--- a/Documentation/WVC_Technical_Assessment.docx
+++ b/Documentation/WVC_Technical_Assessment.docx
@@ -2,6 +2,2898 @@
 <file path=word/document.xml><?xml version="1.0" encoding="utf-8"?>
 <w:document xmlns:wpc="http://schemas.microsoft.com/office/word/2010/wordprocessingCanvas" xmlns:cx="http://schemas.microsoft.com/office/drawing/2014/chartex" xmlns:cx1="http://schemas.microsoft.com/office/drawing/2015/9/8/chartex" xmlns:cx2="http://schemas.microsoft.com/office/drawing/2015/10/21/chartex" xmlns:cx3="http://schemas.microsoft.com/office/drawing/2016/5/9/chartex" xmlns:cx4="http://schemas.microsoft.com/office/drawing/2016/5/10/chartex" xmlns:cx5="http://schemas.microsoft.com/office/drawing/2016/5/11/chartex" xmlns:cx6="http://schemas.microsoft.com/office/drawing/2016/5/12/chartex" xmlns:cx7="http://schemas.microsoft.com/office/drawing/2016/5/13/chartex" xmlns:cx8="http://schemas.microsoft.com/office/drawing/2016/5/14/chartex" xmlns:mc="http://schemas.openxmlformats.org/markup-compatibility/2006" xmlns:aink="http://schemas.microsoft.com/office/drawing/2016/ink" xmlns:am3d="http://schemas.microsoft.com/office/drawing/2017/model3d" xmlns:o="urn:schemas-microsoft-com:office:office" xmlns:r="http://schemas.openxmlformats.org/officeDocument/2006/relationships" xmlns:m="http://schemas.openxmlformats.org/officeDocument/2006/math" xmlns:v="urn:schemas-microsoft-com:vml" xmlns:wp14="http://schemas.microsoft.com/office/word/2010/wordprocessingDrawing" xmlns:wp="http://schemas.openxmlformats.org/drawingml/2006/wordprocessingDrawing" xmlns:w10="urn:schemas-microsoft-com:office:word" xmlns:w="http://schemas.openxmlformats.org/wordprocessingml/2006/main" xmlns:w14="http://schemas.microsoft.com/office/word/2010/wordml" xmlns:w15="http://schemas.microsoft.com/office/word/2012/wordml" xmlns:w16cex="http://schemas.microsoft.com/office/word/2018/wordml/cex" xmlns:w16cid="http://schemas.microsoft.com/office/word/2016/wordml/cid" xmlns:w16="http://schemas.microsoft.com/office/word/2018/wordml" xmlns:w16se="http://schemas.microsoft.com/office/word/2015/wordml/symex" xmlns:wpg="http://schemas.microsoft.com/office/word/2010/wordprocessingGroup" xmlns:wpi="http://schemas.microsoft.com/office/word/2010/wordprocessingInk" xmlns:wne="http://schemas.microsoft.com/office/word/2006/wordml" xmlns:wps="http://schemas.microsoft.com/office/word/2010/wordprocessingShape" mc:Ignorable="w14 w15 w16se w16cid w16 w16cex wp14">
   <w:body>
+    <w:p>
+      <w:pPr>
+        <w:keepNext/>
+        <w:keepLines/>
+        <w:spacing w:before="120" w:after="80" w:line="240" w:lineRule="auto"/>
+        <w:outlineLvl w:val="3"/>
+        <w:rPr>
+          <w:rFonts w:ascii="Times New Roman" w:eastAsia="Times New Roman" w:hAnsi="Times New Roman" w:cs="Times New Roman"/>
+          <w:b/>
+          <w:i/>
+          <w:kern w:val="28"/>
+          <w:sz w:val="24"/>
+          <w:szCs w:val="20"/>
+        </w:rPr>
+      </w:pPr>
+    </w:p>
+    <w:p>
+      <w:pPr>
+        <w:jc w:val="center"/>
+        <w:rPr>
+          <w:rFonts w:ascii="Times New Roman" w:eastAsia="Times New Roman" w:hAnsi="Times New Roman" w:cs="Times New Roman"/>
+          <w:b/>
+          <w:i/>
+          <w:kern w:val="28"/>
+          <w:sz w:val="24"/>
+          <w:szCs w:val="20"/>
+        </w:rPr>
+      </w:pPr>
+      <w:r>
+        <w:rPr>
+          <w:b/>
+          <w:i/>
+          <w:noProof/>
+          <w:kern w:val="28"/>
+          <w:szCs w:val="20"/>
+        </w:rPr>
+        <w:drawing>
+          <wp:inline distT="0" distB="0" distL="0" distR="0" wp14:anchorId="62C6FF3D" wp14:editId="073AB383">
+            <wp:extent cx="2847975" cy="1600200"/>
+            <wp:effectExtent l="0" t="0" r="9525" b="0"/>
+            <wp:docPr id="2" name="Picture 2"/>
+            <wp:cNvGraphicFramePr>
+              <a:graphicFrameLocks xmlns:a="http://schemas.openxmlformats.org/drawingml/2006/main" noChangeAspect="1"/>
+            </wp:cNvGraphicFramePr>
+            <a:graphic xmlns:a="http://schemas.openxmlformats.org/drawingml/2006/main">
+              <a:graphicData uri="http://schemas.openxmlformats.org/drawingml/2006/picture">
+                <pic:pic xmlns:pic="http://schemas.openxmlformats.org/drawingml/2006/picture">
+                  <pic:nvPicPr>
+                    <pic:cNvPr id="0" name="Picture 2"/>
+                    <pic:cNvPicPr>
+                      <a:picLocks noChangeAspect="1" noChangeArrowheads="1"/>
+                    </pic:cNvPicPr>
+                  </pic:nvPicPr>
+                  <pic:blipFill>
+                    <a:blip r:embed="rId9">
+                      <a:extLst>
+                        <a:ext uri="{28A0092B-C50C-407E-A947-70E740481C1C}">
+                          <a14:useLocalDpi xmlns:a14="http://schemas.microsoft.com/office/drawing/2010/main" val="0"/>
+                        </a:ext>
+                      </a:extLst>
+                    </a:blip>
+                    <a:srcRect/>
+                    <a:stretch>
+                      <a:fillRect/>
+                    </a:stretch>
+                  </pic:blipFill>
+                  <pic:spPr bwMode="auto">
+                    <a:xfrm>
+                      <a:off x="0" y="0"/>
+                      <a:ext cx="2847975" cy="1600200"/>
+                    </a:xfrm>
+                    <a:prstGeom prst="rect">
+                      <a:avLst/>
+                    </a:prstGeom>
+                    <a:noFill/>
+                    <a:ln>
+                      <a:noFill/>
+                    </a:ln>
+                  </pic:spPr>
+                </pic:pic>
+              </a:graphicData>
+            </a:graphic>
+          </wp:inline>
+        </w:drawing>
+      </w:r>
+    </w:p>
+    <w:p>
+      <w:pPr>
+        <w:jc w:val="center"/>
+        <w:rPr>
+          <w:rFonts w:ascii="Times New Roman" w:eastAsia="Times New Roman" w:hAnsi="Times New Roman" w:cs="Times New Roman"/>
+          <w:b/>
+          <w:i/>
+          <w:kern w:val="28"/>
+          <w:sz w:val="24"/>
+          <w:szCs w:val="20"/>
+        </w:rPr>
+      </w:pPr>
+    </w:p>
+    <w:p>
+      <w:pPr>
+        <w:jc w:val="center"/>
+        <w:rPr>
+          <w:rFonts w:eastAsia="Times New Roman" w:cstheme="minorHAnsi"/>
+          <w:b/>
+          <w:iCs/>
+          <w:kern w:val="28"/>
+          <w:sz w:val="48"/>
+          <w:szCs w:val="48"/>
+        </w:rPr>
+      </w:pPr>
+      <w:r>
+        <w:rPr>
+          <w:rFonts w:eastAsia="Times New Roman" w:cstheme="minorHAnsi"/>
+          <w:b/>
+          <w:iCs/>
+          <w:kern w:val="28"/>
+          <w:sz w:val="48"/>
+          <w:szCs w:val="48"/>
+        </w:rPr>
+        <w:t>Technical Assessment</w:t>
+      </w:r>
+    </w:p>
+    <w:p>
+      <w:pPr>
+        <w:jc w:val="center"/>
+        <w:rPr>
+          <w:rFonts w:eastAsia="Times New Roman" w:cstheme="minorHAnsi"/>
+          <w:b/>
+          <w:iCs/>
+          <w:kern w:val="28"/>
+          <w:sz w:val="48"/>
+          <w:szCs w:val="48"/>
+        </w:rPr>
+      </w:pPr>
+    </w:p>
+    <w:p>
+      <w:pPr>
+        <w:jc w:val="center"/>
+        <w:rPr>
+          <w:rFonts w:eastAsia="Times New Roman" w:cstheme="minorHAnsi"/>
+          <w:b/>
+          <w:iCs/>
+          <w:kern w:val="28"/>
+          <w:sz w:val="48"/>
+          <w:szCs w:val="48"/>
+        </w:rPr>
+      </w:pPr>
+      <w:r>
+        <w:rPr>
+          <w:rFonts w:eastAsia="Times New Roman" w:cstheme="minorHAnsi"/>
+          <w:b/>
+          <w:iCs/>
+          <w:kern w:val="28"/>
+          <w:sz w:val="48"/>
+          <w:szCs w:val="48"/>
+        </w:rPr>
+        <w:t>Vince Iarusci</w:t>
+      </w:r>
+    </w:p>
+    <w:p>
+      <w:pPr>
+        <w:jc w:val="center"/>
+        <w:rPr>
+          <w:rFonts w:eastAsia="Times New Roman" w:cstheme="minorHAnsi"/>
+          <w:b/>
+          <w:iCs/>
+          <w:kern w:val="28"/>
+          <w:sz w:val="24"/>
+          <w:szCs w:val="24"/>
+        </w:rPr>
+      </w:pPr>
+      <w:r>
+        <w:rPr>
+          <w:rFonts w:eastAsia="Times New Roman" w:cstheme="minorHAnsi"/>
+          <w:b/>
+          <w:iCs/>
+          <w:kern w:val="28"/>
+          <w:sz w:val="24"/>
+          <w:szCs w:val="24"/>
+        </w:rPr>
+        <w:t>Friday May 15, 2020</w:t>
+      </w:r>
+    </w:p>
+    <w:p>
+      <w:pPr>
+        <w:jc w:val="center"/>
+        <w:rPr>
+          <w:rFonts w:eastAsia="Times New Roman" w:cstheme="minorHAnsi"/>
+          <w:b/>
+          <w:iCs/>
+          <w:kern w:val="28"/>
+          <w:sz w:val="48"/>
+          <w:szCs w:val="48"/>
+        </w:rPr>
+      </w:pPr>
+      <w:r>
+        <w:rPr>
+          <w:rFonts w:eastAsia="Times New Roman" w:cstheme="minorHAnsi"/>
+          <w:b/>
+          <w:iCs/>
+          <w:kern w:val="28"/>
+          <w:sz w:val="48"/>
+          <w:szCs w:val="48"/>
+        </w:rPr>
+        <w:br w:type="page"/>
+      </w:r>
+    </w:p>
+    <w:p>
+      <w:pPr>
+        <w:keepNext/>
+        <w:keepLines/>
+        <w:spacing w:before="120" w:after="80" w:line="240" w:lineRule="auto"/>
+        <w:outlineLvl w:val="3"/>
+        <w:rPr>
+          <w:rFonts w:ascii="Times New Roman" w:eastAsia="Times New Roman" w:hAnsi="Times New Roman" w:cs="Times New Roman"/>
+          <w:b/>
+          <w:i/>
+          <w:kern w:val="28"/>
+          <w:sz w:val="24"/>
+          <w:szCs w:val="20"/>
+        </w:rPr>
+      </w:pPr>
+    </w:p>
+    <w:sdt>
+      <w:sdtPr>
+        <w:id w:val="-958178461"/>
+        <w:docPartObj>
+          <w:docPartGallery w:val="Table of Contents"/>
+          <w:docPartUnique/>
+        </w:docPartObj>
+      </w:sdtPr>
+      <w:sdtEndPr>
+        <w:rPr>
+          <w:rFonts w:asciiTheme="minorHAnsi" w:eastAsiaTheme="minorHAnsi" w:hAnsiTheme="minorHAnsi" w:cstheme="minorBidi"/>
+          <w:b/>
+          <w:bCs/>
+          <w:noProof/>
+          <w:color w:val="auto"/>
+          <w:sz w:val="22"/>
+          <w:szCs w:val="22"/>
+        </w:rPr>
+      </w:sdtEndPr>
+      <w:sdtContent>
+        <w:p>
+          <w:pPr>
+            <w:pStyle w:val="TOCHeading"/>
+          </w:pPr>
+          <w:r>
+            <w:t>Contents</w:t>
+          </w:r>
+        </w:p>
+        <w:p>
+          <w:pPr>
+            <w:pStyle w:val="TOC1"/>
+            <w:tabs>
+              <w:tab w:val="right" w:leader="dot" w:pos="9350"/>
+            </w:tabs>
+            <w:rPr>
+              <w:noProof/>
+            </w:rPr>
+          </w:pPr>
+          <w:r>
+            <w:fldChar w:fldCharType="begin"/>
+          </w:r>
+          <w:r>
+            <w:instrText xml:space="preserve"> TOC \o "1-3" \h \z \u </w:instrText>
+          </w:r>
+          <w:r>
+            <w:fldChar w:fldCharType="separate"/>
+          </w:r>
+          <w:hyperlink w:anchor="_Toc40384640" w:history="1">
+            <w:r>
+              <w:rPr>
+                <w:rStyle w:val="Hyperlink"/>
+                <w:noProof/>
+              </w:rPr>
+              <w:t>Overview</w:t>
+            </w:r>
+            <w:r>
+              <w:rPr>
+                <w:noProof/>
+                <w:webHidden/>
+              </w:rPr>
+              <w:tab/>
+            </w:r>
+            <w:r>
+              <w:rPr>
+                <w:noProof/>
+                <w:webHidden/>
+              </w:rPr>
+              <w:fldChar w:fldCharType="begin"/>
+            </w:r>
+            <w:r>
+              <w:rPr>
+                <w:noProof/>
+                <w:webHidden/>
+              </w:rPr>
+              <w:instrText xml:space="preserve"> PAGEREF _Toc40384640 \h </w:instrText>
+            </w:r>
+            <w:r>
+              <w:rPr>
+                <w:noProof/>
+                <w:webHidden/>
+              </w:rPr>
+            </w:r>
+            <w:r>
+              <w:rPr>
+                <w:noProof/>
+                <w:webHidden/>
+              </w:rPr>
+              <w:fldChar w:fldCharType="separate"/>
+            </w:r>
+            <w:r>
+              <w:rPr>
+                <w:noProof/>
+                <w:webHidden/>
+              </w:rPr>
+              <w:t>3</w:t>
+            </w:r>
+            <w:r>
+              <w:rPr>
+                <w:noProof/>
+                <w:webHidden/>
+              </w:rPr>
+              <w:fldChar w:fldCharType="end"/>
+            </w:r>
+          </w:hyperlink>
+        </w:p>
+        <w:p>
+          <w:pPr>
+            <w:pStyle w:val="TOC2"/>
+            <w:tabs>
+              <w:tab w:val="right" w:leader="dot" w:pos="9350"/>
+            </w:tabs>
+            <w:rPr>
+              <w:noProof/>
+            </w:rPr>
+          </w:pPr>
+          <w:hyperlink w:anchor="_Toc40384641" w:history="1">
+            <w:r>
+              <w:rPr>
+                <w:rStyle w:val="Hyperlink"/>
+                <w:noProof/>
+              </w:rPr>
+              <w:t>Dataset</w:t>
+            </w:r>
+            <w:r>
+              <w:rPr>
+                <w:noProof/>
+                <w:webHidden/>
+              </w:rPr>
+              <w:tab/>
+            </w:r>
+            <w:r>
+              <w:rPr>
+                <w:noProof/>
+                <w:webHidden/>
+              </w:rPr>
+              <w:fldChar w:fldCharType="begin"/>
+            </w:r>
+            <w:r>
+              <w:rPr>
+                <w:noProof/>
+                <w:webHidden/>
+              </w:rPr>
+              <w:instrText xml:space="preserve"> PAGEREF _Toc40384641 \h </w:instrText>
+            </w:r>
+            <w:r>
+              <w:rPr>
+                <w:noProof/>
+                <w:webHidden/>
+              </w:rPr>
+            </w:r>
+            <w:r>
+              <w:rPr>
+                <w:noProof/>
+                <w:webHidden/>
+              </w:rPr>
+              <w:fldChar w:fldCharType="separate"/>
+            </w:r>
+            <w:r>
+              <w:rPr>
+                <w:noProof/>
+                <w:webHidden/>
+              </w:rPr>
+              <w:t>3</w:t>
+            </w:r>
+            <w:r>
+              <w:rPr>
+                <w:noProof/>
+                <w:webHidden/>
+              </w:rPr>
+              <w:fldChar w:fldCharType="end"/>
+            </w:r>
+          </w:hyperlink>
+        </w:p>
+        <w:p>
+          <w:pPr>
+            <w:pStyle w:val="TOC2"/>
+            <w:tabs>
+              <w:tab w:val="right" w:leader="dot" w:pos="9350"/>
+            </w:tabs>
+            <w:rPr>
+              <w:noProof/>
+            </w:rPr>
+          </w:pPr>
+          <w:hyperlink w:anchor="_Toc40384642" w:history="1">
+            <w:r>
+              <w:rPr>
+                <w:rStyle w:val="Hyperlink"/>
+                <w:noProof/>
+              </w:rPr>
+              <w:t>Main Tasks</w:t>
+            </w:r>
+            <w:r>
+              <w:rPr>
+                <w:noProof/>
+                <w:webHidden/>
+              </w:rPr>
+              <w:tab/>
+            </w:r>
+            <w:r>
+              <w:rPr>
+                <w:noProof/>
+                <w:webHidden/>
+              </w:rPr>
+              <w:fldChar w:fldCharType="begin"/>
+            </w:r>
+            <w:r>
+              <w:rPr>
+                <w:noProof/>
+                <w:webHidden/>
+              </w:rPr>
+              <w:instrText xml:space="preserve"> PAGEREF _Toc40384642 \h </w:instrText>
+            </w:r>
+            <w:r>
+              <w:rPr>
+                <w:noProof/>
+                <w:webHidden/>
+              </w:rPr>
+            </w:r>
+            <w:r>
+              <w:rPr>
+                <w:noProof/>
+                <w:webHidden/>
+              </w:rPr>
+              <w:fldChar w:fldCharType="separate"/>
+            </w:r>
+            <w:r>
+              <w:rPr>
+                <w:noProof/>
+                <w:webHidden/>
+              </w:rPr>
+              <w:t>3</w:t>
+            </w:r>
+            <w:r>
+              <w:rPr>
+                <w:noProof/>
+                <w:webHidden/>
+              </w:rPr>
+              <w:fldChar w:fldCharType="end"/>
+            </w:r>
+          </w:hyperlink>
+        </w:p>
+        <w:p>
+          <w:pPr>
+            <w:pStyle w:val="TOC2"/>
+            <w:tabs>
+              <w:tab w:val="right" w:leader="dot" w:pos="9350"/>
+            </w:tabs>
+            <w:rPr>
+              <w:noProof/>
+            </w:rPr>
+          </w:pPr>
+          <w:hyperlink w:anchor="_Toc40384643" w:history="1">
+            <w:r>
+              <w:rPr>
+                <w:rStyle w:val="Hyperlink"/>
+                <w:noProof/>
+              </w:rPr>
+              <w:t>Examples of Expected Visualizations</w:t>
+            </w:r>
+            <w:r>
+              <w:rPr>
+                <w:noProof/>
+                <w:webHidden/>
+              </w:rPr>
+              <w:tab/>
+            </w:r>
+            <w:r>
+              <w:rPr>
+                <w:noProof/>
+                <w:webHidden/>
+              </w:rPr>
+              <w:fldChar w:fldCharType="begin"/>
+            </w:r>
+            <w:r>
+              <w:rPr>
+                <w:noProof/>
+                <w:webHidden/>
+              </w:rPr>
+              <w:instrText xml:space="preserve"> PAGEREF _Toc40384643 \h </w:instrText>
+            </w:r>
+            <w:r>
+              <w:rPr>
+                <w:noProof/>
+                <w:webHidden/>
+              </w:rPr>
+            </w:r>
+            <w:r>
+              <w:rPr>
+                <w:noProof/>
+                <w:webHidden/>
+              </w:rPr>
+              <w:fldChar w:fldCharType="separate"/>
+            </w:r>
+            <w:r>
+              <w:rPr>
+                <w:noProof/>
+                <w:webHidden/>
+              </w:rPr>
+              <w:t>4</w:t>
+            </w:r>
+            <w:r>
+              <w:rPr>
+                <w:noProof/>
+                <w:webHidden/>
+              </w:rPr>
+              <w:fldChar w:fldCharType="end"/>
+            </w:r>
+          </w:hyperlink>
+        </w:p>
+        <w:p>
+          <w:pPr>
+            <w:pStyle w:val="TOC3"/>
+            <w:tabs>
+              <w:tab w:val="right" w:leader="dot" w:pos="9350"/>
+            </w:tabs>
+            <w:rPr>
+              <w:noProof/>
+            </w:rPr>
+          </w:pPr>
+          <w:hyperlink w:anchor="_Toc40384644" w:history="1">
+            <w:r>
+              <w:rPr>
+                <w:rStyle w:val="Hyperlink"/>
+                <w:noProof/>
+              </w:rPr>
+              <w:t>Timeline</w:t>
+            </w:r>
+            <w:r>
+              <w:rPr>
+                <w:noProof/>
+                <w:webHidden/>
+              </w:rPr>
+              <w:tab/>
+            </w:r>
+            <w:r>
+              <w:rPr>
+                <w:noProof/>
+                <w:webHidden/>
+              </w:rPr>
+              <w:fldChar w:fldCharType="begin"/>
+            </w:r>
+            <w:r>
+              <w:rPr>
+                <w:noProof/>
+                <w:webHidden/>
+              </w:rPr>
+              <w:instrText xml:space="preserve"> PAGEREF _Toc40384644 \h </w:instrText>
+            </w:r>
+            <w:r>
+              <w:rPr>
+                <w:noProof/>
+                <w:webHidden/>
+              </w:rPr>
+            </w:r>
+            <w:r>
+              <w:rPr>
+                <w:noProof/>
+                <w:webHidden/>
+              </w:rPr>
+              <w:fldChar w:fldCharType="separate"/>
+            </w:r>
+            <w:r>
+              <w:rPr>
+                <w:noProof/>
+                <w:webHidden/>
+              </w:rPr>
+              <w:t>4</w:t>
+            </w:r>
+            <w:r>
+              <w:rPr>
+                <w:noProof/>
+                <w:webHidden/>
+              </w:rPr>
+              <w:fldChar w:fldCharType="end"/>
+            </w:r>
+          </w:hyperlink>
+        </w:p>
+        <w:p>
+          <w:pPr>
+            <w:pStyle w:val="TOC3"/>
+            <w:tabs>
+              <w:tab w:val="right" w:leader="dot" w:pos="9350"/>
+            </w:tabs>
+            <w:rPr>
+              <w:noProof/>
+            </w:rPr>
+          </w:pPr>
+          <w:hyperlink w:anchor="_Toc40384645" w:history="1">
+            <w:r>
+              <w:rPr>
+                <w:rStyle w:val="Hyperlink"/>
+                <w:noProof/>
+              </w:rPr>
+              <w:t>Information</w:t>
+            </w:r>
+            <w:r>
+              <w:rPr>
+                <w:noProof/>
+                <w:webHidden/>
+              </w:rPr>
+              <w:tab/>
+            </w:r>
+            <w:r>
+              <w:rPr>
+                <w:noProof/>
+                <w:webHidden/>
+              </w:rPr>
+              <w:fldChar w:fldCharType="begin"/>
+            </w:r>
+            <w:r>
+              <w:rPr>
+                <w:noProof/>
+                <w:webHidden/>
+              </w:rPr>
+              <w:instrText xml:space="preserve"> PAGEREF _Toc40384645 \h </w:instrText>
+            </w:r>
+            <w:r>
+              <w:rPr>
+                <w:noProof/>
+                <w:webHidden/>
+              </w:rPr>
+            </w:r>
+            <w:r>
+              <w:rPr>
+                <w:noProof/>
+                <w:webHidden/>
+              </w:rPr>
+              <w:fldChar w:fldCharType="separate"/>
+            </w:r>
+            <w:r>
+              <w:rPr>
+                <w:noProof/>
+                <w:webHidden/>
+              </w:rPr>
+              <w:t>4</w:t>
+            </w:r>
+            <w:r>
+              <w:rPr>
+                <w:noProof/>
+                <w:webHidden/>
+              </w:rPr>
+              <w:fldChar w:fldCharType="end"/>
+            </w:r>
+          </w:hyperlink>
+        </w:p>
+        <w:p>
+          <w:r>
+            <w:rPr>
+              <w:b/>
+              <w:bCs/>
+              <w:noProof/>
+            </w:rPr>
+            <w:fldChar w:fldCharType="end"/>
+          </w:r>
+        </w:p>
+      </w:sdtContent>
+    </w:sdt>
+    <w:p>
+      <w:pPr>
+        <w:rPr>
+          <w:rFonts w:ascii="Times New Roman" w:eastAsia="Times New Roman" w:hAnsi="Times New Roman" w:cs="Times New Roman"/>
+          <w:b/>
+          <w:i/>
+          <w:kern w:val="28"/>
+          <w:sz w:val="24"/>
+          <w:szCs w:val="20"/>
+        </w:rPr>
+      </w:pPr>
+      <w:r>
+        <w:rPr>
+          <w:rFonts w:ascii="Times New Roman" w:eastAsia="Times New Roman" w:hAnsi="Times New Roman" w:cs="Times New Roman"/>
+          <w:b/>
+          <w:i/>
+          <w:kern w:val="28"/>
+          <w:sz w:val="24"/>
+          <w:szCs w:val="20"/>
+        </w:rPr>
+        <w:br w:type="page"/>
+      </w:r>
+    </w:p>
+    <w:p>
+      <w:pPr>
+        <w:pStyle w:val="Title"/>
+        <w:rPr>
+          <w:rFonts w:eastAsia="Times New Roman"/>
+        </w:rPr>
+      </w:pPr>
+      <w:r>
+        <w:rPr>
+          <w:rFonts w:eastAsia="Times New Roman"/>
+        </w:rPr>
+        <w:lastRenderedPageBreak/>
+        <w:t>Technical Assessment Requirements</w:t>
+      </w:r>
+    </w:p>
+    <w:p/>
+    <w:p>
+      <w:pPr>
+        <w:pStyle w:val="Heading1"/>
+      </w:pPr>
+      <w:bookmarkStart w:id="0" w:name="_Toc40384640"/>
+      <w:r>
+        <w:t>Overview</w:t>
+      </w:r>
+      <w:bookmarkEnd w:id="0"/>
+    </w:p>
+    <w:p>
+      <w:pPr>
+        <w:autoSpaceDE w:val="0"/>
+        <w:autoSpaceDN w:val="0"/>
+        <w:adjustRightInd w:val="0"/>
+        <w:spacing w:after="0" w:line="240" w:lineRule="auto"/>
+        <w:rPr>
+          <w:rFonts w:ascii="GillSansMT" w:hAnsi="GillSansMT" w:cs="GillSansMT"/>
+          <w:color w:val="000000"/>
+          <w:sz w:val="20"/>
+          <w:szCs w:val="20"/>
+        </w:rPr>
+      </w:pPr>
+      <w:r>
+        <w:rPr>
+          <w:rFonts w:ascii="GillSansMT" w:hAnsi="GillSansMT" w:cs="GillSansMT"/>
+          <w:color w:val="000000"/>
+          <w:sz w:val="20"/>
+          <w:szCs w:val="20"/>
+        </w:rPr>
+        <w:t xml:space="preserve">One of the biggest European company focused on e-commerce would like to better understand </w:t>
+      </w:r>
+      <w:proofErr w:type="gramStart"/>
+      <w:r>
+        <w:rPr>
+          <w:rFonts w:ascii="GillSansMT" w:hAnsi="GillSansMT" w:cs="GillSansMT"/>
+          <w:color w:val="000000"/>
+          <w:sz w:val="20"/>
+          <w:szCs w:val="20"/>
+        </w:rPr>
+        <w:t>their</w:t>
+      </w:r>
+      <w:proofErr w:type="gramEnd"/>
+    </w:p>
+    <w:p>
+      <w:pPr>
+        <w:autoSpaceDE w:val="0"/>
+        <w:autoSpaceDN w:val="0"/>
+        <w:adjustRightInd w:val="0"/>
+        <w:spacing w:after="0" w:line="240" w:lineRule="auto"/>
+        <w:rPr>
+          <w:rFonts w:ascii="GillSansMT" w:hAnsi="GillSansMT" w:cs="GillSansMT"/>
+          <w:color w:val="000000"/>
+          <w:sz w:val="20"/>
+          <w:szCs w:val="20"/>
+        </w:rPr>
+      </w:pPr>
+      <w:r>
+        <w:rPr>
+          <w:rFonts w:ascii="GillSansMT" w:hAnsi="GillSansMT" w:cs="GillSansMT"/>
+          <w:color w:val="000000"/>
+          <w:sz w:val="20"/>
+          <w:szCs w:val="20"/>
+        </w:rPr>
+        <w:t>customers purchase profile and be more successful on upcoming marketing campaigns that include but no</w:t>
+      </w:r>
+    </w:p>
+    <w:p>
+      <w:pPr>
+        <w:autoSpaceDE w:val="0"/>
+        <w:autoSpaceDN w:val="0"/>
+        <w:adjustRightInd w:val="0"/>
+        <w:spacing w:after="0" w:line="240" w:lineRule="auto"/>
+        <w:rPr>
+          <w:rFonts w:ascii="GillSansMT" w:hAnsi="GillSansMT" w:cs="GillSansMT"/>
+          <w:color w:val="000000"/>
+          <w:sz w:val="20"/>
+          <w:szCs w:val="20"/>
+        </w:rPr>
+      </w:pPr>
+      <w:r>
+        <w:rPr>
+          <w:rFonts w:ascii="GillSansMT" w:hAnsi="GillSansMT" w:cs="GillSansMT"/>
+          <w:color w:val="000000"/>
+          <w:sz w:val="20"/>
+          <w:szCs w:val="20"/>
+        </w:rPr>
+        <w:t>limited to market basket analysis. A dataset representing a sample of their B2B transactions was shared</w:t>
+      </w:r>
+    </w:p>
+    <w:p>
+      <w:pPr>
+        <w:autoSpaceDE w:val="0"/>
+        <w:autoSpaceDN w:val="0"/>
+        <w:adjustRightInd w:val="0"/>
+        <w:spacing w:after="0" w:line="240" w:lineRule="auto"/>
+        <w:rPr>
+          <w:rFonts w:ascii="GillSansMT" w:hAnsi="GillSansMT" w:cs="GillSansMT"/>
+          <w:color w:val="000000"/>
+          <w:sz w:val="20"/>
+          <w:szCs w:val="20"/>
+        </w:rPr>
+      </w:pPr>
+      <w:r>
+        <w:rPr>
+          <w:rFonts w:ascii="GillSansMT" w:hAnsi="GillSansMT" w:cs="GillSansMT"/>
+          <w:color w:val="000000"/>
+          <w:sz w:val="20"/>
+          <w:szCs w:val="20"/>
+        </w:rPr>
+        <w:t>with you (BI Engineer) and it was requested end-to-end analytical solution that will support the decision</w:t>
+      </w:r>
+    </w:p>
+    <w:p>
+      <w:pPr>
+        <w:autoSpaceDE w:val="0"/>
+        <w:autoSpaceDN w:val="0"/>
+        <w:adjustRightInd w:val="0"/>
+        <w:spacing w:after="0" w:line="240" w:lineRule="auto"/>
+        <w:rPr>
+          <w:rFonts w:ascii="GillSansMT" w:hAnsi="GillSansMT" w:cs="GillSansMT"/>
+          <w:color w:val="000000"/>
+          <w:sz w:val="20"/>
+          <w:szCs w:val="20"/>
+        </w:rPr>
+      </w:pPr>
+      <w:r>
+        <w:rPr>
+          <w:rFonts w:ascii="GillSansMT" w:hAnsi="GillSansMT" w:cs="GillSansMT"/>
+          <w:color w:val="000000"/>
+          <w:sz w:val="20"/>
+          <w:szCs w:val="20"/>
+        </w:rPr>
+        <w:t>making of SLT group.</w:t>
+      </w:r>
+    </w:p>
+    <w:p>
+      <w:pPr>
+        <w:autoSpaceDE w:val="0"/>
+        <w:autoSpaceDN w:val="0"/>
+        <w:adjustRightInd w:val="0"/>
+        <w:spacing w:after="0" w:line="240" w:lineRule="auto"/>
+        <w:rPr>
+          <w:rFonts w:ascii="GillSansMT-Bold" w:hAnsi="GillSansMT-Bold" w:cs="GillSansMT-Bold"/>
+          <w:b/>
+          <w:bCs/>
+          <w:color w:val="000000"/>
+          <w:sz w:val="20"/>
+          <w:szCs w:val="20"/>
+        </w:rPr>
+      </w:pPr>
+    </w:p>
+    <w:p>
+      <w:pPr>
+        <w:pStyle w:val="Heading2"/>
+      </w:pPr>
+      <w:bookmarkStart w:id="1" w:name="_Toc40384641"/>
+      <w:r>
+        <w:t>Dataset</w:t>
+      </w:r>
+      <w:bookmarkEnd w:id="1"/>
+    </w:p>
+    <w:p>
+      <w:pPr>
+        <w:autoSpaceDE w:val="0"/>
+        <w:autoSpaceDN w:val="0"/>
+        <w:adjustRightInd w:val="0"/>
+        <w:spacing w:after="0" w:line="240" w:lineRule="auto"/>
+        <w:rPr>
+          <w:rFonts w:ascii="GillSansMT" w:hAnsi="GillSansMT" w:cs="GillSansMT"/>
+          <w:color w:val="000000"/>
+          <w:sz w:val="20"/>
+          <w:szCs w:val="20"/>
+        </w:rPr>
+      </w:pPr>
+      <w:r>
+        <w:rPr>
+          <w:rFonts w:ascii="GillSansMT" w:hAnsi="GillSansMT" w:cs="GillSansMT"/>
+          <w:color w:val="000000"/>
+          <w:sz w:val="20"/>
+          <w:szCs w:val="20"/>
+        </w:rPr>
+        <w:t>File Name: Dataset.xlsx</w:t>
+      </w:r>
+    </w:p>
+    <w:p>
+      <w:pPr>
+        <w:autoSpaceDE w:val="0"/>
+        <w:autoSpaceDN w:val="0"/>
+        <w:adjustRightInd w:val="0"/>
+        <w:spacing w:after="0" w:line="240" w:lineRule="auto"/>
+        <w:rPr>
+          <w:rFonts w:ascii="GillSansMT" w:hAnsi="GillSansMT" w:cs="GillSansMT"/>
+          <w:color w:val="000000"/>
+          <w:sz w:val="20"/>
+          <w:szCs w:val="20"/>
+        </w:rPr>
+      </w:pPr>
+      <w:r>
+        <w:rPr>
+          <w:rFonts w:ascii="GillSansMT" w:hAnsi="GillSansMT" w:cs="GillSansMT"/>
+          <w:color w:val="000000"/>
+          <w:sz w:val="20"/>
+          <w:szCs w:val="20"/>
+        </w:rPr>
+        <w:t>Attributes Information:</w:t>
+      </w:r>
+    </w:p>
+    <w:p>
+      <w:pPr>
+        <w:autoSpaceDE w:val="0"/>
+        <w:autoSpaceDN w:val="0"/>
+        <w:adjustRightInd w:val="0"/>
+        <w:spacing w:after="0" w:line="240" w:lineRule="auto"/>
+        <w:rPr>
+          <w:rFonts w:ascii="GillSansMT-Bold" w:hAnsi="GillSansMT-Bold" w:cs="GillSansMT-Bold"/>
+          <w:b/>
+          <w:bCs/>
+          <w:color w:val="000000"/>
+          <w:sz w:val="20"/>
+          <w:szCs w:val="20"/>
+        </w:rPr>
+      </w:pPr>
+      <w:proofErr w:type="spellStart"/>
+      <w:r>
+        <w:rPr>
+          <w:rFonts w:ascii="GillSansMT-Bold" w:hAnsi="GillSansMT-Bold" w:cs="GillSansMT-Bold"/>
+          <w:b/>
+          <w:bCs/>
+          <w:color w:val="000000"/>
+          <w:sz w:val="20"/>
+          <w:szCs w:val="20"/>
+        </w:rPr>
+        <w:t>InvoiceNo</w:t>
+      </w:r>
+      <w:proofErr w:type="spellEnd"/>
+    </w:p>
+    <w:p>
+      <w:pPr>
+        <w:autoSpaceDE w:val="0"/>
+        <w:autoSpaceDN w:val="0"/>
+        <w:adjustRightInd w:val="0"/>
+        <w:spacing w:after="0" w:line="240" w:lineRule="auto"/>
+        <w:rPr>
+          <w:rFonts w:ascii="GillSansMT" w:hAnsi="GillSansMT" w:cs="GillSansMT"/>
+          <w:color w:val="000000"/>
+          <w:sz w:val="20"/>
+          <w:szCs w:val="20"/>
+        </w:rPr>
+      </w:pPr>
+      <w:r>
+        <w:rPr>
+          <w:rFonts w:ascii="GillSansMT" w:hAnsi="GillSansMT" w:cs="GillSansMT"/>
+          <w:color w:val="000000"/>
+          <w:sz w:val="20"/>
+          <w:szCs w:val="20"/>
+        </w:rPr>
+        <w:t>Invoice number. Nominal, a 6-digit integral number uniquely assigned to each transaction.</w:t>
+      </w:r>
+    </w:p>
+    <w:p>
+      <w:pPr>
+        <w:autoSpaceDE w:val="0"/>
+        <w:autoSpaceDN w:val="0"/>
+        <w:adjustRightInd w:val="0"/>
+        <w:spacing w:after="0" w:line="240" w:lineRule="auto"/>
+        <w:rPr>
+          <w:rFonts w:ascii="GillSansMT" w:hAnsi="GillSansMT" w:cs="GillSansMT"/>
+          <w:color w:val="000000"/>
+          <w:sz w:val="20"/>
+          <w:szCs w:val="20"/>
+        </w:rPr>
+      </w:pPr>
+      <w:r>
+        <w:rPr>
+          <w:rFonts w:ascii="GillSansMT" w:hAnsi="GillSansMT" w:cs="GillSansMT"/>
+          <w:color w:val="000000"/>
+          <w:sz w:val="20"/>
+          <w:szCs w:val="20"/>
+        </w:rPr>
+        <w:t>If this code starts with letter 'c', it indicates a cancellation.</w:t>
+      </w:r>
+    </w:p>
+    <w:p>
+      <w:pPr>
+        <w:autoSpaceDE w:val="0"/>
+        <w:autoSpaceDN w:val="0"/>
+        <w:adjustRightInd w:val="0"/>
+        <w:spacing w:after="0" w:line="240" w:lineRule="auto"/>
+        <w:rPr>
+          <w:rFonts w:ascii="GillSansMT-Bold" w:hAnsi="GillSansMT-Bold" w:cs="GillSansMT-Bold"/>
+          <w:b/>
+          <w:bCs/>
+          <w:color w:val="000000"/>
+          <w:sz w:val="20"/>
+          <w:szCs w:val="20"/>
+        </w:rPr>
+      </w:pPr>
+      <w:proofErr w:type="spellStart"/>
+      <w:r>
+        <w:rPr>
+          <w:rFonts w:ascii="GillSansMT-Bold" w:hAnsi="GillSansMT-Bold" w:cs="GillSansMT-Bold"/>
+          <w:b/>
+          <w:bCs/>
+          <w:color w:val="000000"/>
+          <w:sz w:val="20"/>
+          <w:szCs w:val="20"/>
+        </w:rPr>
+        <w:t>StockCode</w:t>
+      </w:r>
+      <w:proofErr w:type="spellEnd"/>
+    </w:p>
+    <w:p>
+      <w:pPr>
+        <w:autoSpaceDE w:val="0"/>
+        <w:autoSpaceDN w:val="0"/>
+        <w:adjustRightInd w:val="0"/>
+        <w:spacing w:after="0" w:line="240" w:lineRule="auto"/>
+        <w:rPr>
+          <w:rFonts w:ascii="GillSansMT" w:hAnsi="GillSansMT" w:cs="GillSansMT"/>
+          <w:color w:val="000000"/>
+          <w:sz w:val="20"/>
+          <w:szCs w:val="20"/>
+        </w:rPr>
+      </w:pPr>
+      <w:r>
+        <w:rPr>
+          <w:rFonts w:ascii="GillSansMT" w:hAnsi="GillSansMT" w:cs="GillSansMT"/>
+          <w:color w:val="000000"/>
+          <w:sz w:val="20"/>
+          <w:szCs w:val="20"/>
+        </w:rPr>
+        <w:t>Product (item) code. Nominal, a 5-digit integral number uniquely assigned to each distinct product.</w:t>
+      </w:r>
+    </w:p>
+    <w:p>
+      <w:pPr>
+        <w:autoSpaceDE w:val="0"/>
+        <w:autoSpaceDN w:val="0"/>
+        <w:adjustRightInd w:val="0"/>
+        <w:spacing w:after="0" w:line="240" w:lineRule="auto"/>
+        <w:rPr>
+          <w:rFonts w:ascii="GillSansMT-Bold" w:hAnsi="GillSansMT-Bold" w:cs="GillSansMT-Bold"/>
+          <w:b/>
+          <w:bCs/>
+          <w:color w:val="000000"/>
+          <w:sz w:val="20"/>
+          <w:szCs w:val="20"/>
+        </w:rPr>
+      </w:pPr>
+      <w:r>
+        <w:rPr>
+          <w:rFonts w:ascii="GillSansMT-Bold" w:hAnsi="GillSansMT-Bold" w:cs="GillSansMT-Bold"/>
+          <w:b/>
+          <w:bCs/>
+          <w:color w:val="000000"/>
+          <w:sz w:val="20"/>
+          <w:szCs w:val="20"/>
+        </w:rPr>
+        <w:t>Description</w:t>
+      </w:r>
+    </w:p>
+    <w:p>
+      <w:pPr>
+        <w:autoSpaceDE w:val="0"/>
+        <w:autoSpaceDN w:val="0"/>
+        <w:adjustRightInd w:val="0"/>
+        <w:spacing w:after="0" w:line="240" w:lineRule="auto"/>
+        <w:rPr>
+          <w:rFonts w:ascii="GillSansMT" w:hAnsi="GillSansMT" w:cs="GillSansMT"/>
+          <w:color w:val="000000"/>
+          <w:sz w:val="20"/>
+          <w:szCs w:val="20"/>
+        </w:rPr>
+      </w:pPr>
+      <w:r>
+        <w:rPr>
+          <w:rFonts w:ascii="GillSansMT" w:hAnsi="GillSansMT" w:cs="GillSansMT"/>
+          <w:color w:val="000000"/>
+          <w:sz w:val="20"/>
+          <w:szCs w:val="20"/>
+        </w:rPr>
+        <w:t>Product (item) name. Nominal.</w:t>
+      </w:r>
+    </w:p>
+    <w:p>
+      <w:pPr>
+        <w:autoSpaceDE w:val="0"/>
+        <w:autoSpaceDN w:val="0"/>
+        <w:adjustRightInd w:val="0"/>
+        <w:spacing w:after="0" w:line="240" w:lineRule="auto"/>
+        <w:rPr>
+          <w:rFonts w:ascii="GillSansMT-Bold" w:hAnsi="GillSansMT-Bold" w:cs="GillSansMT-Bold"/>
+          <w:b/>
+          <w:bCs/>
+          <w:color w:val="000000"/>
+          <w:sz w:val="20"/>
+          <w:szCs w:val="20"/>
+        </w:rPr>
+      </w:pPr>
+      <w:r>
+        <w:rPr>
+          <w:rFonts w:ascii="GillSansMT-Bold" w:hAnsi="GillSansMT-Bold" w:cs="GillSansMT-Bold"/>
+          <w:b/>
+          <w:bCs/>
+          <w:color w:val="000000"/>
+          <w:sz w:val="20"/>
+          <w:szCs w:val="20"/>
+        </w:rPr>
+        <w:t>Quantity</w:t>
+      </w:r>
+    </w:p>
+    <w:p>
+      <w:pPr>
+        <w:autoSpaceDE w:val="0"/>
+        <w:autoSpaceDN w:val="0"/>
+        <w:adjustRightInd w:val="0"/>
+        <w:spacing w:after="0" w:line="240" w:lineRule="auto"/>
+        <w:rPr>
+          <w:rFonts w:ascii="GillSansMT" w:hAnsi="GillSansMT" w:cs="GillSansMT"/>
+          <w:color w:val="000000"/>
+          <w:sz w:val="20"/>
+          <w:szCs w:val="20"/>
+        </w:rPr>
+      </w:pPr>
+      <w:r>
+        <w:rPr>
+          <w:rFonts w:ascii="GillSansMT" w:hAnsi="GillSansMT" w:cs="GillSansMT"/>
+          <w:color w:val="000000"/>
+          <w:sz w:val="20"/>
+          <w:szCs w:val="20"/>
+        </w:rPr>
+        <w:t>The quantities of each product (item) per transaction. Numeric.</w:t>
+      </w:r>
+    </w:p>
+    <w:p>
+      <w:pPr>
+        <w:autoSpaceDE w:val="0"/>
+        <w:autoSpaceDN w:val="0"/>
+        <w:adjustRightInd w:val="0"/>
+        <w:spacing w:after="0" w:line="240" w:lineRule="auto"/>
+        <w:rPr>
+          <w:rFonts w:ascii="GillSansMT-Bold" w:hAnsi="GillSansMT-Bold" w:cs="GillSansMT-Bold"/>
+          <w:b/>
+          <w:bCs/>
+          <w:color w:val="000000"/>
+          <w:sz w:val="20"/>
+          <w:szCs w:val="20"/>
+        </w:rPr>
+      </w:pPr>
+      <w:proofErr w:type="spellStart"/>
+      <w:r>
+        <w:rPr>
+          <w:rFonts w:ascii="GillSansMT-Bold" w:hAnsi="GillSansMT-Bold" w:cs="GillSansMT-Bold"/>
+          <w:b/>
+          <w:bCs/>
+          <w:color w:val="000000"/>
+          <w:sz w:val="20"/>
+          <w:szCs w:val="20"/>
+        </w:rPr>
+        <w:t>InvoiceDate</w:t>
+      </w:r>
+      <w:proofErr w:type="spellEnd"/>
+    </w:p>
+    <w:p>
+      <w:pPr>
+        <w:autoSpaceDE w:val="0"/>
+        <w:autoSpaceDN w:val="0"/>
+        <w:adjustRightInd w:val="0"/>
+        <w:spacing w:after="0" w:line="240" w:lineRule="auto"/>
+        <w:rPr>
+          <w:rFonts w:ascii="GillSansMT" w:hAnsi="GillSansMT" w:cs="GillSansMT"/>
+          <w:color w:val="000000"/>
+          <w:sz w:val="20"/>
+          <w:szCs w:val="20"/>
+        </w:rPr>
+      </w:pPr>
+      <w:r>
+        <w:rPr>
+          <w:rFonts w:ascii="GillSansMT" w:hAnsi="GillSansMT" w:cs="GillSansMT"/>
+          <w:color w:val="000000"/>
+          <w:sz w:val="20"/>
+          <w:szCs w:val="20"/>
+        </w:rPr>
+        <w:t>Invoice Date and time. Numeric, the day and time when each transaction was generated.</w:t>
+      </w:r>
+    </w:p>
+    <w:p>
+      <w:pPr>
+        <w:autoSpaceDE w:val="0"/>
+        <w:autoSpaceDN w:val="0"/>
+        <w:adjustRightInd w:val="0"/>
+        <w:spacing w:after="0" w:line="240" w:lineRule="auto"/>
+        <w:rPr>
+          <w:rFonts w:ascii="GillSansMT-Bold" w:hAnsi="GillSansMT-Bold" w:cs="GillSansMT-Bold"/>
+          <w:b/>
+          <w:bCs/>
+          <w:color w:val="000000"/>
+          <w:sz w:val="20"/>
+          <w:szCs w:val="20"/>
+        </w:rPr>
+      </w:pPr>
+      <w:proofErr w:type="spellStart"/>
+      <w:r>
+        <w:rPr>
+          <w:rFonts w:ascii="GillSansMT-Bold" w:hAnsi="GillSansMT-Bold" w:cs="GillSansMT-Bold"/>
+          <w:b/>
+          <w:bCs/>
+          <w:color w:val="000000"/>
+          <w:sz w:val="20"/>
+          <w:szCs w:val="20"/>
+        </w:rPr>
+        <w:t>UnitPrice</w:t>
+      </w:r>
+      <w:proofErr w:type="spellEnd"/>
+    </w:p>
+    <w:p>
+      <w:pPr>
+        <w:autoSpaceDE w:val="0"/>
+        <w:autoSpaceDN w:val="0"/>
+        <w:adjustRightInd w:val="0"/>
+        <w:spacing w:after="0" w:line="240" w:lineRule="auto"/>
+        <w:rPr>
+          <w:rFonts w:ascii="GillSansMT" w:hAnsi="GillSansMT" w:cs="GillSansMT"/>
+          <w:color w:val="000000"/>
+          <w:sz w:val="20"/>
+          <w:szCs w:val="20"/>
+        </w:rPr>
+      </w:pPr>
+      <w:r>
+        <w:rPr>
+          <w:rFonts w:ascii="GillSansMT" w:hAnsi="GillSansMT" w:cs="GillSansMT"/>
+          <w:color w:val="000000"/>
+          <w:sz w:val="20"/>
+          <w:szCs w:val="20"/>
+        </w:rPr>
+        <w:t>Unit price. Numeric, Product price per unit.</w:t>
+      </w:r>
+    </w:p>
+    <w:p>
+      <w:pPr>
+        <w:autoSpaceDE w:val="0"/>
+        <w:autoSpaceDN w:val="0"/>
+        <w:adjustRightInd w:val="0"/>
+        <w:spacing w:after="0" w:line="240" w:lineRule="auto"/>
+        <w:rPr>
+          <w:rFonts w:ascii="GillSansMT-Bold" w:hAnsi="GillSansMT-Bold" w:cs="GillSansMT-Bold"/>
+          <w:b/>
+          <w:bCs/>
+          <w:color w:val="000000"/>
+          <w:sz w:val="20"/>
+          <w:szCs w:val="20"/>
+        </w:rPr>
+      </w:pPr>
+      <w:proofErr w:type="spellStart"/>
+      <w:r>
+        <w:rPr>
+          <w:rFonts w:ascii="GillSansMT-Bold" w:hAnsi="GillSansMT-Bold" w:cs="GillSansMT-Bold"/>
+          <w:b/>
+          <w:bCs/>
+          <w:color w:val="000000"/>
+          <w:sz w:val="20"/>
+          <w:szCs w:val="20"/>
+        </w:rPr>
+        <w:t>CustomerID</w:t>
+      </w:r>
+      <w:proofErr w:type="spellEnd"/>
+    </w:p>
+    <w:p>
+      <w:pPr>
+        <w:autoSpaceDE w:val="0"/>
+        <w:autoSpaceDN w:val="0"/>
+        <w:adjustRightInd w:val="0"/>
+        <w:spacing w:after="0" w:line="240" w:lineRule="auto"/>
+        <w:rPr>
+          <w:rFonts w:ascii="GillSansMT" w:hAnsi="GillSansMT" w:cs="GillSansMT"/>
+          <w:color w:val="000000"/>
+          <w:sz w:val="20"/>
+          <w:szCs w:val="20"/>
+        </w:rPr>
+      </w:pPr>
+      <w:r>
+        <w:rPr>
+          <w:rFonts w:ascii="GillSansMT" w:hAnsi="GillSansMT" w:cs="GillSansMT"/>
+          <w:color w:val="000000"/>
+          <w:sz w:val="20"/>
+          <w:szCs w:val="20"/>
+        </w:rPr>
+        <w:t>Customer number. Nominal, a 5-digit integral number uniquely assigned to each customer.</w:t>
+      </w:r>
+    </w:p>
+    <w:p>
+      <w:pPr>
+        <w:autoSpaceDE w:val="0"/>
+        <w:autoSpaceDN w:val="0"/>
+        <w:adjustRightInd w:val="0"/>
+        <w:spacing w:after="0" w:line="240" w:lineRule="auto"/>
+        <w:rPr>
+          <w:rFonts w:ascii="GillSansMT-Bold" w:hAnsi="GillSansMT-Bold" w:cs="GillSansMT-Bold"/>
+          <w:b/>
+          <w:bCs/>
+          <w:color w:val="000000"/>
+          <w:sz w:val="20"/>
+          <w:szCs w:val="20"/>
+        </w:rPr>
+      </w:pPr>
+      <w:r>
+        <w:rPr>
+          <w:rFonts w:ascii="GillSansMT-Bold" w:hAnsi="GillSansMT-Bold" w:cs="GillSansMT-Bold"/>
+          <w:b/>
+          <w:bCs/>
+          <w:color w:val="000000"/>
+          <w:sz w:val="20"/>
+          <w:szCs w:val="20"/>
+        </w:rPr>
+        <w:t>Country</w:t>
+      </w:r>
+    </w:p>
+    <w:p>
+      <w:pPr>
+        <w:autoSpaceDE w:val="0"/>
+        <w:autoSpaceDN w:val="0"/>
+        <w:adjustRightInd w:val="0"/>
+        <w:spacing w:after="0" w:line="240" w:lineRule="auto"/>
+        <w:rPr>
+          <w:rFonts w:ascii="GillSansMT" w:hAnsi="GillSansMT" w:cs="GillSansMT"/>
+          <w:color w:val="000000"/>
+          <w:sz w:val="20"/>
+          <w:szCs w:val="20"/>
+        </w:rPr>
+      </w:pPr>
+      <w:r>
+        <w:rPr>
+          <w:rFonts w:ascii="GillSansMT" w:hAnsi="GillSansMT" w:cs="GillSansMT"/>
+          <w:color w:val="000000"/>
+          <w:sz w:val="20"/>
+          <w:szCs w:val="20"/>
+        </w:rPr>
+        <w:t>Country name. Nominal, the name of the country where each customer resides.</w:t>
+      </w:r>
+    </w:p>
+    <w:p>
+      <w:pPr>
+        <w:autoSpaceDE w:val="0"/>
+        <w:autoSpaceDN w:val="0"/>
+        <w:adjustRightInd w:val="0"/>
+        <w:spacing w:after="0" w:line="240" w:lineRule="auto"/>
+        <w:rPr>
+          <w:rFonts w:ascii="GillSansMT-Bold" w:hAnsi="GillSansMT-Bold" w:cs="GillSansMT-Bold"/>
+          <w:b/>
+          <w:bCs/>
+          <w:color w:val="000000"/>
+          <w:sz w:val="20"/>
+          <w:szCs w:val="20"/>
+        </w:rPr>
+      </w:pPr>
+    </w:p>
+    <w:p>
+      <w:pPr>
+        <w:pStyle w:val="Heading2"/>
+      </w:pPr>
+      <w:bookmarkStart w:id="2" w:name="_Toc40384642"/>
+      <w:r>
+        <w:t>Main Tasks</w:t>
+      </w:r>
+      <w:bookmarkEnd w:id="2"/>
+    </w:p>
+    <w:p>
+      <w:pPr>
+        <w:autoSpaceDE w:val="0"/>
+        <w:autoSpaceDN w:val="0"/>
+        <w:adjustRightInd w:val="0"/>
+        <w:spacing w:after="0" w:line="240" w:lineRule="auto"/>
+        <w:rPr>
+          <w:rFonts w:ascii="GillSansMT" w:hAnsi="GillSansMT" w:cs="GillSansMT"/>
+          <w:color w:val="000000"/>
+          <w:sz w:val="20"/>
+          <w:szCs w:val="20"/>
+        </w:rPr>
+      </w:pPr>
+      <w:r>
+        <w:rPr>
+          <w:rFonts w:ascii="GillSansMT" w:hAnsi="GillSansMT" w:cs="GillSansMT"/>
+          <w:color w:val="000000"/>
+          <w:sz w:val="20"/>
+          <w:szCs w:val="20"/>
+        </w:rPr>
+        <w:t>The solution includes:</w:t>
+      </w:r>
+    </w:p>
+    <w:p>
+      <w:pPr>
+        <w:autoSpaceDE w:val="0"/>
+        <w:autoSpaceDN w:val="0"/>
+        <w:adjustRightInd w:val="0"/>
+        <w:spacing w:after="0" w:line="240" w:lineRule="auto"/>
+        <w:rPr>
+          <w:rFonts w:ascii="GillSansMT" w:hAnsi="GillSansMT" w:cs="GillSansMT"/>
+          <w:color w:val="000000"/>
+          <w:sz w:val="20"/>
+          <w:szCs w:val="20"/>
+        </w:rPr>
+      </w:pPr>
+      <w:r>
+        <w:rPr>
+          <w:rFonts w:ascii="GillSansMT" w:hAnsi="GillSansMT" w:cs="GillSansMT"/>
+          <w:color w:val="000000"/>
+          <w:sz w:val="20"/>
+          <w:szCs w:val="20"/>
+        </w:rPr>
+        <w:t xml:space="preserve">1) The dataset should be loaded on a </w:t>
+      </w:r>
+      <w:proofErr w:type="gramStart"/>
+      <w:r>
+        <w:rPr>
+          <w:rFonts w:ascii="GillSansMT" w:hAnsi="GillSansMT" w:cs="GillSansMT"/>
+          <w:color w:val="000000"/>
+          <w:sz w:val="20"/>
+          <w:szCs w:val="20"/>
+        </w:rPr>
+        <w:t>RDBMS,</w:t>
+      </w:r>
+      <w:proofErr w:type="gramEnd"/>
+      <w:r>
+        <w:rPr>
+          <w:rFonts w:ascii="GillSansMT" w:hAnsi="GillSansMT" w:cs="GillSansMT"/>
+          <w:color w:val="000000"/>
+          <w:sz w:val="20"/>
+          <w:szCs w:val="20"/>
+        </w:rPr>
+        <w:t xml:space="preserve"> you can use free versions available like MySQL.</w:t>
+      </w:r>
+    </w:p>
+    <w:p>
+      <w:pPr>
+        <w:autoSpaceDE w:val="0"/>
+        <w:autoSpaceDN w:val="0"/>
+        <w:adjustRightInd w:val="0"/>
+        <w:spacing w:after="0" w:line="240" w:lineRule="auto"/>
+        <w:rPr>
+          <w:rFonts w:ascii="GillSansMT" w:hAnsi="GillSansMT" w:cs="GillSansMT"/>
+          <w:color w:val="000000"/>
+          <w:sz w:val="20"/>
+          <w:szCs w:val="20"/>
+        </w:rPr>
+      </w:pPr>
+      <w:r>
+        <w:rPr>
+          <w:rFonts w:ascii="GillSansMT" w:hAnsi="GillSansMT" w:cs="GillSansMT"/>
+          <w:color w:val="000000"/>
+          <w:sz w:val="20"/>
+          <w:szCs w:val="20"/>
+        </w:rPr>
+        <w:t>2) The dataset has potentially missing or non-expected values based on the columns definition that will be</w:t>
+      </w:r>
+    </w:p>
+    <w:p>
+      <w:pPr>
+        <w:autoSpaceDE w:val="0"/>
+        <w:autoSpaceDN w:val="0"/>
+        <w:adjustRightInd w:val="0"/>
+        <w:spacing w:after="0" w:line="240" w:lineRule="auto"/>
+        <w:rPr>
+          <w:rFonts w:ascii="GillSansMT" w:hAnsi="GillSansMT" w:cs="GillSansMT"/>
+          <w:color w:val="000000"/>
+          <w:sz w:val="20"/>
+          <w:szCs w:val="20"/>
+        </w:rPr>
+      </w:pPr>
+      <w:r>
+        <w:rPr>
+          <w:rFonts w:ascii="GillSansMT" w:hAnsi="GillSansMT" w:cs="GillSansMT"/>
+          <w:color w:val="000000"/>
+          <w:sz w:val="20"/>
+          <w:szCs w:val="20"/>
+        </w:rPr>
+        <w:t>presented later. It means that a data cleansing process should be applied first, and these purged data must</w:t>
+      </w:r>
+    </w:p>
+    <w:p>
+      <w:pPr>
+        <w:autoSpaceDE w:val="0"/>
+        <w:autoSpaceDN w:val="0"/>
+        <w:adjustRightInd w:val="0"/>
+        <w:spacing w:after="0" w:line="240" w:lineRule="auto"/>
+        <w:rPr>
+          <w:rFonts w:ascii="GillSansMT" w:hAnsi="GillSansMT" w:cs="GillSansMT"/>
+          <w:color w:val="000000"/>
+          <w:sz w:val="20"/>
+          <w:szCs w:val="20"/>
+        </w:rPr>
+      </w:pPr>
+      <w:r>
+        <w:rPr>
+          <w:rFonts w:ascii="GillSansMT" w:hAnsi="GillSansMT" w:cs="GillSansMT"/>
+          <w:color w:val="000000"/>
+          <w:sz w:val="20"/>
+          <w:szCs w:val="20"/>
+        </w:rPr>
+        <w:t>be moved to a temporary data structure to be analyzed and manually fixed. This process will create a new</w:t>
+      </w:r>
+    </w:p>
+    <w:p>
+      <w:pPr>
+        <w:autoSpaceDE w:val="0"/>
+        <w:autoSpaceDN w:val="0"/>
+        <w:adjustRightInd w:val="0"/>
+        <w:spacing w:after="0" w:line="240" w:lineRule="auto"/>
+        <w:rPr>
+          <w:rFonts w:ascii="GillSansMT" w:hAnsi="GillSansMT" w:cs="GillSansMT"/>
+          <w:color w:val="000000"/>
+          <w:sz w:val="20"/>
+          <w:szCs w:val="20"/>
+        </w:rPr>
+      </w:pPr>
+      <w:r>
+        <w:rPr>
+          <w:rFonts w:ascii="GillSansMT" w:hAnsi="GillSansMT" w:cs="GillSansMT"/>
+          <w:color w:val="000000"/>
+          <w:sz w:val="20"/>
+          <w:szCs w:val="20"/>
+        </w:rPr>
+        <w:t>and filtered dataset that should be loaded on the same RDBMS.</w:t>
+      </w:r>
+    </w:p>
+    <w:p>
+      <w:pPr>
+        <w:autoSpaceDE w:val="0"/>
+        <w:autoSpaceDN w:val="0"/>
+        <w:adjustRightInd w:val="0"/>
+        <w:spacing w:after="0" w:line="240" w:lineRule="auto"/>
+        <w:rPr>
+          <w:rFonts w:ascii="GillSansMT" w:hAnsi="GillSansMT" w:cs="GillSansMT"/>
+          <w:color w:val="000000"/>
+          <w:sz w:val="20"/>
+          <w:szCs w:val="20"/>
+        </w:rPr>
+      </w:pPr>
+      <w:r>
+        <w:rPr>
+          <w:rFonts w:ascii="GillSansMT" w:hAnsi="GillSansMT" w:cs="GillSansMT"/>
+          <w:color w:val="000000"/>
+          <w:sz w:val="20"/>
+          <w:szCs w:val="20"/>
+        </w:rPr>
+        <w:t>Note: The data purge process(es) and the populated data structure are part of the solution and</w:t>
+      </w:r>
+    </w:p>
+    <w:p>
+      <w:pPr>
+        <w:autoSpaceDE w:val="0"/>
+        <w:autoSpaceDN w:val="0"/>
+        <w:adjustRightInd w:val="0"/>
+        <w:spacing w:after="0" w:line="240" w:lineRule="auto"/>
+        <w:rPr>
+          <w:rFonts w:ascii="GillSansMT" w:hAnsi="GillSansMT" w:cs="GillSansMT"/>
+          <w:color w:val="000000"/>
+          <w:sz w:val="20"/>
+          <w:szCs w:val="20"/>
+        </w:rPr>
+      </w:pPr>
+      <w:r>
+        <w:rPr>
+          <w:rFonts w:ascii="GillSansMT" w:hAnsi="GillSansMT" w:cs="GillSansMT"/>
+          <w:color w:val="000000"/>
+          <w:sz w:val="20"/>
+          <w:szCs w:val="20"/>
+        </w:rPr>
+        <w:t>should be part of the deliverable.</w:t>
+      </w:r>
+    </w:p>
+    <w:p>
+      <w:pPr>
+        <w:autoSpaceDE w:val="0"/>
+        <w:autoSpaceDN w:val="0"/>
+        <w:adjustRightInd w:val="0"/>
+        <w:spacing w:after="0" w:line="240" w:lineRule="auto"/>
+        <w:rPr>
+          <w:rFonts w:ascii="GillSansMT" w:hAnsi="GillSansMT" w:cs="GillSansMT"/>
+          <w:color w:val="000000"/>
+          <w:sz w:val="20"/>
+          <w:szCs w:val="20"/>
+        </w:rPr>
+      </w:pPr>
+      <w:r>
+        <w:rPr>
+          <w:rFonts w:ascii="GillSansMT" w:hAnsi="GillSansMT" w:cs="GillSansMT"/>
+          <w:color w:val="000000"/>
+          <w:sz w:val="20"/>
+          <w:szCs w:val="20"/>
+        </w:rPr>
+        <w:t>3) To better support data analysis, a dimensional data model (s) should be created and a set of ETL</w:t>
+      </w:r>
+    </w:p>
+    <w:p>
+      <w:pPr>
+        <w:autoSpaceDE w:val="0"/>
+        <w:autoSpaceDN w:val="0"/>
+        <w:adjustRightInd w:val="0"/>
+        <w:spacing w:after="0" w:line="240" w:lineRule="auto"/>
+        <w:rPr>
+          <w:rFonts w:ascii="GillSansMT" w:hAnsi="GillSansMT" w:cs="GillSansMT"/>
+          <w:color w:val="000000"/>
+          <w:sz w:val="20"/>
+          <w:szCs w:val="20"/>
+        </w:rPr>
+      </w:pPr>
+      <w:r>
+        <w:rPr>
+          <w:rFonts w:ascii="GillSansMT" w:hAnsi="GillSansMT" w:cs="GillSansMT"/>
+          <w:color w:val="000000"/>
+          <w:sz w:val="20"/>
+          <w:szCs w:val="20"/>
+        </w:rPr>
+        <w:t>processes developed to feed this model.</w:t>
+      </w:r>
+    </w:p>
+    <w:p>
+      <w:pPr>
+        <w:autoSpaceDE w:val="0"/>
+        <w:autoSpaceDN w:val="0"/>
+        <w:adjustRightInd w:val="0"/>
+        <w:spacing w:after="0" w:line="240" w:lineRule="auto"/>
+        <w:rPr>
+          <w:rFonts w:ascii="GillSansMT" w:hAnsi="GillSansMT" w:cs="GillSansMT"/>
+          <w:color w:val="000000"/>
+          <w:sz w:val="20"/>
+          <w:szCs w:val="20"/>
+        </w:rPr>
+      </w:pPr>
+      <w:r>
+        <w:rPr>
+          <w:rFonts w:ascii="GillSansMT" w:hAnsi="GillSansMT" w:cs="GillSansMT"/>
+          <w:color w:val="000000"/>
+          <w:sz w:val="20"/>
+          <w:szCs w:val="20"/>
+        </w:rPr>
+        <w:t>Note: The data model diagram and the ETL scripts are part of the solution and should be part of the</w:t>
+      </w:r>
+    </w:p>
+    <w:p>
+      <w:pPr>
+        <w:autoSpaceDE w:val="0"/>
+        <w:autoSpaceDN w:val="0"/>
+        <w:adjustRightInd w:val="0"/>
+        <w:spacing w:after="0" w:line="240" w:lineRule="auto"/>
+        <w:rPr>
+          <w:rFonts w:ascii="GillSansMT" w:hAnsi="GillSansMT" w:cs="GillSansMT"/>
+          <w:color w:val="000000"/>
+          <w:sz w:val="20"/>
+          <w:szCs w:val="20"/>
+        </w:rPr>
+      </w:pPr>
+      <w:r>
+        <w:rPr>
+          <w:rFonts w:ascii="GillSansMT" w:hAnsi="GillSansMT" w:cs="GillSansMT"/>
+          <w:color w:val="000000"/>
+          <w:sz w:val="20"/>
+          <w:szCs w:val="20"/>
+        </w:rPr>
+        <w:t>deliverable. The ETL scripts should be part of a job or similar functional object to support a one-shot</w:t>
+      </w:r>
+    </w:p>
+    <w:p>
+      <w:pPr>
+        <w:autoSpaceDE w:val="0"/>
+        <w:autoSpaceDN w:val="0"/>
+        <w:adjustRightInd w:val="0"/>
+        <w:spacing w:after="0" w:line="240" w:lineRule="auto"/>
+        <w:rPr>
+          <w:rFonts w:ascii="GillSansMT" w:hAnsi="GillSansMT" w:cs="GillSansMT"/>
+          <w:color w:val="000000"/>
+          <w:sz w:val="20"/>
+          <w:szCs w:val="20"/>
+        </w:rPr>
+      </w:pPr>
+      <w:r>
+        <w:rPr>
+          <w:rFonts w:ascii="GillSansMT" w:hAnsi="GillSansMT" w:cs="GillSansMT"/>
+          <w:color w:val="000000"/>
+          <w:sz w:val="20"/>
+          <w:szCs w:val="20"/>
+        </w:rPr>
+        <w:t>load considering dependencies. It means that a "job call" can load the dimensional data model with no</w:t>
+      </w:r>
+    </w:p>
+    <w:p>
+      <w:pPr>
+        <w:autoSpaceDE w:val="0"/>
+        <w:autoSpaceDN w:val="0"/>
+        <w:adjustRightInd w:val="0"/>
+        <w:spacing w:after="0" w:line="240" w:lineRule="auto"/>
+        <w:rPr>
+          <w:rFonts w:ascii="GillSansMT" w:hAnsi="GillSansMT" w:cs="GillSansMT"/>
+          <w:color w:val="000000"/>
+          <w:sz w:val="20"/>
+          <w:szCs w:val="20"/>
+        </w:rPr>
+      </w:pPr>
+      <w:r>
+        <w:rPr>
+          <w:rFonts w:ascii="GillSansMT" w:hAnsi="GillSansMT" w:cs="GillSansMT"/>
+          <w:color w:val="000000"/>
+          <w:sz w:val="20"/>
+          <w:szCs w:val="20"/>
+        </w:rPr>
+        <w:t xml:space="preserve">need to start ETLs one by one. It must be considered in this job the possibility to perform a full </w:t>
+      </w:r>
+      <w:proofErr w:type="spellStart"/>
+      <w:r>
+        <w:rPr>
+          <w:rFonts w:ascii="GillSansMT" w:hAnsi="GillSansMT" w:cs="GillSansMT"/>
+          <w:color w:val="000000"/>
+          <w:sz w:val="20"/>
+          <w:szCs w:val="20"/>
+        </w:rPr>
+        <w:t>dataload</w:t>
+      </w:r>
+      <w:proofErr w:type="spellEnd"/>
+    </w:p>
+    <w:p>
+      <w:pPr>
+        <w:autoSpaceDE w:val="0"/>
+        <w:autoSpaceDN w:val="0"/>
+        <w:adjustRightInd w:val="0"/>
+        <w:spacing w:after="0" w:line="240" w:lineRule="auto"/>
+        <w:rPr>
+          <w:rFonts w:ascii="GillSansMT" w:hAnsi="GillSansMT" w:cs="GillSansMT"/>
+          <w:color w:val="000000"/>
+          <w:sz w:val="20"/>
+          <w:szCs w:val="20"/>
+        </w:rPr>
+      </w:pPr>
+      <w:r>
+        <w:rPr>
+          <w:rFonts w:ascii="GillSansMT" w:hAnsi="GillSansMT" w:cs="GillSansMT"/>
+          <w:color w:val="000000"/>
+          <w:sz w:val="20"/>
+          <w:szCs w:val="20"/>
+        </w:rPr>
+        <w:t>or incremental data-load as well.</w:t>
+      </w:r>
+    </w:p>
+    <w:p>
+      <w:pPr>
+        <w:autoSpaceDE w:val="0"/>
+        <w:autoSpaceDN w:val="0"/>
+        <w:adjustRightInd w:val="0"/>
+        <w:spacing w:after="0" w:line="240" w:lineRule="auto"/>
+        <w:rPr>
+          <w:rFonts w:ascii="GillSansMT" w:hAnsi="GillSansMT" w:cs="GillSansMT"/>
+          <w:color w:val="000000"/>
+          <w:sz w:val="20"/>
+          <w:szCs w:val="20"/>
+        </w:rPr>
+      </w:pPr>
+      <w:r>
+        <w:rPr>
+          <w:rFonts w:ascii="GillSansMT" w:hAnsi="GillSansMT" w:cs="GillSansMT"/>
+          <w:color w:val="000000"/>
+          <w:sz w:val="20"/>
+          <w:szCs w:val="20"/>
+        </w:rPr>
+        <w:t>4) The use of a BI Tool (Power BI, Tableau, ...) to build up reports and dashboards (Sales Book) is</w:t>
+      </w:r>
+    </w:p>
+    <w:p>
+      <w:pPr>
+        <w:autoSpaceDE w:val="0"/>
+        <w:autoSpaceDN w:val="0"/>
+        <w:adjustRightInd w:val="0"/>
+        <w:spacing w:after="0" w:line="240" w:lineRule="auto"/>
+        <w:rPr>
+          <w:rFonts w:ascii="GillSansMT" w:hAnsi="GillSansMT" w:cs="GillSansMT"/>
+          <w:color w:val="000000"/>
+          <w:sz w:val="20"/>
+          <w:szCs w:val="20"/>
+        </w:rPr>
+      </w:pPr>
+      <w:r>
+        <w:rPr>
+          <w:rFonts w:ascii="GillSansMT" w:hAnsi="GillSansMT" w:cs="GillSansMT"/>
+          <w:color w:val="000000"/>
+          <w:sz w:val="20"/>
+          <w:szCs w:val="20"/>
+        </w:rPr>
+        <w:t>mandatory (you can use free versions available) to give a self-service experience to the final user. The</w:t>
+      </w:r>
+    </w:p>
+    <w:p>
+      <w:pPr>
+        <w:autoSpaceDE w:val="0"/>
+        <w:autoSpaceDN w:val="0"/>
+        <w:adjustRightInd w:val="0"/>
+        <w:spacing w:after="0" w:line="240" w:lineRule="auto"/>
+        <w:rPr>
+          <w:rFonts w:ascii="GillSansMT" w:hAnsi="GillSansMT" w:cs="GillSansMT"/>
+          <w:color w:val="000000"/>
+          <w:sz w:val="20"/>
+          <w:szCs w:val="20"/>
+        </w:rPr>
+      </w:pPr>
+      <w:r>
+        <w:rPr>
+          <w:rFonts w:ascii="GillSansMT" w:hAnsi="GillSansMT" w:cs="GillSansMT"/>
+          <w:color w:val="000000"/>
+          <w:sz w:val="20"/>
+          <w:szCs w:val="20"/>
+        </w:rPr>
+        <w:lastRenderedPageBreak/>
+        <w:t>expertise of the BI Engineer to design valuable data analysis is a key asset in this technical assessment</w:t>
+      </w:r>
+    </w:p>
+    <w:p>
+      <w:pPr>
+        <w:autoSpaceDE w:val="0"/>
+        <w:autoSpaceDN w:val="0"/>
+        <w:adjustRightInd w:val="0"/>
+        <w:spacing w:after="0" w:line="240" w:lineRule="auto"/>
+        <w:rPr>
+          <w:rFonts w:ascii="GillSansMT" w:hAnsi="GillSansMT" w:cs="GillSansMT"/>
+          <w:color w:val="000000"/>
+          <w:sz w:val="20"/>
+          <w:szCs w:val="20"/>
+        </w:rPr>
+      </w:pPr>
+      <w:r>
+        <w:rPr>
+          <w:rFonts w:ascii="GillSansMT" w:hAnsi="GillSansMT" w:cs="GillSansMT"/>
+          <w:color w:val="000000"/>
+          <w:sz w:val="20"/>
+          <w:szCs w:val="20"/>
+        </w:rPr>
+        <w:t>considering all the attributes belonging to the dataset, but additionally the SLT group would like to see</w:t>
+      </w:r>
+    </w:p>
+    <w:p>
+      <w:pPr>
+        <w:autoSpaceDE w:val="0"/>
+        <w:autoSpaceDN w:val="0"/>
+        <w:adjustRightInd w:val="0"/>
+        <w:spacing w:after="0" w:line="240" w:lineRule="auto"/>
+        <w:rPr>
+          <w:rFonts w:ascii="GillSansMT" w:hAnsi="GillSansMT" w:cs="GillSansMT"/>
+          <w:color w:val="000000"/>
+          <w:sz w:val="20"/>
+          <w:szCs w:val="20"/>
+        </w:rPr>
+      </w:pPr>
+      <w:r>
+        <w:rPr>
+          <w:rFonts w:ascii="GillSansMT" w:hAnsi="GillSansMT" w:cs="GillSansMT"/>
+          <w:color w:val="000000"/>
+          <w:sz w:val="20"/>
+          <w:szCs w:val="20"/>
+        </w:rPr>
+        <w:t>important charts like:</w:t>
+      </w:r>
+    </w:p>
+    <w:p>
+      <w:pPr>
+        <w:autoSpaceDE w:val="0"/>
+        <w:autoSpaceDN w:val="0"/>
+        <w:adjustRightInd w:val="0"/>
+        <w:spacing w:after="0" w:line="240" w:lineRule="auto"/>
+        <w:rPr>
+          <w:rFonts w:ascii="GillSansMT" w:hAnsi="GillSansMT" w:cs="GillSansMT"/>
+          <w:color w:val="000000"/>
+          <w:sz w:val="20"/>
+          <w:szCs w:val="20"/>
+        </w:rPr>
+      </w:pPr>
+      <w:r>
+        <w:rPr>
+          <w:rFonts w:ascii="Wingdings-Regular" w:hAnsi="Wingdings-Regular" w:cs="Wingdings-Regular"/>
+          <w:color w:val="000000"/>
+          <w:sz w:val="20"/>
+          <w:szCs w:val="20"/>
+        </w:rPr>
+        <w:t xml:space="preserve">§ </w:t>
+      </w:r>
+      <w:r>
+        <w:rPr>
+          <w:rFonts w:ascii="GillSansMT" w:hAnsi="GillSansMT" w:cs="GillSansMT"/>
+          <w:color w:val="000000"/>
+          <w:sz w:val="20"/>
+          <w:szCs w:val="20"/>
+        </w:rPr>
+        <w:t>What time do people often purchase online?</w:t>
+      </w:r>
+    </w:p>
+    <w:p>
+      <w:pPr>
+        <w:autoSpaceDE w:val="0"/>
+        <w:autoSpaceDN w:val="0"/>
+        <w:adjustRightInd w:val="0"/>
+        <w:spacing w:after="0" w:line="240" w:lineRule="auto"/>
+        <w:rPr>
+          <w:rFonts w:ascii="GillSansMT" w:hAnsi="GillSansMT" w:cs="GillSansMT"/>
+          <w:color w:val="000000"/>
+          <w:sz w:val="20"/>
+          <w:szCs w:val="20"/>
+        </w:rPr>
+      </w:pPr>
+      <w:r>
+        <w:rPr>
+          <w:rFonts w:ascii="Wingdings-Regular" w:hAnsi="Wingdings-Regular" w:cs="Wingdings-Regular"/>
+          <w:color w:val="000000"/>
+          <w:sz w:val="20"/>
+          <w:szCs w:val="20"/>
+        </w:rPr>
+        <w:t xml:space="preserve">§ </w:t>
+      </w:r>
+      <w:r>
+        <w:rPr>
+          <w:rFonts w:ascii="GillSansMT" w:hAnsi="GillSansMT" w:cs="GillSansMT"/>
+          <w:color w:val="000000"/>
+          <w:sz w:val="20"/>
+          <w:szCs w:val="20"/>
+        </w:rPr>
+        <w:t>How many items each customer buy?</w:t>
+      </w:r>
+    </w:p>
+    <w:p>
+      <w:pPr>
+        <w:autoSpaceDE w:val="0"/>
+        <w:autoSpaceDN w:val="0"/>
+        <w:adjustRightInd w:val="0"/>
+        <w:spacing w:after="0" w:line="240" w:lineRule="auto"/>
+        <w:rPr>
+          <w:rFonts w:ascii="GillSansMT" w:hAnsi="GillSansMT" w:cs="GillSansMT"/>
+          <w:color w:val="000000"/>
+          <w:sz w:val="20"/>
+          <w:szCs w:val="20"/>
+        </w:rPr>
+      </w:pPr>
+      <w:r>
+        <w:rPr>
+          <w:rFonts w:ascii="Wingdings-Regular" w:hAnsi="Wingdings-Regular" w:cs="Wingdings-Regular"/>
+          <w:color w:val="000000"/>
+          <w:sz w:val="20"/>
+          <w:szCs w:val="20"/>
+        </w:rPr>
+        <w:t xml:space="preserve">§ </w:t>
+      </w:r>
+      <w:r>
+        <w:rPr>
+          <w:rFonts w:ascii="GillSansMT" w:hAnsi="GillSansMT" w:cs="GillSansMT"/>
+          <w:color w:val="000000"/>
+          <w:sz w:val="20"/>
+          <w:szCs w:val="20"/>
+        </w:rPr>
+        <w:t>Top 10 best sellers’ products?</w:t>
+      </w:r>
+    </w:p>
+    <w:p>
+      <w:pPr>
+        <w:autoSpaceDE w:val="0"/>
+        <w:autoSpaceDN w:val="0"/>
+        <w:adjustRightInd w:val="0"/>
+        <w:spacing w:after="0" w:line="240" w:lineRule="auto"/>
+        <w:rPr>
+          <w:rFonts w:ascii="GillSansMT" w:hAnsi="GillSansMT" w:cs="GillSansMT"/>
+          <w:color w:val="000000"/>
+          <w:sz w:val="20"/>
+          <w:szCs w:val="20"/>
+        </w:rPr>
+      </w:pPr>
+      <w:r>
+        <w:rPr>
+          <w:rFonts w:ascii="Wingdings-Regular" w:hAnsi="Wingdings-Regular" w:cs="Wingdings-Regular"/>
+          <w:color w:val="000000"/>
+          <w:sz w:val="20"/>
+          <w:szCs w:val="20"/>
+        </w:rPr>
+        <w:t xml:space="preserve">§ </w:t>
+      </w:r>
+      <w:r>
+        <w:rPr>
+          <w:rFonts w:ascii="GillSansMT" w:hAnsi="GillSansMT" w:cs="GillSansMT"/>
+          <w:color w:val="000000"/>
+          <w:sz w:val="20"/>
+          <w:szCs w:val="20"/>
+        </w:rPr>
+        <w:t>Average transaction value (total revenue / number of transactions) Year over year.</w:t>
+      </w:r>
+    </w:p>
+    <w:p>
+      <w:pPr>
+        <w:autoSpaceDE w:val="0"/>
+        <w:autoSpaceDN w:val="0"/>
+        <w:adjustRightInd w:val="0"/>
+        <w:spacing w:after="0" w:line="240" w:lineRule="auto"/>
+        <w:rPr>
+          <w:rFonts w:ascii="GillSansMT" w:hAnsi="GillSansMT" w:cs="GillSansMT"/>
+          <w:color w:val="000000"/>
+          <w:sz w:val="20"/>
+          <w:szCs w:val="20"/>
+        </w:rPr>
+      </w:pPr>
+      <w:r>
+        <w:rPr>
+          <w:rFonts w:ascii="GillSansMT" w:hAnsi="GillSansMT" w:cs="GillSansMT"/>
+          <w:color w:val="000000"/>
+          <w:sz w:val="20"/>
+          <w:szCs w:val="20"/>
+        </w:rPr>
+        <w:t>Note: A high dollar amount could mean that shoppers are purchasing your more expensive</w:t>
+      </w:r>
+    </w:p>
+    <w:p>
+      <w:pPr>
+        <w:autoSpaceDE w:val="0"/>
+        <w:autoSpaceDN w:val="0"/>
+        <w:adjustRightInd w:val="0"/>
+        <w:spacing w:after="0" w:line="240" w:lineRule="auto"/>
+        <w:rPr>
+          <w:rFonts w:ascii="GillSansMT" w:hAnsi="GillSansMT" w:cs="GillSansMT"/>
+          <w:color w:val="000000"/>
+          <w:sz w:val="20"/>
+          <w:szCs w:val="20"/>
+        </w:rPr>
+      </w:pPr>
+      <w:r>
+        <w:rPr>
+          <w:rFonts w:ascii="GillSansMT" w:hAnsi="GillSansMT" w:cs="GillSansMT"/>
+          <w:color w:val="000000"/>
+          <w:sz w:val="20"/>
+          <w:szCs w:val="20"/>
+        </w:rPr>
+        <w:t xml:space="preserve">products or </w:t>
+      </w:r>
+      <w:proofErr w:type="gramStart"/>
+      <w:r>
+        <w:rPr>
+          <w:rFonts w:ascii="GillSansMT" w:hAnsi="GillSansMT" w:cs="GillSansMT"/>
+          <w:color w:val="000000"/>
+          <w:sz w:val="20"/>
+          <w:szCs w:val="20"/>
+        </w:rPr>
+        <w:t>they’re</w:t>
+      </w:r>
+      <w:proofErr w:type="gramEnd"/>
+      <w:r>
+        <w:rPr>
+          <w:rFonts w:ascii="GillSansMT" w:hAnsi="GillSansMT" w:cs="GillSansMT"/>
+          <w:color w:val="000000"/>
+          <w:sz w:val="20"/>
+          <w:szCs w:val="20"/>
+        </w:rPr>
+        <w:t xml:space="preserve"> buying larger quantities.</w:t>
+      </w:r>
+    </w:p>
+    <w:p>
+      <w:pPr>
+        <w:autoSpaceDE w:val="0"/>
+        <w:autoSpaceDN w:val="0"/>
+        <w:adjustRightInd w:val="0"/>
+        <w:spacing w:after="0" w:line="240" w:lineRule="auto"/>
+        <w:rPr>
+          <w:rFonts w:ascii="GillSansMT" w:hAnsi="GillSansMT" w:cs="GillSansMT"/>
+          <w:color w:val="000000"/>
+          <w:sz w:val="20"/>
+          <w:szCs w:val="20"/>
+        </w:rPr>
+      </w:pPr>
+      <w:r>
+        <w:rPr>
+          <w:rFonts w:ascii="Wingdings-Regular" w:hAnsi="Wingdings-Regular" w:cs="Wingdings-Regular"/>
+          <w:color w:val="000000"/>
+          <w:sz w:val="20"/>
+          <w:szCs w:val="20"/>
+        </w:rPr>
+        <w:t xml:space="preserve">§ </w:t>
+      </w:r>
+      <w:r>
+        <w:rPr>
+          <w:rFonts w:ascii="GillSansMT" w:hAnsi="GillSansMT" w:cs="GillSansMT"/>
+          <w:color w:val="000000"/>
+          <w:sz w:val="20"/>
+          <w:szCs w:val="20"/>
+        </w:rPr>
+        <w:t>Basket Analysis including average size of basket and the set of common products purchased.</w:t>
+      </w:r>
+    </w:p>
+    <w:p>
+      <w:pPr>
+        <w:autoSpaceDE w:val="0"/>
+        <w:autoSpaceDN w:val="0"/>
+        <w:adjustRightInd w:val="0"/>
+        <w:spacing w:after="0" w:line="240" w:lineRule="auto"/>
+        <w:rPr>
+          <w:rFonts w:ascii="GillSansMT" w:hAnsi="GillSansMT" w:cs="GillSansMT"/>
+          <w:color w:val="000000"/>
+          <w:sz w:val="20"/>
+          <w:szCs w:val="20"/>
+        </w:rPr>
+      </w:pPr>
+      <w:r>
+        <w:rPr>
+          <w:rFonts w:ascii="Wingdings-Regular" w:hAnsi="Wingdings-Regular" w:cs="Wingdings-Regular"/>
+          <w:color w:val="000000"/>
+          <w:sz w:val="20"/>
+          <w:szCs w:val="20"/>
+        </w:rPr>
+        <w:t xml:space="preserve">§ </w:t>
+      </w:r>
+      <w:r>
+        <w:rPr>
+          <w:rFonts w:ascii="GillSansMT" w:hAnsi="GillSansMT" w:cs="GillSansMT"/>
+          <w:color w:val="000000"/>
+          <w:sz w:val="20"/>
+          <w:szCs w:val="20"/>
+        </w:rPr>
+        <w:t>The frequency of cancelation (number of cancelled invoices) and average amount of cancelation. Is</w:t>
+      </w:r>
+    </w:p>
+    <w:p>
+      <w:pPr>
+        <w:autoSpaceDE w:val="0"/>
+        <w:autoSpaceDN w:val="0"/>
+        <w:adjustRightInd w:val="0"/>
+        <w:spacing w:after="0" w:line="240" w:lineRule="auto"/>
+        <w:rPr>
+          <w:rFonts w:ascii="GillSansMT" w:hAnsi="GillSansMT" w:cs="GillSansMT"/>
+          <w:color w:val="000000"/>
+          <w:sz w:val="20"/>
+          <w:szCs w:val="20"/>
+        </w:rPr>
+      </w:pPr>
+      <w:r>
+        <w:rPr>
+          <w:rFonts w:ascii="GillSansMT" w:hAnsi="GillSansMT" w:cs="GillSansMT"/>
+          <w:color w:val="000000"/>
+          <w:sz w:val="20"/>
+          <w:szCs w:val="20"/>
+        </w:rPr>
+        <w:t xml:space="preserve">there any common product associated with </w:t>
+      </w:r>
+      <w:proofErr w:type="gramStart"/>
+      <w:r>
+        <w:rPr>
+          <w:rFonts w:ascii="GillSansMT" w:hAnsi="GillSansMT" w:cs="GillSansMT"/>
+          <w:color w:val="000000"/>
+          <w:sz w:val="20"/>
+          <w:szCs w:val="20"/>
+        </w:rPr>
+        <w:t>cancelations?</w:t>
+      </w:r>
+      <w:proofErr w:type="gramEnd"/>
+    </w:p>
+    <w:p>
+      <w:pPr>
+        <w:autoSpaceDE w:val="0"/>
+        <w:autoSpaceDN w:val="0"/>
+        <w:adjustRightInd w:val="0"/>
+        <w:spacing w:after="0" w:line="240" w:lineRule="auto"/>
+        <w:rPr>
+          <w:rFonts w:ascii="GillSansMT" w:hAnsi="GillSansMT" w:cs="GillSansMT"/>
+          <w:color w:val="000000"/>
+          <w:sz w:val="20"/>
+          <w:szCs w:val="20"/>
+        </w:rPr>
+      </w:pPr>
+      <w:r>
+        <w:rPr>
+          <w:rFonts w:ascii="GillSansMT" w:hAnsi="GillSansMT" w:cs="GillSansMT"/>
+          <w:color w:val="000000"/>
+          <w:sz w:val="20"/>
+          <w:szCs w:val="20"/>
+        </w:rPr>
+        <w:t>Note: Histograms, Time-series (day, month, quarter, year), maps / heat-maps visualizations and the use</w:t>
+      </w:r>
+    </w:p>
+    <w:p>
+      <w:pPr>
+        <w:autoSpaceDE w:val="0"/>
+        <w:autoSpaceDN w:val="0"/>
+        <w:adjustRightInd w:val="0"/>
+        <w:spacing w:after="0" w:line="240" w:lineRule="auto"/>
+        <w:rPr>
+          <w:rFonts w:ascii="GillSansMT" w:hAnsi="GillSansMT" w:cs="GillSansMT"/>
+          <w:color w:val="FF0000"/>
+          <w:sz w:val="20"/>
+          <w:szCs w:val="20"/>
+        </w:rPr>
+      </w:pPr>
+      <w:r>
+        <w:rPr>
+          <w:rFonts w:ascii="GillSansMT" w:hAnsi="GillSansMT" w:cs="GillSansMT"/>
+          <w:color w:val="000000"/>
+          <w:sz w:val="20"/>
+          <w:szCs w:val="20"/>
+        </w:rPr>
+        <w:t xml:space="preserve">dimensional filters are well appreciated technical features in analytical “books”. </w:t>
+      </w:r>
+      <w:r>
+        <w:rPr>
+          <w:rFonts w:ascii="GillSansMT" w:hAnsi="GillSansMT" w:cs="GillSansMT"/>
+          <w:color w:val="FF0000"/>
+          <w:sz w:val="20"/>
+          <w:szCs w:val="20"/>
+        </w:rPr>
+        <w:t>Tip: Data Analysis is</w:t>
+      </w:r>
+    </w:p>
+    <w:p>
+      <w:pPr>
+        <w:autoSpaceDE w:val="0"/>
+        <w:autoSpaceDN w:val="0"/>
+        <w:adjustRightInd w:val="0"/>
+        <w:spacing w:after="0" w:line="240" w:lineRule="auto"/>
+        <w:rPr>
+          <w:rFonts w:ascii="GillSansMT" w:hAnsi="GillSansMT" w:cs="GillSansMT"/>
+          <w:color w:val="FF0000"/>
+          <w:sz w:val="20"/>
+          <w:szCs w:val="20"/>
+        </w:rPr>
+      </w:pPr>
+      <w:r>
+        <w:rPr>
+          <w:rFonts w:ascii="GillSansMT" w:hAnsi="GillSansMT" w:cs="GillSansMT"/>
+          <w:color w:val="FF0000"/>
+          <w:sz w:val="20"/>
+          <w:szCs w:val="20"/>
+        </w:rPr>
+        <w:t>composed of a balanced set of reports and dashboards that creates a compelling Storytelling.</w:t>
+      </w:r>
+    </w:p>
+    <w:p>
+      <w:pPr>
+        <w:autoSpaceDE w:val="0"/>
+        <w:autoSpaceDN w:val="0"/>
+        <w:adjustRightInd w:val="0"/>
+        <w:spacing w:after="0" w:line="240" w:lineRule="auto"/>
+        <w:rPr>
+          <w:rFonts w:ascii="GillSansMT-Bold" w:hAnsi="GillSansMT-Bold" w:cs="GillSansMT-Bold"/>
+          <w:b/>
+          <w:bCs/>
+          <w:color w:val="000000"/>
+          <w:sz w:val="20"/>
+          <w:szCs w:val="20"/>
+        </w:rPr>
+      </w:pPr>
+    </w:p>
+    <w:p>
+      <w:pPr>
+        <w:pStyle w:val="Heading2"/>
+      </w:pPr>
+      <w:bookmarkStart w:id="3" w:name="_Toc40384644"/>
+      <w:r>
+        <w:t>Timeline</w:t>
+      </w:r>
+      <w:bookmarkEnd w:id="3"/>
+    </w:p>
+    <w:p>
+      <w:pPr>
+        <w:autoSpaceDE w:val="0"/>
+        <w:autoSpaceDN w:val="0"/>
+        <w:adjustRightInd w:val="0"/>
+        <w:spacing w:after="0" w:line="240" w:lineRule="auto"/>
+        <w:rPr>
+          <w:rFonts w:ascii="GillSansMT" w:hAnsi="GillSansMT" w:cs="GillSansMT"/>
+          <w:color w:val="000000"/>
+          <w:sz w:val="20"/>
+          <w:szCs w:val="20"/>
+        </w:rPr>
+      </w:pPr>
+      <w:r>
+        <w:rPr>
+          <w:rFonts w:ascii="Wingdings-Regular" w:hAnsi="Wingdings-Regular" w:cs="Wingdings-Regular"/>
+          <w:color w:val="000000"/>
+          <w:sz w:val="20"/>
+          <w:szCs w:val="20"/>
+        </w:rPr>
+        <w:t xml:space="preserve">§ </w:t>
+      </w:r>
+      <w:r>
+        <w:rPr>
+          <w:rFonts w:ascii="GillSansMT" w:hAnsi="GillSansMT" w:cs="GillSansMT"/>
+          <w:color w:val="000000"/>
+          <w:sz w:val="20"/>
+          <w:szCs w:val="20"/>
+        </w:rPr>
+        <w:t>May.05 (noon): Send Technical assessment to the candidates (</w:t>
+      </w:r>
+      <w:r>
+        <w:rPr>
+          <w:rFonts w:ascii="GillSansMT" w:hAnsi="GillSansMT" w:cs="GillSansMT"/>
+          <w:color w:val="FF0000"/>
+          <w:sz w:val="20"/>
+          <w:szCs w:val="20"/>
+        </w:rPr>
+        <w:t>this document</w:t>
+      </w:r>
+      <w:r>
+        <w:rPr>
+          <w:rFonts w:ascii="GillSansMT" w:hAnsi="GillSansMT" w:cs="GillSansMT"/>
+          <w:color w:val="000000"/>
+          <w:sz w:val="20"/>
+          <w:szCs w:val="20"/>
+        </w:rPr>
+        <w:t>)</w:t>
+      </w:r>
+    </w:p>
+    <w:p>
+      <w:pPr>
+        <w:autoSpaceDE w:val="0"/>
+        <w:autoSpaceDN w:val="0"/>
+        <w:adjustRightInd w:val="0"/>
+        <w:spacing w:after="0" w:line="240" w:lineRule="auto"/>
+        <w:rPr>
+          <w:rFonts w:ascii="GillSansMT" w:hAnsi="GillSansMT" w:cs="GillSansMT"/>
+          <w:color w:val="000000"/>
+          <w:sz w:val="20"/>
+          <w:szCs w:val="20"/>
+        </w:rPr>
+      </w:pPr>
+      <w:r>
+        <w:rPr>
+          <w:rFonts w:ascii="Wingdings-Regular" w:hAnsi="Wingdings-Regular" w:cs="Wingdings-Regular"/>
+          <w:color w:val="000000"/>
+          <w:sz w:val="20"/>
+          <w:szCs w:val="20"/>
+        </w:rPr>
+        <w:t xml:space="preserve">§ </w:t>
+      </w:r>
+      <w:r>
+        <w:rPr>
+          <w:rFonts w:ascii="GillSansMT" w:hAnsi="GillSansMT" w:cs="GillSansMT"/>
+          <w:color w:val="000000"/>
+          <w:sz w:val="20"/>
+          <w:szCs w:val="20"/>
+        </w:rPr>
+        <w:t xml:space="preserve">May.06 (noon): The candidate can send a suggested hour for a </w:t>
+      </w:r>
+      <w:proofErr w:type="gramStart"/>
+      <w:r>
+        <w:rPr>
+          <w:rFonts w:ascii="GillSansMT" w:hAnsi="GillSansMT" w:cs="GillSansMT"/>
+          <w:color w:val="000000"/>
+          <w:sz w:val="20"/>
+          <w:szCs w:val="20"/>
+        </w:rPr>
+        <w:t>call in</w:t>
+      </w:r>
+      <w:proofErr w:type="gramEnd"/>
+      <w:r>
+        <w:rPr>
+          <w:rFonts w:ascii="GillSansMT" w:hAnsi="GillSansMT" w:cs="GillSansMT"/>
+          <w:color w:val="000000"/>
+          <w:sz w:val="20"/>
+          <w:szCs w:val="20"/>
+        </w:rPr>
+        <w:t xml:space="preserve"> case of doubts or questions.</w:t>
+      </w:r>
+    </w:p>
+    <w:p>
+      <w:pPr>
+        <w:autoSpaceDE w:val="0"/>
+        <w:autoSpaceDN w:val="0"/>
+        <w:adjustRightInd w:val="0"/>
+        <w:spacing w:after="0" w:line="240" w:lineRule="auto"/>
+        <w:rPr>
+          <w:rFonts w:ascii="GillSansMT" w:hAnsi="GillSansMT" w:cs="GillSansMT"/>
+          <w:color w:val="000000"/>
+          <w:sz w:val="20"/>
+          <w:szCs w:val="20"/>
+        </w:rPr>
+      </w:pPr>
+      <w:r>
+        <w:rPr>
+          <w:rFonts w:ascii="Wingdings-Regular" w:hAnsi="Wingdings-Regular" w:cs="Wingdings-Regular"/>
+          <w:color w:val="000000"/>
+          <w:sz w:val="20"/>
+          <w:szCs w:val="20"/>
+        </w:rPr>
+        <w:t xml:space="preserve">§ </w:t>
+      </w:r>
+      <w:r>
+        <w:rPr>
+          <w:rFonts w:ascii="GillSansMT" w:hAnsi="GillSansMT" w:cs="GillSansMT"/>
+          <w:color w:val="000000"/>
+          <w:sz w:val="20"/>
+          <w:szCs w:val="20"/>
+        </w:rPr>
+        <w:t>May.07 (afternoon): Call Marcos-Candidate (dismiss potential technical doubts).</w:t>
+      </w:r>
+    </w:p>
+    <w:p>
+      <w:pPr>
+        <w:autoSpaceDE w:val="0"/>
+        <w:autoSpaceDN w:val="0"/>
+        <w:adjustRightInd w:val="0"/>
+        <w:spacing w:after="0" w:line="240" w:lineRule="auto"/>
+        <w:rPr>
+          <w:rFonts w:ascii="GillSansMT" w:hAnsi="GillSansMT" w:cs="GillSansMT"/>
+          <w:color w:val="000000"/>
+          <w:sz w:val="20"/>
+          <w:szCs w:val="20"/>
+        </w:rPr>
+      </w:pPr>
+      <w:r>
+        <w:rPr>
+          <w:rFonts w:ascii="Wingdings-Regular" w:hAnsi="Wingdings-Regular" w:cs="Wingdings-Regular"/>
+          <w:color w:val="000000"/>
+          <w:sz w:val="20"/>
+          <w:szCs w:val="20"/>
+        </w:rPr>
+        <w:t xml:space="preserve">§ </w:t>
+      </w:r>
+      <w:r>
+        <w:rPr>
+          <w:rFonts w:ascii="GillSansMT" w:hAnsi="GillSansMT" w:cs="GillSansMT"/>
+          <w:color w:val="000000"/>
+          <w:sz w:val="20"/>
+          <w:szCs w:val="20"/>
+        </w:rPr>
+        <w:t>May.14: Due Date to deliver the solution (send the hyperlink)</w:t>
+      </w:r>
+    </w:p>
+    <w:p>
+      <w:pPr>
+        <w:autoSpaceDE w:val="0"/>
+        <w:autoSpaceDN w:val="0"/>
+        <w:adjustRightInd w:val="0"/>
+        <w:spacing w:after="0" w:line="240" w:lineRule="auto"/>
+        <w:rPr>
+          <w:rFonts w:ascii="GillSansMT" w:hAnsi="GillSansMT" w:cs="GillSansMT"/>
+          <w:color w:val="000000"/>
+          <w:sz w:val="20"/>
+          <w:szCs w:val="20"/>
+        </w:rPr>
+      </w:pPr>
+      <w:r>
+        <w:rPr>
+          <w:rFonts w:ascii="Wingdings-Regular" w:hAnsi="Wingdings-Regular" w:cs="Wingdings-Regular"/>
+          <w:color w:val="000000"/>
+          <w:sz w:val="20"/>
+          <w:szCs w:val="20"/>
+        </w:rPr>
+        <w:t xml:space="preserve">§ </w:t>
+      </w:r>
+      <w:r>
+        <w:rPr>
+          <w:rFonts w:ascii="GillSansMT" w:hAnsi="GillSansMT" w:cs="GillSansMT"/>
+          <w:color w:val="000000"/>
+          <w:sz w:val="20"/>
+          <w:szCs w:val="20"/>
+        </w:rPr>
+        <w:t>May.15: Solution Presentation (1 hour). To be scheduled.</w:t>
+      </w:r>
+    </w:p>
+    <w:p>
+      <w:pPr>
+        <w:autoSpaceDE w:val="0"/>
+        <w:autoSpaceDN w:val="0"/>
+        <w:adjustRightInd w:val="0"/>
+        <w:spacing w:after="0" w:line="240" w:lineRule="auto"/>
+        <w:rPr>
+          <w:rFonts w:ascii="GillSansMT" w:hAnsi="GillSansMT" w:cs="GillSansMT"/>
+          <w:color w:val="000000"/>
+          <w:sz w:val="20"/>
+          <w:szCs w:val="20"/>
+        </w:rPr>
+      </w:pPr>
+      <w:r>
+        <w:rPr>
+          <w:rFonts w:ascii="Wingdings-Regular" w:hAnsi="Wingdings-Regular" w:cs="Wingdings-Regular"/>
+          <w:color w:val="000000"/>
+          <w:sz w:val="20"/>
+          <w:szCs w:val="20"/>
+        </w:rPr>
+        <w:t xml:space="preserve">§ </w:t>
+      </w:r>
+      <w:r>
+        <w:rPr>
+          <w:rFonts w:ascii="GillSansMT" w:hAnsi="GillSansMT" w:cs="GillSansMT"/>
+          <w:color w:val="000000"/>
+          <w:sz w:val="20"/>
+          <w:szCs w:val="20"/>
+        </w:rPr>
+        <w:t>May.18: Candidates will have their solutions ranked, and results send to hiring manager.</w:t>
+      </w:r>
+    </w:p>
+    <w:p>
+      <w:pPr>
+        <w:autoSpaceDE w:val="0"/>
+        <w:autoSpaceDN w:val="0"/>
+        <w:adjustRightInd w:val="0"/>
+        <w:spacing w:after="0" w:line="240" w:lineRule="auto"/>
+        <w:rPr>
+          <w:rFonts w:ascii="GillSansMT" w:hAnsi="GillSansMT" w:cs="GillSansMT"/>
+          <w:color w:val="000000"/>
+          <w:sz w:val="20"/>
+          <w:szCs w:val="20"/>
+        </w:rPr>
+      </w:pPr>
+      <w:r>
+        <w:rPr>
+          <w:rFonts w:ascii="Wingdings-Regular" w:hAnsi="Wingdings-Regular" w:cs="Wingdings-Regular"/>
+          <w:color w:val="000000"/>
+          <w:sz w:val="20"/>
+          <w:szCs w:val="20"/>
+        </w:rPr>
+        <w:t xml:space="preserve">§ </w:t>
+      </w:r>
+      <w:proofErr w:type="gramStart"/>
+      <w:r>
+        <w:rPr>
+          <w:rFonts w:ascii="GillSansMT" w:hAnsi="GillSansMT" w:cs="GillSansMT"/>
+          <w:color w:val="000000"/>
+          <w:sz w:val="20"/>
+          <w:szCs w:val="20"/>
+        </w:rPr>
+        <w:t>Final Result</w:t>
+      </w:r>
+      <w:proofErr w:type="gramEnd"/>
+      <w:r>
+        <w:rPr>
+          <w:rFonts w:ascii="GillSansMT" w:hAnsi="GillSansMT" w:cs="GillSansMT"/>
+          <w:color w:val="000000"/>
+          <w:sz w:val="20"/>
+          <w:szCs w:val="20"/>
+        </w:rPr>
+        <w:t xml:space="preserve"> (Expected Date): Until the end of May the selected candidate will be notified.</w:t>
+      </w:r>
+    </w:p>
+    <w:p>
+      <w:pPr>
+        <w:pStyle w:val="Heading2"/>
+      </w:pPr>
+      <w:bookmarkStart w:id="4" w:name="_Toc40384645"/>
+      <w:r>
+        <w:t>Information</w:t>
+      </w:r>
+      <w:bookmarkEnd w:id="4"/>
+    </w:p>
+    <w:p>
+      <w:pPr>
+        <w:autoSpaceDE w:val="0"/>
+        <w:autoSpaceDN w:val="0"/>
+        <w:adjustRightInd w:val="0"/>
+        <w:spacing w:after="0" w:line="240" w:lineRule="auto"/>
+        <w:rPr>
+          <w:rFonts w:ascii="GillSansMT" w:hAnsi="GillSansMT" w:cs="GillSansMT"/>
+          <w:color w:val="000000"/>
+          <w:sz w:val="20"/>
+          <w:szCs w:val="20"/>
+        </w:rPr>
+      </w:pPr>
+      <w:r>
+        <w:rPr>
+          <w:rFonts w:ascii="Wingdings-Regular" w:hAnsi="Wingdings-Regular" w:cs="Wingdings-Regular"/>
+          <w:color w:val="000000"/>
+          <w:sz w:val="20"/>
+          <w:szCs w:val="20"/>
+        </w:rPr>
+        <w:t xml:space="preserve">§ </w:t>
+      </w:r>
+      <w:r>
+        <w:rPr>
+          <w:rFonts w:ascii="GillSansMT" w:hAnsi="GillSansMT" w:cs="GillSansMT"/>
+          <w:color w:val="000000"/>
+          <w:sz w:val="20"/>
+          <w:szCs w:val="20"/>
+        </w:rPr>
+        <w:t>Each candidate will have 1-hour call-conference to present a detailed solution (May.15).</w:t>
+      </w:r>
+    </w:p>
+    <w:p>
+      <w:pPr>
+        <w:autoSpaceDE w:val="0"/>
+        <w:autoSpaceDN w:val="0"/>
+        <w:adjustRightInd w:val="0"/>
+        <w:spacing w:after="0" w:line="240" w:lineRule="auto"/>
+        <w:rPr>
+          <w:rFonts w:ascii="GillSansMT" w:hAnsi="GillSansMT" w:cs="GillSansMT"/>
+          <w:color w:val="000000"/>
+          <w:sz w:val="20"/>
+          <w:szCs w:val="20"/>
+        </w:rPr>
+      </w:pPr>
+      <w:r>
+        <w:rPr>
+          <w:rFonts w:ascii="Wingdings-Regular" w:hAnsi="Wingdings-Regular" w:cs="Wingdings-Regular"/>
+          <w:color w:val="000000"/>
+          <w:sz w:val="20"/>
+          <w:szCs w:val="20"/>
+        </w:rPr>
+        <w:t xml:space="preserve">§ </w:t>
+      </w:r>
+      <w:r>
+        <w:rPr>
+          <w:rFonts w:ascii="GillSansMT" w:hAnsi="GillSansMT" w:cs="GillSansMT"/>
+          <w:color w:val="000000"/>
+          <w:sz w:val="20"/>
+          <w:szCs w:val="20"/>
+        </w:rPr>
+        <w:t>Each candidate should send a hyperlink where all deliverables can be accessed by WVC (May.14).</w:t>
+      </w:r>
+    </w:p>
+    <w:p>
+      <w:pPr>
+        <w:autoSpaceDE w:val="0"/>
+        <w:autoSpaceDN w:val="0"/>
+        <w:adjustRightInd w:val="0"/>
+        <w:spacing w:after="0" w:line="240" w:lineRule="auto"/>
+        <w:rPr>
+          <w:rFonts w:ascii="GillSansMT" w:hAnsi="GillSansMT" w:cs="GillSansMT"/>
+          <w:color w:val="000000"/>
+          <w:sz w:val="20"/>
+          <w:szCs w:val="20"/>
+        </w:rPr>
+      </w:pPr>
+      <w:r>
+        <w:rPr>
+          <w:rFonts w:ascii="Wingdings-Regular" w:hAnsi="Wingdings-Regular" w:cs="Wingdings-Regular"/>
+          <w:color w:val="000000"/>
+          <w:sz w:val="20"/>
+          <w:szCs w:val="20"/>
+        </w:rPr>
+        <w:t xml:space="preserve">§ </w:t>
+      </w:r>
+      <w:r>
+        <w:rPr>
+          <w:rFonts w:ascii="GillSansMT" w:hAnsi="GillSansMT" w:cs="GillSansMT"/>
+          <w:color w:val="000000"/>
+          <w:sz w:val="20"/>
+          <w:szCs w:val="20"/>
+        </w:rPr>
+        <w:t xml:space="preserve">Deliverables: Database Scripts, Reports/Dashboards (pdfs) and a </w:t>
+      </w:r>
+      <w:r>
+        <w:rPr>
+          <w:rFonts w:ascii="GillSansMT" w:hAnsi="GillSansMT" w:cs="GillSansMT"/>
+          <w:color w:val="FF0000"/>
+          <w:sz w:val="20"/>
+          <w:szCs w:val="20"/>
+        </w:rPr>
+        <w:t xml:space="preserve">readme file </w:t>
+      </w:r>
+      <w:r>
+        <w:rPr>
+          <w:rFonts w:ascii="GillSansMT" w:hAnsi="GillSansMT" w:cs="GillSansMT"/>
+          <w:color w:val="000000"/>
+          <w:sz w:val="20"/>
+          <w:szCs w:val="20"/>
+        </w:rPr>
+        <w:t>with instructions or</w:t>
+      </w:r>
+    </w:p>
+    <w:p>
+      <w:r>
+        <w:rPr>
+          <w:rFonts w:ascii="GillSansMT" w:hAnsi="GillSansMT" w:cs="GillSansMT"/>
+          <w:color w:val="000000"/>
+          <w:sz w:val="20"/>
+          <w:szCs w:val="20"/>
+        </w:rPr>
+        <w:t>orientation to the WVC-evaluator to support the solution understanding and evaluation.</w:t>
+      </w:r>
+    </w:p>
+    <w:p>
+      <w:pPr>
+        <w:pStyle w:val="Title"/>
+      </w:pPr>
+      <w:r>
+        <w:t>Toolsets Used</w:t>
+      </w:r>
+    </w:p>
+    <w:p/>
+    <w:p>
+      <w:pPr>
+        <w:pStyle w:val="Heading1"/>
+      </w:pPr>
+      <w:r>
+        <w:t>Database</w:t>
+      </w:r>
+    </w:p>
+    <w:p>
+      <w:pPr>
+        <w:pStyle w:val="Heading1"/>
+      </w:pPr>
+      <w:r>
+        <w:t>ETL</w:t>
+      </w:r>
+    </w:p>
+    <w:p>
+      <w:pPr>
+        <w:pStyle w:val="Heading1"/>
+      </w:pPr>
+      <w:r>
+        <w:t>Reporting and Analysis</w:t>
+      </w:r>
+    </w:p>
+    <w:p/>
+    <w:p>
+      <w:pPr>
+        <w:pStyle w:val="Title"/>
+      </w:pPr>
+    </w:p>
+    <w:p>
+      <w:pPr>
+        <w:pStyle w:val="Title"/>
+      </w:pPr>
+    </w:p>
+    <w:p>
+      <w:pPr>
+        <w:pStyle w:val="Title"/>
+      </w:pPr>
+      <w:r>
+        <w:lastRenderedPageBreak/>
+        <w:t>Database Structure</w:t>
+      </w:r>
+    </w:p>
+    <w:p/>
+    <w:p>
+      <w:pPr>
+        <w:pStyle w:val="Heading1"/>
+      </w:pPr>
+      <w:r>
+        <w:t>Source Data</w:t>
+      </w:r>
+    </w:p>
+    <w:p>
+      <w:pPr>
+        <w:pStyle w:val="Heading1"/>
+      </w:pPr>
+      <w:r>
+        <w:t>Data Analysis and Profiling</w:t>
+      </w:r>
+    </w:p>
+    <w:p>
+      <w:pPr>
+        <w:pStyle w:val="Heading1"/>
+      </w:pPr>
+      <w:r>
+        <w:t xml:space="preserve">Data </w:t>
+      </w:r>
+      <w:r>
+        <w:t>Model Diagram</w:t>
+      </w:r>
+    </w:p>
+    <w:p>
+      <w:pPr>
+        <w:pStyle w:val="Heading1"/>
+      </w:pPr>
+      <w:r>
+        <w:t>SQL Scripts</w:t>
+      </w:r>
+    </w:p>
+    <w:p/>
+    <w:p>
+      <w:pPr>
+        <w:pStyle w:val="Title"/>
+      </w:pPr>
+      <w:r>
+        <w:t>ETL Processes</w:t>
+      </w:r>
+    </w:p>
+    <w:p/>
+    <w:p>
+      <w:pPr>
+        <w:pStyle w:val="Heading1"/>
+      </w:pPr>
+      <w:r>
+        <w:t>Components</w:t>
+      </w:r>
+    </w:p>
+    <w:p>
+      <w:pPr>
+        <w:pStyle w:val="Heading1"/>
+      </w:pPr>
+      <w:r>
+        <w:t>Transformations</w:t>
+      </w:r>
+    </w:p>
+    <w:p>
+      <w:pPr>
+        <w:pStyle w:val="Heading1"/>
+      </w:pPr>
+      <w:r>
+        <w:t>Jobs</w:t>
+      </w:r>
+    </w:p>
+    <w:p/>
+    <w:p/>
+    <w:p>
+      <w:pPr>
+        <w:pStyle w:val="Title"/>
+      </w:pPr>
+      <w:r>
+        <w:t>Reports and Dashboard</w:t>
+      </w:r>
+    </w:p>
+    <w:p>
+      <w:pPr>
+        <w:pStyle w:val="Heading1"/>
+        <w:rPr>
+          <w:rFonts w:eastAsia="Times New Roman"/>
+        </w:rPr>
+      </w:pPr>
+      <w:r>
+        <w:rPr>
+          <w:rFonts w:eastAsia="Times New Roman"/>
+        </w:rPr>
+        <w:t>Reports List</w:t>
+      </w:r>
+    </w:p>
+    <w:p>
+      <w:pPr>
+        <w:keepNext/>
+        <w:keepLines/>
+        <w:spacing w:before="120" w:after="80" w:line="240" w:lineRule="auto"/>
+        <w:outlineLvl w:val="3"/>
+        <w:rPr>
+          <w:rFonts w:ascii="Times New Roman" w:eastAsia="Times New Roman" w:hAnsi="Times New Roman" w:cs="Times New Roman"/>
+          <w:bCs/>
+          <w:iCs/>
+          <w:kern w:val="28"/>
+          <w:sz w:val="24"/>
+          <w:szCs w:val="20"/>
+        </w:rPr>
+      </w:pPr>
+    </w:p>
+    <w:p>
+      <w:pPr>
+        <w:pStyle w:val="Heading1"/>
+        <w:rPr>
+          <w:rFonts w:eastAsia="Times New Roman"/>
+        </w:rPr>
+      </w:pPr>
+      <w:r>
+        <w:rPr>
+          <w:rFonts w:eastAsia="Times New Roman"/>
+        </w:rPr>
+        <w:t>Dashboard</w:t>
+      </w:r>
+    </w:p>
+    <w:p>
+      <w:pPr>
+        <w:keepNext/>
+        <w:keepLines/>
+        <w:spacing w:before="120" w:after="80" w:line="240" w:lineRule="auto"/>
+        <w:outlineLvl w:val="3"/>
+        <w:rPr>
+          <w:rFonts w:ascii="Times New Roman" w:eastAsia="Times New Roman" w:hAnsi="Times New Roman" w:cs="Times New Roman"/>
+          <w:bCs/>
+          <w:iCs/>
+          <w:kern w:val="28"/>
+          <w:sz w:val="24"/>
+          <w:szCs w:val="20"/>
+        </w:rPr>
+      </w:pPr>
+    </w:p>
+    <w:p>
+      <w:pPr>
+        <w:keepNext/>
+        <w:keepLines/>
+        <w:spacing w:before="120" w:after="80" w:line="240" w:lineRule="auto"/>
+        <w:outlineLvl w:val="3"/>
+        <w:rPr>
+          <w:rFonts w:ascii="Times New Roman" w:eastAsia="Times New Roman" w:hAnsi="Times New Roman" w:cs="Times New Roman"/>
+          <w:b/>
+          <w:i/>
+          <w:kern w:val="28"/>
+          <w:sz w:val="24"/>
+          <w:szCs w:val="20"/>
+        </w:rPr>
+      </w:pPr>
+    </w:p>
     <w:p>
       <w:pPr>
         <w:keepNext/>
@@ -1491,6 +4383,135 @@
       <w:proofErr w:type="spellEnd"/>
       <w:r>
         <w:t xml:space="preserve"> invalid records</w:t>
+      </w:r>
+    </w:p>
+    <w:p/>
+    <w:p/>
+    <w:p>
+      <w:proofErr w:type="spellStart"/>
+      <w:r>
+        <w:t>Stockcode</w:t>
+      </w:r>
+      <w:proofErr w:type="spellEnd"/>
+      <w:r>
+        <w:t xml:space="preserve"> Duplicate Descriptions</w:t>
+      </w:r>
+    </w:p>
+    <w:p/>
+    <w:p>
+      <w:r>
+        <w:t xml:space="preserve">Used the following query to identify </w:t>
+      </w:r>
+      <w:r>
+        <w:t xml:space="preserve">duplicate </w:t>
+      </w:r>
+      <w:proofErr w:type="spellStart"/>
+      <w:r>
+        <w:t>stockcode</w:t>
+      </w:r>
+      <w:proofErr w:type="spellEnd"/>
+      <w:r>
+        <w:t xml:space="preserve"> descriptions</w:t>
+      </w:r>
+    </w:p>
+    <w:p/>
+    <w:p>
+      <w:r>
+        <w:t xml:space="preserve">SELECT </w:t>
+      </w:r>
+      <w:proofErr w:type="spellStart"/>
+      <w:r>
+        <w:t>stockcode</w:t>
+      </w:r>
+      <w:proofErr w:type="spellEnd"/>
+      <w:r>
+        <w:t xml:space="preserve">, </w:t>
+      </w:r>
+      <w:proofErr w:type="gramStart"/>
+      <w:r>
+        <w:t>COUNT(</w:t>
+      </w:r>
+      <w:proofErr w:type="gramEnd"/>
+      <w:r>
+        <w:t xml:space="preserve">description) </w:t>
+      </w:r>
+    </w:p>
+    <w:p>
+      <w:r>
+        <w:t xml:space="preserve">FROM </w:t>
+      </w:r>
+      <w:proofErr w:type="spellStart"/>
+      <w:proofErr w:type="gramStart"/>
+      <w:r>
+        <w:t>ods.d</w:t>
+      </w:r>
+      <w:proofErr w:type="gramEnd"/>
+      <w:r>
+        <w:t>_product</w:t>
+      </w:r>
+      <w:proofErr w:type="spellEnd"/>
+    </w:p>
+    <w:p>
+      <w:r>
+        <w:t xml:space="preserve">GROUP BY </w:t>
+      </w:r>
+      <w:proofErr w:type="spellStart"/>
+      <w:r>
+        <w:t>stockcode</w:t>
+      </w:r>
+      <w:proofErr w:type="spellEnd"/>
+    </w:p>
+    <w:p>
+      <w:r>
+        <w:t xml:space="preserve">HAVING </w:t>
+      </w:r>
+      <w:proofErr w:type="gramStart"/>
+      <w:r>
+        <w:t>COUNT(</w:t>
+      </w:r>
+      <w:proofErr w:type="spellStart"/>
+      <w:proofErr w:type="gramEnd"/>
+      <w:r>
+        <w:t>stockcode</w:t>
+      </w:r>
+      <w:proofErr w:type="spellEnd"/>
+      <w:r>
+        <w:t>) &gt; 1</w:t>
+      </w:r>
+    </w:p>
+    <w:p>
+      <w:r>
+        <w:t xml:space="preserve">order by </w:t>
+      </w:r>
+      <w:proofErr w:type="spellStart"/>
+      <w:r>
+        <w:t>stockcode</w:t>
+      </w:r>
+      <w:proofErr w:type="spellEnd"/>
+    </w:p>
+    <w:p/>
+    <w:p>
+      <w:r>
+        <w:t xml:space="preserve">Solution – added </w:t>
+      </w:r>
+      <w:r>
+        <w:t xml:space="preserve">Unique Rows step to sort on the </w:t>
+      </w:r>
+      <w:proofErr w:type="spellStart"/>
+      <w:r>
+        <w:t>stockcode</w:t>
+      </w:r>
+      <w:proofErr w:type="spellEnd"/>
+      <w:r>
+        <w:t xml:space="preserve"> and select the first record in the </w:t>
+      </w:r>
+      <w:proofErr w:type="spellStart"/>
+      <w:r>
+        <w:t>dupcate</w:t>
+      </w:r>
+      <w:proofErr w:type="spellEnd"/>
+      <w:r>
+        <w:t xml:space="preserve"> list</w:t>
       </w:r>
     </w:p>
     <w:p/>
@@ -2021,6 +5042,71 @@
     <w:name w:val="Normal"/>
     <w:qFormat/>
   </w:style>
+  <w:style w:type="paragraph" w:styleId="Heading1">
+    <w:name w:val="heading 1"/>
+    <w:basedOn w:val="Normal"/>
+    <w:next w:val="Normal"/>
+    <w:link w:val="Heading1Char"/>
+    <w:uiPriority w:val="9"/>
+    <w:qFormat/>
+    <w:rsid w:val="008B2FED"/>
+    <w:pPr>
+      <w:keepNext/>
+      <w:keepLines/>
+      <w:spacing w:before="240" w:after="0"/>
+      <w:outlineLvl w:val="0"/>
+    </w:pPr>
+    <w:rPr>
+      <w:rFonts w:asciiTheme="majorHAnsi" w:eastAsiaTheme="majorEastAsia" w:hAnsiTheme="majorHAnsi" w:cstheme="majorBidi"/>
+      <w:color w:val="2F5496" w:themeColor="accent1" w:themeShade="BF"/>
+      <w:sz w:val="32"/>
+      <w:szCs w:val="32"/>
+    </w:rPr>
+  </w:style>
+  <w:style w:type="paragraph" w:styleId="Heading2">
+    <w:name w:val="heading 2"/>
+    <w:basedOn w:val="Normal"/>
+    <w:next w:val="Normal"/>
+    <w:link w:val="Heading2Char"/>
+    <w:uiPriority w:val="9"/>
+    <w:unhideWhenUsed/>
+    <w:qFormat/>
+    <w:rsid w:val="00A671F2"/>
+    <w:pPr>
+      <w:keepNext/>
+      <w:keepLines/>
+      <w:spacing w:before="40" w:after="0"/>
+      <w:outlineLvl w:val="1"/>
+    </w:pPr>
+    <w:rPr>
+      <w:rFonts w:asciiTheme="majorHAnsi" w:eastAsiaTheme="majorEastAsia" w:hAnsiTheme="majorHAnsi" w:cstheme="majorBidi"/>
+      <w:color w:val="2F5496" w:themeColor="accent1" w:themeShade="BF"/>
+      <w:sz w:val="26"/>
+      <w:szCs w:val="26"/>
+    </w:rPr>
+  </w:style>
+  <w:style w:type="paragraph" w:styleId="Heading3">
+    <w:name w:val="heading 3"/>
+    <w:basedOn w:val="Normal"/>
+    <w:next w:val="Normal"/>
+    <w:link w:val="Heading3Char"/>
+    <w:uiPriority w:val="9"/>
+    <w:unhideWhenUsed/>
+    <w:qFormat/>
+    <w:rsid w:val="00A671F2"/>
+    <w:pPr>
+      <w:keepNext/>
+      <w:keepLines/>
+      <w:spacing w:before="40" w:after="0"/>
+      <w:outlineLvl w:val="2"/>
+    </w:pPr>
+    <w:rPr>
+      <w:rFonts w:asciiTheme="majorHAnsi" w:eastAsiaTheme="majorEastAsia" w:hAnsiTheme="majorHAnsi" w:cstheme="majorBidi"/>
+      <w:color w:val="1F3763" w:themeColor="accent1" w:themeShade="7F"/>
+      <w:sz w:val="24"/>
+      <w:szCs w:val="24"/>
+    </w:rPr>
+  </w:style>
   <w:style w:type="character" w:default="1" w:styleId="DefaultParagraphFont">
     <w:name w:val="Default Paragraph Font"/>
     <w:uiPriority w:val="1"/>
@@ -2058,6 +5144,140 @@
       <w:ind w:left="720"/>
       <w:contextualSpacing/>
     </w:pPr>
+  </w:style>
+  <w:style w:type="character" w:customStyle="1" w:styleId="Heading1Char">
+    <w:name w:val="Heading 1 Char"/>
+    <w:basedOn w:val="DefaultParagraphFont"/>
+    <w:link w:val="Heading1"/>
+    <w:uiPriority w:val="9"/>
+    <w:rsid w:val="008B2FED"/>
+    <w:rPr>
+      <w:rFonts w:asciiTheme="majorHAnsi" w:eastAsiaTheme="majorEastAsia" w:hAnsiTheme="majorHAnsi" w:cstheme="majorBidi"/>
+      <w:color w:val="2F5496" w:themeColor="accent1" w:themeShade="BF"/>
+      <w:sz w:val="32"/>
+      <w:szCs w:val="32"/>
+    </w:rPr>
+  </w:style>
+  <w:style w:type="paragraph" w:styleId="TOCHeading">
+    <w:name w:val="TOC Heading"/>
+    <w:basedOn w:val="Heading1"/>
+    <w:next w:val="Normal"/>
+    <w:uiPriority w:val="39"/>
+    <w:unhideWhenUsed/>
+    <w:qFormat/>
+    <w:rsid w:val="008B2FED"/>
+    <w:pPr>
+      <w:outlineLvl w:val="9"/>
+    </w:pPr>
+  </w:style>
+  <w:style w:type="paragraph" w:styleId="Title">
+    <w:name w:val="Title"/>
+    <w:basedOn w:val="Normal"/>
+    <w:next w:val="Normal"/>
+    <w:link w:val="TitleChar"/>
+    <w:uiPriority w:val="10"/>
+    <w:qFormat/>
+    <w:rsid w:val="008B2FED"/>
+    <w:pPr>
+      <w:spacing w:after="0" w:line="240" w:lineRule="auto"/>
+      <w:contextualSpacing/>
+    </w:pPr>
+    <w:rPr>
+      <w:rFonts w:asciiTheme="majorHAnsi" w:eastAsiaTheme="majorEastAsia" w:hAnsiTheme="majorHAnsi" w:cstheme="majorBidi"/>
+      <w:spacing w:val="-10"/>
+      <w:kern w:val="28"/>
+      <w:sz w:val="56"/>
+      <w:szCs w:val="56"/>
+    </w:rPr>
+  </w:style>
+  <w:style w:type="character" w:customStyle="1" w:styleId="TitleChar">
+    <w:name w:val="Title Char"/>
+    <w:basedOn w:val="DefaultParagraphFont"/>
+    <w:link w:val="Title"/>
+    <w:uiPriority w:val="10"/>
+    <w:rsid w:val="008B2FED"/>
+    <w:rPr>
+      <w:rFonts w:asciiTheme="majorHAnsi" w:eastAsiaTheme="majorEastAsia" w:hAnsiTheme="majorHAnsi" w:cstheme="majorBidi"/>
+      <w:spacing w:val="-10"/>
+      <w:kern w:val="28"/>
+      <w:sz w:val="56"/>
+      <w:szCs w:val="56"/>
+    </w:rPr>
+  </w:style>
+  <w:style w:type="character" w:customStyle="1" w:styleId="Heading2Char">
+    <w:name w:val="Heading 2 Char"/>
+    <w:basedOn w:val="DefaultParagraphFont"/>
+    <w:link w:val="Heading2"/>
+    <w:uiPriority w:val="9"/>
+    <w:rsid w:val="00A671F2"/>
+    <w:rPr>
+      <w:rFonts w:asciiTheme="majorHAnsi" w:eastAsiaTheme="majorEastAsia" w:hAnsiTheme="majorHAnsi" w:cstheme="majorBidi"/>
+      <w:color w:val="2F5496" w:themeColor="accent1" w:themeShade="BF"/>
+      <w:sz w:val="26"/>
+      <w:szCs w:val="26"/>
+    </w:rPr>
+  </w:style>
+  <w:style w:type="character" w:customStyle="1" w:styleId="Heading3Char">
+    <w:name w:val="Heading 3 Char"/>
+    <w:basedOn w:val="DefaultParagraphFont"/>
+    <w:link w:val="Heading3"/>
+    <w:uiPriority w:val="9"/>
+    <w:rsid w:val="00A671F2"/>
+    <w:rPr>
+      <w:rFonts w:asciiTheme="majorHAnsi" w:eastAsiaTheme="majorEastAsia" w:hAnsiTheme="majorHAnsi" w:cstheme="majorBidi"/>
+      <w:color w:val="1F3763" w:themeColor="accent1" w:themeShade="7F"/>
+      <w:sz w:val="24"/>
+      <w:szCs w:val="24"/>
+    </w:rPr>
+  </w:style>
+  <w:style w:type="paragraph" w:styleId="TOC1">
+    <w:name w:val="toc 1"/>
+    <w:basedOn w:val="Normal"/>
+    <w:next w:val="Normal"/>
+    <w:autoRedefine/>
+    <w:uiPriority w:val="39"/>
+    <w:unhideWhenUsed/>
+    <w:rsid w:val="00293AAB"/>
+    <w:pPr>
+      <w:spacing w:after="100"/>
+    </w:pPr>
+  </w:style>
+  <w:style w:type="paragraph" w:styleId="TOC2">
+    <w:name w:val="toc 2"/>
+    <w:basedOn w:val="Normal"/>
+    <w:next w:val="Normal"/>
+    <w:autoRedefine/>
+    <w:uiPriority w:val="39"/>
+    <w:unhideWhenUsed/>
+    <w:rsid w:val="00293AAB"/>
+    <w:pPr>
+      <w:spacing w:after="100"/>
+      <w:ind w:left="220"/>
+    </w:pPr>
+  </w:style>
+  <w:style w:type="paragraph" w:styleId="TOC3">
+    <w:name w:val="toc 3"/>
+    <w:basedOn w:val="Normal"/>
+    <w:next w:val="Normal"/>
+    <w:autoRedefine/>
+    <w:uiPriority w:val="39"/>
+    <w:unhideWhenUsed/>
+    <w:rsid w:val="00293AAB"/>
+    <w:pPr>
+      <w:spacing w:after="100"/>
+      <w:ind w:left="440"/>
+    </w:pPr>
+  </w:style>
+  <w:style w:type="character" w:styleId="Hyperlink">
+    <w:name w:val="Hyperlink"/>
+    <w:basedOn w:val="DefaultParagraphFont"/>
+    <w:uiPriority w:val="99"/>
+    <w:unhideWhenUsed/>
+    <w:rsid w:val="00293AAB"/>
+    <w:rPr>
+      <w:color w:val="0563C1" w:themeColor="hyperlink"/>
+      <w:u w:val="single"/>
+    </w:rPr>
   </w:style>
 </w:styles>
 </file>
@@ -2595,6 +5815,10 @@
 </p:properties>
 </file>
 
+<file path=customXml/item4.xml><?xml version="1.0" encoding="utf-8"?>
+<b:Sources xmlns:b="http://schemas.openxmlformats.org/officeDocument/2006/bibliography" xmlns="http://schemas.openxmlformats.org/officeDocument/2006/bibliography" SelectedStyle="\APASixthEditionOfficeOnline.xsl" StyleName="APA" Version="6"/>
+</file>
+
 <file path=customXml/itemProps1.xml><?xml version="1.0" encoding="utf-8"?>
 <ds:datastoreItem xmlns:ds="http://schemas.openxmlformats.org/officeDocument/2006/customXml" ds:itemID="{5F3408F7-D622-4032-A3EE-0D98393F0B8C}">
   <ds:schemaRefs>
@@ -2629,4 +5853,12 @@
     <ds:schemaRef ds:uri="http://schemas.microsoft.com/office/infopath/2007/PartnerControls"/>
   </ds:schemaRefs>
 </ds:datastoreItem>
+</file>
+
+<file path=customXml/itemProps4.xml><?xml version="1.0" encoding="utf-8"?>
+<ds:datastoreItem xmlns:ds="http://schemas.openxmlformats.org/officeDocument/2006/customXml" ds:itemID="{2977B459-C522-42D2-8F45-34700471E6BE}">
+  <ds:schemaRefs>
+    <ds:schemaRef ds:uri="http://schemas.openxmlformats.org/officeDocument/2006/bibliography"/>
+  </ds:schemaRefs>
+</ds:datastoreItem>
 </file>
--- a/Documentation/WVC_Technical_Assessment.docx
+++ b/Documentation/WVC_Technical_Assessment.docx
@@ -261,6 +261,7 @@
               <w:tab w:val="right" w:leader="dot" w:pos="9350"/>
             </w:tabs>
             <w:rPr>
+              <w:rFonts w:eastAsiaTheme="minorEastAsia"/>
               <w:noProof/>
             </w:rPr>
           </w:pPr>
@@ -273,13 +274,14 @@
           <w:r>
             <w:fldChar w:fldCharType="separate"/>
           </w:r>
-          <w:hyperlink w:anchor="_Toc40384640" w:history="1">
+          <w:hyperlink w:anchor="_Toc40385221" w:history="1">
             <w:r>
               <w:rPr>
                 <w:rStyle w:val="Hyperlink"/>
-                <w:noProof/>
-              </w:rPr>
-              <w:t>Overview</w:t>
+                <w:rFonts w:eastAsia="Times New Roman"/>
+                <w:noProof/>
+              </w:rPr>
+              <w:t>Technical Assessment Requirements</w:t>
             </w:r>
             <w:r>
               <w:rPr>
@@ -300,7 +302,7 @@
                 <w:noProof/>
                 <w:webHidden/>
               </w:rPr>
-              <w:instrText xml:space="preserve"> PAGEREF _Toc40384640 \h </w:instrText>
+              <w:instrText xml:space="preserve"> PAGEREF _Toc40385221 \h </w:instrText>
             </w:r>
             <w:r>
               <w:rPr>
@@ -338,16 +340,17 @@
               <w:tab w:val="right" w:leader="dot" w:pos="9350"/>
             </w:tabs>
             <w:rPr>
+              <w:rFonts w:eastAsiaTheme="minorEastAsia"/>
               <w:noProof/>
             </w:rPr>
           </w:pPr>
-          <w:hyperlink w:anchor="_Toc40384641" w:history="1">
+          <w:hyperlink w:anchor="_Toc40385222" w:history="1">
             <w:r>
               <w:rPr>
                 <w:rStyle w:val="Hyperlink"/>
                 <w:noProof/>
               </w:rPr>
-              <w:t>Dataset</w:t>
+              <w:t>Overview</w:t>
             </w:r>
             <w:r>
               <w:rPr>
@@ -368,7 +371,7 @@
                 <w:noProof/>
                 <w:webHidden/>
               </w:rPr>
-              <w:instrText xml:space="preserve"> PAGEREF _Toc40384641 \h </w:instrText>
+              <w:instrText xml:space="preserve"> PAGEREF _Toc40385222 \h </w:instrText>
             </w:r>
             <w:r>
               <w:rPr>
@@ -406,16 +409,17 @@
               <w:tab w:val="right" w:leader="dot" w:pos="9350"/>
             </w:tabs>
             <w:rPr>
+              <w:rFonts w:eastAsiaTheme="minorEastAsia"/>
               <w:noProof/>
             </w:rPr>
           </w:pPr>
-          <w:hyperlink w:anchor="_Toc40384642" w:history="1">
+          <w:hyperlink w:anchor="_Toc40385223" w:history="1">
             <w:r>
               <w:rPr>
                 <w:rStyle w:val="Hyperlink"/>
                 <w:noProof/>
               </w:rPr>
-              <w:t>Main Tasks</w:t>
+              <w:t>Dataset</w:t>
             </w:r>
             <w:r>
               <w:rPr>
@@ -436,7 +440,7 @@
                 <w:noProof/>
                 <w:webHidden/>
               </w:rPr>
-              <w:instrText xml:space="preserve"> PAGEREF _Toc40384642 \h </w:instrText>
+              <w:instrText xml:space="preserve"> PAGEREF _Toc40385223 \h </w:instrText>
             </w:r>
             <w:r>
               <w:rPr>
@@ -474,16 +478,17 @@
               <w:tab w:val="right" w:leader="dot" w:pos="9350"/>
             </w:tabs>
             <w:rPr>
+              <w:rFonts w:eastAsiaTheme="minorEastAsia"/>
               <w:noProof/>
             </w:rPr>
           </w:pPr>
-          <w:hyperlink w:anchor="_Toc40384643" w:history="1">
+          <w:hyperlink w:anchor="_Toc40385224" w:history="1">
             <w:r>
               <w:rPr>
                 <w:rStyle w:val="Hyperlink"/>
                 <w:noProof/>
               </w:rPr>
-              <w:t>Examples of Expected Visualizations</w:t>
+              <w:t>Main Tasks</w:t>
             </w:r>
             <w:r>
               <w:rPr>
@@ -504,7 +509,7 @@
                 <w:noProof/>
                 <w:webHidden/>
               </w:rPr>
-              <w:instrText xml:space="preserve"> PAGEREF _Toc40384643 \h </w:instrText>
+              <w:instrText xml:space="preserve"> PAGEREF _Toc40385224 \h </w:instrText>
             </w:r>
             <w:r>
               <w:rPr>
@@ -524,7 +529,7 @@
                 <w:noProof/>
                 <w:webHidden/>
               </w:rPr>
-              <w:t>4</w:t>
+              <w:t>3</w:t>
             </w:r>
             <w:r>
               <w:rPr>
@@ -537,15 +542,16 @@
         </w:p>
         <w:p>
           <w:pPr>
-            <w:pStyle w:val="TOC3"/>
+            <w:pStyle w:val="TOC2"/>
             <w:tabs>
               <w:tab w:val="right" w:leader="dot" w:pos="9350"/>
             </w:tabs>
             <w:rPr>
+              <w:rFonts w:eastAsiaTheme="minorEastAsia"/>
               <w:noProof/>
             </w:rPr>
           </w:pPr>
-          <w:hyperlink w:anchor="_Toc40384644" w:history="1">
+          <w:hyperlink w:anchor="_Toc40385225" w:history="1">
             <w:r>
               <w:rPr>
                 <w:rStyle w:val="Hyperlink"/>
@@ -572,7 +578,7 @@
                 <w:noProof/>
                 <w:webHidden/>
               </w:rPr>
-              <w:instrText xml:space="preserve"> PAGEREF _Toc40384644 \h </w:instrText>
+              <w:instrText xml:space="preserve"> PAGEREF _Toc40385225 \h </w:instrText>
             </w:r>
             <w:r>
               <w:rPr>
@@ -605,15 +611,16 @@
         </w:p>
         <w:p>
           <w:pPr>
-            <w:pStyle w:val="TOC3"/>
+            <w:pStyle w:val="TOC2"/>
             <w:tabs>
               <w:tab w:val="right" w:leader="dot" w:pos="9350"/>
             </w:tabs>
             <w:rPr>
+              <w:rFonts w:eastAsiaTheme="minorEastAsia"/>
               <w:noProof/>
             </w:rPr>
           </w:pPr>
-          <w:hyperlink w:anchor="_Toc40384645" w:history="1">
+          <w:hyperlink w:anchor="_Toc40385226" w:history="1">
             <w:r>
               <w:rPr>
                 <w:rStyle w:val="Hyperlink"/>
@@ -640,7 +647,7 @@
                 <w:noProof/>
                 <w:webHidden/>
               </w:rPr>
-              <w:instrText xml:space="preserve"> PAGEREF _Toc40384645 \h </w:instrText>
+              <w:instrText xml:space="preserve"> PAGEREF _Toc40385226 \h </w:instrText>
             </w:r>
             <w:r>
               <w:rPr>
@@ -661,6 +668,1043 @@
                 <w:webHidden/>
               </w:rPr>
               <w:t>4</w:t>
+            </w:r>
+            <w:r>
+              <w:rPr>
+                <w:noProof/>
+                <w:webHidden/>
+              </w:rPr>
+              <w:fldChar w:fldCharType="end"/>
+            </w:r>
+          </w:hyperlink>
+        </w:p>
+        <w:p>
+          <w:pPr>
+            <w:pStyle w:val="TOC1"/>
+            <w:tabs>
+              <w:tab w:val="right" w:leader="dot" w:pos="9350"/>
+            </w:tabs>
+            <w:rPr>
+              <w:rFonts w:eastAsiaTheme="minorEastAsia"/>
+              <w:noProof/>
+            </w:rPr>
+          </w:pPr>
+          <w:hyperlink w:anchor="_Toc40385227" w:history="1">
+            <w:r>
+              <w:rPr>
+                <w:rStyle w:val="Hyperlink"/>
+                <w:noProof/>
+              </w:rPr>
+              <w:t>Database</w:t>
+            </w:r>
+            <w:r>
+              <w:rPr>
+                <w:noProof/>
+                <w:webHidden/>
+              </w:rPr>
+              <w:tab/>
+            </w:r>
+            <w:r>
+              <w:rPr>
+                <w:noProof/>
+                <w:webHidden/>
+              </w:rPr>
+              <w:fldChar w:fldCharType="begin"/>
+            </w:r>
+            <w:r>
+              <w:rPr>
+                <w:noProof/>
+                <w:webHidden/>
+              </w:rPr>
+              <w:instrText xml:space="preserve"> PAGEREF _Toc40385227 \h </w:instrText>
+            </w:r>
+            <w:r>
+              <w:rPr>
+                <w:noProof/>
+                <w:webHidden/>
+              </w:rPr>
+            </w:r>
+            <w:r>
+              <w:rPr>
+                <w:noProof/>
+                <w:webHidden/>
+              </w:rPr>
+              <w:fldChar w:fldCharType="separate"/>
+            </w:r>
+            <w:r>
+              <w:rPr>
+                <w:noProof/>
+                <w:webHidden/>
+              </w:rPr>
+              <w:t>4</w:t>
+            </w:r>
+            <w:r>
+              <w:rPr>
+                <w:noProof/>
+                <w:webHidden/>
+              </w:rPr>
+              <w:fldChar w:fldCharType="end"/>
+            </w:r>
+          </w:hyperlink>
+        </w:p>
+        <w:p>
+          <w:pPr>
+            <w:pStyle w:val="TOC1"/>
+            <w:tabs>
+              <w:tab w:val="right" w:leader="dot" w:pos="9350"/>
+            </w:tabs>
+            <w:rPr>
+              <w:rFonts w:eastAsiaTheme="minorEastAsia"/>
+              <w:noProof/>
+            </w:rPr>
+          </w:pPr>
+          <w:hyperlink w:anchor="_Toc40385228" w:history="1">
+            <w:r>
+              <w:rPr>
+                <w:rStyle w:val="Hyperlink"/>
+                <w:noProof/>
+              </w:rPr>
+              <w:t>ETL</w:t>
+            </w:r>
+            <w:r>
+              <w:rPr>
+                <w:noProof/>
+                <w:webHidden/>
+              </w:rPr>
+              <w:tab/>
+            </w:r>
+            <w:r>
+              <w:rPr>
+                <w:noProof/>
+                <w:webHidden/>
+              </w:rPr>
+              <w:fldChar w:fldCharType="begin"/>
+            </w:r>
+            <w:r>
+              <w:rPr>
+                <w:noProof/>
+                <w:webHidden/>
+              </w:rPr>
+              <w:instrText xml:space="preserve"> PAGEREF _Toc40385228 \h </w:instrText>
+            </w:r>
+            <w:r>
+              <w:rPr>
+                <w:noProof/>
+                <w:webHidden/>
+              </w:rPr>
+            </w:r>
+            <w:r>
+              <w:rPr>
+                <w:noProof/>
+                <w:webHidden/>
+              </w:rPr>
+              <w:fldChar w:fldCharType="separate"/>
+            </w:r>
+            <w:r>
+              <w:rPr>
+                <w:noProof/>
+                <w:webHidden/>
+              </w:rPr>
+              <w:t>4</w:t>
+            </w:r>
+            <w:r>
+              <w:rPr>
+                <w:noProof/>
+                <w:webHidden/>
+              </w:rPr>
+              <w:fldChar w:fldCharType="end"/>
+            </w:r>
+          </w:hyperlink>
+        </w:p>
+        <w:p>
+          <w:pPr>
+            <w:pStyle w:val="TOC1"/>
+            <w:tabs>
+              <w:tab w:val="right" w:leader="dot" w:pos="9350"/>
+            </w:tabs>
+            <w:rPr>
+              <w:rFonts w:eastAsiaTheme="minorEastAsia"/>
+              <w:noProof/>
+            </w:rPr>
+          </w:pPr>
+          <w:hyperlink w:anchor="_Toc40385229" w:history="1">
+            <w:r>
+              <w:rPr>
+                <w:rStyle w:val="Hyperlink"/>
+                <w:noProof/>
+              </w:rPr>
+              <w:t>Reporting and Analysis</w:t>
+            </w:r>
+            <w:r>
+              <w:rPr>
+                <w:noProof/>
+                <w:webHidden/>
+              </w:rPr>
+              <w:tab/>
+            </w:r>
+            <w:r>
+              <w:rPr>
+                <w:noProof/>
+                <w:webHidden/>
+              </w:rPr>
+              <w:fldChar w:fldCharType="begin"/>
+            </w:r>
+            <w:r>
+              <w:rPr>
+                <w:noProof/>
+                <w:webHidden/>
+              </w:rPr>
+              <w:instrText xml:space="preserve"> PAGEREF _Toc40385229 \h </w:instrText>
+            </w:r>
+            <w:r>
+              <w:rPr>
+                <w:noProof/>
+                <w:webHidden/>
+              </w:rPr>
+            </w:r>
+            <w:r>
+              <w:rPr>
+                <w:noProof/>
+                <w:webHidden/>
+              </w:rPr>
+              <w:fldChar w:fldCharType="separate"/>
+            </w:r>
+            <w:r>
+              <w:rPr>
+                <w:noProof/>
+                <w:webHidden/>
+              </w:rPr>
+              <w:t>4</w:t>
+            </w:r>
+            <w:r>
+              <w:rPr>
+                <w:noProof/>
+                <w:webHidden/>
+              </w:rPr>
+              <w:fldChar w:fldCharType="end"/>
+            </w:r>
+          </w:hyperlink>
+        </w:p>
+        <w:p>
+          <w:pPr>
+            <w:pStyle w:val="TOC1"/>
+            <w:tabs>
+              <w:tab w:val="right" w:leader="dot" w:pos="9350"/>
+            </w:tabs>
+            <w:rPr>
+              <w:rFonts w:eastAsiaTheme="minorEastAsia"/>
+              <w:noProof/>
+            </w:rPr>
+          </w:pPr>
+          <w:hyperlink w:anchor="_Toc40385230" w:history="1">
+            <w:r>
+              <w:rPr>
+                <w:rStyle w:val="Hyperlink"/>
+                <w:noProof/>
+              </w:rPr>
+              <w:t>Database Structure</w:t>
+            </w:r>
+            <w:r>
+              <w:rPr>
+                <w:noProof/>
+                <w:webHidden/>
+              </w:rPr>
+              <w:tab/>
+            </w:r>
+            <w:r>
+              <w:rPr>
+                <w:noProof/>
+                <w:webHidden/>
+              </w:rPr>
+              <w:fldChar w:fldCharType="begin"/>
+            </w:r>
+            <w:r>
+              <w:rPr>
+                <w:noProof/>
+                <w:webHidden/>
+              </w:rPr>
+              <w:instrText xml:space="preserve"> PAGEREF _Toc40385230 \h </w:instrText>
+            </w:r>
+            <w:r>
+              <w:rPr>
+                <w:noProof/>
+                <w:webHidden/>
+              </w:rPr>
+            </w:r>
+            <w:r>
+              <w:rPr>
+                <w:noProof/>
+                <w:webHidden/>
+              </w:rPr>
+              <w:fldChar w:fldCharType="separate"/>
+            </w:r>
+            <w:r>
+              <w:rPr>
+                <w:noProof/>
+                <w:webHidden/>
+              </w:rPr>
+              <w:t>5</w:t>
+            </w:r>
+            <w:r>
+              <w:rPr>
+                <w:noProof/>
+                <w:webHidden/>
+              </w:rPr>
+              <w:fldChar w:fldCharType="end"/>
+            </w:r>
+          </w:hyperlink>
+        </w:p>
+        <w:p>
+          <w:pPr>
+            <w:pStyle w:val="TOC2"/>
+            <w:tabs>
+              <w:tab w:val="right" w:leader="dot" w:pos="9350"/>
+            </w:tabs>
+            <w:rPr>
+              <w:rFonts w:eastAsiaTheme="minorEastAsia"/>
+              <w:noProof/>
+            </w:rPr>
+          </w:pPr>
+          <w:hyperlink w:anchor="_Toc40385231" w:history="1">
+            <w:r>
+              <w:rPr>
+                <w:rStyle w:val="Hyperlink"/>
+                <w:noProof/>
+              </w:rPr>
+              <w:t>Source Data</w:t>
+            </w:r>
+            <w:r>
+              <w:rPr>
+                <w:noProof/>
+                <w:webHidden/>
+              </w:rPr>
+              <w:tab/>
+            </w:r>
+            <w:r>
+              <w:rPr>
+                <w:noProof/>
+                <w:webHidden/>
+              </w:rPr>
+              <w:fldChar w:fldCharType="begin"/>
+            </w:r>
+            <w:r>
+              <w:rPr>
+                <w:noProof/>
+                <w:webHidden/>
+              </w:rPr>
+              <w:instrText xml:space="preserve"> PAGEREF _Toc40385231 \h </w:instrText>
+            </w:r>
+            <w:r>
+              <w:rPr>
+                <w:noProof/>
+                <w:webHidden/>
+              </w:rPr>
+            </w:r>
+            <w:r>
+              <w:rPr>
+                <w:noProof/>
+                <w:webHidden/>
+              </w:rPr>
+              <w:fldChar w:fldCharType="separate"/>
+            </w:r>
+            <w:r>
+              <w:rPr>
+                <w:noProof/>
+                <w:webHidden/>
+              </w:rPr>
+              <w:t>5</w:t>
+            </w:r>
+            <w:r>
+              <w:rPr>
+                <w:noProof/>
+                <w:webHidden/>
+              </w:rPr>
+              <w:fldChar w:fldCharType="end"/>
+            </w:r>
+          </w:hyperlink>
+        </w:p>
+        <w:p>
+          <w:pPr>
+            <w:pStyle w:val="TOC2"/>
+            <w:tabs>
+              <w:tab w:val="right" w:leader="dot" w:pos="9350"/>
+            </w:tabs>
+            <w:rPr>
+              <w:rFonts w:eastAsiaTheme="minorEastAsia"/>
+              <w:noProof/>
+            </w:rPr>
+          </w:pPr>
+          <w:hyperlink w:anchor="_Toc40385232" w:history="1">
+            <w:r>
+              <w:rPr>
+                <w:rStyle w:val="Hyperlink"/>
+                <w:noProof/>
+              </w:rPr>
+              <w:t>Data Analysis and Profiling</w:t>
+            </w:r>
+            <w:r>
+              <w:rPr>
+                <w:noProof/>
+                <w:webHidden/>
+              </w:rPr>
+              <w:tab/>
+            </w:r>
+            <w:r>
+              <w:rPr>
+                <w:noProof/>
+                <w:webHidden/>
+              </w:rPr>
+              <w:fldChar w:fldCharType="begin"/>
+            </w:r>
+            <w:r>
+              <w:rPr>
+                <w:noProof/>
+                <w:webHidden/>
+              </w:rPr>
+              <w:instrText xml:space="preserve"> PAGEREF _Toc40385232 \h </w:instrText>
+            </w:r>
+            <w:r>
+              <w:rPr>
+                <w:noProof/>
+                <w:webHidden/>
+              </w:rPr>
+            </w:r>
+            <w:r>
+              <w:rPr>
+                <w:noProof/>
+                <w:webHidden/>
+              </w:rPr>
+              <w:fldChar w:fldCharType="separate"/>
+            </w:r>
+            <w:r>
+              <w:rPr>
+                <w:noProof/>
+                <w:webHidden/>
+              </w:rPr>
+              <w:t>5</w:t>
+            </w:r>
+            <w:r>
+              <w:rPr>
+                <w:noProof/>
+                <w:webHidden/>
+              </w:rPr>
+              <w:fldChar w:fldCharType="end"/>
+            </w:r>
+          </w:hyperlink>
+        </w:p>
+        <w:p>
+          <w:pPr>
+            <w:pStyle w:val="TOC2"/>
+            <w:tabs>
+              <w:tab w:val="right" w:leader="dot" w:pos="9350"/>
+            </w:tabs>
+            <w:rPr>
+              <w:rFonts w:eastAsiaTheme="minorEastAsia"/>
+              <w:noProof/>
+            </w:rPr>
+          </w:pPr>
+          <w:hyperlink w:anchor="_Toc40385233" w:history="1">
+            <w:r>
+              <w:rPr>
+                <w:rStyle w:val="Hyperlink"/>
+                <w:noProof/>
+              </w:rPr>
+              <w:t>Data Model Diagram</w:t>
+            </w:r>
+            <w:r>
+              <w:rPr>
+                <w:noProof/>
+                <w:webHidden/>
+              </w:rPr>
+              <w:tab/>
+            </w:r>
+            <w:r>
+              <w:rPr>
+                <w:noProof/>
+                <w:webHidden/>
+              </w:rPr>
+              <w:fldChar w:fldCharType="begin"/>
+            </w:r>
+            <w:r>
+              <w:rPr>
+                <w:noProof/>
+                <w:webHidden/>
+              </w:rPr>
+              <w:instrText xml:space="preserve"> PAGEREF _Toc40385233 \h </w:instrText>
+            </w:r>
+            <w:r>
+              <w:rPr>
+                <w:noProof/>
+                <w:webHidden/>
+              </w:rPr>
+            </w:r>
+            <w:r>
+              <w:rPr>
+                <w:noProof/>
+                <w:webHidden/>
+              </w:rPr>
+              <w:fldChar w:fldCharType="separate"/>
+            </w:r>
+            <w:r>
+              <w:rPr>
+                <w:noProof/>
+                <w:webHidden/>
+              </w:rPr>
+              <w:t>5</w:t>
+            </w:r>
+            <w:r>
+              <w:rPr>
+                <w:noProof/>
+                <w:webHidden/>
+              </w:rPr>
+              <w:fldChar w:fldCharType="end"/>
+            </w:r>
+          </w:hyperlink>
+        </w:p>
+        <w:p>
+          <w:pPr>
+            <w:pStyle w:val="TOC2"/>
+            <w:tabs>
+              <w:tab w:val="right" w:leader="dot" w:pos="9350"/>
+            </w:tabs>
+            <w:rPr>
+              <w:rFonts w:eastAsiaTheme="minorEastAsia"/>
+              <w:noProof/>
+            </w:rPr>
+          </w:pPr>
+          <w:hyperlink w:anchor="_Toc40385234" w:history="1">
+            <w:r>
+              <w:rPr>
+                <w:rStyle w:val="Hyperlink"/>
+                <w:noProof/>
+              </w:rPr>
+              <w:t>SQL Scripts</w:t>
+            </w:r>
+            <w:r>
+              <w:rPr>
+                <w:noProof/>
+                <w:webHidden/>
+              </w:rPr>
+              <w:tab/>
+            </w:r>
+            <w:r>
+              <w:rPr>
+                <w:noProof/>
+                <w:webHidden/>
+              </w:rPr>
+              <w:fldChar w:fldCharType="begin"/>
+            </w:r>
+            <w:r>
+              <w:rPr>
+                <w:noProof/>
+                <w:webHidden/>
+              </w:rPr>
+              <w:instrText xml:space="preserve"> PAGEREF _Toc40385234 \h </w:instrText>
+            </w:r>
+            <w:r>
+              <w:rPr>
+                <w:noProof/>
+                <w:webHidden/>
+              </w:rPr>
+            </w:r>
+            <w:r>
+              <w:rPr>
+                <w:noProof/>
+                <w:webHidden/>
+              </w:rPr>
+              <w:fldChar w:fldCharType="separate"/>
+            </w:r>
+            <w:r>
+              <w:rPr>
+                <w:noProof/>
+                <w:webHidden/>
+              </w:rPr>
+              <w:t>5</w:t>
+            </w:r>
+            <w:r>
+              <w:rPr>
+                <w:noProof/>
+                <w:webHidden/>
+              </w:rPr>
+              <w:fldChar w:fldCharType="end"/>
+            </w:r>
+          </w:hyperlink>
+        </w:p>
+        <w:p>
+          <w:pPr>
+            <w:pStyle w:val="TOC1"/>
+            <w:tabs>
+              <w:tab w:val="right" w:leader="dot" w:pos="9350"/>
+            </w:tabs>
+            <w:rPr>
+              <w:rFonts w:eastAsiaTheme="minorEastAsia"/>
+              <w:noProof/>
+            </w:rPr>
+          </w:pPr>
+          <w:hyperlink w:anchor="_Toc40385235" w:history="1">
+            <w:r>
+              <w:rPr>
+                <w:rStyle w:val="Hyperlink"/>
+                <w:noProof/>
+              </w:rPr>
+              <w:t>ETL Processes</w:t>
+            </w:r>
+            <w:r>
+              <w:rPr>
+                <w:noProof/>
+                <w:webHidden/>
+              </w:rPr>
+              <w:tab/>
+            </w:r>
+            <w:r>
+              <w:rPr>
+                <w:noProof/>
+                <w:webHidden/>
+              </w:rPr>
+              <w:fldChar w:fldCharType="begin"/>
+            </w:r>
+            <w:r>
+              <w:rPr>
+                <w:noProof/>
+                <w:webHidden/>
+              </w:rPr>
+              <w:instrText xml:space="preserve"> PAGEREF _Toc40385235 \h </w:instrText>
+            </w:r>
+            <w:r>
+              <w:rPr>
+                <w:noProof/>
+                <w:webHidden/>
+              </w:rPr>
+            </w:r>
+            <w:r>
+              <w:rPr>
+                <w:noProof/>
+                <w:webHidden/>
+              </w:rPr>
+              <w:fldChar w:fldCharType="separate"/>
+            </w:r>
+            <w:r>
+              <w:rPr>
+                <w:noProof/>
+                <w:webHidden/>
+              </w:rPr>
+              <w:t>5</w:t>
+            </w:r>
+            <w:r>
+              <w:rPr>
+                <w:noProof/>
+                <w:webHidden/>
+              </w:rPr>
+              <w:fldChar w:fldCharType="end"/>
+            </w:r>
+          </w:hyperlink>
+        </w:p>
+        <w:p>
+          <w:pPr>
+            <w:pStyle w:val="TOC2"/>
+            <w:tabs>
+              <w:tab w:val="right" w:leader="dot" w:pos="9350"/>
+            </w:tabs>
+            <w:rPr>
+              <w:rFonts w:eastAsiaTheme="minorEastAsia"/>
+              <w:noProof/>
+            </w:rPr>
+          </w:pPr>
+          <w:hyperlink w:anchor="_Toc40385236" w:history="1">
+            <w:r>
+              <w:rPr>
+                <w:rStyle w:val="Hyperlink"/>
+                <w:noProof/>
+              </w:rPr>
+              <w:t>Components</w:t>
+            </w:r>
+            <w:r>
+              <w:rPr>
+                <w:noProof/>
+                <w:webHidden/>
+              </w:rPr>
+              <w:tab/>
+            </w:r>
+            <w:r>
+              <w:rPr>
+                <w:noProof/>
+                <w:webHidden/>
+              </w:rPr>
+              <w:fldChar w:fldCharType="begin"/>
+            </w:r>
+            <w:r>
+              <w:rPr>
+                <w:noProof/>
+                <w:webHidden/>
+              </w:rPr>
+              <w:instrText xml:space="preserve"> PAGEREF _Toc40385236 \h </w:instrText>
+            </w:r>
+            <w:r>
+              <w:rPr>
+                <w:noProof/>
+                <w:webHidden/>
+              </w:rPr>
+            </w:r>
+            <w:r>
+              <w:rPr>
+                <w:noProof/>
+                <w:webHidden/>
+              </w:rPr>
+              <w:fldChar w:fldCharType="separate"/>
+            </w:r>
+            <w:r>
+              <w:rPr>
+                <w:noProof/>
+                <w:webHidden/>
+              </w:rPr>
+              <w:t>5</w:t>
+            </w:r>
+            <w:r>
+              <w:rPr>
+                <w:noProof/>
+                <w:webHidden/>
+              </w:rPr>
+              <w:fldChar w:fldCharType="end"/>
+            </w:r>
+          </w:hyperlink>
+        </w:p>
+        <w:p>
+          <w:pPr>
+            <w:pStyle w:val="TOC2"/>
+            <w:tabs>
+              <w:tab w:val="right" w:leader="dot" w:pos="9350"/>
+            </w:tabs>
+            <w:rPr>
+              <w:rFonts w:eastAsiaTheme="minorEastAsia"/>
+              <w:noProof/>
+            </w:rPr>
+          </w:pPr>
+          <w:hyperlink w:anchor="_Toc40385237" w:history="1">
+            <w:r>
+              <w:rPr>
+                <w:rStyle w:val="Hyperlink"/>
+                <w:noProof/>
+              </w:rPr>
+              <w:t>Transformations</w:t>
+            </w:r>
+            <w:r>
+              <w:rPr>
+                <w:noProof/>
+                <w:webHidden/>
+              </w:rPr>
+              <w:tab/>
+            </w:r>
+            <w:r>
+              <w:rPr>
+                <w:noProof/>
+                <w:webHidden/>
+              </w:rPr>
+              <w:fldChar w:fldCharType="begin"/>
+            </w:r>
+            <w:r>
+              <w:rPr>
+                <w:noProof/>
+                <w:webHidden/>
+              </w:rPr>
+              <w:instrText xml:space="preserve"> PAGEREF _Toc40385237 \h </w:instrText>
+            </w:r>
+            <w:r>
+              <w:rPr>
+                <w:noProof/>
+                <w:webHidden/>
+              </w:rPr>
+            </w:r>
+            <w:r>
+              <w:rPr>
+                <w:noProof/>
+                <w:webHidden/>
+              </w:rPr>
+              <w:fldChar w:fldCharType="separate"/>
+            </w:r>
+            <w:r>
+              <w:rPr>
+                <w:noProof/>
+                <w:webHidden/>
+              </w:rPr>
+              <w:t>5</w:t>
+            </w:r>
+            <w:r>
+              <w:rPr>
+                <w:noProof/>
+                <w:webHidden/>
+              </w:rPr>
+              <w:fldChar w:fldCharType="end"/>
+            </w:r>
+          </w:hyperlink>
+        </w:p>
+        <w:p>
+          <w:pPr>
+            <w:pStyle w:val="TOC2"/>
+            <w:tabs>
+              <w:tab w:val="right" w:leader="dot" w:pos="9350"/>
+            </w:tabs>
+            <w:rPr>
+              <w:rFonts w:eastAsiaTheme="minorEastAsia"/>
+              <w:noProof/>
+            </w:rPr>
+          </w:pPr>
+          <w:hyperlink w:anchor="_Toc40385238" w:history="1">
+            <w:r>
+              <w:rPr>
+                <w:rStyle w:val="Hyperlink"/>
+                <w:noProof/>
+              </w:rPr>
+              <w:t>Jobs</w:t>
+            </w:r>
+            <w:r>
+              <w:rPr>
+                <w:noProof/>
+                <w:webHidden/>
+              </w:rPr>
+              <w:tab/>
+            </w:r>
+            <w:r>
+              <w:rPr>
+                <w:noProof/>
+                <w:webHidden/>
+              </w:rPr>
+              <w:fldChar w:fldCharType="begin"/>
+            </w:r>
+            <w:r>
+              <w:rPr>
+                <w:noProof/>
+                <w:webHidden/>
+              </w:rPr>
+              <w:instrText xml:space="preserve"> PAGEREF _Toc40385238 \h </w:instrText>
+            </w:r>
+            <w:r>
+              <w:rPr>
+                <w:noProof/>
+                <w:webHidden/>
+              </w:rPr>
+            </w:r>
+            <w:r>
+              <w:rPr>
+                <w:noProof/>
+                <w:webHidden/>
+              </w:rPr>
+              <w:fldChar w:fldCharType="separate"/>
+            </w:r>
+            <w:r>
+              <w:rPr>
+                <w:noProof/>
+                <w:webHidden/>
+              </w:rPr>
+              <w:t>5</w:t>
+            </w:r>
+            <w:r>
+              <w:rPr>
+                <w:noProof/>
+                <w:webHidden/>
+              </w:rPr>
+              <w:fldChar w:fldCharType="end"/>
+            </w:r>
+          </w:hyperlink>
+        </w:p>
+        <w:p>
+          <w:pPr>
+            <w:pStyle w:val="TOC1"/>
+            <w:tabs>
+              <w:tab w:val="right" w:leader="dot" w:pos="9350"/>
+            </w:tabs>
+            <w:rPr>
+              <w:rFonts w:eastAsiaTheme="minorEastAsia"/>
+              <w:noProof/>
+            </w:rPr>
+          </w:pPr>
+          <w:hyperlink w:anchor="_Toc40385239" w:history="1">
+            <w:r>
+              <w:rPr>
+                <w:rStyle w:val="Hyperlink"/>
+                <w:noProof/>
+              </w:rPr>
+              <w:t>Reports and Dashboard</w:t>
+            </w:r>
+            <w:r>
+              <w:rPr>
+                <w:noProof/>
+                <w:webHidden/>
+              </w:rPr>
+              <w:tab/>
+            </w:r>
+            <w:r>
+              <w:rPr>
+                <w:noProof/>
+                <w:webHidden/>
+              </w:rPr>
+              <w:fldChar w:fldCharType="begin"/>
+            </w:r>
+            <w:r>
+              <w:rPr>
+                <w:noProof/>
+                <w:webHidden/>
+              </w:rPr>
+              <w:instrText xml:space="preserve"> PAGEREF _Toc40385239 \h </w:instrText>
+            </w:r>
+            <w:r>
+              <w:rPr>
+                <w:noProof/>
+                <w:webHidden/>
+              </w:rPr>
+            </w:r>
+            <w:r>
+              <w:rPr>
+                <w:noProof/>
+                <w:webHidden/>
+              </w:rPr>
+              <w:fldChar w:fldCharType="separate"/>
+            </w:r>
+            <w:r>
+              <w:rPr>
+                <w:noProof/>
+                <w:webHidden/>
+              </w:rPr>
+              <w:t>5</w:t>
+            </w:r>
+            <w:r>
+              <w:rPr>
+                <w:noProof/>
+                <w:webHidden/>
+              </w:rPr>
+              <w:fldChar w:fldCharType="end"/>
+            </w:r>
+          </w:hyperlink>
+        </w:p>
+        <w:p>
+          <w:pPr>
+            <w:pStyle w:val="TOC2"/>
+            <w:tabs>
+              <w:tab w:val="right" w:leader="dot" w:pos="9350"/>
+            </w:tabs>
+            <w:rPr>
+              <w:rFonts w:eastAsiaTheme="minorEastAsia"/>
+              <w:noProof/>
+            </w:rPr>
+          </w:pPr>
+          <w:hyperlink w:anchor="_Toc40385240" w:history="1">
+            <w:r>
+              <w:rPr>
+                <w:rStyle w:val="Hyperlink"/>
+                <w:rFonts w:eastAsia="Times New Roman"/>
+                <w:noProof/>
+              </w:rPr>
+              <w:t>Reports List</w:t>
+            </w:r>
+            <w:r>
+              <w:rPr>
+                <w:noProof/>
+                <w:webHidden/>
+              </w:rPr>
+              <w:tab/>
+            </w:r>
+            <w:r>
+              <w:rPr>
+                <w:noProof/>
+                <w:webHidden/>
+              </w:rPr>
+              <w:fldChar w:fldCharType="begin"/>
+            </w:r>
+            <w:r>
+              <w:rPr>
+                <w:noProof/>
+                <w:webHidden/>
+              </w:rPr>
+              <w:instrText xml:space="preserve"> PAGEREF _Toc40385240 \h </w:instrText>
+            </w:r>
+            <w:r>
+              <w:rPr>
+                <w:noProof/>
+                <w:webHidden/>
+              </w:rPr>
+            </w:r>
+            <w:r>
+              <w:rPr>
+                <w:noProof/>
+                <w:webHidden/>
+              </w:rPr>
+              <w:fldChar w:fldCharType="separate"/>
+            </w:r>
+            <w:r>
+              <w:rPr>
+                <w:noProof/>
+                <w:webHidden/>
+              </w:rPr>
+              <w:t>5</w:t>
+            </w:r>
+            <w:r>
+              <w:rPr>
+                <w:noProof/>
+                <w:webHidden/>
+              </w:rPr>
+              <w:fldChar w:fldCharType="end"/>
+            </w:r>
+          </w:hyperlink>
+        </w:p>
+        <w:p>
+          <w:pPr>
+            <w:pStyle w:val="TOC2"/>
+            <w:tabs>
+              <w:tab w:val="right" w:leader="dot" w:pos="9350"/>
+            </w:tabs>
+            <w:rPr>
+              <w:rFonts w:eastAsiaTheme="minorEastAsia"/>
+              <w:noProof/>
+            </w:rPr>
+          </w:pPr>
+          <w:hyperlink w:anchor="_Toc40385241" w:history="1">
+            <w:r>
+              <w:rPr>
+                <w:rStyle w:val="Hyperlink"/>
+                <w:rFonts w:eastAsia="Times New Roman"/>
+                <w:noProof/>
+              </w:rPr>
+              <w:t>Dashboard</w:t>
+            </w:r>
+            <w:r>
+              <w:rPr>
+                <w:noProof/>
+                <w:webHidden/>
+              </w:rPr>
+              <w:tab/>
+            </w:r>
+            <w:r>
+              <w:rPr>
+                <w:noProof/>
+                <w:webHidden/>
+              </w:rPr>
+              <w:fldChar w:fldCharType="begin"/>
+            </w:r>
+            <w:r>
+              <w:rPr>
+                <w:noProof/>
+                <w:webHidden/>
+              </w:rPr>
+              <w:instrText xml:space="preserve"> PAGEREF _Toc40385241 \h </w:instrText>
+            </w:r>
+            <w:r>
+              <w:rPr>
+                <w:noProof/>
+                <w:webHidden/>
+              </w:rPr>
+            </w:r>
+            <w:r>
+              <w:rPr>
+                <w:noProof/>
+                <w:webHidden/>
+              </w:rPr>
+              <w:fldChar w:fldCharType="separate"/>
+            </w:r>
+            <w:r>
+              <w:rPr>
+                <w:noProof/>
+                <w:webHidden/>
+              </w:rPr>
+              <w:t>5</w:t>
             </w:r>
             <w:r>
               <w:rPr>
@@ -708,11 +1752,12 @@
     </w:p>
     <w:p>
       <w:pPr>
-        <w:pStyle w:val="Title"/>
+        <w:pStyle w:val="Heading1"/>
         <w:rPr>
           <w:rFonts w:eastAsia="Times New Roman"/>
         </w:rPr>
       </w:pPr>
+      <w:bookmarkStart w:id="0" w:name="_Toc40385221"/>
       <w:r>
         <w:rPr>
           <w:rFonts w:eastAsia="Times New Roman"/>
@@ -720,17 +1765,18 @@
         <w:lastRenderedPageBreak/>
         <w:t>Technical Assessment Requirements</w:t>
       </w:r>
+      <w:bookmarkEnd w:id="0"/>
     </w:p>
     <w:p/>
     <w:p>
       <w:pPr>
-        <w:pStyle w:val="Heading1"/>
-      </w:pPr>
-      <w:bookmarkStart w:id="0" w:name="_Toc40384640"/>
+        <w:pStyle w:val="Heading2"/>
+      </w:pPr>
+      <w:bookmarkStart w:id="1" w:name="_Toc40385222"/>
       <w:r>
         <w:t>Overview</w:t>
       </w:r>
-      <w:bookmarkEnd w:id="0"/>
+      <w:bookmarkEnd w:id="1"/>
     </w:p>
     <w:p>
       <w:pPr>
@@ -739,15 +1785,15 @@
         <w:adjustRightInd w:val="0"/>
         <w:spacing w:after="0" w:line="240" w:lineRule="auto"/>
         <w:rPr>
-          <w:rFonts w:ascii="GillSansMT" w:hAnsi="GillSansMT" w:cs="GillSansMT"/>
-          <w:color w:val="000000"/>
-          <w:sz w:val="20"/>
-          <w:szCs w:val="20"/>
-        </w:rPr>
-      </w:pPr>
-      <w:r>
-        <w:rPr>
-          <w:rFonts w:ascii="GillSansMT" w:hAnsi="GillSansMT" w:cs="GillSansMT"/>
+          <w:rFonts w:asciiTheme="majorHAnsi" w:hAnsiTheme="majorHAnsi" w:cstheme="majorHAnsi"/>
+          <w:color w:val="000000"/>
+          <w:sz w:val="20"/>
+          <w:szCs w:val="20"/>
+        </w:rPr>
+      </w:pPr>
+      <w:r>
+        <w:rPr>
+          <w:rFonts w:asciiTheme="majorHAnsi" w:hAnsiTheme="majorHAnsi" w:cstheme="majorHAnsi"/>
           <w:color w:val="000000"/>
           <w:sz w:val="20"/>
           <w:szCs w:val="20"/>
@@ -757,7 +1803,7 @@
       <w:proofErr w:type="gramStart"/>
       <w:r>
         <w:rPr>
-          <w:rFonts w:ascii="GillSansMT" w:hAnsi="GillSansMT" w:cs="GillSansMT"/>
+          <w:rFonts w:asciiTheme="majorHAnsi" w:hAnsiTheme="majorHAnsi" w:cstheme="majorHAnsi"/>
           <w:color w:val="000000"/>
           <w:sz w:val="20"/>
           <w:szCs w:val="20"/>
@@ -773,15 +1819,15 @@
         <w:adjustRightInd w:val="0"/>
         <w:spacing w:after="0" w:line="240" w:lineRule="auto"/>
         <w:rPr>
-          <w:rFonts w:ascii="GillSansMT" w:hAnsi="GillSansMT" w:cs="GillSansMT"/>
-          <w:color w:val="000000"/>
-          <w:sz w:val="20"/>
-          <w:szCs w:val="20"/>
-        </w:rPr>
-      </w:pPr>
-      <w:r>
-        <w:rPr>
-          <w:rFonts w:ascii="GillSansMT" w:hAnsi="GillSansMT" w:cs="GillSansMT"/>
+          <w:rFonts w:asciiTheme="majorHAnsi" w:hAnsiTheme="majorHAnsi" w:cstheme="majorHAnsi"/>
+          <w:color w:val="000000"/>
+          <w:sz w:val="20"/>
+          <w:szCs w:val="20"/>
+        </w:rPr>
+      </w:pPr>
+      <w:r>
+        <w:rPr>
+          <w:rFonts w:asciiTheme="majorHAnsi" w:hAnsiTheme="majorHAnsi" w:cstheme="majorHAnsi"/>
           <w:color w:val="000000"/>
           <w:sz w:val="20"/>
           <w:szCs w:val="20"/>
@@ -796,15 +1842,15 @@
         <w:adjustRightInd w:val="0"/>
         <w:spacing w:after="0" w:line="240" w:lineRule="auto"/>
         <w:rPr>
-          <w:rFonts w:ascii="GillSansMT" w:hAnsi="GillSansMT" w:cs="GillSansMT"/>
-          <w:color w:val="000000"/>
-          <w:sz w:val="20"/>
-          <w:szCs w:val="20"/>
-        </w:rPr>
-      </w:pPr>
-      <w:r>
-        <w:rPr>
-          <w:rFonts w:ascii="GillSansMT" w:hAnsi="GillSansMT" w:cs="GillSansMT"/>
+          <w:rFonts w:asciiTheme="majorHAnsi" w:hAnsiTheme="majorHAnsi" w:cstheme="majorHAnsi"/>
+          <w:color w:val="000000"/>
+          <w:sz w:val="20"/>
+          <w:szCs w:val="20"/>
+        </w:rPr>
+      </w:pPr>
+      <w:r>
+        <w:rPr>
+          <w:rFonts w:asciiTheme="majorHAnsi" w:hAnsiTheme="majorHAnsi" w:cstheme="majorHAnsi"/>
           <w:color w:val="000000"/>
           <w:sz w:val="20"/>
           <w:szCs w:val="20"/>
@@ -819,15 +1865,15 @@
         <w:adjustRightInd w:val="0"/>
         <w:spacing w:after="0" w:line="240" w:lineRule="auto"/>
         <w:rPr>
-          <w:rFonts w:ascii="GillSansMT" w:hAnsi="GillSansMT" w:cs="GillSansMT"/>
-          <w:color w:val="000000"/>
-          <w:sz w:val="20"/>
-          <w:szCs w:val="20"/>
-        </w:rPr>
-      </w:pPr>
-      <w:r>
-        <w:rPr>
-          <w:rFonts w:ascii="GillSansMT" w:hAnsi="GillSansMT" w:cs="GillSansMT"/>
+          <w:rFonts w:asciiTheme="majorHAnsi" w:hAnsiTheme="majorHAnsi" w:cstheme="majorHAnsi"/>
+          <w:color w:val="000000"/>
+          <w:sz w:val="20"/>
+          <w:szCs w:val="20"/>
+        </w:rPr>
+      </w:pPr>
+      <w:r>
+        <w:rPr>
+          <w:rFonts w:asciiTheme="majorHAnsi" w:hAnsiTheme="majorHAnsi" w:cstheme="majorHAnsi"/>
           <w:color w:val="000000"/>
           <w:sz w:val="20"/>
           <w:szCs w:val="20"/>
@@ -842,15 +1888,15 @@
         <w:adjustRightInd w:val="0"/>
         <w:spacing w:after="0" w:line="240" w:lineRule="auto"/>
         <w:rPr>
-          <w:rFonts w:ascii="GillSansMT" w:hAnsi="GillSansMT" w:cs="GillSansMT"/>
-          <w:color w:val="000000"/>
-          <w:sz w:val="20"/>
-          <w:szCs w:val="20"/>
-        </w:rPr>
-      </w:pPr>
-      <w:r>
-        <w:rPr>
-          <w:rFonts w:ascii="GillSansMT" w:hAnsi="GillSansMT" w:cs="GillSansMT"/>
+          <w:rFonts w:asciiTheme="majorHAnsi" w:hAnsiTheme="majorHAnsi" w:cstheme="majorHAnsi"/>
+          <w:color w:val="000000"/>
+          <w:sz w:val="20"/>
+          <w:szCs w:val="20"/>
+        </w:rPr>
+      </w:pPr>
+      <w:r>
+        <w:rPr>
+          <w:rFonts w:asciiTheme="majorHAnsi" w:hAnsiTheme="majorHAnsi" w:cstheme="majorHAnsi"/>
           <w:color w:val="000000"/>
           <w:sz w:val="20"/>
           <w:szCs w:val="20"/>
@@ -878,11 +1924,11 @@
       <w:pPr>
         <w:pStyle w:val="Heading2"/>
       </w:pPr>
-      <w:bookmarkStart w:id="1" w:name="_Toc40384641"/>
-      <w:r>
-        <w:t>Dataset</w:t>
-      </w:r>
-      <w:bookmarkEnd w:id="1"/>
+      <w:bookmarkStart w:id="2" w:name="_Toc40385224"/>
+      <w:r>
+        <w:t>Main Tasks</w:t>
+      </w:r>
+      <w:bookmarkEnd w:id="2"/>
     </w:p>
     <w:p>
       <w:pPr>
@@ -904,7 +1950,7 @@
           <w:sz w:val="20"/>
           <w:szCs w:val="20"/>
         </w:rPr>
-        <w:t>File Name: Dataset.xlsx</w:t>
+        <w:t>The solution includes:</w:t>
       </w:r>
     </w:p>
     <w:p>
@@ -927,7 +1973,27 @@
           <w:sz w:val="20"/>
           <w:szCs w:val="20"/>
         </w:rPr>
-        <w:t>Attributes Information:</w:t>
+        <w:t xml:space="preserve">1) The dataset should be loaded on a </w:t>
+      </w:r>
+      <w:proofErr w:type="gramStart"/>
+      <w:r>
+        <w:rPr>
+          <w:rFonts w:ascii="GillSansMT" w:hAnsi="GillSansMT" w:cs="GillSansMT"/>
+          <w:color w:val="000000"/>
+          <w:sz w:val="20"/>
+          <w:szCs w:val="20"/>
+        </w:rPr>
+        <w:t>RDBMS,</w:t>
+      </w:r>
+      <w:proofErr w:type="gramEnd"/>
+      <w:r>
+        <w:rPr>
+          <w:rFonts w:ascii="GillSansMT" w:hAnsi="GillSansMT" w:cs="GillSansMT"/>
+          <w:color w:val="000000"/>
+          <w:sz w:val="20"/>
+          <w:szCs w:val="20"/>
+        </w:rPr>
+        <w:t xml:space="preserve"> you can use free versions available like MySQL.</w:t>
       </w:r>
     </w:p>
     <w:p>
@@ -937,27 +2003,21 @@
         <w:adjustRightInd w:val="0"/>
         <w:spacing w:after="0" w:line="240" w:lineRule="auto"/>
         <w:rPr>
-          <w:rFonts w:ascii="GillSansMT-Bold" w:hAnsi="GillSansMT-Bold" w:cs="GillSansMT-Bold"/>
-          <w:b/>
-          <w:bCs/>
-          <w:color w:val="000000"/>
-          <w:sz w:val="20"/>
-          <w:szCs w:val="20"/>
-        </w:rPr>
-      </w:pPr>
-      <w:proofErr w:type="spellStart"/>
-      <w:r>
-        <w:rPr>
-          <w:rFonts w:ascii="GillSansMT-Bold" w:hAnsi="GillSansMT-Bold" w:cs="GillSansMT-Bold"/>
-          <w:b/>
-          <w:bCs/>
-          <w:color w:val="000000"/>
-          <w:sz w:val="20"/>
-          <w:szCs w:val="20"/>
-        </w:rPr>
-        <w:t>InvoiceNo</w:t>
-      </w:r>
-      <w:proofErr w:type="spellEnd"/>
+          <w:rFonts w:ascii="GillSansMT" w:hAnsi="GillSansMT" w:cs="GillSansMT"/>
+          <w:color w:val="000000"/>
+          <w:sz w:val="20"/>
+          <w:szCs w:val="20"/>
+        </w:rPr>
+      </w:pPr>
+      <w:r>
+        <w:rPr>
+          <w:rFonts w:ascii="GillSansMT" w:hAnsi="GillSansMT" w:cs="GillSansMT"/>
+          <w:color w:val="000000"/>
+          <w:sz w:val="20"/>
+          <w:szCs w:val="20"/>
+        </w:rPr>
+        <w:t>2) The dataset has potentially missing or non-expected values based on the columns definition that will be</w:t>
+      </w:r>
     </w:p>
     <w:p>
       <w:pPr>
@@ -979,7 +2039,7 @@
           <w:sz w:val="20"/>
           <w:szCs w:val="20"/>
         </w:rPr>
-        <w:t>Invoice number. Nominal, a 6-digit integral number uniquely assigned to each transaction.</w:t>
+        <w:t>presented later. It means that a data cleansing process should be applied first, and these purged data must</w:t>
       </w:r>
     </w:p>
     <w:p>
@@ -1002,7 +2062,7 @@
           <w:sz w:val="20"/>
           <w:szCs w:val="20"/>
         </w:rPr>
-        <w:t>If this code starts with letter 'c', it indicates a cancellation.</w:t>
+        <w:t>be moved to a temporary data structure to be analyzed and manually fixed. This process will create a new</w:t>
       </w:r>
     </w:p>
     <w:p>
@@ -1012,27 +2072,21 @@
         <w:adjustRightInd w:val="0"/>
         <w:spacing w:after="0" w:line="240" w:lineRule="auto"/>
         <w:rPr>
-          <w:rFonts w:ascii="GillSansMT-Bold" w:hAnsi="GillSansMT-Bold" w:cs="GillSansMT-Bold"/>
-          <w:b/>
-          <w:bCs/>
-          <w:color w:val="000000"/>
-          <w:sz w:val="20"/>
-          <w:szCs w:val="20"/>
-        </w:rPr>
-      </w:pPr>
-      <w:proofErr w:type="spellStart"/>
-      <w:r>
-        <w:rPr>
-          <w:rFonts w:ascii="GillSansMT-Bold" w:hAnsi="GillSansMT-Bold" w:cs="GillSansMT-Bold"/>
-          <w:b/>
-          <w:bCs/>
-          <w:color w:val="000000"/>
-          <w:sz w:val="20"/>
-          <w:szCs w:val="20"/>
-        </w:rPr>
-        <w:t>StockCode</w:t>
-      </w:r>
-      <w:proofErr w:type="spellEnd"/>
+          <w:rFonts w:ascii="GillSansMT" w:hAnsi="GillSansMT" w:cs="GillSansMT"/>
+          <w:color w:val="000000"/>
+          <w:sz w:val="20"/>
+          <w:szCs w:val="20"/>
+        </w:rPr>
+      </w:pPr>
+      <w:r>
+        <w:rPr>
+          <w:rFonts w:ascii="GillSansMT" w:hAnsi="GillSansMT" w:cs="GillSansMT"/>
+          <w:color w:val="000000"/>
+          <w:sz w:val="20"/>
+          <w:szCs w:val="20"/>
+        </w:rPr>
+        <w:t>and filtered dataset that should be loaded on the same RDBMS.</w:t>
+      </w:r>
     </w:p>
     <w:p>
       <w:pPr>
@@ -1054,7 +2108,7 @@
           <w:sz w:val="20"/>
           <w:szCs w:val="20"/>
         </w:rPr>
-        <w:t>Product (item) code. Nominal, a 5-digit integral number uniquely assigned to each distinct product.</w:t>
+        <w:t>Note: The data purge process(es) and the populated data structure are part of the solution and</w:t>
       </w:r>
     </w:p>
     <w:p>
@@ -1064,24 +2118,20 @@
         <w:adjustRightInd w:val="0"/>
         <w:spacing w:after="0" w:line="240" w:lineRule="auto"/>
         <w:rPr>
-          <w:rFonts w:ascii="GillSansMT-Bold" w:hAnsi="GillSansMT-Bold" w:cs="GillSansMT-Bold"/>
-          <w:b/>
-          <w:bCs/>
-          <w:color w:val="000000"/>
-          <w:sz w:val="20"/>
-          <w:szCs w:val="20"/>
-        </w:rPr>
-      </w:pPr>
-      <w:r>
-        <w:rPr>
-          <w:rFonts w:ascii="GillSansMT-Bold" w:hAnsi="GillSansMT-Bold" w:cs="GillSansMT-Bold"/>
-          <w:b/>
-          <w:bCs/>
-          <w:color w:val="000000"/>
-          <w:sz w:val="20"/>
-          <w:szCs w:val="20"/>
-        </w:rPr>
-        <w:t>Description</w:t>
+          <w:rFonts w:ascii="GillSansMT" w:hAnsi="GillSansMT" w:cs="GillSansMT"/>
+          <w:color w:val="000000"/>
+          <w:sz w:val="20"/>
+          <w:szCs w:val="20"/>
+        </w:rPr>
+      </w:pPr>
+      <w:r>
+        <w:rPr>
+          <w:rFonts w:ascii="GillSansMT" w:hAnsi="GillSansMT" w:cs="GillSansMT"/>
+          <w:color w:val="000000"/>
+          <w:sz w:val="20"/>
+          <w:szCs w:val="20"/>
+        </w:rPr>
+        <w:t>should be part of the deliverable.</w:t>
       </w:r>
     </w:p>
     <w:p>
@@ -1104,7 +2154,7 @@
           <w:sz w:val="20"/>
           <w:szCs w:val="20"/>
         </w:rPr>
-        <w:t>Product (item) name. Nominal.</w:t>
+        <w:t>3) To better support data analysis, a dimensional data model (s) should be created and a set of ETL</w:t>
       </w:r>
     </w:p>
     <w:p>
@@ -1114,24 +2164,20 @@
         <w:adjustRightInd w:val="0"/>
         <w:spacing w:after="0" w:line="240" w:lineRule="auto"/>
         <w:rPr>
-          <w:rFonts w:ascii="GillSansMT-Bold" w:hAnsi="GillSansMT-Bold" w:cs="GillSansMT-Bold"/>
-          <w:b/>
-          <w:bCs/>
-          <w:color w:val="000000"/>
-          <w:sz w:val="20"/>
-          <w:szCs w:val="20"/>
-        </w:rPr>
-      </w:pPr>
-      <w:r>
-        <w:rPr>
-          <w:rFonts w:ascii="GillSansMT-Bold" w:hAnsi="GillSansMT-Bold" w:cs="GillSansMT-Bold"/>
-          <w:b/>
-          <w:bCs/>
-          <w:color w:val="000000"/>
-          <w:sz w:val="20"/>
-          <w:szCs w:val="20"/>
-        </w:rPr>
-        <w:t>Quantity</w:t>
+          <w:rFonts w:ascii="GillSansMT" w:hAnsi="GillSansMT" w:cs="GillSansMT"/>
+          <w:color w:val="000000"/>
+          <w:sz w:val="20"/>
+          <w:szCs w:val="20"/>
+        </w:rPr>
+      </w:pPr>
+      <w:r>
+        <w:rPr>
+          <w:rFonts w:ascii="GillSansMT" w:hAnsi="GillSansMT" w:cs="GillSansMT"/>
+          <w:color w:val="000000"/>
+          <w:sz w:val="20"/>
+          <w:szCs w:val="20"/>
+        </w:rPr>
+        <w:t>processes developed to feed this model.</w:t>
       </w:r>
     </w:p>
     <w:p>
@@ -1154,7 +2200,7 @@
           <w:sz w:val="20"/>
           <w:szCs w:val="20"/>
         </w:rPr>
-        <w:t>The quantities of each product (item) per transaction. Numeric.</w:t>
+        <w:t>Note: The data model diagram and the ETL scripts are part of the solution and should be part of the</w:t>
       </w:r>
     </w:p>
     <w:p>
@@ -1164,27 +2210,21 @@
         <w:adjustRightInd w:val="0"/>
         <w:spacing w:after="0" w:line="240" w:lineRule="auto"/>
         <w:rPr>
-          <w:rFonts w:ascii="GillSansMT-Bold" w:hAnsi="GillSansMT-Bold" w:cs="GillSansMT-Bold"/>
-          <w:b/>
-          <w:bCs/>
-          <w:color w:val="000000"/>
-          <w:sz w:val="20"/>
-          <w:szCs w:val="20"/>
-        </w:rPr>
-      </w:pPr>
-      <w:proofErr w:type="spellStart"/>
-      <w:r>
-        <w:rPr>
-          <w:rFonts w:ascii="GillSansMT-Bold" w:hAnsi="GillSansMT-Bold" w:cs="GillSansMT-Bold"/>
-          <w:b/>
-          <w:bCs/>
-          <w:color w:val="000000"/>
-          <w:sz w:val="20"/>
-          <w:szCs w:val="20"/>
-        </w:rPr>
-        <w:t>InvoiceDate</w:t>
-      </w:r>
-      <w:proofErr w:type="spellEnd"/>
+          <w:rFonts w:ascii="GillSansMT" w:hAnsi="GillSansMT" w:cs="GillSansMT"/>
+          <w:color w:val="000000"/>
+          <w:sz w:val="20"/>
+          <w:szCs w:val="20"/>
+        </w:rPr>
+      </w:pPr>
+      <w:r>
+        <w:rPr>
+          <w:rFonts w:ascii="GillSansMT" w:hAnsi="GillSansMT" w:cs="GillSansMT"/>
+          <w:color w:val="000000"/>
+          <w:sz w:val="20"/>
+          <w:szCs w:val="20"/>
+        </w:rPr>
+        <w:t>deliverable. The ETL scripts should be part of a job or similar functional object to support a one-shot</w:t>
+      </w:r>
     </w:p>
     <w:p>
       <w:pPr>
@@ -1206,7 +2246,7 @@
           <w:sz w:val="20"/>
           <w:szCs w:val="20"/>
         </w:rPr>
-        <w:t>Invoice Date and time. Numeric, the day and time when each transaction was generated.</w:t>
+        <w:t>load considering dependencies. It means that a "job call" can load the dimensional data model with no</w:t>
       </w:r>
     </w:p>
     <w:p>
@@ -1216,25 +2256,30 @@
         <w:adjustRightInd w:val="0"/>
         <w:spacing w:after="0" w:line="240" w:lineRule="auto"/>
         <w:rPr>
-          <w:rFonts w:ascii="GillSansMT-Bold" w:hAnsi="GillSansMT-Bold" w:cs="GillSansMT-Bold"/>
-          <w:b/>
-          <w:bCs/>
-          <w:color w:val="000000"/>
-          <w:sz w:val="20"/>
-          <w:szCs w:val="20"/>
-        </w:rPr>
-      </w:pPr>
+          <w:rFonts w:ascii="GillSansMT" w:hAnsi="GillSansMT" w:cs="GillSansMT"/>
+          <w:color w:val="000000"/>
+          <w:sz w:val="20"/>
+          <w:szCs w:val="20"/>
+        </w:rPr>
+      </w:pPr>
+      <w:r>
+        <w:rPr>
+          <w:rFonts w:ascii="GillSansMT" w:hAnsi="GillSansMT" w:cs="GillSansMT"/>
+          <w:color w:val="000000"/>
+          <w:sz w:val="20"/>
+          <w:szCs w:val="20"/>
+        </w:rPr>
+        <w:t xml:space="preserve">need to start ETLs one by one. It must be considered in this job the possibility to perform a full </w:t>
+      </w:r>
       <w:proofErr w:type="spellStart"/>
       <w:r>
         <w:rPr>
-          <w:rFonts w:ascii="GillSansMT-Bold" w:hAnsi="GillSansMT-Bold" w:cs="GillSansMT-Bold"/>
-          <w:b/>
-          <w:bCs/>
-          <w:color w:val="000000"/>
-          <w:sz w:val="20"/>
-          <w:szCs w:val="20"/>
-        </w:rPr>
-        <w:t>UnitPrice</w:t>
+          <w:rFonts w:ascii="GillSansMT" w:hAnsi="GillSansMT" w:cs="GillSansMT"/>
+          <w:color w:val="000000"/>
+          <w:sz w:val="20"/>
+          <w:szCs w:val="20"/>
+        </w:rPr>
+        <w:t>dataload</w:t>
       </w:r>
       <w:proofErr w:type="spellEnd"/>
     </w:p>
@@ -1258,7 +2303,7 @@
           <w:sz w:val="20"/>
           <w:szCs w:val="20"/>
         </w:rPr>
-        <w:t>Unit price. Numeric, Product price per unit.</w:t>
+        <w:t>or incremental data-load as well.</w:t>
       </w:r>
     </w:p>
     <w:p>
@@ -1268,27 +2313,21 @@
         <w:adjustRightInd w:val="0"/>
         <w:spacing w:after="0" w:line="240" w:lineRule="auto"/>
         <w:rPr>
-          <w:rFonts w:ascii="GillSansMT-Bold" w:hAnsi="GillSansMT-Bold" w:cs="GillSansMT-Bold"/>
-          <w:b/>
-          <w:bCs/>
-          <w:color w:val="000000"/>
-          <w:sz w:val="20"/>
-          <w:szCs w:val="20"/>
-        </w:rPr>
-      </w:pPr>
-      <w:proofErr w:type="spellStart"/>
-      <w:r>
-        <w:rPr>
-          <w:rFonts w:ascii="GillSansMT-Bold" w:hAnsi="GillSansMT-Bold" w:cs="GillSansMT-Bold"/>
-          <w:b/>
-          <w:bCs/>
-          <w:color w:val="000000"/>
-          <w:sz w:val="20"/>
-          <w:szCs w:val="20"/>
-        </w:rPr>
-        <w:t>CustomerID</w:t>
-      </w:r>
-      <w:proofErr w:type="spellEnd"/>
+          <w:rFonts w:ascii="GillSansMT" w:hAnsi="GillSansMT" w:cs="GillSansMT"/>
+          <w:color w:val="000000"/>
+          <w:sz w:val="20"/>
+          <w:szCs w:val="20"/>
+        </w:rPr>
+      </w:pPr>
+      <w:r>
+        <w:rPr>
+          <w:rFonts w:ascii="GillSansMT" w:hAnsi="GillSansMT" w:cs="GillSansMT"/>
+          <w:color w:val="000000"/>
+          <w:sz w:val="20"/>
+          <w:szCs w:val="20"/>
+        </w:rPr>
+        <w:t>4) The use of a BI Tool (Power BI, Tableau, ...) to build up reports and dashboards (Sales Book) is</w:t>
+      </w:r>
     </w:p>
     <w:p>
       <w:pPr>
@@ -1310,7 +2349,7 @@
           <w:sz w:val="20"/>
           <w:szCs w:val="20"/>
         </w:rPr>
-        <w:t>Customer number. Nominal, a 5-digit integral number uniquely assigned to each customer.</w:t>
+        <w:t>mandatory (you can use free versions available) to give a self-service experience to the final user. The</w:t>
       </w:r>
     </w:p>
     <w:p>
@@ -1320,24 +2359,20 @@
         <w:adjustRightInd w:val="0"/>
         <w:spacing w:after="0" w:line="240" w:lineRule="auto"/>
         <w:rPr>
-          <w:rFonts w:ascii="GillSansMT-Bold" w:hAnsi="GillSansMT-Bold" w:cs="GillSansMT-Bold"/>
-          <w:b/>
-          <w:bCs/>
-          <w:color w:val="000000"/>
-          <w:sz w:val="20"/>
-          <w:szCs w:val="20"/>
-        </w:rPr>
-      </w:pPr>
-      <w:r>
-        <w:rPr>
-          <w:rFonts w:ascii="GillSansMT-Bold" w:hAnsi="GillSansMT-Bold" w:cs="GillSansMT-Bold"/>
-          <w:b/>
-          <w:bCs/>
-          <w:color w:val="000000"/>
-          <w:sz w:val="20"/>
-          <w:szCs w:val="20"/>
-        </w:rPr>
-        <w:t>Country</w:t>
+          <w:rFonts w:ascii="GillSansMT" w:hAnsi="GillSansMT" w:cs="GillSansMT"/>
+          <w:color w:val="000000"/>
+          <w:sz w:val="20"/>
+          <w:szCs w:val="20"/>
+        </w:rPr>
+      </w:pPr>
+      <w:r>
+        <w:rPr>
+          <w:rFonts w:ascii="GillSansMT" w:hAnsi="GillSansMT" w:cs="GillSansMT"/>
+          <w:color w:val="000000"/>
+          <w:sz w:val="20"/>
+          <w:szCs w:val="20"/>
+        </w:rPr>
+        <w:t>expertise of the BI Engineer to design valuable data analysis is a key asset in this technical assessment</w:t>
       </w:r>
     </w:p>
     <w:p>
@@ -1360,7 +2395,7 @@
           <w:sz w:val="20"/>
           <w:szCs w:val="20"/>
         </w:rPr>
-        <w:t>Country name. Nominal, the name of the country where each customer resides.</w:t>
+        <w:t>considering all the attributes belonging to the dataset, but additionally the SLT group would like to see</w:t>
       </w:r>
     </w:p>
     <w:p>
@@ -1370,24 +2405,21 @@
         <w:adjustRightInd w:val="0"/>
         <w:spacing w:after="0" w:line="240" w:lineRule="auto"/>
         <w:rPr>
-          <w:rFonts w:ascii="GillSansMT-Bold" w:hAnsi="GillSansMT-Bold" w:cs="GillSansMT-Bold"/>
-          <w:b/>
-          <w:bCs/>
-          <w:color w:val="000000"/>
-          <w:sz w:val="20"/>
-          <w:szCs w:val="20"/>
-        </w:rPr>
-      </w:pPr>
-    </w:p>
-    <w:p>
-      <w:pPr>
-        <w:pStyle w:val="Heading2"/>
-      </w:pPr>
-      <w:bookmarkStart w:id="2" w:name="_Toc40384642"/>
-      <w:r>
-        <w:t>Main Tasks</w:t>
-      </w:r>
-      <w:bookmarkEnd w:id="2"/>
+          <w:rFonts w:ascii="GillSansMT" w:hAnsi="GillSansMT" w:cs="GillSansMT"/>
+          <w:color w:val="000000"/>
+          <w:sz w:val="20"/>
+          <w:szCs w:val="20"/>
+        </w:rPr>
+      </w:pPr>
+      <w:r>
+        <w:rPr>
+          <w:rFonts w:ascii="GillSansMT" w:hAnsi="GillSansMT" w:cs="GillSansMT"/>
+          <w:color w:val="000000"/>
+          <w:sz w:val="20"/>
+          <w:szCs w:val="20"/>
+        </w:rPr>
+        <w:t>important charts like:</w:t>
+      </w:r>
     </w:p>
     <w:p>
       <w:pPr>
@@ -1404,12 +2436,21 @@
       </w:pPr>
       <w:r>
         <w:rPr>
-          <w:rFonts w:ascii="GillSansMT" w:hAnsi="GillSansMT" w:cs="GillSansMT"/>
-          <w:color w:val="000000"/>
-          <w:sz w:val="20"/>
-          <w:szCs w:val="20"/>
-        </w:rPr>
-        <w:t>The solution includes:</w:t>
+          <w:rFonts w:ascii="Wingdings-Regular" w:hAnsi="Wingdings-Regular" w:cs="Wingdings-Regular"/>
+          <w:color w:val="000000"/>
+          <w:sz w:val="20"/>
+          <w:szCs w:val="20"/>
+        </w:rPr>
+        <w:t xml:space="preserve">§ </w:t>
+      </w:r>
+      <w:r>
+        <w:rPr>
+          <w:rFonts w:ascii="GillSansMT" w:hAnsi="GillSansMT" w:cs="GillSansMT"/>
+          <w:color w:val="000000"/>
+          <w:sz w:val="20"/>
+          <w:szCs w:val="20"/>
+        </w:rPr>
+        <w:t>What time do people often purchase online?</w:t>
       </w:r>
     </w:p>
     <w:p>
@@ -1427,32 +2468,21 @@
       </w:pPr>
       <w:r>
         <w:rPr>
-          <w:rFonts w:ascii="GillSansMT" w:hAnsi="GillSansMT" w:cs="GillSansMT"/>
-          <w:color w:val="000000"/>
-          <w:sz w:val="20"/>
-          <w:szCs w:val="20"/>
-        </w:rPr>
-        <w:t xml:space="preserve">1) The dataset should be loaded on a </w:t>
-      </w:r>
-      <w:proofErr w:type="gramStart"/>
-      <w:r>
-        <w:rPr>
-          <w:rFonts w:ascii="GillSansMT" w:hAnsi="GillSansMT" w:cs="GillSansMT"/>
-          <w:color w:val="000000"/>
-          <w:sz w:val="20"/>
-          <w:szCs w:val="20"/>
-        </w:rPr>
-        <w:t>RDBMS,</w:t>
-      </w:r>
-      <w:proofErr w:type="gramEnd"/>
-      <w:r>
-        <w:rPr>
-          <w:rFonts w:ascii="GillSansMT" w:hAnsi="GillSansMT" w:cs="GillSansMT"/>
-          <w:color w:val="000000"/>
-          <w:sz w:val="20"/>
-          <w:szCs w:val="20"/>
-        </w:rPr>
-        <w:t xml:space="preserve"> you can use free versions available like MySQL.</w:t>
+          <w:rFonts w:ascii="Wingdings-Regular" w:hAnsi="Wingdings-Regular" w:cs="Wingdings-Regular"/>
+          <w:color w:val="000000"/>
+          <w:sz w:val="20"/>
+          <w:szCs w:val="20"/>
+        </w:rPr>
+        <w:t xml:space="preserve">§ </w:t>
+      </w:r>
+      <w:r>
+        <w:rPr>
+          <w:rFonts w:ascii="GillSansMT" w:hAnsi="GillSansMT" w:cs="GillSansMT"/>
+          <w:color w:val="000000"/>
+          <w:sz w:val="20"/>
+          <w:szCs w:val="20"/>
+        </w:rPr>
+        <w:t>How many items each customer buy?</w:t>
       </w:r>
     </w:p>
     <w:p>
@@ -1470,12 +2500,21 @@
       </w:pPr>
       <w:r>
         <w:rPr>
-          <w:rFonts w:ascii="GillSansMT" w:hAnsi="GillSansMT" w:cs="GillSansMT"/>
-          <w:color w:val="000000"/>
-          <w:sz w:val="20"/>
-          <w:szCs w:val="20"/>
-        </w:rPr>
-        <w:t>2) The dataset has potentially missing or non-expected values based on the columns definition that will be</w:t>
+          <w:rFonts w:ascii="Wingdings-Regular" w:hAnsi="Wingdings-Regular" w:cs="Wingdings-Regular"/>
+          <w:color w:val="000000"/>
+          <w:sz w:val="20"/>
+          <w:szCs w:val="20"/>
+        </w:rPr>
+        <w:t xml:space="preserve">§ </w:t>
+      </w:r>
+      <w:r>
+        <w:rPr>
+          <w:rFonts w:ascii="GillSansMT" w:hAnsi="GillSansMT" w:cs="GillSansMT"/>
+          <w:color w:val="000000"/>
+          <w:sz w:val="20"/>
+          <w:szCs w:val="20"/>
+        </w:rPr>
+        <w:t>Top 10 best sellers’ products?</w:t>
       </w:r>
     </w:p>
     <w:p>
@@ -1493,12 +2532,21 @@
       </w:pPr>
       <w:r>
         <w:rPr>
-          <w:rFonts w:ascii="GillSansMT" w:hAnsi="GillSansMT" w:cs="GillSansMT"/>
-          <w:color w:val="000000"/>
-          <w:sz w:val="20"/>
-          <w:szCs w:val="20"/>
-        </w:rPr>
-        <w:t>presented later. It means that a data cleansing process should be applied first, and these purged data must</w:t>
+          <w:rFonts w:ascii="Wingdings-Regular" w:hAnsi="Wingdings-Regular" w:cs="Wingdings-Regular"/>
+          <w:color w:val="000000"/>
+          <w:sz w:val="20"/>
+          <w:szCs w:val="20"/>
+        </w:rPr>
+        <w:t xml:space="preserve">§ </w:t>
+      </w:r>
+      <w:r>
+        <w:rPr>
+          <w:rFonts w:ascii="GillSansMT" w:hAnsi="GillSansMT" w:cs="GillSansMT"/>
+          <w:color w:val="000000"/>
+          <w:sz w:val="20"/>
+          <w:szCs w:val="20"/>
+        </w:rPr>
+        <w:t>Average transaction value (total revenue / number of transactions) Year over year.</w:t>
       </w:r>
     </w:p>
     <w:p>
@@ -1521,7 +2569,7 @@
           <w:sz w:val="20"/>
           <w:szCs w:val="20"/>
         </w:rPr>
-        <w:t>be moved to a temporary data structure to be analyzed and manually fixed. This process will create a new</w:t>
+        <w:t>Note: A high dollar amount could mean that shoppers are purchasing your more expensive</w:t>
       </w:r>
     </w:p>
     <w:p>
@@ -1544,7 +2592,27 @@
           <w:sz w:val="20"/>
           <w:szCs w:val="20"/>
         </w:rPr>
-        <w:t>and filtered dataset that should be loaded on the same RDBMS.</w:t>
+        <w:t xml:space="preserve">products or </w:t>
+      </w:r>
+      <w:proofErr w:type="gramStart"/>
+      <w:r>
+        <w:rPr>
+          <w:rFonts w:ascii="GillSansMT" w:hAnsi="GillSansMT" w:cs="GillSansMT"/>
+          <w:color w:val="000000"/>
+          <w:sz w:val="20"/>
+          <w:szCs w:val="20"/>
+        </w:rPr>
+        <w:t>they’re</w:t>
+      </w:r>
+      <w:proofErr w:type="gramEnd"/>
+      <w:r>
+        <w:rPr>
+          <w:rFonts w:ascii="GillSansMT" w:hAnsi="GillSansMT" w:cs="GillSansMT"/>
+          <w:color w:val="000000"/>
+          <w:sz w:val="20"/>
+          <w:szCs w:val="20"/>
+        </w:rPr>
+        <w:t xml:space="preserve"> buying larger quantities.</w:t>
       </w:r>
     </w:p>
     <w:p>
@@ -1562,12 +2630,21 @@
       </w:pPr>
       <w:r>
         <w:rPr>
-          <w:rFonts w:ascii="GillSansMT" w:hAnsi="GillSansMT" w:cs="GillSansMT"/>
-          <w:color w:val="000000"/>
-          <w:sz w:val="20"/>
-          <w:szCs w:val="20"/>
-        </w:rPr>
-        <w:t>Note: The data purge process(es) and the populated data structure are part of the solution and</w:t>
+          <w:rFonts w:ascii="Wingdings-Regular" w:hAnsi="Wingdings-Regular" w:cs="Wingdings-Regular"/>
+          <w:color w:val="000000"/>
+          <w:sz w:val="20"/>
+          <w:szCs w:val="20"/>
+        </w:rPr>
+        <w:t xml:space="preserve">§ </w:t>
+      </w:r>
+      <w:r>
+        <w:rPr>
+          <w:rFonts w:ascii="GillSansMT" w:hAnsi="GillSansMT" w:cs="GillSansMT"/>
+          <w:color w:val="000000"/>
+          <w:sz w:val="20"/>
+          <w:szCs w:val="20"/>
+        </w:rPr>
+        <w:t>Basket Analysis including average size of basket and the set of common products purchased.</w:t>
       </w:r>
     </w:p>
     <w:p>
@@ -1585,12 +2662,21 @@
       </w:pPr>
       <w:r>
         <w:rPr>
-          <w:rFonts w:ascii="GillSansMT" w:hAnsi="GillSansMT" w:cs="GillSansMT"/>
-          <w:color w:val="000000"/>
-          <w:sz w:val="20"/>
-          <w:szCs w:val="20"/>
-        </w:rPr>
-        <w:t>should be part of the deliverable.</w:t>
+          <w:rFonts w:ascii="Wingdings-Regular" w:hAnsi="Wingdings-Regular" w:cs="Wingdings-Regular"/>
+          <w:color w:val="000000"/>
+          <w:sz w:val="20"/>
+          <w:szCs w:val="20"/>
+        </w:rPr>
+        <w:t xml:space="preserve">§ </w:t>
+      </w:r>
+      <w:r>
+        <w:rPr>
+          <w:rFonts w:ascii="GillSansMT" w:hAnsi="GillSansMT" w:cs="GillSansMT"/>
+          <w:color w:val="000000"/>
+          <w:sz w:val="20"/>
+          <w:szCs w:val="20"/>
+        </w:rPr>
+        <w:t>The frequency of cancelation (number of cancelled invoices) and average amount of cancelation. Is</w:t>
       </w:r>
     </w:p>
     <w:p>
@@ -1613,8 +2699,19 @@
           <w:sz w:val="20"/>
           <w:szCs w:val="20"/>
         </w:rPr>
-        <w:t>3) To better support data analysis, a dimensional data model (s) should be created and a set of ETL</w:t>
-      </w:r>
+        <w:t xml:space="preserve">there any common product associated with </w:t>
+      </w:r>
+      <w:proofErr w:type="gramStart"/>
+      <w:r>
+        <w:rPr>
+          <w:rFonts w:ascii="GillSansMT" w:hAnsi="GillSansMT" w:cs="GillSansMT"/>
+          <w:color w:val="000000"/>
+          <w:sz w:val="20"/>
+          <w:szCs w:val="20"/>
+        </w:rPr>
+        <w:t>cancelations?</w:t>
+      </w:r>
+      <w:proofErr w:type="gramEnd"/>
     </w:p>
     <w:p>
       <w:pPr>
@@ -1636,7 +2733,7 @@
           <w:sz w:val="20"/>
           <w:szCs w:val="20"/>
         </w:rPr>
-        <w:t>processes developed to feed this model.</w:t>
+        <w:t>Note: Histograms, Time-series (day, month, quarter, year), maps / heat-maps visualizations and the use</w:t>
       </w:r>
     </w:p>
     <w:p>
@@ -1647,19 +2744,28 @@
         <w:spacing w:after="0" w:line="240" w:lineRule="auto"/>
         <w:rPr>
           <w:rFonts w:ascii="GillSansMT" w:hAnsi="GillSansMT" w:cs="GillSansMT"/>
-          <w:color w:val="000000"/>
-          <w:sz w:val="20"/>
-          <w:szCs w:val="20"/>
-        </w:rPr>
-      </w:pPr>
-      <w:r>
-        <w:rPr>
-          <w:rFonts w:ascii="GillSansMT" w:hAnsi="GillSansMT" w:cs="GillSansMT"/>
-          <w:color w:val="000000"/>
-          <w:sz w:val="20"/>
-          <w:szCs w:val="20"/>
-        </w:rPr>
-        <w:t>Note: The data model diagram and the ETL scripts are part of the solution and should be part of the</w:t>
+          <w:color w:val="FF0000"/>
+          <w:sz w:val="20"/>
+          <w:szCs w:val="20"/>
+        </w:rPr>
+      </w:pPr>
+      <w:r>
+        <w:rPr>
+          <w:rFonts w:ascii="GillSansMT" w:hAnsi="GillSansMT" w:cs="GillSansMT"/>
+          <w:color w:val="000000"/>
+          <w:sz w:val="20"/>
+          <w:szCs w:val="20"/>
+        </w:rPr>
+        <w:t xml:space="preserve">dimensional filters are well appreciated technical features in analytical “books”. </w:t>
+      </w:r>
+      <w:r>
+        <w:rPr>
+          <w:rFonts w:ascii="GillSansMT" w:hAnsi="GillSansMT" w:cs="GillSansMT"/>
+          <w:color w:val="FF0000"/>
+          <w:sz w:val="20"/>
+          <w:szCs w:val="20"/>
+        </w:rPr>
+        <w:t>Tip: Data Analysis is</w:t>
       </w:r>
     </w:p>
     <w:p>
@@ -1670,19 +2776,19 @@
         <w:spacing w:after="0" w:line="240" w:lineRule="auto"/>
         <w:rPr>
           <w:rFonts w:ascii="GillSansMT" w:hAnsi="GillSansMT" w:cs="GillSansMT"/>
-          <w:color w:val="000000"/>
-          <w:sz w:val="20"/>
-          <w:szCs w:val="20"/>
-        </w:rPr>
-      </w:pPr>
-      <w:r>
-        <w:rPr>
-          <w:rFonts w:ascii="GillSansMT" w:hAnsi="GillSansMT" w:cs="GillSansMT"/>
-          <w:color w:val="000000"/>
-          <w:sz w:val="20"/>
-          <w:szCs w:val="20"/>
-        </w:rPr>
-        <w:t>deliverable. The ETL scripts should be part of a job or similar functional object to support a one-shot</w:t>
+          <w:color w:val="FF0000"/>
+          <w:sz w:val="20"/>
+          <w:szCs w:val="20"/>
+        </w:rPr>
+      </w:pPr>
+      <w:r>
+        <w:rPr>
+          <w:rFonts w:ascii="GillSansMT" w:hAnsi="GillSansMT" w:cs="GillSansMT"/>
+          <w:color w:val="FF0000"/>
+          <w:sz w:val="20"/>
+          <w:szCs w:val="20"/>
+        </w:rPr>
+        <w:t>composed of a balanced set of reports and dashboards that creates a compelling Storytelling.</w:t>
       </w:r>
     </w:p>
     <w:p>
@@ -1692,21 +2798,24 @@
         <w:adjustRightInd w:val="0"/>
         <w:spacing w:after="0" w:line="240" w:lineRule="auto"/>
         <w:rPr>
-          <w:rFonts w:ascii="GillSansMT" w:hAnsi="GillSansMT" w:cs="GillSansMT"/>
-          <w:color w:val="000000"/>
-          <w:sz w:val="20"/>
-          <w:szCs w:val="20"/>
-        </w:rPr>
-      </w:pPr>
-      <w:r>
-        <w:rPr>
-          <w:rFonts w:ascii="GillSansMT" w:hAnsi="GillSansMT" w:cs="GillSansMT"/>
-          <w:color w:val="000000"/>
-          <w:sz w:val="20"/>
-          <w:szCs w:val="20"/>
-        </w:rPr>
-        <w:t>load considering dependencies. It means that a "job call" can load the dimensional data model with no</w:t>
-      </w:r>
+          <w:rFonts w:ascii="GillSansMT-Bold" w:hAnsi="GillSansMT-Bold" w:cs="GillSansMT-Bold"/>
+          <w:b/>
+          <w:bCs/>
+          <w:color w:val="000000"/>
+          <w:sz w:val="20"/>
+          <w:szCs w:val="20"/>
+        </w:rPr>
+      </w:pPr>
+    </w:p>
+    <w:p>
+      <w:pPr>
+        <w:pStyle w:val="Heading2"/>
+      </w:pPr>
+      <w:bookmarkStart w:id="3" w:name="_Toc40385225"/>
+      <w:r>
+        <w:t>Timeline</w:t>
+      </w:r>
+      <w:bookmarkEnd w:id="3"/>
     </w:p>
     <w:p>
       <w:pPr>
@@ -1723,24 +2832,40 @@
       </w:pPr>
       <w:r>
         <w:rPr>
-          <w:rFonts w:ascii="GillSansMT" w:hAnsi="GillSansMT" w:cs="GillSansMT"/>
-          <w:color w:val="000000"/>
-          <w:sz w:val="20"/>
-          <w:szCs w:val="20"/>
-        </w:rPr>
-        <w:t xml:space="preserve">need to start ETLs one by one. It must be considered in this job the possibility to perform a full </w:t>
-      </w:r>
-      <w:proofErr w:type="spellStart"/>
-      <w:r>
-        <w:rPr>
-          <w:rFonts w:ascii="GillSansMT" w:hAnsi="GillSansMT" w:cs="GillSansMT"/>
-          <w:color w:val="000000"/>
-          <w:sz w:val="20"/>
-          <w:szCs w:val="20"/>
-        </w:rPr>
-        <w:t>dataload</w:t>
-      </w:r>
-      <w:proofErr w:type="spellEnd"/>
+          <w:rFonts w:ascii="Wingdings-Regular" w:hAnsi="Wingdings-Regular" w:cs="Wingdings-Regular"/>
+          <w:color w:val="000000"/>
+          <w:sz w:val="20"/>
+          <w:szCs w:val="20"/>
+        </w:rPr>
+        <w:t xml:space="preserve">§ </w:t>
+      </w:r>
+      <w:r>
+        <w:rPr>
+          <w:rFonts w:ascii="GillSansMT" w:hAnsi="GillSansMT" w:cs="GillSansMT"/>
+          <w:color w:val="000000"/>
+          <w:sz w:val="20"/>
+          <w:szCs w:val="20"/>
+        </w:rPr>
+        <w:t>May.05 (noon): Send Technical assessment to the candidates (</w:t>
+      </w:r>
+      <w:r>
+        <w:rPr>
+          <w:rFonts w:ascii="GillSansMT" w:hAnsi="GillSansMT" w:cs="GillSansMT"/>
+          <w:color w:val="FF0000"/>
+          <w:sz w:val="20"/>
+          <w:szCs w:val="20"/>
+        </w:rPr>
+        <w:t>this document</w:t>
+      </w:r>
+      <w:r>
+        <w:rPr>
+          <w:rFonts w:ascii="GillSansMT" w:hAnsi="GillSansMT" w:cs="GillSansMT"/>
+          <w:color w:val="000000"/>
+          <w:sz w:val="20"/>
+          <w:szCs w:val="20"/>
+        </w:rPr>
+        <w:t>)</w:t>
+      </w:r>
     </w:p>
     <w:p>
       <w:pPr>
@@ -1757,12 +2882,41 @@
       </w:pPr>
       <w:r>
         <w:rPr>
-          <w:rFonts w:ascii="GillSansMT" w:hAnsi="GillSansMT" w:cs="GillSansMT"/>
-          <w:color w:val="000000"/>
-          <w:sz w:val="20"/>
-          <w:szCs w:val="20"/>
-        </w:rPr>
-        <w:t>or incremental data-load as well.</w:t>
+          <w:rFonts w:ascii="Wingdings-Regular" w:hAnsi="Wingdings-Regular" w:cs="Wingdings-Regular"/>
+          <w:color w:val="000000"/>
+          <w:sz w:val="20"/>
+          <w:szCs w:val="20"/>
+        </w:rPr>
+        <w:t xml:space="preserve">§ </w:t>
+      </w:r>
+      <w:r>
+        <w:rPr>
+          <w:rFonts w:ascii="GillSansMT" w:hAnsi="GillSansMT" w:cs="GillSansMT"/>
+          <w:color w:val="000000"/>
+          <w:sz w:val="20"/>
+          <w:szCs w:val="20"/>
+        </w:rPr>
+        <w:t xml:space="preserve">May.06 (noon): The candidate can send a suggested hour for a </w:t>
+      </w:r>
+      <w:proofErr w:type="gramStart"/>
+      <w:r>
+        <w:rPr>
+          <w:rFonts w:ascii="GillSansMT" w:hAnsi="GillSansMT" w:cs="GillSansMT"/>
+          <w:color w:val="000000"/>
+          <w:sz w:val="20"/>
+          <w:szCs w:val="20"/>
+        </w:rPr>
+        <w:t>call in</w:t>
+      </w:r>
+      <w:proofErr w:type="gramEnd"/>
+      <w:r>
+        <w:rPr>
+          <w:rFonts w:ascii="GillSansMT" w:hAnsi="GillSansMT" w:cs="GillSansMT"/>
+          <w:color w:val="000000"/>
+          <w:sz w:val="20"/>
+          <w:szCs w:val="20"/>
+        </w:rPr>
+        <w:t xml:space="preserve"> case of doubts or questions.</w:t>
       </w:r>
     </w:p>
     <w:p>
@@ -1780,12 +2934,21 @@
       </w:pPr>
       <w:r>
         <w:rPr>
-          <w:rFonts w:ascii="GillSansMT" w:hAnsi="GillSansMT" w:cs="GillSansMT"/>
-          <w:color w:val="000000"/>
-          <w:sz w:val="20"/>
-          <w:szCs w:val="20"/>
-        </w:rPr>
-        <w:t>4) The use of a BI Tool (Power BI, Tableau, ...) to build up reports and dashboards (Sales Book) is</w:t>
+          <w:rFonts w:ascii="Wingdings-Regular" w:hAnsi="Wingdings-Regular" w:cs="Wingdings-Regular"/>
+          <w:color w:val="000000"/>
+          <w:sz w:val="20"/>
+          <w:szCs w:val="20"/>
+        </w:rPr>
+        <w:t xml:space="preserve">§ </w:t>
+      </w:r>
+      <w:r>
+        <w:rPr>
+          <w:rFonts w:ascii="GillSansMT" w:hAnsi="GillSansMT" w:cs="GillSansMT"/>
+          <w:color w:val="000000"/>
+          <w:sz w:val="20"/>
+          <w:szCs w:val="20"/>
+        </w:rPr>
+        <w:t>May.07 (afternoon): Call Marcos-Candidate (dismiss potential technical doubts).</w:t>
       </w:r>
     </w:p>
     <w:p>
@@ -1803,12 +2966,21 @@
       </w:pPr>
       <w:r>
         <w:rPr>
-          <w:rFonts w:ascii="GillSansMT" w:hAnsi="GillSansMT" w:cs="GillSansMT"/>
-          <w:color w:val="000000"/>
-          <w:sz w:val="20"/>
-          <w:szCs w:val="20"/>
-        </w:rPr>
-        <w:t>mandatory (you can use free versions available) to give a self-service experience to the final user. The</w:t>
+          <w:rFonts w:ascii="Wingdings-Regular" w:hAnsi="Wingdings-Regular" w:cs="Wingdings-Regular"/>
+          <w:color w:val="000000"/>
+          <w:sz w:val="20"/>
+          <w:szCs w:val="20"/>
+        </w:rPr>
+        <w:t xml:space="preserve">§ </w:t>
+      </w:r>
+      <w:r>
+        <w:rPr>
+          <w:rFonts w:ascii="GillSansMT" w:hAnsi="GillSansMT" w:cs="GillSansMT"/>
+          <w:color w:val="000000"/>
+          <w:sz w:val="20"/>
+          <w:szCs w:val="20"/>
+        </w:rPr>
+        <w:t>May.14: Due Date to deliver the solution (send the hyperlink)</w:t>
       </w:r>
     </w:p>
     <w:p>
@@ -1826,13 +2998,21 @@
       </w:pPr>
       <w:r>
         <w:rPr>
-          <w:rFonts w:ascii="GillSansMT" w:hAnsi="GillSansMT" w:cs="GillSansMT"/>
-          <w:color w:val="000000"/>
-          <w:sz w:val="20"/>
-          <w:szCs w:val="20"/>
-        </w:rPr>
-        <w:lastRenderedPageBreak/>
-        <w:t>expertise of the BI Engineer to design valuable data analysis is a key asset in this technical assessment</w:t>
+          <w:rFonts w:ascii="Wingdings-Regular" w:hAnsi="Wingdings-Regular" w:cs="Wingdings-Regular"/>
+          <w:color w:val="000000"/>
+          <w:sz w:val="20"/>
+          <w:szCs w:val="20"/>
+        </w:rPr>
+        <w:t xml:space="preserve">§ </w:t>
+      </w:r>
+      <w:r>
+        <w:rPr>
+          <w:rFonts w:ascii="GillSansMT" w:hAnsi="GillSansMT" w:cs="GillSansMT"/>
+          <w:color w:val="000000"/>
+          <w:sz w:val="20"/>
+          <w:szCs w:val="20"/>
+        </w:rPr>
+        <w:t>May.15: Solution Presentation (1 hour). To be scheduled.</w:t>
       </w:r>
     </w:p>
     <w:p>
@@ -1850,12 +3030,22 @@
       </w:pPr>
       <w:r>
         <w:rPr>
-          <w:rFonts w:ascii="GillSansMT" w:hAnsi="GillSansMT" w:cs="GillSansMT"/>
-          <w:color w:val="000000"/>
-          <w:sz w:val="20"/>
-          <w:szCs w:val="20"/>
-        </w:rPr>
-        <w:t>considering all the attributes belonging to the dataset, but additionally the SLT group would like to see</w:t>
+          <w:rFonts w:ascii="Wingdings-Regular" w:hAnsi="Wingdings-Regular" w:cs="Wingdings-Regular"/>
+          <w:color w:val="000000"/>
+          <w:sz w:val="20"/>
+          <w:szCs w:val="20"/>
+        </w:rPr>
+        <w:lastRenderedPageBreak/>
+        <w:t xml:space="preserve">§ </w:t>
+      </w:r>
+      <w:r>
+        <w:rPr>
+          <w:rFonts w:ascii="GillSansMT" w:hAnsi="GillSansMT" w:cs="GillSansMT"/>
+          <w:color w:val="000000"/>
+          <w:sz w:val="20"/>
+          <w:szCs w:val="20"/>
+        </w:rPr>
+        <w:t>May.18: Candidates will have their solutions ranked, and results send to hiring manager.</w:t>
       </w:r>
     </w:p>
     <w:p>
@@ -1873,12 +3063,32 @@
       </w:pPr>
       <w:r>
         <w:rPr>
-          <w:rFonts w:ascii="GillSansMT" w:hAnsi="GillSansMT" w:cs="GillSansMT"/>
-          <w:color w:val="000000"/>
-          <w:sz w:val="20"/>
-          <w:szCs w:val="20"/>
-        </w:rPr>
-        <w:t>important charts like:</w:t>
+          <w:rFonts w:ascii="Wingdings-Regular" w:hAnsi="Wingdings-Regular" w:cs="Wingdings-Regular"/>
+          <w:color w:val="000000"/>
+          <w:sz w:val="20"/>
+          <w:szCs w:val="20"/>
+        </w:rPr>
+        <w:t xml:space="preserve">§ </w:t>
+      </w:r>
+      <w:proofErr w:type="gramStart"/>
+      <w:r>
+        <w:rPr>
+          <w:rFonts w:ascii="GillSansMT" w:hAnsi="GillSansMT" w:cs="GillSansMT"/>
+          <w:color w:val="000000"/>
+          <w:sz w:val="20"/>
+          <w:szCs w:val="20"/>
+        </w:rPr>
+        <w:t>Final Result</w:t>
+      </w:r>
+      <w:proofErr w:type="gramEnd"/>
+      <w:r>
+        <w:rPr>
+          <w:rFonts w:ascii="GillSansMT" w:hAnsi="GillSansMT" w:cs="GillSansMT"/>
+          <w:color w:val="000000"/>
+          <w:sz w:val="20"/>
+          <w:szCs w:val="20"/>
+        </w:rPr>
+        <w:t xml:space="preserve"> (Expected Date): Until the end of May the selected candidate will be notified.</w:t>
       </w:r>
     </w:p>
     <w:p>
@@ -1894,24 +3104,16 @@
           <w:szCs w:val="20"/>
         </w:rPr>
       </w:pPr>
-      <w:r>
-        <w:rPr>
-          <w:rFonts w:ascii="Wingdings-Regular" w:hAnsi="Wingdings-Regular" w:cs="Wingdings-Regular"/>
-          <w:color w:val="000000"/>
-          <w:sz w:val="20"/>
-          <w:szCs w:val="20"/>
-        </w:rPr>
-        <w:t xml:space="preserve">§ </w:t>
-      </w:r>
-      <w:r>
-        <w:rPr>
-          <w:rFonts w:ascii="GillSansMT" w:hAnsi="GillSansMT" w:cs="GillSansMT"/>
-          <w:color w:val="000000"/>
-          <w:sz w:val="20"/>
-          <w:szCs w:val="20"/>
-        </w:rPr>
-        <w:t>What time do people often purchase online?</w:t>
-      </w:r>
+    </w:p>
+    <w:p>
+      <w:pPr>
+        <w:pStyle w:val="Heading2"/>
+      </w:pPr>
+      <w:bookmarkStart w:id="4" w:name="_Toc40385226"/>
+      <w:r>
+        <w:t>Information</w:t>
+      </w:r>
+      <w:bookmarkEnd w:id="4"/>
     </w:p>
     <w:p>
       <w:pPr>
@@ -1942,7 +3144,7 @@
           <w:sz w:val="20"/>
           <w:szCs w:val="20"/>
         </w:rPr>
-        <w:t>How many items each customer buy?</w:t>
+        <w:t>Each candidate will have 1-hour call-conference to present a detailed solution (May.15).</w:t>
       </w:r>
     </w:p>
     <w:p>
@@ -1974,7 +3176,7 @@
           <w:sz w:val="20"/>
           <w:szCs w:val="20"/>
         </w:rPr>
-        <w:t>Top 10 best sellers’ products?</w:t>
+        <w:t>Each candidate should send a hyperlink where all deliverables can be accessed by WVC (May.14).</w:t>
       </w:r>
     </w:p>
     <w:p>
@@ -2006,7 +3208,36 @@
           <w:sz w:val="20"/>
           <w:szCs w:val="20"/>
         </w:rPr>
-        <w:t>Average transaction value (total revenue / number of transactions) Year over year.</w:t>
+        <w:t xml:space="preserve">Deliverables: Database Scripts, Reports/Dashboards (pdfs) and a </w:t>
+      </w:r>
+      <w:r>
+        <w:rPr>
+          <w:rFonts w:ascii="GillSansMT" w:hAnsi="GillSansMT" w:cs="GillSansMT"/>
+          <w:color w:val="FF0000"/>
+          <w:sz w:val="20"/>
+          <w:szCs w:val="20"/>
+        </w:rPr>
+        <w:t xml:space="preserve">readme file </w:t>
+      </w:r>
+      <w:r>
+        <w:rPr>
+          <w:rFonts w:ascii="GillSansMT" w:hAnsi="GillSansMT" w:cs="GillSansMT"/>
+          <w:color w:val="000000"/>
+          <w:sz w:val="20"/>
+          <w:szCs w:val="20"/>
+        </w:rPr>
+        <w:t>with instructions or</w:t>
+      </w:r>
+    </w:p>
+    <w:p>
+      <w:r>
+        <w:rPr>
+          <w:rFonts w:ascii="GillSansMT" w:hAnsi="GillSansMT" w:cs="GillSansMT"/>
+          <w:color w:val="000000"/>
+          <w:sz w:val="20"/>
+          <w:szCs w:val="20"/>
+        </w:rPr>
+        <w:t>orientation to the WVC-evaluator to support the solution understanding and evaluation.</w:t>
       </w:r>
     </w:p>
     <w:p>
@@ -2016,20 +3247,14 @@
         <w:adjustRightInd w:val="0"/>
         <w:spacing w:after="0" w:line="240" w:lineRule="auto"/>
         <w:rPr>
-          <w:rFonts w:ascii="GillSansMT" w:hAnsi="GillSansMT" w:cs="GillSansMT"/>
-          <w:color w:val="000000"/>
-          <w:sz w:val="20"/>
-          <w:szCs w:val="20"/>
-        </w:rPr>
-      </w:pPr>
-      <w:r>
-        <w:rPr>
-          <w:rFonts w:ascii="GillSansMT" w:hAnsi="GillSansMT" w:cs="GillSansMT"/>
-          <w:color w:val="000000"/>
-          <w:sz w:val="20"/>
-          <w:szCs w:val="20"/>
-        </w:rPr>
-        <w:t>Note: A high dollar amount could mean that shoppers are purchasing your more expensive</w:t>
+          <w:rFonts w:ascii="CIDFont+F1" w:hAnsi="CIDFont+F1" w:cs="CIDFont+F1"/>
+        </w:rPr>
+      </w:pPr>
+      <w:r>
+        <w:rPr>
+          <w:rFonts w:ascii="CIDFont+F1" w:hAnsi="CIDFont+F1" w:cs="CIDFont+F1"/>
+        </w:rPr>
+        <w:t>Facebook collects marketing related statistics on a Facebook Page and on Facebook Posts. This</w:t>
       </w:r>
     </w:p>
     <w:p>
@@ -2039,41 +3264,451 @@
         <w:adjustRightInd w:val="0"/>
         <w:spacing w:after="0" w:line="240" w:lineRule="auto"/>
         <w:rPr>
-          <w:rFonts w:ascii="GillSansMT" w:hAnsi="GillSansMT" w:cs="GillSansMT"/>
-          <w:color w:val="000000"/>
-          <w:sz w:val="20"/>
-          <w:szCs w:val="20"/>
-        </w:rPr>
-      </w:pPr>
-      <w:r>
-        <w:rPr>
-          <w:rFonts w:ascii="GillSansMT" w:hAnsi="GillSansMT" w:cs="GillSansMT"/>
-          <w:color w:val="000000"/>
-          <w:sz w:val="20"/>
-          <w:szCs w:val="20"/>
-        </w:rPr>
-        <w:t xml:space="preserve">products or </w:t>
-      </w:r>
-      <w:proofErr w:type="gramStart"/>
-      <w:r>
-        <w:rPr>
-          <w:rFonts w:ascii="GillSansMT" w:hAnsi="GillSansMT" w:cs="GillSansMT"/>
-          <w:color w:val="000000"/>
-          <w:sz w:val="20"/>
-          <w:szCs w:val="20"/>
-        </w:rPr>
-        <w:t>they’re</w:t>
-      </w:r>
-      <w:proofErr w:type="gramEnd"/>
-      <w:r>
-        <w:rPr>
-          <w:rFonts w:ascii="GillSansMT" w:hAnsi="GillSansMT" w:cs="GillSansMT"/>
-          <w:color w:val="000000"/>
-          <w:sz w:val="20"/>
-          <w:szCs w:val="20"/>
-        </w:rPr>
-        <w:t xml:space="preserve"> buying larger quantities.</w:t>
-      </w:r>
+          <w:rFonts w:ascii="CIDFont+F1" w:hAnsi="CIDFont+F1" w:cs="CIDFont+F1"/>
+        </w:rPr>
+      </w:pPr>
+      <w:r>
+        <w:rPr>
+          <w:rFonts w:ascii="CIDFont+F1" w:hAnsi="CIDFont+F1" w:cs="CIDFont+F1"/>
+        </w:rPr>
+        <w:t>marketing related statistics are available to Facebook Page owners via the Facebook Insights API. To</w:t>
+      </w:r>
+    </w:p>
+    <w:p>
+      <w:pPr>
+        <w:rPr>
+          <w:rFonts w:asciiTheme="majorHAnsi" w:eastAsiaTheme="majorEastAsia" w:hAnsiTheme="majorHAnsi" w:cstheme="majorBidi"/>
+          <w:color w:val="2F5496" w:themeColor="accent1" w:themeShade="BF"/>
+          <w:sz w:val="32"/>
+          <w:szCs w:val="32"/>
+        </w:rPr>
+      </w:pPr>
+      <w:r>
+        <w:rPr>
+          <w:rFonts w:ascii="CIDFont+F1" w:hAnsi="CIDFont+F1" w:cs="CIDFont+F1"/>
+        </w:rPr>
+        <w:t>access the API, a Page Access</w:t>
+      </w:r>
+      <w:r>
+        <w:br w:type="page"/>
+      </w:r>
+    </w:p>
+    <w:p>
+      <w:pPr>
+        <w:pStyle w:val="Heading1"/>
+      </w:pPr>
+      <w:r>
+        <w:lastRenderedPageBreak/>
+        <w:t>Toolsets Used</w:t>
+      </w:r>
+    </w:p>
+    <w:tbl>
+      <w:tblPr>
+        <w:tblW w:w="9180" w:type="dxa"/>
+        <w:tblLook w:val="04A0" w:firstRow="1" w:lastRow="0" w:firstColumn="1" w:lastColumn="0" w:noHBand="0" w:noVBand="1"/>
+      </w:tblPr>
+      <w:tblGrid>
+        <w:gridCol w:w="3440"/>
+        <w:gridCol w:w="5740"/>
+      </w:tblGrid>
+      <w:tr>
+        <w:trPr>
+          <w:trHeight w:val="300"/>
+        </w:trPr>
+        <w:tc>
+          <w:tcPr>
+            <w:tcW w:w="3440" w:type="dxa"/>
+            <w:tcBorders>
+              <w:top w:val="single" w:sz="4" w:space="0" w:color="auto"/>
+              <w:left w:val="single" w:sz="4" w:space="0" w:color="auto"/>
+              <w:bottom w:val="single" w:sz="4" w:space="0" w:color="auto"/>
+              <w:right w:val="single" w:sz="4" w:space="0" w:color="auto"/>
+            </w:tcBorders>
+            <w:shd w:val="clear" w:color="000000" w:fill="F2F2F2"/>
+            <w:noWrap/>
+            <w:vAlign w:val="bottom"/>
+            <w:hideMark/>
+          </w:tcPr>
+          <w:p>
+            <w:pPr>
+              <w:spacing w:after="0" w:line="240" w:lineRule="auto"/>
+              <w:rPr>
+                <w:rFonts w:ascii="Calibri" w:eastAsia="Times New Roman" w:hAnsi="Calibri" w:cs="Calibri"/>
+                <w:b/>
+                <w:bCs/>
+                <w:color w:val="000000"/>
+              </w:rPr>
+            </w:pPr>
+            <w:r>
+              <w:rPr>
+                <w:rFonts w:ascii="Calibri" w:eastAsia="Times New Roman" w:hAnsi="Calibri" w:cs="Calibri"/>
+                <w:b/>
+                <w:bCs/>
+                <w:color w:val="000000"/>
+              </w:rPr>
+              <w:t>Stack</w:t>
+            </w:r>
+          </w:p>
+        </w:tc>
+        <w:tc>
+          <w:tcPr>
+            <w:tcW w:w="5740" w:type="dxa"/>
+            <w:tcBorders>
+              <w:top w:val="single" w:sz="4" w:space="0" w:color="auto"/>
+              <w:left w:val="nil"/>
+              <w:bottom w:val="single" w:sz="4" w:space="0" w:color="auto"/>
+              <w:right w:val="single" w:sz="4" w:space="0" w:color="auto"/>
+            </w:tcBorders>
+            <w:shd w:val="clear" w:color="000000" w:fill="F2F2F2"/>
+            <w:noWrap/>
+            <w:vAlign w:val="bottom"/>
+            <w:hideMark/>
+          </w:tcPr>
+          <w:p>
+            <w:pPr>
+              <w:spacing w:after="0" w:line="240" w:lineRule="auto"/>
+              <w:rPr>
+                <w:rFonts w:ascii="Calibri" w:eastAsia="Times New Roman" w:hAnsi="Calibri" w:cs="Calibri"/>
+                <w:b/>
+                <w:bCs/>
+                <w:color w:val="000000"/>
+              </w:rPr>
+            </w:pPr>
+            <w:r>
+              <w:rPr>
+                <w:rFonts w:ascii="Calibri" w:eastAsia="Times New Roman" w:hAnsi="Calibri" w:cs="Calibri"/>
+                <w:b/>
+                <w:bCs/>
+                <w:color w:val="000000"/>
+              </w:rPr>
+              <w:t>Tool</w:t>
+            </w:r>
+          </w:p>
+        </w:tc>
+      </w:tr>
+      <w:tr>
+        <w:trPr>
+          <w:trHeight w:val="300"/>
+        </w:trPr>
+        <w:tc>
+          <w:tcPr>
+            <w:tcW w:w="3440" w:type="dxa"/>
+            <w:tcBorders>
+              <w:top w:val="nil"/>
+              <w:left w:val="single" w:sz="4" w:space="0" w:color="auto"/>
+              <w:bottom w:val="single" w:sz="4" w:space="0" w:color="auto"/>
+              <w:right w:val="single" w:sz="4" w:space="0" w:color="auto"/>
+            </w:tcBorders>
+            <w:shd w:val="clear" w:color="auto" w:fill="auto"/>
+            <w:noWrap/>
+            <w:vAlign w:val="bottom"/>
+            <w:hideMark/>
+          </w:tcPr>
+          <w:p>
+            <w:pPr>
+              <w:spacing w:after="0" w:line="240" w:lineRule="auto"/>
+              <w:rPr>
+                <w:rFonts w:ascii="Calibri" w:eastAsia="Times New Roman" w:hAnsi="Calibri" w:cs="Calibri"/>
+                <w:color w:val="000000"/>
+              </w:rPr>
+            </w:pPr>
+            <w:r>
+              <w:rPr>
+                <w:rFonts w:ascii="Calibri" w:eastAsia="Times New Roman" w:hAnsi="Calibri" w:cs="Calibri"/>
+                <w:color w:val="000000"/>
+              </w:rPr>
+              <w:t xml:space="preserve">Database </w:t>
+            </w:r>
+          </w:p>
+        </w:tc>
+        <w:tc>
+          <w:tcPr>
+            <w:tcW w:w="5740" w:type="dxa"/>
+            <w:tcBorders>
+              <w:top w:val="nil"/>
+              <w:left w:val="nil"/>
+              <w:bottom w:val="single" w:sz="4" w:space="0" w:color="auto"/>
+              <w:right w:val="single" w:sz="4" w:space="0" w:color="auto"/>
+            </w:tcBorders>
+            <w:shd w:val="clear" w:color="auto" w:fill="auto"/>
+            <w:noWrap/>
+            <w:vAlign w:val="bottom"/>
+            <w:hideMark/>
+          </w:tcPr>
+          <w:p>
+            <w:pPr>
+              <w:spacing w:after="0" w:line="240" w:lineRule="auto"/>
+              <w:rPr>
+                <w:rFonts w:ascii="Calibri" w:eastAsia="Times New Roman" w:hAnsi="Calibri" w:cs="Calibri"/>
+                <w:color w:val="000000"/>
+              </w:rPr>
+            </w:pPr>
+            <w:r>
+              <w:rPr>
+                <w:rFonts w:ascii="Calibri" w:eastAsia="Times New Roman" w:hAnsi="Calibri" w:cs="Calibri"/>
+                <w:color w:val="000000"/>
+              </w:rPr>
+              <w:t>PostgreSQL 12 RDBMS</w:t>
+            </w:r>
+          </w:p>
+        </w:tc>
+      </w:tr>
+      <w:tr>
+        <w:trPr>
+          <w:trHeight w:val="300"/>
+        </w:trPr>
+        <w:tc>
+          <w:tcPr>
+            <w:tcW w:w="3440" w:type="dxa"/>
+            <w:tcBorders>
+              <w:top w:val="nil"/>
+              <w:left w:val="single" w:sz="4" w:space="0" w:color="auto"/>
+              <w:bottom w:val="single" w:sz="4" w:space="0" w:color="auto"/>
+              <w:right w:val="single" w:sz="4" w:space="0" w:color="auto"/>
+            </w:tcBorders>
+            <w:shd w:val="clear" w:color="auto" w:fill="auto"/>
+            <w:noWrap/>
+            <w:vAlign w:val="bottom"/>
+            <w:hideMark/>
+          </w:tcPr>
+          <w:p>
+            <w:pPr>
+              <w:spacing w:after="0" w:line="240" w:lineRule="auto"/>
+              <w:rPr>
+                <w:rFonts w:ascii="Calibri" w:eastAsia="Times New Roman" w:hAnsi="Calibri" w:cs="Calibri"/>
+                <w:color w:val="000000"/>
+              </w:rPr>
+            </w:pPr>
+            <w:r>
+              <w:rPr>
+                <w:rFonts w:ascii="Calibri" w:eastAsia="Times New Roman" w:hAnsi="Calibri" w:cs="Calibri"/>
+                <w:color w:val="000000"/>
+              </w:rPr>
+              <w:t>ETL</w:t>
+            </w:r>
+          </w:p>
+        </w:tc>
+        <w:tc>
+          <w:tcPr>
+            <w:tcW w:w="5740" w:type="dxa"/>
+            <w:tcBorders>
+              <w:top w:val="nil"/>
+              <w:left w:val="nil"/>
+              <w:bottom w:val="single" w:sz="4" w:space="0" w:color="auto"/>
+              <w:right w:val="single" w:sz="4" w:space="0" w:color="auto"/>
+            </w:tcBorders>
+            <w:shd w:val="clear" w:color="auto" w:fill="auto"/>
+            <w:noWrap/>
+            <w:vAlign w:val="bottom"/>
+            <w:hideMark/>
+          </w:tcPr>
+          <w:p>
+            <w:pPr>
+              <w:spacing w:after="0" w:line="240" w:lineRule="auto"/>
+              <w:rPr>
+                <w:rFonts w:ascii="Calibri" w:eastAsia="Times New Roman" w:hAnsi="Calibri" w:cs="Calibri"/>
+                <w:color w:val="000000"/>
+              </w:rPr>
+            </w:pPr>
+            <w:r>
+              <w:rPr>
+                <w:rFonts w:ascii="Calibri" w:eastAsia="Times New Roman" w:hAnsi="Calibri" w:cs="Calibri"/>
+                <w:color w:val="000000"/>
+              </w:rPr>
+              <w:t>Pentaho Data Integration V9.0</w:t>
+            </w:r>
+          </w:p>
+        </w:tc>
+      </w:tr>
+      <w:tr>
+        <w:trPr>
+          <w:trHeight w:val="300"/>
+        </w:trPr>
+        <w:tc>
+          <w:tcPr>
+            <w:tcW w:w="3440" w:type="dxa"/>
+            <w:tcBorders>
+              <w:top w:val="nil"/>
+              <w:left w:val="single" w:sz="4" w:space="0" w:color="auto"/>
+              <w:bottom w:val="single" w:sz="4" w:space="0" w:color="auto"/>
+              <w:right w:val="single" w:sz="4" w:space="0" w:color="auto"/>
+            </w:tcBorders>
+            <w:shd w:val="clear" w:color="auto" w:fill="auto"/>
+            <w:noWrap/>
+            <w:vAlign w:val="bottom"/>
+            <w:hideMark/>
+          </w:tcPr>
+          <w:p>
+            <w:pPr>
+              <w:spacing w:after="0" w:line="240" w:lineRule="auto"/>
+              <w:rPr>
+                <w:rFonts w:ascii="Calibri" w:eastAsia="Times New Roman" w:hAnsi="Calibri" w:cs="Calibri"/>
+                <w:color w:val="000000"/>
+              </w:rPr>
+            </w:pPr>
+            <w:r>
+              <w:rPr>
+                <w:rFonts w:ascii="Calibri" w:eastAsia="Times New Roman" w:hAnsi="Calibri" w:cs="Calibri"/>
+                <w:color w:val="000000"/>
+              </w:rPr>
+              <w:t>Reporting &amp; Analysis</w:t>
+            </w:r>
+          </w:p>
+        </w:tc>
+        <w:tc>
+          <w:tcPr>
+            <w:tcW w:w="5740" w:type="dxa"/>
+            <w:tcBorders>
+              <w:top w:val="nil"/>
+              <w:left w:val="nil"/>
+              <w:bottom w:val="single" w:sz="4" w:space="0" w:color="auto"/>
+              <w:right w:val="single" w:sz="4" w:space="0" w:color="auto"/>
+            </w:tcBorders>
+            <w:shd w:val="clear" w:color="auto" w:fill="auto"/>
+            <w:noWrap/>
+            <w:vAlign w:val="bottom"/>
+            <w:hideMark/>
+          </w:tcPr>
+          <w:p>
+            <w:pPr>
+              <w:spacing w:after="0" w:line="240" w:lineRule="auto"/>
+              <w:rPr>
+                <w:rFonts w:ascii="Calibri" w:eastAsia="Times New Roman" w:hAnsi="Calibri" w:cs="Calibri"/>
+                <w:color w:val="000000"/>
+              </w:rPr>
+            </w:pPr>
+            <w:r>
+              <w:rPr>
+                <w:rFonts w:ascii="Calibri" w:eastAsia="Times New Roman" w:hAnsi="Calibri" w:cs="Calibri"/>
+                <w:color w:val="000000"/>
+              </w:rPr>
+              <w:t xml:space="preserve">Microsoft Power BI </w:t>
+            </w:r>
+            <w:proofErr w:type="spellStart"/>
+            <w:r>
+              <w:rPr>
+                <w:rFonts w:ascii="Calibri" w:eastAsia="Times New Roman" w:hAnsi="Calibri" w:cs="Calibri"/>
+                <w:color w:val="000000"/>
+              </w:rPr>
+              <w:t>Descktop</w:t>
+            </w:r>
+            <w:proofErr w:type="spellEnd"/>
+            <w:r>
+              <w:rPr>
+                <w:rFonts w:ascii="Calibri" w:eastAsia="Times New Roman" w:hAnsi="Calibri" w:cs="Calibri"/>
+                <w:color w:val="000000"/>
+              </w:rPr>
+              <w:t xml:space="preserve"> V2.79</w:t>
+            </w:r>
+          </w:p>
+        </w:tc>
+      </w:tr>
+      <w:tr>
+        <w:trPr>
+          <w:trHeight w:val="300"/>
+        </w:trPr>
+        <w:tc>
+          <w:tcPr>
+            <w:tcW w:w="3440" w:type="dxa"/>
+            <w:tcBorders>
+              <w:top w:val="nil"/>
+              <w:left w:val="single" w:sz="4" w:space="0" w:color="auto"/>
+              <w:bottom w:val="single" w:sz="4" w:space="0" w:color="auto"/>
+              <w:right w:val="single" w:sz="4" w:space="0" w:color="auto"/>
+            </w:tcBorders>
+            <w:shd w:val="clear" w:color="auto" w:fill="auto"/>
+            <w:noWrap/>
+            <w:vAlign w:val="bottom"/>
+            <w:hideMark/>
+          </w:tcPr>
+          <w:p>
+            <w:pPr>
+              <w:spacing w:after="0" w:line="240" w:lineRule="auto"/>
+              <w:rPr>
+                <w:rFonts w:ascii="Calibri" w:eastAsia="Times New Roman" w:hAnsi="Calibri" w:cs="Calibri"/>
+                <w:color w:val="000000"/>
+              </w:rPr>
+            </w:pPr>
+            <w:r>
+              <w:rPr>
+                <w:rFonts w:ascii="Calibri" w:eastAsia="Times New Roman" w:hAnsi="Calibri" w:cs="Calibri"/>
+                <w:color w:val="000000"/>
+              </w:rPr>
+              <w:t>Code Management</w:t>
+            </w:r>
+          </w:p>
+        </w:tc>
+        <w:tc>
+          <w:tcPr>
+            <w:tcW w:w="5740" w:type="dxa"/>
+            <w:tcBorders>
+              <w:top w:val="nil"/>
+              <w:left w:val="nil"/>
+              <w:bottom w:val="single" w:sz="4" w:space="0" w:color="auto"/>
+              <w:right w:val="single" w:sz="4" w:space="0" w:color="auto"/>
+            </w:tcBorders>
+            <w:shd w:val="clear" w:color="auto" w:fill="auto"/>
+            <w:noWrap/>
+            <w:vAlign w:val="bottom"/>
+            <w:hideMark/>
+          </w:tcPr>
+          <w:p>
+            <w:pPr>
+              <w:spacing w:after="0" w:line="240" w:lineRule="auto"/>
+              <w:rPr>
+                <w:rFonts w:ascii="Calibri" w:eastAsia="Times New Roman" w:hAnsi="Calibri" w:cs="Calibri"/>
+                <w:color w:val="000000"/>
+              </w:rPr>
+            </w:pPr>
+            <w:proofErr w:type="spellStart"/>
+            <w:r>
+              <w:rPr>
+                <w:rFonts w:ascii="Calibri" w:eastAsia="Times New Roman" w:hAnsi="Calibri" w:cs="Calibri"/>
+                <w:color w:val="000000"/>
+              </w:rPr>
+              <w:t>Github</w:t>
+            </w:r>
+            <w:proofErr w:type="spellEnd"/>
+            <w:r>
+              <w:rPr>
+                <w:rFonts w:ascii="Calibri" w:eastAsia="Times New Roman" w:hAnsi="Calibri" w:cs="Calibri"/>
+                <w:color w:val="000000"/>
+              </w:rPr>
+              <w:t xml:space="preserve"> - (Repo: WVC)</w:t>
+            </w:r>
+          </w:p>
+        </w:tc>
+      </w:tr>
+    </w:tbl>
+    <w:p>
+      <w:pPr>
+        <w:pStyle w:val="Heading1"/>
+      </w:pPr>
+      <w:bookmarkStart w:id="5" w:name="_Toc40385230"/>
+      <w:r>
+        <w:t>Database Structure</w:t>
+      </w:r>
+      <w:bookmarkStart w:id="6" w:name="_Toc40385231"/>
+      <w:bookmarkEnd w:id="5"/>
+    </w:p>
+    <w:p>
+      <w:pPr>
+        <w:pStyle w:val="Heading2"/>
+      </w:pPr>
+      <w:r>
+        <w:t>Source Data</w:t>
+      </w:r>
+      <w:bookmarkEnd w:id="6"/>
+    </w:p>
+    <w:p>
+      <w:pPr>
+        <w:pStyle w:val="Heading3"/>
+      </w:pPr>
+      <w:bookmarkStart w:id="7" w:name="_Toc40385223"/>
+      <w:r>
+        <w:t>Dataset</w:t>
+      </w:r>
+      <w:bookmarkEnd w:id="7"/>
     </w:p>
     <w:p>
       <w:pPr>
@@ -2090,21 +3725,12 @@
       </w:pPr>
       <w:r>
         <w:rPr>
-          <w:rFonts w:ascii="Wingdings-Regular" w:hAnsi="Wingdings-Regular" w:cs="Wingdings-Regular"/>
-          <w:color w:val="000000"/>
-          <w:sz w:val="20"/>
-          <w:szCs w:val="20"/>
-        </w:rPr>
-        <w:t xml:space="preserve">§ </w:t>
-      </w:r>
-      <w:r>
-        <w:rPr>
-          <w:rFonts w:ascii="GillSansMT" w:hAnsi="GillSansMT" w:cs="GillSansMT"/>
-          <w:color w:val="000000"/>
-          <w:sz w:val="20"/>
-          <w:szCs w:val="20"/>
-        </w:rPr>
-        <w:t>Basket Analysis including average size of basket and the set of common products purchased.</w:t>
+          <w:rFonts w:ascii="GillSansMT" w:hAnsi="GillSansMT" w:cs="GillSansMT"/>
+          <w:color w:val="000000"/>
+          <w:sz w:val="20"/>
+          <w:szCs w:val="20"/>
+        </w:rPr>
+        <w:t>File Name: Dataset.xlsx</w:t>
       </w:r>
     </w:p>
     <w:p>
@@ -2122,21 +3748,12 @@
       </w:pPr>
       <w:r>
         <w:rPr>
-          <w:rFonts w:ascii="Wingdings-Regular" w:hAnsi="Wingdings-Regular" w:cs="Wingdings-Regular"/>
-          <w:color w:val="000000"/>
-          <w:sz w:val="20"/>
-          <w:szCs w:val="20"/>
-        </w:rPr>
-        <w:t xml:space="preserve">§ </w:t>
-      </w:r>
-      <w:r>
-        <w:rPr>
-          <w:rFonts w:ascii="GillSansMT" w:hAnsi="GillSansMT" w:cs="GillSansMT"/>
-          <w:color w:val="000000"/>
-          <w:sz w:val="20"/>
-          <w:szCs w:val="20"/>
-        </w:rPr>
-        <w:t>The frequency of cancelation (number of cancelled invoices) and average amount of cancelation. Is</w:t>
+          <w:rFonts w:ascii="GillSansMT" w:hAnsi="GillSansMT" w:cs="GillSansMT"/>
+          <w:color w:val="000000"/>
+          <w:sz w:val="20"/>
+          <w:szCs w:val="20"/>
+        </w:rPr>
+        <w:t>Attributes Information:</w:t>
       </w:r>
     </w:p>
     <w:p>
@@ -2146,32 +3763,27 @@
         <w:adjustRightInd w:val="0"/>
         <w:spacing w:after="0" w:line="240" w:lineRule="auto"/>
         <w:rPr>
-          <w:rFonts w:ascii="GillSansMT" w:hAnsi="GillSansMT" w:cs="GillSansMT"/>
-          <w:color w:val="000000"/>
-          <w:sz w:val="20"/>
-          <w:szCs w:val="20"/>
-        </w:rPr>
-      </w:pPr>
-      <w:r>
-        <w:rPr>
-          <w:rFonts w:ascii="GillSansMT" w:hAnsi="GillSansMT" w:cs="GillSansMT"/>
-          <w:color w:val="000000"/>
-          <w:sz w:val="20"/>
-          <w:szCs w:val="20"/>
-        </w:rPr>
-        <w:t xml:space="preserve">there any common product associated with </w:t>
-      </w:r>
-      <w:proofErr w:type="gramStart"/>
-      <w:r>
-        <w:rPr>
-          <w:rFonts w:ascii="GillSansMT" w:hAnsi="GillSansMT" w:cs="GillSansMT"/>
-          <w:color w:val="000000"/>
-          <w:sz w:val="20"/>
-          <w:szCs w:val="20"/>
-        </w:rPr>
-        <w:t>cancelations?</w:t>
-      </w:r>
-      <w:proofErr w:type="gramEnd"/>
+          <w:rFonts w:ascii="GillSansMT-Bold" w:hAnsi="GillSansMT-Bold" w:cs="GillSansMT-Bold"/>
+          <w:b/>
+          <w:bCs/>
+          <w:color w:val="000000"/>
+          <w:sz w:val="20"/>
+          <w:szCs w:val="20"/>
+        </w:rPr>
+      </w:pPr>
+      <w:proofErr w:type="spellStart"/>
+      <w:r>
+        <w:rPr>
+          <w:rFonts w:ascii="GillSansMT-Bold" w:hAnsi="GillSansMT-Bold" w:cs="GillSansMT-Bold"/>
+          <w:b/>
+          <w:bCs/>
+          <w:color w:val="000000"/>
+          <w:sz w:val="20"/>
+          <w:szCs w:val="20"/>
+        </w:rPr>
+        <w:t>InvoiceNo</w:t>
+      </w:r>
+      <w:proofErr w:type="spellEnd"/>
     </w:p>
     <w:p>
       <w:pPr>
@@ -2193,7 +3805,7 @@
           <w:sz w:val="20"/>
           <w:szCs w:val="20"/>
         </w:rPr>
-        <w:t>Note: Histograms, Time-series (day, month, quarter, year), maps / heat-maps visualizations and the use</w:t>
+        <w:t>Invoice number. Nominal, a 6-digit integral number uniquely assigned to each transaction.</w:t>
       </w:r>
     </w:p>
     <w:p>
@@ -2204,28 +3816,19 @@
         <w:spacing w:after="0" w:line="240" w:lineRule="auto"/>
         <w:rPr>
           <w:rFonts w:ascii="GillSansMT" w:hAnsi="GillSansMT" w:cs="GillSansMT"/>
-          <w:color w:val="FF0000"/>
-          <w:sz w:val="20"/>
-          <w:szCs w:val="20"/>
-        </w:rPr>
-      </w:pPr>
-      <w:r>
-        <w:rPr>
-          <w:rFonts w:ascii="GillSansMT" w:hAnsi="GillSansMT" w:cs="GillSansMT"/>
-          <w:color w:val="000000"/>
-          <w:sz w:val="20"/>
-          <w:szCs w:val="20"/>
-        </w:rPr>
-        <w:t xml:space="preserve">dimensional filters are well appreciated technical features in analytical “books”. </w:t>
-      </w:r>
-      <w:r>
-        <w:rPr>
-          <w:rFonts w:ascii="GillSansMT" w:hAnsi="GillSansMT" w:cs="GillSansMT"/>
-          <w:color w:val="FF0000"/>
-          <w:sz w:val="20"/>
-          <w:szCs w:val="20"/>
-        </w:rPr>
-        <w:t>Tip: Data Analysis is</w:t>
+          <w:color w:val="000000"/>
+          <w:sz w:val="20"/>
+          <w:szCs w:val="20"/>
+        </w:rPr>
+      </w:pPr>
+      <w:r>
+        <w:rPr>
+          <w:rFonts w:ascii="GillSansMT" w:hAnsi="GillSansMT" w:cs="GillSansMT"/>
+          <w:color w:val="000000"/>
+          <w:sz w:val="20"/>
+          <w:szCs w:val="20"/>
+        </w:rPr>
+        <w:t>If this code starts with letter 'c', it indicates a cancellation.</w:t>
       </w:r>
     </w:p>
     <w:p>
@@ -2235,21 +3838,27 @@
         <w:adjustRightInd w:val="0"/>
         <w:spacing w:after="0" w:line="240" w:lineRule="auto"/>
         <w:rPr>
-          <w:rFonts w:ascii="GillSansMT" w:hAnsi="GillSansMT" w:cs="GillSansMT"/>
-          <w:color w:val="FF0000"/>
-          <w:sz w:val="20"/>
-          <w:szCs w:val="20"/>
-        </w:rPr>
-      </w:pPr>
-      <w:r>
-        <w:rPr>
-          <w:rFonts w:ascii="GillSansMT" w:hAnsi="GillSansMT" w:cs="GillSansMT"/>
-          <w:color w:val="FF0000"/>
-          <w:sz w:val="20"/>
-          <w:szCs w:val="20"/>
-        </w:rPr>
-        <w:t>composed of a balanced set of reports and dashboards that creates a compelling Storytelling.</w:t>
-      </w:r>
+          <w:rFonts w:ascii="GillSansMT-Bold" w:hAnsi="GillSansMT-Bold" w:cs="GillSansMT-Bold"/>
+          <w:b/>
+          <w:bCs/>
+          <w:color w:val="000000"/>
+          <w:sz w:val="20"/>
+          <w:szCs w:val="20"/>
+        </w:rPr>
+      </w:pPr>
+      <w:proofErr w:type="spellStart"/>
+      <w:r>
+        <w:rPr>
+          <w:rFonts w:ascii="GillSansMT-Bold" w:hAnsi="GillSansMT-Bold" w:cs="GillSansMT-Bold"/>
+          <w:b/>
+          <w:bCs/>
+          <w:color w:val="000000"/>
+          <w:sz w:val="20"/>
+          <w:szCs w:val="20"/>
+        </w:rPr>
+        <w:t>StockCode</w:t>
+      </w:r>
+      <w:proofErr w:type="spellEnd"/>
     </w:p>
     <w:p>
       <w:pPr>
@@ -2258,24 +3867,21 @@
         <w:adjustRightInd w:val="0"/>
         <w:spacing w:after="0" w:line="240" w:lineRule="auto"/>
         <w:rPr>
-          <w:rFonts w:ascii="GillSansMT-Bold" w:hAnsi="GillSansMT-Bold" w:cs="GillSansMT-Bold"/>
-          <w:b/>
-          <w:bCs/>
-          <w:color w:val="000000"/>
-          <w:sz w:val="20"/>
-          <w:szCs w:val="20"/>
-        </w:rPr>
-      </w:pPr>
-    </w:p>
-    <w:p>
-      <w:pPr>
-        <w:pStyle w:val="Heading2"/>
-      </w:pPr>
-      <w:bookmarkStart w:id="3" w:name="_Toc40384644"/>
-      <w:r>
-        <w:t>Timeline</w:t>
-      </w:r>
-      <w:bookmarkEnd w:id="3"/>
+          <w:rFonts w:ascii="GillSansMT" w:hAnsi="GillSansMT" w:cs="GillSansMT"/>
+          <w:color w:val="000000"/>
+          <w:sz w:val="20"/>
+          <w:szCs w:val="20"/>
+        </w:rPr>
+      </w:pPr>
+      <w:r>
+        <w:rPr>
+          <w:rFonts w:ascii="GillSansMT" w:hAnsi="GillSansMT" w:cs="GillSansMT"/>
+          <w:color w:val="000000"/>
+          <w:sz w:val="20"/>
+          <w:szCs w:val="20"/>
+        </w:rPr>
+        <w:t>Product (item) code. Nominal, a 5-digit integral number uniquely assigned to each distinct product.</w:t>
+      </w:r>
     </w:p>
     <w:p>
       <w:pPr>
@@ -2284,47 +3890,24 @@
         <w:adjustRightInd w:val="0"/>
         <w:spacing w:after="0" w:line="240" w:lineRule="auto"/>
         <w:rPr>
-          <w:rFonts w:ascii="GillSansMT" w:hAnsi="GillSansMT" w:cs="GillSansMT"/>
-          <w:color w:val="000000"/>
-          <w:sz w:val="20"/>
-          <w:szCs w:val="20"/>
-        </w:rPr>
-      </w:pPr>
-      <w:r>
-        <w:rPr>
-          <w:rFonts w:ascii="Wingdings-Regular" w:hAnsi="Wingdings-Regular" w:cs="Wingdings-Regular"/>
-          <w:color w:val="000000"/>
-          <w:sz w:val="20"/>
-          <w:szCs w:val="20"/>
-        </w:rPr>
-        <w:t xml:space="preserve">§ </w:t>
-      </w:r>
-      <w:r>
-        <w:rPr>
-          <w:rFonts w:ascii="GillSansMT" w:hAnsi="GillSansMT" w:cs="GillSansMT"/>
-          <w:color w:val="000000"/>
-          <w:sz w:val="20"/>
-          <w:szCs w:val="20"/>
-        </w:rPr>
-        <w:t>May.05 (noon): Send Technical assessment to the candidates (</w:t>
-      </w:r>
-      <w:r>
-        <w:rPr>
-          <w:rFonts w:ascii="GillSansMT" w:hAnsi="GillSansMT" w:cs="GillSansMT"/>
-          <w:color w:val="FF0000"/>
-          <w:sz w:val="20"/>
-          <w:szCs w:val="20"/>
-        </w:rPr>
-        <w:t>this document</w:t>
-      </w:r>
-      <w:r>
-        <w:rPr>
-          <w:rFonts w:ascii="GillSansMT" w:hAnsi="GillSansMT" w:cs="GillSansMT"/>
-          <w:color w:val="000000"/>
-          <w:sz w:val="20"/>
-          <w:szCs w:val="20"/>
-        </w:rPr>
-        <w:t>)</w:t>
+          <w:rFonts w:ascii="GillSansMT-Bold" w:hAnsi="GillSansMT-Bold" w:cs="GillSansMT-Bold"/>
+          <w:b/>
+          <w:bCs/>
+          <w:color w:val="000000"/>
+          <w:sz w:val="20"/>
+          <w:szCs w:val="20"/>
+        </w:rPr>
+      </w:pPr>
+      <w:r>
+        <w:rPr>
+          <w:rFonts w:ascii="GillSansMT-Bold" w:hAnsi="GillSansMT-Bold" w:cs="GillSansMT-Bold"/>
+          <w:b/>
+          <w:bCs/>
+          <w:color w:val="000000"/>
+          <w:sz w:val="20"/>
+          <w:szCs w:val="20"/>
+        </w:rPr>
+        <w:t>Description</w:t>
       </w:r>
     </w:p>
     <w:p>
@@ -2342,41 +3925,12 @@
       </w:pPr>
       <w:r>
         <w:rPr>
-          <w:rFonts w:ascii="Wingdings-Regular" w:hAnsi="Wingdings-Regular" w:cs="Wingdings-Regular"/>
-          <w:color w:val="000000"/>
-          <w:sz w:val="20"/>
-          <w:szCs w:val="20"/>
-        </w:rPr>
-        <w:t xml:space="preserve">§ </w:t>
-      </w:r>
-      <w:r>
-        <w:rPr>
-          <w:rFonts w:ascii="GillSansMT" w:hAnsi="GillSansMT" w:cs="GillSansMT"/>
-          <w:color w:val="000000"/>
-          <w:sz w:val="20"/>
-          <w:szCs w:val="20"/>
-        </w:rPr>
-        <w:t xml:space="preserve">May.06 (noon): The candidate can send a suggested hour for a </w:t>
-      </w:r>
-      <w:proofErr w:type="gramStart"/>
-      <w:r>
-        <w:rPr>
-          <w:rFonts w:ascii="GillSansMT" w:hAnsi="GillSansMT" w:cs="GillSansMT"/>
-          <w:color w:val="000000"/>
-          <w:sz w:val="20"/>
-          <w:szCs w:val="20"/>
-        </w:rPr>
-        <w:t>call in</w:t>
-      </w:r>
-      <w:proofErr w:type="gramEnd"/>
-      <w:r>
-        <w:rPr>
-          <w:rFonts w:ascii="GillSansMT" w:hAnsi="GillSansMT" w:cs="GillSansMT"/>
-          <w:color w:val="000000"/>
-          <w:sz w:val="20"/>
-          <w:szCs w:val="20"/>
-        </w:rPr>
-        <w:t xml:space="preserve"> case of doubts or questions.</w:t>
+          <w:rFonts w:ascii="GillSansMT" w:hAnsi="GillSansMT" w:cs="GillSansMT"/>
+          <w:color w:val="000000"/>
+          <w:sz w:val="20"/>
+          <w:szCs w:val="20"/>
+        </w:rPr>
+        <w:t>Product (item) name. Nominal.</w:t>
       </w:r>
     </w:p>
     <w:p>
@@ -2386,29 +3940,24 @@
         <w:adjustRightInd w:val="0"/>
         <w:spacing w:after="0" w:line="240" w:lineRule="auto"/>
         <w:rPr>
-          <w:rFonts w:ascii="GillSansMT" w:hAnsi="GillSansMT" w:cs="GillSansMT"/>
-          <w:color w:val="000000"/>
-          <w:sz w:val="20"/>
-          <w:szCs w:val="20"/>
-        </w:rPr>
-      </w:pPr>
-      <w:r>
-        <w:rPr>
-          <w:rFonts w:ascii="Wingdings-Regular" w:hAnsi="Wingdings-Regular" w:cs="Wingdings-Regular"/>
-          <w:color w:val="000000"/>
-          <w:sz w:val="20"/>
-          <w:szCs w:val="20"/>
-        </w:rPr>
-        <w:t xml:space="preserve">§ </w:t>
-      </w:r>
-      <w:r>
-        <w:rPr>
-          <w:rFonts w:ascii="GillSansMT" w:hAnsi="GillSansMT" w:cs="GillSansMT"/>
-          <w:color w:val="000000"/>
-          <w:sz w:val="20"/>
-          <w:szCs w:val="20"/>
-        </w:rPr>
-        <w:t>May.07 (afternoon): Call Marcos-Candidate (dismiss potential technical doubts).</w:t>
+          <w:rFonts w:ascii="GillSansMT-Bold" w:hAnsi="GillSansMT-Bold" w:cs="GillSansMT-Bold"/>
+          <w:b/>
+          <w:bCs/>
+          <w:color w:val="000000"/>
+          <w:sz w:val="20"/>
+          <w:szCs w:val="20"/>
+        </w:rPr>
+      </w:pPr>
+      <w:r>
+        <w:rPr>
+          <w:rFonts w:ascii="GillSansMT-Bold" w:hAnsi="GillSansMT-Bold" w:cs="GillSansMT-Bold"/>
+          <w:b/>
+          <w:bCs/>
+          <w:color w:val="000000"/>
+          <w:sz w:val="20"/>
+          <w:szCs w:val="20"/>
+        </w:rPr>
+        <w:t>Quantity</w:t>
       </w:r>
     </w:p>
     <w:p>
@@ -2426,21 +3975,12 @@
       </w:pPr>
       <w:r>
         <w:rPr>
-          <w:rFonts w:ascii="Wingdings-Regular" w:hAnsi="Wingdings-Regular" w:cs="Wingdings-Regular"/>
-          <w:color w:val="000000"/>
-          <w:sz w:val="20"/>
-          <w:szCs w:val="20"/>
-        </w:rPr>
-        <w:t xml:space="preserve">§ </w:t>
-      </w:r>
-      <w:r>
-        <w:rPr>
-          <w:rFonts w:ascii="GillSansMT" w:hAnsi="GillSansMT" w:cs="GillSansMT"/>
-          <w:color w:val="000000"/>
-          <w:sz w:val="20"/>
-          <w:szCs w:val="20"/>
-        </w:rPr>
-        <w:t>May.14: Due Date to deliver the solution (send the hyperlink)</w:t>
+          <w:rFonts w:ascii="GillSansMT" w:hAnsi="GillSansMT" w:cs="GillSansMT"/>
+          <w:color w:val="000000"/>
+          <w:sz w:val="20"/>
+          <w:szCs w:val="20"/>
+        </w:rPr>
+        <w:t>The quantities of each product (item) per transaction. Numeric.</w:t>
       </w:r>
     </w:p>
     <w:p>
@@ -2450,30 +3990,27 @@
         <w:adjustRightInd w:val="0"/>
         <w:spacing w:after="0" w:line="240" w:lineRule="auto"/>
         <w:rPr>
-          <w:rFonts w:ascii="GillSansMT" w:hAnsi="GillSansMT" w:cs="GillSansMT"/>
-          <w:color w:val="000000"/>
-          <w:sz w:val="20"/>
-          <w:szCs w:val="20"/>
-        </w:rPr>
-      </w:pPr>
-      <w:r>
-        <w:rPr>
-          <w:rFonts w:ascii="Wingdings-Regular" w:hAnsi="Wingdings-Regular" w:cs="Wingdings-Regular"/>
-          <w:color w:val="000000"/>
-          <w:sz w:val="20"/>
-          <w:szCs w:val="20"/>
-        </w:rPr>
-        <w:t xml:space="preserve">§ </w:t>
-      </w:r>
-      <w:r>
-        <w:rPr>
-          <w:rFonts w:ascii="GillSansMT" w:hAnsi="GillSansMT" w:cs="GillSansMT"/>
-          <w:color w:val="000000"/>
-          <w:sz w:val="20"/>
-          <w:szCs w:val="20"/>
-        </w:rPr>
-        <w:t>May.15: Solution Presentation (1 hour). To be scheduled.</w:t>
-      </w:r>
+          <w:rFonts w:ascii="GillSansMT-Bold" w:hAnsi="GillSansMT-Bold" w:cs="GillSansMT-Bold"/>
+          <w:b/>
+          <w:bCs/>
+          <w:color w:val="000000"/>
+          <w:sz w:val="20"/>
+          <w:szCs w:val="20"/>
+        </w:rPr>
+      </w:pPr>
+      <w:proofErr w:type="spellStart"/>
+      <w:r>
+        <w:rPr>
+          <w:rFonts w:ascii="GillSansMT-Bold" w:hAnsi="GillSansMT-Bold" w:cs="GillSansMT-Bold"/>
+          <w:b/>
+          <w:bCs/>
+          <w:color w:val="000000"/>
+          <w:sz w:val="20"/>
+          <w:szCs w:val="20"/>
+        </w:rPr>
+        <w:t>InvoiceDate</w:t>
+      </w:r>
+      <w:proofErr w:type="spellEnd"/>
     </w:p>
     <w:p>
       <w:pPr>
@@ -2490,21 +4027,12 @@
       </w:pPr>
       <w:r>
         <w:rPr>
-          <w:rFonts w:ascii="Wingdings-Regular" w:hAnsi="Wingdings-Regular" w:cs="Wingdings-Regular"/>
-          <w:color w:val="000000"/>
-          <w:sz w:val="20"/>
-          <w:szCs w:val="20"/>
-        </w:rPr>
-        <w:t xml:space="preserve">§ </w:t>
-      </w:r>
-      <w:r>
-        <w:rPr>
-          <w:rFonts w:ascii="GillSansMT" w:hAnsi="GillSansMT" w:cs="GillSansMT"/>
-          <w:color w:val="000000"/>
-          <w:sz w:val="20"/>
-          <w:szCs w:val="20"/>
-        </w:rPr>
-        <w:t>May.18: Candidates will have their solutions ranked, and results send to hiring manager.</w:t>
+          <w:rFonts w:ascii="GillSansMT" w:hAnsi="GillSansMT" w:cs="GillSansMT"/>
+          <w:color w:val="000000"/>
+          <w:sz w:val="20"/>
+          <w:szCs w:val="20"/>
+        </w:rPr>
+        <w:t>Invoice Date and time. Numeric, the day and time when each transaction was generated.</w:t>
       </w:r>
     </w:p>
     <w:p>
@@ -2514,51 +4042,27 @@
         <w:adjustRightInd w:val="0"/>
         <w:spacing w:after="0" w:line="240" w:lineRule="auto"/>
         <w:rPr>
-          <w:rFonts w:ascii="GillSansMT" w:hAnsi="GillSansMT" w:cs="GillSansMT"/>
-          <w:color w:val="000000"/>
-          <w:sz w:val="20"/>
-          <w:szCs w:val="20"/>
-        </w:rPr>
-      </w:pPr>
-      <w:r>
-        <w:rPr>
-          <w:rFonts w:ascii="Wingdings-Regular" w:hAnsi="Wingdings-Regular" w:cs="Wingdings-Regular"/>
-          <w:color w:val="000000"/>
-          <w:sz w:val="20"/>
-          <w:szCs w:val="20"/>
-        </w:rPr>
-        <w:t xml:space="preserve">§ </w:t>
-      </w:r>
-      <w:proofErr w:type="gramStart"/>
-      <w:r>
-        <w:rPr>
-          <w:rFonts w:ascii="GillSansMT" w:hAnsi="GillSansMT" w:cs="GillSansMT"/>
-          <w:color w:val="000000"/>
-          <w:sz w:val="20"/>
-          <w:szCs w:val="20"/>
-        </w:rPr>
-        <w:t>Final Result</w:t>
-      </w:r>
-      <w:proofErr w:type="gramEnd"/>
-      <w:r>
-        <w:rPr>
-          <w:rFonts w:ascii="GillSansMT" w:hAnsi="GillSansMT" w:cs="GillSansMT"/>
-          <w:color w:val="000000"/>
-          <w:sz w:val="20"/>
-          <w:szCs w:val="20"/>
-        </w:rPr>
-        <w:t xml:space="preserve"> (Expected Date): Until the end of May the selected candidate will be notified.</w:t>
-      </w:r>
-    </w:p>
-    <w:p>
-      <w:pPr>
-        <w:pStyle w:val="Heading2"/>
-      </w:pPr>
-      <w:bookmarkStart w:id="4" w:name="_Toc40384645"/>
-      <w:r>
-        <w:t>Information</w:t>
-      </w:r>
-      <w:bookmarkEnd w:id="4"/>
+          <w:rFonts w:ascii="GillSansMT-Bold" w:hAnsi="GillSansMT-Bold" w:cs="GillSansMT-Bold"/>
+          <w:b/>
+          <w:bCs/>
+          <w:color w:val="000000"/>
+          <w:sz w:val="20"/>
+          <w:szCs w:val="20"/>
+        </w:rPr>
+      </w:pPr>
+      <w:proofErr w:type="spellStart"/>
+      <w:r>
+        <w:rPr>
+          <w:rFonts w:ascii="GillSansMT-Bold" w:hAnsi="GillSansMT-Bold" w:cs="GillSansMT-Bold"/>
+          <w:b/>
+          <w:bCs/>
+          <w:color w:val="000000"/>
+          <w:sz w:val="20"/>
+          <w:szCs w:val="20"/>
+        </w:rPr>
+        <w:t>UnitPrice</w:t>
+      </w:r>
+      <w:proofErr w:type="spellEnd"/>
     </w:p>
     <w:p>
       <w:pPr>
@@ -2575,21 +4079,12 @@
       </w:pPr>
       <w:r>
         <w:rPr>
-          <w:rFonts w:ascii="Wingdings-Regular" w:hAnsi="Wingdings-Regular" w:cs="Wingdings-Regular"/>
-          <w:color w:val="000000"/>
-          <w:sz w:val="20"/>
-          <w:szCs w:val="20"/>
-        </w:rPr>
-        <w:t xml:space="preserve">§ </w:t>
-      </w:r>
-      <w:r>
-        <w:rPr>
-          <w:rFonts w:ascii="GillSansMT" w:hAnsi="GillSansMT" w:cs="GillSansMT"/>
-          <w:color w:val="000000"/>
-          <w:sz w:val="20"/>
-          <w:szCs w:val="20"/>
-        </w:rPr>
-        <w:t>Each candidate will have 1-hour call-conference to present a detailed solution (May.15).</w:t>
+          <w:rFonts w:ascii="GillSansMT" w:hAnsi="GillSansMT" w:cs="GillSansMT"/>
+          <w:color w:val="000000"/>
+          <w:sz w:val="20"/>
+          <w:szCs w:val="20"/>
+        </w:rPr>
+        <w:t>Unit price. Numeric, Product price per unit.</w:t>
       </w:r>
     </w:p>
     <w:p>
@@ -2599,30 +4094,27 @@
         <w:adjustRightInd w:val="0"/>
         <w:spacing w:after="0" w:line="240" w:lineRule="auto"/>
         <w:rPr>
-          <w:rFonts w:ascii="GillSansMT" w:hAnsi="GillSansMT" w:cs="GillSansMT"/>
-          <w:color w:val="000000"/>
-          <w:sz w:val="20"/>
-          <w:szCs w:val="20"/>
-        </w:rPr>
-      </w:pPr>
-      <w:r>
-        <w:rPr>
-          <w:rFonts w:ascii="Wingdings-Regular" w:hAnsi="Wingdings-Regular" w:cs="Wingdings-Regular"/>
-          <w:color w:val="000000"/>
-          <w:sz w:val="20"/>
-          <w:szCs w:val="20"/>
-        </w:rPr>
-        <w:t xml:space="preserve">§ </w:t>
-      </w:r>
-      <w:r>
-        <w:rPr>
-          <w:rFonts w:ascii="GillSansMT" w:hAnsi="GillSansMT" w:cs="GillSansMT"/>
-          <w:color w:val="000000"/>
-          <w:sz w:val="20"/>
-          <w:szCs w:val="20"/>
-        </w:rPr>
-        <w:t>Each candidate should send a hyperlink where all deliverables can be accessed by WVC (May.14).</w:t>
-      </w:r>
+          <w:rFonts w:ascii="GillSansMT-Bold" w:hAnsi="GillSansMT-Bold" w:cs="GillSansMT-Bold"/>
+          <w:b/>
+          <w:bCs/>
+          <w:color w:val="000000"/>
+          <w:sz w:val="20"/>
+          <w:szCs w:val="20"/>
+        </w:rPr>
+      </w:pPr>
+      <w:proofErr w:type="spellStart"/>
+      <w:r>
+        <w:rPr>
+          <w:rFonts w:ascii="GillSansMT-Bold" w:hAnsi="GillSansMT-Bold" w:cs="GillSansMT-Bold"/>
+          <w:b/>
+          <w:bCs/>
+          <w:color w:val="000000"/>
+          <w:sz w:val="20"/>
+          <w:szCs w:val="20"/>
+        </w:rPr>
+        <w:t>CustomerID</w:t>
+      </w:r>
+      <w:proofErr w:type="spellEnd"/>
     </w:p>
     <w:p>
       <w:pPr>
@@ -2639,188 +4131,78 @@
       </w:pPr>
       <w:r>
         <w:rPr>
-          <w:rFonts w:ascii="Wingdings-Regular" w:hAnsi="Wingdings-Regular" w:cs="Wingdings-Regular"/>
-          <w:color w:val="000000"/>
-          <w:sz w:val="20"/>
-          <w:szCs w:val="20"/>
-        </w:rPr>
-        <w:t xml:space="preserve">§ </w:t>
-      </w:r>
-      <w:r>
-        <w:rPr>
-          <w:rFonts w:ascii="GillSansMT" w:hAnsi="GillSansMT" w:cs="GillSansMT"/>
-          <w:color w:val="000000"/>
-          <w:sz w:val="20"/>
-          <w:szCs w:val="20"/>
-        </w:rPr>
-        <w:t xml:space="preserve">Deliverables: Database Scripts, Reports/Dashboards (pdfs) and a </w:t>
-      </w:r>
-      <w:r>
-        <w:rPr>
-          <w:rFonts w:ascii="GillSansMT" w:hAnsi="GillSansMT" w:cs="GillSansMT"/>
-          <w:color w:val="FF0000"/>
-          <w:sz w:val="20"/>
-          <w:szCs w:val="20"/>
-        </w:rPr>
-        <w:t xml:space="preserve">readme file </w:t>
-      </w:r>
-      <w:r>
-        <w:rPr>
-          <w:rFonts w:ascii="GillSansMT" w:hAnsi="GillSansMT" w:cs="GillSansMT"/>
-          <w:color w:val="000000"/>
-          <w:sz w:val="20"/>
-          <w:szCs w:val="20"/>
-        </w:rPr>
-        <w:t>with instructions or</w:t>
-      </w:r>
-    </w:p>
-    <w:p>
-      <w:r>
-        <w:rPr>
-          <w:rFonts w:ascii="GillSansMT" w:hAnsi="GillSansMT" w:cs="GillSansMT"/>
-          <w:color w:val="000000"/>
-          <w:sz w:val="20"/>
-          <w:szCs w:val="20"/>
-        </w:rPr>
-        <w:t>orientation to the WVC-evaluator to support the solution understanding and evaluation.</w:t>
-      </w:r>
-    </w:p>
-    <w:p>
-      <w:pPr>
-        <w:pStyle w:val="Title"/>
-      </w:pPr>
-      <w:r>
-        <w:t>Toolsets Used</w:t>
+          <w:rFonts w:ascii="GillSansMT" w:hAnsi="GillSansMT" w:cs="GillSansMT"/>
+          <w:color w:val="000000"/>
+          <w:sz w:val="20"/>
+          <w:szCs w:val="20"/>
+        </w:rPr>
+        <w:t>Customer number. Nominal, a 5-digit integral number uniquely assigned to each customer.</w:t>
+      </w:r>
+    </w:p>
+    <w:p>
+      <w:pPr>
+        <w:autoSpaceDE w:val="0"/>
+        <w:autoSpaceDN w:val="0"/>
+        <w:adjustRightInd w:val="0"/>
+        <w:spacing w:after="0" w:line="240" w:lineRule="auto"/>
+        <w:rPr>
+          <w:rFonts w:ascii="GillSansMT-Bold" w:hAnsi="GillSansMT-Bold" w:cs="GillSansMT-Bold"/>
+          <w:b/>
+          <w:bCs/>
+          <w:color w:val="000000"/>
+          <w:sz w:val="20"/>
+          <w:szCs w:val="20"/>
+        </w:rPr>
+      </w:pPr>
+      <w:r>
+        <w:rPr>
+          <w:rFonts w:ascii="GillSansMT-Bold" w:hAnsi="GillSansMT-Bold" w:cs="GillSansMT-Bold"/>
+          <w:b/>
+          <w:bCs/>
+          <w:color w:val="000000"/>
+          <w:sz w:val="20"/>
+          <w:szCs w:val="20"/>
+        </w:rPr>
+        <w:t>Country</w:t>
+      </w:r>
+    </w:p>
+    <w:p>
+      <w:pPr>
+        <w:autoSpaceDE w:val="0"/>
+        <w:autoSpaceDN w:val="0"/>
+        <w:adjustRightInd w:val="0"/>
+        <w:spacing w:after="0" w:line="240" w:lineRule="auto"/>
+        <w:rPr>
+          <w:rFonts w:ascii="GillSansMT" w:hAnsi="GillSansMT" w:cs="GillSansMT"/>
+          <w:color w:val="000000"/>
+          <w:sz w:val="20"/>
+          <w:szCs w:val="20"/>
+        </w:rPr>
+      </w:pPr>
+      <w:r>
+        <w:rPr>
+          <w:rFonts w:ascii="GillSansMT" w:hAnsi="GillSansMT" w:cs="GillSansMT"/>
+          <w:color w:val="000000"/>
+          <w:sz w:val="20"/>
+          <w:szCs w:val="20"/>
+        </w:rPr>
+        <w:t>Country name. Nominal, the name of the country where each customer resides.</w:t>
       </w:r>
     </w:p>
     <w:p/>
     <w:p>
       <w:pPr>
-        <w:pStyle w:val="Heading1"/>
-      </w:pPr>
-      <w:r>
-        <w:t>Database</w:t>
-      </w:r>
-    </w:p>
-    <w:p>
-      <w:pPr>
-        <w:pStyle w:val="Heading1"/>
-      </w:pPr>
-      <w:r>
-        <w:t>ETL</w:t>
-      </w:r>
-    </w:p>
-    <w:p>
-      <w:pPr>
-        <w:pStyle w:val="Heading1"/>
-      </w:pPr>
-      <w:r>
-        <w:t>Reporting and Analysis</w:t>
-      </w:r>
-    </w:p>
-    <w:p/>
-    <w:p>
-      <w:pPr>
-        <w:pStyle w:val="Title"/>
-      </w:pPr>
-    </w:p>
-    <w:p>
-      <w:pPr>
-        <w:pStyle w:val="Title"/>
-      </w:pPr>
-    </w:p>
-    <w:p>
-      <w:pPr>
-        <w:pStyle w:val="Title"/>
-      </w:pPr>
-      <w:r>
-        <w:lastRenderedPageBreak/>
-        <w:t>Database Structure</w:t>
-      </w:r>
-    </w:p>
-    <w:p/>
-    <w:p>
-      <w:pPr>
-        <w:pStyle w:val="Heading1"/>
-      </w:pPr>
-      <w:r>
-        <w:t>Source Data</w:t>
-      </w:r>
-    </w:p>
-    <w:p>
-      <w:pPr>
-        <w:pStyle w:val="Heading1"/>
-      </w:pPr>
+        <w:pStyle w:val="Heading2"/>
+      </w:pPr>
+      <w:bookmarkStart w:id="8" w:name="_Toc40385232"/>
       <w:r>
         <w:t>Data Analysis and Profiling</w:t>
       </w:r>
-    </w:p>
-    <w:p>
-      <w:pPr>
-        <w:pStyle w:val="Heading1"/>
-      </w:pPr>
-      <w:r>
-        <w:t xml:space="preserve">Data </w:t>
-      </w:r>
-      <w:r>
-        <w:t>Model Diagram</w:t>
-      </w:r>
-    </w:p>
-    <w:p>
-      <w:pPr>
-        <w:pStyle w:val="Heading1"/>
-      </w:pPr>
-      <w:r>
-        <w:t>SQL Scripts</w:t>
-      </w:r>
-    </w:p>
-    <w:p/>
-    <w:p>
-      <w:pPr>
-        <w:pStyle w:val="Title"/>
-      </w:pPr>
-      <w:r>
-        <w:t>ETL Processes</w:t>
-      </w:r>
-    </w:p>
-    <w:p/>
-    <w:p>
-      <w:pPr>
-        <w:pStyle w:val="Heading1"/>
-      </w:pPr>
-      <w:r>
-        <w:t>Components</w:t>
-      </w:r>
-    </w:p>
-    <w:p>
-      <w:pPr>
-        <w:pStyle w:val="Heading1"/>
-      </w:pPr>
-      <w:r>
-        <w:t>Transformations</w:t>
-      </w:r>
-    </w:p>
-    <w:p>
-      <w:pPr>
-        <w:pStyle w:val="Heading1"/>
-      </w:pPr>
-      <w:r>
-        <w:t>Jobs</w:t>
-      </w:r>
-    </w:p>
-    <w:p/>
-    <w:p/>
-    <w:p>
-      <w:pPr>
-        <w:pStyle w:val="Title"/>
-      </w:pPr>
-      <w:r>
-        <w:t>Reports and Dashboard</w:t>
-      </w:r>
-    </w:p>
-    <w:p>
-      <w:pPr>
-        <w:pStyle w:val="Heading1"/>
+      <w:bookmarkEnd w:id="8"/>
+    </w:p>
+    <w:p>
+      <w:pPr>
+        <w:pStyle w:val="Heading3"/>
         <w:rPr>
           <w:rFonts w:eastAsia="Times New Roman"/>
         </w:rPr>
@@ -2828,95 +4210,6 @@
       <w:r>
         <w:rPr>
           <w:rFonts w:eastAsia="Times New Roman"/>
-        </w:rPr>
-        <w:t>Reports List</w:t>
-      </w:r>
-    </w:p>
-    <w:p>
-      <w:pPr>
-        <w:keepNext/>
-        <w:keepLines/>
-        <w:spacing w:before="120" w:after="80" w:line="240" w:lineRule="auto"/>
-        <w:outlineLvl w:val="3"/>
-        <w:rPr>
-          <w:rFonts w:ascii="Times New Roman" w:eastAsia="Times New Roman" w:hAnsi="Times New Roman" w:cs="Times New Roman"/>
-          <w:bCs/>
-          <w:iCs/>
-          <w:kern w:val="28"/>
-          <w:sz w:val="24"/>
-          <w:szCs w:val="20"/>
-        </w:rPr>
-      </w:pPr>
-    </w:p>
-    <w:p>
-      <w:pPr>
-        <w:pStyle w:val="Heading1"/>
-        <w:rPr>
-          <w:rFonts w:eastAsia="Times New Roman"/>
-        </w:rPr>
-      </w:pPr>
-      <w:r>
-        <w:rPr>
-          <w:rFonts w:eastAsia="Times New Roman"/>
-        </w:rPr>
-        <w:t>Dashboard</w:t>
-      </w:r>
-    </w:p>
-    <w:p>
-      <w:pPr>
-        <w:keepNext/>
-        <w:keepLines/>
-        <w:spacing w:before="120" w:after="80" w:line="240" w:lineRule="auto"/>
-        <w:outlineLvl w:val="3"/>
-        <w:rPr>
-          <w:rFonts w:ascii="Times New Roman" w:eastAsia="Times New Roman" w:hAnsi="Times New Roman" w:cs="Times New Roman"/>
-          <w:bCs/>
-          <w:iCs/>
-          <w:kern w:val="28"/>
-          <w:sz w:val="24"/>
-          <w:szCs w:val="20"/>
-        </w:rPr>
-      </w:pPr>
-    </w:p>
-    <w:p>
-      <w:pPr>
-        <w:keepNext/>
-        <w:keepLines/>
-        <w:spacing w:before="120" w:after="80" w:line="240" w:lineRule="auto"/>
-        <w:outlineLvl w:val="3"/>
-        <w:rPr>
-          <w:rFonts w:ascii="Times New Roman" w:eastAsia="Times New Roman" w:hAnsi="Times New Roman" w:cs="Times New Roman"/>
-          <w:b/>
-          <w:i/>
-          <w:kern w:val="28"/>
-          <w:sz w:val="24"/>
-          <w:szCs w:val="20"/>
-        </w:rPr>
-      </w:pPr>
-    </w:p>
-    <w:p>
-      <w:pPr>
-        <w:keepNext/>
-        <w:keepLines/>
-        <w:spacing w:before="120" w:after="80" w:line="240" w:lineRule="auto"/>
-        <w:outlineLvl w:val="3"/>
-        <w:rPr>
-          <w:rFonts w:ascii="Times New Roman" w:eastAsia="Times New Roman" w:hAnsi="Times New Roman" w:cs="Times New Roman"/>
-          <w:b/>
-          <w:i/>
-          <w:kern w:val="28"/>
-          <w:sz w:val="24"/>
-          <w:szCs w:val="20"/>
-        </w:rPr>
-      </w:pPr>
-      <w:r>
-        <w:rPr>
-          <w:rFonts w:ascii="Times New Roman" w:eastAsia="Times New Roman" w:hAnsi="Times New Roman" w:cs="Times New Roman"/>
-          <w:b/>
-          <w:i/>
-          <w:kern w:val="28"/>
-          <w:sz w:val="24"/>
-          <w:szCs w:val="20"/>
         </w:rPr>
         <w:t>Tabular summary of Null/Blank Columns</w:t>
       </w:r>
@@ -3582,17 +4875,7 @@
                 <w:szCs w:val="20"/>
                 <w:lang w:val="en-GB"/>
               </w:rPr>
-              <w:t>24.9</w:t>
-            </w:r>
-            <w:r>
-              <w:rPr>
-                <w:rFonts w:ascii="Arial" w:eastAsia="Times New Roman" w:hAnsi="Arial" w:cs="Times New Roman"/>
-                <w:snapToGrid w:val="0"/>
-                <w:sz w:val="20"/>
-                <w:szCs w:val="20"/>
-                <w:lang w:val="en-GB"/>
-              </w:rPr>
-              <w:t>3</w:t>
+              <w:t>24.93</w:t>
             </w:r>
             <w:r>
               <w:rPr>
@@ -4371,10 +5654,7 @@
         </w:numPr>
       </w:pPr>
       <w:r>
-        <w:t>1454 null values</w:t>
-      </w:r>
-      <w:r>
-        <w:t xml:space="preserve"> for description are included in the </w:t>
+        <w:t xml:space="preserve">1454 null values for description are included in the </w:t>
       </w:r>
       <w:proofErr w:type="spellStart"/>
       <w:r>
@@ -4383,136 +5663,2252 @@
       <w:proofErr w:type="spellEnd"/>
       <w:r>
         <w:t xml:space="preserve"> invalid records</w:t>
+      </w:r>
+    </w:p>
+    <w:p/>
+    <w:p>
+      <w:pPr>
+        <w:pStyle w:val="Heading3"/>
+      </w:pPr>
+      <w:proofErr w:type="spellStart"/>
+      <w:r>
+        <w:lastRenderedPageBreak/>
+        <w:t>Stockcode</w:t>
+      </w:r>
+      <w:proofErr w:type="spellEnd"/>
+      <w:r>
+        <w:t xml:space="preserve"> Duplicate Descriptions</w:t>
+      </w:r>
+    </w:p>
+    <w:p>
+      <w:r>
+        <w:t xml:space="preserve">The following query was executed to identify duplicate </w:t>
+      </w:r>
+      <w:proofErr w:type="spellStart"/>
+      <w:r>
+        <w:t>stockcode</w:t>
+      </w:r>
+      <w:proofErr w:type="spellEnd"/>
+      <w:r>
+        <w:t xml:space="preserve"> descriptions:</w:t>
+      </w:r>
+    </w:p>
+    <w:p>
+      <w:pPr>
+        <w:spacing w:after="0"/>
+        <w:rPr>
+          <w:rFonts w:ascii="Consolas" w:hAnsi="Consolas"/>
+        </w:rPr>
+      </w:pPr>
+      <w:r>
+        <w:rPr>
+          <w:rFonts w:ascii="Consolas" w:hAnsi="Consolas"/>
+        </w:rPr>
+        <w:t xml:space="preserve">SELECT </w:t>
+      </w:r>
+      <w:proofErr w:type="spellStart"/>
+      <w:r>
+        <w:rPr>
+          <w:rFonts w:ascii="Consolas" w:hAnsi="Consolas"/>
+        </w:rPr>
+        <w:t>stockcode</w:t>
+      </w:r>
+      <w:proofErr w:type="spellEnd"/>
+      <w:r>
+        <w:rPr>
+          <w:rFonts w:ascii="Consolas" w:hAnsi="Consolas"/>
+        </w:rPr>
+        <w:t xml:space="preserve">, </w:t>
+      </w:r>
+      <w:proofErr w:type="gramStart"/>
+      <w:r>
+        <w:rPr>
+          <w:rFonts w:ascii="Consolas" w:hAnsi="Consolas"/>
+        </w:rPr>
+        <w:t>COUNT(</w:t>
+      </w:r>
+      <w:proofErr w:type="gramEnd"/>
+      <w:r>
+        <w:rPr>
+          <w:rFonts w:ascii="Consolas" w:hAnsi="Consolas"/>
+        </w:rPr>
+        <w:t xml:space="preserve">description) </w:t>
+      </w:r>
+    </w:p>
+    <w:p>
+      <w:pPr>
+        <w:spacing w:after="0"/>
+        <w:rPr>
+          <w:rFonts w:ascii="Consolas" w:hAnsi="Consolas"/>
+        </w:rPr>
+      </w:pPr>
+      <w:r>
+        <w:rPr>
+          <w:rFonts w:ascii="Consolas" w:hAnsi="Consolas"/>
+        </w:rPr>
+        <w:t xml:space="preserve">FROM </w:t>
+      </w:r>
+      <w:proofErr w:type="spellStart"/>
+      <w:proofErr w:type="gramStart"/>
+      <w:r>
+        <w:rPr>
+          <w:rFonts w:ascii="Consolas" w:hAnsi="Consolas"/>
+        </w:rPr>
+        <w:t>ods.d</w:t>
+      </w:r>
+      <w:proofErr w:type="gramEnd"/>
+      <w:r>
+        <w:rPr>
+          <w:rFonts w:ascii="Consolas" w:hAnsi="Consolas"/>
+        </w:rPr>
+        <w:t>_product</w:t>
+      </w:r>
+      <w:proofErr w:type="spellEnd"/>
+    </w:p>
+    <w:p>
+      <w:pPr>
+        <w:spacing w:after="0"/>
+        <w:rPr>
+          <w:rFonts w:ascii="Consolas" w:hAnsi="Consolas"/>
+        </w:rPr>
+      </w:pPr>
+      <w:r>
+        <w:rPr>
+          <w:rFonts w:ascii="Consolas" w:hAnsi="Consolas"/>
+        </w:rPr>
+        <w:t xml:space="preserve">GROUP BY </w:t>
+      </w:r>
+      <w:proofErr w:type="spellStart"/>
+      <w:r>
+        <w:rPr>
+          <w:rFonts w:ascii="Consolas" w:hAnsi="Consolas"/>
+        </w:rPr>
+        <w:t>stockcode</w:t>
+      </w:r>
+      <w:proofErr w:type="spellEnd"/>
+    </w:p>
+    <w:p>
+      <w:pPr>
+        <w:spacing w:after="0"/>
+        <w:rPr>
+          <w:rFonts w:ascii="Consolas" w:hAnsi="Consolas"/>
+        </w:rPr>
+      </w:pPr>
+      <w:r>
+        <w:rPr>
+          <w:rFonts w:ascii="Consolas" w:hAnsi="Consolas"/>
+        </w:rPr>
+        <w:t xml:space="preserve">HAVING </w:t>
+      </w:r>
+      <w:proofErr w:type="gramStart"/>
+      <w:r>
+        <w:rPr>
+          <w:rFonts w:ascii="Consolas" w:hAnsi="Consolas"/>
+        </w:rPr>
+        <w:t>COUNT(</w:t>
+      </w:r>
+      <w:proofErr w:type="spellStart"/>
+      <w:proofErr w:type="gramEnd"/>
+      <w:r>
+        <w:rPr>
+          <w:rFonts w:ascii="Consolas" w:hAnsi="Consolas"/>
+        </w:rPr>
+        <w:t>stockcode</w:t>
+      </w:r>
+      <w:proofErr w:type="spellEnd"/>
+      <w:r>
+        <w:rPr>
+          <w:rFonts w:ascii="Consolas" w:hAnsi="Consolas"/>
+        </w:rPr>
+        <w:t>) &gt; 1</w:t>
+      </w:r>
+    </w:p>
+    <w:p>
+      <w:pPr>
+        <w:spacing w:after="0"/>
+        <w:rPr>
+          <w:rFonts w:ascii="Consolas" w:hAnsi="Consolas"/>
+        </w:rPr>
+      </w:pPr>
+      <w:r>
+        <w:rPr>
+          <w:rFonts w:ascii="Consolas" w:hAnsi="Consolas"/>
+        </w:rPr>
+        <w:t xml:space="preserve">order by </w:t>
+      </w:r>
+      <w:proofErr w:type="spellStart"/>
+      <w:r>
+        <w:rPr>
+          <w:rFonts w:ascii="Consolas" w:hAnsi="Consolas"/>
+        </w:rPr>
+        <w:t>stockcode</w:t>
+      </w:r>
+      <w:proofErr w:type="spellEnd"/>
+    </w:p>
+    <w:p/>
+    <w:p>
+      <w:r>
+        <w:t xml:space="preserve">Solution – added Unique Rows step to sort on the </w:t>
+      </w:r>
+      <w:proofErr w:type="spellStart"/>
+      <w:r>
+        <w:t>stockcode</w:t>
+      </w:r>
+      <w:proofErr w:type="spellEnd"/>
+      <w:r>
+        <w:t xml:space="preserve"> and select the first record in the </w:t>
+      </w:r>
+      <w:proofErr w:type="spellStart"/>
+      <w:r>
+        <w:t>dupcate</w:t>
+      </w:r>
+      <w:proofErr w:type="spellEnd"/>
+      <w:r>
+        <w:t xml:space="preserve"> list</w:t>
+      </w:r>
+    </w:p>
+    <w:p>
+      <w:pPr>
+        <w:pStyle w:val="Heading2"/>
+      </w:pPr>
+      <w:r>
+        <w:t xml:space="preserve">Database </w:t>
+      </w:r>
+      <w:r>
+        <w:t>Tables</w:t>
+      </w:r>
+    </w:p>
+    <w:p>
+      <w:r>
+        <w:t xml:space="preserve">Two schemas were created </w:t>
+      </w:r>
+      <w:r>
+        <w:t>in the database to separate the staging tables and the operational data store (</w:t>
+      </w:r>
+      <w:proofErr w:type="spellStart"/>
+      <w:r>
+        <w:t>datawarehouse</w:t>
+      </w:r>
+      <w:proofErr w:type="spellEnd"/>
+      <w:r>
+        <w:t>) tables</w:t>
+      </w:r>
+      <w:r>
+        <w:t>.  The schemas are Staging and ODS.</w:t>
+      </w:r>
+    </w:p>
+    <w:p>
+      <w:pPr>
+        <w:pStyle w:val="Heading3"/>
+      </w:pPr>
+      <w:r>
+        <w:t>Staging</w:t>
+      </w:r>
+      <w:r>
+        <w:t xml:space="preserve"> Schema</w:t>
+      </w:r>
+      <w:r>
+        <w:t xml:space="preserve"> Tables</w:t>
+      </w:r>
+    </w:p>
+    <w:p>
+      <w:pPr>
+        <w:pStyle w:val="Heading4"/>
+      </w:pPr>
+      <w:proofErr w:type="spellStart"/>
+      <w:r>
+        <w:t>Staging.Dataset</w:t>
+      </w:r>
+      <w:proofErr w:type="spellEnd"/>
+    </w:p>
+    <w:p>
+      <w:r>
+        <w:t>Staging table</w:t>
+      </w:r>
+      <w:r>
+        <w:t xml:space="preserve"> used to source the dimension and fact tables in the ODS.</w:t>
+      </w:r>
+      <w:r>
+        <w:t xml:space="preserve">  The source data has been cleansed prior to loading of the table.</w:t>
+      </w:r>
+    </w:p>
+    <w:p>
+      <w:r>
+        <w:drawing>
+          <wp:inline distT="0" distB="0" distL="0" distR="0" wp14:anchorId="2EEDFDB8" wp14:editId="600B75C1">
+            <wp:extent cx="6067823" cy="3629025"/>
+            <wp:effectExtent l="0" t="0" r="9525" b="0"/>
+            <wp:docPr id="11" name="Picture 11"/>
+            <wp:cNvGraphicFramePr>
+              <a:graphicFrameLocks xmlns:a="http://schemas.openxmlformats.org/drawingml/2006/main" noChangeAspect="1"/>
+            </wp:cNvGraphicFramePr>
+            <a:graphic xmlns:a="http://schemas.openxmlformats.org/drawingml/2006/main">
+              <a:graphicData uri="http://schemas.openxmlformats.org/drawingml/2006/picture">
+                <pic:pic xmlns:pic="http://schemas.openxmlformats.org/drawingml/2006/picture">
+                  <pic:nvPicPr>
+                    <pic:cNvPr id="1" name=""/>
+                    <pic:cNvPicPr/>
+                  </pic:nvPicPr>
+                  <pic:blipFill>
+                    <a:blip r:embed="rId10"/>
+                    <a:stretch>
+                      <a:fillRect/>
+                    </a:stretch>
+                  </pic:blipFill>
+                  <pic:spPr>
+                    <a:xfrm>
+                      <a:off x="0" y="0"/>
+                      <a:ext cx="6078744" cy="3635556"/>
+                    </a:xfrm>
+                    <a:prstGeom prst="rect">
+                      <a:avLst/>
+                    </a:prstGeom>
+                  </pic:spPr>
+                </pic:pic>
+              </a:graphicData>
+            </a:graphic>
+          </wp:inline>
+        </w:drawing>
+      </w:r>
+    </w:p>
+    <w:p>
+      <w:pPr>
+        <w:rPr>
+          <w:rFonts w:asciiTheme="majorHAnsi" w:eastAsiaTheme="majorEastAsia" w:hAnsiTheme="majorHAnsi" w:cstheme="majorBidi"/>
+          <w:i/>
+          <w:iCs/>
+          <w:color w:val="2F5496" w:themeColor="accent1" w:themeShade="BF"/>
+        </w:rPr>
+      </w:pPr>
+      <w:r>
+        <w:br w:type="page"/>
+      </w:r>
+    </w:p>
+    <w:p>
+      <w:pPr>
+        <w:pStyle w:val="Heading4"/>
+      </w:pPr>
+      <w:r>
+        <w:lastRenderedPageBreak/>
+        <w:t>Rejected Records</w:t>
+      </w:r>
+    </w:p>
+    <w:p>
+      <w:r>
+        <w:t>This table contains the rejected records</w:t>
+      </w:r>
+      <w:r>
+        <w:t xml:space="preserve"> that </w:t>
+      </w:r>
+      <w:r>
+        <w:t>have bad or missing data.  The data in this table is not used in the reporting and analysis</w:t>
+      </w:r>
+      <w:r>
+        <w:t xml:space="preserve"> objects.</w:t>
+      </w:r>
+    </w:p>
+    <w:p>
+      <w:r>
+        <w:drawing>
+          <wp:inline distT="0" distB="0" distL="0" distR="0" wp14:anchorId="0D9AB96C" wp14:editId="692B9C70">
+            <wp:extent cx="5943600" cy="2920365"/>
+            <wp:effectExtent l="0" t="0" r="0" b="0"/>
+            <wp:docPr id="12" name="Picture 12"/>
+            <wp:cNvGraphicFramePr>
+              <a:graphicFrameLocks xmlns:a="http://schemas.openxmlformats.org/drawingml/2006/main" noChangeAspect="1"/>
+            </wp:cNvGraphicFramePr>
+            <a:graphic xmlns:a="http://schemas.openxmlformats.org/drawingml/2006/main">
+              <a:graphicData uri="http://schemas.openxmlformats.org/drawingml/2006/picture">
+                <pic:pic xmlns:pic="http://schemas.openxmlformats.org/drawingml/2006/picture">
+                  <pic:nvPicPr>
+                    <pic:cNvPr id="1" name=""/>
+                    <pic:cNvPicPr/>
+                  </pic:nvPicPr>
+                  <pic:blipFill>
+                    <a:blip r:embed="rId11"/>
+                    <a:stretch>
+                      <a:fillRect/>
+                    </a:stretch>
+                  </pic:blipFill>
+                  <pic:spPr>
+                    <a:xfrm>
+                      <a:off x="0" y="0"/>
+                      <a:ext cx="5943600" cy="2920365"/>
+                    </a:xfrm>
+                    <a:prstGeom prst="rect">
+                      <a:avLst/>
+                    </a:prstGeom>
+                  </pic:spPr>
+                </pic:pic>
+              </a:graphicData>
+            </a:graphic>
+          </wp:inline>
+        </w:drawing>
+      </w:r>
+    </w:p>
+    <w:p>
+      <w:pPr>
+        <w:pStyle w:val="Heading4"/>
+      </w:pPr>
+      <w:r>
+        <w:t xml:space="preserve">Rejected </w:t>
+      </w:r>
+      <w:proofErr w:type="spellStart"/>
+      <w:r>
+        <w:t>Stockcode</w:t>
+      </w:r>
+      <w:proofErr w:type="spellEnd"/>
+      <w:r>
+        <w:t xml:space="preserve"> </w:t>
+      </w:r>
+      <w:r>
+        <w:t>Duplicates</w:t>
+      </w:r>
+    </w:p>
+    <w:p>
+      <w:r>
+        <w:t xml:space="preserve">During the analysis of the dataset, it was found that </w:t>
+      </w:r>
+      <w:r>
+        <w:t xml:space="preserve">there are </w:t>
+      </w:r>
+      <w:proofErr w:type="spellStart"/>
+      <w:r>
+        <w:t>stockcodes</w:t>
+      </w:r>
+      <w:proofErr w:type="spellEnd"/>
+      <w:r>
+        <w:t xml:space="preserve"> that have multiple descriptions. </w:t>
+      </w:r>
+      <w:r>
+        <w:t xml:space="preserve"> These duplicates were causing an issue with the </w:t>
+      </w:r>
+      <w:proofErr w:type="spellStart"/>
+      <w:r>
+        <w:t>D_Product</w:t>
+      </w:r>
+      <w:proofErr w:type="spellEnd"/>
+      <w:r>
+        <w:t xml:space="preserve"> dimension and the uniqueness of the records</w:t>
+      </w:r>
+      <w:r>
+        <w:t xml:space="preserve"> was compromised and causing a many-to-many relationship between the dimension and sales fact.  To fix the issue, the first record</w:t>
+      </w:r>
+      <w:r>
+        <w:t xml:space="preserve"> was used in the sort order and all duplicates</w:t>
+      </w:r>
+      <w:r>
+        <w:t xml:space="preserve"> were removed to the output file.</w:t>
+      </w:r>
+    </w:p>
+    <w:p>
+      <w:r>
+        <w:drawing>
+          <wp:inline distT="0" distB="0" distL="0" distR="0" wp14:anchorId="79116ACA" wp14:editId="5FF3A4FA">
+            <wp:extent cx="5943600" cy="1273810"/>
+            <wp:effectExtent l="0" t="0" r="0" b="2540"/>
+            <wp:docPr id="13" name="Picture 13"/>
+            <wp:cNvGraphicFramePr>
+              <a:graphicFrameLocks xmlns:a="http://schemas.openxmlformats.org/drawingml/2006/main" noChangeAspect="1"/>
+            </wp:cNvGraphicFramePr>
+            <a:graphic xmlns:a="http://schemas.openxmlformats.org/drawingml/2006/main">
+              <a:graphicData uri="http://schemas.openxmlformats.org/drawingml/2006/picture">
+                <pic:pic xmlns:pic="http://schemas.openxmlformats.org/drawingml/2006/picture">
+                  <pic:nvPicPr>
+                    <pic:cNvPr id="1" name=""/>
+                    <pic:cNvPicPr/>
+                  </pic:nvPicPr>
+                  <pic:blipFill>
+                    <a:blip r:embed="rId12"/>
+                    <a:stretch>
+                      <a:fillRect/>
+                    </a:stretch>
+                  </pic:blipFill>
+                  <pic:spPr>
+                    <a:xfrm>
+                      <a:off x="0" y="0"/>
+                      <a:ext cx="5943600" cy="1273810"/>
+                    </a:xfrm>
+                    <a:prstGeom prst="rect">
+                      <a:avLst/>
+                    </a:prstGeom>
+                  </pic:spPr>
+                </pic:pic>
+              </a:graphicData>
+            </a:graphic>
+          </wp:inline>
+        </w:drawing>
+      </w:r>
+    </w:p>
+    <w:p>
+      <w:pPr>
+        <w:rPr>
+          <w:rFonts w:asciiTheme="majorHAnsi" w:eastAsiaTheme="majorEastAsia" w:hAnsiTheme="majorHAnsi" w:cstheme="majorBidi"/>
+          <w:color w:val="1F3763" w:themeColor="accent1" w:themeShade="7F"/>
+          <w:sz w:val="24"/>
+          <w:szCs w:val="24"/>
+        </w:rPr>
+      </w:pPr>
+      <w:r>
+        <w:br w:type="page"/>
+      </w:r>
+    </w:p>
+    <w:p>
+      <w:pPr>
+        <w:pStyle w:val="Heading3"/>
+      </w:pPr>
+      <w:r>
+        <w:lastRenderedPageBreak/>
+        <w:t>ODS</w:t>
+      </w:r>
+      <w:r>
+        <w:t xml:space="preserve"> Schema Tables</w:t>
+      </w:r>
+    </w:p>
+    <w:p>
+      <w:pPr>
+        <w:pStyle w:val="Heading4"/>
+      </w:pPr>
+      <w:proofErr w:type="spellStart"/>
+      <w:r>
+        <w:t>D_Date</w:t>
+      </w:r>
+      <w:proofErr w:type="spellEnd"/>
+    </w:p>
+    <w:p>
+      <w:r>
+        <w:t xml:space="preserve">Dimension to </w:t>
+      </w:r>
+      <w:r>
+        <w:t>store time attributes</w:t>
+      </w:r>
+    </w:p>
+    <w:p>
+      <w:r>
+        <w:drawing>
+          <wp:inline distT="0" distB="0" distL="0" distR="0" wp14:anchorId="566C9FA3" wp14:editId="42884241">
+            <wp:extent cx="6248400" cy="4587501"/>
+            <wp:effectExtent l="0" t="0" r="0" b="3810"/>
+            <wp:docPr id="15" name="Picture 15"/>
+            <wp:cNvGraphicFramePr>
+              <a:graphicFrameLocks xmlns:a="http://schemas.openxmlformats.org/drawingml/2006/main" noChangeAspect="1"/>
+            </wp:cNvGraphicFramePr>
+            <a:graphic xmlns:a="http://schemas.openxmlformats.org/drawingml/2006/main">
+              <a:graphicData uri="http://schemas.openxmlformats.org/drawingml/2006/picture">
+                <pic:pic xmlns:pic="http://schemas.openxmlformats.org/drawingml/2006/picture">
+                  <pic:nvPicPr>
+                    <pic:cNvPr id="1" name=""/>
+                    <pic:cNvPicPr/>
+                  </pic:nvPicPr>
+                  <pic:blipFill>
+                    <a:blip r:embed="rId13"/>
+                    <a:stretch>
+                      <a:fillRect/>
+                    </a:stretch>
+                  </pic:blipFill>
+                  <pic:spPr>
+                    <a:xfrm>
+                      <a:off x="0" y="0"/>
+                      <a:ext cx="6252203" cy="4590293"/>
+                    </a:xfrm>
+                    <a:prstGeom prst="rect">
+                      <a:avLst/>
+                    </a:prstGeom>
+                  </pic:spPr>
+                </pic:pic>
+              </a:graphicData>
+            </a:graphic>
+          </wp:inline>
+        </w:drawing>
+      </w:r>
+    </w:p>
+    <w:p>
+      <w:pPr>
+        <w:pStyle w:val="Heading4"/>
+      </w:pPr>
+      <w:proofErr w:type="spellStart"/>
+      <w:r>
+        <w:t>D_</w:t>
+      </w:r>
+      <w:r>
+        <w:t>Product</w:t>
+      </w:r>
+      <w:proofErr w:type="spellEnd"/>
+    </w:p>
+    <w:p>
+      <w:r>
+        <w:t xml:space="preserve">Dimension to store </w:t>
+      </w:r>
+      <w:proofErr w:type="spellStart"/>
+      <w:r>
+        <w:t>stockcode</w:t>
+      </w:r>
+      <w:proofErr w:type="spellEnd"/>
+      <w:r>
+        <w:t xml:space="preserve"> </w:t>
+      </w:r>
+      <w:r>
+        <w:t xml:space="preserve">attributes.  During the data analysis, </w:t>
+      </w:r>
+      <w:r>
+        <w:t xml:space="preserve">the findings showed that the </w:t>
+      </w:r>
+      <w:proofErr w:type="spellStart"/>
+      <w:r>
+        <w:t>stockcode</w:t>
+      </w:r>
+      <w:proofErr w:type="spellEnd"/>
+      <w:r>
+        <w:t xml:space="preserve"> values contained logic</w:t>
+      </w:r>
+      <w:r>
+        <w:t xml:space="preserve"> that was used to create the product hierarchy.</w:t>
+      </w:r>
+      <w:r>
+        <w:t xml:space="preserve">  The first character was used to define the product line</w:t>
+      </w:r>
+      <w:r>
+        <w:t xml:space="preserve"> and</w:t>
+      </w:r>
+      <w:r>
+        <w:t xml:space="preserve"> the </w:t>
+      </w:r>
+      <w:r>
+        <w:t>first</w:t>
+      </w:r>
+      <w:r>
+        <w:t xml:space="preserve"> 3 characters </w:t>
+      </w:r>
+      <w:r>
+        <w:t xml:space="preserve">was used to create the </w:t>
+      </w:r>
+      <w:r>
+        <w:t xml:space="preserve">product type groupings. </w:t>
+      </w:r>
+      <w:r>
+        <w:t>The actual value was used for a</w:t>
+      </w:r>
+      <w:r>
+        <w:t xml:space="preserve">ny </w:t>
+      </w:r>
+      <w:proofErr w:type="spellStart"/>
+      <w:r>
+        <w:t>stockcodes</w:t>
+      </w:r>
+      <w:proofErr w:type="spellEnd"/>
+      <w:r>
+        <w:t xml:space="preserve"> that </w:t>
+      </w:r>
+      <w:r>
+        <w:t>do not start with a numeric character.</w:t>
+      </w:r>
+    </w:p>
+    <w:p>
+      <w:r>
+        <w:drawing>
+          <wp:inline distT="0" distB="0" distL="0" distR="0" wp14:anchorId="31EC35FE" wp14:editId="0FAFE61A">
+            <wp:extent cx="5943600" cy="1743075"/>
+            <wp:effectExtent l="0" t="0" r="0" b="9525"/>
+            <wp:docPr id="16" name="Picture 16"/>
+            <wp:cNvGraphicFramePr>
+              <a:graphicFrameLocks xmlns:a="http://schemas.openxmlformats.org/drawingml/2006/main" noChangeAspect="1"/>
+            </wp:cNvGraphicFramePr>
+            <a:graphic xmlns:a="http://schemas.openxmlformats.org/drawingml/2006/main">
+              <a:graphicData uri="http://schemas.openxmlformats.org/drawingml/2006/picture">
+                <pic:pic xmlns:pic="http://schemas.openxmlformats.org/drawingml/2006/picture">
+                  <pic:nvPicPr>
+                    <pic:cNvPr id="1" name=""/>
+                    <pic:cNvPicPr/>
+                  </pic:nvPicPr>
+                  <pic:blipFill>
+                    <a:blip r:embed="rId14"/>
+                    <a:stretch>
+                      <a:fillRect/>
+                    </a:stretch>
+                  </pic:blipFill>
+                  <pic:spPr>
+                    <a:xfrm>
+                      <a:off x="0" y="0"/>
+                      <a:ext cx="5943600" cy="1743075"/>
+                    </a:xfrm>
+                    <a:prstGeom prst="rect">
+                      <a:avLst/>
+                    </a:prstGeom>
+                  </pic:spPr>
+                </pic:pic>
+              </a:graphicData>
+            </a:graphic>
+          </wp:inline>
+        </w:drawing>
+      </w:r>
+    </w:p>
+    <w:p>
+      <w:pPr>
+        <w:pStyle w:val="Heading4"/>
+      </w:pPr>
+      <w:proofErr w:type="spellStart"/>
+      <w:r>
+        <w:lastRenderedPageBreak/>
+        <w:t>D_</w:t>
+      </w:r>
+      <w:r>
+        <w:t>Countries</w:t>
+      </w:r>
+      <w:proofErr w:type="spellEnd"/>
+    </w:p>
+    <w:p>
+      <w:r>
+        <w:t>Dimension to store</w:t>
+      </w:r>
+      <w:r>
+        <w:t xml:space="preserve"> the country and region attributes.  Note that </w:t>
+      </w:r>
+      <w:r>
+        <w:t>the</w:t>
+      </w:r>
+      <w:r>
+        <w:t xml:space="preserve"> separate </w:t>
+      </w:r>
+      <w:proofErr w:type="spellStart"/>
+      <w:r>
+        <w:t>Regions_Countries.xlxs</w:t>
+      </w:r>
+      <w:proofErr w:type="spellEnd"/>
+      <w:r>
+        <w:t xml:space="preserve"> </w:t>
+      </w:r>
+      <w:r>
+        <w:t xml:space="preserve">source spreadsheet was created to define the </w:t>
+      </w:r>
+      <w:r>
+        <w:t>region groupings.</w:t>
+      </w:r>
+    </w:p>
+    <w:p>
+      <w:r>
+        <w:drawing>
+          <wp:inline distT="0" distB="0" distL="0" distR="0" wp14:anchorId="5F05FDE5" wp14:editId="1A89A583">
+            <wp:extent cx="5943600" cy="1400175"/>
+            <wp:effectExtent l="0" t="0" r="0" b="9525"/>
+            <wp:docPr id="17" name="Picture 17"/>
+            <wp:cNvGraphicFramePr>
+              <a:graphicFrameLocks xmlns:a="http://schemas.openxmlformats.org/drawingml/2006/main" noChangeAspect="1"/>
+            </wp:cNvGraphicFramePr>
+            <a:graphic xmlns:a="http://schemas.openxmlformats.org/drawingml/2006/main">
+              <a:graphicData uri="http://schemas.openxmlformats.org/drawingml/2006/picture">
+                <pic:pic xmlns:pic="http://schemas.openxmlformats.org/drawingml/2006/picture">
+                  <pic:nvPicPr>
+                    <pic:cNvPr id="1" name=""/>
+                    <pic:cNvPicPr/>
+                  </pic:nvPicPr>
+                  <pic:blipFill>
+                    <a:blip r:embed="rId15"/>
+                    <a:stretch>
+                      <a:fillRect/>
+                    </a:stretch>
+                  </pic:blipFill>
+                  <pic:spPr>
+                    <a:xfrm>
+                      <a:off x="0" y="0"/>
+                      <a:ext cx="5943600" cy="1400175"/>
+                    </a:xfrm>
+                    <a:prstGeom prst="rect">
+                      <a:avLst/>
+                    </a:prstGeom>
+                  </pic:spPr>
+                </pic:pic>
+              </a:graphicData>
+            </a:graphic>
+          </wp:inline>
+        </w:drawing>
+      </w:r>
+    </w:p>
+    <w:p>
+      <w:pPr>
+        <w:pStyle w:val="Heading4"/>
+      </w:pPr>
+      <w:proofErr w:type="spellStart"/>
+      <w:r>
+        <w:t>F_Sales</w:t>
+      </w:r>
+      <w:proofErr w:type="spellEnd"/>
+    </w:p>
+    <w:p>
+      <w:r>
+        <w:t>Fact table</w:t>
+      </w:r>
+      <w:r>
+        <w:t xml:space="preserve"> to store</w:t>
+      </w:r>
+      <w:r>
+        <w:t xml:space="preserve"> the measures for the sales model.</w:t>
+      </w:r>
+    </w:p>
+    <w:p>
+      <w:r>
+        <w:drawing>
+          <wp:inline distT="0" distB="0" distL="0" distR="0" wp14:anchorId="55C28098" wp14:editId="22D50B33">
+            <wp:extent cx="5943600" cy="4667885"/>
+            <wp:effectExtent l="0" t="0" r="0" b="0"/>
+            <wp:docPr id="18" name="Picture 18"/>
+            <wp:cNvGraphicFramePr>
+              <a:graphicFrameLocks xmlns:a="http://schemas.openxmlformats.org/drawingml/2006/main" noChangeAspect="1"/>
+            </wp:cNvGraphicFramePr>
+            <a:graphic xmlns:a="http://schemas.openxmlformats.org/drawingml/2006/main">
+              <a:graphicData uri="http://schemas.openxmlformats.org/drawingml/2006/picture">
+                <pic:pic xmlns:pic="http://schemas.openxmlformats.org/drawingml/2006/picture">
+                  <pic:nvPicPr>
+                    <pic:cNvPr id="1" name=""/>
+                    <pic:cNvPicPr/>
+                  </pic:nvPicPr>
+                  <pic:blipFill>
+                    <a:blip r:embed="rId16"/>
+                    <a:stretch>
+                      <a:fillRect/>
+                    </a:stretch>
+                  </pic:blipFill>
+                  <pic:spPr>
+                    <a:xfrm>
+                      <a:off x="0" y="0"/>
+                      <a:ext cx="5943600" cy="4667885"/>
+                    </a:xfrm>
+                    <a:prstGeom prst="rect">
+                      <a:avLst/>
+                    </a:prstGeom>
+                  </pic:spPr>
+                </pic:pic>
+              </a:graphicData>
+            </a:graphic>
+          </wp:inline>
+        </w:drawing>
+      </w:r>
+    </w:p>
+    <w:p>
+      <w:pPr>
+        <w:rPr>
+          <w:rFonts w:asciiTheme="majorHAnsi" w:eastAsiaTheme="majorEastAsia" w:hAnsiTheme="majorHAnsi" w:cstheme="majorBidi"/>
+          <w:color w:val="2F5496" w:themeColor="accent1" w:themeShade="BF"/>
+          <w:sz w:val="26"/>
+          <w:szCs w:val="26"/>
+        </w:rPr>
+      </w:pPr>
+      <w:bookmarkStart w:id="9" w:name="_Toc40385233"/>
+      <w:r>
+        <w:br w:type="page"/>
+      </w:r>
+    </w:p>
+    <w:p>
+      <w:pPr>
+        <w:pStyle w:val="Heading2"/>
+      </w:pPr>
+      <w:r>
+        <w:lastRenderedPageBreak/>
+        <w:t>Entity Relationship</w:t>
+      </w:r>
+      <w:r>
+        <w:t xml:space="preserve"> Diagram</w:t>
+      </w:r>
+      <w:bookmarkEnd w:id="9"/>
+    </w:p>
+    <w:p>
+      <w:r>
+        <w:t xml:space="preserve">The data model is designed </w:t>
+      </w:r>
+      <w:r>
+        <w:t>in a star schema structure with the following tables…</w:t>
+      </w:r>
+    </w:p>
+    <w:p>
+      <w:r>
+        <w:t>Dimensions:</w:t>
+      </w:r>
+    </w:p>
+    <w:p>
+      <w:pPr>
+        <w:pStyle w:val="ListParagraph"/>
+        <w:numPr>
+          <w:ilvl w:val="0"/>
+          <w:numId w:val="2"/>
+        </w:numPr>
+      </w:pPr>
+      <w:proofErr w:type="spellStart"/>
+      <w:r>
+        <w:t>D_Date</w:t>
+      </w:r>
+      <w:proofErr w:type="spellEnd"/>
+    </w:p>
+    <w:p>
+      <w:pPr>
+        <w:pStyle w:val="ListParagraph"/>
+        <w:numPr>
+          <w:ilvl w:val="0"/>
+          <w:numId w:val="2"/>
+        </w:numPr>
+      </w:pPr>
+      <w:proofErr w:type="spellStart"/>
+      <w:r>
+        <w:t>D_Product</w:t>
+      </w:r>
+      <w:proofErr w:type="spellEnd"/>
+    </w:p>
+    <w:p>
+      <w:pPr>
+        <w:pStyle w:val="ListParagraph"/>
+        <w:numPr>
+          <w:ilvl w:val="0"/>
+          <w:numId w:val="2"/>
+        </w:numPr>
+      </w:pPr>
+      <w:proofErr w:type="spellStart"/>
+      <w:r>
+        <w:t>D_Countries</w:t>
+      </w:r>
+      <w:proofErr w:type="spellEnd"/>
+    </w:p>
+    <w:p>
+      <w:r>
+        <w:t>Facts</w:t>
+      </w:r>
+      <w:r>
+        <w:t>:</w:t>
+      </w:r>
+    </w:p>
+    <w:p>
+      <w:pPr>
+        <w:pStyle w:val="ListParagraph"/>
+        <w:numPr>
+          <w:ilvl w:val="0"/>
+          <w:numId w:val="2"/>
+        </w:numPr>
+      </w:pPr>
+      <w:proofErr w:type="spellStart"/>
+      <w:r>
+        <w:t>F_Sales</w:t>
+      </w:r>
+      <w:proofErr w:type="spellEnd"/>
+    </w:p>
+    <w:p>
+      <w:r>
+        <w:t>ERD Diagram</w:t>
+      </w:r>
+    </w:p>
+    <w:p>
+      <w:r>
+        <w:drawing>
+          <wp:inline distT="0" distB="0" distL="0" distR="0" wp14:anchorId="0EC30E01" wp14:editId="66CBF416">
+            <wp:extent cx="5943600" cy="3796665"/>
+            <wp:effectExtent l="0" t="0" r="0" b="0"/>
+            <wp:docPr id="10" name="Picture 10"/>
+            <wp:cNvGraphicFramePr>
+              <a:graphicFrameLocks xmlns:a="http://schemas.openxmlformats.org/drawingml/2006/main" noChangeAspect="1"/>
+            </wp:cNvGraphicFramePr>
+            <a:graphic xmlns:a="http://schemas.openxmlformats.org/drawingml/2006/main">
+              <a:graphicData uri="http://schemas.openxmlformats.org/drawingml/2006/picture">
+                <pic:pic xmlns:pic="http://schemas.openxmlformats.org/drawingml/2006/picture">
+                  <pic:nvPicPr>
+                    <pic:cNvPr id="1" name=""/>
+                    <pic:cNvPicPr/>
+                  </pic:nvPicPr>
+                  <pic:blipFill>
+                    <a:blip r:embed="rId17"/>
+                    <a:stretch>
+                      <a:fillRect/>
+                    </a:stretch>
+                  </pic:blipFill>
+                  <pic:spPr>
+                    <a:xfrm>
+                      <a:off x="0" y="0"/>
+                      <a:ext cx="5943600" cy="3796665"/>
+                    </a:xfrm>
+                    <a:prstGeom prst="rect">
+                      <a:avLst/>
+                    </a:prstGeom>
+                  </pic:spPr>
+                </pic:pic>
+              </a:graphicData>
+            </a:graphic>
+          </wp:inline>
+        </w:drawing>
+      </w:r>
+      <w:bookmarkStart w:id="10" w:name="_Toc40385234"/>
+    </w:p>
+    <w:p>
+      <w:pPr>
+        <w:pStyle w:val="Heading2"/>
+      </w:pPr>
+      <w:r>
+        <w:t>Table Joins</w:t>
+      </w:r>
+    </w:p>
+    <w:tbl>
+      <w:tblPr>
+        <w:tblW w:w="7620" w:type="dxa"/>
+        <w:tblLook w:val="04A0" w:firstRow="1" w:lastRow="0" w:firstColumn="1" w:lastColumn="0" w:noHBand="0" w:noVBand="1"/>
+      </w:tblPr>
+      <w:tblGrid>
+        <w:gridCol w:w="2480"/>
+        <w:gridCol w:w="2980"/>
+        <w:gridCol w:w="2162"/>
+      </w:tblGrid>
+      <w:tr>
+        <w:trPr>
+          <w:trHeight w:val="300"/>
+        </w:trPr>
+        <w:tc>
+          <w:tcPr>
+            <w:tcW w:w="2480" w:type="dxa"/>
+            <w:tcBorders>
+              <w:top w:val="single" w:sz="4" w:space="0" w:color="auto"/>
+              <w:left w:val="single" w:sz="4" w:space="0" w:color="auto"/>
+              <w:bottom w:val="single" w:sz="4" w:space="0" w:color="auto"/>
+              <w:right w:val="single" w:sz="4" w:space="0" w:color="auto"/>
+            </w:tcBorders>
+            <w:shd w:val="clear" w:color="000000" w:fill="F2F2F2"/>
+            <w:noWrap/>
+            <w:vAlign w:val="bottom"/>
+            <w:hideMark/>
+          </w:tcPr>
+          <w:p>
+            <w:pPr>
+              <w:spacing w:after="0" w:line="240" w:lineRule="auto"/>
+              <w:rPr>
+                <w:rFonts w:ascii="Calibri" w:eastAsia="Times New Roman" w:hAnsi="Calibri" w:cs="Calibri"/>
+                <w:b/>
+                <w:bCs/>
+                <w:color w:val="000000"/>
+              </w:rPr>
+            </w:pPr>
+            <w:proofErr w:type="spellStart"/>
+            <w:r>
+              <w:rPr>
+                <w:rFonts w:ascii="Calibri" w:eastAsia="Times New Roman" w:hAnsi="Calibri" w:cs="Calibri"/>
+                <w:b/>
+                <w:bCs/>
+                <w:color w:val="000000"/>
+              </w:rPr>
+              <w:t>Table.Column</w:t>
+            </w:r>
+            <w:proofErr w:type="spellEnd"/>
+          </w:p>
+        </w:tc>
+        <w:tc>
+          <w:tcPr>
+            <w:tcW w:w="2980" w:type="dxa"/>
+            <w:tcBorders>
+              <w:top w:val="single" w:sz="4" w:space="0" w:color="auto"/>
+              <w:left w:val="nil"/>
+              <w:bottom w:val="single" w:sz="4" w:space="0" w:color="auto"/>
+              <w:right w:val="single" w:sz="4" w:space="0" w:color="auto"/>
+            </w:tcBorders>
+            <w:shd w:val="clear" w:color="000000" w:fill="F2F2F2"/>
+            <w:noWrap/>
+            <w:vAlign w:val="center"/>
+            <w:hideMark/>
+          </w:tcPr>
+          <w:p>
+            <w:pPr>
+              <w:spacing w:after="0" w:line="240" w:lineRule="auto"/>
+              <w:jc w:val="center"/>
+              <w:rPr>
+                <w:rFonts w:ascii="Calibri" w:eastAsia="Times New Roman" w:hAnsi="Calibri" w:cs="Calibri"/>
+                <w:b/>
+                <w:bCs/>
+                <w:color w:val="000000"/>
+              </w:rPr>
+            </w:pPr>
+            <w:r>
+              <w:rPr>
+                <w:rFonts w:ascii="Calibri" w:eastAsia="Times New Roman" w:hAnsi="Calibri" w:cs="Calibri"/>
+                <w:b/>
+                <w:bCs/>
+                <w:color w:val="000000"/>
+              </w:rPr>
+              <w:t>Join</w:t>
+            </w:r>
+          </w:p>
+        </w:tc>
+        <w:tc>
+          <w:tcPr>
+            <w:tcW w:w="2160" w:type="dxa"/>
+            <w:tcBorders>
+              <w:top w:val="single" w:sz="4" w:space="0" w:color="auto"/>
+              <w:left w:val="nil"/>
+              <w:bottom w:val="single" w:sz="4" w:space="0" w:color="auto"/>
+              <w:right w:val="single" w:sz="4" w:space="0" w:color="auto"/>
+            </w:tcBorders>
+            <w:shd w:val="clear" w:color="000000" w:fill="F2F2F2"/>
+            <w:noWrap/>
+            <w:vAlign w:val="center"/>
+            <w:hideMark/>
+          </w:tcPr>
+          <w:p>
+            <w:pPr>
+              <w:spacing w:after="0" w:line="240" w:lineRule="auto"/>
+              <w:rPr>
+                <w:rFonts w:ascii="Calibri" w:eastAsia="Times New Roman" w:hAnsi="Calibri" w:cs="Calibri"/>
+                <w:b/>
+                <w:bCs/>
+                <w:color w:val="000000"/>
+              </w:rPr>
+            </w:pPr>
+            <w:r>
+              <w:rPr>
+                <w:rFonts w:ascii="Calibri" w:eastAsia="Times New Roman" w:hAnsi="Calibri" w:cs="Calibri"/>
+                <w:b/>
+                <w:bCs/>
+                <w:color w:val="000000"/>
+              </w:rPr>
+              <w:t>Table</w:t>
+            </w:r>
+          </w:p>
+        </w:tc>
+      </w:tr>
+      <w:tr>
+        <w:trPr>
+          <w:trHeight w:val="300"/>
+        </w:trPr>
+        <w:tc>
+          <w:tcPr>
+            <w:tcW w:w="2480" w:type="dxa"/>
+            <w:tcBorders>
+              <w:top w:val="nil"/>
+              <w:left w:val="single" w:sz="4" w:space="0" w:color="auto"/>
+              <w:bottom w:val="single" w:sz="4" w:space="0" w:color="auto"/>
+              <w:right w:val="single" w:sz="4" w:space="0" w:color="auto"/>
+            </w:tcBorders>
+            <w:shd w:val="clear" w:color="auto" w:fill="auto"/>
+            <w:noWrap/>
+            <w:vAlign w:val="bottom"/>
+            <w:hideMark/>
+          </w:tcPr>
+          <w:p>
+            <w:pPr>
+              <w:spacing w:after="0" w:line="240" w:lineRule="auto"/>
+              <w:rPr>
+                <w:rFonts w:ascii="Calibri" w:eastAsia="Times New Roman" w:hAnsi="Calibri" w:cs="Calibri"/>
+                <w:color w:val="000000"/>
+              </w:rPr>
+            </w:pPr>
+            <w:proofErr w:type="spellStart"/>
+            <w:proofErr w:type="gramStart"/>
+            <w:r>
+              <w:rPr>
+                <w:rFonts w:ascii="Calibri" w:eastAsia="Times New Roman" w:hAnsi="Calibri" w:cs="Calibri"/>
+                <w:color w:val="000000"/>
+              </w:rPr>
+              <w:t>ods.d</w:t>
+            </w:r>
+            <w:proofErr w:type="gramEnd"/>
+            <w:r>
+              <w:rPr>
+                <w:rFonts w:ascii="Calibri" w:eastAsia="Times New Roman" w:hAnsi="Calibri" w:cs="Calibri"/>
+                <w:color w:val="000000"/>
+              </w:rPr>
+              <w:t>_date.dateid</w:t>
+            </w:r>
+            <w:proofErr w:type="spellEnd"/>
+          </w:p>
+        </w:tc>
+        <w:tc>
+          <w:tcPr>
+            <w:tcW w:w="2980" w:type="dxa"/>
+            <w:tcBorders>
+              <w:top w:val="nil"/>
+              <w:left w:val="nil"/>
+              <w:bottom w:val="single" w:sz="4" w:space="0" w:color="auto"/>
+              <w:right w:val="single" w:sz="4" w:space="0" w:color="auto"/>
+            </w:tcBorders>
+            <w:shd w:val="clear" w:color="auto" w:fill="auto"/>
+            <w:noWrap/>
+            <w:vAlign w:val="bottom"/>
+            <w:hideMark/>
+          </w:tcPr>
+          <w:p>
+            <w:pPr>
+              <w:spacing w:after="0" w:line="240" w:lineRule="auto"/>
+              <w:jc w:val="center"/>
+              <w:rPr>
+                <w:rFonts w:ascii="Calibri" w:eastAsia="Times New Roman" w:hAnsi="Calibri" w:cs="Calibri"/>
+                <w:color w:val="000000"/>
+              </w:rPr>
+            </w:pPr>
+            <w:r>
+              <w:rPr>
+                <w:rFonts w:ascii="Calibri" w:eastAsia="Times New Roman" w:hAnsi="Calibri" w:cs="Calibri"/>
+                <w:color w:val="000000"/>
+              </w:rPr>
+              <w:t>One to Many (</w:t>
+            </w:r>
+            <w:proofErr w:type="gramStart"/>
+            <w:r>
+              <w:rPr>
+                <w:rFonts w:ascii="Calibri" w:eastAsia="Times New Roman" w:hAnsi="Calibri" w:cs="Calibri"/>
+                <w:color w:val="000000"/>
+              </w:rPr>
+              <w:t>1..</w:t>
+            </w:r>
+            <w:proofErr w:type="gramEnd"/>
+            <w:r>
+              <w:rPr>
+                <w:rFonts w:ascii="Calibri" w:eastAsia="Times New Roman" w:hAnsi="Calibri" w:cs="Calibri"/>
+                <w:color w:val="000000"/>
+              </w:rPr>
+              <w:t>n)</w:t>
+            </w:r>
+          </w:p>
+        </w:tc>
+        <w:tc>
+          <w:tcPr>
+            <w:tcW w:w="2160" w:type="dxa"/>
+            <w:tcBorders>
+              <w:top w:val="nil"/>
+              <w:left w:val="nil"/>
+              <w:bottom w:val="single" w:sz="4" w:space="0" w:color="auto"/>
+              <w:right w:val="single" w:sz="4" w:space="0" w:color="auto"/>
+            </w:tcBorders>
+            <w:shd w:val="clear" w:color="auto" w:fill="auto"/>
+            <w:noWrap/>
+            <w:vAlign w:val="bottom"/>
+            <w:hideMark/>
+          </w:tcPr>
+          <w:p>
+            <w:pPr>
+              <w:spacing w:after="0" w:line="240" w:lineRule="auto"/>
+              <w:rPr>
+                <w:rFonts w:ascii="Calibri" w:eastAsia="Times New Roman" w:hAnsi="Calibri" w:cs="Calibri"/>
+                <w:color w:val="000000"/>
+              </w:rPr>
+            </w:pPr>
+            <w:proofErr w:type="spellStart"/>
+            <w:proofErr w:type="gramStart"/>
+            <w:r>
+              <w:rPr>
+                <w:rFonts w:ascii="Calibri" w:eastAsia="Times New Roman" w:hAnsi="Calibri" w:cs="Calibri"/>
+                <w:color w:val="000000"/>
+              </w:rPr>
+              <w:t>ods.f</w:t>
+            </w:r>
+            <w:proofErr w:type="gramEnd"/>
+            <w:r>
+              <w:rPr>
+                <w:rFonts w:ascii="Calibri" w:eastAsia="Times New Roman" w:hAnsi="Calibri" w:cs="Calibri"/>
+                <w:color w:val="000000"/>
+              </w:rPr>
+              <w:t>_sales.datesid</w:t>
+            </w:r>
+            <w:proofErr w:type="spellEnd"/>
+          </w:p>
+        </w:tc>
+      </w:tr>
+      <w:tr>
+        <w:trPr>
+          <w:trHeight w:val="300"/>
+        </w:trPr>
+        <w:tc>
+          <w:tcPr>
+            <w:tcW w:w="2480" w:type="dxa"/>
+            <w:tcBorders>
+              <w:top w:val="nil"/>
+              <w:left w:val="single" w:sz="4" w:space="0" w:color="auto"/>
+              <w:bottom w:val="single" w:sz="4" w:space="0" w:color="auto"/>
+              <w:right w:val="single" w:sz="4" w:space="0" w:color="auto"/>
+            </w:tcBorders>
+            <w:shd w:val="clear" w:color="auto" w:fill="auto"/>
+            <w:noWrap/>
+            <w:vAlign w:val="bottom"/>
+            <w:hideMark/>
+          </w:tcPr>
+          <w:p>
+            <w:pPr>
+              <w:spacing w:after="0" w:line="240" w:lineRule="auto"/>
+              <w:rPr>
+                <w:rFonts w:ascii="Calibri" w:eastAsia="Times New Roman" w:hAnsi="Calibri" w:cs="Calibri"/>
+                <w:color w:val="000000"/>
+              </w:rPr>
+            </w:pPr>
+            <w:proofErr w:type="spellStart"/>
+            <w:proofErr w:type="gramStart"/>
+            <w:r>
+              <w:rPr>
+                <w:rFonts w:ascii="Calibri" w:eastAsia="Times New Roman" w:hAnsi="Calibri" w:cs="Calibri"/>
+                <w:color w:val="000000"/>
+              </w:rPr>
+              <w:t>ods.d</w:t>
+            </w:r>
+            <w:proofErr w:type="gramEnd"/>
+            <w:r>
+              <w:rPr>
+                <w:rFonts w:ascii="Calibri" w:eastAsia="Times New Roman" w:hAnsi="Calibri" w:cs="Calibri"/>
+                <w:color w:val="000000"/>
+              </w:rPr>
+              <w:t>_product.stockcode</w:t>
+            </w:r>
+            <w:proofErr w:type="spellEnd"/>
+          </w:p>
+        </w:tc>
+        <w:tc>
+          <w:tcPr>
+            <w:tcW w:w="2980" w:type="dxa"/>
+            <w:tcBorders>
+              <w:top w:val="nil"/>
+              <w:left w:val="nil"/>
+              <w:bottom w:val="single" w:sz="4" w:space="0" w:color="auto"/>
+              <w:right w:val="single" w:sz="4" w:space="0" w:color="auto"/>
+            </w:tcBorders>
+            <w:shd w:val="clear" w:color="auto" w:fill="auto"/>
+            <w:noWrap/>
+            <w:vAlign w:val="bottom"/>
+            <w:hideMark/>
+          </w:tcPr>
+          <w:p>
+            <w:pPr>
+              <w:spacing w:after="0" w:line="240" w:lineRule="auto"/>
+              <w:jc w:val="center"/>
+              <w:rPr>
+                <w:rFonts w:ascii="Calibri" w:eastAsia="Times New Roman" w:hAnsi="Calibri" w:cs="Calibri"/>
+                <w:color w:val="000000"/>
+              </w:rPr>
+            </w:pPr>
+            <w:r>
+              <w:rPr>
+                <w:rFonts w:ascii="Calibri" w:eastAsia="Times New Roman" w:hAnsi="Calibri" w:cs="Calibri"/>
+                <w:color w:val="000000"/>
+              </w:rPr>
+              <w:t>One to Many (</w:t>
+            </w:r>
+            <w:proofErr w:type="gramStart"/>
+            <w:r>
+              <w:rPr>
+                <w:rFonts w:ascii="Calibri" w:eastAsia="Times New Roman" w:hAnsi="Calibri" w:cs="Calibri"/>
+                <w:color w:val="000000"/>
+              </w:rPr>
+              <w:t>1..</w:t>
+            </w:r>
+            <w:proofErr w:type="gramEnd"/>
+            <w:r>
+              <w:rPr>
+                <w:rFonts w:ascii="Calibri" w:eastAsia="Times New Roman" w:hAnsi="Calibri" w:cs="Calibri"/>
+                <w:color w:val="000000"/>
+              </w:rPr>
+              <w:t>n)</w:t>
+            </w:r>
+          </w:p>
+        </w:tc>
+        <w:tc>
+          <w:tcPr>
+            <w:tcW w:w="2160" w:type="dxa"/>
+            <w:tcBorders>
+              <w:top w:val="nil"/>
+              <w:left w:val="nil"/>
+              <w:bottom w:val="single" w:sz="4" w:space="0" w:color="auto"/>
+              <w:right w:val="single" w:sz="4" w:space="0" w:color="auto"/>
+            </w:tcBorders>
+            <w:shd w:val="clear" w:color="auto" w:fill="auto"/>
+            <w:noWrap/>
+            <w:vAlign w:val="bottom"/>
+            <w:hideMark/>
+          </w:tcPr>
+          <w:p>
+            <w:pPr>
+              <w:spacing w:after="0" w:line="240" w:lineRule="auto"/>
+              <w:rPr>
+                <w:rFonts w:ascii="Calibri" w:eastAsia="Times New Roman" w:hAnsi="Calibri" w:cs="Calibri"/>
+                <w:color w:val="000000"/>
+              </w:rPr>
+            </w:pPr>
+            <w:proofErr w:type="spellStart"/>
+            <w:proofErr w:type="gramStart"/>
+            <w:r>
+              <w:rPr>
+                <w:rFonts w:ascii="Calibri" w:eastAsia="Times New Roman" w:hAnsi="Calibri" w:cs="Calibri"/>
+                <w:color w:val="000000"/>
+              </w:rPr>
+              <w:t>ods.f</w:t>
+            </w:r>
+            <w:proofErr w:type="gramEnd"/>
+            <w:r>
+              <w:rPr>
+                <w:rFonts w:ascii="Calibri" w:eastAsia="Times New Roman" w:hAnsi="Calibri" w:cs="Calibri"/>
+                <w:color w:val="000000"/>
+              </w:rPr>
+              <w:t>_sales.stockcode</w:t>
+            </w:r>
+            <w:proofErr w:type="spellEnd"/>
+          </w:p>
+        </w:tc>
+      </w:tr>
+      <w:tr>
+        <w:trPr>
+          <w:trHeight w:val="300"/>
+        </w:trPr>
+        <w:tc>
+          <w:tcPr>
+            <w:tcW w:w="2480" w:type="dxa"/>
+            <w:tcBorders>
+              <w:top w:val="nil"/>
+              <w:left w:val="single" w:sz="4" w:space="0" w:color="auto"/>
+              <w:bottom w:val="single" w:sz="4" w:space="0" w:color="auto"/>
+              <w:right w:val="single" w:sz="4" w:space="0" w:color="auto"/>
+            </w:tcBorders>
+            <w:shd w:val="clear" w:color="auto" w:fill="auto"/>
+            <w:noWrap/>
+            <w:vAlign w:val="bottom"/>
+            <w:hideMark/>
+          </w:tcPr>
+          <w:p>
+            <w:pPr>
+              <w:spacing w:after="0" w:line="240" w:lineRule="auto"/>
+              <w:rPr>
+                <w:rFonts w:ascii="Calibri" w:eastAsia="Times New Roman" w:hAnsi="Calibri" w:cs="Calibri"/>
+                <w:color w:val="000000"/>
+              </w:rPr>
+            </w:pPr>
+            <w:proofErr w:type="spellStart"/>
+            <w:proofErr w:type="gramStart"/>
+            <w:r>
+              <w:rPr>
+                <w:rFonts w:ascii="Calibri" w:eastAsia="Times New Roman" w:hAnsi="Calibri" w:cs="Calibri"/>
+                <w:color w:val="000000"/>
+              </w:rPr>
+              <w:t>ods.d</w:t>
+            </w:r>
+            <w:proofErr w:type="gramEnd"/>
+            <w:r>
+              <w:rPr>
+                <w:rFonts w:ascii="Calibri" w:eastAsia="Times New Roman" w:hAnsi="Calibri" w:cs="Calibri"/>
+                <w:color w:val="000000"/>
+              </w:rPr>
+              <w:t>_countries.country</w:t>
+            </w:r>
+            <w:proofErr w:type="spellEnd"/>
+          </w:p>
+        </w:tc>
+        <w:tc>
+          <w:tcPr>
+            <w:tcW w:w="2980" w:type="dxa"/>
+            <w:tcBorders>
+              <w:top w:val="nil"/>
+              <w:left w:val="nil"/>
+              <w:bottom w:val="single" w:sz="4" w:space="0" w:color="auto"/>
+              <w:right w:val="single" w:sz="4" w:space="0" w:color="auto"/>
+            </w:tcBorders>
+            <w:shd w:val="clear" w:color="auto" w:fill="auto"/>
+            <w:noWrap/>
+            <w:vAlign w:val="bottom"/>
+            <w:hideMark/>
+          </w:tcPr>
+          <w:p>
+            <w:pPr>
+              <w:spacing w:after="0" w:line="240" w:lineRule="auto"/>
+              <w:jc w:val="center"/>
+              <w:rPr>
+                <w:rFonts w:ascii="Calibri" w:eastAsia="Times New Roman" w:hAnsi="Calibri" w:cs="Calibri"/>
+                <w:color w:val="000000"/>
+              </w:rPr>
+            </w:pPr>
+            <w:r>
+              <w:rPr>
+                <w:rFonts w:ascii="Calibri" w:eastAsia="Times New Roman" w:hAnsi="Calibri" w:cs="Calibri"/>
+                <w:color w:val="000000"/>
+              </w:rPr>
+              <w:t>One to Many (</w:t>
+            </w:r>
+            <w:proofErr w:type="gramStart"/>
+            <w:r>
+              <w:rPr>
+                <w:rFonts w:ascii="Calibri" w:eastAsia="Times New Roman" w:hAnsi="Calibri" w:cs="Calibri"/>
+                <w:color w:val="000000"/>
+              </w:rPr>
+              <w:t>1..</w:t>
+            </w:r>
+            <w:proofErr w:type="gramEnd"/>
+            <w:r>
+              <w:rPr>
+                <w:rFonts w:ascii="Calibri" w:eastAsia="Times New Roman" w:hAnsi="Calibri" w:cs="Calibri"/>
+                <w:color w:val="000000"/>
+              </w:rPr>
+              <w:t>n)</w:t>
+            </w:r>
+          </w:p>
+        </w:tc>
+        <w:tc>
+          <w:tcPr>
+            <w:tcW w:w="2160" w:type="dxa"/>
+            <w:tcBorders>
+              <w:top w:val="nil"/>
+              <w:left w:val="nil"/>
+              <w:bottom w:val="single" w:sz="4" w:space="0" w:color="auto"/>
+              <w:right w:val="single" w:sz="4" w:space="0" w:color="auto"/>
+            </w:tcBorders>
+            <w:shd w:val="clear" w:color="auto" w:fill="auto"/>
+            <w:noWrap/>
+            <w:vAlign w:val="bottom"/>
+            <w:hideMark/>
+          </w:tcPr>
+          <w:p>
+            <w:pPr>
+              <w:spacing w:after="0" w:line="240" w:lineRule="auto"/>
+              <w:rPr>
+                <w:rFonts w:ascii="Calibri" w:eastAsia="Times New Roman" w:hAnsi="Calibri" w:cs="Calibri"/>
+                <w:color w:val="000000"/>
+              </w:rPr>
+            </w:pPr>
+            <w:proofErr w:type="spellStart"/>
+            <w:proofErr w:type="gramStart"/>
+            <w:r>
+              <w:rPr>
+                <w:rFonts w:ascii="Calibri" w:eastAsia="Times New Roman" w:hAnsi="Calibri" w:cs="Calibri"/>
+                <w:color w:val="000000"/>
+              </w:rPr>
+              <w:t>ods.f</w:t>
+            </w:r>
+            <w:proofErr w:type="gramEnd"/>
+            <w:r>
+              <w:rPr>
+                <w:rFonts w:ascii="Calibri" w:eastAsia="Times New Roman" w:hAnsi="Calibri" w:cs="Calibri"/>
+                <w:color w:val="000000"/>
+              </w:rPr>
+              <w:t>_sales.country</w:t>
+            </w:r>
+            <w:proofErr w:type="spellEnd"/>
+          </w:p>
+        </w:tc>
+      </w:tr>
+    </w:tbl>
+    <w:p>
+      <w:pPr>
+        <w:pStyle w:val="Heading2"/>
+      </w:pPr>
+    </w:p>
+    <w:p>
+      <w:pPr>
+        <w:pStyle w:val="Heading2"/>
+      </w:pPr>
+    </w:p>
+    <w:p/>
+    <w:p>
+      <w:pPr>
+        <w:pStyle w:val="Heading2"/>
+      </w:pPr>
+      <w:r>
+        <w:lastRenderedPageBreak/>
+        <w:t>SQL Scripts</w:t>
+      </w:r>
+      <w:bookmarkEnd w:id="10"/>
+    </w:p>
+    <w:p>
+      <w:r>
+        <w:t xml:space="preserve">Source and target </w:t>
+      </w:r>
+      <w:r>
+        <w:t xml:space="preserve">SQL scripts to create the </w:t>
+      </w:r>
+      <w:r>
+        <w:t xml:space="preserve">data flows have been saved to the </w:t>
+      </w:r>
+      <w:r>
+        <w:rPr>
+          <w:b/>
+          <w:bCs/>
+        </w:rPr>
+        <w:t>Scripts</w:t>
+      </w:r>
+      <w:r>
+        <w:t xml:space="preserve"> folder </w:t>
+      </w:r>
+      <w:r>
+        <w:t xml:space="preserve">in the </w:t>
+      </w:r>
+      <w:r>
+        <w:t xml:space="preserve">WVC </w:t>
+      </w:r>
+      <w:proofErr w:type="spellStart"/>
+      <w:r>
+        <w:t>Github</w:t>
+      </w:r>
+      <w:proofErr w:type="spellEnd"/>
+      <w:r>
+        <w:t xml:space="preserve"> repo.</w:t>
+      </w:r>
+    </w:p>
+    <w:p>
+      <w:r>
+        <w:t>Script Files:</w:t>
+      </w:r>
+    </w:p>
+    <w:p>
+      <w:r>
+        <w:t>Staging</w:t>
+      </w:r>
+    </w:p>
+    <w:p>
+      <w:pPr>
+        <w:pStyle w:val="ListParagraph"/>
+        <w:numPr>
+          <w:ilvl w:val="0"/>
+          <w:numId w:val="2"/>
+        </w:numPr>
+      </w:pPr>
+      <w:proofErr w:type="spellStart"/>
+      <w:r>
+        <w:t>Staging_Dataset_</w:t>
+      </w:r>
+      <w:r>
+        <w:t>Output</w:t>
+      </w:r>
+      <w:r>
+        <w:t>.sql</w:t>
+      </w:r>
+      <w:proofErr w:type="spellEnd"/>
+    </w:p>
+    <w:p>
+      <w:pPr>
+        <w:pStyle w:val="ListParagraph"/>
+        <w:numPr>
+          <w:ilvl w:val="0"/>
+          <w:numId w:val="2"/>
+        </w:numPr>
+      </w:pPr>
+      <w:proofErr w:type="spellStart"/>
+      <w:r>
+        <w:t>Rejected_</w:t>
+      </w:r>
+      <w:r>
+        <w:t>R</w:t>
+      </w:r>
+      <w:r>
+        <w:t>ecords_Output.sql</w:t>
+      </w:r>
+      <w:proofErr w:type="spellEnd"/>
+    </w:p>
+    <w:p>
+      <w:r>
+        <w:t>ODS</w:t>
+      </w:r>
+    </w:p>
+    <w:p>
+      <w:pPr>
+        <w:pStyle w:val="ListParagraph"/>
+        <w:numPr>
+          <w:ilvl w:val="0"/>
+          <w:numId w:val="2"/>
+        </w:numPr>
+      </w:pPr>
+      <w:proofErr w:type="spellStart"/>
+      <w:r>
+        <w:t>D_Date</w:t>
+      </w:r>
+      <w:r>
+        <w:t>_</w:t>
+      </w:r>
+      <w:r>
+        <w:t>Output</w:t>
+      </w:r>
+      <w:r>
+        <w:t>.sql</w:t>
+      </w:r>
+      <w:proofErr w:type="spellEnd"/>
+    </w:p>
+    <w:p>
+      <w:pPr>
+        <w:pStyle w:val="ListParagraph"/>
+        <w:numPr>
+          <w:ilvl w:val="0"/>
+          <w:numId w:val="2"/>
+        </w:numPr>
+      </w:pPr>
+      <w:proofErr w:type="spellStart"/>
+      <w:r>
+        <w:t>D_Product_Input.sql</w:t>
+      </w:r>
+      <w:proofErr w:type="spellEnd"/>
+    </w:p>
+    <w:p>
+      <w:pPr>
+        <w:pStyle w:val="ListParagraph"/>
+        <w:numPr>
+          <w:ilvl w:val="0"/>
+          <w:numId w:val="2"/>
+        </w:numPr>
+      </w:pPr>
+      <w:proofErr w:type="spellStart"/>
+      <w:r>
+        <w:t>D_Product_Output.sql</w:t>
+      </w:r>
+      <w:proofErr w:type="spellEnd"/>
+    </w:p>
+    <w:p>
+      <w:pPr>
+        <w:pStyle w:val="ListParagraph"/>
+        <w:numPr>
+          <w:ilvl w:val="0"/>
+          <w:numId w:val="2"/>
+        </w:numPr>
+      </w:pPr>
+      <w:proofErr w:type="spellStart"/>
+      <w:r>
+        <w:t>Rejected_Stockcode_Duplicates.sql</w:t>
+      </w:r>
+      <w:proofErr w:type="spellEnd"/>
+    </w:p>
+    <w:p>
+      <w:pPr>
+        <w:pStyle w:val="ListParagraph"/>
+        <w:numPr>
+          <w:ilvl w:val="0"/>
+          <w:numId w:val="2"/>
+        </w:numPr>
+      </w:pPr>
+      <w:proofErr w:type="spellStart"/>
+      <w:r>
+        <w:t>D_</w:t>
+      </w:r>
+      <w:r>
+        <w:t>Countries</w:t>
+      </w:r>
+      <w:r>
+        <w:t>_Output.sql</w:t>
+      </w:r>
+      <w:proofErr w:type="spellEnd"/>
+    </w:p>
+    <w:p>
+      <w:pPr>
+        <w:pStyle w:val="ListParagraph"/>
+        <w:numPr>
+          <w:ilvl w:val="0"/>
+          <w:numId w:val="2"/>
+        </w:numPr>
+      </w:pPr>
+      <w:proofErr w:type="spellStart"/>
+      <w:r>
+        <w:t>F_Sales_Input.sql</w:t>
+      </w:r>
+      <w:proofErr w:type="spellEnd"/>
+    </w:p>
+    <w:p>
+      <w:pPr>
+        <w:pStyle w:val="ListParagraph"/>
+        <w:numPr>
+          <w:ilvl w:val="0"/>
+          <w:numId w:val="2"/>
+        </w:numPr>
+      </w:pPr>
+      <w:proofErr w:type="spellStart"/>
+      <w:r>
+        <w:t>F_Sales_</w:t>
+      </w:r>
+      <w:r>
+        <w:t>Output</w:t>
+      </w:r>
+      <w:r>
+        <w:t>.sql</w:t>
+      </w:r>
+      <w:proofErr w:type="spellEnd"/>
+    </w:p>
+    <w:p>
+      <w:pPr>
+        <w:pStyle w:val="Heading1"/>
+      </w:pPr>
+      <w:bookmarkStart w:id="11" w:name="_Toc40385235"/>
+      <w:r>
+        <w:t>ETL Processes</w:t>
+      </w:r>
+      <w:bookmarkEnd w:id="11"/>
+    </w:p>
+    <w:p>
+      <w:pPr>
+        <w:pStyle w:val="Heading2"/>
+      </w:pPr>
+      <w:bookmarkStart w:id="12" w:name="_Toc40385236"/>
+      <w:r>
+        <w:t>Components</w:t>
+      </w:r>
+      <w:bookmarkEnd w:id="12"/>
+    </w:p>
+    <w:p>
+      <w:r>
+        <w:drawing>
+          <wp:inline distT="0" distB="0" distL="0" distR="0" wp14:anchorId="524F227F" wp14:editId="7E298EF7">
+            <wp:extent cx="5943600" cy="2188845"/>
+            <wp:effectExtent l="0" t="0" r="0" b="1905"/>
+            <wp:docPr id="1" name="Picture 1"/>
+            <wp:cNvGraphicFramePr>
+              <a:graphicFrameLocks xmlns:a="http://schemas.openxmlformats.org/drawingml/2006/main" noChangeAspect="1"/>
+            </wp:cNvGraphicFramePr>
+            <a:graphic xmlns:a="http://schemas.openxmlformats.org/drawingml/2006/main">
+              <a:graphicData uri="http://schemas.openxmlformats.org/drawingml/2006/picture">
+                <pic:pic xmlns:pic="http://schemas.openxmlformats.org/drawingml/2006/picture">
+                  <pic:nvPicPr>
+                    <pic:cNvPr id="1" name=""/>
+                    <pic:cNvPicPr/>
+                  </pic:nvPicPr>
+                  <pic:blipFill>
+                    <a:blip r:embed="rId18"/>
+                    <a:stretch>
+                      <a:fillRect/>
+                    </a:stretch>
+                  </pic:blipFill>
+                  <pic:spPr>
+                    <a:xfrm>
+                      <a:off x="0" y="0"/>
+                      <a:ext cx="5943600" cy="2188845"/>
+                    </a:xfrm>
+                    <a:prstGeom prst="rect">
+                      <a:avLst/>
+                    </a:prstGeom>
+                  </pic:spPr>
+                </pic:pic>
+              </a:graphicData>
+            </a:graphic>
+          </wp:inline>
+        </w:drawing>
+      </w:r>
+    </w:p>
+    <w:p/>
+    <w:p>
+      <w:pPr>
+        <w:pStyle w:val="Heading2"/>
+      </w:pPr>
+      <w:bookmarkStart w:id="13" w:name="_Toc40385237"/>
+      <w:r>
+        <w:lastRenderedPageBreak/>
+        <w:t>Transformations</w:t>
+      </w:r>
+      <w:bookmarkEnd w:id="13"/>
+    </w:p>
+    <w:p>
+      <w:pPr>
+        <w:pStyle w:val="Heading3"/>
+      </w:pPr>
+      <w:r>
+        <w:t>Staging</w:t>
+      </w:r>
+    </w:p>
+    <w:p>
+      <w:pPr>
+        <w:pStyle w:val="Heading4"/>
+      </w:pPr>
+      <w:r>
+        <w:t>Load Dataset</w:t>
+      </w:r>
+    </w:p>
+    <w:p>
+      <w:r>
+        <w:drawing>
+          <wp:inline distT="0" distB="0" distL="0" distR="0" wp14:anchorId="2BE57AFF" wp14:editId="74100FA2">
+            <wp:extent cx="5943600" cy="2239645"/>
+            <wp:effectExtent l="0" t="0" r="0" b="8255"/>
+            <wp:docPr id="3" name="Picture 3"/>
+            <wp:cNvGraphicFramePr>
+              <a:graphicFrameLocks xmlns:a="http://schemas.openxmlformats.org/drawingml/2006/main" noChangeAspect="1"/>
+            </wp:cNvGraphicFramePr>
+            <a:graphic xmlns:a="http://schemas.openxmlformats.org/drawingml/2006/main">
+              <a:graphicData uri="http://schemas.openxmlformats.org/drawingml/2006/picture">
+                <pic:pic xmlns:pic="http://schemas.openxmlformats.org/drawingml/2006/picture">
+                  <pic:nvPicPr>
+                    <pic:cNvPr id="1" name=""/>
+                    <pic:cNvPicPr/>
+                  </pic:nvPicPr>
+                  <pic:blipFill>
+                    <a:blip r:embed="rId19"/>
+                    <a:stretch>
+                      <a:fillRect/>
+                    </a:stretch>
+                  </pic:blipFill>
+                  <pic:spPr>
+                    <a:xfrm>
+                      <a:off x="0" y="0"/>
+                      <a:ext cx="5943600" cy="2239645"/>
+                    </a:xfrm>
+                    <a:prstGeom prst="rect">
+                      <a:avLst/>
+                    </a:prstGeom>
+                  </pic:spPr>
+                </pic:pic>
+              </a:graphicData>
+            </a:graphic>
+          </wp:inline>
+        </w:drawing>
+      </w:r>
+    </w:p>
+    <w:p/>
+    <w:p>
+      <w:pPr>
+        <w:pStyle w:val="Heading3"/>
+      </w:pPr>
+      <w:r>
+        <w:t>ODS</w:t>
+      </w:r>
+      <w:r>
+        <w:t xml:space="preserve"> - DIMS</w:t>
+      </w:r>
+    </w:p>
+    <w:p>
+      <w:pPr>
+        <w:pStyle w:val="Heading4"/>
+      </w:pPr>
+      <w:proofErr w:type="spellStart"/>
+      <w:r>
+        <w:t>D_Date</w:t>
+      </w:r>
+      <w:proofErr w:type="spellEnd"/>
+    </w:p>
+    <w:p>
+      <w:r>
+        <w:drawing>
+          <wp:inline distT="0" distB="0" distL="0" distR="0" wp14:anchorId="30590CE6" wp14:editId="6243867F">
+            <wp:extent cx="5943600" cy="1726565"/>
+            <wp:effectExtent l="0" t="0" r="0" b="6985"/>
+            <wp:docPr id="4" name="Picture 4"/>
+            <wp:cNvGraphicFramePr>
+              <a:graphicFrameLocks xmlns:a="http://schemas.openxmlformats.org/drawingml/2006/main" noChangeAspect="1"/>
+            </wp:cNvGraphicFramePr>
+            <a:graphic xmlns:a="http://schemas.openxmlformats.org/drawingml/2006/main">
+              <a:graphicData uri="http://schemas.openxmlformats.org/drawingml/2006/picture">
+                <pic:pic xmlns:pic="http://schemas.openxmlformats.org/drawingml/2006/picture">
+                  <pic:nvPicPr>
+                    <pic:cNvPr id="1" name=""/>
+                    <pic:cNvPicPr/>
+                  </pic:nvPicPr>
+                  <pic:blipFill>
+                    <a:blip r:embed="rId20"/>
+                    <a:stretch>
+                      <a:fillRect/>
+                    </a:stretch>
+                  </pic:blipFill>
+                  <pic:spPr>
+                    <a:xfrm>
+                      <a:off x="0" y="0"/>
+                      <a:ext cx="5943600" cy="1726565"/>
+                    </a:xfrm>
+                    <a:prstGeom prst="rect">
+                      <a:avLst/>
+                    </a:prstGeom>
+                  </pic:spPr>
+                </pic:pic>
+              </a:graphicData>
+            </a:graphic>
+          </wp:inline>
+        </w:drawing>
+      </w:r>
+    </w:p>
+    <w:p>
+      <w:pPr>
+        <w:pStyle w:val="Heading4"/>
+      </w:pPr>
+      <w:proofErr w:type="spellStart"/>
+      <w:r>
+        <w:t>D_Product</w:t>
+      </w:r>
+      <w:proofErr w:type="spellEnd"/>
+    </w:p>
+    <w:p>
+      <w:r>
+        <w:drawing>
+          <wp:inline distT="0" distB="0" distL="0" distR="0" wp14:anchorId="77572F9E" wp14:editId="1BFB1300">
+            <wp:extent cx="5943600" cy="2266315"/>
+            <wp:effectExtent l="0" t="0" r="0" b="635"/>
+            <wp:docPr id="5" name="Picture 5"/>
+            <wp:cNvGraphicFramePr>
+              <a:graphicFrameLocks xmlns:a="http://schemas.openxmlformats.org/drawingml/2006/main" noChangeAspect="1"/>
+            </wp:cNvGraphicFramePr>
+            <a:graphic xmlns:a="http://schemas.openxmlformats.org/drawingml/2006/main">
+              <a:graphicData uri="http://schemas.openxmlformats.org/drawingml/2006/picture">
+                <pic:pic xmlns:pic="http://schemas.openxmlformats.org/drawingml/2006/picture">
+                  <pic:nvPicPr>
+                    <pic:cNvPr id="1" name=""/>
+                    <pic:cNvPicPr/>
+                  </pic:nvPicPr>
+                  <pic:blipFill>
+                    <a:blip r:embed="rId21"/>
+                    <a:stretch>
+                      <a:fillRect/>
+                    </a:stretch>
+                  </pic:blipFill>
+                  <pic:spPr>
+                    <a:xfrm>
+                      <a:off x="0" y="0"/>
+                      <a:ext cx="5943600" cy="2266315"/>
+                    </a:xfrm>
+                    <a:prstGeom prst="rect">
+                      <a:avLst/>
+                    </a:prstGeom>
+                  </pic:spPr>
+                </pic:pic>
+              </a:graphicData>
+            </a:graphic>
+          </wp:inline>
+        </w:drawing>
+      </w:r>
+    </w:p>
+    <w:p>
+      <w:pPr>
+        <w:pStyle w:val="Heading4"/>
+      </w:pPr>
+      <w:proofErr w:type="spellStart"/>
+      <w:r>
+        <w:lastRenderedPageBreak/>
+        <w:t>D_Countries</w:t>
+      </w:r>
+      <w:proofErr w:type="spellEnd"/>
+    </w:p>
+    <w:p>
+      <w:r>
+        <w:drawing>
+          <wp:inline distT="0" distB="0" distL="0" distR="0" wp14:anchorId="06110958" wp14:editId="750CC748">
+            <wp:extent cx="5943600" cy="1780540"/>
+            <wp:effectExtent l="0" t="0" r="0" b="0"/>
+            <wp:docPr id="7" name="Picture 7"/>
+            <wp:cNvGraphicFramePr>
+              <a:graphicFrameLocks xmlns:a="http://schemas.openxmlformats.org/drawingml/2006/main" noChangeAspect="1"/>
+            </wp:cNvGraphicFramePr>
+            <a:graphic xmlns:a="http://schemas.openxmlformats.org/drawingml/2006/main">
+              <a:graphicData uri="http://schemas.openxmlformats.org/drawingml/2006/picture">
+                <pic:pic xmlns:pic="http://schemas.openxmlformats.org/drawingml/2006/picture">
+                  <pic:nvPicPr>
+                    <pic:cNvPr id="1" name=""/>
+                    <pic:cNvPicPr/>
+                  </pic:nvPicPr>
+                  <pic:blipFill>
+                    <a:blip r:embed="rId22"/>
+                    <a:stretch>
+                      <a:fillRect/>
+                    </a:stretch>
+                  </pic:blipFill>
+                  <pic:spPr>
+                    <a:xfrm>
+                      <a:off x="0" y="0"/>
+                      <a:ext cx="5943600" cy="1780540"/>
+                    </a:xfrm>
+                    <a:prstGeom prst="rect">
+                      <a:avLst/>
+                    </a:prstGeom>
+                  </pic:spPr>
+                </pic:pic>
+              </a:graphicData>
+            </a:graphic>
+          </wp:inline>
+        </w:drawing>
+      </w:r>
+    </w:p>
+    <w:p>
+      <w:pPr>
+        <w:pStyle w:val="Heading2"/>
+      </w:pPr>
+      <w:bookmarkStart w:id="14" w:name="_Toc40385238"/>
+    </w:p>
+    <w:p>
+      <w:pPr>
+        <w:pStyle w:val="Heading2"/>
+      </w:pPr>
+      <w:proofErr w:type="spellStart"/>
+      <w:r>
+        <w:t>F_</w:t>
+      </w:r>
+      <w:r>
+        <w:t>Sales</w:t>
+      </w:r>
+      <w:proofErr w:type="spellEnd"/>
+    </w:p>
+    <w:p>
+      <w:pPr>
+        <w:pStyle w:val="Heading2"/>
+      </w:pPr>
+      <w:r>
+        <w:drawing>
+          <wp:inline distT="0" distB="0" distL="0" distR="0" wp14:anchorId="0E01FE6E" wp14:editId="7D8A77FB">
+            <wp:extent cx="5534797" cy="1895740"/>
+            <wp:effectExtent l="0" t="0" r="0" b="9525"/>
+            <wp:docPr id="8" name="Picture 8"/>
+            <wp:cNvGraphicFramePr>
+              <a:graphicFrameLocks xmlns:a="http://schemas.openxmlformats.org/drawingml/2006/main" noChangeAspect="1"/>
+            </wp:cNvGraphicFramePr>
+            <a:graphic xmlns:a="http://schemas.openxmlformats.org/drawingml/2006/main">
+              <a:graphicData uri="http://schemas.openxmlformats.org/drawingml/2006/picture">
+                <pic:pic xmlns:pic="http://schemas.openxmlformats.org/drawingml/2006/picture">
+                  <pic:nvPicPr>
+                    <pic:cNvPr id="1" name=""/>
+                    <pic:cNvPicPr/>
+                  </pic:nvPicPr>
+                  <pic:blipFill>
+                    <a:blip r:embed="rId23"/>
+                    <a:stretch>
+                      <a:fillRect/>
+                    </a:stretch>
+                  </pic:blipFill>
+                  <pic:spPr>
+                    <a:xfrm>
+                      <a:off x="0" y="0"/>
+                      <a:ext cx="5534797" cy="1895740"/>
+                    </a:xfrm>
+                    <a:prstGeom prst="rect">
+                      <a:avLst/>
+                    </a:prstGeom>
+                  </pic:spPr>
+                </pic:pic>
+              </a:graphicData>
+            </a:graphic>
+          </wp:inline>
+        </w:drawing>
+      </w:r>
+    </w:p>
+    <w:p>
+      <w:pPr>
+        <w:pStyle w:val="Heading2"/>
+      </w:pPr>
+    </w:p>
+    <w:p>
+      <w:pPr>
+        <w:pStyle w:val="Heading2"/>
+      </w:pPr>
+    </w:p>
+    <w:p>
+      <w:pPr>
+        <w:pStyle w:val="Heading2"/>
+      </w:pPr>
+      <w:r>
+        <w:t>Jobs</w:t>
+      </w:r>
+      <w:bookmarkEnd w:id="14"/>
+    </w:p>
+    <w:p/>
+    <w:p>
+      <w:pPr>
+        <w:pStyle w:val="Heading2"/>
+      </w:pPr>
+      <w:proofErr w:type="spellStart"/>
+      <w:r>
+        <w:t>WVC_Master_Data_Load</w:t>
+      </w:r>
+      <w:proofErr w:type="spellEnd"/>
+    </w:p>
+    <w:p>
+      <w:r>
+        <w:drawing>
+          <wp:inline distT="0" distB="0" distL="0" distR="0" wp14:anchorId="5B6FE972" wp14:editId="64135232">
+            <wp:extent cx="5943600" cy="2255520"/>
+            <wp:effectExtent l="0" t="0" r="0" b="0"/>
+            <wp:docPr id="9" name="Picture 9"/>
+            <wp:cNvGraphicFramePr>
+              <a:graphicFrameLocks xmlns:a="http://schemas.openxmlformats.org/drawingml/2006/main" noChangeAspect="1"/>
+            </wp:cNvGraphicFramePr>
+            <a:graphic xmlns:a="http://schemas.openxmlformats.org/drawingml/2006/main">
+              <a:graphicData uri="http://schemas.openxmlformats.org/drawingml/2006/picture">
+                <pic:pic xmlns:pic="http://schemas.openxmlformats.org/drawingml/2006/picture">
+                  <pic:nvPicPr>
+                    <pic:cNvPr id="1" name=""/>
+                    <pic:cNvPicPr/>
+                  </pic:nvPicPr>
+                  <pic:blipFill>
+                    <a:blip r:embed="rId24"/>
+                    <a:stretch>
+                      <a:fillRect/>
+                    </a:stretch>
+                  </pic:blipFill>
+                  <pic:spPr>
+                    <a:xfrm>
+                      <a:off x="0" y="0"/>
+                      <a:ext cx="5943600" cy="2255520"/>
+                    </a:xfrm>
+                    <a:prstGeom prst="rect">
+                      <a:avLst/>
+                    </a:prstGeom>
+                  </pic:spPr>
+                </pic:pic>
+              </a:graphicData>
+            </a:graphic>
+          </wp:inline>
+        </w:drawing>
       </w:r>
     </w:p>
     <w:p/>
     <w:p/>
     <w:p>
-      <w:proofErr w:type="spellStart"/>
-      <w:r>
-        <w:t>Stockcode</w:t>
-      </w:r>
-      <w:proofErr w:type="spellEnd"/>
-      <w:r>
-        <w:t xml:space="preserve"> Duplicate Descriptions</w:t>
-      </w:r>
-    </w:p>
-    <w:p/>
-    <w:p>
-      <w:r>
-        <w:t xml:space="preserve">Used the following query to identify </w:t>
-      </w:r>
-      <w:r>
-        <w:t xml:space="preserve">duplicate </w:t>
-      </w:r>
-      <w:proofErr w:type="spellStart"/>
-      <w:r>
-        <w:t>stockcode</w:t>
-      </w:r>
-      <w:proofErr w:type="spellEnd"/>
-      <w:r>
-        <w:t xml:space="preserve"> descriptions</w:t>
-      </w:r>
-    </w:p>
-    <w:p/>
-    <w:p>
-      <w:r>
-        <w:t xml:space="preserve">SELECT </w:t>
-      </w:r>
-      <w:proofErr w:type="spellStart"/>
-      <w:r>
-        <w:t>stockcode</w:t>
-      </w:r>
-      <w:proofErr w:type="spellEnd"/>
-      <w:r>
-        <w:t xml:space="preserve">, </w:t>
-      </w:r>
-      <w:proofErr w:type="gramStart"/>
-      <w:r>
-        <w:t>COUNT(</w:t>
-      </w:r>
-      <w:proofErr w:type="gramEnd"/>
-      <w:r>
-        <w:t xml:space="preserve">description) </w:t>
-      </w:r>
-    </w:p>
-    <w:p>
-      <w:r>
-        <w:t xml:space="preserve">FROM </w:t>
-      </w:r>
-      <w:proofErr w:type="spellStart"/>
-      <w:proofErr w:type="gramStart"/>
-      <w:r>
-        <w:t>ods.d</w:t>
-      </w:r>
-      <w:proofErr w:type="gramEnd"/>
-      <w:r>
-        <w:t>_product</w:t>
-      </w:r>
-      <w:proofErr w:type="spellEnd"/>
-    </w:p>
-    <w:p>
-      <w:r>
-        <w:t xml:space="preserve">GROUP BY </w:t>
-      </w:r>
-      <w:proofErr w:type="spellStart"/>
-      <w:r>
-        <w:t>stockcode</w:t>
-      </w:r>
-      <w:proofErr w:type="spellEnd"/>
-    </w:p>
-    <w:p>
-      <w:r>
-        <w:t xml:space="preserve">HAVING </w:t>
-      </w:r>
-      <w:proofErr w:type="gramStart"/>
-      <w:r>
-        <w:t>COUNT(</w:t>
-      </w:r>
-      <w:proofErr w:type="spellStart"/>
-      <w:proofErr w:type="gramEnd"/>
-      <w:r>
-        <w:t>stockcode</w:t>
-      </w:r>
-      <w:proofErr w:type="spellEnd"/>
-      <w:r>
-        <w:t>) &gt; 1</w:t>
-      </w:r>
-    </w:p>
-    <w:p>
-      <w:r>
-        <w:t xml:space="preserve">order by </w:t>
-      </w:r>
-      <w:proofErr w:type="spellStart"/>
-      <w:r>
-        <w:t>stockcode</w:t>
-      </w:r>
-      <w:proofErr w:type="spellEnd"/>
-    </w:p>
-    <w:p/>
-    <w:p>
-      <w:r>
-        <w:t xml:space="preserve">Solution – added </w:t>
-      </w:r>
-      <w:r>
-        <w:t xml:space="preserve">Unique Rows step to sort on the </w:t>
-      </w:r>
-      <w:proofErr w:type="spellStart"/>
-      <w:r>
-        <w:t>stockcode</w:t>
-      </w:r>
-      <w:proofErr w:type="spellEnd"/>
-      <w:r>
-        <w:t xml:space="preserve"> and select the first record in the </w:t>
-      </w:r>
-      <w:proofErr w:type="spellStart"/>
-      <w:r>
-        <w:t>dupcate</w:t>
-      </w:r>
-      <w:proofErr w:type="spellEnd"/>
-      <w:r>
-        <w:t xml:space="preserve"> list</w:t>
-      </w:r>
+      <w:pPr>
+        <w:pStyle w:val="Heading1"/>
+      </w:pPr>
+      <w:bookmarkStart w:id="15" w:name="_Toc40385239"/>
+      <w:r>
+        <w:t>Reports and Dashboard</w:t>
+      </w:r>
+      <w:bookmarkEnd w:id="15"/>
+    </w:p>
+    <w:p>
+      <w:pPr>
+        <w:pStyle w:val="Heading2"/>
+        <w:rPr>
+          <w:rFonts w:eastAsia="Times New Roman"/>
+        </w:rPr>
+      </w:pPr>
+      <w:bookmarkStart w:id="16" w:name="_Toc40385240"/>
+      <w:r>
+        <w:rPr>
+          <w:rFonts w:eastAsia="Times New Roman"/>
+        </w:rPr>
+        <w:t>Reports List</w:t>
+      </w:r>
+      <w:bookmarkEnd w:id="16"/>
+    </w:p>
+    <w:p>
+      <w:pPr>
+        <w:pStyle w:val="Heading2"/>
+        <w:rPr>
+          <w:rFonts w:ascii="Times New Roman" w:eastAsia="Times New Roman" w:hAnsi="Times New Roman" w:cs="Times New Roman"/>
+          <w:bCs/>
+          <w:iCs/>
+          <w:kern w:val="28"/>
+          <w:sz w:val="24"/>
+          <w:szCs w:val="20"/>
+        </w:rPr>
+      </w:pPr>
+    </w:p>
+    <w:p>
+      <w:pPr>
+        <w:pStyle w:val="Heading2"/>
+        <w:rPr>
+          <w:rFonts w:eastAsia="Times New Roman"/>
+        </w:rPr>
+      </w:pPr>
+      <w:bookmarkStart w:id="17" w:name="_Toc40385241"/>
+      <w:r>
+        <w:rPr>
+          <w:rFonts w:eastAsia="Times New Roman"/>
+        </w:rPr>
+        <w:t>Dashboard</w:t>
+      </w:r>
+      <w:bookmarkEnd w:id="17"/>
+    </w:p>
+    <w:p>
+      <w:pPr>
+        <w:keepNext/>
+        <w:keepLines/>
+        <w:spacing w:before="120" w:after="80" w:line="240" w:lineRule="auto"/>
+        <w:outlineLvl w:val="3"/>
+        <w:rPr>
+          <w:rFonts w:ascii="Times New Roman" w:eastAsia="Times New Roman" w:hAnsi="Times New Roman" w:cs="Times New Roman"/>
+          <w:bCs/>
+          <w:iCs/>
+          <w:kern w:val="28"/>
+          <w:sz w:val="24"/>
+          <w:szCs w:val="20"/>
+        </w:rPr>
+      </w:pPr>
+    </w:p>
+    <w:p>
+      <w:pPr>
+        <w:keepNext/>
+        <w:keepLines/>
+        <w:spacing w:before="120" w:after="80" w:line="240" w:lineRule="auto"/>
+        <w:outlineLvl w:val="3"/>
+        <w:rPr>
+          <w:rFonts w:ascii="Times New Roman" w:eastAsia="Times New Roman" w:hAnsi="Times New Roman" w:cs="Times New Roman"/>
+          <w:b/>
+          <w:i/>
+          <w:kern w:val="28"/>
+          <w:sz w:val="24"/>
+          <w:szCs w:val="20"/>
+        </w:rPr>
+      </w:pPr>
     </w:p>
     <w:p/>
     <w:sectPr>
@@ -4528,6 +7924,119 @@
 <file path=word/numbering.xml><?xml version="1.0" encoding="utf-8"?>
 <w:numbering xmlns:wpc="http://schemas.microsoft.com/office/word/2010/wordprocessingCanvas" xmlns:cx="http://schemas.microsoft.com/office/drawing/2014/chartex" xmlns:cx1="http://schemas.microsoft.com/office/drawing/2015/9/8/chartex" xmlns:cx2="http://schemas.microsoft.com/office/drawing/2015/10/21/chartex" xmlns:cx3="http://schemas.microsoft.com/office/drawing/2016/5/9/chartex" xmlns:cx4="http://schemas.microsoft.com/office/drawing/2016/5/10/chartex" xmlns:cx5="http://schemas.microsoft.com/office/drawing/2016/5/11/chartex" xmlns:cx6="http://schemas.microsoft.com/office/drawing/2016/5/12/chartex" xmlns:cx7="http://schemas.microsoft.com/office/drawing/2016/5/13/chartex" xmlns:cx8="http://schemas.microsoft.com/office/drawing/2016/5/14/chartex" xmlns:mc="http://schemas.openxmlformats.org/markup-compatibility/2006" xmlns:aink="http://schemas.microsoft.com/office/drawing/2016/ink" xmlns:am3d="http://schemas.microsoft.com/office/drawing/2017/model3d" xmlns:o="urn:schemas-microsoft-com:office:office" xmlns:r="http://schemas.openxmlformats.org/officeDocument/2006/relationships" xmlns:m="http://schemas.openxmlformats.org/officeDocument/2006/math" xmlns:v="urn:schemas-microsoft-com:vml" xmlns:wp14="http://schemas.microsoft.com/office/word/2010/wordprocessingDrawing" xmlns:wp="http://schemas.openxmlformats.org/drawingml/2006/wordprocessingDrawing" xmlns:w10="urn:schemas-microsoft-com:office:word" xmlns:w="http://schemas.openxmlformats.org/wordprocessingml/2006/main" xmlns:w14="http://schemas.microsoft.com/office/word/2010/wordml" xmlns:w15="http://schemas.microsoft.com/office/word/2012/wordml" xmlns:w16cex="http://schemas.microsoft.com/office/word/2018/wordml/cex" xmlns:w16cid="http://schemas.microsoft.com/office/word/2016/wordml/cid" xmlns:w16="http://schemas.microsoft.com/office/word/2018/wordml" xmlns:w16se="http://schemas.microsoft.com/office/word/2015/wordml/symex" xmlns:wpg="http://schemas.microsoft.com/office/word/2010/wordprocessingGroup" xmlns:wpi="http://schemas.microsoft.com/office/word/2010/wordprocessingInk" xmlns:wne="http://schemas.microsoft.com/office/word/2006/wordml" xmlns:wps="http://schemas.microsoft.com/office/word/2010/wordprocessingShape" mc:Ignorable="w14 w15 w16se w16cid w16 w16cex wp14">
   <w:abstractNum w:abstractNumId="0" w15:restartNumberingAfterBreak="0">
+    <w:nsid w:val="0BD6528D"/>
+    <w:multiLevelType w:val="hybridMultilevel"/>
+    <w:tmpl w:val="B1A6CDB6"/>
+    <w:lvl w:ilvl="0" w:tplc="04090001">
+      <w:start w:val="1"/>
+      <w:numFmt w:val="bullet"/>
+      <w:lvlText w:val=""/>
+      <w:lvlJc w:val="left"/>
+      <w:pPr>
+        <w:ind w:left="720" w:hanging="360"/>
+      </w:pPr>
+      <w:rPr>
+        <w:rFonts w:ascii="Symbol" w:hAnsi="Symbol" w:cs="Symbol" w:hint="default"/>
+      </w:rPr>
+    </w:lvl>
+    <w:lvl w:ilvl="1" w:tplc="04090003" w:tentative="1">
+      <w:start w:val="1"/>
+      <w:numFmt w:val="bullet"/>
+      <w:lvlText w:val="o"/>
+      <w:lvlJc w:val="left"/>
+      <w:pPr>
+        <w:ind w:left="1440" w:hanging="360"/>
+      </w:pPr>
+      <w:rPr>
+        <w:rFonts w:ascii="Courier New" w:hAnsi="Courier New" w:cs="Courier New" w:hint="default"/>
+      </w:rPr>
+    </w:lvl>
+    <w:lvl w:ilvl="2" w:tplc="04090005" w:tentative="1">
+      <w:start w:val="1"/>
+      <w:numFmt w:val="bullet"/>
+      <w:lvlText w:val=""/>
+      <w:lvlJc w:val="left"/>
+      <w:pPr>
+        <w:ind w:left="2160" w:hanging="360"/>
+      </w:pPr>
+      <w:rPr>
+        <w:rFonts w:ascii="Wingdings" w:hAnsi="Wingdings" w:cs="Wingdings" w:hint="default"/>
+      </w:rPr>
+    </w:lvl>
+    <w:lvl w:ilvl="3" w:tplc="04090001" w:tentative="1">
+      <w:start w:val="1"/>
+      <w:numFmt w:val="bullet"/>
+      <w:lvlText w:val=""/>
+      <w:lvlJc w:val="left"/>
+      <w:pPr>
+        <w:ind w:left="2880" w:hanging="360"/>
+      </w:pPr>
+      <w:rPr>
+        <w:rFonts w:ascii="Symbol" w:hAnsi="Symbol" w:cs="Symbol" w:hint="default"/>
+      </w:rPr>
+    </w:lvl>
+    <w:lvl w:ilvl="4" w:tplc="04090003" w:tentative="1">
+      <w:start w:val="1"/>
+      <w:numFmt w:val="bullet"/>
+      <w:lvlText w:val="o"/>
+      <w:lvlJc w:val="left"/>
+      <w:pPr>
+        <w:ind w:left="3600" w:hanging="360"/>
+      </w:pPr>
+      <w:rPr>
+        <w:rFonts w:ascii="Courier New" w:hAnsi="Courier New" w:cs="Courier New" w:hint="default"/>
+      </w:rPr>
+    </w:lvl>
+    <w:lvl w:ilvl="5" w:tplc="04090005" w:tentative="1">
+      <w:start w:val="1"/>
+      <w:numFmt w:val="bullet"/>
+      <w:lvlText w:val=""/>
+      <w:lvlJc w:val="left"/>
+      <w:pPr>
+        <w:ind w:left="4320" w:hanging="360"/>
+      </w:pPr>
+      <w:rPr>
+        <w:rFonts w:ascii="Wingdings" w:hAnsi="Wingdings" w:cs="Wingdings" w:hint="default"/>
+      </w:rPr>
+    </w:lvl>
+    <w:lvl w:ilvl="6" w:tplc="04090001" w:tentative="1">
+      <w:start w:val="1"/>
+      <w:numFmt w:val="bullet"/>
+      <w:lvlText w:val=""/>
+      <w:lvlJc w:val="left"/>
+      <w:pPr>
+        <w:ind w:left="5040" w:hanging="360"/>
+      </w:pPr>
+      <w:rPr>
+        <w:rFonts w:ascii="Symbol" w:hAnsi="Symbol" w:cs="Symbol" w:hint="default"/>
+      </w:rPr>
+    </w:lvl>
+    <w:lvl w:ilvl="7" w:tplc="04090003" w:tentative="1">
+      <w:start w:val="1"/>
+      <w:numFmt w:val="bullet"/>
+      <w:lvlText w:val="o"/>
+      <w:lvlJc w:val="left"/>
+      <w:pPr>
+        <w:ind w:left="5760" w:hanging="360"/>
+      </w:pPr>
+      <w:rPr>
+        <w:rFonts w:ascii="Courier New" w:hAnsi="Courier New" w:cs="Courier New" w:hint="default"/>
+      </w:rPr>
+    </w:lvl>
+    <w:lvl w:ilvl="8" w:tplc="04090005" w:tentative="1">
+      <w:start w:val="1"/>
+      <w:numFmt w:val="bullet"/>
+      <w:lvlText w:val=""/>
+      <w:lvlJc w:val="left"/>
+      <w:pPr>
+        <w:ind w:left="6480" w:hanging="360"/>
+      </w:pPr>
+      <w:rPr>
+        <w:rFonts w:ascii="Wingdings" w:hAnsi="Wingdings" w:cs="Wingdings" w:hint="default"/>
+      </w:rPr>
+    </w:lvl>
+  </w:abstractNum>
+  <w:abstractNum w:abstractNumId="1" w15:restartNumberingAfterBreak="0">
     <w:nsid w:val="418437EC"/>
     <w:multiLevelType w:val="hybridMultilevel"/>
     <w:tmpl w:val="FBDE3DD0"/>
@@ -4641,6 +8150,9 @@
     </w:lvl>
   </w:abstractNum>
   <w:num w:numId="1">
+    <w:abstractNumId w:val="1"/>
+  </w:num>
+  <w:num w:numId="2">
     <w:abstractNumId w:val="0"/>
   </w:num>
 </w:numbering>
@@ -5041,6 +8553,7 @@
   <w:style w:type="paragraph" w:default="1" w:styleId="Normal">
     <w:name w:val="Normal"/>
     <w:qFormat/>
+    <w:rsid w:val="00087C2E"/>
   </w:style>
   <w:style w:type="paragraph" w:styleId="Heading1">
     <w:name w:val="heading 1"/>
@@ -5105,6 +8618,28 @@
       <w:color w:val="1F3763" w:themeColor="accent1" w:themeShade="7F"/>
       <w:sz w:val="24"/>
       <w:szCs w:val="24"/>
+    </w:rPr>
+  </w:style>
+  <w:style w:type="paragraph" w:styleId="Heading4">
+    <w:name w:val="heading 4"/>
+    <w:basedOn w:val="Normal"/>
+    <w:next w:val="Normal"/>
+    <w:link w:val="Heading4Char"/>
+    <w:uiPriority w:val="9"/>
+    <w:unhideWhenUsed/>
+    <w:qFormat/>
+    <w:rsid w:val="0046135A"/>
+    <w:pPr>
+      <w:keepNext/>
+      <w:keepLines/>
+      <w:spacing w:before="40" w:after="0"/>
+      <w:outlineLvl w:val="3"/>
+    </w:pPr>
+    <w:rPr>
+      <w:rFonts w:asciiTheme="majorHAnsi" w:eastAsiaTheme="majorEastAsia" w:hAnsiTheme="majorHAnsi" w:cstheme="majorBidi"/>
+      <w:i/>
+      <w:iCs/>
+      <w:color w:val="2F5496" w:themeColor="accent1" w:themeShade="BF"/>
     </w:rPr>
   </w:style>
   <w:style w:type="character" w:default="1" w:styleId="DefaultParagraphFont">
@@ -5277,6 +8812,19 @@
     <w:rPr>
       <w:color w:val="0563C1" w:themeColor="hyperlink"/>
       <w:u w:val="single"/>
+    </w:rPr>
+  </w:style>
+  <w:style w:type="character" w:customStyle="1" w:styleId="Heading4Char">
+    <w:name w:val="Heading 4 Char"/>
+    <w:basedOn w:val="DefaultParagraphFont"/>
+    <w:link w:val="Heading4"/>
+    <w:uiPriority w:val="9"/>
+    <w:rsid w:val="0046135A"/>
+    <w:rPr>
+      <w:rFonts w:asciiTheme="majorHAnsi" w:eastAsiaTheme="majorEastAsia" w:hAnsiTheme="majorHAnsi" w:cstheme="majorBidi"/>
+      <w:i/>
+      <w:iCs/>
+      <w:color w:val="2F5496" w:themeColor="accent1" w:themeShade="BF"/>
     </w:rPr>
   </w:style>
 </w:styles>

--- a/Documentation/WVC_Technical_Assessment.docx
+++ b/Documentation/WVC_Technical_Assessment.docx
@@ -274,7 +274,7 @@
           <w:r>
             <w:fldChar w:fldCharType="separate"/>
           </w:r>
-          <w:hyperlink w:anchor="_Toc40385221" w:history="1">
+          <w:hyperlink w:anchor="_Toc40392676" w:history="1">
             <w:r>
               <w:rPr>
                 <w:rStyle w:val="Hyperlink"/>
@@ -302,7 +302,7 @@
                 <w:noProof/>
                 <w:webHidden/>
               </w:rPr>
-              <w:instrText xml:space="preserve"> PAGEREF _Toc40385221 \h </w:instrText>
+              <w:instrText xml:space="preserve"> PAGEREF _Toc40392676 \h </w:instrText>
             </w:r>
             <w:r>
               <w:rPr>
@@ -322,7 +322,7 @@
                 <w:noProof/>
                 <w:webHidden/>
               </w:rPr>
-              <w:t>3</w:t>
+              <w:t>4</w:t>
             </w:r>
             <w:r>
               <w:rPr>
@@ -344,7 +344,7 @@
               <w:noProof/>
             </w:rPr>
           </w:pPr>
-          <w:hyperlink w:anchor="_Toc40385222" w:history="1">
+          <w:hyperlink w:anchor="_Toc40392677" w:history="1">
             <w:r>
               <w:rPr>
                 <w:rStyle w:val="Hyperlink"/>
@@ -371,7 +371,7 @@
                 <w:noProof/>
                 <w:webHidden/>
               </w:rPr>
-              <w:instrText xml:space="preserve"> PAGEREF _Toc40385222 \h </w:instrText>
+              <w:instrText xml:space="preserve"> PAGEREF _Toc40392677 \h </w:instrText>
             </w:r>
             <w:r>
               <w:rPr>
@@ -391,7 +391,7 @@
                 <w:noProof/>
                 <w:webHidden/>
               </w:rPr>
-              <w:t>3</w:t>
+              <w:t>4</w:t>
             </w:r>
             <w:r>
               <w:rPr>
@@ -413,13 +413,13 @@
               <w:noProof/>
             </w:rPr>
           </w:pPr>
-          <w:hyperlink w:anchor="_Toc40385223" w:history="1">
+          <w:hyperlink w:anchor="_Toc40392678" w:history="1">
             <w:r>
               <w:rPr>
                 <w:rStyle w:val="Hyperlink"/>
                 <w:noProof/>
               </w:rPr>
-              <w:t>Dataset</w:t>
+              <w:t>Main Tasks</w:t>
             </w:r>
             <w:r>
               <w:rPr>
@@ -440,7 +440,7 @@
                 <w:noProof/>
                 <w:webHidden/>
               </w:rPr>
-              <w:instrText xml:space="preserve"> PAGEREF _Toc40385223 \h </w:instrText>
+              <w:instrText xml:space="preserve"> PAGEREF _Toc40392678 \h </w:instrText>
             </w:r>
             <w:r>
               <w:rPr>
@@ -460,7 +460,7 @@
                 <w:noProof/>
                 <w:webHidden/>
               </w:rPr>
-              <w:t>3</w:t>
+              <w:t>4</w:t>
             </w:r>
             <w:r>
               <w:rPr>
@@ -482,13 +482,13 @@
               <w:noProof/>
             </w:rPr>
           </w:pPr>
-          <w:hyperlink w:anchor="_Toc40385224" w:history="1">
+          <w:hyperlink w:anchor="_Toc40392679" w:history="1">
             <w:r>
               <w:rPr>
                 <w:rStyle w:val="Hyperlink"/>
                 <w:noProof/>
               </w:rPr>
-              <w:t>Main Tasks</w:t>
+              <w:t>Timeline</w:t>
             </w:r>
             <w:r>
               <w:rPr>
@@ -509,7 +509,7 @@
                 <w:noProof/>
                 <w:webHidden/>
               </w:rPr>
-              <w:instrText xml:space="preserve"> PAGEREF _Toc40385224 \h </w:instrText>
+              <w:instrText xml:space="preserve"> PAGEREF _Toc40392679 \h </w:instrText>
             </w:r>
             <w:r>
               <w:rPr>
@@ -529,7 +529,7 @@
                 <w:noProof/>
                 <w:webHidden/>
               </w:rPr>
-              <w:t>3</w:t>
+              <w:t>4</w:t>
             </w:r>
             <w:r>
               <w:rPr>
@@ -551,13 +551,13 @@
               <w:noProof/>
             </w:rPr>
           </w:pPr>
-          <w:hyperlink w:anchor="_Toc40385225" w:history="1">
+          <w:hyperlink w:anchor="_Toc40392680" w:history="1">
             <w:r>
               <w:rPr>
                 <w:rStyle w:val="Hyperlink"/>
                 <w:noProof/>
               </w:rPr>
-              <w:t>Timeline</w:t>
+              <w:t>Information</w:t>
             </w:r>
             <w:r>
               <w:rPr>
@@ -578,7 +578,7 @@
                 <w:noProof/>
                 <w:webHidden/>
               </w:rPr>
-              <w:instrText xml:space="preserve"> PAGEREF _Toc40385225 \h </w:instrText>
+              <w:instrText xml:space="preserve"> PAGEREF _Toc40392680 \h </w:instrText>
             </w:r>
             <w:r>
               <w:rPr>
@@ -598,7 +598,145 @@
                 <w:noProof/>
                 <w:webHidden/>
               </w:rPr>
-              <w:t>4</w:t>
+              <w:t>5</w:t>
+            </w:r>
+            <w:r>
+              <w:rPr>
+                <w:noProof/>
+                <w:webHidden/>
+              </w:rPr>
+              <w:fldChar w:fldCharType="end"/>
+            </w:r>
+          </w:hyperlink>
+        </w:p>
+        <w:p>
+          <w:pPr>
+            <w:pStyle w:val="TOC1"/>
+            <w:tabs>
+              <w:tab w:val="right" w:leader="dot" w:pos="9350"/>
+            </w:tabs>
+            <w:rPr>
+              <w:rFonts w:eastAsiaTheme="minorEastAsia"/>
+              <w:noProof/>
+            </w:rPr>
+          </w:pPr>
+          <w:hyperlink w:anchor="_Toc40392681" w:history="1">
+            <w:r>
+              <w:rPr>
+                <w:rStyle w:val="Hyperlink"/>
+                <w:noProof/>
+              </w:rPr>
+              <w:t>Toolsets Used</w:t>
+            </w:r>
+            <w:r>
+              <w:rPr>
+                <w:noProof/>
+                <w:webHidden/>
+              </w:rPr>
+              <w:tab/>
+            </w:r>
+            <w:r>
+              <w:rPr>
+                <w:noProof/>
+                <w:webHidden/>
+              </w:rPr>
+              <w:fldChar w:fldCharType="begin"/>
+            </w:r>
+            <w:r>
+              <w:rPr>
+                <w:noProof/>
+                <w:webHidden/>
+              </w:rPr>
+              <w:instrText xml:space="preserve"> PAGEREF _Toc40392681 \h </w:instrText>
+            </w:r>
+            <w:r>
+              <w:rPr>
+                <w:noProof/>
+                <w:webHidden/>
+              </w:rPr>
+            </w:r>
+            <w:r>
+              <w:rPr>
+                <w:noProof/>
+                <w:webHidden/>
+              </w:rPr>
+              <w:fldChar w:fldCharType="separate"/>
+            </w:r>
+            <w:r>
+              <w:rPr>
+                <w:noProof/>
+                <w:webHidden/>
+              </w:rPr>
+              <w:t>6</w:t>
+            </w:r>
+            <w:r>
+              <w:rPr>
+                <w:noProof/>
+                <w:webHidden/>
+              </w:rPr>
+              <w:fldChar w:fldCharType="end"/>
+            </w:r>
+          </w:hyperlink>
+        </w:p>
+        <w:p>
+          <w:pPr>
+            <w:pStyle w:val="TOC1"/>
+            <w:tabs>
+              <w:tab w:val="right" w:leader="dot" w:pos="9350"/>
+            </w:tabs>
+            <w:rPr>
+              <w:rFonts w:eastAsiaTheme="minorEastAsia"/>
+              <w:noProof/>
+            </w:rPr>
+          </w:pPr>
+          <w:hyperlink w:anchor="_Toc40392682" w:history="1">
+            <w:r>
+              <w:rPr>
+                <w:rStyle w:val="Hyperlink"/>
+                <w:noProof/>
+              </w:rPr>
+              <w:t>Database Structure</w:t>
+            </w:r>
+            <w:r>
+              <w:rPr>
+                <w:noProof/>
+                <w:webHidden/>
+              </w:rPr>
+              <w:tab/>
+            </w:r>
+            <w:r>
+              <w:rPr>
+                <w:noProof/>
+                <w:webHidden/>
+              </w:rPr>
+              <w:fldChar w:fldCharType="begin"/>
+            </w:r>
+            <w:r>
+              <w:rPr>
+                <w:noProof/>
+                <w:webHidden/>
+              </w:rPr>
+              <w:instrText xml:space="preserve"> PAGEREF _Toc40392682 \h </w:instrText>
+            </w:r>
+            <w:r>
+              <w:rPr>
+                <w:noProof/>
+                <w:webHidden/>
+              </w:rPr>
+            </w:r>
+            <w:r>
+              <w:rPr>
+                <w:noProof/>
+                <w:webHidden/>
+              </w:rPr>
+              <w:fldChar w:fldCharType="separate"/>
+            </w:r>
+            <w:r>
+              <w:rPr>
+                <w:noProof/>
+                <w:webHidden/>
+              </w:rPr>
+              <w:t>6</w:t>
             </w:r>
             <w:r>
               <w:rPr>
@@ -620,13 +758,13 @@
               <w:noProof/>
             </w:rPr>
           </w:pPr>
-          <w:hyperlink w:anchor="_Toc40385226" w:history="1">
+          <w:hyperlink w:anchor="_Toc40392683" w:history="1">
             <w:r>
               <w:rPr>
                 <w:rStyle w:val="Hyperlink"/>
                 <w:noProof/>
               </w:rPr>
-              <w:t>Information</w:t>
+              <w:t>Source Data</w:t>
             </w:r>
             <w:r>
               <w:rPr>
@@ -647,7 +785,7 @@
                 <w:noProof/>
                 <w:webHidden/>
               </w:rPr>
-              <w:instrText xml:space="preserve"> PAGEREF _Toc40385226 \h </w:instrText>
+              <w:instrText xml:space="preserve"> PAGEREF _Toc40392683 \h </w:instrText>
             </w:r>
             <w:r>
               <w:rPr>
@@ -667,7 +805,698 @@
                 <w:noProof/>
                 <w:webHidden/>
               </w:rPr>
-              <w:t>4</w:t>
+              <w:t>6</w:t>
+            </w:r>
+            <w:r>
+              <w:rPr>
+                <w:noProof/>
+                <w:webHidden/>
+              </w:rPr>
+              <w:fldChar w:fldCharType="end"/>
+            </w:r>
+          </w:hyperlink>
+        </w:p>
+        <w:p>
+          <w:pPr>
+            <w:pStyle w:val="TOC3"/>
+            <w:tabs>
+              <w:tab w:val="right" w:leader="dot" w:pos="9350"/>
+            </w:tabs>
+            <w:rPr>
+              <w:rFonts w:eastAsiaTheme="minorEastAsia"/>
+              <w:noProof/>
+            </w:rPr>
+          </w:pPr>
+          <w:hyperlink w:anchor="_Toc40392684" w:history="1">
+            <w:r>
+              <w:rPr>
+                <w:rStyle w:val="Hyperlink"/>
+                <w:noProof/>
+              </w:rPr>
+              <w:t>Dataset</w:t>
+            </w:r>
+            <w:r>
+              <w:rPr>
+                <w:noProof/>
+                <w:webHidden/>
+              </w:rPr>
+              <w:tab/>
+            </w:r>
+            <w:r>
+              <w:rPr>
+                <w:noProof/>
+                <w:webHidden/>
+              </w:rPr>
+              <w:fldChar w:fldCharType="begin"/>
+            </w:r>
+            <w:r>
+              <w:rPr>
+                <w:noProof/>
+                <w:webHidden/>
+              </w:rPr>
+              <w:instrText xml:space="preserve"> PAGEREF _Toc40392684 \h </w:instrText>
+            </w:r>
+            <w:r>
+              <w:rPr>
+                <w:noProof/>
+                <w:webHidden/>
+              </w:rPr>
+            </w:r>
+            <w:r>
+              <w:rPr>
+                <w:noProof/>
+                <w:webHidden/>
+              </w:rPr>
+              <w:fldChar w:fldCharType="separate"/>
+            </w:r>
+            <w:r>
+              <w:rPr>
+                <w:noProof/>
+                <w:webHidden/>
+              </w:rPr>
+              <w:t>6</w:t>
+            </w:r>
+            <w:r>
+              <w:rPr>
+                <w:noProof/>
+                <w:webHidden/>
+              </w:rPr>
+              <w:fldChar w:fldCharType="end"/>
+            </w:r>
+          </w:hyperlink>
+        </w:p>
+        <w:p>
+          <w:pPr>
+            <w:pStyle w:val="TOC2"/>
+            <w:tabs>
+              <w:tab w:val="right" w:leader="dot" w:pos="9350"/>
+            </w:tabs>
+            <w:rPr>
+              <w:rFonts w:eastAsiaTheme="minorEastAsia"/>
+              <w:noProof/>
+            </w:rPr>
+          </w:pPr>
+          <w:hyperlink w:anchor="_Toc40392685" w:history="1">
+            <w:r>
+              <w:rPr>
+                <w:rStyle w:val="Hyperlink"/>
+                <w:noProof/>
+              </w:rPr>
+              <w:t>Data Analysis and Profiling</w:t>
+            </w:r>
+            <w:r>
+              <w:rPr>
+                <w:noProof/>
+                <w:webHidden/>
+              </w:rPr>
+              <w:tab/>
+            </w:r>
+            <w:r>
+              <w:rPr>
+                <w:noProof/>
+                <w:webHidden/>
+              </w:rPr>
+              <w:fldChar w:fldCharType="begin"/>
+            </w:r>
+            <w:r>
+              <w:rPr>
+                <w:noProof/>
+                <w:webHidden/>
+              </w:rPr>
+              <w:instrText xml:space="preserve"> PAGEREF _Toc40392685 \h </w:instrText>
+            </w:r>
+            <w:r>
+              <w:rPr>
+                <w:noProof/>
+                <w:webHidden/>
+              </w:rPr>
+            </w:r>
+            <w:r>
+              <w:rPr>
+                <w:noProof/>
+                <w:webHidden/>
+              </w:rPr>
+              <w:fldChar w:fldCharType="separate"/>
+            </w:r>
+            <w:r>
+              <w:rPr>
+                <w:noProof/>
+                <w:webHidden/>
+              </w:rPr>
+              <w:t>6</w:t>
+            </w:r>
+            <w:r>
+              <w:rPr>
+                <w:noProof/>
+                <w:webHidden/>
+              </w:rPr>
+              <w:fldChar w:fldCharType="end"/>
+            </w:r>
+          </w:hyperlink>
+        </w:p>
+        <w:p>
+          <w:pPr>
+            <w:pStyle w:val="TOC3"/>
+            <w:tabs>
+              <w:tab w:val="right" w:leader="dot" w:pos="9350"/>
+            </w:tabs>
+            <w:rPr>
+              <w:rFonts w:eastAsiaTheme="minorEastAsia"/>
+              <w:noProof/>
+            </w:rPr>
+          </w:pPr>
+          <w:hyperlink w:anchor="_Toc40392686" w:history="1">
+            <w:r>
+              <w:rPr>
+                <w:rStyle w:val="Hyperlink"/>
+                <w:rFonts w:eastAsia="Times New Roman"/>
+                <w:noProof/>
+              </w:rPr>
+              <w:t>Tabular summary of Null/Blank Columns</w:t>
+            </w:r>
+            <w:r>
+              <w:rPr>
+                <w:noProof/>
+                <w:webHidden/>
+              </w:rPr>
+              <w:tab/>
+            </w:r>
+            <w:r>
+              <w:rPr>
+                <w:noProof/>
+                <w:webHidden/>
+              </w:rPr>
+              <w:fldChar w:fldCharType="begin"/>
+            </w:r>
+            <w:r>
+              <w:rPr>
+                <w:noProof/>
+                <w:webHidden/>
+              </w:rPr>
+              <w:instrText xml:space="preserve"> PAGEREF _Toc40392686 \h </w:instrText>
+            </w:r>
+            <w:r>
+              <w:rPr>
+                <w:noProof/>
+                <w:webHidden/>
+              </w:rPr>
+            </w:r>
+            <w:r>
+              <w:rPr>
+                <w:noProof/>
+                <w:webHidden/>
+              </w:rPr>
+              <w:fldChar w:fldCharType="separate"/>
+            </w:r>
+            <w:r>
+              <w:rPr>
+                <w:noProof/>
+                <w:webHidden/>
+              </w:rPr>
+              <w:t>6</w:t>
+            </w:r>
+            <w:r>
+              <w:rPr>
+                <w:noProof/>
+                <w:webHidden/>
+              </w:rPr>
+              <w:fldChar w:fldCharType="end"/>
+            </w:r>
+          </w:hyperlink>
+        </w:p>
+        <w:p>
+          <w:pPr>
+            <w:pStyle w:val="TOC3"/>
+            <w:tabs>
+              <w:tab w:val="right" w:leader="dot" w:pos="9350"/>
+            </w:tabs>
+            <w:rPr>
+              <w:rFonts w:eastAsiaTheme="minorEastAsia"/>
+              <w:noProof/>
+            </w:rPr>
+          </w:pPr>
+          <w:hyperlink w:anchor="_Toc40392687" w:history="1">
+            <w:r>
+              <w:rPr>
+                <w:rStyle w:val="Hyperlink"/>
+                <w:noProof/>
+              </w:rPr>
+              <w:t>Stockcode Duplicate Descriptions</w:t>
+            </w:r>
+            <w:r>
+              <w:rPr>
+                <w:noProof/>
+                <w:webHidden/>
+              </w:rPr>
+              <w:tab/>
+            </w:r>
+            <w:r>
+              <w:rPr>
+                <w:noProof/>
+                <w:webHidden/>
+              </w:rPr>
+              <w:fldChar w:fldCharType="begin"/>
+            </w:r>
+            <w:r>
+              <w:rPr>
+                <w:noProof/>
+                <w:webHidden/>
+              </w:rPr>
+              <w:instrText xml:space="preserve"> PAGEREF _Toc40392687 \h </w:instrText>
+            </w:r>
+            <w:r>
+              <w:rPr>
+                <w:noProof/>
+                <w:webHidden/>
+              </w:rPr>
+            </w:r>
+            <w:r>
+              <w:rPr>
+                <w:noProof/>
+                <w:webHidden/>
+              </w:rPr>
+              <w:fldChar w:fldCharType="separate"/>
+            </w:r>
+            <w:r>
+              <w:rPr>
+                <w:noProof/>
+                <w:webHidden/>
+              </w:rPr>
+              <w:t>7</w:t>
+            </w:r>
+            <w:r>
+              <w:rPr>
+                <w:noProof/>
+                <w:webHidden/>
+              </w:rPr>
+              <w:fldChar w:fldCharType="end"/>
+            </w:r>
+          </w:hyperlink>
+        </w:p>
+        <w:p>
+          <w:pPr>
+            <w:pStyle w:val="TOC2"/>
+            <w:tabs>
+              <w:tab w:val="right" w:leader="dot" w:pos="9350"/>
+            </w:tabs>
+            <w:rPr>
+              <w:rFonts w:eastAsiaTheme="minorEastAsia"/>
+              <w:noProof/>
+            </w:rPr>
+          </w:pPr>
+          <w:hyperlink w:anchor="_Toc40392688" w:history="1">
+            <w:r>
+              <w:rPr>
+                <w:rStyle w:val="Hyperlink"/>
+                <w:noProof/>
+              </w:rPr>
+              <w:t>Database Tables</w:t>
+            </w:r>
+            <w:r>
+              <w:rPr>
+                <w:noProof/>
+                <w:webHidden/>
+              </w:rPr>
+              <w:tab/>
+            </w:r>
+            <w:r>
+              <w:rPr>
+                <w:noProof/>
+                <w:webHidden/>
+              </w:rPr>
+              <w:fldChar w:fldCharType="begin"/>
+            </w:r>
+            <w:r>
+              <w:rPr>
+                <w:noProof/>
+                <w:webHidden/>
+              </w:rPr>
+              <w:instrText xml:space="preserve"> PAGEREF _Toc40392688 \h </w:instrText>
+            </w:r>
+            <w:r>
+              <w:rPr>
+                <w:noProof/>
+                <w:webHidden/>
+              </w:rPr>
+            </w:r>
+            <w:r>
+              <w:rPr>
+                <w:noProof/>
+                <w:webHidden/>
+              </w:rPr>
+              <w:fldChar w:fldCharType="separate"/>
+            </w:r>
+            <w:r>
+              <w:rPr>
+                <w:noProof/>
+                <w:webHidden/>
+              </w:rPr>
+              <w:t>7</w:t>
+            </w:r>
+            <w:r>
+              <w:rPr>
+                <w:noProof/>
+                <w:webHidden/>
+              </w:rPr>
+              <w:fldChar w:fldCharType="end"/>
+            </w:r>
+          </w:hyperlink>
+        </w:p>
+        <w:p>
+          <w:pPr>
+            <w:pStyle w:val="TOC3"/>
+            <w:tabs>
+              <w:tab w:val="right" w:leader="dot" w:pos="9350"/>
+            </w:tabs>
+            <w:rPr>
+              <w:rFonts w:eastAsiaTheme="minorEastAsia"/>
+              <w:noProof/>
+            </w:rPr>
+          </w:pPr>
+          <w:hyperlink w:anchor="_Toc40392689" w:history="1">
+            <w:r>
+              <w:rPr>
+                <w:rStyle w:val="Hyperlink"/>
+                <w:noProof/>
+              </w:rPr>
+              <w:t>Staging Schema Tables</w:t>
+            </w:r>
+            <w:r>
+              <w:rPr>
+                <w:noProof/>
+                <w:webHidden/>
+              </w:rPr>
+              <w:tab/>
+            </w:r>
+            <w:r>
+              <w:rPr>
+                <w:noProof/>
+                <w:webHidden/>
+              </w:rPr>
+              <w:fldChar w:fldCharType="begin"/>
+            </w:r>
+            <w:r>
+              <w:rPr>
+                <w:noProof/>
+                <w:webHidden/>
+              </w:rPr>
+              <w:instrText xml:space="preserve"> PAGEREF _Toc40392689 \h </w:instrText>
+            </w:r>
+            <w:r>
+              <w:rPr>
+                <w:noProof/>
+                <w:webHidden/>
+              </w:rPr>
+            </w:r>
+            <w:r>
+              <w:rPr>
+                <w:noProof/>
+                <w:webHidden/>
+              </w:rPr>
+              <w:fldChar w:fldCharType="separate"/>
+            </w:r>
+            <w:r>
+              <w:rPr>
+                <w:noProof/>
+                <w:webHidden/>
+              </w:rPr>
+              <w:t>7</w:t>
+            </w:r>
+            <w:r>
+              <w:rPr>
+                <w:noProof/>
+                <w:webHidden/>
+              </w:rPr>
+              <w:fldChar w:fldCharType="end"/>
+            </w:r>
+          </w:hyperlink>
+        </w:p>
+        <w:p>
+          <w:pPr>
+            <w:pStyle w:val="TOC3"/>
+            <w:tabs>
+              <w:tab w:val="right" w:leader="dot" w:pos="9350"/>
+            </w:tabs>
+            <w:rPr>
+              <w:rFonts w:eastAsiaTheme="minorEastAsia"/>
+              <w:noProof/>
+            </w:rPr>
+          </w:pPr>
+          <w:hyperlink w:anchor="_Toc40392690" w:history="1">
+            <w:r>
+              <w:rPr>
+                <w:rStyle w:val="Hyperlink"/>
+                <w:noProof/>
+              </w:rPr>
+              <w:t>ODS Schema Tables</w:t>
+            </w:r>
+            <w:r>
+              <w:rPr>
+                <w:noProof/>
+                <w:webHidden/>
+              </w:rPr>
+              <w:tab/>
+            </w:r>
+            <w:r>
+              <w:rPr>
+                <w:noProof/>
+                <w:webHidden/>
+              </w:rPr>
+              <w:fldChar w:fldCharType="begin"/>
+            </w:r>
+            <w:r>
+              <w:rPr>
+                <w:noProof/>
+                <w:webHidden/>
+              </w:rPr>
+              <w:instrText xml:space="preserve"> PAGEREF _Toc40392690 \h </w:instrText>
+            </w:r>
+            <w:r>
+              <w:rPr>
+                <w:noProof/>
+                <w:webHidden/>
+              </w:rPr>
+            </w:r>
+            <w:r>
+              <w:rPr>
+                <w:noProof/>
+                <w:webHidden/>
+              </w:rPr>
+              <w:fldChar w:fldCharType="separate"/>
+            </w:r>
+            <w:r>
+              <w:rPr>
+                <w:noProof/>
+                <w:webHidden/>
+              </w:rPr>
+              <w:t>9</w:t>
+            </w:r>
+            <w:r>
+              <w:rPr>
+                <w:noProof/>
+                <w:webHidden/>
+              </w:rPr>
+              <w:fldChar w:fldCharType="end"/>
+            </w:r>
+          </w:hyperlink>
+        </w:p>
+        <w:p>
+          <w:pPr>
+            <w:pStyle w:val="TOC2"/>
+            <w:tabs>
+              <w:tab w:val="right" w:leader="dot" w:pos="9350"/>
+            </w:tabs>
+            <w:rPr>
+              <w:rFonts w:eastAsiaTheme="minorEastAsia"/>
+              <w:noProof/>
+            </w:rPr>
+          </w:pPr>
+          <w:hyperlink w:anchor="_Toc40392691" w:history="1">
+            <w:r>
+              <w:rPr>
+                <w:rStyle w:val="Hyperlink"/>
+                <w:noProof/>
+              </w:rPr>
+              <w:t>Entity Relationship Diagram</w:t>
+            </w:r>
+            <w:r>
+              <w:rPr>
+                <w:noProof/>
+                <w:webHidden/>
+              </w:rPr>
+              <w:tab/>
+            </w:r>
+            <w:r>
+              <w:rPr>
+                <w:noProof/>
+                <w:webHidden/>
+              </w:rPr>
+              <w:fldChar w:fldCharType="begin"/>
+            </w:r>
+            <w:r>
+              <w:rPr>
+                <w:noProof/>
+                <w:webHidden/>
+              </w:rPr>
+              <w:instrText xml:space="preserve"> PAGEREF _Toc40392691 \h </w:instrText>
+            </w:r>
+            <w:r>
+              <w:rPr>
+                <w:noProof/>
+                <w:webHidden/>
+              </w:rPr>
+            </w:r>
+            <w:r>
+              <w:rPr>
+                <w:noProof/>
+                <w:webHidden/>
+              </w:rPr>
+              <w:fldChar w:fldCharType="separate"/>
+            </w:r>
+            <w:r>
+              <w:rPr>
+                <w:noProof/>
+                <w:webHidden/>
+              </w:rPr>
+              <w:t>11</w:t>
+            </w:r>
+            <w:r>
+              <w:rPr>
+                <w:noProof/>
+                <w:webHidden/>
+              </w:rPr>
+              <w:fldChar w:fldCharType="end"/>
+            </w:r>
+          </w:hyperlink>
+        </w:p>
+        <w:p>
+          <w:pPr>
+            <w:pStyle w:val="TOC2"/>
+            <w:tabs>
+              <w:tab w:val="right" w:leader="dot" w:pos="9350"/>
+            </w:tabs>
+            <w:rPr>
+              <w:rFonts w:eastAsiaTheme="minorEastAsia"/>
+              <w:noProof/>
+            </w:rPr>
+          </w:pPr>
+          <w:hyperlink w:anchor="_Toc40392692" w:history="1">
+            <w:r>
+              <w:rPr>
+                <w:rStyle w:val="Hyperlink"/>
+                <w:noProof/>
+              </w:rPr>
+              <w:t>Table Joins</w:t>
+            </w:r>
+            <w:r>
+              <w:rPr>
+                <w:noProof/>
+                <w:webHidden/>
+              </w:rPr>
+              <w:tab/>
+            </w:r>
+            <w:r>
+              <w:rPr>
+                <w:noProof/>
+                <w:webHidden/>
+              </w:rPr>
+              <w:fldChar w:fldCharType="begin"/>
+            </w:r>
+            <w:r>
+              <w:rPr>
+                <w:noProof/>
+                <w:webHidden/>
+              </w:rPr>
+              <w:instrText xml:space="preserve"> PAGEREF _Toc40392692 \h </w:instrText>
+            </w:r>
+            <w:r>
+              <w:rPr>
+                <w:noProof/>
+                <w:webHidden/>
+              </w:rPr>
+            </w:r>
+            <w:r>
+              <w:rPr>
+                <w:noProof/>
+                <w:webHidden/>
+              </w:rPr>
+              <w:fldChar w:fldCharType="separate"/>
+            </w:r>
+            <w:r>
+              <w:rPr>
+                <w:noProof/>
+                <w:webHidden/>
+              </w:rPr>
+              <w:t>11</w:t>
+            </w:r>
+            <w:r>
+              <w:rPr>
+                <w:noProof/>
+                <w:webHidden/>
+              </w:rPr>
+              <w:fldChar w:fldCharType="end"/>
+            </w:r>
+          </w:hyperlink>
+        </w:p>
+        <w:p>
+          <w:pPr>
+            <w:pStyle w:val="TOC2"/>
+            <w:tabs>
+              <w:tab w:val="right" w:leader="dot" w:pos="9350"/>
+            </w:tabs>
+            <w:rPr>
+              <w:rFonts w:eastAsiaTheme="minorEastAsia"/>
+              <w:noProof/>
+            </w:rPr>
+          </w:pPr>
+          <w:hyperlink w:anchor="_Toc40392693" w:history="1">
+            <w:r>
+              <w:rPr>
+                <w:rStyle w:val="Hyperlink"/>
+                <w:noProof/>
+              </w:rPr>
+              <w:t>SQL Scripts</w:t>
+            </w:r>
+            <w:r>
+              <w:rPr>
+                <w:noProof/>
+                <w:webHidden/>
+              </w:rPr>
+              <w:tab/>
+            </w:r>
+            <w:r>
+              <w:rPr>
+                <w:noProof/>
+                <w:webHidden/>
+              </w:rPr>
+              <w:fldChar w:fldCharType="begin"/>
+            </w:r>
+            <w:r>
+              <w:rPr>
+                <w:noProof/>
+                <w:webHidden/>
+              </w:rPr>
+              <w:instrText xml:space="preserve"> PAGEREF _Toc40392693 \h </w:instrText>
+            </w:r>
+            <w:r>
+              <w:rPr>
+                <w:noProof/>
+                <w:webHidden/>
+              </w:rPr>
+            </w:r>
+            <w:r>
+              <w:rPr>
+                <w:noProof/>
+                <w:webHidden/>
+              </w:rPr>
+              <w:fldChar w:fldCharType="separate"/>
+            </w:r>
+            <w:r>
+              <w:rPr>
+                <w:noProof/>
+                <w:webHidden/>
+              </w:rPr>
+              <w:t>12</w:t>
             </w:r>
             <w:r>
               <w:rPr>
@@ -689,13 +1518,13 @@
               <w:noProof/>
             </w:rPr>
           </w:pPr>
-          <w:hyperlink w:anchor="_Toc40385227" w:history="1">
+          <w:hyperlink w:anchor="_Toc40392694" w:history="1">
             <w:r>
               <w:rPr>
                 <w:rStyle w:val="Hyperlink"/>
                 <w:noProof/>
               </w:rPr>
-              <w:t>Database</w:t>
+              <w:t>ETL Processes</w:t>
             </w:r>
             <w:r>
               <w:rPr>
@@ -716,7 +1545,7 @@
                 <w:noProof/>
                 <w:webHidden/>
               </w:rPr>
-              <w:instrText xml:space="preserve"> PAGEREF _Toc40385227 \h </w:instrText>
+              <w:instrText xml:space="preserve"> PAGEREF _Toc40392694 \h </w:instrText>
             </w:r>
             <w:r>
               <w:rPr>
@@ -736,7 +1565,593 @@
                 <w:noProof/>
                 <w:webHidden/>
               </w:rPr>
-              <w:t>4</w:t>
+              <w:t>12</w:t>
+            </w:r>
+            <w:r>
+              <w:rPr>
+                <w:noProof/>
+                <w:webHidden/>
+              </w:rPr>
+              <w:fldChar w:fldCharType="end"/>
+            </w:r>
+          </w:hyperlink>
+        </w:p>
+        <w:p>
+          <w:pPr>
+            <w:pStyle w:val="TOC2"/>
+            <w:tabs>
+              <w:tab w:val="right" w:leader="dot" w:pos="9350"/>
+            </w:tabs>
+            <w:rPr>
+              <w:rFonts w:eastAsiaTheme="minorEastAsia"/>
+              <w:noProof/>
+            </w:rPr>
+          </w:pPr>
+          <w:hyperlink w:anchor="_Toc40392695" w:history="1">
+            <w:r>
+              <w:rPr>
+                <w:rStyle w:val="Hyperlink"/>
+                <w:noProof/>
+              </w:rPr>
+              <w:t>Components</w:t>
+            </w:r>
+            <w:r>
+              <w:rPr>
+                <w:noProof/>
+                <w:webHidden/>
+              </w:rPr>
+              <w:tab/>
+            </w:r>
+            <w:r>
+              <w:rPr>
+                <w:noProof/>
+                <w:webHidden/>
+              </w:rPr>
+              <w:fldChar w:fldCharType="begin"/>
+            </w:r>
+            <w:r>
+              <w:rPr>
+                <w:noProof/>
+                <w:webHidden/>
+              </w:rPr>
+              <w:instrText xml:space="preserve"> PAGEREF _Toc40392695 \h </w:instrText>
+            </w:r>
+            <w:r>
+              <w:rPr>
+                <w:noProof/>
+                <w:webHidden/>
+              </w:rPr>
+            </w:r>
+            <w:r>
+              <w:rPr>
+                <w:noProof/>
+                <w:webHidden/>
+              </w:rPr>
+              <w:fldChar w:fldCharType="separate"/>
+            </w:r>
+            <w:r>
+              <w:rPr>
+                <w:noProof/>
+                <w:webHidden/>
+              </w:rPr>
+              <w:t>12</w:t>
+            </w:r>
+            <w:r>
+              <w:rPr>
+                <w:noProof/>
+                <w:webHidden/>
+              </w:rPr>
+              <w:fldChar w:fldCharType="end"/>
+            </w:r>
+          </w:hyperlink>
+        </w:p>
+        <w:p>
+          <w:pPr>
+            <w:pStyle w:val="TOC2"/>
+            <w:tabs>
+              <w:tab w:val="right" w:leader="dot" w:pos="9350"/>
+            </w:tabs>
+            <w:rPr>
+              <w:rFonts w:eastAsiaTheme="minorEastAsia"/>
+              <w:noProof/>
+            </w:rPr>
+          </w:pPr>
+          <w:hyperlink w:anchor="_Toc40392696" w:history="1">
+            <w:r>
+              <w:rPr>
+                <w:rStyle w:val="Hyperlink"/>
+                <w:noProof/>
+              </w:rPr>
+              <w:t>Transformations</w:t>
+            </w:r>
+            <w:r>
+              <w:rPr>
+                <w:noProof/>
+                <w:webHidden/>
+              </w:rPr>
+              <w:tab/>
+            </w:r>
+            <w:r>
+              <w:rPr>
+                <w:noProof/>
+                <w:webHidden/>
+              </w:rPr>
+              <w:fldChar w:fldCharType="begin"/>
+            </w:r>
+            <w:r>
+              <w:rPr>
+                <w:noProof/>
+                <w:webHidden/>
+              </w:rPr>
+              <w:instrText xml:space="preserve"> PAGEREF _Toc40392696 \h </w:instrText>
+            </w:r>
+            <w:r>
+              <w:rPr>
+                <w:noProof/>
+                <w:webHidden/>
+              </w:rPr>
+            </w:r>
+            <w:r>
+              <w:rPr>
+                <w:noProof/>
+                <w:webHidden/>
+              </w:rPr>
+              <w:fldChar w:fldCharType="separate"/>
+            </w:r>
+            <w:r>
+              <w:rPr>
+                <w:noProof/>
+                <w:webHidden/>
+              </w:rPr>
+              <w:t>13</w:t>
+            </w:r>
+            <w:r>
+              <w:rPr>
+                <w:noProof/>
+                <w:webHidden/>
+              </w:rPr>
+              <w:fldChar w:fldCharType="end"/>
+            </w:r>
+          </w:hyperlink>
+        </w:p>
+        <w:p>
+          <w:pPr>
+            <w:pStyle w:val="TOC3"/>
+            <w:tabs>
+              <w:tab w:val="right" w:leader="dot" w:pos="9350"/>
+            </w:tabs>
+            <w:rPr>
+              <w:rFonts w:eastAsiaTheme="minorEastAsia"/>
+              <w:noProof/>
+            </w:rPr>
+          </w:pPr>
+          <w:hyperlink w:anchor="_Toc40392697" w:history="1">
+            <w:r>
+              <w:rPr>
+                <w:rStyle w:val="Hyperlink"/>
+                <w:noProof/>
+              </w:rPr>
+              <w:t>Staging</w:t>
+            </w:r>
+            <w:r>
+              <w:rPr>
+                <w:noProof/>
+                <w:webHidden/>
+              </w:rPr>
+              <w:tab/>
+            </w:r>
+            <w:r>
+              <w:rPr>
+                <w:noProof/>
+                <w:webHidden/>
+              </w:rPr>
+              <w:fldChar w:fldCharType="begin"/>
+            </w:r>
+            <w:r>
+              <w:rPr>
+                <w:noProof/>
+                <w:webHidden/>
+              </w:rPr>
+              <w:instrText xml:space="preserve"> PAGEREF _Toc40392697 \h </w:instrText>
+            </w:r>
+            <w:r>
+              <w:rPr>
+                <w:noProof/>
+                <w:webHidden/>
+              </w:rPr>
+            </w:r>
+            <w:r>
+              <w:rPr>
+                <w:noProof/>
+                <w:webHidden/>
+              </w:rPr>
+              <w:fldChar w:fldCharType="separate"/>
+            </w:r>
+            <w:r>
+              <w:rPr>
+                <w:noProof/>
+                <w:webHidden/>
+              </w:rPr>
+              <w:t>13</w:t>
+            </w:r>
+            <w:r>
+              <w:rPr>
+                <w:noProof/>
+                <w:webHidden/>
+              </w:rPr>
+              <w:fldChar w:fldCharType="end"/>
+            </w:r>
+          </w:hyperlink>
+        </w:p>
+        <w:p>
+          <w:pPr>
+            <w:pStyle w:val="TOC3"/>
+            <w:tabs>
+              <w:tab w:val="right" w:leader="dot" w:pos="9350"/>
+            </w:tabs>
+            <w:rPr>
+              <w:rFonts w:eastAsiaTheme="minorEastAsia"/>
+              <w:noProof/>
+            </w:rPr>
+          </w:pPr>
+          <w:hyperlink w:anchor="_Toc40392698" w:history="1">
+            <w:r>
+              <w:rPr>
+                <w:rStyle w:val="Hyperlink"/>
+                <w:noProof/>
+              </w:rPr>
+              <w:t>ODS - DIMS</w:t>
+            </w:r>
+            <w:r>
+              <w:rPr>
+                <w:noProof/>
+                <w:webHidden/>
+              </w:rPr>
+              <w:tab/>
+            </w:r>
+            <w:r>
+              <w:rPr>
+                <w:noProof/>
+                <w:webHidden/>
+              </w:rPr>
+              <w:fldChar w:fldCharType="begin"/>
+            </w:r>
+            <w:r>
+              <w:rPr>
+                <w:noProof/>
+                <w:webHidden/>
+              </w:rPr>
+              <w:instrText xml:space="preserve"> PAGEREF _Toc40392698 \h </w:instrText>
+            </w:r>
+            <w:r>
+              <w:rPr>
+                <w:noProof/>
+                <w:webHidden/>
+              </w:rPr>
+            </w:r>
+            <w:r>
+              <w:rPr>
+                <w:noProof/>
+                <w:webHidden/>
+              </w:rPr>
+              <w:fldChar w:fldCharType="separate"/>
+            </w:r>
+            <w:r>
+              <w:rPr>
+                <w:noProof/>
+                <w:webHidden/>
+              </w:rPr>
+              <w:t>13</w:t>
+            </w:r>
+            <w:r>
+              <w:rPr>
+                <w:noProof/>
+                <w:webHidden/>
+              </w:rPr>
+              <w:fldChar w:fldCharType="end"/>
+            </w:r>
+          </w:hyperlink>
+        </w:p>
+        <w:p>
+          <w:pPr>
+            <w:pStyle w:val="TOC2"/>
+            <w:tabs>
+              <w:tab w:val="right" w:leader="dot" w:pos="9350"/>
+            </w:tabs>
+            <w:rPr>
+              <w:rFonts w:eastAsiaTheme="minorEastAsia"/>
+              <w:noProof/>
+            </w:rPr>
+          </w:pPr>
+          <w:hyperlink w:anchor="_Toc40392699" w:history="1">
+            <w:r>
+              <w:rPr>
+                <w:rStyle w:val="Hyperlink"/>
+                <w:noProof/>
+              </w:rPr>
+              <w:t>F_Sales</w:t>
+            </w:r>
+            <w:r>
+              <w:rPr>
+                <w:noProof/>
+                <w:webHidden/>
+              </w:rPr>
+              <w:tab/>
+            </w:r>
+            <w:r>
+              <w:rPr>
+                <w:noProof/>
+                <w:webHidden/>
+              </w:rPr>
+              <w:fldChar w:fldCharType="begin"/>
+            </w:r>
+            <w:r>
+              <w:rPr>
+                <w:noProof/>
+                <w:webHidden/>
+              </w:rPr>
+              <w:instrText xml:space="preserve"> PAGEREF _Toc40392699 \h </w:instrText>
+            </w:r>
+            <w:r>
+              <w:rPr>
+                <w:noProof/>
+                <w:webHidden/>
+              </w:rPr>
+            </w:r>
+            <w:r>
+              <w:rPr>
+                <w:noProof/>
+                <w:webHidden/>
+              </w:rPr>
+              <w:fldChar w:fldCharType="separate"/>
+            </w:r>
+            <w:r>
+              <w:rPr>
+                <w:noProof/>
+                <w:webHidden/>
+              </w:rPr>
+              <w:t>14</w:t>
+            </w:r>
+            <w:r>
+              <w:rPr>
+                <w:noProof/>
+                <w:webHidden/>
+              </w:rPr>
+              <w:fldChar w:fldCharType="end"/>
+            </w:r>
+          </w:hyperlink>
+        </w:p>
+        <w:p>
+          <w:pPr>
+            <w:pStyle w:val="TOC2"/>
+            <w:tabs>
+              <w:tab w:val="right" w:leader="dot" w:pos="9350"/>
+            </w:tabs>
+            <w:rPr>
+              <w:rFonts w:eastAsiaTheme="minorEastAsia"/>
+              <w:noProof/>
+            </w:rPr>
+          </w:pPr>
+          <w:hyperlink w:anchor="_Toc40392700" w:history="1">
+            <w:r>
+              <w:rPr>
+                <w:rStyle w:val="Hyperlink"/>
+                <w:noProof/>
+              </w:rPr>
+              <w:drawing>
+                <wp:inline distT="0" distB="0" distL="0" distR="0" wp14:anchorId="4F35AC5F" wp14:editId="59228F47">
+                  <wp:extent cx="5534797" cy="1895740"/>
+                  <wp:effectExtent l="0" t="0" r="0" b="9525"/>
+                  <wp:docPr id="19" name="Picture 19"/>
+                  <wp:cNvGraphicFramePr>
+                    <a:graphicFrameLocks xmlns:a="http://schemas.openxmlformats.org/drawingml/2006/main" noChangeAspect="1"/>
+                  </wp:cNvGraphicFramePr>
+                  <a:graphic xmlns:a="http://schemas.openxmlformats.org/drawingml/2006/main">
+                    <a:graphicData uri="http://schemas.openxmlformats.org/drawingml/2006/picture">
+                      <pic:pic xmlns:pic="http://schemas.openxmlformats.org/drawingml/2006/picture">
+                        <pic:nvPicPr>
+                          <pic:cNvPr id="1" name=""/>
+                          <pic:cNvPicPr/>
+                        </pic:nvPicPr>
+                        <pic:blipFill>
+                          <a:blip r:embed="rId10"/>
+                          <a:stretch>
+                            <a:fillRect/>
+                          </a:stretch>
+                        </pic:blipFill>
+                        <pic:spPr>
+                          <a:xfrm>
+                            <a:off x="0" y="0"/>
+                            <a:ext cx="5534797" cy="1895740"/>
+                          </a:xfrm>
+                          <a:prstGeom prst="rect">
+                            <a:avLst/>
+                          </a:prstGeom>
+                        </pic:spPr>
+                      </pic:pic>
+                    </a:graphicData>
+                  </a:graphic>
+                </wp:inline>
+              </w:drawing>
+            </w:r>
+            <w:r>
+              <w:rPr>
+                <w:noProof/>
+                <w:webHidden/>
+              </w:rPr>
+              <w:tab/>
+            </w:r>
+            <w:r>
+              <w:rPr>
+                <w:noProof/>
+                <w:webHidden/>
+              </w:rPr>
+              <w:fldChar w:fldCharType="begin"/>
+            </w:r>
+            <w:r>
+              <w:rPr>
+                <w:noProof/>
+                <w:webHidden/>
+              </w:rPr>
+              <w:instrText xml:space="preserve"> PAGEREF _Toc40392700 \h </w:instrText>
+            </w:r>
+            <w:r>
+              <w:rPr>
+                <w:noProof/>
+                <w:webHidden/>
+              </w:rPr>
+            </w:r>
+            <w:r>
+              <w:rPr>
+                <w:noProof/>
+                <w:webHidden/>
+              </w:rPr>
+              <w:fldChar w:fldCharType="separate"/>
+            </w:r>
+            <w:r>
+              <w:rPr>
+                <w:noProof/>
+                <w:webHidden/>
+              </w:rPr>
+              <w:t>14</w:t>
+            </w:r>
+            <w:r>
+              <w:rPr>
+                <w:noProof/>
+                <w:webHidden/>
+              </w:rPr>
+              <w:fldChar w:fldCharType="end"/>
+            </w:r>
+          </w:hyperlink>
+        </w:p>
+        <w:p>
+          <w:pPr>
+            <w:pStyle w:val="TOC2"/>
+            <w:tabs>
+              <w:tab w:val="right" w:leader="dot" w:pos="9350"/>
+            </w:tabs>
+            <w:rPr>
+              <w:rFonts w:eastAsiaTheme="minorEastAsia"/>
+              <w:noProof/>
+            </w:rPr>
+          </w:pPr>
+          <w:hyperlink w:anchor="_Toc40392701" w:history="1">
+            <w:r>
+              <w:rPr>
+                <w:rStyle w:val="Hyperlink"/>
+                <w:noProof/>
+              </w:rPr>
+              <w:t>Jobs</w:t>
+            </w:r>
+            <w:r>
+              <w:rPr>
+                <w:noProof/>
+                <w:webHidden/>
+              </w:rPr>
+              <w:tab/>
+            </w:r>
+            <w:r>
+              <w:rPr>
+                <w:noProof/>
+                <w:webHidden/>
+              </w:rPr>
+              <w:fldChar w:fldCharType="begin"/>
+            </w:r>
+            <w:r>
+              <w:rPr>
+                <w:noProof/>
+                <w:webHidden/>
+              </w:rPr>
+              <w:instrText xml:space="preserve"> PAGEREF _Toc40392701 \h </w:instrText>
+            </w:r>
+            <w:r>
+              <w:rPr>
+                <w:noProof/>
+                <w:webHidden/>
+              </w:rPr>
+            </w:r>
+            <w:r>
+              <w:rPr>
+                <w:noProof/>
+                <w:webHidden/>
+              </w:rPr>
+              <w:fldChar w:fldCharType="separate"/>
+            </w:r>
+            <w:r>
+              <w:rPr>
+                <w:noProof/>
+                <w:webHidden/>
+              </w:rPr>
+              <w:t>14</w:t>
+            </w:r>
+            <w:r>
+              <w:rPr>
+                <w:noProof/>
+                <w:webHidden/>
+              </w:rPr>
+              <w:fldChar w:fldCharType="end"/>
+            </w:r>
+          </w:hyperlink>
+        </w:p>
+        <w:p>
+          <w:pPr>
+            <w:pStyle w:val="TOC2"/>
+            <w:tabs>
+              <w:tab w:val="right" w:leader="dot" w:pos="9350"/>
+            </w:tabs>
+            <w:rPr>
+              <w:rFonts w:eastAsiaTheme="minorEastAsia"/>
+              <w:noProof/>
+            </w:rPr>
+          </w:pPr>
+          <w:hyperlink w:anchor="_Toc40392702" w:history="1">
+            <w:r>
+              <w:rPr>
+                <w:rStyle w:val="Hyperlink"/>
+                <w:noProof/>
+              </w:rPr>
+              <w:t>WVC_Master_Data_Load</w:t>
+            </w:r>
+            <w:r>
+              <w:rPr>
+                <w:noProof/>
+                <w:webHidden/>
+              </w:rPr>
+              <w:tab/>
+            </w:r>
+            <w:r>
+              <w:rPr>
+                <w:noProof/>
+                <w:webHidden/>
+              </w:rPr>
+              <w:fldChar w:fldCharType="begin"/>
+            </w:r>
+            <w:r>
+              <w:rPr>
+                <w:noProof/>
+                <w:webHidden/>
+              </w:rPr>
+              <w:instrText xml:space="preserve"> PAGEREF _Toc40392702 \h </w:instrText>
+            </w:r>
+            <w:r>
+              <w:rPr>
+                <w:noProof/>
+                <w:webHidden/>
+              </w:rPr>
+            </w:r>
+            <w:r>
+              <w:rPr>
+                <w:noProof/>
+                <w:webHidden/>
+              </w:rPr>
+              <w:fldChar w:fldCharType="separate"/>
+            </w:r>
+            <w:r>
+              <w:rPr>
+                <w:noProof/>
+                <w:webHidden/>
+              </w:rPr>
+              <w:t>14</w:t>
             </w:r>
             <w:r>
               <w:rPr>
@@ -758,13 +2173,13 @@
               <w:noProof/>
             </w:rPr>
           </w:pPr>
-          <w:hyperlink w:anchor="_Toc40385228" w:history="1">
+          <w:hyperlink w:anchor="_Toc40392703" w:history="1">
             <w:r>
               <w:rPr>
                 <w:rStyle w:val="Hyperlink"/>
                 <w:noProof/>
               </w:rPr>
-              <w:t>ETL</w:t>
+              <w:t>Reports and Dashboard</w:t>
             </w:r>
             <w:r>
               <w:rPr>
@@ -785,7 +2200,7 @@
                 <w:noProof/>
                 <w:webHidden/>
               </w:rPr>
-              <w:instrText xml:space="preserve"> PAGEREF _Toc40385228 \h </w:instrText>
+              <w:instrText xml:space="preserve"> PAGEREF _Toc40392703 \h </w:instrText>
             </w:r>
             <w:r>
               <w:rPr>
@@ -805,145 +2220,7 @@
                 <w:noProof/>
                 <w:webHidden/>
               </w:rPr>
-              <w:t>4</w:t>
-            </w:r>
-            <w:r>
-              <w:rPr>
-                <w:noProof/>
-                <w:webHidden/>
-              </w:rPr>
-              <w:fldChar w:fldCharType="end"/>
-            </w:r>
-          </w:hyperlink>
-        </w:p>
-        <w:p>
-          <w:pPr>
-            <w:pStyle w:val="TOC1"/>
-            <w:tabs>
-              <w:tab w:val="right" w:leader="dot" w:pos="9350"/>
-            </w:tabs>
-            <w:rPr>
-              <w:rFonts w:eastAsiaTheme="minorEastAsia"/>
-              <w:noProof/>
-            </w:rPr>
-          </w:pPr>
-          <w:hyperlink w:anchor="_Toc40385229" w:history="1">
-            <w:r>
-              <w:rPr>
-                <w:rStyle w:val="Hyperlink"/>
-                <w:noProof/>
-              </w:rPr>
-              <w:t>Reporting and Analysis</w:t>
-            </w:r>
-            <w:r>
-              <w:rPr>
-                <w:noProof/>
-                <w:webHidden/>
-              </w:rPr>
-              <w:tab/>
-            </w:r>
-            <w:r>
-              <w:rPr>
-                <w:noProof/>
-                <w:webHidden/>
-              </w:rPr>
-              <w:fldChar w:fldCharType="begin"/>
-            </w:r>
-            <w:r>
-              <w:rPr>
-                <w:noProof/>
-                <w:webHidden/>
-              </w:rPr>
-              <w:instrText xml:space="preserve"> PAGEREF _Toc40385229 \h </w:instrText>
-            </w:r>
-            <w:r>
-              <w:rPr>
-                <w:noProof/>
-                <w:webHidden/>
-              </w:rPr>
-            </w:r>
-            <w:r>
-              <w:rPr>
-                <w:noProof/>
-                <w:webHidden/>
-              </w:rPr>
-              <w:fldChar w:fldCharType="separate"/>
-            </w:r>
-            <w:r>
-              <w:rPr>
-                <w:noProof/>
-                <w:webHidden/>
-              </w:rPr>
-              <w:t>4</w:t>
-            </w:r>
-            <w:r>
-              <w:rPr>
-                <w:noProof/>
-                <w:webHidden/>
-              </w:rPr>
-              <w:fldChar w:fldCharType="end"/>
-            </w:r>
-          </w:hyperlink>
-        </w:p>
-        <w:p>
-          <w:pPr>
-            <w:pStyle w:val="TOC1"/>
-            <w:tabs>
-              <w:tab w:val="right" w:leader="dot" w:pos="9350"/>
-            </w:tabs>
-            <w:rPr>
-              <w:rFonts w:eastAsiaTheme="minorEastAsia"/>
-              <w:noProof/>
-            </w:rPr>
-          </w:pPr>
-          <w:hyperlink w:anchor="_Toc40385230" w:history="1">
-            <w:r>
-              <w:rPr>
-                <w:rStyle w:val="Hyperlink"/>
-                <w:noProof/>
-              </w:rPr>
-              <w:t>Database Structure</w:t>
-            </w:r>
-            <w:r>
-              <w:rPr>
-                <w:noProof/>
-                <w:webHidden/>
-              </w:rPr>
-              <w:tab/>
-            </w:r>
-            <w:r>
-              <w:rPr>
-                <w:noProof/>
-                <w:webHidden/>
-              </w:rPr>
-              <w:fldChar w:fldCharType="begin"/>
-            </w:r>
-            <w:r>
-              <w:rPr>
-                <w:noProof/>
-                <w:webHidden/>
-              </w:rPr>
-              <w:instrText xml:space="preserve"> PAGEREF _Toc40385230 \h </w:instrText>
-            </w:r>
-            <w:r>
-              <w:rPr>
-                <w:noProof/>
-                <w:webHidden/>
-              </w:rPr>
-            </w:r>
-            <w:r>
-              <w:rPr>
-                <w:noProof/>
-                <w:webHidden/>
-              </w:rPr>
-              <w:fldChar w:fldCharType="separate"/>
-            </w:r>
-            <w:r>
-              <w:rPr>
-                <w:noProof/>
-                <w:webHidden/>
-              </w:rPr>
-              <w:t>5</w:t>
+              <w:t>15</w:t>
             </w:r>
             <w:r>
               <w:rPr>
@@ -965,13 +2242,14 @@
               <w:noProof/>
             </w:rPr>
           </w:pPr>
-          <w:hyperlink w:anchor="_Toc40385231" w:history="1">
+          <w:hyperlink w:anchor="_Toc40392704" w:history="1">
             <w:r>
               <w:rPr>
                 <w:rStyle w:val="Hyperlink"/>
-                <w:noProof/>
-              </w:rPr>
-              <w:t>Source Data</w:t>
+                <w:rFonts w:eastAsia="Times New Roman"/>
+                <w:noProof/>
+              </w:rPr>
+              <w:t>Reports List</w:t>
             </w:r>
             <w:r>
               <w:rPr>
@@ -992,7 +2270,7 @@
                 <w:noProof/>
                 <w:webHidden/>
               </w:rPr>
-              <w:instrText xml:space="preserve"> PAGEREF _Toc40385231 \h </w:instrText>
+              <w:instrText xml:space="preserve"> PAGEREF _Toc40392704 \h </w:instrText>
             </w:r>
             <w:r>
               <w:rPr>
@@ -1012,7 +2290,7 @@
                 <w:noProof/>
                 <w:webHidden/>
               </w:rPr>
-              <w:t>5</w:t>
+              <w:t>15</w:t>
             </w:r>
             <w:r>
               <w:rPr>
@@ -1034,566 +2312,14 @@
               <w:noProof/>
             </w:rPr>
           </w:pPr>
-          <w:hyperlink w:anchor="_Toc40385232" w:history="1">
-            <w:r>
-              <w:rPr>
-                <w:rStyle w:val="Hyperlink"/>
-                <w:noProof/>
-              </w:rPr>
-              <w:t>Data Analysis and Profiling</w:t>
-            </w:r>
-            <w:r>
-              <w:rPr>
-                <w:noProof/>
-                <w:webHidden/>
-              </w:rPr>
-              <w:tab/>
-            </w:r>
-            <w:r>
-              <w:rPr>
-                <w:noProof/>
-                <w:webHidden/>
-              </w:rPr>
-              <w:fldChar w:fldCharType="begin"/>
-            </w:r>
-            <w:r>
-              <w:rPr>
-                <w:noProof/>
-                <w:webHidden/>
-              </w:rPr>
-              <w:instrText xml:space="preserve"> PAGEREF _Toc40385232 \h </w:instrText>
-            </w:r>
-            <w:r>
-              <w:rPr>
-                <w:noProof/>
-                <w:webHidden/>
-              </w:rPr>
-            </w:r>
-            <w:r>
-              <w:rPr>
-                <w:noProof/>
-                <w:webHidden/>
-              </w:rPr>
-              <w:fldChar w:fldCharType="separate"/>
-            </w:r>
-            <w:r>
-              <w:rPr>
-                <w:noProof/>
-                <w:webHidden/>
-              </w:rPr>
-              <w:t>5</w:t>
-            </w:r>
-            <w:r>
-              <w:rPr>
-                <w:noProof/>
-                <w:webHidden/>
-              </w:rPr>
-              <w:fldChar w:fldCharType="end"/>
-            </w:r>
-          </w:hyperlink>
-        </w:p>
-        <w:p>
-          <w:pPr>
-            <w:pStyle w:val="TOC2"/>
-            <w:tabs>
-              <w:tab w:val="right" w:leader="dot" w:pos="9350"/>
-            </w:tabs>
-            <w:rPr>
-              <w:rFonts w:eastAsiaTheme="minorEastAsia"/>
-              <w:noProof/>
-            </w:rPr>
-          </w:pPr>
-          <w:hyperlink w:anchor="_Toc40385233" w:history="1">
-            <w:r>
-              <w:rPr>
-                <w:rStyle w:val="Hyperlink"/>
-                <w:noProof/>
-              </w:rPr>
-              <w:t>Data Model Diagram</w:t>
-            </w:r>
-            <w:r>
-              <w:rPr>
-                <w:noProof/>
-                <w:webHidden/>
-              </w:rPr>
-              <w:tab/>
-            </w:r>
-            <w:r>
-              <w:rPr>
-                <w:noProof/>
-                <w:webHidden/>
-              </w:rPr>
-              <w:fldChar w:fldCharType="begin"/>
-            </w:r>
-            <w:r>
-              <w:rPr>
-                <w:noProof/>
-                <w:webHidden/>
-              </w:rPr>
-              <w:instrText xml:space="preserve"> PAGEREF _Toc40385233 \h </w:instrText>
-            </w:r>
-            <w:r>
-              <w:rPr>
-                <w:noProof/>
-                <w:webHidden/>
-              </w:rPr>
-            </w:r>
-            <w:r>
-              <w:rPr>
-                <w:noProof/>
-                <w:webHidden/>
-              </w:rPr>
-              <w:fldChar w:fldCharType="separate"/>
-            </w:r>
-            <w:r>
-              <w:rPr>
-                <w:noProof/>
-                <w:webHidden/>
-              </w:rPr>
-              <w:t>5</w:t>
-            </w:r>
-            <w:r>
-              <w:rPr>
-                <w:noProof/>
-                <w:webHidden/>
-              </w:rPr>
-              <w:fldChar w:fldCharType="end"/>
-            </w:r>
-          </w:hyperlink>
-        </w:p>
-        <w:p>
-          <w:pPr>
-            <w:pStyle w:val="TOC2"/>
-            <w:tabs>
-              <w:tab w:val="right" w:leader="dot" w:pos="9350"/>
-            </w:tabs>
-            <w:rPr>
-              <w:rFonts w:eastAsiaTheme="minorEastAsia"/>
-              <w:noProof/>
-            </w:rPr>
-          </w:pPr>
-          <w:hyperlink w:anchor="_Toc40385234" w:history="1">
-            <w:r>
-              <w:rPr>
-                <w:rStyle w:val="Hyperlink"/>
-                <w:noProof/>
-              </w:rPr>
-              <w:t>SQL Scripts</w:t>
-            </w:r>
-            <w:r>
-              <w:rPr>
-                <w:noProof/>
-                <w:webHidden/>
-              </w:rPr>
-              <w:tab/>
-            </w:r>
-            <w:r>
-              <w:rPr>
-                <w:noProof/>
-                <w:webHidden/>
-              </w:rPr>
-              <w:fldChar w:fldCharType="begin"/>
-            </w:r>
-            <w:r>
-              <w:rPr>
-                <w:noProof/>
-                <w:webHidden/>
-              </w:rPr>
-              <w:instrText xml:space="preserve"> PAGEREF _Toc40385234 \h </w:instrText>
-            </w:r>
-            <w:r>
-              <w:rPr>
-                <w:noProof/>
-                <w:webHidden/>
-              </w:rPr>
-            </w:r>
-            <w:r>
-              <w:rPr>
-                <w:noProof/>
-                <w:webHidden/>
-              </w:rPr>
-              <w:fldChar w:fldCharType="separate"/>
-            </w:r>
-            <w:r>
-              <w:rPr>
-                <w:noProof/>
-                <w:webHidden/>
-              </w:rPr>
-              <w:t>5</w:t>
-            </w:r>
-            <w:r>
-              <w:rPr>
-                <w:noProof/>
-                <w:webHidden/>
-              </w:rPr>
-              <w:fldChar w:fldCharType="end"/>
-            </w:r>
-          </w:hyperlink>
-        </w:p>
-        <w:p>
-          <w:pPr>
-            <w:pStyle w:val="TOC1"/>
-            <w:tabs>
-              <w:tab w:val="right" w:leader="dot" w:pos="9350"/>
-            </w:tabs>
-            <w:rPr>
-              <w:rFonts w:eastAsiaTheme="minorEastAsia"/>
-              <w:noProof/>
-            </w:rPr>
-          </w:pPr>
-          <w:hyperlink w:anchor="_Toc40385235" w:history="1">
-            <w:r>
-              <w:rPr>
-                <w:rStyle w:val="Hyperlink"/>
-                <w:noProof/>
-              </w:rPr>
-              <w:t>ETL Processes</w:t>
-            </w:r>
-            <w:r>
-              <w:rPr>
-                <w:noProof/>
-                <w:webHidden/>
-              </w:rPr>
-              <w:tab/>
-            </w:r>
-            <w:r>
-              <w:rPr>
-                <w:noProof/>
-                <w:webHidden/>
-              </w:rPr>
-              <w:fldChar w:fldCharType="begin"/>
-            </w:r>
-            <w:r>
-              <w:rPr>
-                <w:noProof/>
-                <w:webHidden/>
-              </w:rPr>
-              <w:instrText xml:space="preserve"> PAGEREF _Toc40385235 \h </w:instrText>
-            </w:r>
-            <w:r>
-              <w:rPr>
-                <w:noProof/>
-                <w:webHidden/>
-              </w:rPr>
-            </w:r>
-            <w:r>
-              <w:rPr>
-                <w:noProof/>
-                <w:webHidden/>
-              </w:rPr>
-              <w:fldChar w:fldCharType="separate"/>
-            </w:r>
-            <w:r>
-              <w:rPr>
-                <w:noProof/>
-                <w:webHidden/>
-              </w:rPr>
-              <w:t>5</w:t>
-            </w:r>
-            <w:r>
-              <w:rPr>
-                <w:noProof/>
-                <w:webHidden/>
-              </w:rPr>
-              <w:fldChar w:fldCharType="end"/>
-            </w:r>
-          </w:hyperlink>
-        </w:p>
-        <w:p>
-          <w:pPr>
-            <w:pStyle w:val="TOC2"/>
-            <w:tabs>
-              <w:tab w:val="right" w:leader="dot" w:pos="9350"/>
-            </w:tabs>
-            <w:rPr>
-              <w:rFonts w:eastAsiaTheme="minorEastAsia"/>
-              <w:noProof/>
-            </w:rPr>
-          </w:pPr>
-          <w:hyperlink w:anchor="_Toc40385236" w:history="1">
-            <w:r>
-              <w:rPr>
-                <w:rStyle w:val="Hyperlink"/>
-                <w:noProof/>
-              </w:rPr>
-              <w:t>Components</w:t>
-            </w:r>
-            <w:r>
-              <w:rPr>
-                <w:noProof/>
-                <w:webHidden/>
-              </w:rPr>
-              <w:tab/>
-            </w:r>
-            <w:r>
-              <w:rPr>
-                <w:noProof/>
-                <w:webHidden/>
-              </w:rPr>
-              <w:fldChar w:fldCharType="begin"/>
-            </w:r>
-            <w:r>
-              <w:rPr>
-                <w:noProof/>
-                <w:webHidden/>
-              </w:rPr>
-              <w:instrText xml:space="preserve"> PAGEREF _Toc40385236 \h </w:instrText>
-            </w:r>
-            <w:r>
-              <w:rPr>
-                <w:noProof/>
-                <w:webHidden/>
-              </w:rPr>
-            </w:r>
-            <w:r>
-              <w:rPr>
-                <w:noProof/>
-                <w:webHidden/>
-              </w:rPr>
-              <w:fldChar w:fldCharType="separate"/>
-            </w:r>
-            <w:r>
-              <w:rPr>
-                <w:noProof/>
-                <w:webHidden/>
-              </w:rPr>
-              <w:t>5</w:t>
-            </w:r>
-            <w:r>
-              <w:rPr>
-                <w:noProof/>
-                <w:webHidden/>
-              </w:rPr>
-              <w:fldChar w:fldCharType="end"/>
-            </w:r>
-          </w:hyperlink>
-        </w:p>
-        <w:p>
-          <w:pPr>
-            <w:pStyle w:val="TOC2"/>
-            <w:tabs>
-              <w:tab w:val="right" w:leader="dot" w:pos="9350"/>
-            </w:tabs>
-            <w:rPr>
-              <w:rFonts w:eastAsiaTheme="minorEastAsia"/>
-              <w:noProof/>
-            </w:rPr>
-          </w:pPr>
-          <w:hyperlink w:anchor="_Toc40385237" w:history="1">
-            <w:r>
-              <w:rPr>
-                <w:rStyle w:val="Hyperlink"/>
-                <w:noProof/>
-              </w:rPr>
-              <w:t>Transformations</w:t>
-            </w:r>
-            <w:r>
-              <w:rPr>
-                <w:noProof/>
-                <w:webHidden/>
-              </w:rPr>
-              <w:tab/>
-            </w:r>
-            <w:r>
-              <w:rPr>
-                <w:noProof/>
-                <w:webHidden/>
-              </w:rPr>
-              <w:fldChar w:fldCharType="begin"/>
-            </w:r>
-            <w:r>
-              <w:rPr>
-                <w:noProof/>
-                <w:webHidden/>
-              </w:rPr>
-              <w:instrText xml:space="preserve"> PAGEREF _Toc40385237 \h </w:instrText>
-            </w:r>
-            <w:r>
-              <w:rPr>
-                <w:noProof/>
-                <w:webHidden/>
-              </w:rPr>
-            </w:r>
-            <w:r>
-              <w:rPr>
-                <w:noProof/>
-                <w:webHidden/>
-              </w:rPr>
-              <w:fldChar w:fldCharType="separate"/>
-            </w:r>
-            <w:r>
-              <w:rPr>
-                <w:noProof/>
-                <w:webHidden/>
-              </w:rPr>
-              <w:t>5</w:t>
-            </w:r>
-            <w:r>
-              <w:rPr>
-                <w:noProof/>
-                <w:webHidden/>
-              </w:rPr>
-              <w:fldChar w:fldCharType="end"/>
-            </w:r>
-          </w:hyperlink>
-        </w:p>
-        <w:p>
-          <w:pPr>
-            <w:pStyle w:val="TOC2"/>
-            <w:tabs>
-              <w:tab w:val="right" w:leader="dot" w:pos="9350"/>
-            </w:tabs>
-            <w:rPr>
-              <w:rFonts w:eastAsiaTheme="minorEastAsia"/>
-              <w:noProof/>
-            </w:rPr>
-          </w:pPr>
-          <w:hyperlink w:anchor="_Toc40385238" w:history="1">
-            <w:r>
-              <w:rPr>
-                <w:rStyle w:val="Hyperlink"/>
-                <w:noProof/>
-              </w:rPr>
-              <w:t>Jobs</w:t>
-            </w:r>
-            <w:r>
-              <w:rPr>
-                <w:noProof/>
-                <w:webHidden/>
-              </w:rPr>
-              <w:tab/>
-            </w:r>
-            <w:r>
-              <w:rPr>
-                <w:noProof/>
-                <w:webHidden/>
-              </w:rPr>
-              <w:fldChar w:fldCharType="begin"/>
-            </w:r>
-            <w:r>
-              <w:rPr>
-                <w:noProof/>
-                <w:webHidden/>
-              </w:rPr>
-              <w:instrText xml:space="preserve"> PAGEREF _Toc40385238 \h </w:instrText>
-            </w:r>
-            <w:r>
-              <w:rPr>
-                <w:noProof/>
-                <w:webHidden/>
-              </w:rPr>
-            </w:r>
-            <w:r>
-              <w:rPr>
-                <w:noProof/>
-                <w:webHidden/>
-              </w:rPr>
-              <w:fldChar w:fldCharType="separate"/>
-            </w:r>
-            <w:r>
-              <w:rPr>
-                <w:noProof/>
-                <w:webHidden/>
-              </w:rPr>
-              <w:t>5</w:t>
-            </w:r>
-            <w:r>
-              <w:rPr>
-                <w:noProof/>
-                <w:webHidden/>
-              </w:rPr>
-              <w:fldChar w:fldCharType="end"/>
-            </w:r>
-          </w:hyperlink>
-        </w:p>
-        <w:p>
-          <w:pPr>
-            <w:pStyle w:val="TOC1"/>
-            <w:tabs>
-              <w:tab w:val="right" w:leader="dot" w:pos="9350"/>
-            </w:tabs>
-            <w:rPr>
-              <w:rFonts w:eastAsiaTheme="minorEastAsia"/>
-              <w:noProof/>
-            </w:rPr>
-          </w:pPr>
-          <w:hyperlink w:anchor="_Toc40385239" w:history="1">
-            <w:r>
-              <w:rPr>
-                <w:rStyle w:val="Hyperlink"/>
-                <w:noProof/>
-              </w:rPr>
-              <w:t>Reports and Dashboard</w:t>
-            </w:r>
-            <w:r>
-              <w:rPr>
-                <w:noProof/>
-                <w:webHidden/>
-              </w:rPr>
-              <w:tab/>
-            </w:r>
-            <w:r>
-              <w:rPr>
-                <w:noProof/>
-                <w:webHidden/>
-              </w:rPr>
-              <w:fldChar w:fldCharType="begin"/>
-            </w:r>
-            <w:r>
-              <w:rPr>
-                <w:noProof/>
-                <w:webHidden/>
-              </w:rPr>
-              <w:instrText xml:space="preserve"> PAGEREF _Toc40385239 \h </w:instrText>
-            </w:r>
-            <w:r>
-              <w:rPr>
-                <w:noProof/>
-                <w:webHidden/>
-              </w:rPr>
-            </w:r>
-            <w:r>
-              <w:rPr>
-                <w:noProof/>
-                <w:webHidden/>
-              </w:rPr>
-              <w:fldChar w:fldCharType="separate"/>
-            </w:r>
-            <w:r>
-              <w:rPr>
-                <w:noProof/>
-                <w:webHidden/>
-              </w:rPr>
-              <w:t>5</w:t>
-            </w:r>
-            <w:r>
-              <w:rPr>
-                <w:noProof/>
-                <w:webHidden/>
-              </w:rPr>
-              <w:fldChar w:fldCharType="end"/>
-            </w:r>
-          </w:hyperlink>
-        </w:p>
-        <w:p>
-          <w:pPr>
-            <w:pStyle w:val="TOC2"/>
-            <w:tabs>
-              <w:tab w:val="right" w:leader="dot" w:pos="9350"/>
-            </w:tabs>
-            <w:rPr>
-              <w:rFonts w:eastAsiaTheme="minorEastAsia"/>
-              <w:noProof/>
-            </w:rPr>
-          </w:pPr>
-          <w:hyperlink w:anchor="_Toc40385240" w:history="1">
+          <w:hyperlink w:anchor="_Toc40392705" w:history="1">
             <w:r>
               <w:rPr>
                 <w:rStyle w:val="Hyperlink"/>
                 <w:rFonts w:eastAsia="Times New Roman"/>
                 <w:noProof/>
               </w:rPr>
-              <w:t>Reports List</w:t>
+              <w:t>Dashboard</w:t>
             </w:r>
             <w:r>
               <w:rPr>
@@ -1614,7 +2340,7 @@
                 <w:noProof/>
                 <w:webHidden/>
               </w:rPr>
-              <w:instrText xml:space="preserve"> PAGEREF _Toc40385240 \h </w:instrText>
+              <w:instrText xml:space="preserve"> PAGEREF _Toc40392705 \h </w:instrText>
             </w:r>
             <w:r>
               <w:rPr>
@@ -1634,77 +2360,7 @@
                 <w:noProof/>
                 <w:webHidden/>
               </w:rPr>
-              <w:t>5</w:t>
-            </w:r>
-            <w:r>
-              <w:rPr>
-                <w:noProof/>
-                <w:webHidden/>
-              </w:rPr>
-              <w:fldChar w:fldCharType="end"/>
-            </w:r>
-          </w:hyperlink>
-        </w:p>
-        <w:p>
-          <w:pPr>
-            <w:pStyle w:val="TOC2"/>
-            <w:tabs>
-              <w:tab w:val="right" w:leader="dot" w:pos="9350"/>
-            </w:tabs>
-            <w:rPr>
-              <w:rFonts w:eastAsiaTheme="minorEastAsia"/>
-              <w:noProof/>
-            </w:rPr>
-          </w:pPr>
-          <w:hyperlink w:anchor="_Toc40385241" w:history="1">
-            <w:r>
-              <w:rPr>
-                <w:rStyle w:val="Hyperlink"/>
-                <w:rFonts w:eastAsia="Times New Roman"/>
-                <w:noProof/>
-              </w:rPr>
-              <w:t>Dashboard</w:t>
-            </w:r>
-            <w:r>
-              <w:rPr>
-                <w:noProof/>
-                <w:webHidden/>
-              </w:rPr>
-              <w:tab/>
-            </w:r>
-            <w:r>
-              <w:rPr>
-                <w:noProof/>
-                <w:webHidden/>
-              </w:rPr>
-              <w:fldChar w:fldCharType="begin"/>
-            </w:r>
-            <w:r>
-              <w:rPr>
-                <w:noProof/>
-                <w:webHidden/>
-              </w:rPr>
-              <w:instrText xml:space="preserve"> PAGEREF _Toc40385241 \h </w:instrText>
-            </w:r>
-            <w:r>
-              <w:rPr>
-                <w:noProof/>
-                <w:webHidden/>
-              </w:rPr>
-            </w:r>
-            <w:r>
-              <w:rPr>
-                <w:noProof/>
-                <w:webHidden/>
-              </w:rPr>
-              <w:fldChar w:fldCharType="separate"/>
-            </w:r>
-            <w:r>
-              <w:rPr>
-                <w:noProof/>
-                <w:webHidden/>
-              </w:rPr>
-              <w:t>5</w:t>
+              <w:t>15</w:t>
             </w:r>
             <w:r>
               <w:rPr>
@@ -1757,7 +2413,7 @@
           <w:rFonts w:eastAsia="Times New Roman"/>
         </w:rPr>
       </w:pPr>
-      <w:bookmarkStart w:id="0" w:name="_Toc40385221"/>
+      <w:bookmarkStart w:id="0" w:name="_Toc40392676"/>
       <w:r>
         <w:rPr>
           <w:rFonts w:eastAsia="Times New Roman"/>
@@ -1772,7 +2428,7 @@
       <w:pPr>
         <w:pStyle w:val="Heading2"/>
       </w:pPr>
-      <w:bookmarkStart w:id="1" w:name="_Toc40385222"/>
+      <w:bookmarkStart w:id="1" w:name="_Toc40392677"/>
       <w:r>
         <w:t>Overview</w:t>
       </w:r>
@@ -1798,19 +2454,8 @@
           <w:sz w:val="20"/>
           <w:szCs w:val="20"/>
         </w:rPr>
-        <w:t xml:space="preserve">One of the biggest European company focused on e-commerce would like to better understand </w:t>
-      </w:r>
-      <w:proofErr w:type="gramStart"/>
-      <w:r>
-        <w:rPr>
-          <w:rFonts w:asciiTheme="majorHAnsi" w:hAnsiTheme="majorHAnsi" w:cstheme="majorHAnsi"/>
-          <w:color w:val="000000"/>
-          <w:sz w:val="20"/>
-          <w:szCs w:val="20"/>
-        </w:rPr>
-        <w:t>their</w:t>
-      </w:r>
-      <w:proofErr w:type="gramEnd"/>
+        <w:t>One of the biggest European company focused on e-commerce would like to better understand their</w:t>
+      </w:r>
     </w:p>
     <w:p>
       <w:pPr>
@@ -1924,7 +2569,7 @@
       <w:pPr>
         <w:pStyle w:val="Heading2"/>
       </w:pPr>
-      <w:bookmarkStart w:id="2" w:name="_Toc40385224"/>
+      <w:bookmarkStart w:id="2" w:name="_Toc40392678"/>
       <w:r>
         <w:t>Main Tasks</w:t>
       </w:r>
@@ -1973,27 +2618,7 @@
           <w:sz w:val="20"/>
           <w:szCs w:val="20"/>
         </w:rPr>
-        <w:t xml:space="preserve">1) The dataset should be loaded on a </w:t>
-      </w:r>
-      <w:proofErr w:type="gramStart"/>
-      <w:r>
-        <w:rPr>
-          <w:rFonts w:ascii="GillSansMT" w:hAnsi="GillSansMT" w:cs="GillSansMT"/>
-          <w:color w:val="000000"/>
-          <w:sz w:val="20"/>
-          <w:szCs w:val="20"/>
-        </w:rPr>
-        <w:t>RDBMS,</w:t>
-      </w:r>
-      <w:proofErr w:type="gramEnd"/>
-      <w:r>
-        <w:rPr>
-          <w:rFonts w:ascii="GillSansMT" w:hAnsi="GillSansMT" w:cs="GillSansMT"/>
-          <w:color w:val="000000"/>
-          <w:sz w:val="20"/>
-          <w:szCs w:val="20"/>
-        </w:rPr>
-        <w:t xml:space="preserve"> you can use free versions available like MySQL.</w:t>
+        <w:t>1) The dataset should be loaded on a RDBMS, you can use free versions available like MySQL.</w:t>
       </w:r>
     </w:p>
     <w:p>
@@ -2269,19 +2894,8 @@
           <w:sz w:val="20"/>
           <w:szCs w:val="20"/>
         </w:rPr>
-        <w:t xml:space="preserve">need to start ETLs one by one. It must be considered in this job the possibility to perform a full </w:t>
-      </w:r>
-      <w:proofErr w:type="spellStart"/>
-      <w:r>
-        <w:rPr>
-          <w:rFonts w:ascii="GillSansMT" w:hAnsi="GillSansMT" w:cs="GillSansMT"/>
-          <w:color w:val="000000"/>
-          <w:sz w:val="20"/>
-          <w:szCs w:val="20"/>
-        </w:rPr>
-        <w:t>dataload</w:t>
-      </w:r>
-      <w:proofErr w:type="spellEnd"/>
+        <w:t>need to start ETLs one by one. It must be considered in this job the possibility to perform a full dataload</w:t>
+      </w:r>
     </w:p>
     <w:p>
       <w:pPr>
@@ -2592,27 +3206,7 @@
           <w:sz w:val="20"/>
           <w:szCs w:val="20"/>
         </w:rPr>
-        <w:t xml:space="preserve">products or </w:t>
-      </w:r>
-      <w:proofErr w:type="gramStart"/>
-      <w:r>
-        <w:rPr>
-          <w:rFonts w:ascii="GillSansMT" w:hAnsi="GillSansMT" w:cs="GillSansMT"/>
-          <w:color w:val="000000"/>
-          <w:sz w:val="20"/>
-          <w:szCs w:val="20"/>
-        </w:rPr>
-        <w:t>they’re</w:t>
-      </w:r>
-      <w:proofErr w:type="gramEnd"/>
-      <w:r>
-        <w:rPr>
-          <w:rFonts w:ascii="GillSansMT" w:hAnsi="GillSansMT" w:cs="GillSansMT"/>
-          <w:color w:val="000000"/>
-          <w:sz w:val="20"/>
-          <w:szCs w:val="20"/>
-        </w:rPr>
-        <w:t xml:space="preserve"> buying larger quantities.</w:t>
+        <w:t>products or they’re buying larger quantities.</w:t>
       </w:r>
     </w:p>
     <w:p>
@@ -2699,19 +3293,8 @@
           <w:sz w:val="20"/>
           <w:szCs w:val="20"/>
         </w:rPr>
-        <w:t xml:space="preserve">there any common product associated with </w:t>
-      </w:r>
-      <w:proofErr w:type="gramStart"/>
-      <w:r>
-        <w:rPr>
-          <w:rFonts w:ascii="GillSansMT" w:hAnsi="GillSansMT" w:cs="GillSansMT"/>
-          <w:color w:val="000000"/>
-          <w:sz w:val="20"/>
-          <w:szCs w:val="20"/>
-        </w:rPr>
-        <w:t>cancelations?</w:t>
-      </w:r>
-      <w:proofErr w:type="gramEnd"/>
+        <w:t>there any common product associated with cancelations?</w:t>
+      </w:r>
     </w:p>
     <w:p>
       <w:pPr>
@@ -2811,7 +3394,7 @@
       <w:pPr>
         <w:pStyle w:val="Heading2"/>
       </w:pPr>
-      <w:bookmarkStart w:id="3" w:name="_Toc40385225"/>
+      <w:bookmarkStart w:id="3" w:name="_Toc40392679"/>
       <w:r>
         <w:t>Timeline</w:t>
       </w:r>
@@ -2896,27 +3479,7 @@
           <w:sz w:val="20"/>
           <w:szCs w:val="20"/>
         </w:rPr>
-        <w:t xml:space="preserve">May.06 (noon): The candidate can send a suggested hour for a </w:t>
-      </w:r>
-      <w:proofErr w:type="gramStart"/>
-      <w:r>
-        <w:rPr>
-          <w:rFonts w:ascii="GillSansMT" w:hAnsi="GillSansMT" w:cs="GillSansMT"/>
-          <w:color w:val="000000"/>
-          <w:sz w:val="20"/>
-          <w:szCs w:val="20"/>
-        </w:rPr>
-        <w:t>call in</w:t>
-      </w:r>
-      <w:proofErr w:type="gramEnd"/>
-      <w:r>
-        <w:rPr>
-          <w:rFonts w:ascii="GillSansMT" w:hAnsi="GillSansMT" w:cs="GillSansMT"/>
-          <w:color w:val="000000"/>
-          <w:sz w:val="20"/>
-          <w:szCs w:val="20"/>
-        </w:rPr>
-        <w:t xml:space="preserve"> case of doubts or questions.</w:t>
+        <w:t>May.06 (noon): The candidate can send a suggested hour for a call in case of doubts or questions.</w:t>
       </w:r>
     </w:p>
     <w:p>
@@ -3070,7 +3633,6 @@
         </w:rPr>
         <w:t xml:space="preserve">§ </w:t>
       </w:r>
-      <w:proofErr w:type="gramStart"/>
       <w:r>
         <w:rPr>
           <w:rFonts w:ascii="GillSansMT" w:hAnsi="GillSansMT" w:cs="GillSansMT"/>
@@ -3078,17 +3640,7 @@
           <w:sz w:val="20"/>
           <w:szCs w:val="20"/>
         </w:rPr>
-        <w:t>Final Result</w:t>
-      </w:r>
-      <w:proofErr w:type="gramEnd"/>
-      <w:r>
-        <w:rPr>
-          <w:rFonts w:ascii="GillSansMT" w:hAnsi="GillSansMT" w:cs="GillSansMT"/>
-          <w:color w:val="000000"/>
-          <w:sz w:val="20"/>
-          <w:szCs w:val="20"/>
-        </w:rPr>
-        <w:t xml:space="preserve"> (Expected Date): Until the end of May the selected candidate will be notified.</w:t>
+        <w:t>Final Result (Expected Date): Until the end of May the selected candidate will be notified.</w:t>
       </w:r>
     </w:p>
     <w:p>
@@ -3109,7 +3661,7 @@
       <w:pPr>
         <w:pStyle w:val="Heading2"/>
       </w:pPr>
-      <w:bookmarkStart w:id="4" w:name="_Toc40385226"/>
+      <w:bookmarkStart w:id="4" w:name="_Toc40392680"/>
       <w:r>
         <w:t>Information</w:t>
       </w:r>
@@ -3297,10 +3849,12 @@
       <w:pPr>
         <w:pStyle w:val="Heading1"/>
       </w:pPr>
+      <w:bookmarkStart w:id="5" w:name="_Toc40392681"/>
       <w:r>
         <w:lastRenderedPageBreak/>
         <w:t>Toolsets Used</w:t>
       </w:r>
+      <w:bookmarkEnd w:id="5"/>
     </w:p>
     <w:tbl>
       <w:tblPr>
@@ -3582,23 +4136,7 @@
                 <w:rFonts w:ascii="Calibri" w:eastAsia="Times New Roman" w:hAnsi="Calibri" w:cs="Calibri"/>
                 <w:color w:val="000000"/>
               </w:rPr>
-              <w:t xml:space="preserve">Microsoft Power BI </w:t>
-            </w:r>
-            <w:proofErr w:type="spellStart"/>
-            <w:r>
-              <w:rPr>
-                <w:rFonts w:ascii="Calibri" w:eastAsia="Times New Roman" w:hAnsi="Calibri" w:cs="Calibri"/>
-                <w:color w:val="000000"/>
-              </w:rPr>
-              <w:t>Descktop</w:t>
-            </w:r>
-            <w:proofErr w:type="spellEnd"/>
-            <w:r>
-              <w:rPr>
-                <w:rFonts w:ascii="Calibri" w:eastAsia="Times New Roman" w:hAnsi="Calibri" w:cs="Calibri"/>
-                <w:color w:val="000000"/>
-              </w:rPr>
-              <w:t xml:space="preserve"> V2.79</w:t>
+              <w:t>Microsoft Power BI Descktop V2.79</w:t>
             </w:r>
           </w:p>
         </w:tc>
@@ -3660,21 +4198,12 @@
                 <w:color w:val="000000"/>
               </w:rPr>
             </w:pPr>
-            <w:proofErr w:type="spellStart"/>
             <w:r>
               <w:rPr>
                 <w:rFonts w:ascii="Calibri" w:eastAsia="Times New Roman" w:hAnsi="Calibri" w:cs="Calibri"/>
                 <w:color w:val="000000"/>
               </w:rPr>
-              <w:t>Github</w:t>
-            </w:r>
-            <w:proofErr w:type="spellEnd"/>
-            <w:r>
-              <w:rPr>
-                <w:rFonts w:ascii="Calibri" w:eastAsia="Times New Roman" w:hAnsi="Calibri" w:cs="Calibri"/>
-                <w:color w:val="000000"/>
-              </w:rPr>
-              <w:t xml:space="preserve"> - (Repo: WVC)</w:t>
+              <w:t>Github - (Repo: WVC)</w:t>
             </w:r>
           </w:p>
         </w:tc>
@@ -3684,31 +4213,31 @@
       <w:pPr>
         <w:pStyle w:val="Heading1"/>
       </w:pPr>
-      <w:bookmarkStart w:id="5" w:name="_Toc40385230"/>
+      <w:bookmarkStart w:id="6" w:name="_Toc40392682"/>
       <w:r>
         <w:t>Database Structure</w:t>
       </w:r>
-      <w:bookmarkStart w:id="6" w:name="_Toc40385231"/>
-      <w:bookmarkEnd w:id="5"/>
+      <w:bookmarkEnd w:id="6"/>
     </w:p>
     <w:p>
       <w:pPr>
         <w:pStyle w:val="Heading2"/>
       </w:pPr>
+      <w:bookmarkStart w:id="7" w:name="_Toc40392683"/>
       <w:r>
         <w:t>Source Data</w:t>
       </w:r>
-      <w:bookmarkEnd w:id="6"/>
+      <w:bookmarkEnd w:id="7"/>
     </w:p>
     <w:p>
       <w:pPr>
         <w:pStyle w:val="Heading3"/>
       </w:pPr>
-      <w:bookmarkStart w:id="7" w:name="_Toc40385223"/>
+      <w:bookmarkStart w:id="8" w:name="_Toc40392684"/>
       <w:r>
         <w:t>Dataset</w:t>
       </w:r>
-      <w:bookmarkEnd w:id="7"/>
+      <w:bookmarkEnd w:id="8"/>
     </w:p>
     <w:p>
       <w:pPr>
@@ -3771,7 +4300,6 @@
           <w:szCs w:val="20"/>
         </w:rPr>
       </w:pPr>
-      <w:proofErr w:type="spellStart"/>
       <w:r>
         <w:rPr>
           <w:rFonts w:ascii="GillSansMT-Bold" w:hAnsi="GillSansMT-Bold" w:cs="GillSansMT-Bold"/>
@@ -3783,7 +4311,6 @@
         </w:rPr>
         <w:t>InvoiceNo</w:t>
       </w:r>
-      <w:proofErr w:type="spellEnd"/>
     </w:p>
     <w:p>
       <w:pPr>
@@ -3846,7 +4373,6 @@
           <w:szCs w:val="20"/>
         </w:rPr>
       </w:pPr>
-      <w:proofErr w:type="spellStart"/>
       <w:r>
         <w:rPr>
           <w:rFonts w:ascii="GillSansMT-Bold" w:hAnsi="GillSansMT-Bold" w:cs="GillSansMT-Bold"/>
@@ -3858,7 +4384,6 @@
         </w:rPr>
         <w:t>StockCode</w:t>
       </w:r>
-      <w:proofErr w:type="spellEnd"/>
     </w:p>
     <w:p>
       <w:pPr>
@@ -3998,7 +4523,6 @@
           <w:szCs w:val="20"/>
         </w:rPr>
       </w:pPr>
-      <w:proofErr w:type="spellStart"/>
       <w:r>
         <w:rPr>
           <w:rFonts w:ascii="GillSansMT-Bold" w:hAnsi="GillSansMT-Bold" w:cs="GillSansMT-Bold"/>
@@ -4010,7 +4534,6 @@
         </w:rPr>
         <w:t>InvoiceDate</w:t>
       </w:r>
-      <w:proofErr w:type="spellEnd"/>
     </w:p>
     <w:p>
       <w:pPr>
@@ -4050,7 +4573,6 @@
           <w:szCs w:val="20"/>
         </w:rPr>
       </w:pPr>
-      <w:proofErr w:type="spellStart"/>
       <w:r>
         <w:rPr>
           <w:rFonts w:ascii="GillSansMT-Bold" w:hAnsi="GillSansMT-Bold" w:cs="GillSansMT-Bold"/>
@@ -4062,7 +4584,6 @@
         </w:rPr>
         <w:t>UnitPrice</w:t>
       </w:r>
-      <w:proofErr w:type="spellEnd"/>
     </w:p>
     <w:p>
       <w:pPr>
@@ -4102,7 +4623,6 @@
           <w:szCs w:val="20"/>
         </w:rPr>
       </w:pPr>
-      <w:proofErr w:type="spellStart"/>
       <w:r>
         <w:rPr>
           <w:rFonts w:ascii="GillSansMT-Bold" w:hAnsi="GillSansMT-Bold" w:cs="GillSansMT-Bold"/>
@@ -4114,7 +4634,6 @@
         </w:rPr>
         <w:t>CustomerID</w:t>
       </w:r>
-      <w:proofErr w:type="spellEnd"/>
     </w:p>
     <w:p>
       <w:pPr>
@@ -4194,11 +4713,11 @@
       <w:pPr>
         <w:pStyle w:val="Heading2"/>
       </w:pPr>
-      <w:bookmarkStart w:id="8" w:name="_Toc40385232"/>
+      <w:bookmarkStart w:id="9" w:name="_Toc40392685"/>
       <w:r>
         <w:t>Data Analysis and Profiling</w:t>
       </w:r>
-      <w:bookmarkEnd w:id="8"/>
+      <w:bookmarkEnd w:id="9"/>
     </w:p>
     <w:p>
       <w:pPr>
@@ -4207,12 +4726,14 @@
           <w:rFonts w:eastAsia="Times New Roman"/>
         </w:rPr>
       </w:pPr>
+      <w:bookmarkStart w:id="10" w:name="_Toc40392686"/>
       <w:r>
         <w:rPr>
           <w:rFonts w:eastAsia="Times New Roman"/>
         </w:rPr>
         <w:t>Tabular summary of Null/Blank Columns</w:t>
       </w:r>
+      <w:bookmarkEnd w:id="10"/>
     </w:p>
     <w:p>
       <w:pPr>
@@ -4476,7 +4997,6 @@
                 <w:lang w:val="en-GB"/>
               </w:rPr>
             </w:pPr>
-            <w:proofErr w:type="spellStart"/>
             <w:r>
               <w:rPr>
                 <w:rFonts w:ascii="Arial" w:eastAsia="Times New Roman" w:hAnsi="Arial" w:cs="Times New Roman"/>
@@ -4487,7 +5007,6 @@
               </w:rPr>
               <w:t>Invoiceno</w:t>
             </w:r>
-            <w:proofErr w:type="spellEnd"/>
           </w:p>
         </w:tc>
         <w:tc>
@@ -4628,7 +5147,6 @@
                 <w:lang w:val="en-GB"/>
               </w:rPr>
             </w:pPr>
-            <w:proofErr w:type="spellStart"/>
             <w:r>
               <w:rPr>
                 <w:rFonts w:ascii="Arial" w:eastAsia="Times New Roman" w:hAnsi="Arial" w:cs="Times New Roman"/>
@@ -4639,7 +5157,6 @@
               </w:rPr>
               <w:t>invoicedate</w:t>
             </w:r>
-            <w:proofErr w:type="spellEnd"/>
           </w:p>
         </w:tc>
         <w:tc>
@@ -4780,7 +5297,6 @@
                 <w:lang w:val="en-GB"/>
               </w:rPr>
             </w:pPr>
-            <w:proofErr w:type="spellStart"/>
             <w:r>
               <w:rPr>
                 <w:rFonts w:ascii="Arial" w:eastAsia="Times New Roman" w:hAnsi="Arial" w:cs="Times New Roman"/>
@@ -4791,7 +5307,6 @@
               </w:rPr>
               <w:t>customerid</w:t>
             </w:r>
-            <w:proofErr w:type="spellEnd"/>
           </w:p>
         </w:tc>
         <w:tc>
@@ -5082,7 +5597,6 @@
                 <w:lang w:val="en-GB"/>
               </w:rPr>
             </w:pPr>
-            <w:proofErr w:type="spellStart"/>
             <w:r>
               <w:rPr>
                 <w:rFonts w:ascii="Arial" w:eastAsia="Times New Roman" w:hAnsi="Arial" w:cs="Times New Roman"/>
@@ -5093,7 +5607,6 @@
               </w:rPr>
               <w:t>stockcode</w:t>
             </w:r>
-            <w:proofErr w:type="spellEnd"/>
           </w:p>
         </w:tc>
         <w:tc>
@@ -5534,7 +6047,6 @@
                 <w:lang w:val="en-GB"/>
               </w:rPr>
             </w:pPr>
-            <w:proofErr w:type="spellStart"/>
             <w:r>
               <w:rPr>
                 <w:rFonts w:ascii="Arial" w:eastAsia="Times New Roman" w:hAnsi="Arial" w:cs="Times New Roman"/>
@@ -5545,7 +6057,6 @@
               </w:rPr>
               <w:t>unitprice</w:t>
             </w:r>
-            <w:proofErr w:type="spellEnd"/>
           </w:p>
         </w:tc>
         <w:tc>
@@ -5654,15 +6165,7 @@
         </w:numPr>
       </w:pPr>
       <w:r>
-        <w:t xml:space="preserve">1454 null values for description are included in the </w:t>
-      </w:r>
-      <w:proofErr w:type="spellStart"/>
-      <w:r>
-        <w:t>customerid</w:t>
-      </w:r>
-      <w:proofErr w:type="spellEnd"/>
-      <w:r>
-        <w:t xml:space="preserve"> invalid records</w:t>
+        <w:t>1454 null values for description are included in the customerid invalid records</w:t>
       </w:r>
     </w:p>
     <w:p/>
@@ -5670,27 +6173,16 @@
       <w:pPr>
         <w:pStyle w:val="Heading3"/>
       </w:pPr>
-      <w:proofErr w:type="spellStart"/>
+      <w:bookmarkStart w:id="11" w:name="_Toc40392687"/>
       <w:r>
         <w:lastRenderedPageBreak/>
-        <w:t>Stockcode</w:t>
-      </w:r>
-      <w:proofErr w:type="spellEnd"/>
-      <w:r>
-        <w:t xml:space="preserve"> Duplicate Descriptions</w:t>
-      </w:r>
-    </w:p>
-    <w:p>
-      <w:r>
-        <w:t xml:space="preserve">The following query was executed to identify duplicate </w:t>
-      </w:r>
-      <w:proofErr w:type="spellStart"/>
-      <w:r>
-        <w:t>stockcode</w:t>
-      </w:r>
-      <w:proofErr w:type="spellEnd"/>
-      <w:r>
-        <w:t xml:space="preserve"> descriptions:</w:t>
+        <w:t>Stockcode Duplicate Descriptions</w:t>
+      </w:r>
+      <w:bookmarkEnd w:id="11"/>
+    </w:p>
+    <w:p>
+      <w:r>
+        <w:t>The following query was executed to identify duplicate stockcode descriptions:</w:t>
       </w:r>
     </w:p>
     <w:p>
@@ -5704,35 +6196,35 @@
         <w:rPr>
           <w:rFonts w:ascii="Consolas" w:hAnsi="Consolas"/>
         </w:rPr>
-        <w:t xml:space="preserve">SELECT </w:t>
-      </w:r>
-      <w:proofErr w:type="spellStart"/>
-      <w:r>
+        <w:t xml:space="preserve">SELECT stockcode, COUNT(description) </w:t>
+      </w:r>
+    </w:p>
+    <w:p>
+      <w:pPr>
+        <w:spacing w:after="0"/>
         <w:rPr>
           <w:rFonts w:ascii="Consolas" w:hAnsi="Consolas"/>
         </w:rPr>
-        <w:t>stockcode</w:t>
-      </w:r>
-      <w:proofErr w:type="spellEnd"/>
+      </w:pPr>
       <w:r>
         <w:rPr>
           <w:rFonts w:ascii="Consolas" w:hAnsi="Consolas"/>
         </w:rPr>
-        <w:t xml:space="preserve">, </w:t>
-      </w:r>
-      <w:proofErr w:type="gramStart"/>
-      <w:r>
+        <w:t>FROM ods.d_product</w:t>
+      </w:r>
+    </w:p>
+    <w:p>
+      <w:pPr>
+        <w:spacing w:after="0"/>
         <w:rPr>
           <w:rFonts w:ascii="Consolas" w:hAnsi="Consolas"/>
         </w:rPr>
-        <w:t>COUNT(</w:t>
-      </w:r>
-      <w:proofErr w:type="gramEnd"/>
+      </w:pPr>
       <w:r>
         <w:rPr>
           <w:rFonts w:ascii="Consolas" w:hAnsi="Consolas"/>
         </w:rPr>
-        <w:t xml:space="preserve">description) </w:t>
+        <w:t>GROUP BY stockcode</w:t>
       </w:r>
     </w:p>
     <w:p>
@@ -5746,152 +6238,48 @@
         <w:rPr>
           <w:rFonts w:ascii="Consolas" w:hAnsi="Consolas"/>
         </w:rPr>
-        <w:t xml:space="preserve">FROM </w:t>
-      </w:r>
-      <w:proofErr w:type="spellStart"/>
-      <w:proofErr w:type="gramStart"/>
-      <w:r>
+        <w:t>HAVING COUNT(stockcode) &gt; 1</w:t>
+      </w:r>
+    </w:p>
+    <w:p>
+      <w:pPr>
+        <w:spacing w:after="0"/>
         <w:rPr>
           <w:rFonts w:ascii="Consolas" w:hAnsi="Consolas"/>
         </w:rPr>
-        <w:t>ods.d</w:t>
-      </w:r>
-      <w:proofErr w:type="gramEnd"/>
+      </w:pPr>
       <w:r>
         <w:rPr>
           <w:rFonts w:ascii="Consolas" w:hAnsi="Consolas"/>
         </w:rPr>
-        <w:t>_product</w:t>
-      </w:r>
-      <w:proofErr w:type="spellEnd"/>
-    </w:p>
-    <w:p>
-      <w:pPr>
-        <w:spacing w:after="0"/>
-        <w:rPr>
-          <w:rFonts w:ascii="Consolas" w:hAnsi="Consolas"/>
-        </w:rPr>
-      </w:pPr>
-      <w:r>
-        <w:rPr>
-          <w:rFonts w:ascii="Consolas" w:hAnsi="Consolas"/>
-        </w:rPr>
-        <w:t xml:space="preserve">GROUP BY </w:t>
-      </w:r>
-      <w:proofErr w:type="spellStart"/>
-      <w:r>
-        <w:rPr>
-          <w:rFonts w:ascii="Consolas" w:hAnsi="Consolas"/>
-        </w:rPr>
-        <w:t>stockcode</w:t>
-      </w:r>
-      <w:proofErr w:type="spellEnd"/>
-    </w:p>
-    <w:p>
-      <w:pPr>
-        <w:spacing w:after="0"/>
-        <w:rPr>
-          <w:rFonts w:ascii="Consolas" w:hAnsi="Consolas"/>
-        </w:rPr>
-      </w:pPr>
-      <w:r>
-        <w:rPr>
-          <w:rFonts w:ascii="Consolas" w:hAnsi="Consolas"/>
-        </w:rPr>
-        <w:t xml:space="preserve">HAVING </w:t>
-      </w:r>
-      <w:proofErr w:type="gramStart"/>
-      <w:r>
-        <w:rPr>
-          <w:rFonts w:ascii="Consolas" w:hAnsi="Consolas"/>
-        </w:rPr>
-        <w:t>COUNT(</w:t>
-      </w:r>
-      <w:proofErr w:type="spellStart"/>
-      <w:proofErr w:type="gramEnd"/>
-      <w:r>
-        <w:rPr>
-          <w:rFonts w:ascii="Consolas" w:hAnsi="Consolas"/>
-        </w:rPr>
-        <w:t>stockcode</w:t>
-      </w:r>
-      <w:proofErr w:type="spellEnd"/>
-      <w:r>
-        <w:rPr>
-          <w:rFonts w:ascii="Consolas" w:hAnsi="Consolas"/>
-        </w:rPr>
-        <w:t>) &gt; 1</w:t>
-      </w:r>
-    </w:p>
-    <w:p>
-      <w:pPr>
-        <w:spacing w:after="0"/>
-        <w:rPr>
-          <w:rFonts w:ascii="Consolas" w:hAnsi="Consolas"/>
-        </w:rPr>
-      </w:pPr>
-      <w:r>
-        <w:rPr>
-          <w:rFonts w:ascii="Consolas" w:hAnsi="Consolas"/>
-        </w:rPr>
-        <w:t xml:space="preserve">order by </w:t>
-      </w:r>
-      <w:proofErr w:type="spellStart"/>
-      <w:r>
-        <w:rPr>
-          <w:rFonts w:ascii="Consolas" w:hAnsi="Consolas"/>
-        </w:rPr>
-        <w:t>stockcode</w:t>
-      </w:r>
-      <w:proofErr w:type="spellEnd"/>
+        <w:t>order by stockcode</w:t>
+      </w:r>
     </w:p>
     <w:p/>
     <w:p>
       <w:r>
-        <w:t xml:space="preserve">Solution – added Unique Rows step to sort on the </w:t>
-      </w:r>
-      <w:proofErr w:type="spellStart"/>
-      <w:r>
-        <w:t>stockcode</w:t>
-      </w:r>
-      <w:proofErr w:type="spellEnd"/>
-      <w:r>
-        <w:t xml:space="preserve"> and select the first record in the </w:t>
-      </w:r>
-      <w:proofErr w:type="spellStart"/>
-      <w:r>
-        <w:t>dupcate</w:t>
-      </w:r>
-      <w:proofErr w:type="spellEnd"/>
-      <w:r>
-        <w:t xml:space="preserve"> list</w:t>
+        <w:t>Solution – added Unique Rows step to sort on the stockcode and select the first record in the dupcate list</w:t>
       </w:r>
     </w:p>
     <w:p>
       <w:pPr>
         <w:pStyle w:val="Heading2"/>
       </w:pPr>
+      <w:bookmarkStart w:id="12" w:name="_Toc40392688"/>
       <w:r>
         <w:t xml:space="preserve">Database </w:t>
       </w:r>
       <w:r>
         <w:t>Tables</w:t>
       </w:r>
+      <w:bookmarkEnd w:id="12"/>
     </w:p>
     <w:p>
       <w:r>
         <w:t xml:space="preserve">Two schemas were created </w:t>
       </w:r>
       <w:r>
-        <w:t>in the database to separate the staging tables and the operational data store (</w:t>
-      </w:r>
-      <w:proofErr w:type="spellStart"/>
-      <w:r>
-        <w:t>datawarehouse</w:t>
-      </w:r>
-      <w:proofErr w:type="spellEnd"/>
-      <w:r>
-        <w:t>) tables</w:t>
+        <w:t>in the database to separate the staging tables and the operational data store (datawarehouse) tables</w:t>
       </w:r>
       <w:r>
         <w:t>.  The schemas are Staging and ODS.</w:t>
@@ -5901,6 +6289,7 @@
       <w:pPr>
         <w:pStyle w:val="Heading3"/>
       </w:pPr>
+      <w:bookmarkStart w:id="13" w:name="_Toc40392689"/>
       <w:r>
         <w:t>Staging</w:t>
       </w:r>
@@ -5910,16 +6299,15 @@
       <w:r>
         <w:t xml:space="preserve"> Tables</w:t>
       </w:r>
+      <w:bookmarkEnd w:id="13"/>
     </w:p>
     <w:p>
       <w:pPr>
         <w:pStyle w:val="Heading4"/>
       </w:pPr>
-      <w:proofErr w:type="spellStart"/>
       <w:r>
         <w:t>Staging.Dataset</w:t>
       </w:r>
-      <w:proofErr w:type="spellEnd"/>
     </w:p>
     <w:p>
       <w:r>
@@ -5939,81 +6327,6 @@
             <wp:extent cx="6067823" cy="3629025"/>
             <wp:effectExtent l="0" t="0" r="9525" b="0"/>
             <wp:docPr id="11" name="Picture 11"/>
-            <wp:cNvGraphicFramePr>
-              <a:graphicFrameLocks xmlns:a="http://schemas.openxmlformats.org/drawingml/2006/main" noChangeAspect="1"/>
-            </wp:cNvGraphicFramePr>
-            <a:graphic xmlns:a="http://schemas.openxmlformats.org/drawingml/2006/main">
-              <a:graphicData uri="http://schemas.openxmlformats.org/drawingml/2006/picture">
-                <pic:pic xmlns:pic="http://schemas.openxmlformats.org/drawingml/2006/picture">
-                  <pic:nvPicPr>
-                    <pic:cNvPr id="1" name=""/>
-                    <pic:cNvPicPr/>
-                  </pic:nvPicPr>
-                  <pic:blipFill>
-                    <a:blip r:embed="rId10"/>
-                    <a:stretch>
-                      <a:fillRect/>
-                    </a:stretch>
-                  </pic:blipFill>
-                  <pic:spPr>
-                    <a:xfrm>
-                      <a:off x="0" y="0"/>
-                      <a:ext cx="6078744" cy="3635556"/>
-                    </a:xfrm>
-                    <a:prstGeom prst="rect">
-                      <a:avLst/>
-                    </a:prstGeom>
-                  </pic:spPr>
-                </pic:pic>
-              </a:graphicData>
-            </a:graphic>
-          </wp:inline>
-        </w:drawing>
-      </w:r>
-    </w:p>
-    <w:p>
-      <w:pPr>
-        <w:rPr>
-          <w:rFonts w:asciiTheme="majorHAnsi" w:eastAsiaTheme="majorEastAsia" w:hAnsiTheme="majorHAnsi" w:cstheme="majorBidi"/>
-          <w:i/>
-          <w:iCs/>
-          <w:color w:val="2F5496" w:themeColor="accent1" w:themeShade="BF"/>
-        </w:rPr>
-      </w:pPr>
-      <w:r>
-        <w:br w:type="page"/>
-      </w:r>
-    </w:p>
-    <w:p>
-      <w:pPr>
-        <w:pStyle w:val="Heading4"/>
-      </w:pPr>
-      <w:r>
-        <w:lastRenderedPageBreak/>
-        <w:t>Rejected Records</w:t>
-      </w:r>
-    </w:p>
-    <w:p>
-      <w:r>
-        <w:t>This table contains the rejected records</w:t>
-      </w:r>
-      <w:r>
-        <w:t xml:space="preserve"> that </w:t>
-      </w:r>
-      <w:r>
-        <w:t>have bad or missing data.  The data in this table is not used in the reporting and analysis</w:t>
-      </w:r>
-      <w:r>
-        <w:t xml:space="preserve"> objects.</w:t>
-      </w:r>
-    </w:p>
-    <w:p>
-      <w:r>
-        <w:drawing>
-          <wp:inline distT="0" distB="0" distL="0" distR="0" wp14:anchorId="0D9AB96C" wp14:editId="692B9C70">
-            <wp:extent cx="5943600" cy="2920365"/>
-            <wp:effectExtent l="0" t="0" r="0" b="0"/>
-            <wp:docPr id="12" name="Picture 12"/>
             <wp:cNvGraphicFramePr>
               <a:graphicFrameLocks xmlns:a="http://schemas.openxmlformats.org/drawingml/2006/main" noChangeAspect="1"/>
             </wp:cNvGraphicFramePr>
@@ -6033,7 +6346,7 @@
                   <pic:spPr>
                     <a:xfrm>
                       <a:off x="0" y="0"/>
-                      <a:ext cx="5943600" cy="2920365"/>
+                      <a:ext cx="6078744" cy="3635556"/>
                     </a:xfrm>
                     <a:prstGeom prst="rect">
                       <a:avLst/>
@@ -6048,66 +6361,47 @@
     </w:p>
     <w:p>
       <w:pPr>
+        <w:rPr>
+          <w:rFonts w:asciiTheme="majorHAnsi" w:eastAsiaTheme="majorEastAsia" w:hAnsiTheme="majorHAnsi" w:cstheme="majorBidi"/>
+          <w:i/>
+          <w:iCs/>
+          <w:color w:val="2F5496" w:themeColor="accent1" w:themeShade="BF"/>
+        </w:rPr>
+      </w:pPr>
+      <w:r>
+        <w:br w:type="page"/>
+      </w:r>
+    </w:p>
+    <w:p>
+      <w:pPr>
         <w:pStyle w:val="Heading4"/>
       </w:pPr>
       <w:r>
-        <w:t xml:space="preserve">Rejected </w:t>
-      </w:r>
-      <w:proofErr w:type="spellStart"/>
-      <w:r>
-        <w:t>Stockcode</w:t>
-      </w:r>
-      <w:proofErr w:type="spellEnd"/>
-      <w:r>
-        <w:t xml:space="preserve"> </w:t>
-      </w:r>
-      <w:r>
-        <w:t>Duplicates</w:t>
-      </w:r>
-    </w:p>
-    <w:p>
-      <w:r>
-        <w:t xml:space="preserve">During the analysis of the dataset, it was found that </w:t>
-      </w:r>
-      <w:r>
-        <w:t xml:space="preserve">there are </w:t>
-      </w:r>
-      <w:proofErr w:type="spellStart"/>
-      <w:r>
-        <w:t>stockcodes</w:t>
-      </w:r>
-      <w:proofErr w:type="spellEnd"/>
-      <w:r>
-        <w:t xml:space="preserve"> that have multiple descriptions. </w:t>
-      </w:r>
-      <w:r>
-        <w:t xml:space="preserve"> These duplicates were causing an issue with the </w:t>
-      </w:r>
-      <w:proofErr w:type="spellStart"/>
-      <w:r>
-        <w:t>D_Product</w:t>
-      </w:r>
-      <w:proofErr w:type="spellEnd"/>
-      <w:r>
-        <w:t xml:space="preserve"> dimension and the uniqueness of the records</w:t>
-      </w:r>
-      <w:r>
-        <w:t xml:space="preserve"> was compromised and causing a many-to-many relationship between the dimension and sales fact.  To fix the issue, the first record</w:t>
-      </w:r>
-      <w:r>
-        <w:t xml:space="preserve"> was used in the sort order and all duplicates</w:t>
-      </w:r>
-      <w:r>
-        <w:t xml:space="preserve"> were removed to the output file.</w:t>
+        <w:lastRenderedPageBreak/>
+        <w:t>Rejected Records</w:t>
+      </w:r>
+    </w:p>
+    <w:p>
+      <w:r>
+        <w:t>This table contains the rejected records</w:t>
+      </w:r>
+      <w:r>
+        <w:t xml:space="preserve"> that </w:t>
+      </w:r>
+      <w:r>
+        <w:t>have bad or missing data.  The data in this table is not used in the reporting and analysis</w:t>
+      </w:r>
+      <w:r>
+        <w:t xml:space="preserve"> objects.</w:t>
       </w:r>
     </w:p>
     <w:p>
       <w:r>
         <w:drawing>
-          <wp:inline distT="0" distB="0" distL="0" distR="0" wp14:anchorId="79116ACA" wp14:editId="5FF3A4FA">
-            <wp:extent cx="5943600" cy="1273810"/>
-            <wp:effectExtent l="0" t="0" r="0" b="2540"/>
-            <wp:docPr id="13" name="Picture 13"/>
+          <wp:inline distT="0" distB="0" distL="0" distR="0" wp14:anchorId="0D9AB96C" wp14:editId="692B9C70">
+            <wp:extent cx="5943600" cy="2920365"/>
+            <wp:effectExtent l="0" t="0" r="0" b="0"/>
+            <wp:docPr id="12" name="Picture 12"/>
             <wp:cNvGraphicFramePr>
               <a:graphicFrameLocks xmlns:a="http://schemas.openxmlformats.org/drawingml/2006/main" noChangeAspect="1"/>
             </wp:cNvGraphicFramePr>
@@ -6127,7 +6421,7 @@
                   <pic:spPr>
                     <a:xfrm>
                       <a:off x="0" y="0"/>
-                      <a:ext cx="5943600" cy="1273810"/>
+                      <a:ext cx="5943600" cy="2920365"/>
                     </a:xfrm>
                     <a:prstGeom prst="rect">
                       <a:avLst/>
@@ -6142,54 +6436,48 @@
     </w:p>
     <w:p>
       <w:pPr>
-        <w:rPr>
-          <w:rFonts w:asciiTheme="majorHAnsi" w:eastAsiaTheme="majorEastAsia" w:hAnsiTheme="majorHAnsi" w:cstheme="majorBidi"/>
-          <w:color w:val="1F3763" w:themeColor="accent1" w:themeShade="7F"/>
-          <w:sz w:val="24"/>
-          <w:szCs w:val="24"/>
-        </w:rPr>
-      </w:pPr>
-      <w:r>
-        <w:br w:type="page"/>
-      </w:r>
-    </w:p>
-    <w:p>
-      <w:pPr>
-        <w:pStyle w:val="Heading3"/>
-      </w:pPr>
-      <w:r>
-        <w:lastRenderedPageBreak/>
-        <w:t>ODS</w:t>
-      </w:r>
-      <w:r>
-        <w:t xml:space="preserve"> Schema Tables</w:t>
-      </w:r>
-    </w:p>
-    <w:p>
-      <w:pPr>
         <w:pStyle w:val="Heading4"/>
       </w:pPr>
-      <w:proofErr w:type="spellStart"/>
-      <w:r>
-        <w:t>D_Date</w:t>
-      </w:r>
-      <w:proofErr w:type="spellEnd"/>
-    </w:p>
-    <w:p>
-      <w:r>
-        <w:t xml:space="preserve">Dimension to </w:t>
-      </w:r>
-      <w:r>
-        <w:t>store time attributes</w:t>
+      <w:r>
+        <w:t xml:space="preserve">Rejected </w:t>
+      </w:r>
+      <w:r>
+        <w:t xml:space="preserve">Stockcode </w:t>
+      </w:r>
+      <w:r>
+        <w:t>Duplicates</w:t>
+      </w:r>
+    </w:p>
+    <w:p>
+      <w:r>
+        <w:t xml:space="preserve">During the analysis of the dataset, it was found that </w:t>
+      </w:r>
+      <w:r>
+        <w:t xml:space="preserve">there are stockcodes that have multiple descriptions. </w:t>
+      </w:r>
+      <w:r>
+        <w:t xml:space="preserve"> These duplicates were causing an issue with the </w:t>
+      </w:r>
+      <w:r>
+        <w:t>D_Product dimension and the uniqueness of the records</w:t>
+      </w:r>
+      <w:r>
+        <w:t xml:space="preserve"> was compromised and causing a many-to-many relationship between the dimension and sales fact.  To fix the issue, the first record</w:t>
+      </w:r>
+      <w:r>
+        <w:t xml:space="preserve"> was used in the sort order and all duplicates</w:t>
+      </w:r>
+      <w:r>
+        <w:t xml:space="preserve"> were removed to the output file.</w:t>
       </w:r>
     </w:p>
     <w:p>
       <w:r>
         <w:drawing>
-          <wp:inline distT="0" distB="0" distL="0" distR="0" wp14:anchorId="566C9FA3" wp14:editId="42884241">
-            <wp:extent cx="6248400" cy="4587501"/>
-            <wp:effectExtent l="0" t="0" r="0" b="3810"/>
-            <wp:docPr id="15" name="Picture 15"/>
+          <wp:inline distT="0" distB="0" distL="0" distR="0" wp14:anchorId="79116ACA" wp14:editId="5FF3A4FA">
+            <wp:extent cx="5943600" cy="1273810"/>
+            <wp:effectExtent l="0" t="0" r="0" b="2540"/>
+            <wp:docPr id="13" name="Picture 13"/>
             <wp:cNvGraphicFramePr>
               <a:graphicFrameLocks xmlns:a="http://schemas.openxmlformats.org/drawingml/2006/main" noChangeAspect="1"/>
             </wp:cNvGraphicFramePr>
@@ -6209,7 +6497,7 @@
                   <pic:spPr>
                     <a:xfrm>
                       <a:off x="0" y="0"/>
-                      <a:ext cx="6252203" cy="4590293"/>
+                      <a:ext cx="5943600" cy="1273810"/>
                     </a:xfrm>
                     <a:prstGeom prst="rect">
                       <a:avLst/>
@@ -6224,92 +6512,54 @@
     </w:p>
     <w:p>
       <w:pPr>
+        <w:rPr>
+          <w:rFonts w:asciiTheme="majorHAnsi" w:eastAsiaTheme="majorEastAsia" w:hAnsiTheme="majorHAnsi" w:cstheme="majorBidi"/>
+          <w:color w:val="1F3763" w:themeColor="accent1" w:themeShade="7F"/>
+          <w:sz w:val="24"/>
+          <w:szCs w:val="24"/>
+        </w:rPr>
+      </w:pPr>
+      <w:r>
+        <w:br w:type="page"/>
+      </w:r>
+    </w:p>
+    <w:p>
+      <w:pPr>
+        <w:pStyle w:val="Heading3"/>
+      </w:pPr>
+      <w:bookmarkStart w:id="14" w:name="_Toc40392690"/>
+      <w:r>
+        <w:lastRenderedPageBreak/>
+        <w:t>ODS</w:t>
+      </w:r>
+      <w:r>
+        <w:t xml:space="preserve"> Schema Tables</w:t>
+      </w:r>
+      <w:bookmarkEnd w:id="14"/>
+    </w:p>
+    <w:p>
+      <w:pPr>
         <w:pStyle w:val="Heading4"/>
       </w:pPr>
-      <w:proofErr w:type="spellStart"/>
-      <w:r>
-        <w:t>D_</w:t>
-      </w:r>
-      <w:r>
-        <w:t>Product</w:t>
-      </w:r>
-      <w:proofErr w:type="spellEnd"/>
-    </w:p>
-    <w:p>
-      <w:r>
-        <w:t xml:space="preserve">Dimension to store </w:t>
-      </w:r>
-      <w:proofErr w:type="spellStart"/>
-      <w:r>
-        <w:t>stockcode</w:t>
-      </w:r>
-      <w:proofErr w:type="spellEnd"/>
-      <w:r>
-        <w:t xml:space="preserve"> </w:t>
-      </w:r>
-      <w:r>
-        <w:t xml:space="preserve">attributes.  During the data analysis, </w:t>
-      </w:r>
-      <w:r>
-        <w:t xml:space="preserve">the findings showed that the </w:t>
-      </w:r>
-      <w:proofErr w:type="spellStart"/>
-      <w:r>
-        <w:t>stockcode</w:t>
-      </w:r>
-      <w:proofErr w:type="spellEnd"/>
-      <w:r>
-        <w:t xml:space="preserve"> values contained logic</w:t>
-      </w:r>
-      <w:r>
-        <w:t xml:space="preserve"> that was used to create the product hierarchy.</w:t>
-      </w:r>
-      <w:r>
-        <w:t xml:space="preserve">  The first character was used to define the product line</w:t>
-      </w:r>
-      <w:r>
-        <w:t xml:space="preserve"> and</w:t>
-      </w:r>
-      <w:r>
-        <w:t xml:space="preserve"> the </w:t>
-      </w:r>
-      <w:r>
-        <w:t>first</w:t>
-      </w:r>
-      <w:r>
-        <w:t xml:space="preserve"> 3 characters </w:t>
-      </w:r>
-      <w:r>
-        <w:t xml:space="preserve">was used to create the </w:t>
-      </w:r>
-      <w:r>
-        <w:t xml:space="preserve">product type groupings. </w:t>
-      </w:r>
-      <w:r>
-        <w:t>The actual value was used for a</w:t>
-      </w:r>
-      <w:r>
-        <w:t xml:space="preserve">ny </w:t>
-      </w:r>
-      <w:proofErr w:type="spellStart"/>
-      <w:r>
-        <w:t>stockcodes</w:t>
-      </w:r>
-      <w:proofErr w:type="spellEnd"/>
-      <w:r>
-        <w:t xml:space="preserve"> that </w:t>
-      </w:r>
-      <w:r>
-        <w:t>do not start with a numeric character.</w:t>
+      <w:r>
+        <w:t>D_Date</w:t>
+      </w:r>
+    </w:p>
+    <w:p>
+      <w:r>
+        <w:t xml:space="preserve">Dimension to </w:t>
+      </w:r>
+      <w:r>
+        <w:t>store time attributes</w:t>
       </w:r>
     </w:p>
     <w:p>
       <w:r>
         <w:drawing>
-          <wp:inline distT="0" distB="0" distL="0" distR="0" wp14:anchorId="31EC35FE" wp14:editId="0FAFE61A">
-            <wp:extent cx="5943600" cy="1743075"/>
-            <wp:effectExtent l="0" t="0" r="0" b="9525"/>
-            <wp:docPr id="16" name="Picture 16"/>
+          <wp:inline distT="0" distB="0" distL="0" distR="0" wp14:anchorId="566C9FA3" wp14:editId="42884241">
+            <wp:extent cx="6248400" cy="4587501"/>
+            <wp:effectExtent l="0" t="0" r="0" b="3810"/>
+            <wp:docPr id="15" name="Picture 15"/>
             <wp:cNvGraphicFramePr>
               <a:graphicFrameLocks xmlns:a="http://schemas.openxmlformats.org/drawingml/2006/main" noChangeAspect="1"/>
             </wp:cNvGraphicFramePr>
@@ -6329,7 +6579,7 @@
                   <pic:spPr>
                     <a:xfrm>
                       <a:off x="0" y="0"/>
-                      <a:ext cx="5943600" cy="1743075"/>
+                      <a:ext cx="6252203" cy="4590293"/>
                     </a:xfrm>
                     <a:prstGeom prst="rect">
                       <a:avLst/>
@@ -6346,51 +6596,67 @@
       <w:pPr>
         <w:pStyle w:val="Heading4"/>
       </w:pPr>
-      <w:proofErr w:type="spellStart"/>
-      <w:r>
-        <w:lastRenderedPageBreak/>
+      <w:r>
         <w:t>D_</w:t>
       </w:r>
       <w:r>
-        <w:t>Countries</w:t>
-      </w:r>
-      <w:proofErr w:type="spellEnd"/>
-    </w:p>
-    <w:p>
-      <w:r>
-        <w:t>Dimension to store</w:t>
-      </w:r>
-      <w:r>
-        <w:t xml:space="preserve"> the country and region attributes.  Note that </w:t>
-      </w:r>
-      <w:r>
-        <w:t>the</w:t>
-      </w:r>
-      <w:r>
-        <w:t xml:space="preserve"> separate </w:t>
-      </w:r>
-      <w:proofErr w:type="spellStart"/>
-      <w:r>
-        <w:t>Regions_Countries.xlxs</w:t>
-      </w:r>
-      <w:proofErr w:type="spellEnd"/>
-      <w:r>
-        <w:t xml:space="preserve"> </w:t>
-      </w:r>
-      <w:r>
-        <w:t xml:space="preserve">source spreadsheet was created to define the </w:t>
-      </w:r>
-      <w:r>
-        <w:t>region groupings.</w:t>
+        <w:t>Product</w:t>
+      </w:r>
+    </w:p>
+    <w:p>
+      <w:r>
+        <w:t xml:space="preserve">Dimension to store </w:t>
+      </w:r>
+      <w:r>
+        <w:t xml:space="preserve">stockcode </w:t>
+      </w:r>
+      <w:r>
+        <w:t xml:space="preserve">attributes.  During the data analysis, </w:t>
+      </w:r>
+      <w:r>
+        <w:t>the findings showed that the stockcode values contained logic</w:t>
+      </w:r>
+      <w:r>
+        <w:t xml:space="preserve"> that was used to create the product hierarchy.</w:t>
+      </w:r>
+      <w:r>
+        <w:t xml:space="preserve">  The first character was used to define the product line</w:t>
+      </w:r>
+      <w:r>
+        <w:t xml:space="preserve"> and</w:t>
+      </w:r>
+      <w:r>
+        <w:t xml:space="preserve"> the </w:t>
+      </w:r>
+      <w:r>
+        <w:t>first</w:t>
+      </w:r>
+      <w:r>
+        <w:t xml:space="preserve"> 3 characters </w:t>
+      </w:r>
+      <w:r>
+        <w:t xml:space="preserve">was used to create the </w:t>
+      </w:r>
+      <w:r>
+        <w:t xml:space="preserve">product type groupings. </w:t>
+      </w:r>
+      <w:r>
+        <w:t>The actual value was used for a</w:t>
+      </w:r>
+      <w:r>
+        <w:t xml:space="preserve">ny stockcodes that </w:t>
+      </w:r>
+      <w:r>
+        <w:t>do not start with a numeric character.</w:t>
       </w:r>
     </w:p>
     <w:p>
       <w:r>
         <w:drawing>
-          <wp:inline distT="0" distB="0" distL="0" distR="0" wp14:anchorId="5F05FDE5" wp14:editId="1A89A583">
-            <wp:extent cx="5943600" cy="1400175"/>
+          <wp:inline distT="0" distB="0" distL="0" distR="0" wp14:anchorId="31EC35FE" wp14:editId="0FAFE61A">
+            <wp:extent cx="5943600" cy="1743075"/>
             <wp:effectExtent l="0" t="0" r="0" b="9525"/>
-            <wp:docPr id="17" name="Picture 17"/>
+            <wp:docPr id="16" name="Picture 16"/>
             <wp:cNvGraphicFramePr>
               <a:graphicFrameLocks xmlns:a="http://schemas.openxmlformats.org/drawingml/2006/main" noChangeAspect="1"/>
             </wp:cNvGraphicFramePr>
@@ -6410,7 +6676,7 @@
                   <pic:spPr>
                     <a:xfrm>
                       <a:off x="0" y="0"/>
-                      <a:ext cx="5943600" cy="1400175"/>
+                      <a:ext cx="5943600" cy="1743075"/>
                     </a:xfrm>
                     <a:prstGeom prst="rect">
                       <a:avLst/>
@@ -6427,30 +6693,44 @@
       <w:pPr>
         <w:pStyle w:val="Heading4"/>
       </w:pPr>
-      <w:proofErr w:type="spellStart"/>
-      <w:r>
-        <w:t>F_Sales</w:t>
-      </w:r>
-      <w:proofErr w:type="spellEnd"/>
-    </w:p>
-    <w:p>
-      <w:r>
-        <w:t>Fact table</w:t>
-      </w:r>
-      <w:r>
-        <w:t xml:space="preserve"> to store</w:t>
-      </w:r>
-      <w:r>
-        <w:t xml:space="preserve"> the measures for the sales model.</w:t>
+      <w:r>
+        <w:lastRenderedPageBreak/>
+        <w:t>D_</w:t>
+      </w:r>
+      <w:r>
+        <w:t>Countries</w:t>
+      </w:r>
+    </w:p>
+    <w:p>
+      <w:r>
+        <w:t>Dimension to store</w:t>
+      </w:r>
+      <w:r>
+        <w:t xml:space="preserve"> the country and region attributes.  Note that </w:t>
+      </w:r>
+      <w:r>
+        <w:t>the</w:t>
+      </w:r>
+      <w:r>
+        <w:t xml:space="preserve"> separate </w:t>
+      </w:r>
+      <w:r>
+        <w:t xml:space="preserve">Regions_Countries.xlxs </w:t>
+      </w:r>
+      <w:r>
+        <w:t xml:space="preserve">source spreadsheet was created to define the </w:t>
+      </w:r>
+      <w:r>
+        <w:t>region groupings.</w:t>
       </w:r>
     </w:p>
     <w:p>
       <w:r>
         <w:drawing>
-          <wp:inline distT="0" distB="0" distL="0" distR="0" wp14:anchorId="55C28098" wp14:editId="22D50B33">
-            <wp:extent cx="5943600" cy="4667885"/>
-            <wp:effectExtent l="0" t="0" r="0" b="0"/>
-            <wp:docPr id="18" name="Picture 18"/>
+          <wp:inline distT="0" distB="0" distL="0" distR="0" wp14:anchorId="5F05FDE5" wp14:editId="1A89A583">
+            <wp:extent cx="5943600" cy="1400175"/>
+            <wp:effectExtent l="0" t="0" r="0" b="9525"/>
+            <wp:docPr id="17" name="Picture 17"/>
             <wp:cNvGraphicFramePr>
               <a:graphicFrameLocks xmlns:a="http://schemas.openxmlformats.org/drawingml/2006/main" noChangeAspect="1"/>
             </wp:cNvGraphicFramePr>
@@ -6470,7 +6750,7 @@
                   <pic:spPr>
                     <a:xfrm>
                       <a:off x="0" y="0"/>
-                      <a:ext cx="5943600" cy="4667885"/>
+                      <a:ext cx="5943600" cy="1400175"/>
                     </a:xfrm>
                     <a:prstGeom prst="rect">
                       <a:avLst/>
@@ -6485,120 +6765,30 @@
     </w:p>
     <w:p>
       <w:pPr>
-        <w:rPr>
-          <w:rFonts w:asciiTheme="majorHAnsi" w:eastAsiaTheme="majorEastAsia" w:hAnsiTheme="majorHAnsi" w:cstheme="majorBidi"/>
-          <w:color w:val="2F5496" w:themeColor="accent1" w:themeShade="BF"/>
-          <w:sz w:val="26"/>
-          <w:szCs w:val="26"/>
-        </w:rPr>
-      </w:pPr>
-      <w:bookmarkStart w:id="9" w:name="_Toc40385233"/>
-      <w:r>
-        <w:br w:type="page"/>
-      </w:r>
-    </w:p>
-    <w:p>
-      <w:pPr>
-        <w:pStyle w:val="Heading2"/>
-      </w:pPr>
-      <w:r>
-        <w:lastRenderedPageBreak/>
-        <w:t>Entity Relationship</w:t>
-      </w:r>
-      <w:r>
-        <w:t xml:space="preserve"> Diagram</w:t>
-      </w:r>
-      <w:bookmarkEnd w:id="9"/>
-    </w:p>
-    <w:p>
-      <w:r>
-        <w:t xml:space="preserve">The data model is designed </w:t>
-      </w:r>
-      <w:r>
-        <w:t>in a star schema structure with the following tables…</w:t>
-      </w:r>
-    </w:p>
-    <w:p>
-      <w:r>
-        <w:t>Dimensions:</w:t>
-      </w:r>
-    </w:p>
-    <w:p>
-      <w:pPr>
-        <w:pStyle w:val="ListParagraph"/>
-        <w:numPr>
-          <w:ilvl w:val="0"/>
-          <w:numId w:val="2"/>
-        </w:numPr>
-      </w:pPr>
-      <w:proofErr w:type="spellStart"/>
-      <w:r>
-        <w:t>D_Date</w:t>
-      </w:r>
-      <w:proofErr w:type="spellEnd"/>
-    </w:p>
-    <w:p>
-      <w:pPr>
-        <w:pStyle w:val="ListParagraph"/>
-        <w:numPr>
-          <w:ilvl w:val="0"/>
-          <w:numId w:val="2"/>
-        </w:numPr>
-      </w:pPr>
-      <w:proofErr w:type="spellStart"/>
-      <w:r>
-        <w:t>D_Product</w:t>
-      </w:r>
-      <w:proofErr w:type="spellEnd"/>
-    </w:p>
-    <w:p>
-      <w:pPr>
-        <w:pStyle w:val="ListParagraph"/>
-        <w:numPr>
-          <w:ilvl w:val="0"/>
-          <w:numId w:val="2"/>
-        </w:numPr>
-      </w:pPr>
-      <w:proofErr w:type="spellStart"/>
-      <w:r>
-        <w:t>D_Countries</w:t>
-      </w:r>
-      <w:proofErr w:type="spellEnd"/>
-    </w:p>
-    <w:p>
-      <w:r>
-        <w:t>Facts</w:t>
-      </w:r>
-      <w:r>
-        <w:t>:</w:t>
-      </w:r>
-    </w:p>
-    <w:p>
-      <w:pPr>
-        <w:pStyle w:val="ListParagraph"/>
-        <w:numPr>
-          <w:ilvl w:val="0"/>
-          <w:numId w:val="2"/>
-        </w:numPr>
-      </w:pPr>
-      <w:proofErr w:type="spellStart"/>
+        <w:pStyle w:val="Heading4"/>
+      </w:pPr>
       <w:r>
         <w:t>F_Sales</w:t>
       </w:r>
-      <w:proofErr w:type="spellEnd"/>
-    </w:p>
-    <w:p>
-      <w:r>
-        <w:t>ERD Diagram</w:t>
+    </w:p>
+    <w:p>
+      <w:r>
+        <w:t>Fact table</w:t>
+      </w:r>
+      <w:r>
+        <w:t xml:space="preserve"> to store</w:t>
+      </w:r>
+      <w:r>
+        <w:t xml:space="preserve"> the measures for the sales model.</w:t>
       </w:r>
     </w:p>
     <w:p>
       <w:r>
         <w:drawing>
-          <wp:inline distT="0" distB="0" distL="0" distR="0" wp14:anchorId="0EC30E01" wp14:editId="66CBF416">
-            <wp:extent cx="5943600" cy="3796665"/>
+          <wp:inline distT="0" distB="0" distL="0" distR="0" wp14:anchorId="55C28098" wp14:editId="22D50B33">
+            <wp:extent cx="5943600" cy="4667885"/>
             <wp:effectExtent l="0" t="0" r="0" b="0"/>
-            <wp:docPr id="10" name="Picture 10"/>
+            <wp:docPr id="18" name="Picture 18"/>
             <wp:cNvGraphicFramePr>
               <a:graphicFrameLocks xmlns:a="http://schemas.openxmlformats.org/drawingml/2006/main" noChangeAspect="1"/>
             </wp:cNvGraphicFramePr>
@@ -6618,6 +6808,146 @@
                   <pic:spPr>
                     <a:xfrm>
                       <a:off x="0" y="0"/>
+                      <a:ext cx="5943600" cy="4667885"/>
+                    </a:xfrm>
+                    <a:prstGeom prst="rect">
+                      <a:avLst/>
+                    </a:prstGeom>
+                  </pic:spPr>
+                </pic:pic>
+              </a:graphicData>
+            </a:graphic>
+          </wp:inline>
+        </w:drawing>
+      </w:r>
+    </w:p>
+    <w:p>
+      <w:pPr>
+        <w:rPr>
+          <w:rFonts w:asciiTheme="majorHAnsi" w:eastAsiaTheme="majorEastAsia" w:hAnsiTheme="majorHAnsi" w:cstheme="majorBidi"/>
+          <w:color w:val="2F5496" w:themeColor="accent1" w:themeShade="BF"/>
+          <w:sz w:val="26"/>
+          <w:szCs w:val="26"/>
+        </w:rPr>
+      </w:pPr>
+      <w:r>
+        <w:br w:type="page"/>
+      </w:r>
+    </w:p>
+    <w:p>
+      <w:pPr>
+        <w:pStyle w:val="Heading2"/>
+      </w:pPr>
+      <w:bookmarkStart w:id="15" w:name="_Toc40392691"/>
+      <w:r>
+        <w:lastRenderedPageBreak/>
+        <w:t>Entity Relationship</w:t>
+      </w:r>
+      <w:r>
+        <w:t xml:space="preserve"> Diagram</w:t>
+      </w:r>
+      <w:bookmarkEnd w:id="15"/>
+    </w:p>
+    <w:p>
+      <w:r>
+        <w:t xml:space="preserve">The data model is designed </w:t>
+      </w:r>
+      <w:r>
+        <w:t>in a star schema structure with the following tables…</w:t>
+      </w:r>
+    </w:p>
+    <w:p>
+      <w:r>
+        <w:t>Dimensions:</w:t>
+      </w:r>
+    </w:p>
+    <w:p>
+      <w:pPr>
+        <w:pStyle w:val="ListParagraph"/>
+        <w:numPr>
+          <w:ilvl w:val="0"/>
+          <w:numId w:val="2"/>
+        </w:numPr>
+      </w:pPr>
+      <w:r>
+        <w:t>D_Date</w:t>
+      </w:r>
+    </w:p>
+    <w:p>
+      <w:pPr>
+        <w:pStyle w:val="ListParagraph"/>
+        <w:numPr>
+          <w:ilvl w:val="0"/>
+          <w:numId w:val="2"/>
+        </w:numPr>
+      </w:pPr>
+      <w:r>
+        <w:t>D_Product</w:t>
+      </w:r>
+    </w:p>
+    <w:p>
+      <w:pPr>
+        <w:pStyle w:val="ListParagraph"/>
+        <w:numPr>
+          <w:ilvl w:val="0"/>
+          <w:numId w:val="2"/>
+        </w:numPr>
+      </w:pPr>
+      <w:r>
+        <w:t>D_Countries</w:t>
+      </w:r>
+    </w:p>
+    <w:p>
+      <w:r>
+        <w:t>Facts</w:t>
+      </w:r>
+      <w:r>
+        <w:t>:</w:t>
+      </w:r>
+    </w:p>
+    <w:p>
+      <w:pPr>
+        <w:pStyle w:val="ListParagraph"/>
+        <w:numPr>
+          <w:ilvl w:val="0"/>
+          <w:numId w:val="2"/>
+        </w:numPr>
+      </w:pPr>
+      <w:r>
+        <w:t>F_Sales</w:t>
+      </w:r>
+    </w:p>
+    <w:p>
+      <w:r>
+        <w:t>ERD Diagram</w:t>
+      </w:r>
+    </w:p>
+    <w:p>
+      <w:r>
+        <w:drawing>
+          <wp:inline distT="0" distB="0" distL="0" distR="0" wp14:anchorId="0EC30E01" wp14:editId="66CBF416">
+            <wp:extent cx="5943600" cy="3796665"/>
+            <wp:effectExtent l="0" t="0" r="0" b="0"/>
+            <wp:docPr id="10" name="Picture 10"/>
+            <wp:cNvGraphicFramePr>
+              <a:graphicFrameLocks xmlns:a="http://schemas.openxmlformats.org/drawingml/2006/main" noChangeAspect="1"/>
+            </wp:cNvGraphicFramePr>
+            <a:graphic xmlns:a="http://schemas.openxmlformats.org/drawingml/2006/main">
+              <a:graphicData uri="http://schemas.openxmlformats.org/drawingml/2006/picture">
+                <pic:pic xmlns:pic="http://schemas.openxmlformats.org/drawingml/2006/picture">
+                  <pic:nvPicPr>
+                    <pic:cNvPr id="1" name=""/>
+                    <pic:cNvPicPr/>
+                  </pic:nvPicPr>
+                  <pic:blipFill>
+                    <a:blip r:embed="rId18"/>
+                    <a:stretch>
+                      <a:fillRect/>
+                    </a:stretch>
+                  </pic:blipFill>
+                  <pic:spPr>
+                    <a:xfrm>
+                      <a:off x="0" y="0"/>
                       <a:ext cx="5943600" cy="3796665"/>
                     </a:xfrm>
                     <a:prstGeom prst="rect">
@@ -6630,15 +6960,16 @@
           </wp:inline>
         </w:drawing>
       </w:r>
-      <w:bookmarkStart w:id="10" w:name="_Toc40385234"/>
     </w:p>
     <w:p>
       <w:pPr>
         <w:pStyle w:val="Heading2"/>
       </w:pPr>
+      <w:bookmarkStart w:id="16" w:name="_Toc40392692"/>
       <w:r>
         <w:t>Table Joins</w:t>
       </w:r>
+      <w:bookmarkEnd w:id="16"/>
     </w:p>
     <w:tbl>
       <w:tblPr>
@@ -6678,7 +7009,6 @@
                 <w:color w:val="000000"/>
               </w:rPr>
             </w:pPr>
-            <w:proofErr w:type="spellStart"/>
             <w:r>
               <w:rPr>
                 <w:rFonts w:ascii="Calibri" w:eastAsia="Times New Roman" w:hAnsi="Calibri" w:cs="Calibri"/>
@@ -6688,7 +7018,6 @@
               </w:rPr>
               <w:t>Table.Column</w:t>
             </w:r>
-            <w:proofErr w:type="spellEnd"/>
           </w:p>
         </w:tc>
         <w:tc>
@@ -6789,24 +7118,13 @@
                 <w:color w:val="000000"/>
               </w:rPr>
             </w:pPr>
-            <w:proofErr w:type="spellStart"/>
-            <w:proofErr w:type="gramStart"/>
             <w:r>
               <w:rPr>
                 <w:rFonts w:ascii="Calibri" w:eastAsia="Times New Roman" w:hAnsi="Calibri" w:cs="Calibri"/>
                 <w:color w:val="000000"/>
               </w:rPr>
-              <w:t>ods.d</w:t>
-            </w:r>
-            <w:proofErr w:type="gramEnd"/>
-            <w:r>
-              <w:rPr>
-                <w:rFonts w:ascii="Calibri" w:eastAsia="Times New Roman" w:hAnsi="Calibri" w:cs="Calibri"/>
-                <w:color w:val="000000"/>
-              </w:rPr>
-              <w:t>_date.dateid</w:t>
-            </w:r>
-            <w:proofErr w:type="spellEnd"/>
+              <w:t>ods.d_date.dateid</w:t>
+            </w:r>
           </w:p>
         </w:tc>
         <w:tc>
@@ -6837,23 +7155,7 @@
                 <w:rFonts w:ascii="Calibri" w:eastAsia="Times New Roman" w:hAnsi="Calibri" w:cs="Calibri"/>
                 <w:color w:val="000000"/>
               </w:rPr>
-              <w:t>One to Many (</w:t>
-            </w:r>
-            <w:proofErr w:type="gramStart"/>
-            <w:r>
-              <w:rPr>
-                <w:rFonts w:ascii="Calibri" w:eastAsia="Times New Roman" w:hAnsi="Calibri" w:cs="Calibri"/>
-                <w:color w:val="000000"/>
-              </w:rPr>
-              <w:t>1..</w:t>
-            </w:r>
-            <w:proofErr w:type="gramEnd"/>
-            <w:r>
-              <w:rPr>
-                <w:rFonts w:ascii="Calibri" w:eastAsia="Times New Roman" w:hAnsi="Calibri" w:cs="Calibri"/>
-                <w:color w:val="000000"/>
-              </w:rPr>
-              <w:t>n)</w:t>
+              <w:t>One to Many (1..n)</w:t>
             </w:r>
           </w:p>
         </w:tc>
@@ -6879,24 +7181,13 @@
                 <w:color w:val="000000"/>
               </w:rPr>
             </w:pPr>
-            <w:proofErr w:type="spellStart"/>
-            <w:proofErr w:type="gramStart"/>
             <w:r>
               <w:rPr>
                 <w:rFonts w:ascii="Calibri" w:eastAsia="Times New Roman" w:hAnsi="Calibri" w:cs="Calibri"/>
                 <w:color w:val="000000"/>
               </w:rPr>
-              <w:t>ods.f</w:t>
-            </w:r>
-            <w:proofErr w:type="gramEnd"/>
-            <w:r>
-              <w:rPr>
-                <w:rFonts w:ascii="Calibri" w:eastAsia="Times New Roman" w:hAnsi="Calibri" w:cs="Calibri"/>
-                <w:color w:val="000000"/>
-              </w:rPr>
-              <w:t>_sales.datesid</w:t>
-            </w:r>
-            <w:proofErr w:type="spellEnd"/>
+              <w:t>ods.f_sales.datesid</w:t>
+            </w:r>
           </w:p>
         </w:tc>
       </w:tr>
@@ -6926,24 +7217,13 @@
                 <w:color w:val="000000"/>
               </w:rPr>
             </w:pPr>
-            <w:proofErr w:type="spellStart"/>
-            <w:proofErr w:type="gramStart"/>
             <w:r>
               <w:rPr>
                 <w:rFonts w:ascii="Calibri" w:eastAsia="Times New Roman" w:hAnsi="Calibri" w:cs="Calibri"/>
                 <w:color w:val="000000"/>
               </w:rPr>
-              <w:t>ods.d</w:t>
-            </w:r>
-            <w:proofErr w:type="gramEnd"/>
-            <w:r>
-              <w:rPr>
-                <w:rFonts w:ascii="Calibri" w:eastAsia="Times New Roman" w:hAnsi="Calibri" w:cs="Calibri"/>
-                <w:color w:val="000000"/>
-              </w:rPr>
-              <w:t>_product.stockcode</w:t>
-            </w:r>
-            <w:proofErr w:type="spellEnd"/>
+              <w:t>ods.d_product.stockcode</w:t>
+            </w:r>
           </w:p>
         </w:tc>
         <w:tc>
@@ -6974,23 +7254,7 @@
                 <w:rFonts w:ascii="Calibri" w:eastAsia="Times New Roman" w:hAnsi="Calibri" w:cs="Calibri"/>
                 <w:color w:val="000000"/>
               </w:rPr>
-              <w:t>One to Many (</w:t>
-            </w:r>
-            <w:proofErr w:type="gramStart"/>
-            <w:r>
-              <w:rPr>
-                <w:rFonts w:ascii="Calibri" w:eastAsia="Times New Roman" w:hAnsi="Calibri" w:cs="Calibri"/>
-                <w:color w:val="000000"/>
-              </w:rPr>
-              <w:t>1..</w:t>
-            </w:r>
-            <w:proofErr w:type="gramEnd"/>
-            <w:r>
-              <w:rPr>
-                <w:rFonts w:ascii="Calibri" w:eastAsia="Times New Roman" w:hAnsi="Calibri" w:cs="Calibri"/>
-                <w:color w:val="000000"/>
-              </w:rPr>
-              <w:t>n)</w:t>
+              <w:t>One to Many (1..n)</w:t>
             </w:r>
           </w:p>
         </w:tc>
@@ -7016,24 +7280,13 @@
                 <w:color w:val="000000"/>
               </w:rPr>
             </w:pPr>
-            <w:proofErr w:type="spellStart"/>
-            <w:proofErr w:type="gramStart"/>
             <w:r>
               <w:rPr>
                 <w:rFonts w:ascii="Calibri" w:eastAsia="Times New Roman" w:hAnsi="Calibri" w:cs="Calibri"/>
                 <w:color w:val="000000"/>
               </w:rPr>
-              <w:t>ods.f</w:t>
-            </w:r>
-            <w:proofErr w:type="gramEnd"/>
-            <w:r>
-              <w:rPr>
-                <w:rFonts w:ascii="Calibri" w:eastAsia="Times New Roman" w:hAnsi="Calibri" w:cs="Calibri"/>
-                <w:color w:val="000000"/>
-              </w:rPr>
-              <w:t>_sales.stockcode</w:t>
-            </w:r>
-            <w:proofErr w:type="spellEnd"/>
+              <w:t>ods.f_sales.stockcode</w:t>
+            </w:r>
           </w:p>
         </w:tc>
       </w:tr>
@@ -7063,24 +7316,13 @@
                 <w:color w:val="000000"/>
               </w:rPr>
             </w:pPr>
-            <w:proofErr w:type="spellStart"/>
-            <w:proofErr w:type="gramStart"/>
             <w:r>
               <w:rPr>
                 <w:rFonts w:ascii="Calibri" w:eastAsia="Times New Roman" w:hAnsi="Calibri" w:cs="Calibri"/>
                 <w:color w:val="000000"/>
               </w:rPr>
-              <w:t>ods.d</w:t>
-            </w:r>
-            <w:proofErr w:type="gramEnd"/>
-            <w:r>
-              <w:rPr>
-                <w:rFonts w:ascii="Calibri" w:eastAsia="Times New Roman" w:hAnsi="Calibri" w:cs="Calibri"/>
-                <w:color w:val="000000"/>
-              </w:rPr>
-              <w:t>_countries.country</w:t>
-            </w:r>
-            <w:proofErr w:type="spellEnd"/>
+              <w:t>ods.d_countries.country</w:t>
+            </w:r>
           </w:p>
         </w:tc>
         <w:tc>
@@ -7111,23 +7353,7 @@
                 <w:rFonts w:ascii="Calibri" w:eastAsia="Times New Roman" w:hAnsi="Calibri" w:cs="Calibri"/>
                 <w:color w:val="000000"/>
               </w:rPr>
-              <w:t>One to Many (</w:t>
-            </w:r>
-            <w:proofErr w:type="gramStart"/>
-            <w:r>
-              <w:rPr>
-                <w:rFonts w:ascii="Calibri" w:eastAsia="Times New Roman" w:hAnsi="Calibri" w:cs="Calibri"/>
-                <w:color w:val="000000"/>
-              </w:rPr>
-              <w:t>1..</w:t>
-            </w:r>
-            <w:proofErr w:type="gramEnd"/>
-            <w:r>
-              <w:rPr>
-                <w:rFonts w:ascii="Calibri" w:eastAsia="Times New Roman" w:hAnsi="Calibri" w:cs="Calibri"/>
-                <w:color w:val="000000"/>
-              </w:rPr>
-              <w:t>n)</w:t>
+              <w:t>One to Many (1..n)</w:t>
             </w:r>
           </w:p>
         </w:tc>
@@ -7153,24 +7379,13 @@
                 <w:color w:val="000000"/>
               </w:rPr>
             </w:pPr>
-            <w:proofErr w:type="spellStart"/>
-            <w:proofErr w:type="gramStart"/>
             <w:r>
               <w:rPr>
                 <w:rFonts w:ascii="Calibri" w:eastAsia="Times New Roman" w:hAnsi="Calibri" w:cs="Calibri"/>
                 <w:color w:val="000000"/>
               </w:rPr>
-              <w:t>ods.f</w:t>
-            </w:r>
-            <w:proofErr w:type="gramEnd"/>
-            <w:r>
-              <w:rPr>
-                <w:rFonts w:ascii="Calibri" w:eastAsia="Times New Roman" w:hAnsi="Calibri" w:cs="Calibri"/>
-                <w:color w:val="000000"/>
-              </w:rPr>
-              <w:t>_sales.country</w:t>
-            </w:r>
-            <w:proofErr w:type="spellEnd"/>
+              <w:t>ods.f_sales.country</w:t>
+            </w:r>
           </w:p>
         </w:tc>
       </w:tr>
@@ -7190,11 +7405,12 @@
       <w:pPr>
         <w:pStyle w:val="Heading2"/>
       </w:pPr>
+      <w:bookmarkStart w:id="17" w:name="_Toc40392693"/>
       <w:r>
         <w:lastRenderedPageBreak/>
         <w:t>SQL Scripts</w:t>
       </w:r>
-      <w:bookmarkEnd w:id="10"/>
+      <w:bookmarkEnd w:id="17"/>
     </w:p>
     <w:p>
       <w:r>
@@ -7220,15 +7436,7 @@
         <w:t xml:space="preserve">in the </w:t>
       </w:r>
       <w:r>
-        <w:t xml:space="preserve">WVC </w:t>
-      </w:r>
-      <w:proofErr w:type="spellStart"/>
-      <w:r>
-        <w:t>Github</w:t>
-      </w:r>
-      <w:proofErr w:type="spellEnd"/>
-      <w:r>
-        <w:t xml:space="preserve"> repo.</w:t>
+        <w:t>WVC Github repo.</w:t>
       </w:r>
     </w:p>
     <w:p>
@@ -7249,7 +7457,6 @@
           <w:numId w:val="2"/>
         </w:numPr>
       </w:pPr>
-      <w:proofErr w:type="spellStart"/>
       <w:r>
         <w:t>Staging_Dataset_</w:t>
       </w:r>
@@ -7259,7 +7466,6 @@
       <w:r>
         <w:t>.sql</w:t>
       </w:r>
-      <w:proofErr w:type="spellEnd"/>
     </w:p>
     <w:p>
       <w:pPr>
@@ -7269,7 +7475,6 @@
           <w:numId w:val="2"/>
         </w:numPr>
       </w:pPr>
-      <w:proofErr w:type="spellStart"/>
       <w:r>
         <w:t>Rejected_</w:t>
       </w:r>
@@ -7279,7 +7484,6 @@
       <w:r>
         <w:t>ecords_Output.sql</w:t>
       </w:r>
-      <w:proofErr w:type="spellEnd"/>
     </w:p>
     <w:p>
       <w:r>
@@ -7294,7 +7498,6 @@
           <w:numId w:val="2"/>
         </w:numPr>
       </w:pPr>
-      <w:proofErr w:type="spellStart"/>
       <w:r>
         <w:t>D_Date</w:t>
       </w:r>
@@ -7307,7 +7510,6 @@
       <w:r>
         <w:t>.sql</w:t>
       </w:r>
-      <w:proofErr w:type="spellEnd"/>
     </w:p>
     <w:p>
       <w:pPr>
@@ -7317,11 +7519,9 @@
           <w:numId w:val="2"/>
         </w:numPr>
       </w:pPr>
-      <w:proofErr w:type="spellStart"/>
       <w:r>
         <w:t>D_Product_Input.sql</w:t>
       </w:r>
-      <w:proofErr w:type="spellEnd"/>
     </w:p>
     <w:p>
       <w:pPr>
@@ -7331,11 +7531,9 @@
           <w:numId w:val="2"/>
         </w:numPr>
       </w:pPr>
-      <w:proofErr w:type="spellStart"/>
       <w:r>
         <w:t>D_Product_Output.sql</w:t>
       </w:r>
-      <w:proofErr w:type="spellEnd"/>
     </w:p>
     <w:p>
       <w:pPr>
@@ -7345,11 +7543,9 @@
           <w:numId w:val="2"/>
         </w:numPr>
       </w:pPr>
-      <w:proofErr w:type="spellStart"/>
       <w:r>
         <w:t>Rejected_Stockcode_Duplicates.sql</w:t>
       </w:r>
-      <w:proofErr w:type="spellEnd"/>
     </w:p>
     <w:p>
       <w:pPr>
@@ -7359,7 +7555,6 @@
           <w:numId w:val="2"/>
         </w:numPr>
       </w:pPr>
-      <w:proofErr w:type="spellStart"/>
       <w:r>
         <w:t>D_</w:t>
       </w:r>
@@ -7369,7 +7564,6 @@
       <w:r>
         <w:t>_Output.sql</w:t>
       </w:r>
-      <w:proofErr w:type="spellEnd"/>
     </w:p>
     <w:p>
       <w:pPr>
@@ -7379,11 +7573,9 @@
           <w:numId w:val="2"/>
         </w:numPr>
       </w:pPr>
-      <w:proofErr w:type="spellStart"/>
       <w:r>
         <w:t>F_Sales_Input.sql</w:t>
       </w:r>
-      <w:proofErr w:type="spellEnd"/>
     </w:p>
     <w:p>
       <w:pPr>
@@ -7393,7 +7585,6 @@
           <w:numId w:val="2"/>
         </w:numPr>
       </w:pPr>
-      <w:proofErr w:type="spellStart"/>
       <w:r>
         <w:t>F_Sales_</w:t>
       </w:r>
@@ -7403,27 +7594,37 @@
       <w:r>
         <w:t>.sql</w:t>
       </w:r>
-      <w:proofErr w:type="spellEnd"/>
     </w:p>
     <w:p>
       <w:pPr>
         <w:pStyle w:val="Heading1"/>
       </w:pPr>
-      <w:bookmarkStart w:id="11" w:name="_Toc40385235"/>
+      <w:bookmarkStart w:id="18" w:name="_Toc40392694"/>
       <w:r>
         <w:t>ETL Processes</w:t>
       </w:r>
-      <w:bookmarkEnd w:id="11"/>
+      <w:bookmarkEnd w:id="18"/>
     </w:p>
     <w:p>
       <w:pPr>
         <w:pStyle w:val="Heading2"/>
       </w:pPr>
-      <w:bookmarkStart w:id="12" w:name="_Toc40385236"/>
+      <w:bookmarkStart w:id="19" w:name="_Toc40392695"/>
       <w:r>
         <w:t>Components</w:t>
       </w:r>
-      <w:bookmarkEnd w:id="12"/>
+      <w:bookmarkEnd w:id="19"/>
+    </w:p>
+    <w:p>
+      <w:r>
+        <w:t>All jobs and transformations are executed using the Pentaho Data Integration tool</w:t>
+      </w:r>
+      <w:r>
+        <w:t>.  The components for the data flows are saved under the following structure</w:t>
+      </w:r>
+      <w:r>
+        <w:t>:</w:t>
+      </w:r>
     </w:p>
     <w:p>
       <w:r>
@@ -7432,73 +7633,6 @@
             <wp:extent cx="5943600" cy="2188845"/>
             <wp:effectExtent l="0" t="0" r="0" b="1905"/>
             <wp:docPr id="1" name="Picture 1"/>
-            <wp:cNvGraphicFramePr>
-              <a:graphicFrameLocks xmlns:a="http://schemas.openxmlformats.org/drawingml/2006/main" noChangeAspect="1"/>
-            </wp:cNvGraphicFramePr>
-            <a:graphic xmlns:a="http://schemas.openxmlformats.org/drawingml/2006/main">
-              <a:graphicData uri="http://schemas.openxmlformats.org/drawingml/2006/picture">
-                <pic:pic xmlns:pic="http://schemas.openxmlformats.org/drawingml/2006/picture">
-                  <pic:nvPicPr>
-                    <pic:cNvPr id="1" name=""/>
-                    <pic:cNvPicPr/>
-                  </pic:nvPicPr>
-                  <pic:blipFill>
-                    <a:blip r:embed="rId18"/>
-                    <a:stretch>
-                      <a:fillRect/>
-                    </a:stretch>
-                  </pic:blipFill>
-                  <pic:spPr>
-                    <a:xfrm>
-                      <a:off x="0" y="0"/>
-                      <a:ext cx="5943600" cy="2188845"/>
-                    </a:xfrm>
-                    <a:prstGeom prst="rect">
-                      <a:avLst/>
-                    </a:prstGeom>
-                  </pic:spPr>
-                </pic:pic>
-              </a:graphicData>
-            </a:graphic>
-          </wp:inline>
-        </w:drawing>
-      </w:r>
-    </w:p>
-    <w:p/>
-    <w:p>
-      <w:pPr>
-        <w:pStyle w:val="Heading2"/>
-      </w:pPr>
-      <w:bookmarkStart w:id="13" w:name="_Toc40385237"/>
-      <w:r>
-        <w:lastRenderedPageBreak/>
-        <w:t>Transformations</w:t>
-      </w:r>
-      <w:bookmarkEnd w:id="13"/>
-    </w:p>
-    <w:p>
-      <w:pPr>
-        <w:pStyle w:val="Heading3"/>
-      </w:pPr>
-      <w:r>
-        <w:t>Staging</w:t>
-      </w:r>
-    </w:p>
-    <w:p>
-      <w:pPr>
-        <w:pStyle w:val="Heading4"/>
-      </w:pPr>
-      <w:r>
-        <w:t>Load Dataset</w:t>
-      </w:r>
-    </w:p>
-    <w:p>
-      <w:r>
-        <w:drawing>
-          <wp:inline distT="0" distB="0" distL="0" distR="0" wp14:anchorId="2BE57AFF" wp14:editId="74100FA2">
-            <wp:extent cx="5943600" cy="2239645"/>
-            <wp:effectExtent l="0" t="0" r="0" b="8255"/>
-            <wp:docPr id="3" name="Picture 3"/>
             <wp:cNvGraphicFramePr>
               <a:graphicFrameLocks xmlns:a="http://schemas.openxmlformats.org/drawingml/2006/main" noChangeAspect="1"/>
             </wp:cNvGraphicFramePr>
@@ -7518,7 +7652,7 @@
                   <pic:spPr>
                     <a:xfrm>
                       <a:off x="0" y="0"/>
-                      <a:ext cx="5943600" cy="2239645"/>
+                      <a:ext cx="5943600" cy="2188845"/>
                     </a:xfrm>
                     <a:prstGeom prst="rect">
                       <a:avLst/>
@@ -7534,32 +7668,40 @@
     <w:p/>
     <w:p>
       <w:pPr>
+        <w:pStyle w:val="Heading2"/>
+      </w:pPr>
+      <w:bookmarkStart w:id="20" w:name="_Toc40392696"/>
+      <w:r>
+        <w:lastRenderedPageBreak/>
+        <w:t>Transformations</w:t>
+      </w:r>
+      <w:bookmarkEnd w:id="20"/>
+    </w:p>
+    <w:p>
+      <w:pPr>
         <w:pStyle w:val="Heading3"/>
       </w:pPr>
-      <w:r>
-        <w:t>ODS</w:t>
-      </w:r>
-      <w:r>
-        <w:t xml:space="preserve"> - DIMS</w:t>
-      </w:r>
+      <w:bookmarkStart w:id="21" w:name="_Toc40392697"/>
+      <w:r>
+        <w:t>Staging</w:t>
+      </w:r>
+      <w:bookmarkEnd w:id="21"/>
     </w:p>
     <w:p>
       <w:pPr>
         <w:pStyle w:val="Heading4"/>
       </w:pPr>
-      <w:proofErr w:type="spellStart"/>
-      <w:r>
-        <w:t>D_Date</w:t>
-      </w:r>
-      <w:proofErr w:type="spellEnd"/>
+      <w:r>
+        <w:t>Load Dataset</w:t>
+      </w:r>
     </w:p>
     <w:p>
       <w:r>
         <w:drawing>
-          <wp:inline distT="0" distB="0" distL="0" distR="0" wp14:anchorId="30590CE6" wp14:editId="6243867F">
-            <wp:extent cx="5943600" cy="1726565"/>
-            <wp:effectExtent l="0" t="0" r="0" b="6985"/>
-            <wp:docPr id="4" name="Picture 4"/>
+          <wp:inline distT="0" distB="0" distL="0" distR="0" wp14:anchorId="2BE57AFF" wp14:editId="74100FA2">
+            <wp:extent cx="5943600" cy="2239645"/>
+            <wp:effectExtent l="0" t="0" r="0" b="8255"/>
+            <wp:docPr id="3" name="Picture 3"/>
             <wp:cNvGraphicFramePr>
               <a:graphicFrameLocks xmlns:a="http://schemas.openxmlformats.org/drawingml/2006/main" noChangeAspect="1"/>
             </wp:cNvGraphicFramePr>
@@ -7579,7 +7721,7 @@
                   <pic:spPr>
                     <a:xfrm>
                       <a:off x="0" y="0"/>
-                      <a:ext cx="5943600" cy="1726565"/>
+                      <a:ext cx="5943600" cy="2239645"/>
                     </a:xfrm>
                     <a:prstGeom prst="rect">
                       <a:avLst/>
@@ -7594,21 +7736,372 @@
     </w:p>
     <w:p>
       <w:pPr>
+        <w:shd w:val="clear" w:color="auto" w:fill="FFFFFF"/>
+        <w:spacing w:after="360" w:line="240" w:lineRule="auto"/>
+        <w:rPr>
+          <w:rFonts w:ascii="Arial" w:eastAsia="Times New Roman" w:hAnsi="Arial" w:cs="Arial"/>
+          <w:color w:val="848484"/>
+          <w:sz w:val="23"/>
+          <w:szCs w:val="23"/>
+        </w:rPr>
+      </w:pPr>
+      <w:r>
+        <w:rPr>
+          <w:rFonts w:ascii="Arial" w:eastAsia="Times New Roman" w:hAnsi="Arial" w:cs="Arial"/>
+          <w:color w:val="848484"/>
+          <w:sz w:val="23"/>
+          <w:szCs w:val="23"/>
+        </w:rPr>
+        <w:t xml:space="preserve">There are </w:t>
+      </w:r>
+      <w:r>
+        <w:rPr>
+          <w:rFonts w:ascii="Arial" w:eastAsia="Times New Roman" w:hAnsi="Arial" w:cs="Arial"/>
+          <w:color w:val="848484"/>
+          <w:sz w:val="23"/>
+          <w:szCs w:val="23"/>
+        </w:rPr>
+        <w:t>6</w:t>
+      </w:r>
+      <w:r>
+        <w:rPr>
+          <w:rFonts w:ascii="Arial" w:eastAsia="Times New Roman" w:hAnsi="Arial" w:cs="Arial"/>
+          <w:color w:val="848484"/>
+          <w:sz w:val="23"/>
+          <w:szCs w:val="23"/>
+        </w:rPr>
+        <w:t xml:space="preserve"> steps used in this transformation.</w:t>
+      </w:r>
+    </w:p>
+    <w:p>
+      <w:pPr>
+        <w:numPr>
+          <w:ilvl w:val="0"/>
+          <w:numId w:val="3"/>
+        </w:numPr>
+        <w:shd w:val="clear" w:color="auto" w:fill="FFFFFF"/>
+        <w:spacing w:before="100" w:beforeAutospacing="1" w:after="100" w:afterAutospacing="1" w:line="240" w:lineRule="auto"/>
+        <w:ind w:left="397"/>
+        <w:rPr>
+          <w:rFonts w:ascii="Arial" w:eastAsia="Times New Roman" w:hAnsi="Arial" w:cs="Arial"/>
+          <w:color w:val="848484"/>
+          <w:sz w:val="23"/>
+          <w:szCs w:val="23"/>
+        </w:rPr>
+      </w:pPr>
+      <w:r>
+        <w:rPr>
+          <w:rFonts w:ascii="Arial" w:eastAsia="Times New Roman" w:hAnsi="Arial" w:cs="Arial"/>
+          <w:color w:val="848484"/>
+          <w:sz w:val="23"/>
+          <w:szCs w:val="23"/>
+        </w:rPr>
+        <w:t xml:space="preserve">The Dataset Input step </w:t>
+      </w:r>
+      <w:r>
+        <w:rPr>
+          <w:rFonts w:ascii="Arial" w:eastAsia="Times New Roman" w:hAnsi="Arial" w:cs="Arial"/>
+          <w:color w:val="848484"/>
+          <w:sz w:val="23"/>
+          <w:szCs w:val="23"/>
+        </w:rPr>
+        <w:t>loads the data from the Dataset.csv source file.  All fields are left and right trimmed</w:t>
+      </w:r>
+      <w:r>
+        <w:rPr>
+          <w:rFonts w:ascii="Arial" w:eastAsia="Times New Roman" w:hAnsi="Arial" w:cs="Arial"/>
+          <w:color w:val="848484"/>
+          <w:sz w:val="23"/>
+          <w:szCs w:val="23"/>
+        </w:rPr>
+        <w:t xml:space="preserve"> and data types and formatting is defined.</w:t>
+      </w:r>
+    </w:p>
+    <w:p>
+      <w:pPr>
+        <w:numPr>
+          <w:ilvl w:val="0"/>
+          <w:numId w:val="3"/>
+        </w:numPr>
+        <w:shd w:val="clear" w:color="auto" w:fill="FFFFFF"/>
+        <w:spacing w:before="100" w:beforeAutospacing="1" w:after="100" w:afterAutospacing="1" w:line="240" w:lineRule="auto"/>
+        <w:ind w:left="397"/>
+        <w:rPr>
+          <w:rFonts w:ascii="Arial" w:eastAsia="Times New Roman" w:hAnsi="Arial" w:cs="Arial"/>
+          <w:color w:val="848484"/>
+          <w:sz w:val="23"/>
+          <w:szCs w:val="23"/>
+        </w:rPr>
+      </w:pPr>
+      <w:r>
+        <w:rPr>
+          <w:rFonts w:ascii="Arial" w:eastAsia="Times New Roman" w:hAnsi="Arial" w:cs="Arial"/>
+          <w:color w:val="848484"/>
+          <w:sz w:val="23"/>
+          <w:szCs w:val="23"/>
+        </w:rPr>
+        <w:t xml:space="preserve">Next, </w:t>
+      </w:r>
+      <w:r>
+        <w:rPr>
+          <w:rFonts w:ascii="Arial" w:eastAsia="Times New Roman" w:hAnsi="Arial" w:cs="Arial"/>
+          <w:color w:val="848484"/>
+          <w:sz w:val="23"/>
+          <w:szCs w:val="23"/>
+        </w:rPr>
+        <w:t xml:space="preserve">the customerids that have a null value are </w:t>
+      </w:r>
+      <w:r>
+        <w:rPr>
+          <w:rFonts w:ascii="Arial" w:eastAsia="Times New Roman" w:hAnsi="Arial" w:cs="Arial"/>
+          <w:color w:val="848484"/>
+          <w:sz w:val="23"/>
+          <w:szCs w:val="23"/>
+        </w:rPr>
+        <w:t>removed from the data flow and loaded into the Rejected_records table in the staging schema.</w:t>
+      </w:r>
+      <w:r>
+        <w:rPr>
+          <w:rFonts w:ascii="Arial" w:eastAsia="Times New Roman" w:hAnsi="Arial" w:cs="Arial"/>
+          <w:color w:val="848484"/>
+          <w:sz w:val="23"/>
+          <w:szCs w:val="23"/>
+        </w:rPr>
+        <w:t xml:space="preserve"> </w:t>
+      </w:r>
+    </w:p>
+    <w:p>
+      <w:pPr>
+        <w:numPr>
+          <w:ilvl w:val="0"/>
+          <w:numId w:val="3"/>
+        </w:numPr>
+        <w:shd w:val="clear" w:color="auto" w:fill="FFFFFF"/>
+        <w:spacing w:before="100" w:beforeAutospacing="1" w:after="100" w:afterAutospacing="1" w:line="240" w:lineRule="auto"/>
+        <w:ind w:left="397"/>
+        <w:rPr>
+          <w:rFonts w:ascii="Arial" w:eastAsia="Times New Roman" w:hAnsi="Arial" w:cs="Arial"/>
+          <w:color w:val="848484"/>
+          <w:sz w:val="23"/>
+          <w:szCs w:val="23"/>
+        </w:rPr>
+      </w:pPr>
+      <w:r>
+        <w:rPr>
+          <w:rFonts w:ascii="Arial" w:eastAsia="Times New Roman" w:hAnsi="Arial" w:cs="Arial"/>
+          <w:color w:val="848484"/>
+          <w:sz w:val="23"/>
+          <w:szCs w:val="23"/>
+        </w:rPr>
+        <w:t xml:space="preserve">The Get System Info step </w:t>
+      </w:r>
+      <w:r>
+        <w:rPr>
+          <w:rFonts w:ascii="Arial" w:eastAsia="Times New Roman" w:hAnsi="Arial" w:cs="Arial"/>
+          <w:color w:val="848484"/>
+          <w:sz w:val="23"/>
+          <w:szCs w:val="23"/>
+        </w:rPr>
+        <w:t>populates</w:t>
+      </w:r>
+      <w:r>
+        <w:rPr>
+          <w:rFonts w:ascii="Arial" w:eastAsia="Times New Roman" w:hAnsi="Arial" w:cs="Arial"/>
+          <w:color w:val="848484"/>
+          <w:sz w:val="23"/>
+          <w:szCs w:val="23"/>
+        </w:rPr>
+        <w:t xml:space="preserve"> the current system date for the Created_TS column.</w:t>
+      </w:r>
+    </w:p>
+    <w:p>
+      <w:pPr>
+        <w:numPr>
+          <w:ilvl w:val="0"/>
+          <w:numId w:val="3"/>
+        </w:numPr>
+        <w:shd w:val="clear" w:color="auto" w:fill="FFFFFF"/>
+        <w:spacing w:before="100" w:beforeAutospacing="1" w:after="100" w:afterAutospacing="1" w:line="240" w:lineRule="auto"/>
+        <w:ind w:left="397"/>
+        <w:rPr>
+          <w:rFonts w:ascii="Arial" w:eastAsia="Times New Roman" w:hAnsi="Arial" w:cs="Arial"/>
+          <w:color w:val="848484"/>
+          <w:sz w:val="23"/>
+          <w:szCs w:val="23"/>
+        </w:rPr>
+      </w:pPr>
+      <w:r>
+        <w:rPr>
+          <w:rFonts w:ascii="Arial" w:eastAsia="Times New Roman" w:hAnsi="Arial" w:cs="Arial"/>
+          <w:color w:val="848484"/>
+          <w:sz w:val="23"/>
+          <w:szCs w:val="23"/>
+        </w:rPr>
+        <w:t xml:space="preserve">The Get </w:t>
+      </w:r>
+      <w:r>
+        <w:rPr>
+          <w:rFonts w:ascii="Arial" w:eastAsia="Times New Roman" w:hAnsi="Arial" w:cs="Arial"/>
+          <w:color w:val="848484"/>
+          <w:sz w:val="23"/>
+          <w:szCs w:val="23"/>
+        </w:rPr>
+        <w:t>variables</w:t>
+      </w:r>
+      <w:r>
+        <w:rPr>
+          <w:rFonts w:ascii="Arial" w:eastAsia="Times New Roman" w:hAnsi="Arial" w:cs="Arial"/>
+          <w:color w:val="848484"/>
+          <w:sz w:val="23"/>
+          <w:szCs w:val="23"/>
+        </w:rPr>
+        <w:t xml:space="preserve"> step generates the </w:t>
+      </w:r>
+      <w:r>
+        <w:rPr>
+          <w:rFonts w:ascii="Arial" w:eastAsia="Times New Roman" w:hAnsi="Arial" w:cs="Arial"/>
+          <w:color w:val="848484"/>
+          <w:sz w:val="23"/>
+          <w:szCs w:val="23"/>
+        </w:rPr>
+        <w:t>user name</w:t>
+      </w:r>
+      <w:r>
+        <w:rPr>
+          <w:rFonts w:ascii="Arial" w:eastAsia="Times New Roman" w:hAnsi="Arial" w:cs="Arial"/>
+          <w:color w:val="848484"/>
+          <w:sz w:val="23"/>
+          <w:szCs w:val="23"/>
+        </w:rPr>
+        <w:t xml:space="preserve"> for the Created_</w:t>
+      </w:r>
+      <w:r>
+        <w:rPr>
+          <w:rFonts w:ascii="Arial" w:eastAsia="Times New Roman" w:hAnsi="Arial" w:cs="Arial"/>
+          <w:color w:val="848484"/>
+          <w:sz w:val="23"/>
+          <w:szCs w:val="23"/>
+        </w:rPr>
+        <w:t>By</w:t>
+      </w:r>
+      <w:r>
+        <w:rPr>
+          <w:rFonts w:ascii="Arial" w:eastAsia="Times New Roman" w:hAnsi="Arial" w:cs="Arial"/>
+          <w:color w:val="848484"/>
+          <w:sz w:val="23"/>
+          <w:szCs w:val="23"/>
+        </w:rPr>
+        <w:t xml:space="preserve"> column.</w:t>
+      </w:r>
+    </w:p>
+    <w:p>
+      <w:pPr>
+        <w:numPr>
+          <w:ilvl w:val="0"/>
+          <w:numId w:val="3"/>
+        </w:numPr>
+        <w:shd w:val="clear" w:color="auto" w:fill="FFFFFF"/>
+        <w:spacing w:before="100" w:beforeAutospacing="1" w:after="100" w:afterAutospacing="1" w:line="240" w:lineRule="auto"/>
+        <w:ind w:left="397"/>
+        <w:rPr>
+          <w:rFonts w:ascii="Arial" w:eastAsia="Times New Roman" w:hAnsi="Arial" w:cs="Arial"/>
+          <w:color w:val="848484"/>
+          <w:sz w:val="23"/>
+          <w:szCs w:val="23"/>
+        </w:rPr>
+      </w:pPr>
+      <w:r>
+        <w:rPr>
+          <w:rFonts w:ascii="Arial" w:eastAsia="Times New Roman" w:hAnsi="Arial" w:cs="Arial"/>
+          <w:color w:val="848484"/>
+          <w:sz w:val="23"/>
+          <w:szCs w:val="23"/>
+        </w:rPr>
+        <w:t>Define the data types and metadata in the Select Values step</w:t>
+      </w:r>
+    </w:p>
+    <w:p>
+      <w:pPr>
+        <w:numPr>
+          <w:ilvl w:val="0"/>
+          <w:numId w:val="3"/>
+        </w:numPr>
+        <w:shd w:val="clear" w:color="auto" w:fill="FFFFFF"/>
+        <w:spacing w:before="100" w:beforeAutospacing="1" w:after="100" w:afterAutospacing="1" w:line="240" w:lineRule="auto"/>
+        <w:ind w:left="397"/>
+        <w:rPr>
+          <w:rFonts w:ascii="Arial" w:eastAsia="Times New Roman" w:hAnsi="Arial" w:cs="Arial"/>
+          <w:color w:val="848484"/>
+          <w:sz w:val="23"/>
+          <w:szCs w:val="23"/>
+        </w:rPr>
+      </w:pPr>
+      <w:r>
+        <w:rPr>
+          <w:rFonts w:ascii="Arial" w:eastAsia="Times New Roman" w:hAnsi="Arial" w:cs="Arial"/>
+          <w:color w:val="848484"/>
+          <w:sz w:val="23"/>
+          <w:szCs w:val="23"/>
+        </w:rPr>
+        <w:t xml:space="preserve">The Dataset Staging step defines the </w:t>
+      </w:r>
+      <w:r>
+        <w:rPr>
+          <w:rFonts w:ascii="Arial" w:eastAsia="Times New Roman" w:hAnsi="Arial" w:cs="Arial"/>
+          <w:color w:val="848484"/>
+          <w:sz w:val="23"/>
+          <w:szCs w:val="23"/>
+        </w:rPr>
+        <w:t xml:space="preserve">connection </w:t>
+      </w:r>
+      <w:r>
+        <w:rPr>
+          <w:rFonts w:ascii="Arial" w:eastAsia="Times New Roman" w:hAnsi="Arial" w:cs="Arial"/>
+          <w:color w:val="848484"/>
+          <w:sz w:val="23"/>
+          <w:szCs w:val="23"/>
+        </w:rPr>
+        <w:t>settings for the output table.  The table is set to truncate</w:t>
+      </w:r>
+      <w:r>
+        <w:rPr>
+          <w:rFonts w:ascii="Arial" w:eastAsia="Times New Roman" w:hAnsi="Arial" w:cs="Arial"/>
+          <w:color w:val="848484"/>
+          <w:sz w:val="23"/>
+          <w:szCs w:val="23"/>
+        </w:rPr>
+        <w:t xml:space="preserve"> on load.</w:t>
+      </w:r>
+    </w:p>
+    <w:p/>
+    <w:p>
+      <w:pPr>
+        <w:pStyle w:val="Heading3"/>
+      </w:pPr>
+      <w:bookmarkStart w:id="22" w:name="_Toc40392698"/>
+      <w:r>
+        <w:t>ODS</w:t>
+      </w:r>
+      <w:r>
+        <w:t xml:space="preserve"> - DIMS</w:t>
+      </w:r>
+      <w:bookmarkEnd w:id="22"/>
+    </w:p>
+    <w:p>
+      <w:pPr>
         <w:pStyle w:val="Heading4"/>
       </w:pPr>
-      <w:proofErr w:type="spellStart"/>
-      <w:r>
-        <w:t>D_Product</w:t>
-      </w:r>
-      <w:proofErr w:type="spellEnd"/>
+      <w:r>
+        <w:t>D_Date</w:t>
+      </w:r>
     </w:p>
     <w:p>
       <w:r>
         <w:drawing>
-          <wp:inline distT="0" distB="0" distL="0" distR="0" wp14:anchorId="77572F9E" wp14:editId="1BFB1300">
-            <wp:extent cx="5943600" cy="2266315"/>
-            <wp:effectExtent l="0" t="0" r="0" b="635"/>
-            <wp:docPr id="5" name="Picture 5"/>
+          <wp:inline distT="0" distB="0" distL="0" distR="0" wp14:anchorId="30590CE6" wp14:editId="6243867F">
+            <wp:extent cx="5943600" cy="1726565"/>
+            <wp:effectExtent l="0" t="0" r="0" b="6985"/>
+            <wp:docPr id="4" name="Picture 4"/>
             <wp:cNvGraphicFramePr>
               <a:graphicFrameLocks xmlns:a="http://schemas.openxmlformats.org/drawingml/2006/main" noChangeAspect="1"/>
             </wp:cNvGraphicFramePr>
@@ -7628,7 +8121,7 @@
                   <pic:spPr>
                     <a:xfrm>
                       <a:off x="0" y="0"/>
-                      <a:ext cx="5943600" cy="2266315"/>
+                      <a:ext cx="5943600" cy="1726565"/>
                     </a:xfrm>
                     <a:prstGeom prst="rect">
                       <a:avLst/>
@@ -7643,22 +8136,237 @@
     </w:p>
     <w:p>
       <w:pPr>
+        <w:shd w:val="clear" w:color="auto" w:fill="FFFFFF"/>
+        <w:spacing w:after="360" w:line="240" w:lineRule="auto"/>
+        <w:rPr>
+          <w:rFonts w:ascii="Arial" w:eastAsia="Times New Roman" w:hAnsi="Arial" w:cs="Arial"/>
+          <w:color w:val="848484"/>
+          <w:sz w:val="23"/>
+          <w:szCs w:val="23"/>
+        </w:rPr>
+      </w:pPr>
+      <w:r>
+        <w:rPr>
+          <w:rFonts w:ascii="Arial" w:eastAsia="Times New Roman" w:hAnsi="Arial" w:cs="Arial"/>
+          <w:color w:val="848484"/>
+          <w:sz w:val="23"/>
+          <w:szCs w:val="23"/>
+        </w:rPr>
+        <w:t xml:space="preserve">There are </w:t>
+      </w:r>
+      <w:r>
+        <w:rPr>
+          <w:rFonts w:ascii="Arial" w:eastAsia="Times New Roman" w:hAnsi="Arial" w:cs="Arial"/>
+          <w:color w:val="848484"/>
+          <w:sz w:val="23"/>
+          <w:szCs w:val="23"/>
+        </w:rPr>
+        <w:t>6</w:t>
+      </w:r>
+      <w:r>
+        <w:rPr>
+          <w:rFonts w:ascii="Arial" w:eastAsia="Times New Roman" w:hAnsi="Arial" w:cs="Arial"/>
+          <w:color w:val="848484"/>
+          <w:sz w:val="23"/>
+          <w:szCs w:val="23"/>
+        </w:rPr>
+        <w:t xml:space="preserve"> steps used in this transformation.</w:t>
+      </w:r>
+    </w:p>
+    <w:p>
+      <w:pPr>
+        <w:numPr>
+          <w:ilvl w:val="0"/>
+          <w:numId w:val="4"/>
+        </w:numPr>
+        <w:shd w:val="clear" w:color="auto" w:fill="FFFFFF"/>
+        <w:tabs>
+          <w:tab w:val="clear" w:pos="720"/>
+          <w:tab w:val="num" w:pos="630"/>
+        </w:tabs>
+        <w:spacing w:before="100" w:beforeAutospacing="1" w:after="100" w:afterAutospacing="1" w:line="240" w:lineRule="auto"/>
+        <w:ind w:left="360"/>
+        <w:rPr>
+          <w:rFonts w:ascii="Arial" w:eastAsia="Times New Roman" w:hAnsi="Arial" w:cs="Arial"/>
+          <w:color w:val="848484"/>
+          <w:sz w:val="23"/>
+          <w:szCs w:val="23"/>
+        </w:rPr>
+      </w:pPr>
+      <w:r>
+        <w:rPr>
+          <w:rFonts w:ascii="Arial" w:eastAsia="Times New Roman" w:hAnsi="Arial" w:cs="Arial"/>
+          <w:color w:val="848484"/>
+          <w:sz w:val="23"/>
+          <w:szCs w:val="23"/>
+        </w:rPr>
+        <w:lastRenderedPageBreak/>
+        <w:t>Using a “Generate Rows” step, set the first day of the dimension to iterate an arbitrary number of times. In the sample, 5475 lines are created, which means there are 5475 days in the dimension or 15 years.</w:t>
+      </w:r>
+    </w:p>
+    <w:p>
+      <w:pPr>
+        <w:numPr>
+          <w:ilvl w:val="0"/>
+          <w:numId w:val="4"/>
+        </w:numPr>
+        <w:shd w:val="clear" w:color="auto" w:fill="FFFFFF"/>
+        <w:spacing w:before="100" w:beforeAutospacing="1" w:after="100" w:afterAutospacing="1" w:line="240" w:lineRule="auto"/>
+        <w:ind w:left="397"/>
+        <w:rPr>
+          <w:rFonts w:ascii="Arial" w:eastAsia="Times New Roman" w:hAnsi="Arial" w:cs="Arial"/>
+          <w:color w:val="848484"/>
+          <w:sz w:val="23"/>
+          <w:szCs w:val="23"/>
+        </w:rPr>
+      </w:pPr>
+      <w:r>
+        <w:rPr>
+          <w:rFonts w:ascii="Arial" w:eastAsia="Times New Roman" w:hAnsi="Arial" w:cs="Arial"/>
+          <w:color w:val="848484"/>
+          <w:sz w:val="23"/>
+          <w:szCs w:val="23"/>
+        </w:rPr>
+        <w:t>Next, use an “Add Sequence” step to create a counter for each row.</w:t>
+      </w:r>
+    </w:p>
+    <w:p>
+      <w:pPr>
+        <w:numPr>
+          <w:ilvl w:val="0"/>
+          <w:numId w:val="4"/>
+        </w:numPr>
+        <w:shd w:val="clear" w:color="auto" w:fill="FFFFFF"/>
+        <w:spacing w:before="100" w:beforeAutospacing="1" w:after="100" w:afterAutospacing="1" w:line="240" w:lineRule="auto"/>
+        <w:ind w:left="397"/>
+        <w:rPr>
+          <w:rFonts w:ascii="Arial" w:eastAsia="Times New Roman" w:hAnsi="Arial" w:cs="Arial"/>
+          <w:color w:val="848484"/>
+          <w:sz w:val="23"/>
+          <w:szCs w:val="23"/>
+        </w:rPr>
+      </w:pPr>
+      <w:r>
+        <w:rPr>
+          <w:rFonts w:ascii="Arial" w:eastAsia="Times New Roman" w:hAnsi="Arial" w:cs="Arial"/>
+          <w:color w:val="848484"/>
+          <w:sz w:val="23"/>
+          <w:szCs w:val="23"/>
+        </w:rPr>
+        <w:t>Use a “Formula” step to create each date in the dimension, using the counter from the previous step</w:t>
+      </w:r>
+      <w:r>
+        <w:rPr>
+          <w:rFonts w:ascii="Arial" w:eastAsia="Times New Roman" w:hAnsi="Arial" w:cs="Arial"/>
+          <w:color w:val="848484"/>
+          <w:sz w:val="23"/>
+          <w:szCs w:val="23"/>
+        </w:rPr>
+        <w:t>.</w:t>
+      </w:r>
+    </w:p>
+    <w:p>
+      <w:pPr>
+        <w:numPr>
+          <w:ilvl w:val="0"/>
+          <w:numId w:val="4"/>
+        </w:numPr>
+        <w:shd w:val="clear" w:color="auto" w:fill="FFFFFF"/>
+        <w:spacing w:before="100" w:beforeAutospacing="1" w:after="100" w:afterAutospacing="1" w:line="240" w:lineRule="auto"/>
+        <w:ind w:left="397"/>
+        <w:rPr>
+          <w:rFonts w:ascii="Arial" w:eastAsia="Times New Roman" w:hAnsi="Arial" w:cs="Arial"/>
+          <w:color w:val="848484"/>
+          <w:sz w:val="23"/>
+          <w:szCs w:val="23"/>
+        </w:rPr>
+      </w:pPr>
+      <w:r>
+        <w:rPr>
+          <w:rFonts w:ascii="Arial" w:eastAsia="Times New Roman" w:hAnsi="Arial" w:cs="Arial"/>
+          <w:color w:val="848484"/>
+          <w:sz w:val="23"/>
+          <w:szCs w:val="23"/>
+        </w:rPr>
+        <w:t>Create the rest of the date dimension elements using another “Formula” step.</w:t>
+      </w:r>
+    </w:p>
+    <w:p>
+      <w:pPr>
+        <w:numPr>
+          <w:ilvl w:val="0"/>
+          <w:numId w:val="4"/>
+        </w:numPr>
+        <w:shd w:val="clear" w:color="auto" w:fill="FFFFFF"/>
+        <w:spacing w:before="100" w:beforeAutospacing="1" w:after="100" w:afterAutospacing="1" w:line="240" w:lineRule="auto"/>
+        <w:ind w:left="397"/>
+        <w:rPr>
+          <w:rFonts w:ascii="Arial" w:eastAsia="Times New Roman" w:hAnsi="Arial" w:cs="Arial"/>
+          <w:color w:val="848484"/>
+          <w:sz w:val="23"/>
+          <w:szCs w:val="23"/>
+        </w:rPr>
+      </w:pPr>
+      <w:r>
+        <w:rPr>
+          <w:rFonts w:ascii="Arial" w:eastAsia="Times New Roman" w:hAnsi="Arial" w:cs="Arial"/>
+          <w:color w:val="848484"/>
+          <w:sz w:val="23"/>
+          <w:szCs w:val="23"/>
+        </w:rPr>
+        <w:t xml:space="preserve">Define the data types and </w:t>
+      </w:r>
+      <w:r>
+        <w:rPr>
+          <w:rFonts w:ascii="Arial" w:eastAsia="Times New Roman" w:hAnsi="Arial" w:cs="Arial"/>
+          <w:color w:val="848484"/>
+          <w:sz w:val="23"/>
+          <w:szCs w:val="23"/>
+        </w:rPr>
+        <w:t>metadata in the Select Values step</w:t>
+      </w:r>
+    </w:p>
+    <w:p>
+      <w:pPr>
+        <w:numPr>
+          <w:ilvl w:val="0"/>
+          <w:numId w:val="4"/>
+        </w:numPr>
+        <w:shd w:val="clear" w:color="auto" w:fill="FFFFFF"/>
+        <w:spacing w:before="100" w:beforeAutospacing="1" w:after="100" w:afterAutospacing="1" w:line="240" w:lineRule="auto"/>
+        <w:ind w:left="397"/>
+        <w:rPr>
+          <w:rFonts w:ascii="Arial" w:eastAsia="Times New Roman" w:hAnsi="Arial" w:cs="Arial"/>
+          <w:color w:val="848484"/>
+          <w:sz w:val="23"/>
+          <w:szCs w:val="23"/>
+        </w:rPr>
+      </w:pPr>
+      <w:r>
+        <w:rPr>
+          <w:rFonts w:ascii="Arial" w:eastAsia="Times New Roman" w:hAnsi="Arial" w:cs="Arial"/>
+          <w:color w:val="848484"/>
+          <w:sz w:val="23"/>
+          <w:szCs w:val="23"/>
+        </w:rPr>
+        <w:t>Finally, output the dimension table to an Excel file. You can change this to any other output type that you would like.</w:t>
+      </w:r>
+    </w:p>
+    <w:p>
+      <w:pPr>
         <w:pStyle w:val="Heading4"/>
       </w:pPr>
-      <w:proofErr w:type="spellStart"/>
-      <w:r>
-        <w:lastRenderedPageBreak/>
-        <w:t>D_Countries</w:t>
-      </w:r>
-      <w:proofErr w:type="spellEnd"/>
+      <w:r>
+        <w:t>D_Product</w:t>
+      </w:r>
     </w:p>
     <w:p>
       <w:r>
         <w:drawing>
-          <wp:inline distT="0" distB="0" distL="0" distR="0" wp14:anchorId="06110958" wp14:editId="750CC748">
-            <wp:extent cx="5943600" cy="1780540"/>
-            <wp:effectExtent l="0" t="0" r="0" b="0"/>
-            <wp:docPr id="7" name="Picture 7"/>
+          <wp:inline distT="0" distB="0" distL="0" distR="0" wp14:anchorId="77572F9E" wp14:editId="1BFB1300">
+            <wp:extent cx="5943600" cy="2266315"/>
+            <wp:effectExtent l="0" t="0" r="0" b="635"/>
+            <wp:docPr id="5" name="Picture 5"/>
             <wp:cNvGraphicFramePr>
               <a:graphicFrameLocks xmlns:a="http://schemas.openxmlformats.org/drawingml/2006/main" noChangeAspect="1"/>
             </wp:cNvGraphicFramePr>
@@ -7678,7 +8386,7 @@
                   <pic:spPr>
                     <a:xfrm>
                       <a:off x="0" y="0"/>
-                      <a:ext cx="5943600" cy="1780540"/>
+                      <a:ext cx="5943600" cy="2266315"/>
                     </a:xfrm>
                     <a:prstGeom prst="rect">
                       <a:avLst/>
@@ -7693,33 +8401,372 @@
     </w:p>
     <w:p>
       <w:pPr>
-        <w:pStyle w:val="Heading2"/>
-      </w:pPr>
-      <w:bookmarkStart w:id="14" w:name="_Toc40385238"/>
-    </w:p>
-    <w:p>
-      <w:pPr>
-        <w:pStyle w:val="Heading2"/>
-      </w:pPr>
-      <w:proofErr w:type="spellStart"/>
-      <w:r>
-        <w:t>F_</w:t>
-      </w:r>
-      <w:r>
-        <w:t>Sales</w:t>
-      </w:r>
-      <w:proofErr w:type="spellEnd"/>
-    </w:p>
-    <w:p>
-      <w:pPr>
-        <w:pStyle w:val="Heading2"/>
-      </w:pPr>
+        <w:shd w:val="clear" w:color="auto" w:fill="FFFFFF"/>
+        <w:spacing w:after="360" w:line="240" w:lineRule="auto"/>
+        <w:rPr>
+          <w:rFonts w:ascii="Arial" w:eastAsia="Times New Roman" w:hAnsi="Arial" w:cs="Arial"/>
+          <w:color w:val="848484"/>
+          <w:sz w:val="23"/>
+          <w:szCs w:val="23"/>
+        </w:rPr>
+      </w:pPr>
+      <w:r>
+        <w:rPr>
+          <w:rFonts w:ascii="Arial" w:eastAsia="Times New Roman" w:hAnsi="Arial" w:cs="Arial"/>
+          <w:color w:val="848484"/>
+          <w:sz w:val="23"/>
+          <w:szCs w:val="23"/>
+        </w:rPr>
+        <w:t xml:space="preserve">There are </w:t>
+      </w:r>
+      <w:r>
+        <w:rPr>
+          <w:rFonts w:ascii="Arial" w:eastAsia="Times New Roman" w:hAnsi="Arial" w:cs="Arial"/>
+          <w:color w:val="848484"/>
+          <w:sz w:val="23"/>
+          <w:szCs w:val="23"/>
+        </w:rPr>
+        <w:t>6</w:t>
+      </w:r>
+      <w:r>
+        <w:rPr>
+          <w:rFonts w:ascii="Arial" w:eastAsia="Times New Roman" w:hAnsi="Arial" w:cs="Arial"/>
+          <w:color w:val="848484"/>
+          <w:sz w:val="23"/>
+          <w:szCs w:val="23"/>
+        </w:rPr>
+        <w:t xml:space="preserve"> steps used in this transformation.</w:t>
+      </w:r>
+    </w:p>
+    <w:p>
+      <w:pPr>
+        <w:numPr>
+          <w:ilvl w:val="0"/>
+          <w:numId w:val="5"/>
+        </w:numPr>
+        <w:shd w:val="clear" w:color="auto" w:fill="FFFFFF"/>
+        <w:tabs>
+          <w:tab w:val="clear" w:pos="720"/>
+        </w:tabs>
+        <w:spacing w:before="100" w:beforeAutospacing="1" w:after="100" w:afterAutospacing="1" w:line="240" w:lineRule="auto"/>
+        <w:ind w:left="360"/>
+        <w:rPr>
+          <w:rFonts w:ascii="Arial" w:eastAsia="Times New Roman" w:hAnsi="Arial" w:cs="Arial"/>
+          <w:color w:val="848484"/>
+          <w:sz w:val="23"/>
+          <w:szCs w:val="23"/>
+        </w:rPr>
+      </w:pPr>
+      <w:r>
+        <w:rPr>
+          <w:rFonts w:ascii="Arial" w:eastAsia="Times New Roman" w:hAnsi="Arial" w:cs="Arial"/>
+          <w:color w:val="848484"/>
+          <w:sz w:val="23"/>
+          <w:szCs w:val="23"/>
+        </w:rPr>
+        <w:t xml:space="preserve">The Dataset </w:t>
+      </w:r>
+      <w:r>
+        <w:rPr>
+          <w:rFonts w:ascii="Arial" w:eastAsia="Times New Roman" w:hAnsi="Arial" w:cs="Arial"/>
+          <w:color w:val="848484"/>
+          <w:sz w:val="23"/>
+          <w:szCs w:val="23"/>
+        </w:rPr>
+        <w:t xml:space="preserve">Staging </w:t>
+      </w:r>
+      <w:r>
+        <w:rPr>
+          <w:rFonts w:ascii="Arial" w:eastAsia="Times New Roman" w:hAnsi="Arial" w:cs="Arial"/>
+          <w:color w:val="848484"/>
+          <w:sz w:val="23"/>
+          <w:szCs w:val="23"/>
+        </w:rPr>
+        <w:t xml:space="preserve">Input step loads the data from the </w:t>
+      </w:r>
+      <w:r>
+        <w:rPr>
+          <w:rFonts w:ascii="Arial" w:eastAsia="Times New Roman" w:hAnsi="Arial" w:cs="Arial"/>
+          <w:color w:val="848484"/>
+          <w:sz w:val="23"/>
+          <w:szCs w:val="23"/>
+        </w:rPr>
+        <w:t>Staging.</w:t>
+      </w:r>
+      <w:r>
+        <w:rPr>
+          <w:rFonts w:ascii="Arial" w:eastAsia="Times New Roman" w:hAnsi="Arial" w:cs="Arial"/>
+          <w:color w:val="848484"/>
+          <w:sz w:val="23"/>
+          <w:szCs w:val="23"/>
+        </w:rPr>
+        <w:t>Dataset</w:t>
+      </w:r>
+      <w:r>
+        <w:rPr>
+          <w:rFonts w:ascii="Arial" w:eastAsia="Times New Roman" w:hAnsi="Arial" w:cs="Arial"/>
+          <w:color w:val="848484"/>
+          <w:sz w:val="23"/>
+          <w:szCs w:val="23"/>
+        </w:rPr>
+        <w:t xml:space="preserve"> table.</w:t>
+      </w:r>
+      <w:r>
+        <w:rPr>
+          <w:rFonts w:ascii="Arial" w:eastAsia="Times New Roman" w:hAnsi="Arial" w:cs="Arial"/>
+          <w:color w:val="848484"/>
+          <w:sz w:val="23"/>
+          <w:szCs w:val="23"/>
+        </w:rPr>
+        <w:t xml:space="preserve"> </w:t>
+      </w:r>
+    </w:p>
+    <w:p>
+      <w:pPr>
+        <w:numPr>
+          <w:ilvl w:val="0"/>
+          <w:numId w:val="5"/>
+        </w:numPr>
+        <w:shd w:val="clear" w:color="auto" w:fill="FFFFFF"/>
+        <w:spacing w:before="100" w:beforeAutospacing="1" w:after="100" w:afterAutospacing="1" w:line="240" w:lineRule="auto"/>
+        <w:ind w:left="397"/>
+        <w:rPr>
+          <w:rFonts w:ascii="Arial" w:eastAsia="Times New Roman" w:hAnsi="Arial" w:cs="Arial"/>
+          <w:color w:val="848484"/>
+          <w:sz w:val="23"/>
+          <w:szCs w:val="23"/>
+        </w:rPr>
+      </w:pPr>
+      <w:r>
+        <w:rPr>
+          <w:rFonts w:ascii="Arial" w:eastAsia="Times New Roman" w:hAnsi="Arial" w:cs="Arial"/>
+          <w:color w:val="848484"/>
+          <w:sz w:val="23"/>
+          <w:szCs w:val="23"/>
+        </w:rPr>
+        <w:t xml:space="preserve">The Sort Rows step is required to </w:t>
+      </w:r>
+      <w:r>
+        <w:rPr>
+          <w:rFonts w:ascii="Arial" w:eastAsia="Times New Roman" w:hAnsi="Arial" w:cs="Arial"/>
+          <w:color w:val="848484"/>
+          <w:sz w:val="23"/>
+          <w:szCs w:val="23"/>
+        </w:rPr>
+        <w:t xml:space="preserve">sort the data on the stockcode column.  This is required to </w:t>
+      </w:r>
+      <w:r>
+        <w:rPr>
+          <w:rFonts w:ascii="Arial" w:eastAsia="Times New Roman" w:hAnsi="Arial" w:cs="Arial"/>
+          <w:color w:val="848484"/>
+          <w:sz w:val="23"/>
+          <w:szCs w:val="23"/>
+        </w:rPr>
+        <w:t xml:space="preserve">sequence the rows that are duplicated due to </w:t>
+      </w:r>
+      <w:r>
+        <w:rPr>
+          <w:rFonts w:ascii="Arial" w:eastAsia="Times New Roman" w:hAnsi="Arial" w:cs="Arial"/>
+          <w:color w:val="848484"/>
+          <w:sz w:val="23"/>
+          <w:szCs w:val="23"/>
+        </w:rPr>
+        <w:t>multiple description.</w:t>
+      </w:r>
+    </w:p>
+    <w:p>
+      <w:pPr>
+        <w:numPr>
+          <w:ilvl w:val="0"/>
+          <w:numId w:val="5"/>
+        </w:numPr>
+        <w:shd w:val="clear" w:color="auto" w:fill="FFFFFF"/>
+        <w:spacing w:before="100" w:beforeAutospacing="1" w:after="100" w:afterAutospacing="1" w:line="240" w:lineRule="auto"/>
+        <w:ind w:left="397"/>
+        <w:rPr>
+          <w:rFonts w:ascii="Arial" w:eastAsia="Times New Roman" w:hAnsi="Arial" w:cs="Arial"/>
+          <w:color w:val="848484"/>
+          <w:sz w:val="23"/>
+          <w:szCs w:val="23"/>
+        </w:rPr>
+      </w:pPr>
+      <w:r>
+        <w:rPr>
+          <w:rFonts w:ascii="Arial" w:eastAsia="Times New Roman" w:hAnsi="Arial" w:cs="Arial"/>
+          <w:color w:val="848484"/>
+          <w:sz w:val="23"/>
+          <w:szCs w:val="23"/>
+        </w:rPr>
+        <w:t>The Unique Rows step</w:t>
+      </w:r>
+      <w:r>
+        <w:rPr>
+          <w:rFonts w:ascii="Arial" w:eastAsia="Times New Roman" w:hAnsi="Arial" w:cs="Arial"/>
+          <w:color w:val="848484"/>
+          <w:sz w:val="23"/>
+          <w:szCs w:val="23"/>
+        </w:rPr>
+        <w:t xml:space="preserve"> keeps the first row in the previous step’s sort order and passes those records to the </w:t>
+      </w:r>
+      <w:r>
+        <w:rPr>
+          <w:rFonts w:ascii="Arial" w:eastAsia="Times New Roman" w:hAnsi="Arial" w:cs="Arial"/>
+          <w:color w:val="848484"/>
+          <w:sz w:val="23"/>
+          <w:szCs w:val="23"/>
+        </w:rPr>
+        <w:t>Formula step.  The rejected duplicates are loaded into the Staging.</w:t>
+      </w:r>
+      <w:r>
+        <w:rPr>
+          <w:rFonts w:ascii="Arial" w:eastAsia="Times New Roman" w:hAnsi="Arial" w:cs="Arial"/>
+          <w:color w:val="848484"/>
+          <w:sz w:val="23"/>
+          <w:szCs w:val="23"/>
+        </w:rPr>
+        <w:t>rejected_stockcode_duplicates table.</w:t>
+      </w:r>
+    </w:p>
+    <w:p>
+      <w:pPr>
+        <w:numPr>
+          <w:ilvl w:val="0"/>
+          <w:numId w:val="5"/>
+        </w:numPr>
+        <w:shd w:val="clear" w:color="auto" w:fill="FFFFFF"/>
+        <w:spacing w:before="100" w:beforeAutospacing="1" w:after="100" w:afterAutospacing="1" w:line="240" w:lineRule="auto"/>
+        <w:ind w:left="397"/>
+        <w:rPr>
+          <w:rFonts w:ascii="Arial" w:eastAsia="Times New Roman" w:hAnsi="Arial" w:cs="Arial"/>
+          <w:color w:val="848484"/>
+          <w:sz w:val="23"/>
+          <w:szCs w:val="23"/>
+        </w:rPr>
+      </w:pPr>
+      <w:r>
+        <w:rPr>
+          <w:rFonts w:ascii="Arial" w:eastAsia="Times New Roman" w:hAnsi="Arial" w:cs="Arial"/>
+          <w:color w:val="848484"/>
+          <w:sz w:val="23"/>
+          <w:szCs w:val="23"/>
+        </w:rPr>
+        <w:t xml:space="preserve">The </w:t>
+      </w:r>
+      <w:r>
+        <w:rPr>
+          <w:rFonts w:ascii="Arial" w:eastAsia="Times New Roman" w:hAnsi="Arial" w:cs="Arial"/>
+          <w:color w:val="848484"/>
+          <w:sz w:val="23"/>
+          <w:szCs w:val="23"/>
+        </w:rPr>
+        <w:t>Formula step is used to define the productline and product</w:t>
+      </w:r>
+      <w:r>
+        <w:rPr>
+          <w:rFonts w:ascii="Arial" w:eastAsia="Times New Roman" w:hAnsi="Arial" w:cs="Arial"/>
+          <w:color w:val="848484"/>
+          <w:sz w:val="23"/>
+          <w:szCs w:val="23"/>
+        </w:rPr>
+        <w:t>type groupings for the dimension.</w:t>
+      </w:r>
+    </w:p>
+    <w:p>
+      <w:pPr>
+        <w:numPr>
+          <w:ilvl w:val="0"/>
+          <w:numId w:val="5"/>
+        </w:numPr>
+        <w:shd w:val="clear" w:color="auto" w:fill="FFFFFF"/>
+        <w:spacing w:before="100" w:beforeAutospacing="1" w:after="100" w:afterAutospacing="1" w:line="240" w:lineRule="auto"/>
+        <w:ind w:left="397"/>
+        <w:rPr>
+          <w:rFonts w:ascii="Arial" w:eastAsia="Times New Roman" w:hAnsi="Arial" w:cs="Arial"/>
+          <w:color w:val="848484"/>
+          <w:sz w:val="23"/>
+          <w:szCs w:val="23"/>
+        </w:rPr>
+      </w:pPr>
+      <w:r>
+        <w:rPr>
+          <w:rFonts w:ascii="Arial" w:eastAsia="Times New Roman" w:hAnsi="Arial" w:cs="Arial"/>
+          <w:color w:val="848484"/>
+          <w:sz w:val="23"/>
+          <w:szCs w:val="23"/>
+        </w:rPr>
+        <w:t>Define the data types and metadata in the Select Values step</w:t>
+      </w:r>
+    </w:p>
+    <w:p>
+      <w:pPr>
+        <w:numPr>
+          <w:ilvl w:val="0"/>
+          <w:numId w:val="5"/>
+        </w:numPr>
+        <w:shd w:val="clear" w:color="auto" w:fill="FFFFFF"/>
+        <w:spacing w:before="100" w:beforeAutospacing="1" w:after="100" w:afterAutospacing="1" w:line="240" w:lineRule="auto"/>
+        <w:ind w:left="397"/>
+        <w:rPr>
+          <w:rFonts w:ascii="Arial" w:eastAsia="Times New Roman" w:hAnsi="Arial" w:cs="Arial"/>
+          <w:color w:val="848484"/>
+          <w:sz w:val="23"/>
+          <w:szCs w:val="23"/>
+        </w:rPr>
+      </w:pPr>
+      <w:r>
+        <w:rPr>
+          <w:rFonts w:ascii="Arial" w:eastAsia="Times New Roman" w:hAnsi="Arial" w:cs="Arial"/>
+          <w:color w:val="848484"/>
+          <w:sz w:val="23"/>
+          <w:szCs w:val="23"/>
+        </w:rPr>
+        <w:t xml:space="preserve">The </w:t>
+      </w:r>
+      <w:r>
+        <w:rPr>
+          <w:rFonts w:ascii="Arial" w:eastAsia="Times New Roman" w:hAnsi="Arial" w:cs="Arial"/>
+          <w:color w:val="848484"/>
+          <w:sz w:val="23"/>
+          <w:szCs w:val="23"/>
+        </w:rPr>
+        <w:t>D_Product</w:t>
+      </w:r>
+      <w:r>
+        <w:rPr>
+          <w:rFonts w:ascii="Arial" w:eastAsia="Times New Roman" w:hAnsi="Arial" w:cs="Arial"/>
+          <w:color w:val="848484"/>
+          <w:sz w:val="23"/>
+          <w:szCs w:val="23"/>
+        </w:rPr>
+        <w:t xml:space="preserve"> Output </w:t>
+      </w:r>
+      <w:r>
+        <w:rPr>
+          <w:rFonts w:ascii="Arial" w:eastAsia="Times New Roman" w:hAnsi="Arial" w:cs="Arial"/>
+          <w:color w:val="848484"/>
+          <w:sz w:val="23"/>
+          <w:szCs w:val="23"/>
+        </w:rPr>
+        <w:t>step defines the connection settings for the output table.  The table is set to truncate on load.</w:t>
+      </w:r>
+    </w:p>
+    <w:p/>
+    <w:p>
+      <w:pPr>
+        <w:pStyle w:val="Heading4"/>
+      </w:pPr>
+      <w:r>
+        <w:lastRenderedPageBreak/>
+        <w:t>D_Countries</w:t>
+      </w:r>
+    </w:p>
+    <w:p>
       <w:r>
         <w:drawing>
-          <wp:inline distT="0" distB="0" distL="0" distR="0" wp14:anchorId="0E01FE6E" wp14:editId="7D8A77FB">
-            <wp:extent cx="5534797" cy="1895740"/>
-            <wp:effectExtent l="0" t="0" r="0" b="9525"/>
-            <wp:docPr id="8" name="Picture 8"/>
+          <wp:inline distT="0" distB="0" distL="0" distR="0" wp14:anchorId="06110958" wp14:editId="750CC748">
+            <wp:extent cx="5943600" cy="1780540"/>
+            <wp:effectExtent l="0" t="0" r="0" b="0"/>
+            <wp:docPr id="7" name="Picture 7"/>
             <wp:cNvGraphicFramePr>
               <a:graphicFrameLocks xmlns:a="http://schemas.openxmlformats.org/drawingml/2006/main" noChangeAspect="1"/>
             </wp:cNvGraphicFramePr>
@@ -7739,6 +8786,246 @@
                   <pic:spPr>
                     <a:xfrm>
                       <a:off x="0" y="0"/>
+                      <a:ext cx="5943600" cy="1780540"/>
+                    </a:xfrm>
+                    <a:prstGeom prst="rect">
+                      <a:avLst/>
+                    </a:prstGeom>
+                  </pic:spPr>
+                </pic:pic>
+              </a:graphicData>
+            </a:graphic>
+          </wp:inline>
+        </w:drawing>
+      </w:r>
+    </w:p>
+    <w:p>
+      <w:pPr>
+        <w:shd w:val="clear" w:color="auto" w:fill="FFFFFF"/>
+        <w:spacing w:after="360" w:line="240" w:lineRule="auto"/>
+        <w:rPr>
+          <w:rFonts w:ascii="Arial" w:eastAsia="Times New Roman" w:hAnsi="Arial" w:cs="Arial"/>
+          <w:color w:val="848484"/>
+          <w:sz w:val="23"/>
+          <w:szCs w:val="23"/>
+        </w:rPr>
+      </w:pPr>
+      <w:r>
+        <w:rPr>
+          <w:rFonts w:ascii="Arial" w:eastAsia="Times New Roman" w:hAnsi="Arial" w:cs="Arial"/>
+          <w:color w:val="848484"/>
+          <w:sz w:val="23"/>
+          <w:szCs w:val="23"/>
+        </w:rPr>
+        <w:t xml:space="preserve">There are </w:t>
+      </w:r>
+      <w:r>
+        <w:rPr>
+          <w:rFonts w:ascii="Arial" w:eastAsia="Times New Roman" w:hAnsi="Arial" w:cs="Arial"/>
+          <w:color w:val="848484"/>
+          <w:sz w:val="23"/>
+          <w:szCs w:val="23"/>
+        </w:rPr>
+        <w:t>3</w:t>
+      </w:r>
+      <w:r>
+        <w:rPr>
+          <w:rFonts w:ascii="Arial" w:eastAsia="Times New Roman" w:hAnsi="Arial" w:cs="Arial"/>
+          <w:color w:val="848484"/>
+          <w:sz w:val="23"/>
+          <w:szCs w:val="23"/>
+        </w:rPr>
+        <w:t xml:space="preserve"> steps used in this transformation.</w:t>
+      </w:r>
+    </w:p>
+    <w:p>
+      <w:pPr>
+        <w:numPr>
+          <w:ilvl w:val="0"/>
+          <w:numId w:val="6"/>
+        </w:numPr>
+        <w:shd w:val="clear" w:color="auto" w:fill="FFFFFF"/>
+        <w:tabs>
+          <w:tab w:val="clear" w:pos="720"/>
+          <w:tab w:val="left" w:pos="360"/>
+          <w:tab w:val="num" w:pos="450"/>
+        </w:tabs>
+        <w:spacing w:before="100" w:beforeAutospacing="1" w:after="100" w:afterAutospacing="1" w:line="240" w:lineRule="auto"/>
+        <w:ind w:left="360"/>
+        <w:rPr>
+          <w:rFonts w:ascii="Arial" w:eastAsia="Times New Roman" w:hAnsi="Arial" w:cs="Arial"/>
+          <w:color w:val="848484"/>
+          <w:sz w:val="23"/>
+          <w:szCs w:val="23"/>
+        </w:rPr>
+      </w:pPr>
+      <w:r>
+        <w:rPr>
+          <w:rFonts w:ascii="Arial" w:eastAsia="Times New Roman" w:hAnsi="Arial" w:cs="Arial"/>
+          <w:color w:val="848484"/>
+          <w:sz w:val="23"/>
+          <w:szCs w:val="23"/>
+        </w:rPr>
+        <w:t xml:space="preserve">The </w:t>
+      </w:r>
+      <w:r>
+        <w:rPr>
+          <w:rFonts w:ascii="Arial" w:eastAsia="Times New Roman" w:hAnsi="Arial" w:cs="Arial"/>
+          <w:color w:val="848484"/>
+          <w:sz w:val="23"/>
+          <w:szCs w:val="23"/>
+        </w:rPr>
+        <w:t>Regions/Countries</w:t>
+      </w:r>
+      <w:r>
+        <w:rPr>
+          <w:rFonts w:ascii="Arial" w:eastAsia="Times New Roman" w:hAnsi="Arial" w:cs="Arial"/>
+          <w:color w:val="848484"/>
+          <w:sz w:val="23"/>
+          <w:szCs w:val="23"/>
+        </w:rPr>
+        <w:t xml:space="preserve"> Input step loads the data from the </w:t>
+      </w:r>
+      <w:r>
+        <w:rPr>
+          <w:rFonts w:ascii="Arial" w:eastAsia="Times New Roman" w:hAnsi="Arial" w:cs="Arial"/>
+          <w:color w:val="848484"/>
+          <w:sz w:val="23"/>
+          <w:szCs w:val="23"/>
+        </w:rPr>
+        <w:t>Regions_Countries</w:t>
+      </w:r>
+      <w:r>
+        <w:rPr>
+          <w:rFonts w:ascii="Arial" w:eastAsia="Times New Roman" w:hAnsi="Arial" w:cs="Arial"/>
+          <w:color w:val="848484"/>
+          <w:sz w:val="23"/>
+          <w:szCs w:val="23"/>
+        </w:rPr>
+        <w:t xml:space="preserve">.csv source file.  </w:t>
+      </w:r>
+    </w:p>
+    <w:p>
+      <w:pPr>
+        <w:numPr>
+          <w:ilvl w:val="0"/>
+          <w:numId w:val="6"/>
+        </w:numPr>
+        <w:shd w:val="clear" w:color="auto" w:fill="FFFFFF"/>
+        <w:tabs>
+          <w:tab w:val="clear" w:pos="720"/>
+          <w:tab w:val="num" w:pos="360"/>
+        </w:tabs>
+        <w:spacing w:before="100" w:beforeAutospacing="1" w:after="100" w:afterAutospacing="1" w:line="240" w:lineRule="auto"/>
+        <w:ind w:hanging="720"/>
+        <w:rPr>
+          <w:rFonts w:ascii="Arial" w:eastAsia="Times New Roman" w:hAnsi="Arial" w:cs="Arial"/>
+          <w:color w:val="848484"/>
+          <w:sz w:val="23"/>
+          <w:szCs w:val="23"/>
+        </w:rPr>
+      </w:pPr>
+      <w:r>
+        <w:rPr>
+          <w:rFonts w:ascii="Arial" w:eastAsia="Times New Roman" w:hAnsi="Arial" w:cs="Arial"/>
+          <w:color w:val="848484"/>
+          <w:sz w:val="23"/>
+          <w:szCs w:val="23"/>
+        </w:rPr>
+        <w:t>Define the data types and metadata in the Select Values step</w:t>
+      </w:r>
+    </w:p>
+    <w:p>
+      <w:pPr>
+        <w:numPr>
+          <w:ilvl w:val="0"/>
+          <w:numId w:val="6"/>
+        </w:numPr>
+        <w:shd w:val="clear" w:color="auto" w:fill="FFFFFF"/>
+        <w:tabs>
+          <w:tab w:val="clear" w:pos="720"/>
+          <w:tab w:val="num" w:pos="810"/>
+        </w:tabs>
+        <w:spacing w:before="100" w:beforeAutospacing="1" w:after="100" w:afterAutospacing="1" w:line="240" w:lineRule="auto"/>
+        <w:ind w:left="360"/>
+        <w:rPr>
+          <w:rFonts w:ascii="Arial" w:eastAsia="Times New Roman" w:hAnsi="Arial" w:cs="Arial"/>
+          <w:color w:val="848484"/>
+          <w:sz w:val="23"/>
+          <w:szCs w:val="23"/>
+        </w:rPr>
+      </w:pPr>
+      <w:r>
+        <w:rPr>
+          <w:rFonts w:ascii="Arial" w:eastAsia="Times New Roman" w:hAnsi="Arial" w:cs="Arial"/>
+          <w:color w:val="848484"/>
+          <w:sz w:val="23"/>
+          <w:szCs w:val="23"/>
+        </w:rPr>
+        <w:t>The D_</w:t>
+      </w:r>
+      <w:r>
+        <w:rPr>
+          <w:rFonts w:ascii="Arial" w:eastAsia="Times New Roman" w:hAnsi="Arial" w:cs="Arial"/>
+          <w:color w:val="848484"/>
+          <w:sz w:val="23"/>
+          <w:szCs w:val="23"/>
+        </w:rPr>
+        <w:t>Countries</w:t>
+      </w:r>
+      <w:r>
+        <w:rPr>
+          <w:rFonts w:ascii="Arial" w:eastAsia="Times New Roman" w:hAnsi="Arial" w:cs="Arial"/>
+          <w:color w:val="848484"/>
+          <w:sz w:val="23"/>
+          <w:szCs w:val="23"/>
+        </w:rPr>
+        <w:t xml:space="preserve"> Output step defines the connection settings for the output table.  The table is set to truncate on load.</w:t>
+      </w:r>
+    </w:p>
+    <w:p>
+      <w:pPr>
+        <w:pStyle w:val="Heading2"/>
+      </w:pPr>
+      <w:bookmarkStart w:id="23" w:name="_Toc40392699"/>
+      <w:r>
+        <w:t>F_</w:t>
+      </w:r>
+      <w:r>
+        <w:t>Sales</w:t>
+      </w:r>
+      <w:bookmarkEnd w:id="23"/>
+    </w:p>
+    <w:p>
+      <w:pPr>
+        <w:pStyle w:val="Heading2"/>
+      </w:pPr>
+      <w:bookmarkStart w:id="24" w:name="_Toc40392700"/>
+      <w:r>
+        <w:drawing>
+          <wp:inline distT="0" distB="0" distL="0" distR="0" wp14:anchorId="0E01FE6E" wp14:editId="7D8A77FB">
+            <wp:extent cx="5534797" cy="1895740"/>
+            <wp:effectExtent l="0" t="0" r="0" b="9525"/>
+            <wp:docPr id="8" name="Picture 8"/>
+            <wp:cNvGraphicFramePr>
+              <a:graphicFrameLocks xmlns:a="http://schemas.openxmlformats.org/drawingml/2006/main" noChangeAspect="1"/>
+            </wp:cNvGraphicFramePr>
+            <a:graphic xmlns:a="http://schemas.openxmlformats.org/drawingml/2006/main">
+              <a:graphicData uri="http://schemas.openxmlformats.org/drawingml/2006/picture">
+                <pic:pic xmlns:pic="http://schemas.openxmlformats.org/drawingml/2006/picture">
+                  <pic:nvPicPr>
+                    <pic:cNvPr id="1" name=""/>
+                    <pic:cNvPicPr/>
+                  </pic:nvPicPr>
+                  <pic:blipFill>
+                    <a:blip r:embed="rId10"/>
+                    <a:stretch>
+                      <a:fillRect/>
+                    </a:stretch>
+                  </pic:blipFill>
+                  <pic:spPr>
+                    <a:xfrm>
+                      <a:off x="0" y="0"/>
                       <a:ext cx="5534797" cy="1895740"/>
                     </a:xfrm>
                     <a:prstGeom prst="rect">
@@ -7751,6 +9038,247 @@
           </wp:inline>
         </w:drawing>
       </w:r>
+      <w:bookmarkEnd w:id="24"/>
+    </w:p>
+    <w:p>
+      <w:pPr>
+        <w:shd w:val="clear" w:color="auto" w:fill="FFFFFF"/>
+        <w:spacing w:after="360" w:line="240" w:lineRule="auto"/>
+        <w:rPr>
+          <w:rFonts w:ascii="Arial" w:eastAsia="Times New Roman" w:hAnsi="Arial" w:cs="Arial"/>
+          <w:color w:val="848484"/>
+          <w:sz w:val="23"/>
+          <w:szCs w:val="23"/>
+        </w:rPr>
+      </w:pPr>
+      <w:r>
+        <w:rPr>
+          <w:rFonts w:ascii="Arial" w:eastAsia="Times New Roman" w:hAnsi="Arial" w:cs="Arial"/>
+          <w:color w:val="848484"/>
+          <w:sz w:val="23"/>
+          <w:szCs w:val="23"/>
+        </w:rPr>
+        <w:t xml:space="preserve">There are </w:t>
+      </w:r>
+      <w:r>
+        <w:rPr>
+          <w:rFonts w:ascii="Arial" w:eastAsia="Times New Roman" w:hAnsi="Arial" w:cs="Arial"/>
+          <w:color w:val="848484"/>
+          <w:sz w:val="23"/>
+          <w:szCs w:val="23"/>
+        </w:rPr>
+        <w:t>4</w:t>
+      </w:r>
+      <w:r>
+        <w:rPr>
+          <w:rFonts w:ascii="Arial" w:eastAsia="Times New Roman" w:hAnsi="Arial" w:cs="Arial"/>
+          <w:color w:val="848484"/>
+          <w:sz w:val="23"/>
+          <w:szCs w:val="23"/>
+        </w:rPr>
+        <w:t xml:space="preserve"> steps used in this transformation.</w:t>
+      </w:r>
+    </w:p>
+    <w:p>
+      <w:pPr>
+        <w:numPr>
+          <w:ilvl w:val="0"/>
+          <w:numId w:val="7"/>
+        </w:numPr>
+        <w:shd w:val="clear" w:color="auto" w:fill="FFFFFF"/>
+        <w:tabs>
+          <w:tab w:val="clear" w:pos="720"/>
+          <w:tab w:val="left" w:pos="360"/>
+        </w:tabs>
+        <w:spacing w:before="100" w:beforeAutospacing="1" w:after="100" w:afterAutospacing="1" w:line="240" w:lineRule="auto"/>
+        <w:ind w:left="360"/>
+        <w:rPr>
+          <w:rFonts w:ascii="Arial" w:eastAsia="Times New Roman" w:hAnsi="Arial" w:cs="Arial"/>
+          <w:color w:val="848484"/>
+          <w:sz w:val="23"/>
+          <w:szCs w:val="23"/>
+        </w:rPr>
+      </w:pPr>
+      <w:r>
+        <w:rPr>
+          <w:rFonts w:ascii="Arial" w:eastAsia="Times New Roman" w:hAnsi="Arial" w:cs="Arial"/>
+          <w:color w:val="848484"/>
+          <w:sz w:val="23"/>
+          <w:szCs w:val="23"/>
+        </w:rPr>
+        <w:t xml:space="preserve">The </w:t>
+      </w:r>
+      <w:r>
+        <w:rPr>
+          <w:rFonts w:ascii="Arial" w:eastAsia="Times New Roman" w:hAnsi="Arial" w:cs="Arial"/>
+          <w:color w:val="848484"/>
+          <w:sz w:val="23"/>
+          <w:szCs w:val="23"/>
+        </w:rPr>
+        <w:t>Dataset</w:t>
+      </w:r>
+      <w:r>
+        <w:rPr>
+          <w:rFonts w:ascii="Arial" w:eastAsia="Times New Roman" w:hAnsi="Arial" w:cs="Arial"/>
+          <w:color w:val="848484"/>
+          <w:sz w:val="23"/>
+          <w:szCs w:val="23"/>
+        </w:rPr>
+        <w:t xml:space="preserve"> Input step loads the data from the </w:t>
+      </w:r>
+      <w:r>
+        <w:rPr>
+          <w:rFonts w:ascii="Arial" w:eastAsia="Times New Roman" w:hAnsi="Arial" w:cs="Arial"/>
+          <w:color w:val="848484"/>
+          <w:sz w:val="23"/>
+          <w:szCs w:val="23"/>
+        </w:rPr>
+        <w:t>staging.dataset</w:t>
+      </w:r>
+      <w:r>
+        <w:rPr>
+          <w:rFonts w:ascii="Arial" w:eastAsia="Times New Roman" w:hAnsi="Arial" w:cs="Arial"/>
+          <w:color w:val="848484"/>
+          <w:sz w:val="23"/>
+          <w:szCs w:val="23"/>
+        </w:rPr>
+        <w:t xml:space="preserve"> source file.  </w:t>
+      </w:r>
+    </w:p>
+    <w:p>
+      <w:pPr>
+        <w:numPr>
+          <w:ilvl w:val="0"/>
+          <w:numId w:val="7"/>
+        </w:numPr>
+        <w:shd w:val="clear" w:color="auto" w:fill="FFFFFF"/>
+        <w:tabs>
+          <w:tab w:val="clear" w:pos="720"/>
+          <w:tab w:val="left" w:pos="360"/>
+        </w:tabs>
+        <w:spacing w:before="100" w:beforeAutospacing="1" w:after="100" w:afterAutospacing="1" w:line="240" w:lineRule="auto"/>
+        <w:ind w:left="360"/>
+        <w:rPr>
+          <w:rFonts w:ascii="Arial" w:eastAsia="Times New Roman" w:hAnsi="Arial" w:cs="Arial"/>
+          <w:color w:val="848484"/>
+          <w:sz w:val="23"/>
+          <w:szCs w:val="23"/>
+        </w:rPr>
+      </w:pPr>
+      <w:r>
+        <w:rPr>
+          <w:rFonts w:ascii="Arial" w:eastAsia="Times New Roman" w:hAnsi="Arial" w:cs="Arial"/>
+          <w:color w:val="848484"/>
+          <w:sz w:val="23"/>
+          <w:szCs w:val="23"/>
+        </w:rPr>
+        <w:t>The Formula step calculates the values for the</w:t>
+      </w:r>
+      <w:r>
+        <w:rPr>
+          <w:rFonts w:ascii="Arial" w:eastAsia="Times New Roman" w:hAnsi="Arial" w:cs="Arial"/>
+          <w:color w:val="848484"/>
+          <w:sz w:val="23"/>
+          <w:szCs w:val="23"/>
+        </w:rPr>
+        <w:t xml:space="preserve"> new</w:t>
+      </w:r>
+      <w:r>
+        <w:rPr>
+          <w:rFonts w:ascii="Arial" w:eastAsia="Times New Roman" w:hAnsi="Arial" w:cs="Arial"/>
+          <w:color w:val="848484"/>
+          <w:sz w:val="23"/>
+          <w:szCs w:val="23"/>
+        </w:rPr>
+        <w:t xml:space="preserve"> </w:t>
+      </w:r>
+      <w:r>
+        <w:rPr>
+          <w:rFonts w:ascii="Arial" w:eastAsia="Times New Roman" w:hAnsi="Arial" w:cs="Arial"/>
+          <w:color w:val="848484"/>
+          <w:sz w:val="23"/>
+          <w:szCs w:val="23"/>
+        </w:rPr>
+        <w:t>extendedamt, is_cancelled and dateid fields.</w:t>
+      </w:r>
+    </w:p>
+    <w:p>
+      <w:pPr>
+        <w:numPr>
+          <w:ilvl w:val="0"/>
+          <w:numId w:val="7"/>
+        </w:numPr>
+        <w:shd w:val="clear" w:color="auto" w:fill="FFFFFF"/>
+        <w:tabs>
+          <w:tab w:val="clear" w:pos="720"/>
+          <w:tab w:val="num" w:pos="360"/>
+        </w:tabs>
+        <w:spacing w:before="100" w:beforeAutospacing="1" w:after="100" w:afterAutospacing="1" w:line="240" w:lineRule="auto"/>
+        <w:ind w:hanging="720"/>
+        <w:rPr>
+          <w:rFonts w:ascii="Arial" w:eastAsia="Times New Roman" w:hAnsi="Arial" w:cs="Arial"/>
+          <w:color w:val="848484"/>
+          <w:sz w:val="23"/>
+          <w:szCs w:val="23"/>
+        </w:rPr>
+      </w:pPr>
+      <w:r>
+        <w:rPr>
+          <w:rFonts w:ascii="Arial" w:eastAsia="Times New Roman" w:hAnsi="Arial" w:cs="Arial"/>
+          <w:color w:val="848484"/>
+          <w:sz w:val="23"/>
+          <w:szCs w:val="23"/>
+        </w:rPr>
+        <w:t>Define the data types and metadata in the Select Values step</w:t>
+      </w:r>
+    </w:p>
+    <w:p>
+      <w:pPr>
+        <w:numPr>
+          <w:ilvl w:val="0"/>
+          <w:numId w:val="7"/>
+        </w:numPr>
+        <w:shd w:val="clear" w:color="auto" w:fill="FFFFFF"/>
+        <w:tabs>
+          <w:tab w:val="clear" w:pos="720"/>
+          <w:tab w:val="num" w:pos="810"/>
+        </w:tabs>
+        <w:spacing w:before="100" w:beforeAutospacing="1" w:after="100" w:afterAutospacing="1" w:line="240" w:lineRule="auto"/>
+        <w:ind w:left="360"/>
+        <w:rPr>
+          <w:rFonts w:ascii="Arial" w:eastAsia="Times New Roman" w:hAnsi="Arial" w:cs="Arial"/>
+          <w:color w:val="848484"/>
+          <w:sz w:val="23"/>
+          <w:szCs w:val="23"/>
+        </w:rPr>
+      </w:pPr>
+      <w:r>
+        <w:rPr>
+          <w:rFonts w:ascii="Arial" w:eastAsia="Times New Roman" w:hAnsi="Arial" w:cs="Arial"/>
+          <w:color w:val="848484"/>
+          <w:sz w:val="23"/>
+          <w:szCs w:val="23"/>
+        </w:rPr>
+        <w:t xml:space="preserve">The </w:t>
+      </w:r>
+      <w:r>
+        <w:rPr>
+          <w:rFonts w:ascii="Arial" w:eastAsia="Times New Roman" w:hAnsi="Arial" w:cs="Arial"/>
+          <w:color w:val="848484"/>
+          <w:sz w:val="23"/>
+          <w:szCs w:val="23"/>
+        </w:rPr>
+        <w:t>F_Sales</w:t>
+      </w:r>
+      <w:r>
+        <w:rPr>
+          <w:rFonts w:ascii="Arial" w:eastAsia="Times New Roman" w:hAnsi="Arial" w:cs="Arial"/>
+          <w:color w:val="848484"/>
+          <w:sz w:val="23"/>
+          <w:szCs w:val="23"/>
+        </w:rPr>
+        <w:t xml:space="preserve"> Output step defines the connection settings for the output table.  The table is set to truncate on load.</w:t>
+      </w:r>
     </w:p>
     <w:p>
       <w:pPr>
@@ -7764,23 +9292,37 @@
     </w:p>
     <w:p>
       <w:pPr>
+        <w:rPr>
+          <w:rFonts w:asciiTheme="majorHAnsi" w:eastAsiaTheme="majorEastAsia" w:hAnsiTheme="majorHAnsi" w:cstheme="majorBidi"/>
+          <w:color w:val="2F5496" w:themeColor="accent1" w:themeShade="BF"/>
+          <w:sz w:val="26"/>
+          <w:szCs w:val="26"/>
+        </w:rPr>
+      </w:pPr>
+      <w:bookmarkStart w:id="25" w:name="_Toc40392701"/>
+      <w:r>
+        <w:br w:type="page"/>
+      </w:r>
+    </w:p>
+    <w:p>
+      <w:pPr>
         <w:pStyle w:val="Heading2"/>
       </w:pPr>
       <w:r>
+        <w:lastRenderedPageBreak/>
         <w:t>Jobs</w:t>
       </w:r>
-      <w:bookmarkEnd w:id="14"/>
-    </w:p>
-    <w:p/>
-    <w:p>
-      <w:pPr>
-        <w:pStyle w:val="Heading2"/>
-      </w:pPr>
-      <w:proofErr w:type="spellStart"/>
+      <w:bookmarkEnd w:id="25"/>
+    </w:p>
+    <w:p>
+      <w:pPr>
+        <w:pStyle w:val="Heading4"/>
+      </w:pPr>
+      <w:bookmarkStart w:id="26" w:name="_Toc40392702"/>
       <w:r>
         <w:t>WVC_Master_Data_Load</w:t>
       </w:r>
-      <w:proofErr w:type="spellEnd"/>
+      <w:bookmarkEnd w:id="26"/>
     </w:p>
     <w:p>
       <w:r>
@@ -7821,17 +9363,362 @@
         </w:drawing>
       </w:r>
     </w:p>
+    <w:p>
+      <w:r>
+        <w:t xml:space="preserve">The WVC_Master_Data_Load </w:t>
+      </w:r>
+      <w:r>
+        <w:t>job</w:t>
+      </w:r>
+      <w:r>
+        <w:t xml:space="preserve"> is the primary </w:t>
+      </w:r>
+      <w:r>
+        <w:t xml:space="preserve">“wrapper” </w:t>
+      </w:r>
+      <w:r>
+        <w:t xml:space="preserve">job that </w:t>
+      </w:r>
+      <w:r>
+        <w:t xml:space="preserve">runs and </w:t>
+      </w:r>
+      <w:r>
+        <w:t xml:space="preserve">calls the </w:t>
+      </w:r>
+      <w:r>
+        <w:t>Staging, Dimension and Fact Jobs.</w:t>
+      </w:r>
+      <w:r>
+        <w:t xml:space="preserve">  </w:t>
+      </w:r>
+      <w:r>
+        <w:t xml:space="preserve">The order of the flow is important </w:t>
+      </w:r>
+      <w:r>
+        <w:t>as some of t</w:t>
+      </w:r>
+      <w:r>
+        <w:t xml:space="preserve">he steps are dependent on the previous </w:t>
+      </w:r>
+      <w:r>
+        <w:t xml:space="preserve">jobs steps.  </w:t>
+      </w:r>
+      <w:r>
+        <w:t xml:space="preserve">All jobs have a modular design </w:t>
+      </w:r>
+      <w:r>
+        <w:t xml:space="preserve">so that the separate components can be run individually.  </w:t>
+      </w:r>
+      <w:r>
+        <w:t xml:space="preserve">The Master job also has </w:t>
+      </w:r>
+      <w:r>
+        <w:t xml:space="preserve">an email step that notifies the administrator when the job completes or if </w:t>
+      </w:r>
+      <w:r>
+        <w:t>there’s</w:t>
+      </w:r>
+      <w:r>
+        <w:t xml:space="preserve"> a failure during the run process.</w:t>
+      </w:r>
+      <w:r>
+        <w:t xml:space="preserve">  The Master job can also be </w:t>
+      </w:r>
+      <w:r>
+        <w:t xml:space="preserve">run from the command line using the Pentaho Kettle scripting tool.  The </w:t>
+      </w:r>
+      <w:r>
+        <w:t xml:space="preserve">command line </w:t>
+      </w:r>
+      <w:r>
+        <w:t>scrip</w:t>
+      </w:r>
+      <w:r>
+        <w:t>t</w:t>
+      </w:r>
+      <w:r>
+        <w:t xml:space="preserve"> can be</w:t>
+      </w:r>
+      <w:r>
+        <w:t xml:space="preserve"> automated</w:t>
+      </w:r>
+      <w:r>
+        <w:t xml:space="preserve"> with </w:t>
+      </w:r>
+      <w:r>
+        <w:t>the Microsoft Scheduler</w:t>
+      </w:r>
+      <w:r>
+        <w:t xml:space="preserve"> tool.</w:t>
+      </w:r>
+    </w:p>
+    <w:p>
+      <w:pPr>
+        <w:pStyle w:val="Heading4"/>
+      </w:pPr>
+      <w:r>
+        <w:t>Load_Staging</w:t>
+      </w:r>
+    </w:p>
+    <w:p>
+      <w:r>
+        <w:drawing>
+          <wp:inline distT="0" distB="0" distL="0" distR="0" wp14:anchorId="62E9E6E4" wp14:editId="424B9225">
+            <wp:extent cx="4763165" cy="2715004"/>
+            <wp:effectExtent l="0" t="0" r="0" b="9525"/>
+            <wp:docPr id="25" name="Picture 25"/>
+            <wp:cNvGraphicFramePr>
+              <a:graphicFrameLocks xmlns:a="http://schemas.openxmlformats.org/drawingml/2006/main" noChangeAspect="1"/>
+            </wp:cNvGraphicFramePr>
+            <a:graphic xmlns:a="http://schemas.openxmlformats.org/drawingml/2006/main">
+              <a:graphicData uri="http://schemas.openxmlformats.org/drawingml/2006/picture">
+                <pic:pic xmlns:pic="http://schemas.openxmlformats.org/drawingml/2006/picture">
+                  <pic:nvPicPr>
+                    <pic:cNvPr id="1" name=""/>
+                    <pic:cNvPicPr/>
+                  </pic:nvPicPr>
+                  <pic:blipFill>
+                    <a:blip r:embed="rId25"/>
+                    <a:stretch>
+                      <a:fillRect/>
+                    </a:stretch>
+                  </pic:blipFill>
+                  <pic:spPr>
+                    <a:xfrm>
+                      <a:off x="0" y="0"/>
+                      <a:ext cx="4763165" cy="2715004"/>
+                    </a:xfrm>
+                    <a:prstGeom prst="rect">
+                      <a:avLst/>
+                    </a:prstGeom>
+                  </pic:spPr>
+                </pic:pic>
+              </a:graphicData>
+            </a:graphic>
+          </wp:inline>
+        </w:drawing>
+      </w:r>
+    </w:p>
+    <w:p>
+      <w:r>
+        <w:t xml:space="preserve">The </w:t>
+      </w:r>
+      <w:r>
+        <w:t>Load_Staging</w:t>
+      </w:r>
+      <w:r>
+        <w:t xml:space="preserve"> job </w:t>
+      </w:r>
+      <w:r>
+        <w:t>calls the Load Dataset transformation</w:t>
+      </w:r>
+      <w:r>
+        <w:t xml:space="preserve">.  </w:t>
+      </w:r>
+      <w:r>
+        <w:t>The</w:t>
+      </w:r>
+      <w:r>
+        <w:t xml:space="preserve"> job also has an email step that notifies the administrator </w:t>
+      </w:r>
+      <w:r>
+        <w:t>in the case</w:t>
+      </w:r>
+      <w:r>
+        <w:t xml:space="preserve"> there’s a failure during the run process.  </w:t>
+      </w:r>
+    </w:p>
+    <w:p>
+      <w:pPr>
+        <w:pStyle w:val="Heading4"/>
+      </w:pPr>
+      <w:r>
+        <w:lastRenderedPageBreak/>
+        <w:t>Load_</w:t>
+      </w:r>
+      <w:r>
+        <w:t>Dimension_Tables</w:t>
+      </w:r>
+    </w:p>
+    <w:p>
+      <w:r>
+        <w:drawing>
+          <wp:inline distT="0" distB="0" distL="0" distR="0" wp14:anchorId="678331DA" wp14:editId="22578811">
+            <wp:extent cx="5943600" cy="2709545"/>
+            <wp:effectExtent l="0" t="0" r="0" b="0"/>
+            <wp:docPr id="27" name="Picture 27"/>
+            <wp:cNvGraphicFramePr>
+              <a:graphicFrameLocks xmlns:a="http://schemas.openxmlformats.org/drawingml/2006/main" noChangeAspect="1"/>
+            </wp:cNvGraphicFramePr>
+            <a:graphic xmlns:a="http://schemas.openxmlformats.org/drawingml/2006/main">
+              <a:graphicData uri="http://schemas.openxmlformats.org/drawingml/2006/picture">
+                <pic:pic xmlns:pic="http://schemas.openxmlformats.org/drawingml/2006/picture">
+                  <pic:nvPicPr>
+                    <pic:cNvPr id="1" name=""/>
+                    <pic:cNvPicPr/>
+                  </pic:nvPicPr>
+                  <pic:blipFill>
+                    <a:blip r:embed="rId26"/>
+                    <a:stretch>
+                      <a:fillRect/>
+                    </a:stretch>
+                  </pic:blipFill>
+                  <pic:spPr>
+                    <a:xfrm>
+                      <a:off x="0" y="0"/>
+                      <a:ext cx="5943600" cy="2709545"/>
+                    </a:xfrm>
+                    <a:prstGeom prst="rect">
+                      <a:avLst/>
+                    </a:prstGeom>
+                  </pic:spPr>
+                </pic:pic>
+              </a:graphicData>
+            </a:graphic>
+          </wp:inline>
+        </w:drawing>
+      </w:r>
+    </w:p>
+    <w:p>
+      <w:r>
+        <w:t>The Load_</w:t>
+      </w:r>
+      <w:r>
+        <w:t>Dimension</w:t>
+      </w:r>
+      <w:r>
+        <w:t>_Tables</w:t>
+      </w:r>
+      <w:r>
+        <w:t xml:space="preserve"> job calls the Load D</w:t>
+      </w:r>
+      <w:r>
+        <w:t>_Date, Load D_Product</w:t>
+      </w:r>
+      <w:r>
+        <w:t xml:space="preserve"> and Load D_Countries transformations</w:t>
+      </w:r>
+      <w:r>
+        <w:t xml:space="preserve">.  The job also has an email step that notifies the administrator in the case there’s a failure during the run process.  </w:t>
+      </w:r>
+    </w:p>
+    <w:p>
+      <w:pPr>
+        <w:pStyle w:val="Heading4"/>
+      </w:pPr>
+      <w:r>
+        <w:t>Load_</w:t>
+      </w:r>
+      <w:r>
+        <w:t>Fact</w:t>
+      </w:r>
+      <w:r>
+        <w:t>_Tables</w:t>
+      </w:r>
+    </w:p>
+    <w:p>
+      <w:r>
+        <w:drawing>
+          <wp:inline distT="0" distB="0" distL="0" distR="0" wp14:anchorId="5175C810" wp14:editId="2E88EE3F">
+            <wp:extent cx="4210638" cy="2438740"/>
+            <wp:effectExtent l="0" t="0" r="0" b="0"/>
+            <wp:docPr id="29" name="Picture 29"/>
+            <wp:cNvGraphicFramePr>
+              <a:graphicFrameLocks xmlns:a="http://schemas.openxmlformats.org/drawingml/2006/main" noChangeAspect="1"/>
+            </wp:cNvGraphicFramePr>
+            <a:graphic xmlns:a="http://schemas.openxmlformats.org/drawingml/2006/main">
+              <a:graphicData uri="http://schemas.openxmlformats.org/drawingml/2006/picture">
+                <pic:pic xmlns:pic="http://schemas.openxmlformats.org/drawingml/2006/picture">
+                  <pic:nvPicPr>
+                    <pic:cNvPr id="1" name=""/>
+                    <pic:cNvPicPr/>
+                  </pic:nvPicPr>
+                  <pic:blipFill>
+                    <a:blip r:embed="rId27"/>
+                    <a:stretch>
+                      <a:fillRect/>
+                    </a:stretch>
+                  </pic:blipFill>
+                  <pic:spPr>
+                    <a:xfrm>
+                      <a:off x="0" y="0"/>
+                      <a:ext cx="4210638" cy="2438740"/>
+                    </a:xfrm>
+                    <a:prstGeom prst="rect">
+                      <a:avLst/>
+                    </a:prstGeom>
+                  </pic:spPr>
+                </pic:pic>
+              </a:graphicData>
+            </a:graphic>
+          </wp:inline>
+        </w:drawing>
+      </w:r>
+    </w:p>
+    <w:p>
+      <w:r>
+        <w:t>The Load_</w:t>
+      </w:r>
+      <w:r>
+        <w:t>Fact</w:t>
+      </w:r>
+      <w:r>
+        <w:t xml:space="preserve">_Tables job calls the Load </w:t>
+      </w:r>
+      <w:r>
+        <w:t xml:space="preserve">F_Sales </w:t>
+      </w:r>
+      <w:r>
+        <w:t xml:space="preserve"> transformation.  The job also has an email step that notifies the administrator in the case there’s a failure during the run process.  </w:t>
+      </w:r>
+    </w:p>
     <w:p/>
-    <w:p/>
+    <w:p>
+      <w:pPr>
+        <w:rPr>
+          <w:rFonts w:asciiTheme="majorHAnsi" w:eastAsiaTheme="majorEastAsia" w:hAnsiTheme="majorHAnsi" w:cstheme="majorBidi"/>
+          <w:color w:val="2F5496" w:themeColor="accent1" w:themeShade="BF"/>
+          <w:sz w:val="32"/>
+          <w:szCs w:val="32"/>
+        </w:rPr>
+      </w:pPr>
+      <w:bookmarkStart w:id="27" w:name="_Toc40392703"/>
+      <w:r>
+        <w:br w:type="page"/>
+      </w:r>
+    </w:p>
     <w:p>
       <w:pPr>
         <w:pStyle w:val="Heading1"/>
       </w:pPr>
-      <w:bookmarkStart w:id="15" w:name="_Toc40385239"/>
-      <w:r>
+      <w:r>
+        <w:lastRenderedPageBreak/>
         <w:t>Reports and Dashboard</w:t>
       </w:r>
-      <w:bookmarkEnd w:id="15"/>
+      <w:bookmarkEnd w:id="27"/>
+    </w:p>
+    <w:p>
+      <w:r>
+        <w:t>Reports and the Dashboard are developed using Power BI.</w:t>
+      </w:r>
+      <w:r>
+        <w:t xml:space="preserve">  A model is created to connect to the Postgres database</w:t>
+      </w:r>
+      <w:r>
+        <w:t xml:space="preserve"> to access the dimension and fact tables.  The relationships are defined in the model and </w:t>
+      </w:r>
+      <w:r>
+        <w:t xml:space="preserve">transformations are created to calculate </w:t>
+      </w:r>
+      <w:r>
+        <w:t>additional</w:t>
+      </w:r>
+      <w:r>
+        <w:t xml:space="preserve"> columns and </w:t>
+      </w:r>
+      <w:r>
+        <w:t>measures required at the report level.</w:t>
+      </w:r>
     </w:p>
     <w:p>
       <w:pPr>
@@ -7840,59 +9727,133 @@
           <w:rFonts w:eastAsia="Times New Roman"/>
         </w:rPr>
       </w:pPr>
-      <w:bookmarkStart w:id="16" w:name="_Toc40385240"/>
+      <w:bookmarkStart w:id="28" w:name="_Toc40392704"/>
       <w:r>
         <w:rPr>
           <w:rFonts w:eastAsia="Times New Roman"/>
         </w:rPr>
         <w:t>Reports List</w:t>
       </w:r>
-      <w:bookmarkEnd w:id="16"/>
+      <w:bookmarkEnd w:id="28"/>
+    </w:p>
+    <w:p>
+      <w:pPr>
+        <w:pStyle w:val="ListParagraph"/>
+        <w:numPr>
+          <w:ilvl w:val="0"/>
+          <w:numId w:val="8"/>
+        </w:numPr>
+      </w:pPr>
+      <w:r>
+        <w:t>Online Purcha</w:t>
+      </w:r>
+      <w:r>
+        <w:t>s</w:t>
+      </w:r>
+      <w:r>
+        <w:t>es by Hour</w:t>
+      </w:r>
+    </w:p>
+    <w:p>
+      <w:pPr>
+        <w:pStyle w:val="ListParagraph"/>
+        <w:numPr>
+          <w:ilvl w:val="0"/>
+          <w:numId w:val="8"/>
+        </w:numPr>
+      </w:pPr>
+      <w:r>
+        <w:t>Unit Sales by Customer</w:t>
+      </w:r>
+    </w:p>
+    <w:p>
+      <w:pPr>
+        <w:pStyle w:val="ListParagraph"/>
+        <w:numPr>
+          <w:ilvl w:val="0"/>
+          <w:numId w:val="8"/>
+        </w:numPr>
+      </w:pPr>
+      <w:r>
+        <w:t>Top 10 Customer Key Products</w:t>
+      </w:r>
+    </w:p>
+    <w:p>
+      <w:pPr>
+        <w:pStyle w:val="ListParagraph"/>
+        <w:numPr>
+          <w:ilvl w:val="0"/>
+          <w:numId w:val="8"/>
+        </w:numPr>
+      </w:pPr>
+      <w:r>
+        <w:t>Purchases by Country</w:t>
+      </w:r>
+    </w:p>
+    <w:p>
+      <w:pPr>
+        <w:pStyle w:val="ListParagraph"/>
+        <w:numPr>
+          <w:ilvl w:val="0"/>
+          <w:numId w:val="8"/>
+        </w:numPr>
+      </w:pPr>
+      <w:r>
+        <w:t xml:space="preserve">Average Transaction Value </w:t>
+      </w:r>
+      <w:r>
+        <w:t>–</w:t>
+      </w:r>
+      <w:r>
+        <w:t xml:space="preserve"> Seasonal</w:t>
+      </w:r>
+    </w:p>
+    <w:p>
+      <w:pPr>
+        <w:pStyle w:val="ListParagraph"/>
+        <w:numPr>
+          <w:ilvl w:val="0"/>
+          <w:numId w:val="8"/>
+        </w:numPr>
+      </w:pPr>
+      <w:r>
+        <w:t xml:space="preserve">Cancelled Invoices and </w:t>
+      </w:r>
+      <w:r>
+        <w:t>Discounts</w:t>
+      </w:r>
     </w:p>
     <w:p>
       <w:pPr>
         <w:pStyle w:val="Heading2"/>
         <w:rPr>
-          <w:rFonts w:ascii="Times New Roman" w:eastAsia="Times New Roman" w:hAnsi="Times New Roman" w:cs="Times New Roman"/>
-          <w:bCs/>
-          <w:iCs/>
-          <w:kern w:val="28"/>
-          <w:sz w:val="24"/>
-          <w:szCs w:val="20"/>
-        </w:rPr>
-      </w:pPr>
-    </w:p>
-    <w:p>
-      <w:pPr>
-        <w:pStyle w:val="Heading2"/>
-        <w:rPr>
           <w:rFonts w:eastAsia="Times New Roman"/>
         </w:rPr>
       </w:pPr>
-      <w:bookmarkStart w:id="17" w:name="_Toc40385241"/>
+      <w:bookmarkStart w:id="29" w:name="_Toc40392705"/>
       <w:r>
         <w:rPr>
           <w:rFonts w:eastAsia="Times New Roman"/>
         </w:rPr>
         <w:t>Dashboard</w:t>
       </w:r>
-      <w:bookmarkEnd w:id="17"/>
-    </w:p>
-    <w:p>
-      <w:pPr>
+      <w:bookmarkEnd w:id="29"/>
+    </w:p>
+    <w:p>
+      <w:pPr>
+        <w:pStyle w:val="ListParagraph"/>
         <w:keepNext/>
         <w:keepLines/>
+        <w:numPr>
+          <w:ilvl w:val="0"/>
+          <w:numId w:val="9"/>
+        </w:numPr>
         <w:spacing w:before="120" w:after="80" w:line="240" w:lineRule="auto"/>
         <w:outlineLvl w:val="3"/>
-        <w:rPr>
-          <w:rFonts w:ascii="Times New Roman" w:eastAsia="Times New Roman" w:hAnsi="Times New Roman" w:cs="Times New Roman"/>
-          <w:bCs/>
-          <w:iCs/>
-          <w:kern w:val="28"/>
-          <w:sz w:val="24"/>
-          <w:szCs w:val="20"/>
-        </w:rPr>
-      </w:pPr>
+      </w:pPr>
+      <w:r>
+        <w:t>Sales and Marketing</w:t>
+      </w:r>
     </w:p>
     <w:p>
       <w:pPr>
@@ -8037,6 +9998,345 @@
     </w:lvl>
   </w:abstractNum>
   <w:abstractNum w:abstractNumId="1" w15:restartNumberingAfterBreak="0">
+    <w:nsid w:val="23936438"/>
+    <w:multiLevelType w:val="multilevel"/>
+    <w:tmpl w:val="AC1E9724"/>
+    <w:lvl w:ilvl="0">
+      <w:start w:val="1"/>
+      <w:numFmt w:val="decimal"/>
+      <w:lvlText w:val="%1."/>
+      <w:lvlJc w:val="left"/>
+      <w:pPr>
+        <w:tabs>
+          <w:tab w:val="num" w:pos="720"/>
+        </w:tabs>
+        <w:ind w:left="720" w:hanging="360"/>
+      </w:pPr>
+    </w:lvl>
+    <w:lvl w:ilvl="1" w:tentative="1">
+      <w:start w:val="1"/>
+      <w:numFmt w:val="decimal"/>
+      <w:lvlText w:val="%2."/>
+      <w:lvlJc w:val="left"/>
+      <w:pPr>
+        <w:tabs>
+          <w:tab w:val="num" w:pos="1440"/>
+        </w:tabs>
+        <w:ind w:left="1440" w:hanging="360"/>
+      </w:pPr>
+    </w:lvl>
+    <w:lvl w:ilvl="2" w:tentative="1">
+      <w:start w:val="1"/>
+      <w:numFmt w:val="decimal"/>
+      <w:lvlText w:val="%3."/>
+      <w:lvlJc w:val="left"/>
+      <w:pPr>
+        <w:tabs>
+          <w:tab w:val="num" w:pos="2160"/>
+        </w:tabs>
+        <w:ind w:left="2160" w:hanging="360"/>
+      </w:pPr>
+    </w:lvl>
+    <w:lvl w:ilvl="3" w:tentative="1">
+      <w:start w:val="1"/>
+      <w:numFmt w:val="decimal"/>
+      <w:lvlText w:val="%4."/>
+      <w:lvlJc w:val="left"/>
+      <w:pPr>
+        <w:tabs>
+          <w:tab w:val="num" w:pos="2880"/>
+        </w:tabs>
+        <w:ind w:left="2880" w:hanging="360"/>
+      </w:pPr>
+    </w:lvl>
+    <w:lvl w:ilvl="4" w:tentative="1">
+      <w:start w:val="1"/>
+      <w:numFmt w:val="decimal"/>
+      <w:lvlText w:val="%5."/>
+      <w:lvlJc w:val="left"/>
+      <w:pPr>
+        <w:tabs>
+          <w:tab w:val="num" w:pos="3600"/>
+        </w:tabs>
+        <w:ind w:left="3600" w:hanging="360"/>
+      </w:pPr>
+    </w:lvl>
+    <w:lvl w:ilvl="5" w:tentative="1">
+      <w:start w:val="1"/>
+      <w:numFmt w:val="decimal"/>
+      <w:lvlText w:val="%6."/>
+      <w:lvlJc w:val="left"/>
+      <w:pPr>
+        <w:tabs>
+          <w:tab w:val="num" w:pos="4320"/>
+        </w:tabs>
+        <w:ind w:left="4320" w:hanging="360"/>
+      </w:pPr>
+    </w:lvl>
+    <w:lvl w:ilvl="6" w:tentative="1">
+      <w:start w:val="1"/>
+      <w:numFmt w:val="decimal"/>
+      <w:lvlText w:val="%7."/>
+      <w:lvlJc w:val="left"/>
+      <w:pPr>
+        <w:tabs>
+          <w:tab w:val="num" w:pos="5040"/>
+        </w:tabs>
+        <w:ind w:left="5040" w:hanging="360"/>
+      </w:pPr>
+    </w:lvl>
+    <w:lvl w:ilvl="7" w:tentative="1">
+      <w:start w:val="1"/>
+      <w:numFmt w:val="decimal"/>
+      <w:lvlText w:val="%8."/>
+      <w:lvlJc w:val="left"/>
+      <w:pPr>
+        <w:tabs>
+          <w:tab w:val="num" w:pos="5760"/>
+        </w:tabs>
+        <w:ind w:left="5760" w:hanging="360"/>
+      </w:pPr>
+    </w:lvl>
+    <w:lvl w:ilvl="8" w:tentative="1">
+      <w:start w:val="1"/>
+      <w:numFmt w:val="decimal"/>
+      <w:lvlText w:val="%9."/>
+      <w:lvlJc w:val="left"/>
+      <w:pPr>
+        <w:tabs>
+          <w:tab w:val="num" w:pos="6480"/>
+        </w:tabs>
+        <w:ind w:left="6480" w:hanging="360"/>
+      </w:pPr>
+    </w:lvl>
+  </w:abstractNum>
+  <w:abstractNum w:abstractNumId="2" w15:restartNumberingAfterBreak="0">
+    <w:nsid w:val="32E95D6C"/>
+    <w:multiLevelType w:val="hybridMultilevel"/>
+    <w:tmpl w:val="A0D206E6"/>
+    <w:lvl w:ilvl="0" w:tplc="04090001">
+      <w:start w:val="1"/>
+      <w:numFmt w:val="bullet"/>
+      <w:lvlText w:val=""/>
+      <w:lvlJc w:val="left"/>
+      <w:pPr>
+        <w:ind w:left="720" w:hanging="360"/>
+      </w:pPr>
+      <w:rPr>
+        <w:rFonts w:ascii="Symbol" w:hAnsi="Symbol" w:cs="Symbol" w:hint="default"/>
+      </w:rPr>
+    </w:lvl>
+    <w:lvl w:ilvl="1" w:tplc="04090003" w:tentative="1">
+      <w:start w:val="1"/>
+      <w:numFmt w:val="bullet"/>
+      <w:lvlText w:val="o"/>
+      <w:lvlJc w:val="left"/>
+      <w:pPr>
+        <w:ind w:left="1440" w:hanging="360"/>
+      </w:pPr>
+      <w:rPr>
+        <w:rFonts w:ascii="Courier New" w:hAnsi="Courier New" w:cs="Courier New" w:hint="default"/>
+      </w:rPr>
+    </w:lvl>
+    <w:lvl w:ilvl="2" w:tplc="04090005" w:tentative="1">
+      <w:start w:val="1"/>
+      <w:numFmt w:val="bullet"/>
+      <w:lvlText w:val=""/>
+      <w:lvlJc w:val="left"/>
+      <w:pPr>
+        <w:ind w:left="2160" w:hanging="360"/>
+      </w:pPr>
+      <w:rPr>
+        <w:rFonts w:ascii="Wingdings" w:hAnsi="Wingdings" w:cs="Wingdings" w:hint="default"/>
+      </w:rPr>
+    </w:lvl>
+    <w:lvl w:ilvl="3" w:tplc="04090001" w:tentative="1">
+      <w:start w:val="1"/>
+      <w:numFmt w:val="bullet"/>
+      <w:lvlText w:val=""/>
+      <w:lvlJc w:val="left"/>
+      <w:pPr>
+        <w:ind w:left="2880" w:hanging="360"/>
+      </w:pPr>
+      <w:rPr>
+        <w:rFonts w:ascii="Symbol" w:hAnsi="Symbol" w:cs="Symbol" w:hint="default"/>
+      </w:rPr>
+    </w:lvl>
+    <w:lvl w:ilvl="4" w:tplc="04090003" w:tentative="1">
+      <w:start w:val="1"/>
+      <w:numFmt w:val="bullet"/>
+      <w:lvlText w:val="o"/>
+      <w:lvlJc w:val="left"/>
+      <w:pPr>
+        <w:ind w:left="3600" w:hanging="360"/>
+      </w:pPr>
+      <w:rPr>
+        <w:rFonts w:ascii="Courier New" w:hAnsi="Courier New" w:cs="Courier New" w:hint="default"/>
+      </w:rPr>
+    </w:lvl>
+    <w:lvl w:ilvl="5" w:tplc="04090005" w:tentative="1">
+      <w:start w:val="1"/>
+      <w:numFmt w:val="bullet"/>
+      <w:lvlText w:val=""/>
+      <w:lvlJc w:val="left"/>
+      <w:pPr>
+        <w:ind w:left="4320" w:hanging="360"/>
+      </w:pPr>
+      <w:rPr>
+        <w:rFonts w:ascii="Wingdings" w:hAnsi="Wingdings" w:cs="Wingdings" w:hint="default"/>
+      </w:rPr>
+    </w:lvl>
+    <w:lvl w:ilvl="6" w:tplc="04090001" w:tentative="1">
+      <w:start w:val="1"/>
+      <w:numFmt w:val="bullet"/>
+      <w:lvlText w:val=""/>
+      <w:lvlJc w:val="left"/>
+      <w:pPr>
+        <w:ind w:left="5040" w:hanging="360"/>
+      </w:pPr>
+      <w:rPr>
+        <w:rFonts w:ascii="Symbol" w:hAnsi="Symbol" w:cs="Symbol" w:hint="default"/>
+      </w:rPr>
+    </w:lvl>
+    <w:lvl w:ilvl="7" w:tplc="04090003" w:tentative="1">
+      <w:start w:val="1"/>
+      <w:numFmt w:val="bullet"/>
+      <w:lvlText w:val="o"/>
+      <w:lvlJc w:val="left"/>
+      <w:pPr>
+        <w:ind w:left="5760" w:hanging="360"/>
+      </w:pPr>
+      <w:rPr>
+        <w:rFonts w:ascii="Courier New" w:hAnsi="Courier New" w:cs="Courier New" w:hint="default"/>
+      </w:rPr>
+    </w:lvl>
+    <w:lvl w:ilvl="8" w:tplc="04090005" w:tentative="1">
+      <w:start w:val="1"/>
+      <w:numFmt w:val="bullet"/>
+      <w:lvlText w:val=""/>
+      <w:lvlJc w:val="left"/>
+      <w:pPr>
+        <w:ind w:left="6480" w:hanging="360"/>
+      </w:pPr>
+      <w:rPr>
+        <w:rFonts w:ascii="Wingdings" w:hAnsi="Wingdings" w:cs="Wingdings" w:hint="default"/>
+      </w:rPr>
+    </w:lvl>
+  </w:abstractNum>
+  <w:abstractNum w:abstractNumId="3" w15:restartNumberingAfterBreak="0">
+    <w:nsid w:val="3AD957F7"/>
+    <w:multiLevelType w:val="multilevel"/>
+    <w:tmpl w:val="AC1E9724"/>
+    <w:lvl w:ilvl="0">
+      <w:start w:val="1"/>
+      <w:numFmt w:val="decimal"/>
+      <w:lvlText w:val="%1."/>
+      <w:lvlJc w:val="left"/>
+      <w:pPr>
+        <w:tabs>
+          <w:tab w:val="num" w:pos="720"/>
+        </w:tabs>
+        <w:ind w:left="720" w:hanging="360"/>
+      </w:pPr>
+    </w:lvl>
+    <w:lvl w:ilvl="1" w:tentative="1">
+      <w:start w:val="1"/>
+      <w:numFmt w:val="decimal"/>
+      <w:lvlText w:val="%2."/>
+      <w:lvlJc w:val="left"/>
+      <w:pPr>
+        <w:tabs>
+          <w:tab w:val="num" w:pos="1440"/>
+        </w:tabs>
+        <w:ind w:left="1440" w:hanging="360"/>
+      </w:pPr>
+    </w:lvl>
+    <w:lvl w:ilvl="2" w:tentative="1">
+      <w:start w:val="1"/>
+      <w:numFmt w:val="decimal"/>
+      <w:lvlText w:val="%3."/>
+      <w:lvlJc w:val="left"/>
+      <w:pPr>
+        <w:tabs>
+          <w:tab w:val="num" w:pos="2160"/>
+        </w:tabs>
+        <w:ind w:left="2160" w:hanging="360"/>
+      </w:pPr>
+    </w:lvl>
+    <w:lvl w:ilvl="3" w:tentative="1">
+      <w:start w:val="1"/>
+      <w:numFmt w:val="decimal"/>
+      <w:lvlText w:val="%4."/>
+      <w:lvlJc w:val="left"/>
+      <w:pPr>
+        <w:tabs>
+          <w:tab w:val="num" w:pos="2880"/>
+        </w:tabs>
+        <w:ind w:left="2880" w:hanging="360"/>
+      </w:pPr>
+    </w:lvl>
+    <w:lvl w:ilvl="4" w:tentative="1">
+      <w:start w:val="1"/>
+      <w:numFmt w:val="decimal"/>
+      <w:lvlText w:val="%5."/>
+      <w:lvlJc w:val="left"/>
+      <w:pPr>
+        <w:tabs>
+          <w:tab w:val="num" w:pos="3600"/>
+        </w:tabs>
+        <w:ind w:left="3600" w:hanging="360"/>
+      </w:pPr>
+    </w:lvl>
+    <w:lvl w:ilvl="5" w:tentative="1">
+      <w:start w:val="1"/>
+      <w:numFmt w:val="decimal"/>
+      <w:lvlText w:val="%6."/>
+      <w:lvlJc w:val="left"/>
+      <w:pPr>
+        <w:tabs>
+          <w:tab w:val="num" w:pos="4320"/>
+        </w:tabs>
+        <w:ind w:left="4320" w:hanging="360"/>
+      </w:pPr>
+    </w:lvl>
+    <w:lvl w:ilvl="6" w:tentative="1">
+      <w:start w:val="1"/>
+      <w:numFmt w:val="decimal"/>
+      <w:lvlText w:val="%7."/>
+      <w:lvlJc w:val="left"/>
+      <w:pPr>
+        <w:tabs>
+          <w:tab w:val="num" w:pos="5040"/>
+        </w:tabs>
+        <w:ind w:left="5040" w:hanging="360"/>
+      </w:pPr>
+    </w:lvl>
+    <w:lvl w:ilvl="7" w:tentative="1">
+      <w:start w:val="1"/>
+      <w:numFmt w:val="decimal"/>
+      <w:lvlText w:val="%8."/>
+      <w:lvlJc w:val="left"/>
+      <w:pPr>
+        <w:tabs>
+          <w:tab w:val="num" w:pos="5760"/>
+        </w:tabs>
+        <w:ind w:left="5760" w:hanging="360"/>
+      </w:pPr>
+    </w:lvl>
+    <w:lvl w:ilvl="8" w:tentative="1">
+      <w:start w:val="1"/>
+      <w:numFmt w:val="decimal"/>
+      <w:lvlText w:val="%9."/>
+      <w:lvlJc w:val="left"/>
+      <w:pPr>
+        <w:tabs>
+          <w:tab w:val="num" w:pos="6480"/>
+        </w:tabs>
+        <w:ind w:left="6480" w:hanging="360"/>
+      </w:pPr>
+    </w:lvl>
+  </w:abstractNum>
+  <w:abstractNum w:abstractNumId="4" w15:restartNumberingAfterBreak="0">
     <w:nsid w:val="418437EC"/>
     <w:multiLevelType w:val="hybridMultilevel"/>
     <w:tmpl w:val="FBDE3DD0"/>
@@ -8149,11 +10449,484 @@
       </w:rPr>
     </w:lvl>
   </w:abstractNum>
+  <w:abstractNum w:abstractNumId="5" w15:restartNumberingAfterBreak="0">
+    <w:nsid w:val="50F93363"/>
+    <w:multiLevelType w:val="hybridMultilevel"/>
+    <w:tmpl w:val="EE7ED8EC"/>
+    <w:lvl w:ilvl="0" w:tplc="04090001">
+      <w:start w:val="1"/>
+      <w:numFmt w:val="bullet"/>
+      <w:lvlText w:val=""/>
+      <w:lvlJc w:val="left"/>
+      <w:pPr>
+        <w:ind w:left="720" w:hanging="360"/>
+      </w:pPr>
+      <w:rPr>
+        <w:rFonts w:ascii="Symbol" w:hAnsi="Symbol" w:cs="Symbol" w:hint="default"/>
+      </w:rPr>
+    </w:lvl>
+    <w:lvl w:ilvl="1" w:tplc="04090003" w:tentative="1">
+      <w:start w:val="1"/>
+      <w:numFmt w:val="bullet"/>
+      <w:lvlText w:val="o"/>
+      <w:lvlJc w:val="left"/>
+      <w:pPr>
+        <w:ind w:left="1440" w:hanging="360"/>
+      </w:pPr>
+      <w:rPr>
+        <w:rFonts w:ascii="Courier New" w:hAnsi="Courier New" w:cs="Courier New" w:hint="default"/>
+      </w:rPr>
+    </w:lvl>
+    <w:lvl w:ilvl="2" w:tplc="04090005" w:tentative="1">
+      <w:start w:val="1"/>
+      <w:numFmt w:val="bullet"/>
+      <w:lvlText w:val=""/>
+      <w:lvlJc w:val="left"/>
+      <w:pPr>
+        <w:ind w:left="2160" w:hanging="360"/>
+      </w:pPr>
+      <w:rPr>
+        <w:rFonts w:ascii="Wingdings" w:hAnsi="Wingdings" w:cs="Wingdings" w:hint="default"/>
+      </w:rPr>
+    </w:lvl>
+    <w:lvl w:ilvl="3" w:tplc="04090001" w:tentative="1">
+      <w:start w:val="1"/>
+      <w:numFmt w:val="bullet"/>
+      <w:lvlText w:val=""/>
+      <w:lvlJc w:val="left"/>
+      <w:pPr>
+        <w:ind w:left="2880" w:hanging="360"/>
+      </w:pPr>
+      <w:rPr>
+        <w:rFonts w:ascii="Symbol" w:hAnsi="Symbol" w:cs="Symbol" w:hint="default"/>
+      </w:rPr>
+    </w:lvl>
+    <w:lvl w:ilvl="4" w:tplc="04090003" w:tentative="1">
+      <w:start w:val="1"/>
+      <w:numFmt w:val="bullet"/>
+      <w:lvlText w:val="o"/>
+      <w:lvlJc w:val="left"/>
+      <w:pPr>
+        <w:ind w:left="3600" w:hanging="360"/>
+      </w:pPr>
+      <w:rPr>
+        <w:rFonts w:ascii="Courier New" w:hAnsi="Courier New" w:cs="Courier New" w:hint="default"/>
+      </w:rPr>
+    </w:lvl>
+    <w:lvl w:ilvl="5" w:tplc="04090005" w:tentative="1">
+      <w:start w:val="1"/>
+      <w:numFmt w:val="bullet"/>
+      <w:lvlText w:val=""/>
+      <w:lvlJc w:val="left"/>
+      <w:pPr>
+        <w:ind w:left="4320" w:hanging="360"/>
+      </w:pPr>
+      <w:rPr>
+        <w:rFonts w:ascii="Wingdings" w:hAnsi="Wingdings" w:cs="Wingdings" w:hint="default"/>
+      </w:rPr>
+    </w:lvl>
+    <w:lvl w:ilvl="6" w:tplc="04090001" w:tentative="1">
+      <w:start w:val="1"/>
+      <w:numFmt w:val="bullet"/>
+      <w:lvlText w:val=""/>
+      <w:lvlJc w:val="left"/>
+      <w:pPr>
+        <w:ind w:left="5040" w:hanging="360"/>
+      </w:pPr>
+      <w:rPr>
+        <w:rFonts w:ascii="Symbol" w:hAnsi="Symbol" w:cs="Symbol" w:hint="default"/>
+      </w:rPr>
+    </w:lvl>
+    <w:lvl w:ilvl="7" w:tplc="04090003" w:tentative="1">
+      <w:start w:val="1"/>
+      <w:numFmt w:val="bullet"/>
+      <w:lvlText w:val="o"/>
+      <w:lvlJc w:val="left"/>
+      <w:pPr>
+        <w:ind w:left="5760" w:hanging="360"/>
+      </w:pPr>
+      <w:rPr>
+        <w:rFonts w:ascii="Courier New" w:hAnsi="Courier New" w:cs="Courier New" w:hint="default"/>
+      </w:rPr>
+    </w:lvl>
+    <w:lvl w:ilvl="8" w:tplc="04090005" w:tentative="1">
+      <w:start w:val="1"/>
+      <w:numFmt w:val="bullet"/>
+      <w:lvlText w:val=""/>
+      <w:lvlJc w:val="left"/>
+      <w:pPr>
+        <w:ind w:left="6480" w:hanging="360"/>
+      </w:pPr>
+      <w:rPr>
+        <w:rFonts w:ascii="Wingdings" w:hAnsi="Wingdings" w:cs="Wingdings" w:hint="default"/>
+      </w:rPr>
+    </w:lvl>
+  </w:abstractNum>
+  <w:abstractNum w:abstractNumId="6" w15:restartNumberingAfterBreak="0">
+    <w:nsid w:val="67DC2D8F"/>
+    <w:multiLevelType w:val="multilevel"/>
+    <w:tmpl w:val="AC1E9724"/>
+    <w:lvl w:ilvl="0">
+      <w:start w:val="1"/>
+      <w:numFmt w:val="decimal"/>
+      <w:lvlText w:val="%1."/>
+      <w:lvlJc w:val="left"/>
+      <w:pPr>
+        <w:tabs>
+          <w:tab w:val="num" w:pos="720"/>
+        </w:tabs>
+        <w:ind w:left="720" w:hanging="360"/>
+      </w:pPr>
+    </w:lvl>
+    <w:lvl w:ilvl="1" w:tentative="1">
+      <w:start w:val="1"/>
+      <w:numFmt w:val="decimal"/>
+      <w:lvlText w:val="%2."/>
+      <w:lvlJc w:val="left"/>
+      <w:pPr>
+        <w:tabs>
+          <w:tab w:val="num" w:pos="1440"/>
+        </w:tabs>
+        <w:ind w:left="1440" w:hanging="360"/>
+      </w:pPr>
+    </w:lvl>
+    <w:lvl w:ilvl="2" w:tentative="1">
+      <w:start w:val="1"/>
+      <w:numFmt w:val="decimal"/>
+      <w:lvlText w:val="%3."/>
+      <w:lvlJc w:val="left"/>
+      <w:pPr>
+        <w:tabs>
+          <w:tab w:val="num" w:pos="2160"/>
+        </w:tabs>
+        <w:ind w:left="2160" w:hanging="360"/>
+      </w:pPr>
+    </w:lvl>
+    <w:lvl w:ilvl="3" w:tentative="1">
+      <w:start w:val="1"/>
+      <w:numFmt w:val="decimal"/>
+      <w:lvlText w:val="%4."/>
+      <w:lvlJc w:val="left"/>
+      <w:pPr>
+        <w:tabs>
+          <w:tab w:val="num" w:pos="2880"/>
+        </w:tabs>
+        <w:ind w:left="2880" w:hanging="360"/>
+      </w:pPr>
+    </w:lvl>
+    <w:lvl w:ilvl="4" w:tentative="1">
+      <w:start w:val="1"/>
+      <w:numFmt w:val="decimal"/>
+      <w:lvlText w:val="%5."/>
+      <w:lvlJc w:val="left"/>
+      <w:pPr>
+        <w:tabs>
+          <w:tab w:val="num" w:pos="3600"/>
+        </w:tabs>
+        <w:ind w:left="3600" w:hanging="360"/>
+      </w:pPr>
+    </w:lvl>
+    <w:lvl w:ilvl="5" w:tentative="1">
+      <w:start w:val="1"/>
+      <w:numFmt w:val="decimal"/>
+      <w:lvlText w:val="%6."/>
+      <w:lvlJc w:val="left"/>
+      <w:pPr>
+        <w:tabs>
+          <w:tab w:val="num" w:pos="4320"/>
+        </w:tabs>
+        <w:ind w:left="4320" w:hanging="360"/>
+      </w:pPr>
+    </w:lvl>
+    <w:lvl w:ilvl="6" w:tentative="1">
+      <w:start w:val="1"/>
+      <w:numFmt w:val="decimal"/>
+      <w:lvlText w:val="%7."/>
+      <w:lvlJc w:val="left"/>
+      <w:pPr>
+        <w:tabs>
+          <w:tab w:val="num" w:pos="5040"/>
+        </w:tabs>
+        <w:ind w:left="5040" w:hanging="360"/>
+      </w:pPr>
+    </w:lvl>
+    <w:lvl w:ilvl="7" w:tentative="1">
+      <w:start w:val="1"/>
+      <w:numFmt w:val="decimal"/>
+      <w:lvlText w:val="%8."/>
+      <w:lvlJc w:val="left"/>
+      <w:pPr>
+        <w:tabs>
+          <w:tab w:val="num" w:pos="5760"/>
+        </w:tabs>
+        <w:ind w:left="5760" w:hanging="360"/>
+      </w:pPr>
+    </w:lvl>
+    <w:lvl w:ilvl="8" w:tentative="1">
+      <w:start w:val="1"/>
+      <w:numFmt w:val="decimal"/>
+      <w:lvlText w:val="%9."/>
+      <w:lvlJc w:val="left"/>
+      <w:pPr>
+        <w:tabs>
+          <w:tab w:val="num" w:pos="6480"/>
+        </w:tabs>
+        <w:ind w:left="6480" w:hanging="360"/>
+      </w:pPr>
+    </w:lvl>
+  </w:abstractNum>
+  <w:abstractNum w:abstractNumId="7" w15:restartNumberingAfterBreak="0">
+    <w:nsid w:val="72DB0EBF"/>
+    <w:multiLevelType w:val="multilevel"/>
+    <w:tmpl w:val="AC1E9724"/>
+    <w:lvl w:ilvl="0">
+      <w:start w:val="1"/>
+      <w:numFmt w:val="decimal"/>
+      <w:lvlText w:val="%1."/>
+      <w:lvlJc w:val="left"/>
+      <w:pPr>
+        <w:tabs>
+          <w:tab w:val="num" w:pos="720"/>
+        </w:tabs>
+        <w:ind w:left="720" w:hanging="360"/>
+      </w:pPr>
+    </w:lvl>
+    <w:lvl w:ilvl="1" w:tentative="1">
+      <w:start w:val="1"/>
+      <w:numFmt w:val="decimal"/>
+      <w:lvlText w:val="%2."/>
+      <w:lvlJc w:val="left"/>
+      <w:pPr>
+        <w:tabs>
+          <w:tab w:val="num" w:pos="1440"/>
+        </w:tabs>
+        <w:ind w:left="1440" w:hanging="360"/>
+      </w:pPr>
+    </w:lvl>
+    <w:lvl w:ilvl="2" w:tentative="1">
+      <w:start w:val="1"/>
+      <w:numFmt w:val="decimal"/>
+      <w:lvlText w:val="%3."/>
+      <w:lvlJc w:val="left"/>
+      <w:pPr>
+        <w:tabs>
+          <w:tab w:val="num" w:pos="2160"/>
+        </w:tabs>
+        <w:ind w:left="2160" w:hanging="360"/>
+      </w:pPr>
+    </w:lvl>
+    <w:lvl w:ilvl="3" w:tentative="1">
+      <w:start w:val="1"/>
+      <w:numFmt w:val="decimal"/>
+      <w:lvlText w:val="%4."/>
+      <w:lvlJc w:val="left"/>
+      <w:pPr>
+        <w:tabs>
+          <w:tab w:val="num" w:pos="2880"/>
+        </w:tabs>
+        <w:ind w:left="2880" w:hanging="360"/>
+      </w:pPr>
+    </w:lvl>
+    <w:lvl w:ilvl="4" w:tentative="1">
+      <w:start w:val="1"/>
+      <w:numFmt w:val="decimal"/>
+      <w:lvlText w:val="%5."/>
+      <w:lvlJc w:val="left"/>
+      <w:pPr>
+        <w:tabs>
+          <w:tab w:val="num" w:pos="3600"/>
+        </w:tabs>
+        <w:ind w:left="3600" w:hanging="360"/>
+      </w:pPr>
+    </w:lvl>
+    <w:lvl w:ilvl="5" w:tentative="1">
+      <w:start w:val="1"/>
+      <w:numFmt w:val="decimal"/>
+      <w:lvlText w:val="%6."/>
+      <w:lvlJc w:val="left"/>
+      <w:pPr>
+        <w:tabs>
+          <w:tab w:val="num" w:pos="4320"/>
+        </w:tabs>
+        <w:ind w:left="4320" w:hanging="360"/>
+      </w:pPr>
+    </w:lvl>
+    <w:lvl w:ilvl="6" w:tentative="1">
+      <w:start w:val="1"/>
+      <w:numFmt w:val="decimal"/>
+      <w:lvlText w:val="%7."/>
+      <w:lvlJc w:val="left"/>
+      <w:pPr>
+        <w:tabs>
+          <w:tab w:val="num" w:pos="5040"/>
+        </w:tabs>
+        <w:ind w:left="5040" w:hanging="360"/>
+      </w:pPr>
+    </w:lvl>
+    <w:lvl w:ilvl="7" w:tentative="1">
+      <w:start w:val="1"/>
+      <w:numFmt w:val="decimal"/>
+      <w:lvlText w:val="%8."/>
+      <w:lvlJc w:val="left"/>
+      <w:pPr>
+        <w:tabs>
+          <w:tab w:val="num" w:pos="5760"/>
+        </w:tabs>
+        <w:ind w:left="5760" w:hanging="360"/>
+      </w:pPr>
+    </w:lvl>
+    <w:lvl w:ilvl="8" w:tentative="1">
+      <w:start w:val="1"/>
+      <w:numFmt w:val="decimal"/>
+      <w:lvlText w:val="%9."/>
+      <w:lvlJc w:val="left"/>
+      <w:pPr>
+        <w:tabs>
+          <w:tab w:val="num" w:pos="6480"/>
+        </w:tabs>
+        <w:ind w:left="6480" w:hanging="360"/>
+      </w:pPr>
+    </w:lvl>
+  </w:abstractNum>
+  <w:abstractNum w:abstractNumId="8" w15:restartNumberingAfterBreak="0">
+    <w:nsid w:val="77C51CFC"/>
+    <w:multiLevelType w:val="multilevel"/>
+    <w:tmpl w:val="AC1E9724"/>
+    <w:lvl w:ilvl="0">
+      <w:start w:val="1"/>
+      <w:numFmt w:val="decimal"/>
+      <w:lvlText w:val="%1."/>
+      <w:lvlJc w:val="left"/>
+      <w:pPr>
+        <w:tabs>
+          <w:tab w:val="num" w:pos="720"/>
+        </w:tabs>
+        <w:ind w:left="720" w:hanging="360"/>
+      </w:pPr>
+    </w:lvl>
+    <w:lvl w:ilvl="1" w:tentative="1">
+      <w:start w:val="1"/>
+      <w:numFmt w:val="decimal"/>
+      <w:lvlText w:val="%2."/>
+      <w:lvlJc w:val="left"/>
+      <w:pPr>
+        <w:tabs>
+          <w:tab w:val="num" w:pos="1440"/>
+        </w:tabs>
+        <w:ind w:left="1440" w:hanging="360"/>
+      </w:pPr>
+    </w:lvl>
+    <w:lvl w:ilvl="2" w:tentative="1">
+      <w:start w:val="1"/>
+      <w:numFmt w:val="decimal"/>
+      <w:lvlText w:val="%3."/>
+      <w:lvlJc w:val="left"/>
+      <w:pPr>
+        <w:tabs>
+          <w:tab w:val="num" w:pos="2160"/>
+        </w:tabs>
+        <w:ind w:left="2160" w:hanging="360"/>
+      </w:pPr>
+    </w:lvl>
+    <w:lvl w:ilvl="3" w:tentative="1">
+      <w:start w:val="1"/>
+      <w:numFmt w:val="decimal"/>
+      <w:lvlText w:val="%4."/>
+      <w:lvlJc w:val="left"/>
+      <w:pPr>
+        <w:tabs>
+          <w:tab w:val="num" w:pos="2880"/>
+        </w:tabs>
+        <w:ind w:left="2880" w:hanging="360"/>
+      </w:pPr>
+    </w:lvl>
+    <w:lvl w:ilvl="4" w:tentative="1">
+      <w:start w:val="1"/>
+      <w:numFmt w:val="decimal"/>
+      <w:lvlText w:val="%5."/>
+      <w:lvlJc w:val="left"/>
+      <w:pPr>
+        <w:tabs>
+          <w:tab w:val="num" w:pos="3600"/>
+        </w:tabs>
+        <w:ind w:left="3600" w:hanging="360"/>
+      </w:pPr>
+    </w:lvl>
+    <w:lvl w:ilvl="5" w:tentative="1">
+      <w:start w:val="1"/>
+      <w:numFmt w:val="decimal"/>
+      <w:lvlText w:val="%6."/>
+      <w:lvlJc w:val="left"/>
+      <w:pPr>
+        <w:tabs>
+          <w:tab w:val="num" w:pos="4320"/>
+        </w:tabs>
+        <w:ind w:left="4320" w:hanging="360"/>
+      </w:pPr>
+    </w:lvl>
+    <w:lvl w:ilvl="6" w:tentative="1">
+      <w:start w:val="1"/>
+      <w:numFmt w:val="decimal"/>
+      <w:lvlText w:val="%7."/>
+      <w:lvlJc w:val="left"/>
+      <w:pPr>
+        <w:tabs>
+          <w:tab w:val="num" w:pos="5040"/>
+        </w:tabs>
+        <w:ind w:left="5040" w:hanging="360"/>
+      </w:pPr>
+    </w:lvl>
+    <w:lvl w:ilvl="7" w:tentative="1">
+      <w:start w:val="1"/>
+      <w:numFmt w:val="decimal"/>
+      <w:lvlText w:val="%8."/>
+      <w:lvlJc w:val="left"/>
+      <w:pPr>
+        <w:tabs>
+          <w:tab w:val="num" w:pos="5760"/>
+        </w:tabs>
+        <w:ind w:left="5760" w:hanging="360"/>
+      </w:pPr>
+    </w:lvl>
+    <w:lvl w:ilvl="8" w:tentative="1">
+      <w:start w:val="1"/>
+      <w:numFmt w:val="decimal"/>
+      <w:lvlText w:val="%9."/>
+      <w:lvlJc w:val="left"/>
+      <w:pPr>
+        <w:tabs>
+          <w:tab w:val="num" w:pos="6480"/>
+        </w:tabs>
+        <w:ind w:left="6480" w:hanging="360"/>
+      </w:pPr>
+    </w:lvl>
+  </w:abstractNum>
   <w:num w:numId="1">
-    <w:abstractNumId w:val="1"/>
+    <w:abstractNumId w:val="4"/>
   </w:num>
   <w:num w:numId="2">
     <w:abstractNumId w:val="0"/>
+  </w:num>
+  <w:num w:numId="3">
+    <w:abstractNumId w:val="7"/>
+  </w:num>
+  <w:num w:numId="4">
+    <w:abstractNumId w:val="1"/>
+  </w:num>
+  <w:num w:numId="5">
+    <w:abstractNumId w:val="6"/>
+  </w:num>
+  <w:num w:numId="6">
+    <w:abstractNumId w:val="3"/>
+  </w:num>
+  <w:num w:numId="7">
+    <w:abstractNumId w:val="8"/>
+  </w:num>
+  <w:num w:numId="8">
+    <w:abstractNumId w:val="5"/>
+  </w:num>
+  <w:num w:numId="9">
+    <w:abstractNumId w:val="2"/>
   </w:num>
 </w:numbering>
 </file>
@@ -8553,7 +11326,7 @@
   <w:style w:type="paragraph" w:default="1" w:styleId="Normal">
     <w:name w:val="Normal"/>
     <w:qFormat/>
-    <w:rsid w:val="00087C2E"/>
+    <w:rsid w:val="008969A3"/>
   </w:style>
   <w:style w:type="paragraph" w:styleId="Heading1">
     <w:name w:val="heading 1"/>
@@ -8825,6 +11598,22 @@
       <w:i/>
       <w:iCs/>
       <w:color w:val="2F5496" w:themeColor="accent1" w:themeShade="BF"/>
+    </w:rPr>
+  </w:style>
+  <w:style w:type="paragraph" w:styleId="NormalWeb">
+    <w:name w:val="Normal (Web)"/>
+    <w:basedOn w:val="Normal"/>
+    <w:uiPriority w:val="99"/>
+    <w:semiHidden/>
+    <w:unhideWhenUsed/>
+    <w:rsid w:val="000B101B"/>
+    <w:pPr>
+      <w:spacing w:before="100" w:beforeAutospacing="1" w:after="100" w:afterAutospacing="1" w:line="240" w:lineRule="auto"/>
+    </w:pPr>
+    <w:rPr>
+      <w:rFonts w:ascii="Times New Roman" w:eastAsia="Times New Roman" w:hAnsi="Times New Roman" w:cs="Times New Roman"/>
+      <w:sz w:val="24"/>
+      <w:szCs w:val="24"/>
     </w:rPr>
   </w:style>
 </w:styles>

--- a/Documentation/WVC_Technical_Assessment.docx
+++ b/Documentation/WVC_Technical_Assessment.docx
@@ -228,6 +228,12 @@
     </w:p>
     <w:sdt>
       <w:sdtPr>
+        <w:rPr>
+          <w:rFonts w:asciiTheme="minorHAnsi" w:eastAsiaTheme="minorHAnsi" w:hAnsiTheme="minorHAnsi" w:cstheme="minorBidi"/>
+          <w:color w:val="auto"/>
+          <w:sz w:val="22"/>
+          <w:szCs w:val="22"/>
+        </w:rPr>
         <w:id w:val="-958178461"/>
         <w:docPartObj>
           <w:docPartGallery w:val="Table of Contents"/>
@@ -236,13 +242,9 @@
       </w:sdtPr>
       <w:sdtEndPr>
         <w:rPr>
-          <w:rFonts w:asciiTheme="minorHAnsi" w:eastAsiaTheme="minorHAnsi" w:hAnsiTheme="minorHAnsi" w:cstheme="minorBidi"/>
           <w:b/>
           <w:bCs/>
           <w:noProof/>
-          <w:color w:val="auto"/>
-          <w:sz w:val="22"/>
-          <w:szCs w:val="22"/>
         </w:rPr>
       </w:sdtEndPr>
       <w:sdtContent>
@@ -274,7 +276,7 @@
           <w:r>
             <w:fldChar w:fldCharType="separate"/>
           </w:r>
-          <w:hyperlink w:anchor="_Toc40392676" w:history="1">
+          <w:hyperlink w:anchor="_Toc40421539" w:history="1">
             <w:r>
               <w:rPr>
                 <w:rStyle w:val="Hyperlink"/>
@@ -302,7 +304,7 @@
                 <w:noProof/>
                 <w:webHidden/>
               </w:rPr>
-              <w:instrText xml:space="preserve"> PAGEREF _Toc40392676 \h </w:instrText>
+              <w:instrText xml:space="preserve"> PAGEREF _Toc40421539 \h </w:instrText>
             </w:r>
             <w:r>
               <w:rPr>
@@ -322,7 +324,7 @@
                 <w:noProof/>
                 <w:webHidden/>
               </w:rPr>
-              <w:t>4</w:t>
+              <w:t>3</w:t>
             </w:r>
             <w:r>
               <w:rPr>
@@ -344,7 +346,7 @@
               <w:noProof/>
             </w:rPr>
           </w:pPr>
-          <w:hyperlink w:anchor="_Toc40392677" w:history="1">
+          <w:hyperlink w:anchor="_Toc40421540" w:history="1">
             <w:r>
               <w:rPr>
                 <w:rStyle w:val="Hyperlink"/>
@@ -371,7 +373,7 @@
                 <w:noProof/>
                 <w:webHidden/>
               </w:rPr>
-              <w:instrText xml:space="preserve"> PAGEREF _Toc40392677 \h </w:instrText>
+              <w:instrText xml:space="preserve"> PAGEREF _Toc40421540 \h </w:instrText>
             </w:r>
             <w:r>
               <w:rPr>
@@ -391,7 +393,7 @@
                 <w:noProof/>
                 <w:webHidden/>
               </w:rPr>
-              <w:t>4</w:t>
+              <w:t>3</w:t>
             </w:r>
             <w:r>
               <w:rPr>
@@ -413,7 +415,7 @@
               <w:noProof/>
             </w:rPr>
           </w:pPr>
-          <w:hyperlink w:anchor="_Toc40392678" w:history="1">
+          <w:hyperlink w:anchor="_Toc40421541" w:history="1">
             <w:r>
               <w:rPr>
                 <w:rStyle w:val="Hyperlink"/>
@@ -440,7 +442,7 @@
                 <w:noProof/>
                 <w:webHidden/>
               </w:rPr>
-              <w:instrText xml:space="preserve"> PAGEREF _Toc40392678 \h </w:instrText>
+              <w:instrText xml:space="preserve"> PAGEREF _Toc40421541 \h </w:instrText>
             </w:r>
             <w:r>
               <w:rPr>
@@ -460,7 +462,7 @@
                 <w:noProof/>
                 <w:webHidden/>
               </w:rPr>
-              <w:t>4</w:t>
+              <w:t>3</w:t>
             </w:r>
             <w:r>
               <w:rPr>
@@ -482,7 +484,7 @@
               <w:noProof/>
             </w:rPr>
           </w:pPr>
-          <w:hyperlink w:anchor="_Toc40392679" w:history="1">
+          <w:hyperlink w:anchor="_Toc40421542" w:history="1">
             <w:r>
               <w:rPr>
                 <w:rStyle w:val="Hyperlink"/>
@@ -509,7 +511,7 @@
                 <w:noProof/>
                 <w:webHidden/>
               </w:rPr>
-              <w:instrText xml:space="preserve"> PAGEREF _Toc40392679 \h </w:instrText>
+              <w:instrText xml:space="preserve"> PAGEREF _Toc40421542 \h </w:instrText>
             </w:r>
             <w:r>
               <w:rPr>
@@ -529,7 +531,7 @@
                 <w:noProof/>
                 <w:webHidden/>
               </w:rPr>
-              <w:t>4</w:t>
+              <w:t>3</w:t>
             </w:r>
             <w:r>
               <w:rPr>
@@ -551,7 +553,7 @@
               <w:noProof/>
             </w:rPr>
           </w:pPr>
-          <w:hyperlink w:anchor="_Toc40392680" w:history="1">
+          <w:hyperlink w:anchor="_Toc40421543" w:history="1">
             <w:r>
               <w:rPr>
                 <w:rStyle w:val="Hyperlink"/>
@@ -578,7 +580,7 @@
                 <w:noProof/>
                 <w:webHidden/>
               </w:rPr>
-              <w:instrText xml:space="preserve"> PAGEREF _Toc40392680 \h </w:instrText>
+              <w:instrText xml:space="preserve"> PAGEREF _Toc40421543 \h </w:instrText>
             </w:r>
             <w:r>
               <w:rPr>
@@ -598,7 +600,7 @@
                 <w:noProof/>
                 <w:webHidden/>
               </w:rPr>
-              <w:t>5</w:t>
+              <w:t>4</w:t>
             </w:r>
             <w:r>
               <w:rPr>
@@ -620,7 +622,7 @@
               <w:noProof/>
             </w:rPr>
           </w:pPr>
-          <w:hyperlink w:anchor="_Toc40392681" w:history="1">
+          <w:hyperlink w:anchor="_Toc40421544" w:history="1">
             <w:r>
               <w:rPr>
                 <w:rStyle w:val="Hyperlink"/>
@@ -647,7 +649,7 @@
                 <w:noProof/>
                 <w:webHidden/>
               </w:rPr>
-              <w:instrText xml:space="preserve"> PAGEREF _Toc40392681 \h </w:instrText>
+              <w:instrText xml:space="preserve"> PAGEREF _Toc40421544 \h </w:instrText>
             </w:r>
             <w:r>
               <w:rPr>
@@ -667,7 +669,7 @@
                 <w:noProof/>
                 <w:webHidden/>
               </w:rPr>
-              <w:t>6</w:t>
+              <w:t>5</w:t>
             </w:r>
             <w:r>
               <w:rPr>
@@ -689,7 +691,7 @@
               <w:noProof/>
             </w:rPr>
           </w:pPr>
-          <w:hyperlink w:anchor="_Toc40392682" w:history="1">
+          <w:hyperlink w:anchor="_Toc40421545" w:history="1">
             <w:r>
               <w:rPr>
                 <w:rStyle w:val="Hyperlink"/>
@@ -716,7 +718,7 @@
                 <w:noProof/>
                 <w:webHidden/>
               </w:rPr>
-              <w:instrText xml:space="preserve"> PAGEREF _Toc40392682 \h </w:instrText>
+              <w:instrText xml:space="preserve"> PAGEREF _Toc40421545 \h </w:instrText>
             </w:r>
             <w:r>
               <w:rPr>
@@ -736,7 +738,7 @@
                 <w:noProof/>
                 <w:webHidden/>
               </w:rPr>
-              <w:t>6</w:t>
+              <w:t>5</w:t>
             </w:r>
             <w:r>
               <w:rPr>
@@ -758,7 +760,7 @@
               <w:noProof/>
             </w:rPr>
           </w:pPr>
-          <w:hyperlink w:anchor="_Toc40392683" w:history="1">
+          <w:hyperlink w:anchor="_Toc40421546" w:history="1">
             <w:r>
               <w:rPr>
                 <w:rStyle w:val="Hyperlink"/>
@@ -785,7 +787,7 @@
                 <w:noProof/>
                 <w:webHidden/>
               </w:rPr>
-              <w:instrText xml:space="preserve"> PAGEREF _Toc40392683 \h </w:instrText>
+              <w:instrText xml:space="preserve"> PAGEREF _Toc40421546 \h </w:instrText>
             </w:r>
             <w:r>
               <w:rPr>
@@ -805,7 +807,7 @@
                 <w:noProof/>
                 <w:webHidden/>
               </w:rPr>
-              <w:t>6</w:t>
+              <w:t>5</w:t>
             </w:r>
             <w:r>
               <w:rPr>
@@ -827,7 +829,7 @@
               <w:noProof/>
             </w:rPr>
           </w:pPr>
-          <w:hyperlink w:anchor="_Toc40392684" w:history="1">
+          <w:hyperlink w:anchor="_Toc40421547" w:history="1">
             <w:r>
               <w:rPr>
                 <w:rStyle w:val="Hyperlink"/>
@@ -854,7 +856,7 @@
                 <w:noProof/>
                 <w:webHidden/>
               </w:rPr>
-              <w:instrText xml:space="preserve"> PAGEREF _Toc40392684 \h </w:instrText>
+              <w:instrText xml:space="preserve"> PAGEREF _Toc40421547 \h </w:instrText>
             </w:r>
             <w:r>
               <w:rPr>
@@ -874,7 +876,7 @@
                 <w:noProof/>
                 <w:webHidden/>
               </w:rPr>
-              <w:t>6</w:t>
+              <w:t>5</w:t>
             </w:r>
             <w:r>
               <w:rPr>
@@ -896,7 +898,7 @@
               <w:noProof/>
             </w:rPr>
           </w:pPr>
-          <w:hyperlink w:anchor="_Toc40392685" w:history="1">
+          <w:hyperlink w:anchor="_Toc40421548" w:history="1">
             <w:r>
               <w:rPr>
                 <w:rStyle w:val="Hyperlink"/>
@@ -923,7 +925,7 @@
                 <w:noProof/>
                 <w:webHidden/>
               </w:rPr>
-              <w:instrText xml:space="preserve"> PAGEREF _Toc40392685 \h </w:instrText>
+              <w:instrText xml:space="preserve"> PAGEREF _Toc40421548 \h </w:instrText>
             </w:r>
             <w:r>
               <w:rPr>
@@ -943,7 +945,7 @@
                 <w:noProof/>
                 <w:webHidden/>
               </w:rPr>
-              <w:t>6</w:t>
+              <w:t>5</w:t>
             </w:r>
             <w:r>
               <w:rPr>
@@ -965,7 +967,7 @@
               <w:noProof/>
             </w:rPr>
           </w:pPr>
-          <w:hyperlink w:anchor="_Toc40392686" w:history="1">
+          <w:hyperlink w:anchor="_Toc40421549" w:history="1">
             <w:r>
               <w:rPr>
                 <w:rStyle w:val="Hyperlink"/>
@@ -993,7 +995,7 @@
                 <w:noProof/>
                 <w:webHidden/>
               </w:rPr>
-              <w:instrText xml:space="preserve"> PAGEREF _Toc40392686 \h </w:instrText>
+              <w:instrText xml:space="preserve"> PAGEREF _Toc40421549 \h </w:instrText>
             </w:r>
             <w:r>
               <w:rPr>
@@ -1013,7 +1015,7 @@
                 <w:noProof/>
                 <w:webHidden/>
               </w:rPr>
-              <w:t>6</w:t>
+              <w:t>5</w:t>
             </w:r>
             <w:r>
               <w:rPr>
@@ -1035,7 +1037,7 @@
               <w:noProof/>
             </w:rPr>
           </w:pPr>
-          <w:hyperlink w:anchor="_Toc40392687" w:history="1">
+          <w:hyperlink w:anchor="_Toc40421550" w:history="1">
             <w:r>
               <w:rPr>
                 <w:rStyle w:val="Hyperlink"/>
@@ -1062,7 +1064,7 @@
                 <w:noProof/>
                 <w:webHidden/>
               </w:rPr>
-              <w:instrText xml:space="preserve"> PAGEREF _Toc40392687 \h </w:instrText>
+              <w:instrText xml:space="preserve"> PAGEREF _Toc40421550 \h </w:instrText>
             </w:r>
             <w:r>
               <w:rPr>
@@ -1082,7 +1084,7 @@
                 <w:noProof/>
                 <w:webHidden/>
               </w:rPr>
-              <w:t>7</w:t>
+              <w:t>6</w:t>
             </w:r>
             <w:r>
               <w:rPr>
@@ -1104,7 +1106,7 @@
               <w:noProof/>
             </w:rPr>
           </w:pPr>
-          <w:hyperlink w:anchor="_Toc40392688" w:history="1">
+          <w:hyperlink w:anchor="_Toc40421551" w:history="1">
             <w:r>
               <w:rPr>
                 <w:rStyle w:val="Hyperlink"/>
@@ -1131,7 +1133,7 @@
                 <w:noProof/>
                 <w:webHidden/>
               </w:rPr>
-              <w:instrText xml:space="preserve"> PAGEREF _Toc40392688 \h </w:instrText>
+              <w:instrText xml:space="preserve"> PAGEREF _Toc40421551 \h </w:instrText>
             </w:r>
             <w:r>
               <w:rPr>
@@ -1151,7 +1153,7 @@
                 <w:noProof/>
                 <w:webHidden/>
               </w:rPr>
-              <w:t>7</w:t>
+              <w:t>6</w:t>
             </w:r>
             <w:r>
               <w:rPr>
@@ -1173,7 +1175,7 @@
               <w:noProof/>
             </w:rPr>
           </w:pPr>
-          <w:hyperlink w:anchor="_Toc40392689" w:history="1">
+          <w:hyperlink w:anchor="_Toc40421552" w:history="1">
             <w:r>
               <w:rPr>
                 <w:rStyle w:val="Hyperlink"/>
@@ -1200,7 +1202,7 @@
                 <w:noProof/>
                 <w:webHidden/>
               </w:rPr>
-              <w:instrText xml:space="preserve"> PAGEREF _Toc40392689 \h </w:instrText>
+              <w:instrText xml:space="preserve"> PAGEREF _Toc40421552 \h </w:instrText>
             </w:r>
             <w:r>
               <w:rPr>
@@ -1220,7 +1222,7 @@
                 <w:noProof/>
                 <w:webHidden/>
               </w:rPr>
-              <w:t>7</w:t>
+              <w:t>6</w:t>
             </w:r>
             <w:r>
               <w:rPr>
@@ -1242,7 +1244,7 @@
               <w:noProof/>
             </w:rPr>
           </w:pPr>
-          <w:hyperlink w:anchor="_Toc40392690" w:history="1">
+          <w:hyperlink w:anchor="_Toc40421553" w:history="1">
             <w:r>
               <w:rPr>
                 <w:rStyle w:val="Hyperlink"/>
@@ -1269,7 +1271,7 @@
                 <w:noProof/>
                 <w:webHidden/>
               </w:rPr>
-              <w:instrText xml:space="preserve"> PAGEREF _Toc40392690 \h </w:instrText>
+              <w:instrText xml:space="preserve"> PAGEREF _Toc40421553 \h </w:instrText>
             </w:r>
             <w:r>
               <w:rPr>
@@ -1289,7 +1291,7 @@
                 <w:noProof/>
                 <w:webHidden/>
               </w:rPr>
-              <w:t>9</w:t>
+              <w:t>8</w:t>
             </w:r>
             <w:r>
               <w:rPr>
@@ -1311,7 +1313,7 @@
               <w:noProof/>
             </w:rPr>
           </w:pPr>
-          <w:hyperlink w:anchor="_Toc40392691" w:history="1">
+          <w:hyperlink w:anchor="_Toc40421554" w:history="1">
             <w:r>
               <w:rPr>
                 <w:rStyle w:val="Hyperlink"/>
@@ -1338,7 +1340,7 @@
                 <w:noProof/>
                 <w:webHidden/>
               </w:rPr>
-              <w:instrText xml:space="preserve"> PAGEREF _Toc40392691 \h </w:instrText>
+              <w:instrText xml:space="preserve"> PAGEREF _Toc40421554 \h </w:instrText>
             </w:r>
             <w:r>
               <w:rPr>
@@ -1358,7 +1360,7 @@
                 <w:noProof/>
                 <w:webHidden/>
               </w:rPr>
-              <w:t>11</w:t>
+              <w:t>10</w:t>
             </w:r>
             <w:r>
               <w:rPr>
@@ -1380,7 +1382,7 @@
               <w:noProof/>
             </w:rPr>
           </w:pPr>
-          <w:hyperlink w:anchor="_Toc40392692" w:history="1">
+          <w:hyperlink w:anchor="_Toc40421555" w:history="1">
             <w:r>
               <w:rPr>
                 <w:rStyle w:val="Hyperlink"/>
@@ -1407,7 +1409,7 @@
                 <w:noProof/>
                 <w:webHidden/>
               </w:rPr>
-              <w:instrText xml:space="preserve"> PAGEREF _Toc40392692 \h </w:instrText>
+              <w:instrText xml:space="preserve"> PAGEREF _Toc40421555 \h </w:instrText>
             </w:r>
             <w:r>
               <w:rPr>
@@ -1427,7 +1429,7 @@
                 <w:noProof/>
                 <w:webHidden/>
               </w:rPr>
-              <w:t>11</w:t>
+              <w:t>10</w:t>
             </w:r>
             <w:r>
               <w:rPr>
@@ -1449,7 +1451,7 @@
               <w:noProof/>
             </w:rPr>
           </w:pPr>
-          <w:hyperlink w:anchor="_Toc40392693" w:history="1">
+          <w:hyperlink w:anchor="_Toc40421556" w:history="1">
             <w:r>
               <w:rPr>
                 <w:rStyle w:val="Hyperlink"/>
@@ -1476,7 +1478,7 @@
                 <w:noProof/>
                 <w:webHidden/>
               </w:rPr>
-              <w:instrText xml:space="preserve"> PAGEREF _Toc40392693 \h </w:instrText>
+              <w:instrText xml:space="preserve"> PAGEREF _Toc40421556 \h </w:instrText>
             </w:r>
             <w:r>
               <w:rPr>
@@ -1496,7 +1498,7 @@
                 <w:noProof/>
                 <w:webHidden/>
               </w:rPr>
-              <w:t>12</w:t>
+              <w:t>11</w:t>
             </w:r>
             <w:r>
               <w:rPr>
@@ -1518,7 +1520,7 @@
               <w:noProof/>
             </w:rPr>
           </w:pPr>
-          <w:hyperlink w:anchor="_Toc40392694" w:history="1">
+          <w:hyperlink w:anchor="_Toc40421557" w:history="1">
             <w:r>
               <w:rPr>
                 <w:rStyle w:val="Hyperlink"/>
@@ -1545,7 +1547,7 @@
                 <w:noProof/>
                 <w:webHidden/>
               </w:rPr>
-              <w:instrText xml:space="preserve"> PAGEREF _Toc40392694 \h </w:instrText>
+              <w:instrText xml:space="preserve"> PAGEREF _Toc40421557 \h </w:instrText>
             </w:r>
             <w:r>
               <w:rPr>
@@ -1565,7 +1567,7 @@
                 <w:noProof/>
                 <w:webHidden/>
               </w:rPr>
-              <w:t>12</w:t>
+              <w:t>11</w:t>
             </w:r>
             <w:r>
               <w:rPr>
@@ -1587,7 +1589,7 @@
               <w:noProof/>
             </w:rPr>
           </w:pPr>
-          <w:hyperlink w:anchor="_Toc40392695" w:history="1">
+          <w:hyperlink w:anchor="_Toc40421558" w:history="1">
             <w:r>
               <w:rPr>
                 <w:rStyle w:val="Hyperlink"/>
@@ -1614,7 +1616,7 @@
                 <w:noProof/>
                 <w:webHidden/>
               </w:rPr>
-              <w:instrText xml:space="preserve"> PAGEREF _Toc40392695 \h </w:instrText>
+              <w:instrText xml:space="preserve"> PAGEREF _Toc40421558 \h </w:instrText>
             </w:r>
             <w:r>
               <w:rPr>
@@ -1634,7 +1636,7 @@
                 <w:noProof/>
                 <w:webHidden/>
               </w:rPr>
-              <w:t>12</w:t>
+              <w:t>11</w:t>
             </w:r>
             <w:r>
               <w:rPr>
@@ -1656,7 +1658,7 @@
               <w:noProof/>
             </w:rPr>
           </w:pPr>
-          <w:hyperlink w:anchor="_Toc40392696" w:history="1">
+          <w:hyperlink w:anchor="_Toc40421559" w:history="1">
             <w:r>
               <w:rPr>
                 <w:rStyle w:val="Hyperlink"/>
@@ -1683,7 +1685,7 @@
                 <w:noProof/>
                 <w:webHidden/>
               </w:rPr>
-              <w:instrText xml:space="preserve"> PAGEREF _Toc40392696 \h </w:instrText>
+              <w:instrText xml:space="preserve"> PAGEREF _Toc40421559 \h </w:instrText>
             </w:r>
             <w:r>
               <w:rPr>
@@ -1703,7 +1705,7 @@
                 <w:noProof/>
                 <w:webHidden/>
               </w:rPr>
-              <w:t>13</w:t>
+              <w:t>12</w:t>
             </w:r>
             <w:r>
               <w:rPr>
@@ -1725,7 +1727,7 @@
               <w:noProof/>
             </w:rPr>
           </w:pPr>
-          <w:hyperlink w:anchor="_Toc40392697" w:history="1">
+          <w:hyperlink w:anchor="_Toc40421560" w:history="1">
             <w:r>
               <w:rPr>
                 <w:rStyle w:val="Hyperlink"/>
@@ -1752,7 +1754,7 @@
                 <w:noProof/>
                 <w:webHidden/>
               </w:rPr>
-              <w:instrText xml:space="preserve"> PAGEREF _Toc40392697 \h </w:instrText>
+              <w:instrText xml:space="preserve"> PAGEREF _Toc40421560 \h </w:instrText>
             </w:r>
             <w:r>
               <w:rPr>
@@ -1772,7 +1774,7 @@
                 <w:noProof/>
                 <w:webHidden/>
               </w:rPr>
-              <w:t>13</w:t>
+              <w:t>12</w:t>
             </w:r>
             <w:r>
               <w:rPr>
@@ -1794,7 +1796,7 @@
               <w:noProof/>
             </w:rPr>
           </w:pPr>
-          <w:hyperlink w:anchor="_Toc40392698" w:history="1">
+          <w:hyperlink w:anchor="_Toc40421561" w:history="1">
             <w:r>
               <w:rPr>
                 <w:rStyle w:val="Hyperlink"/>
@@ -1821,7 +1823,7 @@
                 <w:noProof/>
                 <w:webHidden/>
               </w:rPr>
-              <w:instrText xml:space="preserve"> PAGEREF _Toc40392698 \h </w:instrText>
+              <w:instrText xml:space="preserve"> PAGEREF _Toc40421561 \h </w:instrText>
             </w:r>
             <w:r>
               <w:rPr>
@@ -1841,7 +1843,7 @@
                 <w:noProof/>
                 <w:webHidden/>
               </w:rPr>
-              <w:t>13</w:t>
+              <w:t>12</w:t>
             </w:r>
             <w:r>
               <w:rPr>
@@ -1863,7 +1865,7 @@
               <w:noProof/>
             </w:rPr>
           </w:pPr>
-          <w:hyperlink w:anchor="_Toc40392699" w:history="1">
+          <w:hyperlink w:anchor="_Toc40421562" w:history="1">
             <w:r>
               <w:rPr>
                 <w:rStyle w:val="Hyperlink"/>
@@ -1890,7 +1892,7 @@
                 <w:noProof/>
                 <w:webHidden/>
               </w:rPr>
-              <w:instrText xml:space="preserve"> PAGEREF _Toc40392699 \h </w:instrText>
+              <w:instrText xml:space="preserve"> PAGEREF _Toc40421562 \h </w:instrText>
             </w:r>
             <w:r>
               <w:rPr>
@@ -1932,47 +1934,13 @@
               <w:noProof/>
             </w:rPr>
           </w:pPr>
-          <w:hyperlink w:anchor="_Toc40392700" w:history="1">
+          <w:hyperlink w:anchor="_Toc40421563" w:history="1">
             <w:r>
               <w:rPr>
                 <w:rStyle w:val="Hyperlink"/>
                 <w:noProof/>
               </w:rPr>
-              <w:drawing>
-                <wp:inline distT="0" distB="0" distL="0" distR="0" wp14:anchorId="4F35AC5F" wp14:editId="59228F47">
-                  <wp:extent cx="5534797" cy="1895740"/>
-                  <wp:effectExtent l="0" t="0" r="0" b="9525"/>
-                  <wp:docPr id="19" name="Picture 19"/>
-                  <wp:cNvGraphicFramePr>
-                    <a:graphicFrameLocks xmlns:a="http://schemas.openxmlformats.org/drawingml/2006/main" noChangeAspect="1"/>
-                  </wp:cNvGraphicFramePr>
-                  <a:graphic xmlns:a="http://schemas.openxmlformats.org/drawingml/2006/main">
-                    <a:graphicData uri="http://schemas.openxmlformats.org/drawingml/2006/picture">
-                      <pic:pic xmlns:pic="http://schemas.openxmlformats.org/drawingml/2006/picture">
-                        <pic:nvPicPr>
-                          <pic:cNvPr id="1" name=""/>
-                          <pic:cNvPicPr/>
-                        </pic:nvPicPr>
-                        <pic:blipFill>
-                          <a:blip r:embed="rId10"/>
-                          <a:stretch>
-                            <a:fillRect/>
-                          </a:stretch>
-                        </pic:blipFill>
-                        <pic:spPr>
-                          <a:xfrm>
-                            <a:off x="0" y="0"/>
-                            <a:ext cx="5534797" cy="1895740"/>
-                          </a:xfrm>
-                          <a:prstGeom prst="rect">
-                            <a:avLst/>
-                          </a:prstGeom>
-                        </pic:spPr>
-                      </pic:pic>
-                    </a:graphicData>
-                  </a:graphic>
-                </wp:inline>
-              </w:drawing>
+              <w:t>Jobs</w:t>
             </w:r>
             <w:r>
               <w:rPr>
@@ -1993,7 +1961,7 @@
                 <w:noProof/>
                 <w:webHidden/>
               </w:rPr>
-              <w:instrText xml:space="preserve"> PAGEREF _Toc40392700 \h </w:instrText>
+              <w:instrText xml:space="preserve"> PAGEREF _Toc40421563 \h </w:instrText>
             </w:r>
             <w:r>
               <w:rPr>
@@ -2013,7 +1981,76 @@
                 <w:noProof/>
                 <w:webHidden/>
               </w:rPr>
-              <w:t>14</w:t>
+              <w:t>15</w:t>
+            </w:r>
+            <w:r>
+              <w:rPr>
+                <w:noProof/>
+                <w:webHidden/>
+              </w:rPr>
+              <w:fldChar w:fldCharType="end"/>
+            </w:r>
+          </w:hyperlink>
+        </w:p>
+        <w:p>
+          <w:pPr>
+            <w:pStyle w:val="TOC1"/>
+            <w:tabs>
+              <w:tab w:val="right" w:leader="dot" w:pos="9350"/>
+            </w:tabs>
+            <w:rPr>
+              <w:rFonts w:eastAsiaTheme="minorEastAsia"/>
+              <w:noProof/>
+            </w:rPr>
+          </w:pPr>
+          <w:hyperlink w:anchor="_Toc40421564" w:history="1">
+            <w:r>
+              <w:rPr>
+                <w:rStyle w:val="Hyperlink"/>
+                <w:noProof/>
+              </w:rPr>
+              <w:t>Reports and Dashboard</w:t>
+            </w:r>
+            <w:r>
+              <w:rPr>
+                <w:noProof/>
+                <w:webHidden/>
+              </w:rPr>
+              <w:tab/>
+            </w:r>
+            <w:r>
+              <w:rPr>
+                <w:noProof/>
+                <w:webHidden/>
+              </w:rPr>
+              <w:fldChar w:fldCharType="begin"/>
+            </w:r>
+            <w:r>
+              <w:rPr>
+                <w:noProof/>
+                <w:webHidden/>
+              </w:rPr>
+              <w:instrText xml:space="preserve"> PAGEREF _Toc40421564 \h </w:instrText>
+            </w:r>
+            <w:r>
+              <w:rPr>
+                <w:noProof/>
+                <w:webHidden/>
+              </w:rPr>
+            </w:r>
+            <w:r>
+              <w:rPr>
+                <w:noProof/>
+                <w:webHidden/>
+              </w:rPr>
+              <w:fldChar w:fldCharType="separate"/>
+            </w:r>
+            <w:r>
+              <w:rPr>
+                <w:noProof/>
+                <w:webHidden/>
+              </w:rPr>
+              <w:t>17</w:t>
             </w:r>
             <w:r>
               <w:rPr>
@@ -2035,13 +2072,14 @@
               <w:noProof/>
             </w:rPr>
           </w:pPr>
-          <w:hyperlink w:anchor="_Toc40392701" w:history="1">
+          <w:hyperlink w:anchor="_Toc40421565" w:history="1">
             <w:r>
               <w:rPr>
                 <w:rStyle w:val="Hyperlink"/>
-                <w:noProof/>
-              </w:rPr>
-              <w:t>Jobs</w:t>
+                <w:rFonts w:eastAsia="Times New Roman"/>
+                <w:noProof/>
+              </w:rPr>
+              <w:t>Reports List</w:t>
             </w:r>
             <w:r>
               <w:rPr>
@@ -2062,7 +2100,7 @@
                 <w:noProof/>
                 <w:webHidden/>
               </w:rPr>
-              <w:instrText xml:space="preserve"> PAGEREF _Toc40392701 \h </w:instrText>
+              <w:instrText xml:space="preserve"> PAGEREF _Toc40421565 \h </w:instrText>
             </w:r>
             <w:r>
               <w:rPr>
@@ -2082,7 +2120,7 @@
                 <w:noProof/>
                 <w:webHidden/>
               </w:rPr>
-              <w:t>14</w:t>
+              <w:t>17</w:t>
             </w:r>
             <w:r>
               <w:rPr>
@@ -2104,152 +2142,14 @@
               <w:noProof/>
             </w:rPr>
           </w:pPr>
-          <w:hyperlink w:anchor="_Toc40392702" w:history="1">
-            <w:r>
-              <w:rPr>
-                <w:rStyle w:val="Hyperlink"/>
-                <w:noProof/>
-              </w:rPr>
-              <w:t>WVC_Master_Data_Load</w:t>
-            </w:r>
-            <w:r>
-              <w:rPr>
-                <w:noProof/>
-                <w:webHidden/>
-              </w:rPr>
-              <w:tab/>
-            </w:r>
-            <w:r>
-              <w:rPr>
-                <w:noProof/>
-                <w:webHidden/>
-              </w:rPr>
-              <w:fldChar w:fldCharType="begin"/>
-            </w:r>
-            <w:r>
-              <w:rPr>
-                <w:noProof/>
-                <w:webHidden/>
-              </w:rPr>
-              <w:instrText xml:space="preserve"> PAGEREF _Toc40392702 \h </w:instrText>
-            </w:r>
-            <w:r>
-              <w:rPr>
-                <w:noProof/>
-                <w:webHidden/>
-              </w:rPr>
-            </w:r>
-            <w:r>
-              <w:rPr>
-                <w:noProof/>
-                <w:webHidden/>
-              </w:rPr>
-              <w:fldChar w:fldCharType="separate"/>
-            </w:r>
-            <w:r>
-              <w:rPr>
-                <w:noProof/>
-                <w:webHidden/>
-              </w:rPr>
-              <w:t>14</w:t>
-            </w:r>
-            <w:r>
-              <w:rPr>
-                <w:noProof/>
-                <w:webHidden/>
-              </w:rPr>
-              <w:fldChar w:fldCharType="end"/>
-            </w:r>
-          </w:hyperlink>
-        </w:p>
-        <w:p>
-          <w:pPr>
-            <w:pStyle w:val="TOC1"/>
-            <w:tabs>
-              <w:tab w:val="right" w:leader="dot" w:pos="9350"/>
-            </w:tabs>
-            <w:rPr>
-              <w:rFonts w:eastAsiaTheme="minorEastAsia"/>
-              <w:noProof/>
-            </w:rPr>
-          </w:pPr>
-          <w:hyperlink w:anchor="_Toc40392703" w:history="1">
-            <w:r>
-              <w:rPr>
-                <w:rStyle w:val="Hyperlink"/>
-                <w:noProof/>
-              </w:rPr>
-              <w:t>Reports and Dashboard</w:t>
-            </w:r>
-            <w:r>
-              <w:rPr>
-                <w:noProof/>
-                <w:webHidden/>
-              </w:rPr>
-              <w:tab/>
-            </w:r>
-            <w:r>
-              <w:rPr>
-                <w:noProof/>
-                <w:webHidden/>
-              </w:rPr>
-              <w:fldChar w:fldCharType="begin"/>
-            </w:r>
-            <w:r>
-              <w:rPr>
-                <w:noProof/>
-                <w:webHidden/>
-              </w:rPr>
-              <w:instrText xml:space="preserve"> PAGEREF _Toc40392703 \h </w:instrText>
-            </w:r>
-            <w:r>
-              <w:rPr>
-                <w:noProof/>
-                <w:webHidden/>
-              </w:rPr>
-            </w:r>
-            <w:r>
-              <w:rPr>
-                <w:noProof/>
-                <w:webHidden/>
-              </w:rPr>
-              <w:fldChar w:fldCharType="separate"/>
-            </w:r>
-            <w:r>
-              <w:rPr>
-                <w:noProof/>
-                <w:webHidden/>
-              </w:rPr>
-              <w:t>15</w:t>
-            </w:r>
-            <w:r>
-              <w:rPr>
-                <w:noProof/>
-                <w:webHidden/>
-              </w:rPr>
-              <w:fldChar w:fldCharType="end"/>
-            </w:r>
-          </w:hyperlink>
-        </w:p>
-        <w:p>
-          <w:pPr>
-            <w:pStyle w:val="TOC2"/>
-            <w:tabs>
-              <w:tab w:val="right" w:leader="dot" w:pos="9350"/>
-            </w:tabs>
-            <w:rPr>
-              <w:rFonts w:eastAsiaTheme="minorEastAsia"/>
-              <w:noProof/>
-            </w:rPr>
-          </w:pPr>
-          <w:hyperlink w:anchor="_Toc40392704" w:history="1">
+          <w:hyperlink w:anchor="_Toc40421566" w:history="1">
             <w:r>
               <w:rPr>
                 <w:rStyle w:val="Hyperlink"/>
                 <w:rFonts w:eastAsia="Times New Roman"/>
                 <w:noProof/>
               </w:rPr>
-              <w:t>Reports List</w:t>
+              <w:t>Dashboard</w:t>
             </w:r>
             <w:r>
               <w:rPr>
@@ -2270,7 +2170,7 @@
                 <w:noProof/>
                 <w:webHidden/>
               </w:rPr>
-              <w:instrText xml:space="preserve"> PAGEREF _Toc40392704 \h </w:instrText>
+              <w:instrText xml:space="preserve"> PAGEREF _Toc40421566 \h </w:instrText>
             </w:r>
             <w:r>
               <w:rPr>
@@ -2290,77 +2190,7 @@
                 <w:noProof/>
                 <w:webHidden/>
               </w:rPr>
-              <w:t>15</w:t>
-            </w:r>
-            <w:r>
-              <w:rPr>
-                <w:noProof/>
-                <w:webHidden/>
-              </w:rPr>
-              <w:fldChar w:fldCharType="end"/>
-            </w:r>
-          </w:hyperlink>
-        </w:p>
-        <w:p>
-          <w:pPr>
-            <w:pStyle w:val="TOC2"/>
-            <w:tabs>
-              <w:tab w:val="right" w:leader="dot" w:pos="9350"/>
-            </w:tabs>
-            <w:rPr>
-              <w:rFonts w:eastAsiaTheme="minorEastAsia"/>
-              <w:noProof/>
-            </w:rPr>
-          </w:pPr>
-          <w:hyperlink w:anchor="_Toc40392705" w:history="1">
-            <w:r>
-              <w:rPr>
-                <w:rStyle w:val="Hyperlink"/>
-                <w:rFonts w:eastAsia="Times New Roman"/>
-                <w:noProof/>
-              </w:rPr>
-              <w:t>Dashboard</w:t>
-            </w:r>
-            <w:r>
-              <w:rPr>
-                <w:noProof/>
-                <w:webHidden/>
-              </w:rPr>
-              <w:tab/>
-            </w:r>
-            <w:r>
-              <w:rPr>
-                <w:noProof/>
-                <w:webHidden/>
-              </w:rPr>
-              <w:fldChar w:fldCharType="begin"/>
-            </w:r>
-            <w:r>
-              <w:rPr>
-                <w:noProof/>
-                <w:webHidden/>
-              </w:rPr>
-              <w:instrText xml:space="preserve"> PAGEREF _Toc40392705 \h </w:instrText>
-            </w:r>
-            <w:r>
-              <w:rPr>
-                <w:noProof/>
-                <w:webHidden/>
-              </w:rPr>
-            </w:r>
-            <w:r>
-              <w:rPr>
-                <w:noProof/>
-                <w:webHidden/>
-              </w:rPr>
-              <w:fldChar w:fldCharType="separate"/>
-            </w:r>
-            <w:r>
-              <w:rPr>
-                <w:noProof/>
-                <w:webHidden/>
-              </w:rPr>
-              <w:t>15</w:t>
+              <w:t>17</w:t>
             </w:r>
             <w:r>
               <w:rPr>
@@ -2413,7 +2243,7 @@
           <w:rFonts w:eastAsia="Times New Roman"/>
         </w:rPr>
       </w:pPr>
-      <w:bookmarkStart w:id="0" w:name="_Toc40392676"/>
+      <w:bookmarkStart w:id="0" w:name="_Toc40421539"/>
       <w:r>
         <w:rPr>
           <w:rFonts w:eastAsia="Times New Roman"/>
@@ -2428,7 +2258,7 @@
       <w:pPr>
         <w:pStyle w:val="Heading2"/>
       </w:pPr>
-      <w:bookmarkStart w:id="1" w:name="_Toc40392677"/>
+      <w:bookmarkStart w:id="1" w:name="_Toc40421540"/>
       <w:r>
         <w:t>Overview</w:t>
       </w:r>
@@ -2454,8 +2284,19 @@
           <w:sz w:val="20"/>
           <w:szCs w:val="20"/>
         </w:rPr>
-        <w:t>One of the biggest European company focused on e-commerce would like to better understand their</w:t>
-      </w:r>
+        <w:t xml:space="preserve">One of the biggest European company focused on e-commerce would like to better understand </w:t>
+      </w:r>
+      <w:proofErr w:type="gramStart"/>
+      <w:r>
+        <w:rPr>
+          <w:rFonts w:asciiTheme="majorHAnsi" w:hAnsiTheme="majorHAnsi" w:cstheme="majorHAnsi"/>
+          <w:color w:val="000000"/>
+          <w:sz w:val="20"/>
+          <w:szCs w:val="20"/>
+        </w:rPr>
+        <w:t>their</w:t>
+      </w:r>
+      <w:proofErr w:type="gramEnd"/>
     </w:p>
     <w:p>
       <w:pPr>
@@ -2569,7 +2410,7 @@
       <w:pPr>
         <w:pStyle w:val="Heading2"/>
       </w:pPr>
-      <w:bookmarkStart w:id="2" w:name="_Toc40392678"/>
+      <w:bookmarkStart w:id="2" w:name="_Toc40421541"/>
       <w:r>
         <w:t>Main Tasks</w:t>
       </w:r>
@@ -2618,7 +2459,27 @@
           <w:sz w:val="20"/>
           <w:szCs w:val="20"/>
         </w:rPr>
-        <w:t>1) The dataset should be loaded on a RDBMS, you can use free versions available like MySQL.</w:t>
+        <w:t xml:space="preserve">1) The dataset should be loaded on a </w:t>
+      </w:r>
+      <w:proofErr w:type="gramStart"/>
+      <w:r>
+        <w:rPr>
+          <w:rFonts w:ascii="GillSansMT" w:hAnsi="GillSansMT" w:cs="GillSansMT"/>
+          <w:color w:val="000000"/>
+          <w:sz w:val="20"/>
+          <w:szCs w:val="20"/>
+        </w:rPr>
+        <w:t>RDBMS,</w:t>
+      </w:r>
+      <w:proofErr w:type="gramEnd"/>
+      <w:r>
+        <w:rPr>
+          <w:rFonts w:ascii="GillSansMT" w:hAnsi="GillSansMT" w:cs="GillSansMT"/>
+          <w:color w:val="000000"/>
+          <w:sz w:val="20"/>
+          <w:szCs w:val="20"/>
+        </w:rPr>
+        <w:t xml:space="preserve"> you can use free versions available like MySQL.</w:t>
       </w:r>
     </w:p>
     <w:p>
@@ -2894,8 +2755,19 @@
           <w:sz w:val="20"/>
           <w:szCs w:val="20"/>
         </w:rPr>
-        <w:t>need to start ETLs one by one. It must be considered in this job the possibility to perform a full dataload</w:t>
-      </w:r>
+        <w:t xml:space="preserve">need to start ETLs one by one. It must be considered in this job the possibility to perform a full </w:t>
+      </w:r>
+      <w:proofErr w:type="spellStart"/>
+      <w:r>
+        <w:rPr>
+          <w:rFonts w:ascii="GillSansMT" w:hAnsi="GillSansMT" w:cs="GillSansMT"/>
+          <w:color w:val="000000"/>
+          <w:sz w:val="20"/>
+          <w:szCs w:val="20"/>
+        </w:rPr>
+        <w:t>dataload</w:t>
+      </w:r>
+      <w:proofErr w:type="spellEnd"/>
     </w:p>
     <w:p>
       <w:pPr>
@@ -3206,7 +3078,27 @@
           <w:sz w:val="20"/>
           <w:szCs w:val="20"/>
         </w:rPr>
-        <w:t>products or they’re buying larger quantities.</w:t>
+        <w:t xml:space="preserve">products or </w:t>
+      </w:r>
+      <w:proofErr w:type="gramStart"/>
+      <w:r>
+        <w:rPr>
+          <w:rFonts w:ascii="GillSansMT" w:hAnsi="GillSansMT" w:cs="GillSansMT"/>
+          <w:color w:val="000000"/>
+          <w:sz w:val="20"/>
+          <w:szCs w:val="20"/>
+        </w:rPr>
+        <w:t>they’re</w:t>
+      </w:r>
+      <w:proofErr w:type="gramEnd"/>
+      <w:r>
+        <w:rPr>
+          <w:rFonts w:ascii="GillSansMT" w:hAnsi="GillSansMT" w:cs="GillSansMT"/>
+          <w:color w:val="000000"/>
+          <w:sz w:val="20"/>
+          <w:szCs w:val="20"/>
+        </w:rPr>
+        <w:t xml:space="preserve"> buying larger quantities.</w:t>
       </w:r>
     </w:p>
     <w:p>
@@ -3293,8 +3185,19 @@
           <w:sz w:val="20"/>
           <w:szCs w:val="20"/>
         </w:rPr>
-        <w:t>there any common product associated with cancelations?</w:t>
-      </w:r>
+        <w:t xml:space="preserve">there any common product associated with </w:t>
+      </w:r>
+      <w:proofErr w:type="gramStart"/>
+      <w:r>
+        <w:rPr>
+          <w:rFonts w:ascii="GillSansMT" w:hAnsi="GillSansMT" w:cs="GillSansMT"/>
+          <w:color w:val="000000"/>
+          <w:sz w:val="20"/>
+          <w:szCs w:val="20"/>
+        </w:rPr>
+        <w:t>cancelations?</w:t>
+      </w:r>
+      <w:proofErr w:type="gramEnd"/>
     </w:p>
     <w:p>
       <w:pPr>
@@ -3394,7 +3297,7 @@
       <w:pPr>
         <w:pStyle w:val="Heading2"/>
       </w:pPr>
-      <w:bookmarkStart w:id="3" w:name="_Toc40392679"/>
+      <w:bookmarkStart w:id="3" w:name="_Toc40421542"/>
       <w:r>
         <w:t>Timeline</w:t>
       </w:r>
@@ -3479,7 +3382,27 @@
           <w:sz w:val="20"/>
           <w:szCs w:val="20"/>
         </w:rPr>
-        <w:t>May.06 (noon): The candidate can send a suggested hour for a call in case of doubts or questions.</w:t>
+        <w:t xml:space="preserve">May.06 (noon): The candidate can send a suggested hour for a </w:t>
+      </w:r>
+      <w:proofErr w:type="gramStart"/>
+      <w:r>
+        <w:rPr>
+          <w:rFonts w:ascii="GillSansMT" w:hAnsi="GillSansMT" w:cs="GillSansMT"/>
+          <w:color w:val="000000"/>
+          <w:sz w:val="20"/>
+          <w:szCs w:val="20"/>
+        </w:rPr>
+        <w:t>call in</w:t>
+      </w:r>
+      <w:proofErr w:type="gramEnd"/>
+      <w:r>
+        <w:rPr>
+          <w:rFonts w:ascii="GillSansMT" w:hAnsi="GillSansMT" w:cs="GillSansMT"/>
+          <w:color w:val="000000"/>
+          <w:sz w:val="20"/>
+          <w:szCs w:val="20"/>
+        </w:rPr>
+        <w:t xml:space="preserve"> case of doubts or questions.</w:t>
       </w:r>
     </w:p>
     <w:p>
@@ -3633,6 +3556,7 @@
         </w:rPr>
         <w:t xml:space="preserve">§ </w:t>
       </w:r>
+      <w:proofErr w:type="gramStart"/>
       <w:r>
         <w:rPr>
           <w:rFonts w:ascii="GillSansMT" w:hAnsi="GillSansMT" w:cs="GillSansMT"/>
@@ -3640,7 +3564,17 @@
           <w:sz w:val="20"/>
           <w:szCs w:val="20"/>
         </w:rPr>
-        <w:t>Final Result (Expected Date): Until the end of May the selected candidate will be notified.</w:t>
+        <w:t>Final Result</w:t>
+      </w:r>
+      <w:proofErr w:type="gramEnd"/>
+      <w:r>
+        <w:rPr>
+          <w:rFonts w:ascii="GillSansMT" w:hAnsi="GillSansMT" w:cs="GillSansMT"/>
+          <w:color w:val="000000"/>
+          <w:sz w:val="20"/>
+          <w:szCs w:val="20"/>
+        </w:rPr>
+        <w:t xml:space="preserve"> (Expected Date): Until the end of May the selected candidate will be notified.</w:t>
       </w:r>
     </w:p>
     <w:p>
@@ -3661,7 +3595,7 @@
       <w:pPr>
         <w:pStyle w:val="Heading2"/>
       </w:pPr>
-      <w:bookmarkStart w:id="4" w:name="_Toc40392680"/>
+      <w:bookmarkStart w:id="4" w:name="_Toc40421543"/>
       <w:r>
         <w:t>Information</w:t>
       </w:r>
@@ -3849,7 +3783,7 @@
       <w:pPr>
         <w:pStyle w:val="Heading1"/>
       </w:pPr>
-      <w:bookmarkStart w:id="5" w:name="_Toc40392681"/>
+      <w:bookmarkStart w:id="5" w:name="_Toc40421544"/>
       <w:r>
         <w:lastRenderedPageBreak/>
         <w:t>Toolsets Used</w:t>
@@ -4136,7 +4070,23 @@
                 <w:rFonts w:ascii="Calibri" w:eastAsia="Times New Roman" w:hAnsi="Calibri" w:cs="Calibri"/>
                 <w:color w:val="000000"/>
               </w:rPr>
-              <w:t>Microsoft Power BI Descktop V2.79</w:t>
+              <w:t xml:space="preserve">Microsoft Power BI </w:t>
+            </w:r>
+            <w:proofErr w:type="spellStart"/>
+            <w:r>
+              <w:rPr>
+                <w:rFonts w:ascii="Calibri" w:eastAsia="Times New Roman" w:hAnsi="Calibri" w:cs="Calibri"/>
+                <w:color w:val="000000"/>
+              </w:rPr>
+              <w:t>Descktop</w:t>
+            </w:r>
+            <w:proofErr w:type="spellEnd"/>
+            <w:r>
+              <w:rPr>
+                <w:rFonts w:ascii="Calibri" w:eastAsia="Times New Roman" w:hAnsi="Calibri" w:cs="Calibri"/>
+                <w:color w:val="000000"/>
+              </w:rPr>
+              <w:t xml:space="preserve"> V2.79</w:t>
             </w:r>
           </w:p>
         </w:tc>
@@ -4198,12 +4148,21 @@
                 <w:color w:val="000000"/>
               </w:rPr>
             </w:pPr>
+            <w:proofErr w:type="spellStart"/>
             <w:r>
               <w:rPr>
                 <w:rFonts w:ascii="Calibri" w:eastAsia="Times New Roman" w:hAnsi="Calibri" w:cs="Calibri"/>
                 <w:color w:val="000000"/>
               </w:rPr>
-              <w:t>Github - (Repo: WVC)</w:t>
+              <w:t>Github</w:t>
+            </w:r>
+            <w:proofErr w:type="spellEnd"/>
+            <w:r>
+              <w:rPr>
+                <w:rFonts w:ascii="Calibri" w:eastAsia="Times New Roman" w:hAnsi="Calibri" w:cs="Calibri"/>
+                <w:color w:val="000000"/>
+              </w:rPr>
+              <w:t xml:space="preserve"> - (Repo: WVC)</w:t>
             </w:r>
           </w:p>
         </w:tc>
@@ -4213,7 +4172,7 @@
       <w:pPr>
         <w:pStyle w:val="Heading1"/>
       </w:pPr>
-      <w:bookmarkStart w:id="6" w:name="_Toc40392682"/>
+      <w:bookmarkStart w:id="6" w:name="_Toc40421545"/>
       <w:r>
         <w:t>Database Structure</w:t>
       </w:r>
@@ -4223,7 +4182,7 @@
       <w:pPr>
         <w:pStyle w:val="Heading2"/>
       </w:pPr>
-      <w:bookmarkStart w:id="7" w:name="_Toc40392683"/>
+      <w:bookmarkStart w:id="7" w:name="_Toc40421546"/>
       <w:r>
         <w:t>Source Data</w:t>
       </w:r>
@@ -4233,7 +4192,7 @@
       <w:pPr>
         <w:pStyle w:val="Heading3"/>
       </w:pPr>
-      <w:bookmarkStart w:id="8" w:name="_Toc40392684"/>
+      <w:bookmarkStart w:id="8" w:name="_Toc40421547"/>
       <w:r>
         <w:t>Dataset</w:t>
       </w:r>
@@ -4300,6 +4259,7 @@
           <w:szCs w:val="20"/>
         </w:rPr>
       </w:pPr>
+      <w:proofErr w:type="spellStart"/>
       <w:r>
         <w:rPr>
           <w:rFonts w:ascii="GillSansMT-Bold" w:hAnsi="GillSansMT-Bold" w:cs="GillSansMT-Bold"/>
@@ -4311,6 +4271,7 @@
         </w:rPr>
         <w:t>InvoiceNo</w:t>
       </w:r>
+      <w:proofErr w:type="spellEnd"/>
     </w:p>
     <w:p>
       <w:pPr>
@@ -4373,6 +4334,7 @@
           <w:szCs w:val="20"/>
         </w:rPr>
       </w:pPr>
+      <w:proofErr w:type="spellStart"/>
       <w:r>
         <w:rPr>
           <w:rFonts w:ascii="GillSansMT-Bold" w:hAnsi="GillSansMT-Bold" w:cs="GillSansMT-Bold"/>
@@ -4384,6 +4346,7 @@
         </w:rPr>
         <w:t>StockCode</w:t>
       </w:r>
+      <w:proofErr w:type="spellEnd"/>
     </w:p>
     <w:p>
       <w:pPr>
@@ -4523,6 +4486,7 @@
           <w:szCs w:val="20"/>
         </w:rPr>
       </w:pPr>
+      <w:proofErr w:type="spellStart"/>
       <w:r>
         <w:rPr>
           <w:rFonts w:ascii="GillSansMT-Bold" w:hAnsi="GillSansMT-Bold" w:cs="GillSansMT-Bold"/>
@@ -4534,6 +4498,7 @@
         </w:rPr>
         <w:t>InvoiceDate</w:t>
       </w:r>
+      <w:proofErr w:type="spellEnd"/>
     </w:p>
     <w:p>
       <w:pPr>
@@ -4573,6 +4538,7 @@
           <w:szCs w:val="20"/>
         </w:rPr>
       </w:pPr>
+      <w:proofErr w:type="spellStart"/>
       <w:r>
         <w:rPr>
           <w:rFonts w:ascii="GillSansMT-Bold" w:hAnsi="GillSansMT-Bold" w:cs="GillSansMT-Bold"/>
@@ -4584,6 +4550,7 @@
         </w:rPr>
         <w:t>UnitPrice</w:t>
       </w:r>
+      <w:proofErr w:type="spellEnd"/>
     </w:p>
     <w:p>
       <w:pPr>
@@ -4623,6 +4590,7 @@
           <w:szCs w:val="20"/>
         </w:rPr>
       </w:pPr>
+      <w:proofErr w:type="spellStart"/>
       <w:r>
         <w:rPr>
           <w:rFonts w:ascii="GillSansMT-Bold" w:hAnsi="GillSansMT-Bold" w:cs="GillSansMT-Bold"/>
@@ -4634,6 +4602,7 @@
         </w:rPr>
         <w:t>CustomerID</w:t>
       </w:r>
+      <w:proofErr w:type="spellEnd"/>
     </w:p>
     <w:p>
       <w:pPr>
@@ -4713,7 +4682,7 @@
       <w:pPr>
         <w:pStyle w:val="Heading2"/>
       </w:pPr>
-      <w:bookmarkStart w:id="9" w:name="_Toc40392685"/>
+      <w:bookmarkStart w:id="9" w:name="_Toc40421548"/>
       <w:r>
         <w:t>Data Analysis and Profiling</w:t>
       </w:r>
@@ -4726,7 +4695,7 @@
           <w:rFonts w:eastAsia="Times New Roman"/>
         </w:rPr>
       </w:pPr>
-      <w:bookmarkStart w:id="10" w:name="_Toc40392686"/>
+      <w:bookmarkStart w:id="10" w:name="_Toc40421549"/>
       <w:r>
         <w:rPr>
           <w:rFonts w:eastAsia="Times New Roman"/>
@@ -4772,12 +4741,6 @@
         <w:gridCol w:w="1440"/>
       </w:tblGrid>
       <w:tr>
-        <w:tblPrEx>
-          <w:tblCellMar>
-            <w:top w:w="0" w:type="dxa"/>
-            <w:bottom w:w="0" w:type="dxa"/>
-          </w:tblCellMar>
-        </w:tblPrEx>
         <w:trPr>
           <w:trHeight w:val="247"/>
         </w:trPr>
@@ -4946,12 +4909,6 @@
         </w:tc>
       </w:tr>
       <w:tr>
-        <w:tblPrEx>
-          <w:tblCellMar>
-            <w:top w:w="0" w:type="dxa"/>
-            <w:bottom w:w="0" w:type="dxa"/>
-          </w:tblCellMar>
-        </w:tblPrEx>
         <w:trPr>
           <w:trHeight w:val="247"/>
         </w:trPr>
@@ -4997,6 +4954,7 @@
                 <w:lang w:val="en-GB"/>
               </w:rPr>
             </w:pPr>
+            <w:proofErr w:type="spellStart"/>
             <w:r>
               <w:rPr>
                 <w:rFonts w:ascii="Arial" w:eastAsia="Times New Roman" w:hAnsi="Arial" w:cs="Times New Roman"/>
@@ -5007,6 +4965,7 @@
               </w:rPr>
               <w:t>Invoiceno</w:t>
             </w:r>
+            <w:proofErr w:type="spellEnd"/>
           </w:p>
         </w:tc>
         <w:tc>
@@ -5106,12 +5065,6 @@
         </w:tc>
       </w:tr>
       <w:tr>
-        <w:tblPrEx>
-          <w:tblCellMar>
-            <w:top w:w="0" w:type="dxa"/>
-            <w:bottom w:w="0" w:type="dxa"/>
-          </w:tblCellMar>
-        </w:tblPrEx>
         <w:trPr>
           <w:trHeight w:val="247"/>
         </w:trPr>
@@ -5147,6 +5100,7 @@
                 <w:lang w:val="en-GB"/>
               </w:rPr>
             </w:pPr>
+            <w:proofErr w:type="spellStart"/>
             <w:r>
               <w:rPr>
                 <w:rFonts w:ascii="Arial" w:eastAsia="Times New Roman" w:hAnsi="Arial" w:cs="Times New Roman"/>
@@ -5157,6 +5111,7 @@
               </w:rPr>
               <w:t>invoicedate</w:t>
             </w:r>
+            <w:proofErr w:type="spellEnd"/>
           </w:p>
         </w:tc>
         <w:tc>
@@ -5256,12 +5211,6 @@
         </w:tc>
       </w:tr>
       <w:tr>
-        <w:tblPrEx>
-          <w:tblCellMar>
-            <w:top w:w="0" w:type="dxa"/>
-            <w:bottom w:w="0" w:type="dxa"/>
-          </w:tblCellMar>
-        </w:tblPrEx>
         <w:trPr>
           <w:trHeight w:val="247"/>
         </w:trPr>
@@ -5297,6 +5246,7 @@
                 <w:lang w:val="en-GB"/>
               </w:rPr>
             </w:pPr>
+            <w:proofErr w:type="spellStart"/>
             <w:r>
               <w:rPr>
                 <w:rFonts w:ascii="Arial" w:eastAsia="Times New Roman" w:hAnsi="Arial" w:cs="Times New Roman"/>
@@ -5307,6 +5257,7 @@
               </w:rPr>
               <w:t>customerid</w:t>
             </w:r>
+            <w:proofErr w:type="spellEnd"/>
           </w:p>
         </w:tc>
         <w:tc>
@@ -5406,12 +5357,6 @@
         </w:tc>
       </w:tr>
       <w:tr>
-        <w:tblPrEx>
-          <w:tblCellMar>
-            <w:top w:w="0" w:type="dxa"/>
-            <w:bottom w:w="0" w:type="dxa"/>
-          </w:tblCellMar>
-        </w:tblPrEx>
         <w:trPr>
           <w:trHeight w:val="262"/>
         </w:trPr>
@@ -5556,12 +5501,6 @@
         </w:tc>
       </w:tr>
       <w:tr>
-        <w:tblPrEx>
-          <w:tblCellMar>
-            <w:top w:w="0" w:type="dxa"/>
-            <w:bottom w:w="0" w:type="dxa"/>
-          </w:tblCellMar>
-        </w:tblPrEx>
         <w:trPr>
           <w:trHeight w:val="247"/>
         </w:trPr>
@@ -5597,6 +5536,7 @@
                 <w:lang w:val="en-GB"/>
               </w:rPr>
             </w:pPr>
+            <w:proofErr w:type="spellStart"/>
             <w:r>
               <w:rPr>
                 <w:rFonts w:ascii="Arial" w:eastAsia="Times New Roman" w:hAnsi="Arial" w:cs="Times New Roman"/>
@@ -5607,6 +5547,7 @@
               </w:rPr>
               <w:t>stockcode</w:t>
             </w:r>
+            <w:proofErr w:type="spellEnd"/>
           </w:p>
         </w:tc>
         <w:tc>
@@ -5706,12 +5647,6 @@
         </w:tc>
       </w:tr>
       <w:tr>
-        <w:tblPrEx>
-          <w:tblCellMar>
-            <w:top w:w="0" w:type="dxa"/>
-            <w:bottom w:w="0" w:type="dxa"/>
-          </w:tblCellMar>
-        </w:tblPrEx>
         <w:trPr>
           <w:trHeight w:val="247"/>
         </w:trPr>
@@ -5856,12 +5791,6 @@
         </w:tc>
       </w:tr>
       <w:tr>
-        <w:tblPrEx>
-          <w:tblCellMar>
-            <w:top w:w="0" w:type="dxa"/>
-            <w:bottom w:w="0" w:type="dxa"/>
-          </w:tblCellMar>
-        </w:tblPrEx>
         <w:trPr>
           <w:trHeight w:val="247"/>
         </w:trPr>
@@ -6006,12 +5935,6 @@
         </w:tc>
       </w:tr>
       <w:tr>
-        <w:tblPrEx>
-          <w:tblCellMar>
-            <w:top w:w="0" w:type="dxa"/>
-            <w:bottom w:w="0" w:type="dxa"/>
-          </w:tblCellMar>
-        </w:tblPrEx>
         <w:trPr>
           <w:trHeight w:val="262"/>
         </w:trPr>
@@ -6047,6 +5970,7 @@
                 <w:lang w:val="en-GB"/>
               </w:rPr>
             </w:pPr>
+            <w:proofErr w:type="spellStart"/>
             <w:r>
               <w:rPr>
                 <w:rFonts w:ascii="Arial" w:eastAsia="Times New Roman" w:hAnsi="Arial" w:cs="Times New Roman"/>
@@ -6057,6 +5981,7 @@
               </w:rPr>
               <w:t>unitprice</w:t>
             </w:r>
+            <w:proofErr w:type="spellEnd"/>
           </w:p>
         </w:tc>
         <w:tc>
@@ -6165,7 +6090,15 @@
         </w:numPr>
       </w:pPr>
       <w:r>
-        <w:t>1454 null values for description are included in the customerid invalid records</w:t>
+        <w:t xml:space="preserve">1454 null values for description are included in the </w:t>
+      </w:r>
+      <w:proofErr w:type="spellStart"/>
+      <w:r>
+        <w:t>customerid</w:t>
+      </w:r>
+      <w:proofErr w:type="spellEnd"/>
+      <w:r>
+        <w:t xml:space="preserve"> invalid records</w:t>
       </w:r>
     </w:p>
     <w:p/>
@@ -6173,7 +6106,7 @@
       <w:pPr>
         <w:pStyle w:val="Heading3"/>
       </w:pPr>
-      <w:bookmarkStart w:id="11" w:name="_Toc40392687"/>
+      <w:bookmarkStart w:id="11" w:name="_Toc40421550"/>
       <w:r>
         <w:lastRenderedPageBreak/>
         <w:t>Stockcode Duplicate Descriptions</w:t>
@@ -6196,7 +6129,21 @@
         <w:rPr>
           <w:rFonts w:ascii="Consolas" w:hAnsi="Consolas"/>
         </w:rPr>
-        <w:t xml:space="preserve">SELECT stockcode, COUNT(description) </w:t>
+        <w:t xml:space="preserve">SELECT stockcode, </w:t>
+      </w:r>
+      <w:proofErr w:type="gramStart"/>
+      <w:r>
+        <w:rPr>
+          <w:rFonts w:ascii="Consolas" w:hAnsi="Consolas"/>
+        </w:rPr>
+        <w:t>COUNT(</w:t>
+      </w:r>
+      <w:proofErr w:type="gramEnd"/>
+      <w:r>
+        <w:rPr>
+          <w:rFonts w:ascii="Consolas" w:hAnsi="Consolas"/>
+        </w:rPr>
+        <w:t xml:space="preserve">description) </w:t>
       </w:r>
     </w:p>
     <w:p>
@@ -6210,8 +6157,24 @@
         <w:rPr>
           <w:rFonts w:ascii="Consolas" w:hAnsi="Consolas"/>
         </w:rPr>
-        <w:t>FROM ods.d_product</w:t>
-      </w:r>
+        <w:t xml:space="preserve">FROM </w:t>
+      </w:r>
+      <w:proofErr w:type="spellStart"/>
+      <w:proofErr w:type="gramStart"/>
+      <w:r>
+        <w:rPr>
+          <w:rFonts w:ascii="Consolas" w:hAnsi="Consolas"/>
+        </w:rPr>
+        <w:t>ods.d</w:t>
+      </w:r>
+      <w:proofErr w:type="gramEnd"/>
+      <w:r>
+        <w:rPr>
+          <w:rFonts w:ascii="Consolas" w:hAnsi="Consolas"/>
+        </w:rPr>
+        <w:t>_product</w:t>
+      </w:r>
+      <w:proofErr w:type="spellEnd"/>
     </w:p>
     <w:p>
       <w:pPr>
@@ -6238,7 +6201,21 @@
         <w:rPr>
           <w:rFonts w:ascii="Consolas" w:hAnsi="Consolas"/>
         </w:rPr>
-        <w:t>HAVING COUNT(stockcode) &gt; 1</w:t>
+        <w:t xml:space="preserve">HAVING </w:t>
+      </w:r>
+      <w:proofErr w:type="gramStart"/>
+      <w:r>
+        <w:rPr>
+          <w:rFonts w:ascii="Consolas" w:hAnsi="Consolas"/>
+        </w:rPr>
+        <w:t>COUNT(</w:t>
+      </w:r>
+      <w:proofErr w:type="gramEnd"/>
+      <w:r>
+        <w:rPr>
+          <w:rFonts w:ascii="Consolas" w:hAnsi="Consolas"/>
+        </w:rPr>
+        <w:t>stockcode) &gt; 1</w:t>
       </w:r>
     </w:p>
     <w:p>
@@ -6258,14 +6235,22 @@
     <w:p/>
     <w:p>
       <w:r>
-        <w:t>Solution – added Unique Rows step to sort on the stockcode and select the first record in the dupcate list</w:t>
+        <w:t xml:space="preserve">Solution – added Unique Rows step to sort on the stockcode and select the first record in the </w:t>
+      </w:r>
+      <w:proofErr w:type="spellStart"/>
+      <w:r>
+        <w:t>dupcate</w:t>
+      </w:r>
+      <w:proofErr w:type="spellEnd"/>
+      <w:r>
+        <w:t xml:space="preserve"> list</w:t>
       </w:r>
     </w:p>
     <w:p>
       <w:pPr>
         <w:pStyle w:val="Heading2"/>
       </w:pPr>
-      <w:bookmarkStart w:id="12" w:name="_Toc40392688"/>
+      <w:bookmarkStart w:id="12" w:name="_Toc40421551"/>
       <w:r>
         <w:t xml:space="preserve">Database </w:t>
       </w:r>
@@ -6279,7 +6264,15 @@
         <w:t xml:space="preserve">Two schemas were created </w:t>
       </w:r>
       <w:r>
-        <w:t>in the database to separate the staging tables and the operational data store (datawarehouse) tables</w:t>
+        <w:t>in the database to separate the staging tables and the operational data store (</w:t>
+      </w:r>
+      <w:proofErr w:type="spellStart"/>
+      <w:r>
+        <w:t>datawarehouse</w:t>
+      </w:r>
+      <w:proofErr w:type="spellEnd"/>
+      <w:r>
+        <w:t>) tables</w:t>
       </w:r>
       <w:r>
         <w:t>.  The schemas are Staging and ODS.</w:t>
@@ -6289,7 +6282,7 @@
       <w:pPr>
         <w:pStyle w:val="Heading3"/>
       </w:pPr>
-      <w:bookmarkStart w:id="13" w:name="_Toc40392689"/>
+      <w:bookmarkStart w:id="13" w:name="_Toc40421552"/>
       <w:r>
         <w:t>Staging</w:t>
       </w:r>
@@ -6319,14 +6312,98 @@
       <w:r>
         <w:t xml:space="preserve">  The source data has been cleansed prior to loading of the table.</w:t>
       </w:r>
-    </w:p>
-    <w:p>
-      <w:r>
+      <w:r>
+        <w:t xml:space="preserve">  </w:t>
+      </w:r>
+    </w:p>
+    <w:p>
+      <w:r>
+        <w:rPr>
+          <w:noProof/>
+        </w:rPr>
         <w:drawing>
           <wp:inline distT="0" distB="0" distL="0" distR="0" wp14:anchorId="2EEDFDB8" wp14:editId="600B75C1">
             <wp:extent cx="6067823" cy="3629025"/>
             <wp:effectExtent l="0" t="0" r="9525" b="0"/>
             <wp:docPr id="11" name="Picture 11"/>
+            <wp:cNvGraphicFramePr>
+              <a:graphicFrameLocks xmlns:a="http://schemas.openxmlformats.org/drawingml/2006/main" noChangeAspect="1"/>
+            </wp:cNvGraphicFramePr>
+            <a:graphic xmlns:a="http://schemas.openxmlformats.org/drawingml/2006/main">
+              <a:graphicData uri="http://schemas.openxmlformats.org/drawingml/2006/picture">
+                <pic:pic xmlns:pic="http://schemas.openxmlformats.org/drawingml/2006/picture">
+                  <pic:nvPicPr>
+                    <pic:cNvPr id="1" name=""/>
+                    <pic:cNvPicPr/>
+                  </pic:nvPicPr>
+                  <pic:blipFill>
+                    <a:blip r:embed="rId10"/>
+                    <a:stretch>
+                      <a:fillRect/>
+                    </a:stretch>
+                  </pic:blipFill>
+                  <pic:spPr>
+                    <a:xfrm>
+                      <a:off x="0" y="0"/>
+                      <a:ext cx="6078744" cy="3635556"/>
+                    </a:xfrm>
+                    <a:prstGeom prst="rect">
+                      <a:avLst/>
+                    </a:prstGeom>
+                  </pic:spPr>
+                </pic:pic>
+              </a:graphicData>
+            </a:graphic>
+          </wp:inline>
+        </w:drawing>
+      </w:r>
+    </w:p>
+    <w:p>
+      <w:pPr>
+        <w:rPr>
+          <w:rFonts w:asciiTheme="majorHAnsi" w:eastAsiaTheme="majorEastAsia" w:hAnsiTheme="majorHAnsi" w:cstheme="majorBidi"/>
+          <w:i/>
+          <w:iCs/>
+          <w:color w:val="2F5496" w:themeColor="accent1" w:themeShade="BF"/>
+        </w:rPr>
+      </w:pPr>
+      <w:r>
+        <w:br w:type="page"/>
+      </w:r>
+    </w:p>
+    <w:p>
+      <w:pPr>
+        <w:pStyle w:val="Heading4"/>
+      </w:pPr>
+      <w:r>
+        <w:lastRenderedPageBreak/>
+        <w:t>Rejected Records</w:t>
+      </w:r>
+    </w:p>
+    <w:p>
+      <w:r>
+        <w:t>This table contains the rejected records</w:t>
+      </w:r>
+      <w:r>
+        <w:t xml:space="preserve"> that </w:t>
+      </w:r>
+      <w:r>
+        <w:t>have bad or missing data.  The data in this table is not used in the reporting and analysis</w:t>
+      </w:r>
+      <w:r>
+        <w:t xml:space="preserve"> objects.</w:t>
+      </w:r>
+    </w:p>
+    <w:p>
+      <w:r>
+        <w:rPr>
+          <w:noProof/>
+        </w:rPr>
+        <w:drawing>
+          <wp:inline distT="0" distB="0" distL="0" distR="0" wp14:anchorId="0D9AB96C" wp14:editId="692B9C70">
+            <wp:extent cx="5943600" cy="2920365"/>
+            <wp:effectExtent l="0" t="0" r="0" b="0"/>
+            <wp:docPr id="12" name="Picture 12"/>
             <wp:cNvGraphicFramePr>
               <a:graphicFrameLocks xmlns:a="http://schemas.openxmlformats.org/drawingml/2006/main" noChangeAspect="1"/>
             </wp:cNvGraphicFramePr>
@@ -6346,7 +6423,7 @@
                   <pic:spPr>
                     <a:xfrm>
                       <a:off x="0" y="0"/>
-                      <a:ext cx="6078744" cy="3635556"/>
+                      <a:ext cx="5943600" cy="2920365"/>
                     </a:xfrm>
                     <a:prstGeom prst="rect">
                       <a:avLst/>
@@ -6361,47 +6438,56 @@
     </w:p>
     <w:p>
       <w:pPr>
-        <w:rPr>
-          <w:rFonts w:asciiTheme="majorHAnsi" w:eastAsiaTheme="majorEastAsia" w:hAnsiTheme="majorHAnsi" w:cstheme="majorBidi"/>
-          <w:i/>
-          <w:iCs/>
-          <w:color w:val="2F5496" w:themeColor="accent1" w:themeShade="BF"/>
-        </w:rPr>
-      </w:pPr>
-      <w:r>
-        <w:br w:type="page"/>
-      </w:r>
-    </w:p>
-    <w:p>
-      <w:pPr>
         <w:pStyle w:val="Heading4"/>
       </w:pPr>
       <w:r>
-        <w:lastRenderedPageBreak/>
-        <w:t>Rejected Records</w:t>
-      </w:r>
-    </w:p>
-    <w:p>
-      <w:r>
-        <w:t>This table contains the rejected records</w:t>
-      </w:r>
-      <w:r>
-        <w:t xml:space="preserve"> that </w:t>
-      </w:r>
-      <w:r>
-        <w:t>have bad or missing data.  The data in this table is not used in the reporting and analysis</w:t>
-      </w:r>
-      <w:r>
-        <w:t xml:space="preserve"> objects.</w:t>
-      </w:r>
-    </w:p>
-    <w:p>
-      <w:r>
+        <w:t xml:space="preserve">Rejected Stockcode </w:t>
+      </w:r>
+      <w:r>
+        <w:t>Duplicates</w:t>
+      </w:r>
+    </w:p>
+    <w:p>
+      <w:r>
+        <w:t xml:space="preserve">During the analysis of the dataset, it was found that </w:t>
+      </w:r>
+      <w:r>
+        <w:t xml:space="preserve">there are </w:t>
+      </w:r>
+      <w:proofErr w:type="spellStart"/>
+      <w:r>
+        <w:t>stockcodes</w:t>
+      </w:r>
+      <w:proofErr w:type="spellEnd"/>
+      <w:r>
+        <w:t xml:space="preserve"> that have multiple descriptions. </w:t>
+      </w:r>
+      <w:r>
+        <w:t xml:space="preserve"> These duplicates were causing an issue with the </w:t>
+      </w:r>
+      <w:r>
+        <w:t>D_Product dimension and the uniqueness of the records</w:t>
+      </w:r>
+      <w:r>
+        <w:t xml:space="preserve"> was compromised and causing a many-to-many relationship between the dimension and sales fact.  To fix the issue, the first record</w:t>
+      </w:r>
+      <w:r>
+        <w:t xml:space="preserve"> was used in the sort order and all duplicates</w:t>
+      </w:r>
+      <w:r>
+        <w:t xml:space="preserve"> were removed to the output file.</w:t>
+      </w:r>
+    </w:p>
+    <w:p>
+      <w:r>
+        <w:rPr>
+          <w:noProof/>
+        </w:rPr>
         <w:drawing>
-          <wp:inline distT="0" distB="0" distL="0" distR="0" wp14:anchorId="0D9AB96C" wp14:editId="692B9C70">
-            <wp:extent cx="5943600" cy="2920365"/>
-            <wp:effectExtent l="0" t="0" r="0" b="0"/>
-            <wp:docPr id="12" name="Picture 12"/>
+          <wp:inline distT="0" distB="0" distL="0" distR="0" wp14:anchorId="79116ACA" wp14:editId="5FF3A4FA">
+            <wp:extent cx="5943600" cy="1273810"/>
+            <wp:effectExtent l="0" t="0" r="0" b="2540"/>
+            <wp:docPr id="13" name="Picture 13"/>
             <wp:cNvGraphicFramePr>
               <a:graphicFrameLocks xmlns:a="http://schemas.openxmlformats.org/drawingml/2006/main" noChangeAspect="1"/>
             </wp:cNvGraphicFramePr>
@@ -6421,7 +6507,7 @@
                   <pic:spPr>
                     <a:xfrm>
                       <a:off x="0" y="0"/>
-                      <a:ext cx="5943600" cy="2920365"/>
+                      <a:ext cx="5943600" cy="1273810"/>
                     </a:xfrm>
                     <a:prstGeom prst="rect">
                       <a:avLst/>
@@ -6436,48 +6522,57 @@
     </w:p>
     <w:p>
       <w:pPr>
+        <w:rPr>
+          <w:rFonts w:asciiTheme="majorHAnsi" w:eastAsiaTheme="majorEastAsia" w:hAnsiTheme="majorHAnsi" w:cstheme="majorBidi"/>
+          <w:color w:val="1F3763" w:themeColor="accent1" w:themeShade="7F"/>
+          <w:sz w:val="24"/>
+          <w:szCs w:val="24"/>
+        </w:rPr>
+      </w:pPr>
+      <w:r>
+        <w:br w:type="page"/>
+      </w:r>
+    </w:p>
+    <w:p>
+      <w:pPr>
+        <w:pStyle w:val="Heading3"/>
+      </w:pPr>
+      <w:bookmarkStart w:id="14" w:name="_Toc40421553"/>
+      <w:r>
+        <w:lastRenderedPageBreak/>
+        <w:t>ODS</w:t>
+      </w:r>
+      <w:r>
+        <w:t xml:space="preserve"> Schema Tables</w:t>
+      </w:r>
+      <w:bookmarkEnd w:id="14"/>
+    </w:p>
+    <w:p>
+      <w:pPr>
         <w:pStyle w:val="Heading4"/>
       </w:pPr>
       <w:r>
-        <w:t xml:space="preserve">Rejected </w:t>
-      </w:r>
-      <w:r>
-        <w:t xml:space="preserve">Stockcode </w:t>
-      </w:r>
-      <w:r>
-        <w:t>Duplicates</w:t>
-      </w:r>
-    </w:p>
-    <w:p>
-      <w:r>
-        <w:t xml:space="preserve">During the analysis of the dataset, it was found that </w:t>
-      </w:r>
-      <w:r>
-        <w:t xml:space="preserve">there are stockcodes that have multiple descriptions. </w:t>
-      </w:r>
-      <w:r>
-        <w:t xml:space="preserve"> These duplicates were causing an issue with the </w:t>
-      </w:r>
-      <w:r>
-        <w:t>D_Product dimension and the uniqueness of the records</w:t>
-      </w:r>
-      <w:r>
-        <w:t xml:space="preserve"> was compromised and causing a many-to-many relationship between the dimension and sales fact.  To fix the issue, the first record</w:t>
-      </w:r>
-      <w:r>
-        <w:t xml:space="preserve"> was used in the sort order and all duplicates</w:t>
-      </w:r>
-      <w:r>
-        <w:t xml:space="preserve"> were removed to the output file.</w:t>
-      </w:r>
-    </w:p>
-    <w:p>
-      <w:r>
+        <w:t>D_Date</w:t>
+      </w:r>
+    </w:p>
+    <w:p>
+      <w:r>
+        <w:t xml:space="preserve">Dimension to </w:t>
+      </w:r>
+      <w:r>
+        <w:t>store time attributes</w:t>
+      </w:r>
+    </w:p>
+    <w:p>
+      <w:r>
+        <w:rPr>
+          <w:noProof/>
+        </w:rPr>
         <w:drawing>
-          <wp:inline distT="0" distB="0" distL="0" distR="0" wp14:anchorId="79116ACA" wp14:editId="5FF3A4FA">
-            <wp:extent cx="5943600" cy="1273810"/>
-            <wp:effectExtent l="0" t="0" r="0" b="2540"/>
-            <wp:docPr id="13" name="Picture 13"/>
+          <wp:inline distT="0" distB="0" distL="0" distR="0" wp14:anchorId="566C9FA3" wp14:editId="42884241">
+            <wp:extent cx="6248400" cy="4587501"/>
+            <wp:effectExtent l="0" t="0" r="0" b="3810"/>
+            <wp:docPr id="15" name="Picture 15"/>
             <wp:cNvGraphicFramePr>
               <a:graphicFrameLocks xmlns:a="http://schemas.openxmlformats.org/drawingml/2006/main" noChangeAspect="1"/>
             </wp:cNvGraphicFramePr>
@@ -6497,7 +6592,7 @@
                   <pic:spPr>
                     <a:xfrm>
                       <a:off x="0" y="0"/>
-                      <a:ext cx="5943600" cy="1273810"/>
+                      <a:ext cx="6252203" cy="4590293"/>
                     </a:xfrm>
                     <a:prstGeom prst="rect">
                       <a:avLst/>
@@ -6512,54 +6607,80 @@
     </w:p>
     <w:p>
       <w:pPr>
-        <w:rPr>
-          <w:rFonts w:asciiTheme="majorHAnsi" w:eastAsiaTheme="majorEastAsia" w:hAnsiTheme="majorHAnsi" w:cstheme="majorBidi"/>
-          <w:color w:val="1F3763" w:themeColor="accent1" w:themeShade="7F"/>
-          <w:sz w:val="24"/>
-          <w:szCs w:val="24"/>
-        </w:rPr>
-      </w:pPr>
-      <w:r>
-        <w:br w:type="page"/>
-      </w:r>
-    </w:p>
-    <w:p>
-      <w:pPr>
-        <w:pStyle w:val="Heading3"/>
-      </w:pPr>
-      <w:bookmarkStart w:id="14" w:name="_Toc40392690"/>
-      <w:r>
-        <w:lastRenderedPageBreak/>
-        <w:t>ODS</w:t>
-      </w:r>
-      <w:r>
-        <w:t xml:space="preserve"> Schema Tables</w:t>
-      </w:r>
-      <w:bookmarkEnd w:id="14"/>
-    </w:p>
-    <w:p>
-      <w:pPr>
         <w:pStyle w:val="Heading4"/>
       </w:pPr>
       <w:r>
-        <w:t>D_Date</w:t>
-      </w:r>
-    </w:p>
-    <w:p>
-      <w:r>
-        <w:t xml:space="preserve">Dimension to </w:t>
-      </w:r>
-      <w:r>
-        <w:t>store time attributes</w:t>
-      </w:r>
-    </w:p>
-    <w:p>
-      <w:r>
+        <w:t>D_</w:t>
+      </w:r>
+      <w:r>
+        <w:t>Product</w:t>
+      </w:r>
+    </w:p>
+    <w:p>
+      <w:r>
+        <w:t xml:space="preserve">Dimension to store </w:t>
+      </w:r>
+      <w:r>
+        <w:t xml:space="preserve">stockcode </w:t>
+      </w:r>
+      <w:r>
+        <w:t xml:space="preserve">attributes.  During the data analysis, </w:t>
+      </w:r>
+      <w:r>
+        <w:t>the findings showed that the stockcode values contained logic</w:t>
+      </w:r>
+      <w:r>
+        <w:t xml:space="preserve"> that was used to create the product hierarchy.</w:t>
+      </w:r>
+      <w:r>
+        <w:t xml:space="preserve">  The first character was used to define the product line</w:t>
+      </w:r>
+      <w:r>
+        <w:t xml:space="preserve"> and</w:t>
+      </w:r>
+      <w:r>
+        <w:t xml:space="preserve"> the </w:t>
+      </w:r>
+      <w:r>
+        <w:t>first</w:t>
+      </w:r>
+      <w:r>
+        <w:t xml:space="preserve"> 3 characters </w:t>
+      </w:r>
+      <w:r>
+        <w:t xml:space="preserve">was used to create the </w:t>
+      </w:r>
+      <w:r>
+        <w:t xml:space="preserve">product type groupings. </w:t>
+      </w:r>
+      <w:r>
+        <w:t>The actual value was used for a</w:t>
+      </w:r>
+      <w:r>
+        <w:t xml:space="preserve">ny </w:t>
+      </w:r>
+      <w:proofErr w:type="spellStart"/>
+      <w:r>
+        <w:t>stockcodes</w:t>
+      </w:r>
+      <w:proofErr w:type="spellEnd"/>
+      <w:r>
+        <w:t xml:space="preserve"> that </w:t>
+      </w:r>
+      <w:r>
+        <w:t>do not start with a numeric character.</w:t>
+      </w:r>
+    </w:p>
+    <w:p>
+      <w:r>
+        <w:rPr>
+          <w:noProof/>
+        </w:rPr>
         <w:drawing>
-          <wp:inline distT="0" distB="0" distL="0" distR="0" wp14:anchorId="566C9FA3" wp14:editId="42884241">
-            <wp:extent cx="6248400" cy="4587501"/>
-            <wp:effectExtent l="0" t="0" r="0" b="3810"/>
-            <wp:docPr id="15" name="Picture 15"/>
+          <wp:inline distT="0" distB="0" distL="0" distR="0" wp14:anchorId="31EC35FE" wp14:editId="0FAFE61A">
+            <wp:extent cx="5943600" cy="1743075"/>
+            <wp:effectExtent l="0" t="0" r="0" b="9525"/>
+            <wp:docPr id="16" name="Picture 16"/>
             <wp:cNvGraphicFramePr>
               <a:graphicFrameLocks xmlns:a="http://schemas.openxmlformats.org/drawingml/2006/main" noChangeAspect="1"/>
             </wp:cNvGraphicFramePr>
@@ -6579,7 +6700,7 @@
                   <pic:spPr>
                     <a:xfrm>
                       <a:off x="0" y="0"/>
-                      <a:ext cx="6252203" cy="4590293"/>
+                      <a:ext cx="5943600" cy="1743075"/>
                     </a:xfrm>
                     <a:prstGeom prst="rect">
                       <a:avLst/>
@@ -6597,66 +6718,51 @@
         <w:pStyle w:val="Heading4"/>
       </w:pPr>
       <w:r>
+        <w:lastRenderedPageBreak/>
         <w:t>D_</w:t>
       </w:r>
       <w:r>
-        <w:t>Product</w:t>
-      </w:r>
-    </w:p>
-    <w:p>
-      <w:r>
-        <w:t xml:space="preserve">Dimension to store </w:t>
-      </w:r>
-      <w:r>
-        <w:t xml:space="preserve">stockcode </w:t>
-      </w:r>
-      <w:r>
-        <w:t xml:space="preserve">attributes.  During the data analysis, </w:t>
-      </w:r>
-      <w:r>
-        <w:t>the findings showed that the stockcode values contained logic</w:t>
-      </w:r>
-      <w:r>
-        <w:t xml:space="preserve"> that was used to create the product hierarchy.</w:t>
-      </w:r>
-      <w:r>
-        <w:t xml:space="preserve">  The first character was used to define the product line</w:t>
-      </w:r>
-      <w:r>
-        <w:t xml:space="preserve"> and</w:t>
-      </w:r>
-      <w:r>
-        <w:t xml:space="preserve"> the </w:t>
-      </w:r>
-      <w:r>
-        <w:t>first</w:t>
-      </w:r>
-      <w:r>
-        <w:t xml:space="preserve"> 3 characters </w:t>
-      </w:r>
-      <w:r>
-        <w:t xml:space="preserve">was used to create the </w:t>
-      </w:r>
-      <w:r>
-        <w:t xml:space="preserve">product type groupings. </w:t>
-      </w:r>
-      <w:r>
-        <w:t>The actual value was used for a</w:t>
-      </w:r>
-      <w:r>
-        <w:t xml:space="preserve">ny stockcodes that </w:t>
-      </w:r>
-      <w:r>
-        <w:t>do not start with a numeric character.</w:t>
-      </w:r>
-    </w:p>
-    <w:p>
-      <w:r>
+        <w:t>Countries</w:t>
+      </w:r>
+    </w:p>
+    <w:p>
+      <w:r>
+        <w:t>Dimension to store</w:t>
+      </w:r>
+      <w:r>
+        <w:t xml:space="preserve"> the country and region attributes.  Note that </w:t>
+      </w:r>
+      <w:r>
+        <w:t>the</w:t>
+      </w:r>
+      <w:r>
+        <w:t xml:space="preserve"> separate </w:t>
+      </w:r>
+      <w:proofErr w:type="spellStart"/>
+      <w:r>
+        <w:t>Regions_Countries.xlxs</w:t>
+      </w:r>
+      <w:proofErr w:type="spellEnd"/>
+      <w:r>
+        <w:t xml:space="preserve"> </w:t>
+      </w:r>
+      <w:r>
+        <w:t xml:space="preserve">source spreadsheet was created to define the </w:t>
+      </w:r>
+      <w:r>
+        <w:t>region groupings.</w:t>
+      </w:r>
+    </w:p>
+    <w:p>
+      <w:r>
+        <w:rPr>
+          <w:noProof/>
+        </w:rPr>
         <w:drawing>
-          <wp:inline distT="0" distB="0" distL="0" distR="0" wp14:anchorId="31EC35FE" wp14:editId="0FAFE61A">
-            <wp:extent cx="5943600" cy="1743075"/>
+          <wp:inline distT="0" distB="0" distL="0" distR="0" wp14:anchorId="5F05FDE5" wp14:editId="1A89A583">
+            <wp:extent cx="5943600" cy="1400175"/>
             <wp:effectExtent l="0" t="0" r="0" b="9525"/>
-            <wp:docPr id="16" name="Picture 16"/>
+            <wp:docPr id="17" name="Picture 17"/>
             <wp:cNvGraphicFramePr>
               <a:graphicFrameLocks xmlns:a="http://schemas.openxmlformats.org/drawingml/2006/main" noChangeAspect="1"/>
             </wp:cNvGraphicFramePr>
@@ -6676,7 +6782,7 @@
                   <pic:spPr>
                     <a:xfrm>
                       <a:off x="0" y="0"/>
-                      <a:ext cx="5943600" cy="1743075"/>
+                      <a:ext cx="5943600" cy="1400175"/>
                     </a:xfrm>
                     <a:prstGeom prst="rect">
                       <a:avLst/>
@@ -6694,43 +6800,27 @@
         <w:pStyle w:val="Heading4"/>
       </w:pPr>
       <w:r>
-        <w:lastRenderedPageBreak/>
-        <w:t>D_</w:t>
-      </w:r>
-      <w:r>
-        <w:t>Countries</w:t>
-      </w:r>
-    </w:p>
-    <w:p>
-      <w:r>
-        <w:t>Dimension to store</w:t>
-      </w:r>
-      <w:r>
-        <w:t xml:space="preserve"> the country and region attributes.  Note that </w:t>
-      </w:r>
-      <w:r>
-        <w:t>the</w:t>
-      </w:r>
-      <w:r>
-        <w:t xml:space="preserve"> separate </w:t>
-      </w:r>
-      <w:r>
-        <w:t xml:space="preserve">Regions_Countries.xlxs </w:t>
-      </w:r>
-      <w:r>
-        <w:t xml:space="preserve">source spreadsheet was created to define the </w:t>
-      </w:r>
-      <w:r>
-        <w:t>region groupings.</w:t>
-      </w:r>
-    </w:p>
-    <w:p>
-      <w:r>
+        <w:t>F_Sales</w:t>
+      </w:r>
+    </w:p>
+    <w:p>
+      <w:r>
+        <w:t>Fact table</w:t>
+      </w:r>
+      <w:r>
+        <w:t xml:space="preserve"> to store the measures for the sales model.</w:t>
+      </w:r>
+    </w:p>
+    <w:p>
+      <w:r>
+        <w:rPr>
+          <w:noProof/>
+        </w:rPr>
         <w:drawing>
-          <wp:inline distT="0" distB="0" distL="0" distR="0" wp14:anchorId="5F05FDE5" wp14:editId="1A89A583">
-            <wp:extent cx="5943600" cy="1400175"/>
-            <wp:effectExtent l="0" t="0" r="0" b="9525"/>
-            <wp:docPr id="17" name="Picture 17"/>
+          <wp:inline distT="0" distB="0" distL="0" distR="0" wp14:anchorId="55C28098" wp14:editId="22D50B33">
+            <wp:extent cx="5943600" cy="4667885"/>
+            <wp:effectExtent l="0" t="0" r="0" b="0"/>
+            <wp:docPr id="18" name="Picture 18"/>
             <wp:cNvGraphicFramePr>
               <a:graphicFrameLocks xmlns:a="http://schemas.openxmlformats.org/drawingml/2006/main" noChangeAspect="1"/>
             </wp:cNvGraphicFramePr>
@@ -6750,7 +6840,7 @@
                   <pic:spPr>
                     <a:xfrm>
                       <a:off x="0" y="0"/>
-                      <a:ext cx="5943600" cy="1400175"/>
+                      <a:ext cx="5943600" cy="4667885"/>
                     </a:xfrm>
                     <a:prstGeom prst="rect">
                       <a:avLst/>
@@ -6765,7 +6855,92 @@
     </w:p>
     <w:p>
       <w:pPr>
-        <w:pStyle w:val="Heading4"/>
+        <w:rPr>
+          <w:rFonts w:asciiTheme="majorHAnsi" w:eastAsiaTheme="majorEastAsia" w:hAnsiTheme="majorHAnsi" w:cstheme="majorBidi"/>
+          <w:color w:val="2F5496" w:themeColor="accent1" w:themeShade="BF"/>
+          <w:sz w:val="26"/>
+          <w:szCs w:val="26"/>
+        </w:rPr>
+      </w:pPr>
+      <w:r>
+        <w:br w:type="page"/>
+      </w:r>
+    </w:p>
+    <w:p>
+      <w:pPr>
+        <w:pStyle w:val="Heading2"/>
+      </w:pPr>
+      <w:bookmarkStart w:id="15" w:name="_Toc40421554"/>
+      <w:r>
+        <w:lastRenderedPageBreak/>
+        <w:t>Entity Relationship</w:t>
+      </w:r>
+      <w:r>
+        <w:t xml:space="preserve"> Diagram</w:t>
+      </w:r>
+      <w:bookmarkEnd w:id="15"/>
+    </w:p>
+    <w:p>
+      <w:r>
+        <w:t xml:space="preserve">The data model is designed </w:t>
+      </w:r>
+      <w:r>
+        <w:t>in a star schema structure with the following tables…</w:t>
+      </w:r>
+    </w:p>
+    <w:p>
+      <w:r>
+        <w:t>Dimensions:</w:t>
+      </w:r>
+    </w:p>
+    <w:p>
+      <w:pPr>
+        <w:pStyle w:val="ListParagraph"/>
+        <w:numPr>
+          <w:ilvl w:val="0"/>
+          <w:numId w:val="2"/>
+        </w:numPr>
+      </w:pPr>
+      <w:r>
+        <w:t>D_Date</w:t>
+      </w:r>
+    </w:p>
+    <w:p>
+      <w:pPr>
+        <w:pStyle w:val="ListParagraph"/>
+        <w:numPr>
+          <w:ilvl w:val="0"/>
+          <w:numId w:val="2"/>
+        </w:numPr>
+      </w:pPr>
+      <w:r>
+        <w:t>D_Product</w:t>
+      </w:r>
+    </w:p>
+    <w:p>
+      <w:pPr>
+        <w:pStyle w:val="ListParagraph"/>
+        <w:numPr>
+          <w:ilvl w:val="0"/>
+          <w:numId w:val="2"/>
+        </w:numPr>
+      </w:pPr>
+      <w:r>
+        <w:t>D_Countries</w:t>
+      </w:r>
+    </w:p>
+    <w:p>
+      <w:r>
+        <w:t>Facts:</w:t>
+      </w:r>
+    </w:p>
+    <w:p>
+      <w:pPr>
+        <w:pStyle w:val="ListParagraph"/>
+        <w:numPr>
+          <w:ilvl w:val="0"/>
+          <w:numId w:val="2"/>
+        </w:numPr>
       </w:pPr>
       <w:r>
         <w:t>F_Sales</w:t>
@@ -6773,22 +6948,19 @@
     </w:p>
     <w:p>
       <w:r>
-        <w:t>Fact table</w:t>
-      </w:r>
-      <w:r>
-        <w:t xml:space="preserve"> to store</w:t>
-      </w:r>
-      <w:r>
-        <w:t xml:space="preserve"> the measures for the sales model.</w:t>
-      </w:r>
-    </w:p>
-    <w:p>
-      <w:r>
+        <w:t>ERD Diagram</w:t>
+      </w:r>
+    </w:p>
+    <w:p>
+      <w:r>
+        <w:rPr>
+          <w:noProof/>
+        </w:rPr>
         <w:drawing>
-          <wp:inline distT="0" distB="0" distL="0" distR="0" wp14:anchorId="55C28098" wp14:editId="22D50B33">
-            <wp:extent cx="5943600" cy="4667885"/>
+          <wp:inline distT="0" distB="0" distL="0" distR="0" wp14:anchorId="0EC30E01" wp14:editId="66CBF416">
+            <wp:extent cx="5943600" cy="3796665"/>
             <wp:effectExtent l="0" t="0" r="0" b="0"/>
-            <wp:docPr id="18" name="Picture 18"/>
+            <wp:docPr id="10" name="Picture 10"/>
             <wp:cNvGraphicFramePr>
               <a:graphicFrameLocks xmlns:a="http://schemas.openxmlformats.org/drawingml/2006/main" noChangeAspect="1"/>
             </wp:cNvGraphicFramePr>
@@ -6808,146 +6980,6 @@
                   <pic:spPr>
                     <a:xfrm>
                       <a:off x="0" y="0"/>
-                      <a:ext cx="5943600" cy="4667885"/>
-                    </a:xfrm>
-                    <a:prstGeom prst="rect">
-                      <a:avLst/>
-                    </a:prstGeom>
-                  </pic:spPr>
-                </pic:pic>
-              </a:graphicData>
-            </a:graphic>
-          </wp:inline>
-        </w:drawing>
-      </w:r>
-    </w:p>
-    <w:p>
-      <w:pPr>
-        <w:rPr>
-          <w:rFonts w:asciiTheme="majorHAnsi" w:eastAsiaTheme="majorEastAsia" w:hAnsiTheme="majorHAnsi" w:cstheme="majorBidi"/>
-          <w:color w:val="2F5496" w:themeColor="accent1" w:themeShade="BF"/>
-          <w:sz w:val="26"/>
-          <w:szCs w:val="26"/>
-        </w:rPr>
-      </w:pPr>
-      <w:r>
-        <w:br w:type="page"/>
-      </w:r>
-    </w:p>
-    <w:p>
-      <w:pPr>
-        <w:pStyle w:val="Heading2"/>
-      </w:pPr>
-      <w:bookmarkStart w:id="15" w:name="_Toc40392691"/>
-      <w:r>
-        <w:lastRenderedPageBreak/>
-        <w:t>Entity Relationship</w:t>
-      </w:r>
-      <w:r>
-        <w:t xml:space="preserve"> Diagram</w:t>
-      </w:r>
-      <w:bookmarkEnd w:id="15"/>
-    </w:p>
-    <w:p>
-      <w:r>
-        <w:t xml:space="preserve">The data model is designed </w:t>
-      </w:r>
-      <w:r>
-        <w:t>in a star schema structure with the following tables…</w:t>
-      </w:r>
-    </w:p>
-    <w:p>
-      <w:r>
-        <w:t>Dimensions:</w:t>
-      </w:r>
-    </w:p>
-    <w:p>
-      <w:pPr>
-        <w:pStyle w:val="ListParagraph"/>
-        <w:numPr>
-          <w:ilvl w:val="0"/>
-          <w:numId w:val="2"/>
-        </w:numPr>
-      </w:pPr>
-      <w:r>
-        <w:t>D_Date</w:t>
-      </w:r>
-    </w:p>
-    <w:p>
-      <w:pPr>
-        <w:pStyle w:val="ListParagraph"/>
-        <w:numPr>
-          <w:ilvl w:val="0"/>
-          <w:numId w:val="2"/>
-        </w:numPr>
-      </w:pPr>
-      <w:r>
-        <w:t>D_Product</w:t>
-      </w:r>
-    </w:p>
-    <w:p>
-      <w:pPr>
-        <w:pStyle w:val="ListParagraph"/>
-        <w:numPr>
-          <w:ilvl w:val="0"/>
-          <w:numId w:val="2"/>
-        </w:numPr>
-      </w:pPr>
-      <w:r>
-        <w:t>D_Countries</w:t>
-      </w:r>
-    </w:p>
-    <w:p>
-      <w:r>
-        <w:t>Facts</w:t>
-      </w:r>
-      <w:r>
-        <w:t>:</w:t>
-      </w:r>
-    </w:p>
-    <w:p>
-      <w:pPr>
-        <w:pStyle w:val="ListParagraph"/>
-        <w:numPr>
-          <w:ilvl w:val="0"/>
-          <w:numId w:val="2"/>
-        </w:numPr>
-      </w:pPr>
-      <w:r>
-        <w:t>F_Sales</w:t>
-      </w:r>
-    </w:p>
-    <w:p>
-      <w:r>
-        <w:t>ERD Diagram</w:t>
-      </w:r>
-    </w:p>
-    <w:p>
-      <w:r>
-        <w:drawing>
-          <wp:inline distT="0" distB="0" distL="0" distR="0" wp14:anchorId="0EC30E01" wp14:editId="66CBF416">
-            <wp:extent cx="5943600" cy="3796665"/>
-            <wp:effectExtent l="0" t="0" r="0" b="0"/>
-            <wp:docPr id="10" name="Picture 10"/>
-            <wp:cNvGraphicFramePr>
-              <a:graphicFrameLocks xmlns:a="http://schemas.openxmlformats.org/drawingml/2006/main" noChangeAspect="1"/>
-            </wp:cNvGraphicFramePr>
-            <a:graphic xmlns:a="http://schemas.openxmlformats.org/drawingml/2006/main">
-              <a:graphicData uri="http://schemas.openxmlformats.org/drawingml/2006/picture">
-                <pic:pic xmlns:pic="http://schemas.openxmlformats.org/drawingml/2006/picture">
-                  <pic:nvPicPr>
-                    <pic:cNvPr id="1" name=""/>
-                    <pic:cNvPicPr/>
-                  </pic:nvPicPr>
-                  <pic:blipFill>
-                    <a:blip r:embed="rId18"/>
-                    <a:stretch>
-                      <a:fillRect/>
-                    </a:stretch>
-                  </pic:blipFill>
-                  <pic:spPr>
-                    <a:xfrm>
-                      <a:off x="0" y="0"/>
                       <a:ext cx="5943600" cy="3796665"/>
                     </a:xfrm>
                     <a:prstGeom prst="rect">
@@ -6965,7 +6997,7 @@
       <w:pPr>
         <w:pStyle w:val="Heading2"/>
       </w:pPr>
-      <w:bookmarkStart w:id="16" w:name="_Toc40392692"/>
+      <w:bookmarkStart w:id="16" w:name="_Toc40421555"/>
       <w:r>
         <w:t>Table Joins</w:t>
       </w:r>
@@ -7009,6 +7041,7 @@
                 <w:color w:val="000000"/>
               </w:rPr>
             </w:pPr>
+            <w:proofErr w:type="spellStart"/>
             <w:r>
               <w:rPr>
                 <w:rFonts w:ascii="Calibri" w:eastAsia="Times New Roman" w:hAnsi="Calibri" w:cs="Calibri"/>
@@ -7018,6 +7051,7 @@
               </w:rPr>
               <w:t>Table.Column</w:t>
             </w:r>
+            <w:proofErr w:type="spellEnd"/>
           </w:p>
         </w:tc>
         <w:tc>
@@ -7118,13 +7152,24 @@
                 <w:color w:val="000000"/>
               </w:rPr>
             </w:pPr>
+            <w:proofErr w:type="spellStart"/>
+            <w:proofErr w:type="gramStart"/>
             <w:r>
               <w:rPr>
                 <w:rFonts w:ascii="Calibri" w:eastAsia="Times New Roman" w:hAnsi="Calibri" w:cs="Calibri"/>
                 <w:color w:val="000000"/>
               </w:rPr>
-              <w:t>ods.d_date.dateid</w:t>
-            </w:r>
+              <w:t>ods.d</w:t>
+            </w:r>
+            <w:proofErr w:type="gramEnd"/>
+            <w:r>
+              <w:rPr>
+                <w:rFonts w:ascii="Calibri" w:eastAsia="Times New Roman" w:hAnsi="Calibri" w:cs="Calibri"/>
+                <w:color w:val="000000"/>
+              </w:rPr>
+              <w:t>_date.dateid</w:t>
+            </w:r>
+            <w:proofErr w:type="spellEnd"/>
           </w:p>
         </w:tc>
         <w:tc>
@@ -7155,7 +7200,23 @@
                 <w:rFonts w:ascii="Calibri" w:eastAsia="Times New Roman" w:hAnsi="Calibri" w:cs="Calibri"/>
                 <w:color w:val="000000"/>
               </w:rPr>
-              <w:t>One to Many (1..n)</w:t>
+              <w:t>One to Many (</w:t>
+            </w:r>
+            <w:proofErr w:type="gramStart"/>
+            <w:r>
+              <w:rPr>
+                <w:rFonts w:ascii="Calibri" w:eastAsia="Times New Roman" w:hAnsi="Calibri" w:cs="Calibri"/>
+                <w:color w:val="000000"/>
+              </w:rPr>
+              <w:t>1..</w:t>
+            </w:r>
+            <w:proofErr w:type="gramEnd"/>
+            <w:r>
+              <w:rPr>
+                <w:rFonts w:ascii="Calibri" w:eastAsia="Times New Roman" w:hAnsi="Calibri" w:cs="Calibri"/>
+                <w:color w:val="000000"/>
+              </w:rPr>
+              <w:t>n)</w:t>
             </w:r>
           </w:p>
         </w:tc>
@@ -7181,13 +7242,24 @@
                 <w:color w:val="000000"/>
               </w:rPr>
             </w:pPr>
+            <w:proofErr w:type="spellStart"/>
+            <w:proofErr w:type="gramStart"/>
             <w:r>
               <w:rPr>
                 <w:rFonts w:ascii="Calibri" w:eastAsia="Times New Roman" w:hAnsi="Calibri" w:cs="Calibri"/>
                 <w:color w:val="000000"/>
               </w:rPr>
-              <w:t>ods.f_sales.datesid</w:t>
-            </w:r>
+              <w:t>ods.f</w:t>
+            </w:r>
+            <w:proofErr w:type="gramEnd"/>
+            <w:r>
+              <w:rPr>
+                <w:rFonts w:ascii="Calibri" w:eastAsia="Times New Roman" w:hAnsi="Calibri" w:cs="Calibri"/>
+                <w:color w:val="000000"/>
+              </w:rPr>
+              <w:t>_sales.datesid</w:t>
+            </w:r>
+            <w:proofErr w:type="spellEnd"/>
           </w:p>
         </w:tc>
       </w:tr>
@@ -7217,13 +7289,24 @@
                 <w:color w:val="000000"/>
               </w:rPr>
             </w:pPr>
+            <w:proofErr w:type="spellStart"/>
+            <w:proofErr w:type="gramStart"/>
             <w:r>
               <w:rPr>
                 <w:rFonts w:ascii="Calibri" w:eastAsia="Times New Roman" w:hAnsi="Calibri" w:cs="Calibri"/>
                 <w:color w:val="000000"/>
               </w:rPr>
-              <w:t>ods.d_product.stockcode</w:t>
-            </w:r>
+              <w:t>ods.d</w:t>
+            </w:r>
+            <w:proofErr w:type="gramEnd"/>
+            <w:r>
+              <w:rPr>
+                <w:rFonts w:ascii="Calibri" w:eastAsia="Times New Roman" w:hAnsi="Calibri" w:cs="Calibri"/>
+                <w:color w:val="000000"/>
+              </w:rPr>
+              <w:t>_product.stockcode</w:t>
+            </w:r>
+            <w:proofErr w:type="spellEnd"/>
           </w:p>
         </w:tc>
         <w:tc>
@@ -7254,7 +7337,23 @@
                 <w:rFonts w:ascii="Calibri" w:eastAsia="Times New Roman" w:hAnsi="Calibri" w:cs="Calibri"/>
                 <w:color w:val="000000"/>
               </w:rPr>
-              <w:t>One to Many (1..n)</w:t>
+              <w:t>One to Many (</w:t>
+            </w:r>
+            <w:proofErr w:type="gramStart"/>
+            <w:r>
+              <w:rPr>
+                <w:rFonts w:ascii="Calibri" w:eastAsia="Times New Roman" w:hAnsi="Calibri" w:cs="Calibri"/>
+                <w:color w:val="000000"/>
+              </w:rPr>
+              <w:t>1..</w:t>
+            </w:r>
+            <w:proofErr w:type="gramEnd"/>
+            <w:r>
+              <w:rPr>
+                <w:rFonts w:ascii="Calibri" w:eastAsia="Times New Roman" w:hAnsi="Calibri" w:cs="Calibri"/>
+                <w:color w:val="000000"/>
+              </w:rPr>
+              <w:t>n)</w:t>
             </w:r>
           </w:p>
         </w:tc>
@@ -7280,13 +7379,24 @@
                 <w:color w:val="000000"/>
               </w:rPr>
             </w:pPr>
+            <w:proofErr w:type="spellStart"/>
+            <w:proofErr w:type="gramStart"/>
             <w:r>
               <w:rPr>
                 <w:rFonts w:ascii="Calibri" w:eastAsia="Times New Roman" w:hAnsi="Calibri" w:cs="Calibri"/>
                 <w:color w:val="000000"/>
               </w:rPr>
-              <w:t>ods.f_sales.stockcode</w:t>
-            </w:r>
+              <w:t>ods.f</w:t>
+            </w:r>
+            <w:proofErr w:type="gramEnd"/>
+            <w:r>
+              <w:rPr>
+                <w:rFonts w:ascii="Calibri" w:eastAsia="Times New Roman" w:hAnsi="Calibri" w:cs="Calibri"/>
+                <w:color w:val="000000"/>
+              </w:rPr>
+              <w:t>_sales.stockcode</w:t>
+            </w:r>
+            <w:proofErr w:type="spellEnd"/>
           </w:p>
         </w:tc>
       </w:tr>
@@ -7316,13 +7426,24 @@
                 <w:color w:val="000000"/>
               </w:rPr>
             </w:pPr>
+            <w:proofErr w:type="spellStart"/>
+            <w:proofErr w:type="gramStart"/>
             <w:r>
               <w:rPr>
                 <w:rFonts w:ascii="Calibri" w:eastAsia="Times New Roman" w:hAnsi="Calibri" w:cs="Calibri"/>
                 <w:color w:val="000000"/>
               </w:rPr>
-              <w:t>ods.d_countries.country</w:t>
-            </w:r>
+              <w:t>ods.d</w:t>
+            </w:r>
+            <w:proofErr w:type="gramEnd"/>
+            <w:r>
+              <w:rPr>
+                <w:rFonts w:ascii="Calibri" w:eastAsia="Times New Roman" w:hAnsi="Calibri" w:cs="Calibri"/>
+                <w:color w:val="000000"/>
+              </w:rPr>
+              <w:t>_countries.country</w:t>
+            </w:r>
+            <w:proofErr w:type="spellEnd"/>
           </w:p>
         </w:tc>
         <w:tc>
@@ -7353,7 +7474,23 @@
                 <w:rFonts w:ascii="Calibri" w:eastAsia="Times New Roman" w:hAnsi="Calibri" w:cs="Calibri"/>
                 <w:color w:val="000000"/>
               </w:rPr>
-              <w:t>One to Many (1..n)</w:t>
+              <w:t>One to Many (</w:t>
+            </w:r>
+            <w:proofErr w:type="gramStart"/>
+            <w:r>
+              <w:rPr>
+                <w:rFonts w:ascii="Calibri" w:eastAsia="Times New Roman" w:hAnsi="Calibri" w:cs="Calibri"/>
+                <w:color w:val="000000"/>
+              </w:rPr>
+              <w:t>1..</w:t>
+            </w:r>
+            <w:proofErr w:type="gramEnd"/>
+            <w:r>
+              <w:rPr>
+                <w:rFonts w:ascii="Calibri" w:eastAsia="Times New Roman" w:hAnsi="Calibri" w:cs="Calibri"/>
+                <w:color w:val="000000"/>
+              </w:rPr>
+              <w:t>n)</w:t>
             </w:r>
           </w:p>
         </w:tc>
@@ -7379,13 +7516,24 @@
                 <w:color w:val="000000"/>
               </w:rPr>
             </w:pPr>
+            <w:proofErr w:type="spellStart"/>
+            <w:proofErr w:type="gramStart"/>
             <w:r>
               <w:rPr>
                 <w:rFonts w:ascii="Calibri" w:eastAsia="Times New Roman" w:hAnsi="Calibri" w:cs="Calibri"/>
                 <w:color w:val="000000"/>
               </w:rPr>
-              <w:t>ods.f_sales.country</w:t>
-            </w:r>
+              <w:t>ods.f</w:t>
+            </w:r>
+            <w:proofErr w:type="gramEnd"/>
+            <w:r>
+              <w:rPr>
+                <w:rFonts w:ascii="Calibri" w:eastAsia="Times New Roman" w:hAnsi="Calibri" w:cs="Calibri"/>
+                <w:color w:val="000000"/>
+              </w:rPr>
+              <w:t>_sales.country</w:t>
+            </w:r>
+            <w:proofErr w:type="spellEnd"/>
           </w:p>
         </w:tc>
       </w:tr>
@@ -7405,7 +7553,7 @@
       <w:pPr>
         <w:pStyle w:val="Heading2"/>
       </w:pPr>
-      <w:bookmarkStart w:id="17" w:name="_Toc40392693"/>
+      <w:bookmarkStart w:id="17" w:name="_Toc40421556"/>
       <w:r>
         <w:lastRenderedPageBreak/>
         <w:t>SQL Scripts</w:t>
@@ -7436,7 +7584,15 @@
         <w:t xml:space="preserve">in the </w:t>
       </w:r>
       <w:r>
-        <w:t>WVC Github repo.</w:t>
+        <w:t xml:space="preserve">WVC </w:t>
+      </w:r>
+      <w:proofErr w:type="spellStart"/>
+      <w:r>
+        <w:t>Github</w:t>
+      </w:r>
+      <w:proofErr w:type="spellEnd"/>
+      <w:r>
+        <w:t xml:space="preserve"> repo.</w:t>
       </w:r>
     </w:p>
     <w:p>
@@ -7457,6 +7613,7 @@
           <w:numId w:val="2"/>
         </w:numPr>
       </w:pPr>
+      <w:proofErr w:type="spellStart"/>
       <w:r>
         <w:t>Staging_Dataset_</w:t>
       </w:r>
@@ -7466,6 +7623,7 @@
       <w:r>
         <w:t>.sql</w:t>
       </w:r>
+      <w:proofErr w:type="spellEnd"/>
     </w:p>
     <w:p>
       <w:pPr>
@@ -7475,6 +7633,7 @@
           <w:numId w:val="2"/>
         </w:numPr>
       </w:pPr>
+      <w:proofErr w:type="spellStart"/>
       <w:r>
         <w:t>Rejected_</w:t>
       </w:r>
@@ -7484,6 +7643,7 @@
       <w:r>
         <w:t>ecords_Output.sql</w:t>
       </w:r>
+      <w:proofErr w:type="spellEnd"/>
     </w:p>
     <w:p>
       <w:r>
@@ -7498,6 +7658,7 @@
           <w:numId w:val="2"/>
         </w:numPr>
       </w:pPr>
+      <w:proofErr w:type="spellStart"/>
       <w:r>
         <w:t>D_Date</w:t>
       </w:r>
@@ -7510,6 +7671,7 @@
       <w:r>
         <w:t>.sql</w:t>
       </w:r>
+      <w:proofErr w:type="spellEnd"/>
     </w:p>
     <w:p>
       <w:pPr>
@@ -7519,9 +7681,11 @@
           <w:numId w:val="2"/>
         </w:numPr>
       </w:pPr>
+      <w:proofErr w:type="spellStart"/>
       <w:r>
         <w:t>D_Product_Input.sql</w:t>
       </w:r>
+      <w:proofErr w:type="spellEnd"/>
     </w:p>
     <w:p>
       <w:pPr>
@@ -7531,9 +7695,11 @@
           <w:numId w:val="2"/>
         </w:numPr>
       </w:pPr>
+      <w:proofErr w:type="spellStart"/>
       <w:r>
         <w:t>D_Product_Output.sql</w:t>
       </w:r>
+      <w:proofErr w:type="spellEnd"/>
     </w:p>
     <w:p>
       <w:pPr>
@@ -7543,9 +7709,11 @@
           <w:numId w:val="2"/>
         </w:numPr>
       </w:pPr>
+      <w:proofErr w:type="spellStart"/>
       <w:r>
         <w:t>Rejected_Stockcode_Duplicates.sql</w:t>
       </w:r>
+      <w:proofErr w:type="spellEnd"/>
     </w:p>
     <w:p>
       <w:pPr>
@@ -7555,6 +7723,7 @@
           <w:numId w:val="2"/>
         </w:numPr>
       </w:pPr>
+      <w:proofErr w:type="spellStart"/>
       <w:r>
         <w:t>D_</w:t>
       </w:r>
@@ -7564,6 +7733,7 @@
       <w:r>
         <w:t>_Output.sql</w:t>
       </w:r>
+      <w:proofErr w:type="spellEnd"/>
     </w:p>
     <w:p>
       <w:pPr>
@@ -7573,9 +7743,11 @@
           <w:numId w:val="2"/>
         </w:numPr>
       </w:pPr>
+      <w:proofErr w:type="spellStart"/>
       <w:r>
         <w:t>F_Sales_Input.sql</w:t>
       </w:r>
+      <w:proofErr w:type="spellEnd"/>
     </w:p>
     <w:p>
       <w:pPr>
@@ -7585,6 +7757,7 @@
           <w:numId w:val="2"/>
         </w:numPr>
       </w:pPr>
+      <w:proofErr w:type="spellStart"/>
       <w:r>
         <w:t>F_Sales_</w:t>
       </w:r>
@@ -7594,12 +7767,13 @@
       <w:r>
         <w:t>.sql</w:t>
       </w:r>
+      <w:proofErr w:type="spellEnd"/>
     </w:p>
     <w:p>
       <w:pPr>
         <w:pStyle w:val="Heading1"/>
       </w:pPr>
-      <w:bookmarkStart w:id="18" w:name="_Toc40392694"/>
+      <w:bookmarkStart w:id="18" w:name="_Toc40421557"/>
       <w:r>
         <w:t>ETL Processes</w:t>
       </w:r>
@@ -7609,7 +7783,7 @@
       <w:pPr>
         <w:pStyle w:val="Heading2"/>
       </w:pPr>
-      <w:bookmarkStart w:id="19" w:name="_Toc40392695"/>
+      <w:bookmarkStart w:id="19" w:name="_Toc40421558"/>
       <w:r>
         <w:t>Components</w:t>
       </w:r>
@@ -7628,11 +7802,86 @@
     </w:p>
     <w:p>
       <w:r>
+        <w:rPr>
+          <w:noProof/>
+        </w:rPr>
         <w:drawing>
           <wp:inline distT="0" distB="0" distL="0" distR="0" wp14:anchorId="524F227F" wp14:editId="7E298EF7">
             <wp:extent cx="5943600" cy="2188845"/>
             <wp:effectExtent l="0" t="0" r="0" b="1905"/>
             <wp:docPr id="1" name="Picture 1"/>
+            <wp:cNvGraphicFramePr>
+              <a:graphicFrameLocks xmlns:a="http://schemas.openxmlformats.org/drawingml/2006/main" noChangeAspect="1"/>
+            </wp:cNvGraphicFramePr>
+            <a:graphic xmlns:a="http://schemas.openxmlformats.org/drawingml/2006/main">
+              <a:graphicData uri="http://schemas.openxmlformats.org/drawingml/2006/picture">
+                <pic:pic xmlns:pic="http://schemas.openxmlformats.org/drawingml/2006/picture">
+                  <pic:nvPicPr>
+                    <pic:cNvPr id="1" name=""/>
+                    <pic:cNvPicPr/>
+                  </pic:nvPicPr>
+                  <pic:blipFill>
+                    <a:blip r:embed="rId18"/>
+                    <a:stretch>
+                      <a:fillRect/>
+                    </a:stretch>
+                  </pic:blipFill>
+                  <pic:spPr>
+                    <a:xfrm>
+                      <a:off x="0" y="0"/>
+                      <a:ext cx="5943600" cy="2188845"/>
+                    </a:xfrm>
+                    <a:prstGeom prst="rect">
+                      <a:avLst/>
+                    </a:prstGeom>
+                  </pic:spPr>
+                </pic:pic>
+              </a:graphicData>
+            </a:graphic>
+          </wp:inline>
+        </w:drawing>
+      </w:r>
+    </w:p>
+    <w:p/>
+    <w:p>
+      <w:pPr>
+        <w:pStyle w:val="Heading2"/>
+      </w:pPr>
+      <w:bookmarkStart w:id="20" w:name="_Toc40421559"/>
+      <w:r>
+        <w:lastRenderedPageBreak/>
+        <w:t>Transformations</w:t>
+      </w:r>
+      <w:bookmarkEnd w:id="20"/>
+    </w:p>
+    <w:p>
+      <w:pPr>
+        <w:pStyle w:val="Heading3"/>
+      </w:pPr>
+      <w:bookmarkStart w:id="21" w:name="_Toc40421560"/>
+      <w:r>
+        <w:t>Staging</w:t>
+      </w:r>
+      <w:bookmarkEnd w:id="21"/>
+    </w:p>
+    <w:p>
+      <w:pPr>
+        <w:pStyle w:val="Heading4"/>
+      </w:pPr>
+      <w:r>
+        <w:t>Load Dataset</w:t>
+      </w:r>
+    </w:p>
+    <w:p>
+      <w:r>
+        <w:rPr>
+          <w:noProof/>
+        </w:rPr>
+        <w:drawing>
+          <wp:inline distT="0" distB="0" distL="0" distR="0" wp14:anchorId="2BE57AFF" wp14:editId="74100FA2">
+            <wp:extent cx="5943600" cy="2239645"/>
+            <wp:effectExtent l="0" t="0" r="0" b="8255"/>
+            <wp:docPr id="3" name="Picture 3"/>
             <wp:cNvGraphicFramePr>
               <a:graphicFrameLocks xmlns:a="http://schemas.openxmlformats.org/drawingml/2006/main" noChangeAspect="1"/>
             </wp:cNvGraphicFramePr>
@@ -7652,7 +7901,7 @@
                   <pic:spPr>
                     <a:xfrm>
                       <a:off x="0" y="0"/>
-                      <a:ext cx="5943600" cy="2188845"/>
+                      <a:ext cx="5943600" cy="2239645"/>
                     </a:xfrm>
                     <a:prstGeom prst="rect">
                       <a:avLst/>
@@ -7665,43 +7914,450 @@
         </w:drawing>
       </w:r>
     </w:p>
+    <w:p>
+      <w:pPr>
+        <w:shd w:val="clear" w:color="auto" w:fill="FFFFFF"/>
+        <w:spacing w:after="360" w:line="240" w:lineRule="auto"/>
+        <w:rPr>
+          <w:rFonts w:ascii="Arial" w:eastAsia="Times New Roman" w:hAnsi="Arial" w:cs="Arial"/>
+          <w:color w:val="848484"/>
+          <w:sz w:val="23"/>
+          <w:szCs w:val="23"/>
+        </w:rPr>
+      </w:pPr>
+      <w:r>
+        <w:rPr>
+          <w:rFonts w:ascii="Arial" w:eastAsia="Times New Roman" w:hAnsi="Arial" w:cs="Arial"/>
+          <w:color w:val="848484"/>
+          <w:sz w:val="23"/>
+          <w:szCs w:val="23"/>
+        </w:rPr>
+        <w:t xml:space="preserve">There are </w:t>
+      </w:r>
+      <w:r>
+        <w:rPr>
+          <w:rFonts w:ascii="Arial" w:eastAsia="Times New Roman" w:hAnsi="Arial" w:cs="Arial"/>
+          <w:color w:val="848484"/>
+          <w:sz w:val="23"/>
+          <w:szCs w:val="23"/>
+        </w:rPr>
+        <w:t>6</w:t>
+      </w:r>
+      <w:r>
+        <w:rPr>
+          <w:rFonts w:ascii="Arial" w:eastAsia="Times New Roman" w:hAnsi="Arial" w:cs="Arial"/>
+          <w:color w:val="848484"/>
+          <w:sz w:val="23"/>
+          <w:szCs w:val="23"/>
+        </w:rPr>
+        <w:t xml:space="preserve"> steps used in this transformation.</w:t>
+      </w:r>
+    </w:p>
+    <w:p>
+      <w:pPr>
+        <w:numPr>
+          <w:ilvl w:val="0"/>
+          <w:numId w:val="3"/>
+        </w:numPr>
+        <w:shd w:val="clear" w:color="auto" w:fill="FFFFFF"/>
+        <w:spacing w:before="100" w:beforeAutospacing="1" w:after="100" w:afterAutospacing="1" w:line="240" w:lineRule="auto"/>
+        <w:ind w:left="397"/>
+        <w:rPr>
+          <w:rFonts w:ascii="Arial" w:eastAsia="Times New Roman" w:hAnsi="Arial" w:cs="Arial"/>
+          <w:color w:val="848484"/>
+          <w:sz w:val="23"/>
+          <w:szCs w:val="23"/>
+        </w:rPr>
+      </w:pPr>
+      <w:r>
+        <w:rPr>
+          <w:rFonts w:ascii="Arial" w:eastAsia="Times New Roman" w:hAnsi="Arial" w:cs="Arial"/>
+          <w:color w:val="848484"/>
+          <w:sz w:val="23"/>
+          <w:szCs w:val="23"/>
+        </w:rPr>
+        <w:t xml:space="preserve">The Dataset Input step </w:t>
+      </w:r>
+      <w:r>
+        <w:rPr>
+          <w:rFonts w:ascii="Arial" w:eastAsia="Times New Roman" w:hAnsi="Arial" w:cs="Arial"/>
+          <w:color w:val="848484"/>
+          <w:sz w:val="23"/>
+          <w:szCs w:val="23"/>
+        </w:rPr>
+        <w:t xml:space="preserve">loads the data from the Dataset.csv source file.  All fields are left and right </w:t>
+      </w:r>
+      <w:proofErr w:type="gramStart"/>
+      <w:r>
+        <w:rPr>
+          <w:rFonts w:ascii="Arial" w:eastAsia="Times New Roman" w:hAnsi="Arial" w:cs="Arial"/>
+          <w:color w:val="848484"/>
+          <w:sz w:val="23"/>
+          <w:szCs w:val="23"/>
+        </w:rPr>
+        <w:t>trimmed</w:t>
+      </w:r>
+      <w:proofErr w:type="gramEnd"/>
+      <w:r>
+        <w:rPr>
+          <w:rFonts w:ascii="Arial" w:eastAsia="Times New Roman" w:hAnsi="Arial" w:cs="Arial"/>
+          <w:color w:val="848484"/>
+          <w:sz w:val="23"/>
+          <w:szCs w:val="23"/>
+        </w:rPr>
+        <w:t xml:space="preserve"> and data types and formatting </w:t>
+      </w:r>
+      <w:r>
+        <w:rPr>
+          <w:rFonts w:ascii="Arial" w:eastAsia="Times New Roman" w:hAnsi="Arial" w:cs="Arial"/>
+          <w:color w:val="848484"/>
+          <w:sz w:val="23"/>
+          <w:szCs w:val="23"/>
+        </w:rPr>
+        <w:t>are</w:t>
+      </w:r>
+      <w:r>
+        <w:rPr>
+          <w:rFonts w:ascii="Arial" w:eastAsia="Times New Roman" w:hAnsi="Arial" w:cs="Arial"/>
+          <w:color w:val="848484"/>
+          <w:sz w:val="23"/>
+          <w:szCs w:val="23"/>
+        </w:rPr>
+        <w:t xml:space="preserve"> defined.</w:t>
+      </w:r>
+    </w:p>
+    <w:p>
+      <w:pPr>
+        <w:numPr>
+          <w:ilvl w:val="0"/>
+          <w:numId w:val="3"/>
+        </w:numPr>
+        <w:shd w:val="clear" w:color="auto" w:fill="FFFFFF"/>
+        <w:spacing w:before="100" w:beforeAutospacing="1" w:after="100" w:afterAutospacing="1" w:line="240" w:lineRule="auto"/>
+        <w:ind w:left="397"/>
+        <w:rPr>
+          <w:rFonts w:ascii="Arial" w:eastAsia="Times New Roman" w:hAnsi="Arial" w:cs="Arial"/>
+          <w:color w:val="848484"/>
+          <w:sz w:val="23"/>
+          <w:szCs w:val="23"/>
+        </w:rPr>
+      </w:pPr>
+      <w:r>
+        <w:rPr>
+          <w:rFonts w:ascii="Arial" w:eastAsia="Times New Roman" w:hAnsi="Arial" w:cs="Arial"/>
+          <w:color w:val="848484"/>
+          <w:sz w:val="23"/>
+          <w:szCs w:val="23"/>
+        </w:rPr>
+        <w:t xml:space="preserve">Next, </w:t>
+      </w:r>
+      <w:r>
+        <w:rPr>
+          <w:rFonts w:ascii="Arial" w:eastAsia="Times New Roman" w:hAnsi="Arial" w:cs="Arial"/>
+          <w:color w:val="848484"/>
+          <w:sz w:val="23"/>
+          <w:szCs w:val="23"/>
+        </w:rPr>
+        <w:t xml:space="preserve">the </w:t>
+      </w:r>
+      <w:proofErr w:type="spellStart"/>
+      <w:r>
+        <w:rPr>
+          <w:rFonts w:ascii="Arial" w:eastAsia="Times New Roman" w:hAnsi="Arial" w:cs="Arial"/>
+          <w:color w:val="848484"/>
+          <w:sz w:val="23"/>
+          <w:szCs w:val="23"/>
+        </w:rPr>
+        <w:t>customerids</w:t>
+      </w:r>
+      <w:proofErr w:type="spellEnd"/>
+      <w:r>
+        <w:rPr>
+          <w:rFonts w:ascii="Arial" w:eastAsia="Times New Roman" w:hAnsi="Arial" w:cs="Arial"/>
+          <w:color w:val="848484"/>
+          <w:sz w:val="23"/>
+          <w:szCs w:val="23"/>
+        </w:rPr>
+        <w:t xml:space="preserve"> that have a null value are </w:t>
+      </w:r>
+      <w:r>
+        <w:rPr>
+          <w:rFonts w:ascii="Arial" w:eastAsia="Times New Roman" w:hAnsi="Arial" w:cs="Arial"/>
+          <w:color w:val="848484"/>
+          <w:sz w:val="23"/>
+          <w:szCs w:val="23"/>
+        </w:rPr>
+        <w:t xml:space="preserve">removed from the data flow and loaded into the </w:t>
+      </w:r>
+      <w:proofErr w:type="spellStart"/>
+      <w:r>
+        <w:rPr>
+          <w:rFonts w:ascii="Arial" w:eastAsia="Times New Roman" w:hAnsi="Arial" w:cs="Arial"/>
+          <w:color w:val="848484"/>
+          <w:sz w:val="23"/>
+          <w:szCs w:val="23"/>
+        </w:rPr>
+        <w:t>Rejected_records</w:t>
+      </w:r>
+      <w:proofErr w:type="spellEnd"/>
+      <w:r>
+        <w:rPr>
+          <w:rFonts w:ascii="Arial" w:eastAsia="Times New Roman" w:hAnsi="Arial" w:cs="Arial"/>
+          <w:color w:val="848484"/>
+          <w:sz w:val="23"/>
+          <w:szCs w:val="23"/>
+        </w:rPr>
+        <w:t xml:space="preserve"> table in the staging schema.</w:t>
+      </w:r>
+      <w:r>
+        <w:rPr>
+          <w:rFonts w:ascii="Arial" w:eastAsia="Times New Roman" w:hAnsi="Arial" w:cs="Arial"/>
+          <w:color w:val="848484"/>
+          <w:sz w:val="23"/>
+          <w:szCs w:val="23"/>
+        </w:rPr>
+        <w:t xml:space="preserve"> </w:t>
+      </w:r>
+    </w:p>
+    <w:p>
+      <w:pPr>
+        <w:numPr>
+          <w:ilvl w:val="0"/>
+          <w:numId w:val="3"/>
+        </w:numPr>
+        <w:shd w:val="clear" w:color="auto" w:fill="FFFFFF"/>
+        <w:spacing w:before="100" w:beforeAutospacing="1" w:after="100" w:afterAutospacing="1" w:line="240" w:lineRule="auto"/>
+        <w:ind w:left="397"/>
+        <w:rPr>
+          <w:rFonts w:ascii="Arial" w:eastAsia="Times New Roman" w:hAnsi="Arial" w:cs="Arial"/>
+          <w:color w:val="848484"/>
+          <w:sz w:val="23"/>
+          <w:szCs w:val="23"/>
+        </w:rPr>
+      </w:pPr>
+      <w:r>
+        <w:rPr>
+          <w:rFonts w:ascii="Arial" w:eastAsia="Times New Roman" w:hAnsi="Arial" w:cs="Arial"/>
+          <w:color w:val="848484"/>
+          <w:sz w:val="23"/>
+          <w:szCs w:val="23"/>
+        </w:rPr>
+        <w:t xml:space="preserve">The Get System Info step </w:t>
+      </w:r>
+      <w:r>
+        <w:rPr>
+          <w:rFonts w:ascii="Arial" w:eastAsia="Times New Roman" w:hAnsi="Arial" w:cs="Arial"/>
+          <w:color w:val="848484"/>
+          <w:sz w:val="23"/>
+          <w:szCs w:val="23"/>
+        </w:rPr>
+        <w:t>populates</w:t>
+      </w:r>
+      <w:r>
+        <w:rPr>
+          <w:rFonts w:ascii="Arial" w:eastAsia="Times New Roman" w:hAnsi="Arial" w:cs="Arial"/>
+          <w:color w:val="848484"/>
+          <w:sz w:val="23"/>
+          <w:szCs w:val="23"/>
+        </w:rPr>
+        <w:t xml:space="preserve"> the current system date for the </w:t>
+      </w:r>
+      <w:proofErr w:type="spellStart"/>
+      <w:r>
+        <w:rPr>
+          <w:rFonts w:ascii="Arial" w:eastAsia="Times New Roman" w:hAnsi="Arial" w:cs="Arial"/>
+          <w:color w:val="848484"/>
+          <w:sz w:val="23"/>
+          <w:szCs w:val="23"/>
+        </w:rPr>
+        <w:t>Created_TS</w:t>
+      </w:r>
+      <w:proofErr w:type="spellEnd"/>
+      <w:r>
+        <w:rPr>
+          <w:rFonts w:ascii="Arial" w:eastAsia="Times New Roman" w:hAnsi="Arial" w:cs="Arial"/>
+          <w:color w:val="848484"/>
+          <w:sz w:val="23"/>
+          <w:szCs w:val="23"/>
+        </w:rPr>
+        <w:t xml:space="preserve"> column.</w:t>
+      </w:r>
+    </w:p>
+    <w:p>
+      <w:pPr>
+        <w:numPr>
+          <w:ilvl w:val="0"/>
+          <w:numId w:val="3"/>
+        </w:numPr>
+        <w:shd w:val="clear" w:color="auto" w:fill="FFFFFF"/>
+        <w:spacing w:before="100" w:beforeAutospacing="1" w:after="100" w:afterAutospacing="1" w:line="240" w:lineRule="auto"/>
+        <w:ind w:left="397"/>
+        <w:rPr>
+          <w:rFonts w:ascii="Arial" w:eastAsia="Times New Roman" w:hAnsi="Arial" w:cs="Arial"/>
+          <w:color w:val="848484"/>
+          <w:sz w:val="23"/>
+          <w:szCs w:val="23"/>
+        </w:rPr>
+      </w:pPr>
+      <w:r>
+        <w:rPr>
+          <w:rFonts w:ascii="Arial" w:eastAsia="Times New Roman" w:hAnsi="Arial" w:cs="Arial"/>
+          <w:color w:val="848484"/>
+          <w:sz w:val="23"/>
+          <w:szCs w:val="23"/>
+        </w:rPr>
+        <w:t xml:space="preserve">The Get variables step generates the </w:t>
+      </w:r>
+      <w:proofErr w:type="gramStart"/>
+      <w:r>
+        <w:rPr>
+          <w:rFonts w:ascii="Arial" w:eastAsia="Times New Roman" w:hAnsi="Arial" w:cs="Arial"/>
+          <w:color w:val="848484"/>
+          <w:sz w:val="23"/>
+          <w:szCs w:val="23"/>
+        </w:rPr>
+        <w:t>user name</w:t>
+      </w:r>
+      <w:proofErr w:type="gramEnd"/>
+      <w:r>
+        <w:rPr>
+          <w:rFonts w:ascii="Arial" w:eastAsia="Times New Roman" w:hAnsi="Arial" w:cs="Arial"/>
+          <w:color w:val="848484"/>
+          <w:sz w:val="23"/>
+          <w:szCs w:val="23"/>
+        </w:rPr>
+        <w:t xml:space="preserve"> for the Created_</w:t>
+      </w:r>
+      <w:r>
+        <w:rPr>
+          <w:rFonts w:ascii="Arial" w:eastAsia="Times New Roman" w:hAnsi="Arial" w:cs="Arial"/>
+          <w:color w:val="848484"/>
+          <w:sz w:val="23"/>
+          <w:szCs w:val="23"/>
+        </w:rPr>
+        <w:t>By</w:t>
+      </w:r>
+      <w:r>
+        <w:rPr>
+          <w:rFonts w:ascii="Arial" w:eastAsia="Times New Roman" w:hAnsi="Arial" w:cs="Arial"/>
+          <w:color w:val="848484"/>
+          <w:sz w:val="23"/>
+          <w:szCs w:val="23"/>
+        </w:rPr>
+        <w:t xml:space="preserve"> column.</w:t>
+      </w:r>
+    </w:p>
+    <w:p>
+      <w:pPr>
+        <w:numPr>
+          <w:ilvl w:val="0"/>
+          <w:numId w:val="3"/>
+        </w:numPr>
+        <w:shd w:val="clear" w:color="auto" w:fill="FFFFFF"/>
+        <w:spacing w:before="100" w:beforeAutospacing="1" w:after="100" w:afterAutospacing="1" w:line="240" w:lineRule="auto"/>
+        <w:ind w:left="397"/>
+        <w:rPr>
+          <w:rFonts w:ascii="Arial" w:eastAsia="Times New Roman" w:hAnsi="Arial" w:cs="Arial"/>
+          <w:color w:val="848484"/>
+          <w:sz w:val="23"/>
+          <w:szCs w:val="23"/>
+        </w:rPr>
+      </w:pPr>
+      <w:r>
+        <w:rPr>
+          <w:rFonts w:ascii="Arial" w:eastAsia="Times New Roman" w:hAnsi="Arial" w:cs="Arial"/>
+          <w:color w:val="848484"/>
+          <w:sz w:val="23"/>
+          <w:szCs w:val="23"/>
+        </w:rPr>
+        <w:t>Define the data types and metadata in the Select Values step</w:t>
+      </w:r>
+    </w:p>
+    <w:p>
+      <w:pPr>
+        <w:numPr>
+          <w:ilvl w:val="0"/>
+          <w:numId w:val="3"/>
+        </w:numPr>
+        <w:shd w:val="clear" w:color="auto" w:fill="FFFFFF"/>
+        <w:spacing w:before="100" w:beforeAutospacing="1" w:after="100" w:afterAutospacing="1" w:line="240" w:lineRule="auto"/>
+        <w:ind w:left="397"/>
+        <w:rPr>
+          <w:rFonts w:ascii="Arial" w:eastAsia="Times New Roman" w:hAnsi="Arial" w:cs="Arial"/>
+          <w:color w:val="848484"/>
+          <w:sz w:val="23"/>
+          <w:szCs w:val="23"/>
+        </w:rPr>
+      </w:pPr>
+      <w:r>
+        <w:rPr>
+          <w:rFonts w:ascii="Arial" w:eastAsia="Times New Roman" w:hAnsi="Arial" w:cs="Arial"/>
+          <w:color w:val="848484"/>
+          <w:sz w:val="23"/>
+          <w:szCs w:val="23"/>
+        </w:rPr>
+        <w:t xml:space="preserve">The Dataset Staging step defines the </w:t>
+      </w:r>
+      <w:r>
+        <w:rPr>
+          <w:rFonts w:ascii="Arial" w:eastAsia="Times New Roman" w:hAnsi="Arial" w:cs="Arial"/>
+          <w:color w:val="848484"/>
+          <w:sz w:val="23"/>
+          <w:szCs w:val="23"/>
+        </w:rPr>
+        <w:t xml:space="preserve">connection </w:t>
+      </w:r>
+      <w:r>
+        <w:rPr>
+          <w:rFonts w:ascii="Arial" w:eastAsia="Times New Roman" w:hAnsi="Arial" w:cs="Arial"/>
+          <w:color w:val="848484"/>
+          <w:sz w:val="23"/>
+          <w:szCs w:val="23"/>
+        </w:rPr>
+        <w:t>settings for the output table.  The table is set to truncate</w:t>
+      </w:r>
+      <w:r>
+        <w:rPr>
+          <w:rFonts w:ascii="Arial" w:eastAsia="Times New Roman" w:hAnsi="Arial" w:cs="Arial"/>
+          <w:color w:val="848484"/>
+          <w:sz w:val="23"/>
+          <w:szCs w:val="23"/>
+        </w:rPr>
+        <w:t xml:space="preserve"> on load.</w:t>
+      </w:r>
+    </w:p>
     <w:p/>
     <w:p>
       <w:pPr>
-        <w:pStyle w:val="Heading2"/>
-      </w:pPr>
-      <w:bookmarkStart w:id="20" w:name="_Toc40392696"/>
-      <w:r>
-        <w:lastRenderedPageBreak/>
-        <w:t>Transformations</w:t>
-      </w:r>
-      <w:bookmarkEnd w:id="20"/>
-    </w:p>
-    <w:p>
-      <w:pPr>
         <w:pStyle w:val="Heading3"/>
       </w:pPr>
-      <w:bookmarkStart w:id="21" w:name="_Toc40392697"/>
-      <w:r>
-        <w:t>Staging</w:t>
-      </w:r>
-      <w:bookmarkEnd w:id="21"/>
+      <w:bookmarkStart w:id="22" w:name="_Toc40421561"/>
+      <w:r>
+        <w:t>ODS</w:t>
+      </w:r>
+      <w:r>
+        <w:t xml:space="preserve"> - DIMS</w:t>
+      </w:r>
+      <w:bookmarkEnd w:id="22"/>
     </w:p>
     <w:p>
       <w:pPr>
         <w:pStyle w:val="Heading4"/>
       </w:pPr>
       <w:r>
-        <w:t>Load Dataset</w:t>
-      </w:r>
-    </w:p>
-    <w:p>
-      <w:r>
+        <w:t>D_Date</w:t>
+      </w:r>
+    </w:p>
+    <w:p>
+      <w:r>
+        <w:rPr>
+          <w:noProof/>
+        </w:rPr>
         <w:drawing>
-          <wp:inline distT="0" distB="0" distL="0" distR="0" wp14:anchorId="2BE57AFF" wp14:editId="74100FA2">
-            <wp:extent cx="5943600" cy="2239645"/>
-            <wp:effectExtent l="0" t="0" r="0" b="8255"/>
-            <wp:docPr id="3" name="Picture 3"/>
+          <wp:inline distT="0" distB="0" distL="0" distR="0" wp14:anchorId="30590CE6" wp14:editId="6243867F">
+            <wp:extent cx="5943600" cy="1726565"/>
+            <wp:effectExtent l="0" t="0" r="0" b="6985"/>
+            <wp:docPr id="4" name="Picture 4"/>
             <wp:cNvGraphicFramePr>
               <a:graphicFrameLocks xmlns:a="http://schemas.openxmlformats.org/drawingml/2006/main" noChangeAspect="1"/>
             </wp:cNvGraphicFramePr>
@@ -7721,7 +8377,7 @@
                   <pic:spPr>
                     <a:xfrm>
                       <a:off x="0" y="0"/>
-                      <a:ext cx="5943600" cy="2239645"/>
+                      <a:ext cx="5943600" cy="1726565"/>
                     </a:xfrm>
                     <a:prstGeom prst="rect">
                       <a:avLst/>
@@ -7777,7 +8433,47 @@
       <w:pPr>
         <w:numPr>
           <w:ilvl w:val="0"/>
-          <w:numId w:val="3"/>
+          <w:numId w:val="4"/>
+        </w:numPr>
+        <w:shd w:val="clear" w:color="auto" w:fill="FFFFFF"/>
+        <w:tabs>
+          <w:tab w:val="clear" w:pos="720"/>
+          <w:tab w:val="num" w:pos="630"/>
+        </w:tabs>
+        <w:spacing w:before="100" w:beforeAutospacing="1" w:after="100" w:afterAutospacing="1" w:line="240" w:lineRule="auto"/>
+        <w:ind w:left="360"/>
+        <w:rPr>
+          <w:rFonts w:ascii="Arial" w:eastAsia="Times New Roman" w:hAnsi="Arial" w:cs="Arial"/>
+          <w:color w:val="848484"/>
+          <w:sz w:val="23"/>
+          <w:szCs w:val="23"/>
+        </w:rPr>
+      </w:pPr>
+      <w:r>
+        <w:rPr>
+          <w:rFonts w:ascii="Arial" w:eastAsia="Times New Roman" w:hAnsi="Arial" w:cs="Arial"/>
+          <w:color w:val="848484"/>
+          <w:sz w:val="23"/>
+          <w:szCs w:val="23"/>
+        </w:rPr>
+        <w:lastRenderedPageBreak/>
+        <w:t>Using a “Generate Rows” step, set the first day of the dimension to iterate an arbitrary number of times. In the sample, 5475 lines are created, which means there are 5475 days in the dimension or 15 years.</w:t>
+      </w:r>
+      <w:r>
+        <w:rPr>
+          <w:rFonts w:ascii="Arial" w:eastAsia="Times New Roman" w:hAnsi="Arial" w:cs="Arial"/>
+          <w:color w:val="848484"/>
+          <w:sz w:val="23"/>
+          <w:szCs w:val="23"/>
+        </w:rPr>
+        <w:t xml:space="preserve"> Start date is set to 2010-01-01.</w:t>
+      </w:r>
+    </w:p>
+    <w:p>
+      <w:pPr>
+        <w:numPr>
+          <w:ilvl w:val="0"/>
+          <w:numId w:val="4"/>
         </w:numPr>
         <w:shd w:val="clear" w:color="auto" w:fill="FFFFFF"/>
         <w:spacing w:before="100" w:beforeAutospacing="1" w:after="100" w:afterAutospacing="1" w:line="240" w:lineRule="auto"/>
@@ -7796,17 +8492,25 @@
           <w:sz w:val="23"/>
           <w:szCs w:val="23"/>
         </w:rPr>
-        <w:t xml:space="preserve">The Dataset Input step </w:t>
-      </w:r>
-      <w:r>
+        <w:t>Next, use an “Add Sequence” step to create a counter for each row.</w:t>
+      </w:r>
+    </w:p>
+    <w:p>
+      <w:pPr>
+        <w:numPr>
+          <w:ilvl w:val="0"/>
+          <w:numId w:val="4"/>
+        </w:numPr>
+        <w:shd w:val="clear" w:color="auto" w:fill="FFFFFF"/>
+        <w:spacing w:before="100" w:beforeAutospacing="1" w:after="100" w:afterAutospacing="1" w:line="240" w:lineRule="auto"/>
+        <w:ind w:left="397"/>
         <w:rPr>
           <w:rFonts w:ascii="Arial" w:eastAsia="Times New Roman" w:hAnsi="Arial" w:cs="Arial"/>
           <w:color w:val="848484"/>
           <w:sz w:val="23"/>
           <w:szCs w:val="23"/>
         </w:rPr>
-        <w:t>loads the data from the Dataset.csv source file.  All fields are left and right trimmed</w:t>
-      </w:r>
+      </w:pPr>
       <w:r>
         <w:rPr>
           <w:rFonts w:ascii="Arial" w:eastAsia="Times New Roman" w:hAnsi="Arial" w:cs="Arial"/>
@@ -7814,14 +8518,23 @@
           <w:sz w:val="23"/>
           <w:szCs w:val="23"/>
         </w:rPr>
-        <w:t xml:space="preserve"> and data types and formatting is defined.</w:t>
+        <w:t>Use a “Formula” step to create each date in the dimension, using the counter from the previous step</w:t>
+      </w:r>
+      <w:r>
+        <w:rPr>
+          <w:rFonts w:ascii="Arial" w:eastAsia="Times New Roman" w:hAnsi="Arial" w:cs="Arial"/>
+          <w:color w:val="848484"/>
+          <w:sz w:val="23"/>
+          <w:szCs w:val="23"/>
+        </w:rPr>
+        <w:t>.</w:t>
       </w:r>
     </w:p>
     <w:p>
       <w:pPr>
         <w:numPr>
           <w:ilvl w:val="0"/>
-          <w:numId w:val="3"/>
+          <w:numId w:val="4"/>
         </w:numPr>
         <w:shd w:val="clear" w:color="auto" w:fill="FFFFFF"/>
         <w:spacing w:before="100" w:beforeAutospacing="1" w:after="100" w:afterAutospacing="1" w:line="240" w:lineRule="auto"/>
@@ -7840,17 +8553,25 @@
           <w:sz w:val="23"/>
           <w:szCs w:val="23"/>
         </w:rPr>
-        <w:t xml:space="preserve">Next, </w:t>
-      </w:r>
-      <w:r>
+        <w:t>Create the rest of the date dimension elements using another “Formula” step.</w:t>
+      </w:r>
+    </w:p>
+    <w:p>
+      <w:pPr>
+        <w:numPr>
+          <w:ilvl w:val="0"/>
+          <w:numId w:val="4"/>
+        </w:numPr>
+        <w:shd w:val="clear" w:color="auto" w:fill="FFFFFF"/>
+        <w:spacing w:before="100" w:beforeAutospacing="1" w:after="100" w:afterAutospacing="1" w:line="240" w:lineRule="auto"/>
+        <w:ind w:left="397"/>
         <w:rPr>
           <w:rFonts w:ascii="Arial" w:eastAsia="Times New Roman" w:hAnsi="Arial" w:cs="Arial"/>
           <w:color w:val="848484"/>
           <w:sz w:val="23"/>
           <w:szCs w:val="23"/>
         </w:rPr>
-        <w:t xml:space="preserve">the customerids that have a null value are </w:t>
-      </w:r>
+      </w:pPr>
       <w:r>
         <w:rPr>
           <w:rFonts w:ascii="Arial" w:eastAsia="Times New Roman" w:hAnsi="Arial" w:cs="Arial"/>
@@ -7858,7 +8579,7 @@
           <w:sz w:val="23"/>
           <w:szCs w:val="23"/>
         </w:rPr>
-        <w:t>removed from the data flow and loaded into the Rejected_records table in the staging schema.</w:t>
+        <w:t xml:space="preserve">Define the data types and </w:t>
       </w:r>
       <w:r>
         <w:rPr>
@@ -7867,14 +8588,14 @@
           <w:sz w:val="23"/>
           <w:szCs w:val="23"/>
         </w:rPr>
-        <w:t xml:space="preserve"> </w:t>
+        <w:t>metadata in the Select Values step</w:t>
       </w:r>
     </w:p>
     <w:p>
       <w:pPr>
         <w:numPr>
           <w:ilvl w:val="0"/>
-          <w:numId w:val="3"/>
+          <w:numId w:val="4"/>
         </w:numPr>
         <w:shd w:val="clear" w:color="auto" w:fill="FFFFFF"/>
         <w:spacing w:before="100" w:beforeAutospacing="1" w:after="100" w:afterAutospacing="1" w:line="240" w:lineRule="auto"/>
@@ -7893,215 +8614,27 @@
           <w:sz w:val="23"/>
           <w:szCs w:val="23"/>
         </w:rPr>
-        <w:t xml:space="preserve">The Get System Info step </w:t>
-      </w:r>
-      <w:r>
-        <w:rPr>
-          <w:rFonts w:ascii="Arial" w:eastAsia="Times New Roman" w:hAnsi="Arial" w:cs="Arial"/>
-          <w:color w:val="848484"/>
-          <w:sz w:val="23"/>
-          <w:szCs w:val="23"/>
-        </w:rPr>
-        <w:t>populates</w:t>
-      </w:r>
-      <w:r>
-        <w:rPr>
-          <w:rFonts w:ascii="Arial" w:eastAsia="Times New Roman" w:hAnsi="Arial" w:cs="Arial"/>
-          <w:color w:val="848484"/>
-          <w:sz w:val="23"/>
-          <w:szCs w:val="23"/>
-        </w:rPr>
-        <w:t xml:space="preserve"> the current system date for the Created_TS column.</w:t>
-      </w:r>
-    </w:p>
-    <w:p>
-      <w:pPr>
-        <w:numPr>
-          <w:ilvl w:val="0"/>
-          <w:numId w:val="3"/>
-        </w:numPr>
-        <w:shd w:val="clear" w:color="auto" w:fill="FFFFFF"/>
-        <w:spacing w:before="100" w:beforeAutospacing="1" w:after="100" w:afterAutospacing="1" w:line="240" w:lineRule="auto"/>
-        <w:ind w:left="397"/>
-        <w:rPr>
-          <w:rFonts w:ascii="Arial" w:eastAsia="Times New Roman" w:hAnsi="Arial" w:cs="Arial"/>
-          <w:color w:val="848484"/>
-          <w:sz w:val="23"/>
-          <w:szCs w:val="23"/>
-        </w:rPr>
-      </w:pPr>
-      <w:r>
-        <w:rPr>
-          <w:rFonts w:ascii="Arial" w:eastAsia="Times New Roman" w:hAnsi="Arial" w:cs="Arial"/>
-          <w:color w:val="848484"/>
-          <w:sz w:val="23"/>
-          <w:szCs w:val="23"/>
-        </w:rPr>
-        <w:t xml:space="preserve">The Get </w:t>
-      </w:r>
-      <w:r>
-        <w:rPr>
-          <w:rFonts w:ascii="Arial" w:eastAsia="Times New Roman" w:hAnsi="Arial" w:cs="Arial"/>
-          <w:color w:val="848484"/>
-          <w:sz w:val="23"/>
-          <w:szCs w:val="23"/>
-        </w:rPr>
-        <w:t>variables</w:t>
-      </w:r>
-      <w:r>
-        <w:rPr>
-          <w:rFonts w:ascii="Arial" w:eastAsia="Times New Roman" w:hAnsi="Arial" w:cs="Arial"/>
-          <w:color w:val="848484"/>
-          <w:sz w:val="23"/>
-          <w:szCs w:val="23"/>
-        </w:rPr>
-        <w:t xml:space="preserve"> step generates the </w:t>
-      </w:r>
-      <w:r>
-        <w:rPr>
-          <w:rFonts w:ascii="Arial" w:eastAsia="Times New Roman" w:hAnsi="Arial" w:cs="Arial"/>
-          <w:color w:val="848484"/>
-          <w:sz w:val="23"/>
-          <w:szCs w:val="23"/>
-        </w:rPr>
-        <w:t>user name</w:t>
-      </w:r>
-      <w:r>
-        <w:rPr>
-          <w:rFonts w:ascii="Arial" w:eastAsia="Times New Roman" w:hAnsi="Arial" w:cs="Arial"/>
-          <w:color w:val="848484"/>
-          <w:sz w:val="23"/>
-          <w:szCs w:val="23"/>
-        </w:rPr>
-        <w:t xml:space="preserve"> for the Created_</w:t>
-      </w:r>
-      <w:r>
-        <w:rPr>
-          <w:rFonts w:ascii="Arial" w:eastAsia="Times New Roman" w:hAnsi="Arial" w:cs="Arial"/>
-          <w:color w:val="848484"/>
-          <w:sz w:val="23"/>
-          <w:szCs w:val="23"/>
-        </w:rPr>
-        <w:t>By</w:t>
-      </w:r>
-      <w:r>
-        <w:rPr>
-          <w:rFonts w:ascii="Arial" w:eastAsia="Times New Roman" w:hAnsi="Arial" w:cs="Arial"/>
-          <w:color w:val="848484"/>
-          <w:sz w:val="23"/>
-          <w:szCs w:val="23"/>
-        </w:rPr>
-        <w:t xml:space="preserve"> column.</w:t>
-      </w:r>
-    </w:p>
-    <w:p>
-      <w:pPr>
-        <w:numPr>
-          <w:ilvl w:val="0"/>
-          <w:numId w:val="3"/>
-        </w:numPr>
-        <w:shd w:val="clear" w:color="auto" w:fill="FFFFFF"/>
-        <w:spacing w:before="100" w:beforeAutospacing="1" w:after="100" w:afterAutospacing="1" w:line="240" w:lineRule="auto"/>
-        <w:ind w:left="397"/>
-        <w:rPr>
-          <w:rFonts w:ascii="Arial" w:eastAsia="Times New Roman" w:hAnsi="Arial" w:cs="Arial"/>
-          <w:color w:val="848484"/>
-          <w:sz w:val="23"/>
-          <w:szCs w:val="23"/>
-        </w:rPr>
-      </w:pPr>
-      <w:r>
-        <w:rPr>
-          <w:rFonts w:ascii="Arial" w:eastAsia="Times New Roman" w:hAnsi="Arial" w:cs="Arial"/>
-          <w:color w:val="848484"/>
-          <w:sz w:val="23"/>
-          <w:szCs w:val="23"/>
-        </w:rPr>
-        <w:t>Define the data types and metadata in the Select Values step</w:t>
-      </w:r>
-    </w:p>
-    <w:p>
-      <w:pPr>
-        <w:numPr>
-          <w:ilvl w:val="0"/>
-          <w:numId w:val="3"/>
-        </w:numPr>
-        <w:shd w:val="clear" w:color="auto" w:fill="FFFFFF"/>
-        <w:spacing w:before="100" w:beforeAutospacing="1" w:after="100" w:afterAutospacing="1" w:line="240" w:lineRule="auto"/>
-        <w:ind w:left="397"/>
-        <w:rPr>
-          <w:rFonts w:ascii="Arial" w:eastAsia="Times New Roman" w:hAnsi="Arial" w:cs="Arial"/>
-          <w:color w:val="848484"/>
-          <w:sz w:val="23"/>
-          <w:szCs w:val="23"/>
-        </w:rPr>
-      </w:pPr>
-      <w:r>
-        <w:rPr>
-          <w:rFonts w:ascii="Arial" w:eastAsia="Times New Roman" w:hAnsi="Arial" w:cs="Arial"/>
-          <w:color w:val="848484"/>
-          <w:sz w:val="23"/>
-          <w:szCs w:val="23"/>
-        </w:rPr>
-        <w:t xml:space="preserve">The Dataset Staging step defines the </w:t>
-      </w:r>
-      <w:r>
-        <w:rPr>
-          <w:rFonts w:ascii="Arial" w:eastAsia="Times New Roman" w:hAnsi="Arial" w:cs="Arial"/>
-          <w:color w:val="848484"/>
-          <w:sz w:val="23"/>
-          <w:szCs w:val="23"/>
-        </w:rPr>
-        <w:t xml:space="preserve">connection </w:t>
-      </w:r>
-      <w:r>
-        <w:rPr>
-          <w:rFonts w:ascii="Arial" w:eastAsia="Times New Roman" w:hAnsi="Arial" w:cs="Arial"/>
-          <w:color w:val="848484"/>
-          <w:sz w:val="23"/>
-          <w:szCs w:val="23"/>
-        </w:rPr>
-        <w:t>settings for the output table.  The table is set to truncate</w:t>
-      </w:r>
-      <w:r>
-        <w:rPr>
-          <w:rFonts w:ascii="Arial" w:eastAsia="Times New Roman" w:hAnsi="Arial" w:cs="Arial"/>
-          <w:color w:val="848484"/>
-          <w:sz w:val="23"/>
-          <w:szCs w:val="23"/>
-        </w:rPr>
-        <w:t xml:space="preserve"> on load.</w:t>
-      </w:r>
-    </w:p>
-    <w:p/>
-    <w:p>
-      <w:pPr>
-        <w:pStyle w:val="Heading3"/>
-      </w:pPr>
-      <w:bookmarkStart w:id="22" w:name="_Toc40392698"/>
-      <w:r>
-        <w:t>ODS</w:t>
-      </w:r>
-      <w:r>
-        <w:t xml:space="preserve"> - DIMS</w:t>
-      </w:r>
-      <w:bookmarkEnd w:id="22"/>
+        <w:t>Finally, output the dimension table to an Excel file. You can change this to any other output type that you would like.</w:t>
+      </w:r>
     </w:p>
     <w:p>
       <w:pPr>
         <w:pStyle w:val="Heading4"/>
       </w:pPr>
       <w:r>
-        <w:t>D_Date</w:t>
-      </w:r>
-    </w:p>
-    <w:p>
-      <w:r>
+        <w:t>D_Product</w:t>
+      </w:r>
+    </w:p>
+    <w:p>
+      <w:r>
+        <w:rPr>
+          <w:noProof/>
+        </w:rPr>
         <w:drawing>
-          <wp:inline distT="0" distB="0" distL="0" distR="0" wp14:anchorId="30590CE6" wp14:editId="6243867F">
-            <wp:extent cx="5943600" cy="1726565"/>
-            <wp:effectExtent l="0" t="0" r="0" b="6985"/>
-            <wp:docPr id="4" name="Picture 4"/>
+          <wp:inline distT="0" distB="0" distL="0" distR="0" wp14:anchorId="77572F9E" wp14:editId="1BFB1300">
+            <wp:extent cx="5943600" cy="2266315"/>
+            <wp:effectExtent l="0" t="0" r="0" b="635"/>
+            <wp:docPr id="5" name="Picture 5"/>
             <wp:cNvGraphicFramePr>
               <a:graphicFrameLocks xmlns:a="http://schemas.openxmlformats.org/drawingml/2006/main" noChangeAspect="1"/>
             </wp:cNvGraphicFramePr>
@@ -8121,7 +8654,7 @@
                   <pic:spPr>
                     <a:xfrm>
                       <a:off x="0" y="0"/>
-                      <a:ext cx="5943600" cy="1726565"/>
+                      <a:ext cx="5943600" cy="2266315"/>
                     </a:xfrm>
                     <a:prstGeom prst="rect">
                       <a:avLst/>
@@ -8177,12 +8710,11 @@
       <w:pPr>
         <w:numPr>
           <w:ilvl w:val="0"/>
-          <w:numId w:val="4"/>
+          <w:numId w:val="5"/>
         </w:numPr>
         <w:shd w:val="clear" w:color="auto" w:fill="FFFFFF"/>
         <w:tabs>
           <w:tab w:val="clear" w:pos="720"/>
-          <w:tab w:val="num" w:pos="630"/>
         </w:tabs>
         <w:spacing w:before="100" w:beforeAutospacing="1" w:after="100" w:afterAutospacing="1" w:line="240" w:lineRule="auto"/>
         <w:ind w:left="360"/>
@@ -8200,15 +8732,68 @@
           <w:sz w:val="23"/>
           <w:szCs w:val="23"/>
         </w:rPr>
-        <w:lastRenderedPageBreak/>
-        <w:t>Using a “Generate Rows” step, set the first day of the dimension to iterate an arbitrary number of times. In the sample, 5475 lines are created, which means there are 5475 days in the dimension or 15 years.</w:t>
+        <w:t xml:space="preserve">The Dataset </w:t>
+      </w:r>
+      <w:r>
+        <w:rPr>
+          <w:rFonts w:ascii="Arial" w:eastAsia="Times New Roman" w:hAnsi="Arial" w:cs="Arial"/>
+          <w:color w:val="848484"/>
+          <w:sz w:val="23"/>
+          <w:szCs w:val="23"/>
+        </w:rPr>
+        <w:t xml:space="preserve">Staging </w:t>
+      </w:r>
+      <w:r>
+        <w:rPr>
+          <w:rFonts w:ascii="Arial" w:eastAsia="Times New Roman" w:hAnsi="Arial" w:cs="Arial"/>
+          <w:color w:val="848484"/>
+          <w:sz w:val="23"/>
+          <w:szCs w:val="23"/>
+        </w:rPr>
+        <w:t xml:space="preserve">Input step loads the data from the </w:t>
+      </w:r>
+      <w:r>
+        <w:rPr>
+          <w:rFonts w:ascii="Arial" w:eastAsia="Times New Roman" w:hAnsi="Arial" w:cs="Arial"/>
+          <w:color w:val="848484"/>
+          <w:sz w:val="23"/>
+          <w:szCs w:val="23"/>
+        </w:rPr>
+        <w:t>Staging.</w:t>
+      </w:r>
+      <w:r>
+        <w:rPr>
+          <w:rFonts w:ascii="Arial" w:eastAsia="Times New Roman" w:hAnsi="Arial" w:cs="Arial"/>
+          <w:color w:val="848484"/>
+          <w:sz w:val="23"/>
+          <w:szCs w:val="23"/>
+        </w:rPr>
+        <w:t>Dataset</w:t>
+      </w:r>
+      <w:r>
+        <w:rPr>
+          <w:rFonts w:ascii="Arial" w:eastAsia="Times New Roman" w:hAnsi="Arial" w:cs="Arial"/>
+          <w:color w:val="848484"/>
+          <w:sz w:val="23"/>
+          <w:szCs w:val="23"/>
+        </w:rPr>
+        <w:t xml:space="preserve"> table.</w:t>
+      </w:r>
+      <w:r>
+        <w:rPr>
+          <w:rFonts w:ascii="Arial" w:eastAsia="Times New Roman" w:hAnsi="Arial" w:cs="Arial"/>
+          <w:color w:val="848484"/>
+          <w:sz w:val="23"/>
+          <w:szCs w:val="23"/>
+        </w:rPr>
+        <w:t xml:space="preserve"> </w:t>
       </w:r>
     </w:p>
     <w:p>
       <w:pPr>
         <w:numPr>
           <w:ilvl w:val="0"/>
-          <w:numId w:val="4"/>
+          <w:numId w:val="5"/>
         </w:numPr>
         <w:shd w:val="clear" w:color="auto" w:fill="FFFFFF"/>
         <w:spacing w:before="100" w:beforeAutospacing="1" w:after="100" w:afterAutospacing="1" w:line="240" w:lineRule="auto"/>
@@ -8227,14 +8812,41 @@
           <w:sz w:val="23"/>
           <w:szCs w:val="23"/>
         </w:rPr>
-        <w:t>Next, use an “Add Sequence” step to create a counter for each row.</w:t>
+        <w:t xml:space="preserve">The Sort Rows step is required to </w:t>
+      </w:r>
+      <w:r>
+        <w:rPr>
+          <w:rFonts w:ascii="Arial" w:eastAsia="Times New Roman" w:hAnsi="Arial" w:cs="Arial"/>
+          <w:color w:val="848484"/>
+          <w:sz w:val="23"/>
+          <w:szCs w:val="23"/>
+        </w:rPr>
+        <w:t xml:space="preserve">sort the data on the stockcode column.  This is required to </w:t>
+      </w:r>
+      <w:r>
+        <w:rPr>
+          <w:rFonts w:ascii="Arial" w:eastAsia="Times New Roman" w:hAnsi="Arial" w:cs="Arial"/>
+          <w:color w:val="848484"/>
+          <w:sz w:val="23"/>
+          <w:szCs w:val="23"/>
+        </w:rPr>
+        <w:t xml:space="preserve">sequence the rows that are duplicated due to </w:t>
+      </w:r>
+      <w:r>
+        <w:rPr>
+          <w:rFonts w:ascii="Arial" w:eastAsia="Times New Roman" w:hAnsi="Arial" w:cs="Arial"/>
+          <w:color w:val="848484"/>
+          <w:sz w:val="23"/>
+          <w:szCs w:val="23"/>
+        </w:rPr>
+        <w:t>multiple description.</w:t>
       </w:r>
     </w:p>
     <w:p>
       <w:pPr>
         <w:numPr>
           <w:ilvl w:val="0"/>
-          <w:numId w:val="4"/>
+          <w:numId w:val="5"/>
         </w:numPr>
         <w:shd w:val="clear" w:color="auto" w:fill="FFFFFF"/>
         <w:spacing w:before="100" w:beforeAutospacing="1" w:after="100" w:afterAutospacing="1" w:line="240" w:lineRule="auto"/>
@@ -8253,7 +8865,7 @@
           <w:sz w:val="23"/>
           <w:szCs w:val="23"/>
         </w:rPr>
-        <w:t>Use a “Formula” step to create each date in the dimension, using the counter from the previous step</w:t>
+        <w:t>The Unique Rows step</w:t>
       </w:r>
       <w:r>
         <w:rPr>
@@ -8262,14 +8874,32 @@
           <w:sz w:val="23"/>
           <w:szCs w:val="23"/>
         </w:rPr>
-        <w:t>.</w:t>
+        <w:t xml:space="preserve"> keeps the first row in the previous step’s sort order and passes those records to the </w:t>
+      </w:r>
+      <w:r>
+        <w:rPr>
+          <w:rFonts w:ascii="Arial" w:eastAsia="Times New Roman" w:hAnsi="Arial" w:cs="Arial"/>
+          <w:color w:val="848484"/>
+          <w:sz w:val="23"/>
+          <w:szCs w:val="23"/>
+        </w:rPr>
+        <w:t>Formula step.  The rejected duplicates are loaded into the Staging.</w:t>
+      </w:r>
+      <w:r>
+        <w:rPr>
+          <w:rFonts w:ascii="Arial" w:eastAsia="Times New Roman" w:hAnsi="Arial" w:cs="Arial"/>
+          <w:color w:val="848484"/>
+          <w:sz w:val="23"/>
+          <w:szCs w:val="23"/>
+        </w:rPr>
+        <w:t>rejected_stockcode_duplicates table.</w:t>
       </w:r>
     </w:p>
     <w:p>
       <w:pPr>
         <w:numPr>
           <w:ilvl w:val="0"/>
-          <w:numId w:val="4"/>
+          <w:numId w:val="5"/>
         </w:numPr>
         <w:shd w:val="clear" w:color="auto" w:fill="FFFFFF"/>
         <w:spacing w:before="100" w:beforeAutospacing="1" w:after="100" w:afterAutospacing="1" w:line="240" w:lineRule="auto"/>
@@ -8288,14 +8918,32 @@
           <w:sz w:val="23"/>
           <w:szCs w:val="23"/>
         </w:rPr>
-        <w:t>Create the rest of the date dimension elements using another “Formula” step.</w:t>
+        <w:t xml:space="preserve">The </w:t>
+      </w:r>
+      <w:r>
+        <w:rPr>
+          <w:rFonts w:ascii="Arial" w:eastAsia="Times New Roman" w:hAnsi="Arial" w:cs="Arial"/>
+          <w:color w:val="848484"/>
+          <w:sz w:val="23"/>
+          <w:szCs w:val="23"/>
+        </w:rPr>
+        <w:t>Formula step is used to define the productline and product</w:t>
+      </w:r>
+      <w:r>
+        <w:rPr>
+          <w:rFonts w:ascii="Arial" w:eastAsia="Times New Roman" w:hAnsi="Arial" w:cs="Arial"/>
+          <w:color w:val="848484"/>
+          <w:sz w:val="23"/>
+          <w:szCs w:val="23"/>
+        </w:rPr>
+        <w:t>type groupings for the dimension.</w:t>
       </w:r>
     </w:p>
     <w:p>
       <w:pPr>
         <w:numPr>
           <w:ilvl w:val="0"/>
-          <w:numId w:val="4"/>
+          <w:numId w:val="5"/>
         </w:numPr>
         <w:shd w:val="clear" w:color="auto" w:fill="FFFFFF"/>
         <w:spacing w:before="100" w:beforeAutospacing="1" w:after="100" w:afterAutospacing="1" w:line="240" w:lineRule="auto"/>
@@ -8314,34 +8962,34 @@
           <w:sz w:val="23"/>
           <w:szCs w:val="23"/>
         </w:rPr>
-        <w:t xml:space="preserve">Define the data types and </w:t>
-      </w:r>
-      <w:r>
+        <w:t>Define the data types and metadata in the Select Values step</w:t>
+      </w:r>
+    </w:p>
+    <w:p>
+      <w:pPr>
+        <w:numPr>
+          <w:ilvl w:val="0"/>
+          <w:numId w:val="5"/>
+        </w:numPr>
+        <w:shd w:val="clear" w:color="auto" w:fill="FFFFFF"/>
+        <w:spacing w:before="100" w:beforeAutospacing="1" w:after="100" w:afterAutospacing="1" w:line="240" w:lineRule="auto"/>
+        <w:ind w:left="397"/>
         <w:rPr>
           <w:rFonts w:ascii="Arial" w:eastAsia="Times New Roman" w:hAnsi="Arial" w:cs="Arial"/>
           <w:color w:val="848484"/>
           <w:sz w:val="23"/>
           <w:szCs w:val="23"/>
         </w:rPr>
-        <w:t>metadata in the Select Values step</w:t>
-      </w:r>
-    </w:p>
-    <w:p>
-      <w:pPr>
-        <w:numPr>
-          <w:ilvl w:val="0"/>
-          <w:numId w:val="4"/>
-        </w:numPr>
-        <w:shd w:val="clear" w:color="auto" w:fill="FFFFFF"/>
-        <w:spacing w:before="100" w:beforeAutospacing="1" w:after="100" w:afterAutospacing="1" w:line="240" w:lineRule="auto"/>
-        <w:ind w:left="397"/>
+      </w:pPr>
+      <w:r>
         <w:rPr>
           <w:rFonts w:ascii="Arial" w:eastAsia="Times New Roman" w:hAnsi="Arial" w:cs="Arial"/>
           <w:color w:val="848484"/>
           <w:sz w:val="23"/>
           <w:szCs w:val="23"/>
         </w:rPr>
-      </w:pPr>
+        <w:t xml:space="preserve">The </w:t>
+      </w:r>
       <w:r>
         <w:rPr>
           <w:rFonts w:ascii="Arial" w:eastAsia="Times New Roman" w:hAnsi="Arial" w:cs="Arial"/>
@@ -8349,24 +8997,47 @@
           <w:sz w:val="23"/>
           <w:szCs w:val="23"/>
         </w:rPr>
-        <w:t>Finally, output the dimension table to an Excel file. You can change this to any other output type that you would like.</w:t>
-      </w:r>
-    </w:p>
+        <w:t>D_Product</w:t>
+      </w:r>
+      <w:r>
+        <w:rPr>
+          <w:rFonts w:ascii="Arial" w:eastAsia="Times New Roman" w:hAnsi="Arial" w:cs="Arial"/>
+          <w:color w:val="848484"/>
+          <w:sz w:val="23"/>
+          <w:szCs w:val="23"/>
+        </w:rPr>
+        <w:t xml:space="preserve"> Output </w:t>
+      </w:r>
+      <w:r>
+        <w:rPr>
+          <w:rFonts w:ascii="Arial" w:eastAsia="Times New Roman" w:hAnsi="Arial" w:cs="Arial"/>
+          <w:color w:val="848484"/>
+          <w:sz w:val="23"/>
+          <w:szCs w:val="23"/>
+        </w:rPr>
+        <w:t>step defines the connection settings for the output table.  The table is set to truncate on load.</w:t>
+      </w:r>
+    </w:p>
+    <w:p/>
     <w:p>
       <w:pPr>
         <w:pStyle w:val="Heading4"/>
       </w:pPr>
       <w:r>
-        <w:t>D_Product</w:t>
-      </w:r>
-    </w:p>
-    <w:p>
-      <w:r>
+        <w:lastRenderedPageBreak/>
+        <w:t>D_Countries</w:t>
+      </w:r>
+    </w:p>
+    <w:p>
+      <w:r>
+        <w:rPr>
+          <w:noProof/>
+        </w:rPr>
         <w:drawing>
-          <wp:inline distT="0" distB="0" distL="0" distR="0" wp14:anchorId="77572F9E" wp14:editId="1BFB1300">
-            <wp:extent cx="5943600" cy="2266315"/>
-            <wp:effectExtent l="0" t="0" r="0" b="635"/>
-            <wp:docPr id="5" name="Picture 5"/>
+          <wp:inline distT="0" distB="0" distL="0" distR="0" wp14:anchorId="06110958" wp14:editId="750CC748">
+            <wp:extent cx="5943600" cy="1780540"/>
+            <wp:effectExtent l="0" t="0" r="0" b="0"/>
+            <wp:docPr id="7" name="Picture 7"/>
             <wp:cNvGraphicFramePr>
               <a:graphicFrameLocks xmlns:a="http://schemas.openxmlformats.org/drawingml/2006/main" noChangeAspect="1"/>
             </wp:cNvGraphicFramePr>
@@ -8386,7 +9057,7 @@
                   <pic:spPr>
                     <a:xfrm>
                       <a:off x="0" y="0"/>
-                      <a:ext cx="5943600" cy="2266315"/>
+                      <a:ext cx="5943600" cy="1780540"/>
                     </a:xfrm>
                     <a:prstGeom prst="rect">
                       <a:avLst/>
@@ -8426,7 +9097,7 @@
           <w:sz w:val="23"/>
           <w:szCs w:val="23"/>
         </w:rPr>
-        <w:t>6</w:t>
+        <w:t>3</w:t>
       </w:r>
       <w:r>
         <w:rPr>
@@ -8442,11 +9113,13 @@
       <w:pPr>
         <w:numPr>
           <w:ilvl w:val="0"/>
-          <w:numId w:val="5"/>
+          <w:numId w:val="6"/>
         </w:numPr>
         <w:shd w:val="clear" w:color="auto" w:fill="FFFFFF"/>
         <w:tabs>
           <w:tab w:val="clear" w:pos="720"/>
+          <w:tab w:val="left" w:pos="360"/>
+          <w:tab w:val="num" w:pos="450"/>
         </w:tabs>
         <w:spacing w:before="100" w:beforeAutospacing="1" w:after="100" w:afterAutospacing="1" w:line="240" w:lineRule="auto"/>
         <w:ind w:left="360"/>
@@ -8464,7 +9137,7 @@
           <w:sz w:val="23"/>
           <w:szCs w:val="23"/>
         </w:rPr>
-        <w:t xml:space="preserve">The Dataset </w:t>
+        <w:t xml:space="preserve">The </w:t>
       </w:r>
       <w:r>
         <w:rPr>
@@ -8473,7 +9146,7 @@
           <w:sz w:val="23"/>
           <w:szCs w:val="23"/>
         </w:rPr>
-        <w:t xml:space="preserve">Staging </w:t>
+        <w:t>Regions/Countries</w:t>
       </w:r>
       <w:r>
         <w:rPr>
@@ -8482,7 +9155,7 @@
           <w:sz w:val="23"/>
           <w:szCs w:val="23"/>
         </w:rPr>
-        <w:t xml:space="preserve">Input step loads the data from the </w:t>
+        <w:t xml:space="preserve"> Input step loads the data from the </w:t>
       </w:r>
       <w:r>
         <w:rPr>
@@ -8491,7 +9164,7 @@
           <w:sz w:val="23"/>
           <w:szCs w:val="23"/>
         </w:rPr>
-        <w:t>Staging.</w:t>
+        <w:t>Regions_Countries</w:t>
       </w:r>
       <w:r>
         <w:rPr>
@@ -8500,17 +9173,29 @@
           <w:sz w:val="23"/>
           <w:szCs w:val="23"/>
         </w:rPr>
-        <w:t>Dataset</w:t>
-      </w:r>
-      <w:r>
+        <w:t xml:space="preserve">.csv source file.  </w:t>
+      </w:r>
+    </w:p>
+    <w:p>
+      <w:pPr>
+        <w:numPr>
+          <w:ilvl w:val="0"/>
+          <w:numId w:val="6"/>
+        </w:numPr>
+        <w:shd w:val="clear" w:color="auto" w:fill="FFFFFF"/>
+        <w:tabs>
+          <w:tab w:val="clear" w:pos="720"/>
+          <w:tab w:val="num" w:pos="360"/>
+        </w:tabs>
+        <w:spacing w:before="100" w:beforeAutospacing="1" w:after="100" w:afterAutospacing="1" w:line="240" w:lineRule="auto"/>
+        <w:ind w:hanging="720"/>
         <w:rPr>
           <w:rFonts w:ascii="Arial" w:eastAsia="Times New Roman" w:hAnsi="Arial" w:cs="Arial"/>
           <w:color w:val="848484"/>
           <w:sz w:val="23"/>
           <w:szCs w:val="23"/>
         </w:rPr>
-        <w:t xml:space="preserve"> table.</w:t>
-      </w:r>
+      </w:pPr>
       <w:r>
         <w:rPr>
           <w:rFonts w:ascii="Arial" w:eastAsia="Times New Roman" w:hAnsi="Arial" w:cs="Arial"/>
@@ -8518,18 +9203,22 @@
           <w:sz w:val="23"/>
           <w:szCs w:val="23"/>
         </w:rPr>
-        <w:t xml:space="preserve"> </w:t>
+        <w:t>Define the data types and metadata in the Select Values step</w:t>
       </w:r>
     </w:p>
     <w:p>
       <w:pPr>
         <w:numPr>
           <w:ilvl w:val="0"/>
-          <w:numId w:val="5"/>
+          <w:numId w:val="6"/>
         </w:numPr>
         <w:shd w:val="clear" w:color="auto" w:fill="FFFFFF"/>
+        <w:tabs>
+          <w:tab w:val="clear" w:pos="720"/>
+          <w:tab w:val="num" w:pos="810"/>
+        </w:tabs>
         <w:spacing w:before="100" w:beforeAutospacing="1" w:after="100" w:afterAutospacing="1" w:line="240" w:lineRule="auto"/>
-        <w:ind w:left="397"/>
+        <w:ind w:left="360"/>
         <w:rPr>
           <w:rFonts w:ascii="Arial" w:eastAsia="Times New Roman" w:hAnsi="Arial" w:cs="Arial"/>
           <w:color w:val="848484"/>
@@ -8544,229 +9233,32 @@
           <w:sz w:val="23"/>
           <w:szCs w:val="23"/>
         </w:rPr>
-        <w:t xml:space="preserve">The Sort Rows step is required to </w:t>
-      </w:r>
-      <w:r>
-        <w:rPr>
-          <w:rFonts w:ascii="Arial" w:eastAsia="Times New Roman" w:hAnsi="Arial" w:cs="Arial"/>
-          <w:color w:val="848484"/>
-          <w:sz w:val="23"/>
-          <w:szCs w:val="23"/>
-        </w:rPr>
-        <w:t xml:space="preserve">sort the data on the stockcode column.  This is required to </w:t>
-      </w:r>
-      <w:r>
-        <w:rPr>
-          <w:rFonts w:ascii="Arial" w:eastAsia="Times New Roman" w:hAnsi="Arial" w:cs="Arial"/>
-          <w:color w:val="848484"/>
-          <w:sz w:val="23"/>
-          <w:szCs w:val="23"/>
-        </w:rPr>
-        <w:t xml:space="preserve">sequence the rows that are duplicated due to </w:t>
-      </w:r>
-      <w:r>
-        <w:rPr>
-          <w:rFonts w:ascii="Arial" w:eastAsia="Times New Roman" w:hAnsi="Arial" w:cs="Arial"/>
-          <w:color w:val="848484"/>
-          <w:sz w:val="23"/>
-          <w:szCs w:val="23"/>
-        </w:rPr>
-        <w:t>multiple description.</w:t>
-      </w:r>
-    </w:p>
-    <w:p>
-      <w:pPr>
-        <w:numPr>
-          <w:ilvl w:val="0"/>
-          <w:numId w:val="5"/>
-        </w:numPr>
-        <w:shd w:val="clear" w:color="auto" w:fill="FFFFFF"/>
-        <w:spacing w:before="100" w:beforeAutospacing="1" w:after="100" w:afterAutospacing="1" w:line="240" w:lineRule="auto"/>
-        <w:ind w:left="397"/>
-        <w:rPr>
-          <w:rFonts w:ascii="Arial" w:eastAsia="Times New Roman" w:hAnsi="Arial" w:cs="Arial"/>
-          <w:color w:val="848484"/>
-          <w:sz w:val="23"/>
-          <w:szCs w:val="23"/>
-        </w:rPr>
-      </w:pPr>
-      <w:r>
-        <w:rPr>
-          <w:rFonts w:ascii="Arial" w:eastAsia="Times New Roman" w:hAnsi="Arial" w:cs="Arial"/>
-          <w:color w:val="848484"/>
-          <w:sz w:val="23"/>
-          <w:szCs w:val="23"/>
-        </w:rPr>
-        <w:t>The Unique Rows step</w:t>
-      </w:r>
-      <w:r>
-        <w:rPr>
-          <w:rFonts w:ascii="Arial" w:eastAsia="Times New Roman" w:hAnsi="Arial" w:cs="Arial"/>
-          <w:color w:val="848484"/>
-          <w:sz w:val="23"/>
-          <w:szCs w:val="23"/>
-        </w:rPr>
-        <w:t xml:space="preserve"> keeps the first row in the previous step’s sort order and passes those records to the </w:t>
-      </w:r>
-      <w:r>
-        <w:rPr>
-          <w:rFonts w:ascii="Arial" w:eastAsia="Times New Roman" w:hAnsi="Arial" w:cs="Arial"/>
-          <w:color w:val="848484"/>
-          <w:sz w:val="23"/>
-          <w:szCs w:val="23"/>
-        </w:rPr>
-        <w:t>Formula step.  The rejected duplicates are loaded into the Staging.</w:t>
-      </w:r>
-      <w:r>
-        <w:rPr>
-          <w:rFonts w:ascii="Arial" w:eastAsia="Times New Roman" w:hAnsi="Arial" w:cs="Arial"/>
-          <w:color w:val="848484"/>
-          <w:sz w:val="23"/>
-          <w:szCs w:val="23"/>
-        </w:rPr>
-        <w:t>rejected_stockcode_duplicates table.</w:t>
-      </w:r>
-    </w:p>
-    <w:p>
-      <w:pPr>
-        <w:numPr>
-          <w:ilvl w:val="0"/>
-          <w:numId w:val="5"/>
-        </w:numPr>
-        <w:shd w:val="clear" w:color="auto" w:fill="FFFFFF"/>
-        <w:spacing w:before="100" w:beforeAutospacing="1" w:after="100" w:afterAutospacing="1" w:line="240" w:lineRule="auto"/>
-        <w:ind w:left="397"/>
-        <w:rPr>
-          <w:rFonts w:ascii="Arial" w:eastAsia="Times New Roman" w:hAnsi="Arial" w:cs="Arial"/>
-          <w:color w:val="848484"/>
-          <w:sz w:val="23"/>
-          <w:szCs w:val="23"/>
-        </w:rPr>
-      </w:pPr>
-      <w:r>
-        <w:rPr>
-          <w:rFonts w:ascii="Arial" w:eastAsia="Times New Roman" w:hAnsi="Arial" w:cs="Arial"/>
-          <w:color w:val="848484"/>
-          <w:sz w:val="23"/>
-          <w:szCs w:val="23"/>
-        </w:rPr>
-        <w:t xml:space="preserve">The </w:t>
-      </w:r>
-      <w:r>
-        <w:rPr>
-          <w:rFonts w:ascii="Arial" w:eastAsia="Times New Roman" w:hAnsi="Arial" w:cs="Arial"/>
-          <w:color w:val="848484"/>
-          <w:sz w:val="23"/>
-          <w:szCs w:val="23"/>
-        </w:rPr>
-        <w:t>Formula step is used to define the productline and product</w:t>
-      </w:r>
-      <w:r>
-        <w:rPr>
-          <w:rFonts w:ascii="Arial" w:eastAsia="Times New Roman" w:hAnsi="Arial" w:cs="Arial"/>
-          <w:color w:val="848484"/>
-          <w:sz w:val="23"/>
-          <w:szCs w:val="23"/>
-        </w:rPr>
-        <w:t>type groupings for the dimension.</w:t>
-      </w:r>
-    </w:p>
-    <w:p>
-      <w:pPr>
-        <w:numPr>
-          <w:ilvl w:val="0"/>
-          <w:numId w:val="5"/>
-        </w:numPr>
-        <w:shd w:val="clear" w:color="auto" w:fill="FFFFFF"/>
-        <w:spacing w:before="100" w:beforeAutospacing="1" w:after="100" w:afterAutospacing="1" w:line="240" w:lineRule="auto"/>
-        <w:ind w:left="397"/>
-        <w:rPr>
-          <w:rFonts w:ascii="Arial" w:eastAsia="Times New Roman" w:hAnsi="Arial" w:cs="Arial"/>
-          <w:color w:val="848484"/>
-          <w:sz w:val="23"/>
-          <w:szCs w:val="23"/>
-        </w:rPr>
-      </w:pPr>
-      <w:r>
-        <w:rPr>
-          <w:rFonts w:ascii="Arial" w:eastAsia="Times New Roman" w:hAnsi="Arial" w:cs="Arial"/>
-          <w:color w:val="848484"/>
-          <w:sz w:val="23"/>
-          <w:szCs w:val="23"/>
-        </w:rPr>
-        <w:t>Define the data types and metadata in the Select Values step</w:t>
-      </w:r>
-    </w:p>
-    <w:p>
-      <w:pPr>
-        <w:numPr>
-          <w:ilvl w:val="0"/>
-          <w:numId w:val="5"/>
-        </w:numPr>
-        <w:shd w:val="clear" w:color="auto" w:fill="FFFFFF"/>
-        <w:spacing w:before="100" w:beforeAutospacing="1" w:after="100" w:afterAutospacing="1" w:line="240" w:lineRule="auto"/>
-        <w:ind w:left="397"/>
-        <w:rPr>
-          <w:rFonts w:ascii="Arial" w:eastAsia="Times New Roman" w:hAnsi="Arial" w:cs="Arial"/>
-          <w:color w:val="848484"/>
-          <w:sz w:val="23"/>
-          <w:szCs w:val="23"/>
-        </w:rPr>
-      </w:pPr>
-      <w:r>
-        <w:rPr>
-          <w:rFonts w:ascii="Arial" w:eastAsia="Times New Roman" w:hAnsi="Arial" w:cs="Arial"/>
-          <w:color w:val="848484"/>
-          <w:sz w:val="23"/>
-          <w:szCs w:val="23"/>
-        </w:rPr>
-        <w:t xml:space="preserve">The </w:t>
-      </w:r>
-      <w:r>
-        <w:rPr>
-          <w:rFonts w:ascii="Arial" w:eastAsia="Times New Roman" w:hAnsi="Arial" w:cs="Arial"/>
-          <w:color w:val="848484"/>
-          <w:sz w:val="23"/>
-          <w:szCs w:val="23"/>
-        </w:rPr>
-        <w:t>D_Product</w:t>
-      </w:r>
-      <w:r>
-        <w:rPr>
-          <w:rFonts w:ascii="Arial" w:eastAsia="Times New Roman" w:hAnsi="Arial" w:cs="Arial"/>
-          <w:color w:val="848484"/>
-          <w:sz w:val="23"/>
-          <w:szCs w:val="23"/>
-        </w:rPr>
-        <w:t xml:space="preserve"> Output </w:t>
-      </w:r>
-      <w:r>
-        <w:rPr>
-          <w:rFonts w:ascii="Arial" w:eastAsia="Times New Roman" w:hAnsi="Arial" w:cs="Arial"/>
-          <w:color w:val="848484"/>
-          <w:sz w:val="23"/>
-          <w:szCs w:val="23"/>
-        </w:rPr>
-        <w:t>step defines the connection settings for the output table.  The table is set to truncate on load.</w:t>
-      </w:r>
-    </w:p>
-    <w:p/>
-    <w:p>
-      <w:pPr>
-        <w:pStyle w:val="Heading4"/>
-      </w:pPr>
-      <w:r>
-        <w:lastRenderedPageBreak/>
-        <w:t>D_Countries</w:t>
-      </w:r>
-    </w:p>
-    <w:p>
-      <w:r>
+        <w:t>The D_Countries Output step defines the connection settings for the output table.  The table is set to truncate on load.</w:t>
+      </w:r>
+    </w:p>
+    <w:p>
+      <w:pPr>
+        <w:pStyle w:val="Heading2"/>
+      </w:pPr>
+      <w:bookmarkStart w:id="23" w:name="_Toc40421562"/>
+      <w:r>
+        <w:t>F_</w:t>
+      </w:r>
+      <w:r>
+        <w:t>Sales</w:t>
+      </w:r>
+      <w:bookmarkEnd w:id="23"/>
+    </w:p>
+    <w:p>
+      <w:r>
+        <w:rPr>
+          <w:noProof/>
+        </w:rPr>
         <w:drawing>
-          <wp:inline distT="0" distB="0" distL="0" distR="0" wp14:anchorId="06110958" wp14:editId="750CC748">
-            <wp:extent cx="5943600" cy="1780540"/>
-            <wp:effectExtent l="0" t="0" r="0" b="0"/>
-            <wp:docPr id="7" name="Picture 7"/>
+          <wp:inline distT="0" distB="0" distL="0" distR="0" wp14:anchorId="0E01FE6E" wp14:editId="7D8A77FB">
+            <wp:extent cx="5534797" cy="1895740"/>
+            <wp:effectExtent l="0" t="0" r="0" b="9525"/>
+            <wp:docPr id="8" name="Picture 8"/>
             <wp:cNvGraphicFramePr>
               <a:graphicFrameLocks xmlns:a="http://schemas.openxmlformats.org/drawingml/2006/main" noChangeAspect="1"/>
             </wp:cNvGraphicFramePr>
@@ -8786,246 +9278,6 @@
                   <pic:spPr>
                     <a:xfrm>
                       <a:off x="0" y="0"/>
-                      <a:ext cx="5943600" cy="1780540"/>
-                    </a:xfrm>
-                    <a:prstGeom prst="rect">
-                      <a:avLst/>
-                    </a:prstGeom>
-                  </pic:spPr>
-                </pic:pic>
-              </a:graphicData>
-            </a:graphic>
-          </wp:inline>
-        </w:drawing>
-      </w:r>
-    </w:p>
-    <w:p>
-      <w:pPr>
-        <w:shd w:val="clear" w:color="auto" w:fill="FFFFFF"/>
-        <w:spacing w:after="360" w:line="240" w:lineRule="auto"/>
-        <w:rPr>
-          <w:rFonts w:ascii="Arial" w:eastAsia="Times New Roman" w:hAnsi="Arial" w:cs="Arial"/>
-          <w:color w:val="848484"/>
-          <w:sz w:val="23"/>
-          <w:szCs w:val="23"/>
-        </w:rPr>
-      </w:pPr>
-      <w:r>
-        <w:rPr>
-          <w:rFonts w:ascii="Arial" w:eastAsia="Times New Roman" w:hAnsi="Arial" w:cs="Arial"/>
-          <w:color w:val="848484"/>
-          <w:sz w:val="23"/>
-          <w:szCs w:val="23"/>
-        </w:rPr>
-        <w:t xml:space="preserve">There are </w:t>
-      </w:r>
-      <w:r>
-        <w:rPr>
-          <w:rFonts w:ascii="Arial" w:eastAsia="Times New Roman" w:hAnsi="Arial" w:cs="Arial"/>
-          <w:color w:val="848484"/>
-          <w:sz w:val="23"/>
-          <w:szCs w:val="23"/>
-        </w:rPr>
-        <w:t>3</w:t>
-      </w:r>
-      <w:r>
-        <w:rPr>
-          <w:rFonts w:ascii="Arial" w:eastAsia="Times New Roman" w:hAnsi="Arial" w:cs="Arial"/>
-          <w:color w:val="848484"/>
-          <w:sz w:val="23"/>
-          <w:szCs w:val="23"/>
-        </w:rPr>
-        <w:t xml:space="preserve"> steps used in this transformation.</w:t>
-      </w:r>
-    </w:p>
-    <w:p>
-      <w:pPr>
-        <w:numPr>
-          <w:ilvl w:val="0"/>
-          <w:numId w:val="6"/>
-        </w:numPr>
-        <w:shd w:val="clear" w:color="auto" w:fill="FFFFFF"/>
-        <w:tabs>
-          <w:tab w:val="clear" w:pos="720"/>
-          <w:tab w:val="left" w:pos="360"/>
-          <w:tab w:val="num" w:pos="450"/>
-        </w:tabs>
-        <w:spacing w:before="100" w:beforeAutospacing="1" w:after="100" w:afterAutospacing="1" w:line="240" w:lineRule="auto"/>
-        <w:ind w:left="360"/>
-        <w:rPr>
-          <w:rFonts w:ascii="Arial" w:eastAsia="Times New Roman" w:hAnsi="Arial" w:cs="Arial"/>
-          <w:color w:val="848484"/>
-          <w:sz w:val="23"/>
-          <w:szCs w:val="23"/>
-        </w:rPr>
-      </w:pPr>
-      <w:r>
-        <w:rPr>
-          <w:rFonts w:ascii="Arial" w:eastAsia="Times New Roman" w:hAnsi="Arial" w:cs="Arial"/>
-          <w:color w:val="848484"/>
-          <w:sz w:val="23"/>
-          <w:szCs w:val="23"/>
-        </w:rPr>
-        <w:t xml:space="preserve">The </w:t>
-      </w:r>
-      <w:r>
-        <w:rPr>
-          <w:rFonts w:ascii="Arial" w:eastAsia="Times New Roman" w:hAnsi="Arial" w:cs="Arial"/>
-          <w:color w:val="848484"/>
-          <w:sz w:val="23"/>
-          <w:szCs w:val="23"/>
-        </w:rPr>
-        <w:t>Regions/Countries</w:t>
-      </w:r>
-      <w:r>
-        <w:rPr>
-          <w:rFonts w:ascii="Arial" w:eastAsia="Times New Roman" w:hAnsi="Arial" w:cs="Arial"/>
-          <w:color w:val="848484"/>
-          <w:sz w:val="23"/>
-          <w:szCs w:val="23"/>
-        </w:rPr>
-        <w:t xml:space="preserve"> Input step loads the data from the </w:t>
-      </w:r>
-      <w:r>
-        <w:rPr>
-          <w:rFonts w:ascii="Arial" w:eastAsia="Times New Roman" w:hAnsi="Arial" w:cs="Arial"/>
-          <w:color w:val="848484"/>
-          <w:sz w:val="23"/>
-          <w:szCs w:val="23"/>
-        </w:rPr>
-        <w:t>Regions_Countries</w:t>
-      </w:r>
-      <w:r>
-        <w:rPr>
-          <w:rFonts w:ascii="Arial" w:eastAsia="Times New Roman" w:hAnsi="Arial" w:cs="Arial"/>
-          <w:color w:val="848484"/>
-          <w:sz w:val="23"/>
-          <w:szCs w:val="23"/>
-        </w:rPr>
-        <w:t xml:space="preserve">.csv source file.  </w:t>
-      </w:r>
-    </w:p>
-    <w:p>
-      <w:pPr>
-        <w:numPr>
-          <w:ilvl w:val="0"/>
-          <w:numId w:val="6"/>
-        </w:numPr>
-        <w:shd w:val="clear" w:color="auto" w:fill="FFFFFF"/>
-        <w:tabs>
-          <w:tab w:val="clear" w:pos="720"/>
-          <w:tab w:val="num" w:pos="360"/>
-        </w:tabs>
-        <w:spacing w:before="100" w:beforeAutospacing="1" w:after="100" w:afterAutospacing="1" w:line="240" w:lineRule="auto"/>
-        <w:ind w:hanging="720"/>
-        <w:rPr>
-          <w:rFonts w:ascii="Arial" w:eastAsia="Times New Roman" w:hAnsi="Arial" w:cs="Arial"/>
-          <w:color w:val="848484"/>
-          <w:sz w:val="23"/>
-          <w:szCs w:val="23"/>
-        </w:rPr>
-      </w:pPr>
-      <w:r>
-        <w:rPr>
-          <w:rFonts w:ascii="Arial" w:eastAsia="Times New Roman" w:hAnsi="Arial" w:cs="Arial"/>
-          <w:color w:val="848484"/>
-          <w:sz w:val="23"/>
-          <w:szCs w:val="23"/>
-        </w:rPr>
-        <w:t>Define the data types and metadata in the Select Values step</w:t>
-      </w:r>
-    </w:p>
-    <w:p>
-      <w:pPr>
-        <w:numPr>
-          <w:ilvl w:val="0"/>
-          <w:numId w:val="6"/>
-        </w:numPr>
-        <w:shd w:val="clear" w:color="auto" w:fill="FFFFFF"/>
-        <w:tabs>
-          <w:tab w:val="clear" w:pos="720"/>
-          <w:tab w:val="num" w:pos="810"/>
-        </w:tabs>
-        <w:spacing w:before="100" w:beforeAutospacing="1" w:after="100" w:afterAutospacing="1" w:line="240" w:lineRule="auto"/>
-        <w:ind w:left="360"/>
-        <w:rPr>
-          <w:rFonts w:ascii="Arial" w:eastAsia="Times New Roman" w:hAnsi="Arial" w:cs="Arial"/>
-          <w:color w:val="848484"/>
-          <w:sz w:val="23"/>
-          <w:szCs w:val="23"/>
-        </w:rPr>
-      </w:pPr>
-      <w:r>
-        <w:rPr>
-          <w:rFonts w:ascii="Arial" w:eastAsia="Times New Roman" w:hAnsi="Arial" w:cs="Arial"/>
-          <w:color w:val="848484"/>
-          <w:sz w:val="23"/>
-          <w:szCs w:val="23"/>
-        </w:rPr>
-        <w:t>The D_</w:t>
-      </w:r>
-      <w:r>
-        <w:rPr>
-          <w:rFonts w:ascii="Arial" w:eastAsia="Times New Roman" w:hAnsi="Arial" w:cs="Arial"/>
-          <w:color w:val="848484"/>
-          <w:sz w:val="23"/>
-          <w:szCs w:val="23"/>
-        </w:rPr>
-        <w:t>Countries</w:t>
-      </w:r>
-      <w:r>
-        <w:rPr>
-          <w:rFonts w:ascii="Arial" w:eastAsia="Times New Roman" w:hAnsi="Arial" w:cs="Arial"/>
-          <w:color w:val="848484"/>
-          <w:sz w:val="23"/>
-          <w:szCs w:val="23"/>
-        </w:rPr>
-        <w:t xml:space="preserve"> Output step defines the connection settings for the output table.  The table is set to truncate on load.</w:t>
-      </w:r>
-    </w:p>
-    <w:p>
-      <w:pPr>
-        <w:pStyle w:val="Heading2"/>
-      </w:pPr>
-      <w:bookmarkStart w:id="23" w:name="_Toc40392699"/>
-      <w:r>
-        <w:t>F_</w:t>
-      </w:r>
-      <w:r>
-        <w:t>Sales</w:t>
-      </w:r>
-      <w:bookmarkEnd w:id="23"/>
-    </w:p>
-    <w:p>
-      <w:pPr>
-        <w:pStyle w:val="Heading2"/>
-      </w:pPr>
-      <w:bookmarkStart w:id="24" w:name="_Toc40392700"/>
-      <w:r>
-        <w:drawing>
-          <wp:inline distT="0" distB="0" distL="0" distR="0" wp14:anchorId="0E01FE6E" wp14:editId="7D8A77FB">
-            <wp:extent cx="5534797" cy="1895740"/>
-            <wp:effectExtent l="0" t="0" r="0" b="9525"/>
-            <wp:docPr id="8" name="Picture 8"/>
-            <wp:cNvGraphicFramePr>
-              <a:graphicFrameLocks xmlns:a="http://schemas.openxmlformats.org/drawingml/2006/main" noChangeAspect="1"/>
-            </wp:cNvGraphicFramePr>
-            <a:graphic xmlns:a="http://schemas.openxmlformats.org/drawingml/2006/main">
-              <a:graphicData uri="http://schemas.openxmlformats.org/drawingml/2006/picture">
-                <pic:pic xmlns:pic="http://schemas.openxmlformats.org/drawingml/2006/picture">
-                  <pic:nvPicPr>
-                    <pic:cNvPr id="1" name=""/>
-                    <pic:cNvPicPr/>
-                  </pic:nvPicPr>
-                  <pic:blipFill>
-                    <a:blip r:embed="rId10"/>
-                    <a:stretch>
-                      <a:fillRect/>
-                    </a:stretch>
-                  </pic:blipFill>
-                  <pic:spPr>
-                    <a:xfrm>
-                      <a:off x="0" y="0"/>
                       <a:ext cx="5534797" cy="1895740"/>
                     </a:xfrm>
                     <a:prstGeom prst="rect">
@@ -9038,7 +9290,6 @@
           </wp:inline>
         </w:drawing>
       </w:r>
-      <w:bookmarkEnd w:id="24"/>
     </w:p>
     <w:p>
       <w:pPr>
@@ -9126,6 +9377,7 @@
         </w:rPr>
         <w:t xml:space="preserve"> Input step loads the data from the </w:t>
       </w:r>
+      <w:proofErr w:type="gramStart"/>
       <w:r>
         <w:rPr>
           <w:rFonts w:ascii="Arial" w:eastAsia="Times New Roman" w:hAnsi="Arial" w:cs="Arial"/>
@@ -9135,6 +9387,7 @@
         </w:rPr>
         <w:t>staging.dataset</w:t>
       </w:r>
+      <w:proofErr w:type="gramEnd"/>
       <w:r>
         <w:rPr>
           <w:rFonts w:ascii="Arial" w:eastAsia="Times New Roman" w:hAnsi="Arial" w:cs="Arial"/>
@@ -9299,7 +9552,6 @@
           <w:szCs w:val="26"/>
         </w:rPr>
       </w:pPr>
-      <w:bookmarkStart w:id="25" w:name="_Toc40392701"/>
       <w:r>
         <w:br w:type="page"/>
       </w:r>
@@ -9308,24 +9560,28 @@
       <w:pPr>
         <w:pStyle w:val="Heading2"/>
       </w:pPr>
+      <w:bookmarkStart w:id="24" w:name="_Toc40421563"/>
       <w:r>
         <w:lastRenderedPageBreak/>
         <w:t>Jobs</w:t>
       </w:r>
-      <w:bookmarkEnd w:id="25"/>
+      <w:bookmarkEnd w:id="24"/>
     </w:p>
     <w:p>
       <w:pPr>
         <w:pStyle w:val="Heading4"/>
       </w:pPr>
-      <w:bookmarkStart w:id="26" w:name="_Toc40392702"/>
+      <w:proofErr w:type="spellStart"/>
       <w:r>
         <w:t>WVC_Master_Data_Load</w:t>
       </w:r>
-      <w:bookmarkEnd w:id="26"/>
-    </w:p>
-    <w:p>
-      <w:r>
+      <w:proofErr w:type="spellEnd"/>
+    </w:p>
+    <w:p>
+      <w:r>
+        <w:rPr>
+          <w:noProof/>
+        </w:rPr>
         <w:drawing>
           <wp:inline distT="0" distB="0" distL="0" distR="0" wp14:anchorId="5B6FE972" wp14:editId="64135232">
             <wp:extent cx="5943600" cy="2255520"/>
@@ -9365,7 +9621,15 @@
     </w:p>
     <w:p>
       <w:r>
-        <w:t xml:space="preserve">The WVC_Master_Data_Load </w:t>
+        <w:t xml:space="preserve">The </w:t>
+      </w:r>
+      <w:proofErr w:type="spellStart"/>
+      <w:r>
+        <w:t>WVC_Master_Data_Load</w:t>
+      </w:r>
+      <w:proofErr w:type="spellEnd"/>
+      <w:r>
+        <w:t xml:space="preserve"> </w:t>
       </w:r>
       <w:r>
         <w:t>job</w:t>
@@ -9400,8 +9664,13 @@
       <w:r>
         <w:t xml:space="preserve">he steps are dependent on the previous </w:t>
       </w:r>
-      <w:r>
-        <w:t xml:space="preserve">jobs steps.  </w:t>
+      <w:proofErr w:type="gramStart"/>
+      <w:r>
+        <w:t>jobs</w:t>
+      </w:r>
+      <w:proofErr w:type="gramEnd"/>
+      <w:r>
+        <w:t xml:space="preserve"> steps.  </w:t>
       </w:r>
       <w:r>
         <w:t xml:space="preserve">All jobs have a modular design </w:t>
@@ -9416,7 +9685,7 @@
         <w:t xml:space="preserve">an email step that notifies the administrator when the job completes or if </w:t>
       </w:r>
       <w:r>
-        <w:t>there’s</w:t>
+        <w:t>there is</w:t>
       </w:r>
       <w:r>
         <w:t xml:space="preserve"> a failure during the run process.</w:t>
@@ -9456,12 +9725,17 @@
       <w:pPr>
         <w:pStyle w:val="Heading4"/>
       </w:pPr>
+      <w:proofErr w:type="spellStart"/>
       <w:r>
         <w:t>Load_Staging</w:t>
       </w:r>
-    </w:p>
-    <w:p>
-      <w:r>
+      <w:proofErr w:type="spellEnd"/>
+    </w:p>
+    <w:p>
+      <w:r>
+        <w:rPr>
+          <w:noProof/>
+        </w:rPr>
         <w:drawing>
           <wp:inline distT="0" distB="0" distL="0" distR="0" wp14:anchorId="62E9E6E4" wp14:editId="424B9225">
             <wp:extent cx="4763165" cy="2715004"/>
@@ -9503,9 +9777,11 @@
       <w:r>
         <w:t xml:space="preserve">The </w:t>
       </w:r>
+      <w:proofErr w:type="spellStart"/>
       <w:r>
         <w:t>Load_Staging</w:t>
       </w:r>
+      <w:proofErr w:type="spellEnd"/>
       <w:r>
         <w:t xml:space="preserve"> job </w:t>
       </w:r>
@@ -9525,7 +9801,13 @@
         <w:t>in the case</w:t>
       </w:r>
       <w:r>
-        <w:t xml:space="preserve"> there’s a failure during the run process.  </w:t>
+        <w:t xml:space="preserve"> </w:t>
+      </w:r>
+      <w:r>
+        <w:t>there is</w:t>
+      </w:r>
+      <w:r>
+        <w:t xml:space="preserve"> a failure during the run process.  </w:t>
       </w:r>
     </w:p>
     <w:p>
@@ -9542,6 +9824,9 @@
     </w:p>
     <w:p>
       <w:r>
+        <w:rPr>
+          <w:noProof/>
+        </w:rPr>
         <w:drawing>
           <wp:inline distT="0" distB="0" distL="0" distR="0" wp14:anchorId="678331DA" wp14:editId="22578811">
             <wp:extent cx="5943600" cy="2709545"/>
@@ -9599,25 +9884,30 @@
         <w:t xml:space="preserve"> and Load D_Countries transformations</w:t>
       </w:r>
       <w:r>
-        <w:t xml:space="preserve">.  The job also has an email step that notifies the administrator in the case there’s a failure during the run process.  </w:t>
+        <w:t xml:space="preserve">.  The job also has an email step that notifies the administrator in the case </w:t>
+      </w:r>
+      <w:r>
+        <w:t>there is</w:t>
+      </w:r>
+      <w:r>
+        <w:t xml:space="preserve"> a failure during the run process.  </w:t>
       </w:r>
     </w:p>
     <w:p>
       <w:pPr>
         <w:pStyle w:val="Heading4"/>
       </w:pPr>
-      <w:r>
-        <w:t>Load_</w:t>
-      </w:r>
-      <w:r>
-        <w:t>Fact</w:t>
-      </w:r>
-      <w:r>
-        <w:t>_Tables</w:t>
-      </w:r>
-    </w:p>
-    <w:p>
-      <w:r>
+      <w:proofErr w:type="spellStart"/>
+      <w:r>
+        <w:t>Load_Fact_Tables</w:t>
+      </w:r>
+      <w:proofErr w:type="spellEnd"/>
+    </w:p>
+    <w:p>
+      <w:r>
+        <w:rPr>
+          <w:noProof/>
+        </w:rPr>
         <w:drawing>
           <wp:inline distT="0" distB="0" distL="0" distR="0" wp14:anchorId="5175C810" wp14:editId="2E88EE3F">
             <wp:extent cx="4210638" cy="2438740"/>
@@ -9657,19 +9947,43 @@
     </w:p>
     <w:p>
       <w:r>
-        <w:t>The Load_</w:t>
+        <w:t xml:space="preserve">The </w:t>
+      </w:r>
+      <w:proofErr w:type="spellStart"/>
+      <w:r>
+        <w:t>Load_</w:t>
       </w:r>
       <w:r>
         <w:t>Fact</w:t>
       </w:r>
       <w:r>
-        <w:t xml:space="preserve">_Tables job calls the Load </w:t>
-      </w:r>
-      <w:r>
-        <w:t xml:space="preserve">F_Sales </w:t>
-      </w:r>
-      <w:r>
-        <w:t xml:space="preserve"> transformation.  The job also has an email step that notifies the administrator in the case there’s a failure during the run process.  </w:t>
+        <w:t>_Tables</w:t>
+      </w:r>
+      <w:proofErr w:type="spellEnd"/>
+      <w:r>
+        <w:t xml:space="preserve"> job calls the Load </w:t>
+      </w:r>
+      <w:r>
+        <w:t>F_</w:t>
+      </w:r>
+      <w:proofErr w:type="gramStart"/>
+      <w:r>
+        <w:t xml:space="preserve">Sales </w:t>
+      </w:r>
+      <w:r>
+        <w:t xml:space="preserve"> transformation</w:t>
+      </w:r>
+      <w:proofErr w:type="gramEnd"/>
+      <w:r>
+        <w:t xml:space="preserve">.  The job also has an email step that notifies the administrator in the case </w:t>
+      </w:r>
+      <w:proofErr w:type="gramStart"/>
+      <w:r>
+        <w:t>there’s</w:t>
+      </w:r>
+      <w:proofErr w:type="gramEnd"/>
+      <w:r>
+        <w:t xml:space="preserve"> a failure during the run process.  </w:t>
       </w:r>
     </w:p>
     <w:p/>
@@ -9682,7 +9996,6 @@
           <w:szCs w:val="32"/>
         </w:rPr>
       </w:pPr>
-      <w:bookmarkStart w:id="27" w:name="_Toc40392703"/>
       <w:r>
         <w:br w:type="page"/>
       </w:r>
@@ -9691,11 +10004,12 @@
       <w:pPr>
         <w:pStyle w:val="Heading1"/>
       </w:pPr>
+      <w:bookmarkStart w:id="25" w:name="_Toc40421564"/>
       <w:r>
         <w:lastRenderedPageBreak/>
         <w:t>Reports and Dashboard</w:t>
       </w:r>
-      <w:bookmarkEnd w:id="27"/>
+      <w:bookmarkEnd w:id="25"/>
     </w:p>
     <w:p>
       <w:r>
@@ -9727,14 +10041,14 @@
           <w:rFonts w:eastAsia="Times New Roman"/>
         </w:rPr>
       </w:pPr>
-      <w:bookmarkStart w:id="28" w:name="_Toc40392704"/>
+      <w:bookmarkStart w:id="26" w:name="_Toc40421565"/>
       <w:r>
         <w:rPr>
           <w:rFonts w:eastAsia="Times New Roman"/>
         </w:rPr>
         <w:t>Reports List</w:t>
       </w:r>
-      <w:bookmarkEnd w:id="28"/>
+      <w:bookmarkEnd w:id="26"/>
     </w:p>
     <w:p>
       <w:pPr>
@@ -9830,14 +10144,14 @@
           <w:rFonts w:eastAsia="Times New Roman"/>
         </w:rPr>
       </w:pPr>
-      <w:bookmarkStart w:id="29" w:name="_Toc40392705"/>
+      <w:bookmarkStart w:id="27" w:name="_Toc40421566"/>
       <w:r>
         <w:rPr>
           <w:rFonts w:eastAsia="Times New Roman"/>
         </w:rPr>
         <w:t>Dashboard</w:t>
       </w:r>
-      <w:bookmarkEnd w:id="29"/>
+      <w:bookmarkEnd w:id="27"/>
     </w:p>
     <w:p>
       <w:pPr>
@@ -11054,6 +11368,7 @@
     <w:lsdException w:name="HTML Sample" w:semiHidden="1" w:unhideWhenUsed="1"/>
     <w:lsdException w:name="HTML Typewriter" w:semiHidden="1" w:unhideWhenUsed="1"/>
     <w:lsdException w:name="HTML Variable" w:semiHidden="1" w:unhideWhenUsed="1"/>
+    <w:lsdException w:name="Normal Table" w:semiHidden="1" w:unhideWhenUsed="1"/>
     <w:lsdException w:name="annotation subject" w:semiHidden="1" w:unhideWhenUsed="1"/>
     <w:lsdException w:name="No List" w:semiHidden="1" w:unhideWhenUsed="1"/>
     <w:lsdException w:name="Outline List 1" w:semiHidden="1" w:unhideWhenUsed="1"/>
@@ -11100,8 +11415,10 @@
     <w:lsdException w:name="Table Subtle 2" w:semiHidden="1" w:unhideWhenUsed="1"/>
     <w:lsdException w:name="Table Web 1" w:semiHidden="1" w:unhideWhenUsed="1"/>
     <w:lsdException w:name="Table Web 2" w:semiHidden="1" w:unhideWhenUsed="1"/>
+    <w:lsdException w:name="Table Web 3" w:semiHidden="1" w:unhideWhenUsed="1"/>
     <w:lsdException w:name="Balloon Text" w:semiHidden="1" w:unhideWhenUsed="1"/>
     <w:lsdException w:name="Table Grid" w:uiPriority="39"/>
+    <w:lsdException w:name="Table Theme" w:semiHidden="1" w:unhideWhenUsed="1"/>
     <w:lsdException w:name="Placeholder Text" w:semiHidden="1"/>
     <w:lsdException w:name="No Spacing" w:uiPriority="1" w:qFormat="1"/>
     <w:lsdException w:name="Light Shading" w:uiPriority="60"/>
@@ -11915,6 +12232,21 @@
 </file>
 
 <file path=customXml/item1.xml><?xml version="1.0" encoding="utf-8"?>
+<p:properties xmlns:p="http://schemas.microsoft.com/office/2006/metadata/properties" xmlns:xsi="http://www.w3.org/2001/XMLSchema-instance" xmlns:pc="http://schemas.microsoft.com/office/infopath/2007/PartnerControls">
+  <documentManagement/>
+</p:properties>
+</file>
+
+<file path=customXml/item2.xml><?xml version="1.0" encoding="utf-8"?>
+<?mso-contentType ?>
+<FormTemplates xmlns="http://schemas.microsoft.com/sharepoint/v3/contenttype/forms">
+  <Display>DocumentLibraryForm</Display>
+  <Edit>DocumentLibraryForm</Edit>
+  <New>DocumentLibraryForm</New>
+</FormTemplates>
+</file>
+
+<file path=customXml/item3.xml><?xml version="1.0" encoding="utf-8"?>
 <ct:contentTypeSchema xmlns:ct="http://schemas.microsoft.com/office/2006/metadata/contentType" xmlns:ma="http://schemas.microsoft.com/office/2006/metadata/properties/metaAttributes" ct:_="" ma:_="" ma:contentTypeName="Document" ma:contentTypeID="0x010100BD40A768EE156E4E80A490500D0481A0" ma:contentTypeVersion="13" ma:contentTypeDescription="Create a new document." ma:contentTypeScope="" ma:versionID="830c75e88c7391af5c0dccb77ca3e10b">
   <xsd:schema xmlns:xsd="http://www.w3.org/2001/XMLSchema" xmlns:xs="http://www.w3.org/2001/XMLSchema" xmlns:p="http://schemas.microsoft.com/office/2006/metadata/properties" xmlns:ns2="abc673ad-1f1e-4680-9df7-f090cd406dba" xmlns:ns3="6c7e1c76-7af7-46d3-8d8f-67810b86aba8" targetNamespace="http://schemas.microsoft.com/office/2006/metadata/properties" ma:root="true" ma:fieldsID="be47611bd0c0961437241d511db4ebb8" ns2:_="" ns3:_="">
     <xsd:import namespace="abc673ad-1f1e-4680-9df7-f090cd406dba"/>
@@ -12137,26 +12469,28 @@
 </ct:contentTypeSchema>
 </file>
 
-<file path=customXml/item2.xml><?xml version="1.0" encoding="utf-8"?>
-<?mso-contentType ?>
-<FormTemplates xmlns="http://schemas.microsoft.com/sharepoint/v3/contenttype/forms">
-  <Display>DocumentLibraryForm</Display>
-  <Edit>DocumentLibraryForm</Edit>
-  <New>DocumentLibraryForm</New>
-</FormTemplates>
-</file>
-
-<file path=customXml/item3.xml><?xml version="1.0" encoding="utf-8"?>
-<p:properties xmlns:p="http://schemas.microsoft.com/office/2006/metadata/properties" xmlns:xsi="http://www.w3.org/2001/XMLSchema-instance" xmlns:pc="http://schemas.microsoft.com/office/infopath/2007/PartnerControls">
-  <documentManagement/>
-</p:properties>
-</file>
-
 <file path=customXml/item4.xml><?xml version="1.0" encoding="utf-8"?>
 <b:Sources xmlns:b="http://schemas.openxmlformats.org/officeDocument/2006/bibliography" xmlns="http://schemas.openxmlformats.org/officeDocument/2006/bibliography" SelectedStyle="\APASixthEditionOfficeOnline.xsl" StyleName="APA" Version="6"/>
 </file>
 
 <file path=customXml/itemProps1.xml><?xml version="1.0" encoding="utf-8"?>
+<ds:datastoreItem xmlns:ds="http://schemas.openxmlformats.org/officeDocument/2006/customXml" ds:itemID="{A847C88B-6583-4602-A158-CA910C637E93}">
+  <ds:schemaRefs>
+    <ds:schemaRef ds:uri="http://schemas.microsoft.com/office/2006/metadata/properties"/>
+    <ds:schemaRef ds:uri="http://schemas.microsoft.com/office/infopath/2007/PartnerControls"/>
+  </ds:schemaRefs>
+</ds:datastoreItem>
+</file>
+
+<file path=customXml/itemProps2.xml><?xml version="1.0" encoding="utf-8"?>
+<ds:datastoreItem xmlns:ds="http://schemas.openxmlformats.org/officeDocument/2006/customXml" ds:itemID="{C7C1BA33-267A-4020-B94B-9DC4B2B31642}">
+  <ds:schemaRefs>
+    <ds:schemaRef ds:uri="http://schemas.microsoft.com/sharepoint/v3/contenttype/forms"/>
+  </ds:schemaRefs>
+</ds:datastoreItem>
+</file>
+
+<file path=customXml/itemProps3.xml><?xml version="1.0" encoding="utf-8"?>
 <ds:datastoreItem xmlns:ds="http://schemas.openxmlformats.org/officeDocument/2006/customXml" ds:itemID="{5F3408F7-D622-4032-A3EE-0D98393F0B8C}">
   <ds:schemaRefs>
     <ds:schemaRef ds:uri="http://schemas.microsoft.com/office/2006/metadata/contentType"/>
@@ -12175,25 +12509,8 @@
 </ds:datastoreItem>
 </file>
 
-<file path=customXml/itemProps2.xml><?xml version="1.0" encoding="utf-8"?>
-<ds:datastoreItem xmlns:ds="http://schemas.openxmlformats.org/officeDocument/2006/customXml" ds:itemID="{C7C1BA33-267A-4020-B94B-9DC4B2B31642}">
-  <ds:schemaRefs>
-    <ds:schemaRef ds:uri="http://schemas.microsoft.com/sharepoint/v3/contenttype/forms"/>
-  </ds:schemaRefs>
-</ds:datastoreItem>
-</file>
-
-<file path=customXml/itemProps3.xml><?xml version="1.0" encoding="utf-8"?>
-<ds:datastoreItem xmlns:ds="http://schemas.openxmlformats.org/officeDocument/2006/customXml" ds:itemID="{A847C88B-6583-4602-A158-CA910C637E93}">
-  <ds:schemaRefs>
-    <ds:schemaRef ds:uri="http://schemas.microsoft.com/office/2006/metadata/properties"/>
-    <ds:schemaRef ds:uri="http://schemas.microsoft.com/office/infopath/2007/PartnerControls"/>
-  </ds:schemaRefs>
-</ds:datastoreItem>
-</file>
-
 <file path=customXml/itemProps4.xml><?xml version="1.0" encoding="utf-8"?>
-<ds:datastoreItem xmlns:ds="http://schemas.openxmlformats.org/officeDocument/2006/customXml" ds:itemID="{2977B459-C522-42D2-8F45-34700471E6BE}">
+<ds:datastoreItem xmlns:ds="http://schemas.openxmlformats.org/officeDocument/2006/customXml" ds:itemID="{51D6F7A8-25D0-4559-9CE7-8B58374E6C55}">
   <ds:schemaRefs>
     <ds:schemaRef ds:uri="http://schemas.openxmlformats.org/officeDocument/2006/bibliography"/>
   </ds:schemaRefs>

--- a/Documentation/WVC_Technical_Assessment.docx
+++ b/Documentation/WVC_Technical_Assessment.docx
@@ -2284,19 +2284,8 @@
           <w:sz w:val="20"/>
           <w:szCs w:val="20"/>
         </w:rPr>
-        <w:t xml:space="preserve">One of the biggest European company focused on e-commerce would like to better understand </w:t>
-      </w:r>
-      <w:proofErr w:type="gramStart"/>
-      <w:r>
-        <w:rPr>
-          <w:rFonts w:asciiTheme="majorHAnsi" w:hAnsiTheme="majorHAnsi" w:cstheme="majorHAnsi"/>
-          <w:color w:val="000000"/>
-          <w:sz w:val="20"/>
-          <w:szCs w:val="20"/>
-        </w:rPr>
-        <w:t>their</w:t>
-      </w:r>
-      <w:proofErr w:type="gramEnd"/>
+        <w:t>One of the biggest European company focused on e-commerce would like to better understand their</w:t>
+      </w:r>
     </w:p>
     <w:p>
       <w:pPr>
@@ -2459,27 +2448,7 @@
           <w:sz w:val="20"/>
           <w:szCs w:val="20"/>
         </w:rPr>
-        <w:t xml:space="preserve">1) The dataset should be loaded on a </w:t>
-      </w:r>
-      <w:proofErr w:type="gramStart"/>
-      <w:r>
-        <w:rPr>
-          <w:rFonts w:ascii="GillSansMT" w:hAnsi="GillSansMT" w:cs="GillSansMT"/>
-          <w:color w:val="000000"/>
-          <w:sz w:val="20"/>
-          <w:szCs w:val="20"/>
-        </w:rPr>
-        <w:t>RDBMS,</w:t>
-      </w:r>
-      <w:proofErr w:type="gramEnd"/>
-      <w:r>
-        <w:rPr>
-          <w:rFonts w:ascii="GillSansMT" w:hAnsi="GillSansMT" w:cs="GillSansMT"/>
-          <w:color w:val="000000"/>
-          <w:sz w:val="20"/>
-          <w:szCs w:val="20"/>
-        </w:rPr>
-        <w:t xml:space="preserve"> you can use free versions available like MySQL.</w:t>
+        <w:t>1) The dataset should be loaded on a RDBMS, you can use free versions available like MySQL.</w:t>
       </w:r>
     </w:p>
     <w:p>
@@ -2755,19 +2724,8 @@
           <w:sz w:val="20"/>
           <w:szCs w:val="20"/>
         </w:rPr>
-        <w:t xml:space="preserve">need to start ETLs one by one. It must be considered in this job the possibility to perform a full </w:t>
-      </w:r>
-      <w:proofErr w:type="spellStart"/>
-      <w:r>
-        <w:rPr>
-          <w:rFonts w:ascii="GillSansMT" w:hAnsi="GillSansMT" w:cs="GillSansMT"/>
-          <w:color w:val="000000"/>
-          <w:sz w:val="20"/>
-          <w:szCs w:val="20"/>
-        </w:rPr>
-        <w:t>dataload</w:t>
-      </w:r>
-      <w:proofErr w:type="spellEnd"/>
+        <w:t>need to start ETLs one by one. It must be considered in this job the possibility to perform a full dataload</w:t>
+      </w:r>
     </w:p>
     <w:p>
       <w:pPr>
@@ -3078,27 +3036,7 @@
           <w:sz w:val="20"/>
           <w:szCs w:val="20"/>
         </w:rPr>
-        <w:t xml:space="preserve">products or </w:t>
-      </w:r>
-      <w:proofErr w:type="gramStart"/>
-      <w:r>
-        <w:rPr>
-          <w:rFonts w:ascii="GillSansMT" w:hAnsi="GillSansMT" w:cs="GillSansMT"/>
-          <w:color w:val="000000"/>
-          <w:sz w:val="20"/>
-          <w:szCs w:val="20"/>
-        </w:rPr>
-        <w:t>they’re</w:t>
-      </w:r>
-      <w:proofErr w:type="gramEnd"/>
-      <w:r>
-        <w:rPr>
-          <w:rFonts w:ascii="GillSansMT" w:hAnsi="GillSansMT" w:cs="GillSansMT"/>
-          <w:color w:val="000000"/>
-          <w:sz w:val="20"/>
-          <w:szCs w:val="20"/>
-        </w:rPr>
-        <w:t xml:space="preserve"> buying larger quantities.</w:t>
+        <w:t>products or they’re buying larger quantities.</w:t>
       </w:r>
     </w:p>
     <w:p>
@@ -3185,19 +3123,8 @@
           <w:sz w:val="20"/>
           <w:szCs w:val="20"/>
         </w:rPr>
-        <w:t xml:space="preserve">there any common product associated with </w:t>
-      </w:r>
-      <w:proofErr w:type="gramStart"/>
-      <w:r>
-        <w:rPr>
-          <w:rFonts w:ascii="GillSansMT" w:hAnsi="GillSansMT" w:cs="GillSansMT"/>
-          <w:color w:val="000000"/>
-          <w:sz w:val="20"/>
-          <w:szCs w:val="20"/>
-        </w:rPr>
-        <w:t>cancelations?</w:t>
-      </w:r>
-      <w:proofErr w:type="gramEnd"/>
+        <w:t>there any common product associated with cancelations?</w:t>
+      </w:r>
     </w:p>
     <w:p>
       <w:pPr>
@@ -3382,27 +3309,7 @@
           <w:sz w:val="20"/>
           <w:szCs w:val="20"/>
         </w:rPr>
-        <w:t xml:space="preserve">May.06 (noon): The candidate can send a suggested hour for a </w:t>
-      </w:r>
-      <w:proofErr w:type="gramStart"/>
-      <w:r>
-        <w:rPr>
-          <w:rFonts w:ascii="GillSansMT" w:hAnsi="GillSansMT" w:cs="GillSansMT"/>
-          <w:color w:val="000000"/>
-          <w:sz w:val="20"/>
-          <w:szCs w:val="20"/>
-        </w:rPr>
-        <w:t>call in</w:t>
-      </w:r>
-      <w:proofErr w:type="gramEnd"/>
-      <w:r>
-        <w:rPr>
-          <w:rFonts w:ascii="GillSansMT" w:hAnsi="GillSansMT" w:cs="GillSansMT"/>
-          <w:color w:val="000000"/>
-          <w:sz w:val="20"/>
-          <w:szCs w:val="20"/>
-        </w:rPr>
-        <w:t xml:space="preserve"> case of doubts or questions.</w:t>
+        <w:t>May.06 (noon): The candidate can send a suggested hour for a call in case of doubts or questions.</w:t>
       </w:r>
     </w:p>
     <w:p>
@@ -3556,7 +3463,6 @@
         </w:rPr>
         <w:t xml:space="preserve">§ </w:t>
       </w:r>
-      <w:proofErr w:type="gramStart"/>
       <w:r>
         <w:rPr>
           <w:rFonts w:ascii="GillSansMT" w:hAnsi="GillSansMT" w:cs="GillSansMT"/>
@@ -3564,17 +3470,7 @@
           <w:sz w:val="20"/>
           <w:szCs w:val="20"/>
         </w:rPr>
-        <w:t>Final Result</w:t>
-      </w:r>
-      <w:proofErr w:type="gramEnd"/>
-      <w:r>
-        <w:rPr>
-          <w:rFonts w:ascii="GillSansMT" w:hAnsi="GillSansMT" w:cs="GillSansMT"/>
-          <w:color w:val="000000"/>
-          <w:sz w:val="20"/>
-          <w:szCs w:val="20"/>
-        </w:rPr>
-        <w:t xml:space="preserve"> (Expected Date): Until the end of May the selected candidate will be notified.</w:t>
+        <w:t>Final Result (Expected Date): Until the end of May the selected candidate will be notified.</w:t>
       </w:r>
     </w:p>
     <w:p>
@@ -4070,23 +3966,7 @@
                 <w:rFonts w:ascii="Calibri" w:eastAsia="Times New Roman" w:hAnsi="Calibri" w:cs="Calibri"/>
                 <w:color w:val="000000"/>
               </w:rPr>
-              <w:t xml:space="preserve">Microsoft Power BI </w:t>
-            </w:r>
-            <w:proofErr w:type="spellStart"/>
-            <w:r>
-              <w:rPr>
-                <w:rFonts w:ascii="Calibri" w:eastAsia="Times New Roman" w:hAnsi="Calibri" w:cs="Calibri"/>
-                <w:color w:val="000000"/>
-              </w:rPr>
-              <w:t>Descktop</w:t>
-            </w:r>
-            <w:proofErr w:type="spellEnd"/>
-            <w:r>
-              <w:rPr>
-                <w:rFonts w:ascii="Calibri" w:eastAsia="Times New Roman" w:hAnsi="Calibri" w:cs="Calibri"/>
-                <w:color w:val="000000"/>
-              </w:rPr>
-              <w:t xml:space="preserve"> V2.79</w:t>
+              <w:t>Microsoft Power BI Descktop V2.79</w:t>
             </w:r>
           </w:p>
         </w:tc>
@@ -4148,21 +4028,12 @@
                 <w:color w:val="000000"/>
               </w:rPr>
             </w:pPr>
-            <w:proofErr w:type="spellStart"/>
             <w:r>
               <w:rPr>
                 <w:rFonts w:ascii="Calibri" w:eastAsia="Times New Roman" w:hAnsi="Calibri" w:cs="Calibri"/>
                 <w:color w:val="000000"/>
               </w:rPr>
-              <w:t>Github</w:t>
-            </w:r>
-            <w:proofErr w:type="spellEnd"/>
-            <w:r>
-              <w:rPr>
-                <w:rFonts w:ascii="Calibri" w:eastAsia="Times New Roman" w:hAnsi="Calibri" w:cs="Calibri"/>
-                <w:color w:val="000000"/>
-              </w:rPr>
-              <w:t xml:space="preserve"> - (Repo: WVC)</w:t>
+              <w:t>Github - (Repo: WVC)</w:t>
             </w:r>
           </w:p>
         </w:tc>
@@ -4259,7 +4130,6 @@
           <w:szCs w:val="20"/>
         </w:rPr>
       </w:pPr>
-      <w:proofErr w:type="spellStart"/>
       <w:r>
         <w:rPr>
           <w:rFonts w:ascii="GillSansMT-Bold" w:hAnsi="GillSansMT-Bold" w:cs="GillSansMT-Bold"/>
@@ -4271,7 +4141,6 @@
         </w:rPr>
         <w:t>InvoiceNo</w:t>
       </w:r>
-      <w:proofErr w:type="spellEnd"/>
     </w:p>
     <w:p>
       <w:pPr>
@@ -4334,7 +4203,6 @@
           <w:szCs w:val="20"/>
         </w:rPr>
       </w:pPr>
-      <w:proofErr w:type="spellStart"/>
       <w:r>
         <w:rPr>
           <w:rFonts w:ascii="GillSansMT-Bold" w:hAnsi="GillSansMT-Bold" w:cs="GillSansMT-Bold"/>
@@ -4346,7 +4214,6 @@
         </w:rPr>
         <w:t>StockCode</w:t>
       </w:r>
-      <w:proofErr w:type="spellEnd"/>
     </w:p>
     <w:p>
       <w:pPr>
@@ -4486,7 +4353,6 @@
           <w:szCs w:val="20"/>
         </w:rPr>
       </w:pPr>
-      <w:proofErr w:type="spellStart"/>
       <w:r>
         <w:rPr>
           <w:rFonts w:ascii="GillSansMT-Bold" w:hAnsi="GillSansMT-Bold" w:cs="GillSansMT-Bold"/>
@@ -4498,7 +4364,6 @@
         </w:rPr>
         <w:t>InvoiceDate</w:t>
       </w:r>
-      <w:proofErr w:type="spellEnd"/>
     </w:p>
     <w:p>
       <w:pPr>
@@ -4538,7 +4403,6 @@
           <w:szCs w:val="20"/>
         </w:rPr>
       </w:pPr>
-      <w:proofErr w:type="spellStart"/>
       <w:r>
         <w:rPr>
           <w:rFonts w:ascii="GillSansMT-Bold" w:hAnsi="GillSansMT-Bold" w:cs="GillSansMT-Bold"/>
@@ -4550,7 +4414,6 @@
         </w:rPr>
         <w:t>UnitPrice</w:t>
       </w:r>
-      <w:proofErr w:type="spellEnd"/>
     </w:p>
     <w:p>
       <w:pPr>
@@ -4590,7 +4453,6 @@
           <w:szCs w:val="20"/>
         </w:rPr>
       </w:pPr>
-      <w:proofErr w:type="spellStart"/>
       <w:r>
         <w:rPr>
           <w:rFonts w:ascii="GillSansMT-Bold" w:hAnsi="GillSansMT-Bold" w:cs="GillSansMT-Bold"/>
@@ -4602,7 +4464,6 @@
         </w:rPr>
         <w:t>CustomerID</w:t>
       </w:r>
-      <w:proofErr w:type="spellEnd"/>
     </w:p>
     <w:p>
       <w:pPr>
@@ -4954,7 +4815,6 @@
                 <w:lang w:val="en-GB"/>
               </w:rPr>
             </w:pPr>
-            <w:proofErr w:type="spellStart"/>
             <w:r>
               <w:rPr>
                 <w:rFonts w:ascii="Arial" w:eastAsia="Times New Roman" w:hAnsi="Arial" w:cs="Times New Roman"/>
@@ -4965,7 +4825,6 @@
               </w:rPr>
               <w:t>Invoiceno</w:t>
             </w:r>
-            <w:proofErr w:type="spellEnd"/>
           </w:p>
         </w:tc>
         <w:tc>
@@ -5100,7 +4959,6 @@
                 <w:lang w:val="en-GB"/>
               </w:rPr>
             </w:pPr>
-            <w:proofErr w:type="spellStart"/>
             <w:r>
               <w:rPr>
                 <w:rFonts w:ascii="Arial" w:eastAsia="Times New Roman" w:hAnsi="Arial" w:cs="Times New Roman"/>
@@ -5111,7 +4969,6 @@
               </w:rPr>
               <w:t>invoicedate</w:t>
             </w:r>
-            <w:proofErr w:type="spellEnd"/>
           </w:p>
         </w:tc>
         <w:tc>
@@ -5246,7 +5103,6 @@
                 <w:lang w:val="en-GB"/>
               </w:rPr>
             </w:pPr>
-            <w:proofErr w:type="spellStart"/>
             <w:r>
               <w:rPr>
                 <w:rFonts w:ascii="Arial" w:eastAsia="Times New Roman" w:hAnsi="Arial" w:cs="Times New Roman"/>
@@ -5257,7 +5113,6 @@
               </w:rPr>
               <w:t>customerid</w:t>
             </w:r>
-            <w:proofErr w:type="spellEnd"/>
           </w:p>
         </w:tc>
         <w:tc>
@@ -5536,7 +5391,6 @@
                 <w:lang w:val="en-GB"/>
               </w:rPr>
             </w:pPr>
-            <w:proofErr w:type="spellStart"/>
             <w:r>
               <w:rPr>
                 <w:rFonts w:ascii="Arial" w:eastAsia="Times New Roman" w:hAnsi="Arial" w:cs="Times New Roman"/>
@@ -5547,7 +5401,6 @@
               </w:rPr>
               <w:t>stockcode</w:t>
             </w:r>
-            <w:proofErr w:type="spellEnd"/>
           </w:p>
         </w:tc>
         <w:tc>
@@ -5970,7 +5823,6 @@
                 <w:lang w:val="en-GB"/>
               </w:rPr>
             </w:pPr>
-            <w:proofErr w:type="spellStart"/>
             <w:r>
               <w:rPr>
                 <w:rFonts w:ascii="Arial" w:eastAsia="Times New Roman" w:hAnsi="Arial" w:cs="Times New Roman"/>
@@ -5981,7 +5833,6 @@
               </w:rPr>
               <w:t>unitprice</w:t>
             </w:r>
-            <w:proofErr w:type="spellEnd"/>
           </w:p>
         </w:tc>
         <w:tc>
@@ -6090,15 +5941,7 @@
         </w:numPr>
       </w:pPr>
       <w:r>
-        <w:t xml:space="preserve">1454 null values for description are included in the </w:t>
-      </w:r>
-      <w:proofErr w:type="spellStart"/>
-      <w:r>
-        <w:t>customerid</w:t>
-      </w:r>
-      <w:proofErr w:type="spellEnd"/>
-      <w:r>
-        <w:t xml:space="preserve"> invalid records</w:t>
+        <w:t>1454 null values for description are included in the customerid invalid records</w:t>
       </w:r>
     </w:p>
     <w:p/>
@@ -6129,21 +5972,21 @@
         <w:rPr>
           <w:rFonts w:ascii="Consolas" w:hAnsi="Consolas"/>
         </w:rPr>
-        <w:t xml:space="preserve">SELECT stockcode, </w:t>
-      </w:r>
-      <w:proofErr w:type="gramStart"/>
-      <w:r>
+        <w:t xml:space="preserve">SELECT stockcode, COUNT(description) </w:t>
+      </w:r>
+    </w:p>
+    <w:p>
+      <w:pPr>
+        <w:spacing w:after="0"/>
         <w:rPr>
           <w:rFonts w:ascii="Consolas" w:hAnsi="Consolas"/>
         </w:rPr>
-        <w:t>COUNT(</w:t>
-      </w:r>
-      <w:proofErr w:type="gramEnd"/>
+      </w:pPr>
       <w:r>
         <w:rPr>
           <w:rFonts w:ascii="Consolas" w:hAnsi="Consolas"/>
         </w:rPr>
-        <w:t xml:space="preserve">description) </w:t>
+        <w:t>FROM ods.d_product</w:t>
       </w:r>
     </w:p>
     <w:p>
@@ -6157,24 +6000,22 @@
         <w:rPr>
           <w:rFonts w:ascii="Consolas" w:hAnsi="Consolas"/>
         </w:rPr>
-        <w:t xml:space="preserve">FROM </w:t>
-      </w:r>
-      <w:proofErr w:type="spellStart"/>
-      <w:proofErr w:type="gramStart"/>
-      <w:r>
+        <w:t>GROUP BY stockcode</w:t>
+      </w:r>
+    </w:p>
+    <w:p>
+      <w:pPr>
+        <w:spacing w:after="0"/>
         <w:rPr>
           <w:rFonts w:ascii="Consolas" w:hAnsi="Consolas"/>
         </w:rPr>
-        <w:t>ods.d</w:t>
-      </w:r>
-      <w:proofErr w:type="gramEnd"/>
+      </w:pPr>
       <w:r>
         <w:rPr>
           <w:rFonts w:ascii="Consolas" w:hAnsi="Consolas"/>
         </w:rPr>
-        <w:t>_product</w:t>
-      </w:r>
-      <w:proofErr w:type="spellEnd"/>
+        <w:t>HAVING COUNT(stockcode) &gt; 1</w:t>
+      </w:r>
     </w:p>
     <w:p>
       <w:pPr>
@@ -6187,63 +6028,13 @@
         <w:rPr>
           <w:rFonts w:ascii="Consolas" w:hAnsi="Consolas"/>
         </w:rPr>
-        <w:t>GROUP BY stockcode</w:t>
-      </w:r>
-    </w:p>
-    <w:p>
-      <w:pPr>
-        <w:spacing w:after="0"/>
-        <w:rPr>
-          <w:rFonts w:ascii="Consolas" w:hAnsi="Consolas"/>
-        </w:rPr>
-      </w:pPr>
-      <w:r>
-        <w:rPr>
-          <w:rFonts w:ascii="Consolas" w:hAnsi="Consolas"/>
-        </w:rPr>
-        <w:t xml:space="preserve">HAVING </w:t>
-      </w:r>
-      <w:proofErr w:type="gramStart"/>
-      <w:r>
-        <w:rPr>
-          <w:rFonts w:ascii="Consolas" w:hAnsi="Consolas"/>
-        </w:rPr>
-        <w:t>COUNT(</w:t>
-      </w:r>
-      <w:proofErr w:type="gramEnd"/>
-      <w:r>
-        <w:rPr>
-          <w:rFonts w:ascii="Consolas" w:hAnsi="Consolas"/>
-        </w:rPr>
-        <w:t>stockcode) &gt; 1</w:t>
-      </w:r>
-    </w:p>
-    <w:p>
-      <w:pPr>
-        <w:spacing w:after="0"/>
-        <w:rPr>
-          <w:rFonts w:ascii="Consolas" w:hAnsi="Consolas"/>
-        </w:rPr>
-      </w:pPr>
-      <w:r>
-        <w:rPr>
-          <w:rFonts w:ascii="Consolas" w:hAnsi="Consolas"/>
-        </w:rPr>
         <w:t>order by stockcode</w:t>
       </w:r>
     </w:p>
     <w:p/>
     <w:p>
       <w:r>
-        <w:t xml:space="preserve">Solution – added Unique Rows step to sort on the stockcode and select the first record in the </w:t>
-      </w:r>
-      <w:proofErr w:type="spellStart"/>
-      <w:r>
-        <w:t>dupcate</w:t>
-      </w:r>
-      <w:proofErr w:type="spellEnd"/>
-      <w:r>
-        <w:t xml:space="preserve"> list</w:t>
+        <w:t>Solution – added Unique Rows step to sort on the stockcode and select the first record in the dupcate list</w:t>
       </w:r>
     </w:p>
     <w:p>
@@ -6264,15 +6055,7 @@
         <w:t xml:space="preserve">Two schemas were created </w:t>
       </w:r>
       <w:r>
-        <w:t>in the database to separate the staging tables and the operational data store (</w:t>
-      </w:r>
-      <w:proofErr w:type="spellStart"/>
-      <w:r>
-        <w:t>datawarehouse</w:t>
-      </w:r>
-      <w:proofErr w:type="spellEnd"/>
-      <w:r>
-        <w:t>) tables</w:t>
+        <w:t>in the database to separate the staging tables and the operational data store (datawarehouse) tables</w:t>
       </w:r>
       <w:r>
         <w:t>.  The schemas are Staging and ODS.</w:t>
@@ -6452,15 +6235,7 @@
         <w:t xml:space="preserve">During the analysis of the dataset, it was found that </w:t>
       </w:r>
       <w:r>
-        <w:t xml:space="preserve">there are </w:t>
-      </w:r>
-      <w:proofErr w:type="spellStart"/>
-      <w:r>
-        <w:t>stockcodes</w:t>
-      </w:r>
-      <w:proofErr w:type="spellEnd"/>
-      <w:r>
-        <w:t xml:space="preserve"> that have multiple descriptions. </w:t>
+        <w:t xml:space="preserve">there are stockcodes that have multiple descriptions. </w:t>
       </w:r>
       <w:r>
         <w:t xml:space="preserve"> These duplicates were causing an issue with the </w:t>
@@ -6657,15 +6432,7 @@
         <w:t>The actual value was used for a</w:t>
       </w:r>
       <w:r>
-        <w:t xml:space="preserve">ny </w:t>
-      </w:r>
-      <w:proofErr w:type="spellStart"/>
-      <w:r>
-        <w:t>stockcodes</w:t>
-      </w:r>
-      <w:proofErr w:type="spellEnd"/>
-      <w:r>
-        <w:t xml:space="preserve"> that </w:t>
+        <w:t xml:space="preserve">ny stockcodes that </w:t>
       </w:r>
       <w:r>
         <w:t>do not start with a numeric character.</w:t>
@@ -6738,13 +6505,8 @@
       <w:r>
         <w:t xml:space="preserve"> separate </w:t>
       </w:r>
-      <w:proofErr w:type="spellStart"/>
-      <w:r>
-        <w:t>Regions_Countries.xlxs</w:t>
-      </w:r>
-      <w:proofErr w:type="spellEnd"/>
-      <w:r>
-        <w:t xml:space="preserve"> </w:t>
+      <w:r>
+        <w:t xml:space="preserve">Regions_Countries.xlxs </w:t>
       </w:r>
       <w:r>
         <w:t xml:space="preserve">source spreadsheet was created to define the </w:t>
@@ -7041,7 +6803,6 @@
                 <w:color w:val="000000"/>
               </w:rPr>
             </w:pPr>
-            <w:proofErr w:type="spellStart"/>
             <w:r>
               <w:rPr>
                 <w:rFonts w:ascii="Calibri" w:eastAsia="Times New Roman" w:hAnsi="Calibri" w:cs="Calibri"/>
@@ -7051,7 +6812,6 @@
               </w:rPr>
               <w:t>Table.Column</w:t>
             </w:r>
-            <w:proofErr w:type="spellEnd"/>
           </w:p>
         </w:tc>
         <w:tc>
@@ -7152,24 +6912,13 @@
                 <w:color w:val="000000"/>
               </w:rPr>
             </w:pPr>
-            <w:proofErr w:type="spellStart"/>
-            <w:proofErr w:type="gramStart"/>
             <w:r>
               <w:rPr>
                 <w:rFonts w:ascii="Calibri" w:eastAsia="Times New Roman" w:hAnsi="Calibri" w:cs="Calibri"/>
                 <w:color w:val="000000"/>
               </w:rPr>
-              <w:t>ods.d</w:t>
-            </w:r>
-            <w:proofErr w:type="gramEnd"/>
-            <w:r>
-              <w:rPr>
-                <w:rFonts w:ascii="Calibri" w:eastAsia="Times New Roman" w:hAnsi="Calibri" w:cs="Calibri"/>
-                <w:color w:val="000000"/>
-              </w:rPr>
-              <w:t>_date.dateid</w:t>
-            </w:r>
-            <w:proofErr w:type="spellEnd"/>
+              <w:t>ods.d_date.dateid</w:t>
+            </w:r>
           </w:p>
         </w:tc>
         <w:tc>
@@ -7200,23 +6949,7 @@
                 <w:rFonts w:ascii="Calibri" w:eastAsia="Times New Roman" w:hAnsi="Calibri" w:cs="Calibri"/>
                 <w:color w:val="000000"/>
               </w:rPr>
-              <w:t>One to Many (</w:t>
-            </w:r>
-            <w:proofErr w:type="gramStart"/>
-            <w:r>
-              <w:rPr>
-                <w:rFonts w:ascii="Calibri" w:eastAsia="Times New Roman" w:hAnsi="Calibri" w:cs="Calibri"/>
-                <w:color w:val="000000"/>
-              </w:rPr>
-              <w:t>1..</w:t>
-            </w:r>
-            <w:proofErr w:type="gramEnd"/>
-            <w:r>
-              <w:rPr>
-                <w:rFonts w:ascii="Calibri" w:eastAsia="Times New Roman" w:hAnsi="Calibri" w:cs="Calibri"/>
-                <w:color w:val="000000"/>
-              </w:rPr>
-              <w:t>n)</w:t>
+              <w:t>One to Many (1..n)</w:t>
             </w:r>
           </w:p>
         </w:tc>
@@ -7242,24 +6975,13 @@
                 <w:color w:val="000000"/>
               </w:rPr>
             </w:pPr>
-            <w:proofErr w:type="spellStart"/>
-            <w:proofErr w:type="gramStart"/>
             <w:r>
               <w:rPr>
                 <w:rFonts w:ascii="Calibri" w:eastAsia="Times New Roman" w:hAnsi="Calibri" w:cs="Calibri"/>
                 <w:color w:val="000000"/>
               </w:rPr>
-              <w:t>ods.f</w:t>
-            </w:r>
-            <w:proofErr w:type="gramEnd"/>
-            <w:r>
-              <w:rPr>
-                <w:rFonts w:ascii="Calibri" w:eastAsia="Times New Roman" w:hAnsi="Calibri" w:cs="Calibri"/>
-                <w:color w:val="000000"/>
-              </w:rPr>
-              <w:t>_sales.datesid</w:t>
-            </w:r>
-            <w:proofErr w:type="spellEnd"/>
+              <w:t>ods.f_sales.datesid</w:t>
+            </w:r>
           </w:p>
         </w:tc>
       </w:tr>
@@ -7289,24 +7011,13 @@
                 <w:color w:val="000000"/>
               </w:rPr>
             </w:pPr>
-            <w:proofErr w:type="spellStart"/>
-            <w:proofErr w:type="gramStart"/>
             <w:r>
               <w:rPr>
                 <w:rFonts w:ascii="Calibri" w:eastAsia="Times New Roman" w:hAnsi="Calibri" w:cs="Calibri"/>
                 <w:color w:val="000000"/>
               </w:rPr>
-              <w:t>ods.d</w:t>
-            </w:r>
-            <w:proofErr w:type="gramEnd"/>
-            <w:r>
-              <w:rPr>
-                <w:rFonts w:ascii="Calibri" w:eastAsia="Times New Roman" w:hAnsi="Calibri" w:cs="Calibri"/>
-                <w:color w:val="000000"/>
-              </w:rPr>
-              <w:t>_product.stockcode</w:t>
-            </w:r>
-            <w:proofErr w:type="spellEnd"/>
+              <w:t>ods.d_product.stockcode</w:t>
+            </w:r>
           </w:p>
         </w:tc>
         <w:tc>
@@ -7337,23 +7048,7 @@
                 <w:rFonts w:ascii="Calibri" w:eastAsia="Times New Roman" w:hAnsi="Calibri" w:cs="Calibri"/>
                 <w:color w:val="000000"/>
               </w:rPr>
-              <w:t>One to Many (</w:t>
-            </w:r>
-            <w:proofErr w:type="gramStart"/>
-            <w:r>
-              <w:rPr>
-                <w:rFonts w:ascii="Calibri" w:eastAsia="Times New Roman" w:hAnsi="Calibri" w:cs="Calibri"/>
-                <w:color w:val="000000"/>
-              </w:rPr>
-              <w:t>1..</w:t>
-            </w:r>
-            <w:proofErr w:type="gramEnd"/>
-            <w:r>
-              <w:rPr>
-                <w:rFonts w:ascii="Calibri" w:eastAsia="Times New Roman" w:hAnsi="Calibri" w:cs="Calibri"/>
-                <w:color w:val="000000"/>
-              </w:rPr>
-              <w:t>n)</w:t>
+              <w:t>One to Many (1..n)</w:t>
             </w:r>
           </w:p>
         </w:tc>
@@ -7379,24 +7074,13 @@
                 <w:color w:val="000000"/>
               </w:rPr>
             </w:pPr>
-            <w:proofErr w:type="spellStart"/>
-            <w:proofErr w:type="gramStart"/>
             <w:r>
               <w:rPr>
                 <w:rFonts w:ascii="Calibri" w:eastAsia="Times New Roman" w:hAnsi="Calibri" w:cs="Calibri"/>
                 <w:color w:val="000000"/>
               </w:rPr>
-              <w:t>ods.f</w:t>
-            </w:r>
-            <w:proofErr w:type="gramEnd"/>
-            <w:r>
-              <w:rPr>
-                <w:rFonts w:ascii="Calibri" w:eastAsia="Times New Roman" w:hAnsi="Calibri" w:cs="Calibri"/>
-                <w:color w:val="000000"/>
-              </w:rPr>
-              <w:t>_sales.stockcode</w:t>
-            </w:r>
-            <w:proofErr w:type="spellEnd"/>
+              <w:t>ods.f_sales.stockcode</w:t>
+            </w:r>
           </w:p>
         </w:tc>
       </w:tr>
@@ -7426,24 +7110,13 @@
                 <w:color w:val="000000"/>
               </w:rPr>
             </w:pPr>
-            <w:proofErr w:type="spellStart"/>
-            <w:proofErr w:type="gramStart"/>
             <w:r>
               <w:rPr>
                 <w:rFonts w:ascii="Calibri" w:eastAsia="Times New Roman" w:hAnsi="Calibri" w:cs="Calibri"/>
                 <w:color w:val="000000"/>
               </w:rPr>
-              <w:t>ods.d</w:t>
-            </w:r>
-            <w:proofErr w:type="gramEnd"/>
-            <w:r>
-              <w:rPr>
-                <w:rFonts w:ascii="Calibri" w:eastAsia="Times New Roman" w:hAnsi="Calibri" w:cs="Calibri"/>
-                <w:color w:val="000000"/>
-              </w:rPr>
-              <w:t>_countries.country</w:t>
-            </w:r>
-            <w:proofErr w:type="spellEnd"/>
+              <w:t>ods.d_countries.country</w:t>
+            </w:r>
           </w:p>
         </w:tc>
         <w:tc>
@@ -7474,23 +7147,7 @@
                 <w:rFonts w:ascii="Calibri" w:eastAsia="Times New Roman" w:hAnsi="Calibri" w:cs="Calibri"/>
                 <w:color w:val="000000"/>
               </w:rPr>
-              <w:t>One to Many (</w:t>
-            </w:r>
-            <w:proofErr w:type="gramStart"/>
-            <w:r>
-              <w:rPr>
-                <w:rFonts w:ascii="Calibri" w:eastAsia="Times New Roman" w:hAnsi="Calibri" w:cs="Calibri"/>
-                <w:color w:val="000000"/>
-              </w:rPr>
-              <w:t>1..</w:t>
-            </w:r>
-            <w:proofErr w:type="gramEnd"/>
-            <w:r>
-              <w:rPr>
-                <w:rFonts w:ascii="Calibri" w:eastAsia="Times New Roman" w:hAnsi="Calibri" w:cs="Calibri"/>
-                <w:color w:val="000000"/>
-              </w:rPr>
-              <w:t>n)</w:t>
+              <w:t>One to Many (1..n)</w:t>
             </w:r>
           </w:p>
         </w:tc>
@@ -7516,24 +7173,13 @@
                 <w:color w:val="000000"/>
               </w:rPr>
             </w:pPr>
-            <w:proofErr w:type="spellStart"/>
-            <w:proofErr w:type="gramStart"/>
             <w:r>
               <w:rPr>
                 <w:rFonts w:ascii="Calibri" w:eastAsia="Times New Roman" w:hAnsi="Calibri" w:cs="Calibri"/>
                 <w:color w:val="000000"/>
               </w:rPr>
-              <w:t>ods.f</w:t>
-            </w:r>
-            <w:proofErr w:type="gramEnd"/>
-            <w:r>
-              <w:rPr>
-                <w:rFonts w:ascii="Calibri" w:eastAsia="Times New Roman" w:hAnsi="Calibri" w:cs="Calibri"/>
-                <w:color w:val="000000"/>
-              </w:rPr>
-              <w:t>_sales.country</w:t>
-            </w:r>
-            <w:proofErr w:type="spellEnd"/>
+              <w:t>ods.f_sales.country</w:t>
+            </w:r>
           </w:p>
         </w:tc>
       </w:tr>
@@ -7584,15 +7230,7 @@
         <w:t xml:space="preserve">in the </w:t>
       </w:r>
       <w:r>
-        <w:t xml:space="preserve">WVC </w:t>
-      </w:r>
-      <w:proofErr w:type="spellStart"/>
-      <w:r>
-        <w:t>Github</w:t>
-      </w:r>
-      <w:proofErr w:type="spellEnd"/>
-      <w:r>
-        <w:t xml:space="preserve"> repo.</w:t>
+        <w:t>WVC Github repo.</w:t>
       </w:r>
     </w:p>
     <w:p>
@@ -7613,7 +7251,6 @@
           <w:numId w:val="2"/>
         </w:numPr>
       </w:pPr>
-      <w:proofErr w:type="spellStart"/>
       <w:r>
         <w:t>Staging_Dataset_</w:t>
       </w:r>
@@ -7623,7 +7260,6 @@
       <w:r>
         <w:t>.sql</w:t>
       </w:r>
-      <w:proofErr w:type="spellEnd"/>
     </w:p>
     <w:p>
       <w:pPr>
@@ -7633,7 +7269,6 @@
           <w:numId w:val="2"/>
         </w:numPr>
       </w:pPr>
-      <w:proofErr w:type="spellStart"/>
       <w:r>
         <w:t>Rejected_</w:t>
       </w:r>
@@ -7643,7 +7278,6 @@
       <w:r>
         <w:t>ecords_Output.sql</w:t>
       </w:r>
-      <w:proofErr w:type="spellEnd"/>
     </w:p>
     <w:p>
       <w:r>
@@ -7658,7 +7292,6 @@
           <w:numId w:val="2"/>
         </w:numPr>
       </w:pPr>
-      <w:proofErr w:type="spellStart"/>
       <w:r>
         <w:t>D_Date</w:t>
       </w:r>
@@ -7671,7 +7304,6 @@
       <w:r>
         <w:t>.sql</w:t>
       </w:r>
-      <w:proofErr w:type="spellEnd"/>
     </w:p>
     <w:p>
       <w:pPr>
@@ -7681,11 +7313,9 @@
           <w:numId w:val="2"/>
         </w:numPr>
       </w:pPr>
-      <w:proofErr w:type="spellStart"/>
       <w:r>
         <w:t>D_Product_Input.sql</w:t>
       </w:r>
-      <w:proofErr w:type="spellEnd"/>
     </w:p>
     <w:p>
       <w:pPr>
@@ -7695,11 +7325,9 @@
           <w:numId w:val="2"/>
         </w:numPr>
       </w:pPr>
-      <w:proofErr w:type="spellStart"/>
       <w:r>
         <w:t>D_Product_Output.sql</w:t>
       </w:r>
-      <w:proofErr w:type="spellEnd"/>
     </w:p>
     <w:p>
       <w:pPr>
@@ -7709,11 +7337,9 @@
           <w:numId w:val="2"/>
         </w:numPr>
       </w:pPr>
-      <w:proofErr w:type="spellStart"/>
       <w:r>
         <w:t>Rejected_Stockcode_Duplicates.sql</w:t>
       </w:r>
-      <w:proofErr w:type="spellEnd"/>
     </w:p>
     <w:p>
       <w:pPr>
@@ -7723,7 +7349,6 @@
           <w:numId w:val="2"/>
         </w:numPr>
       </w:pPr>
-      <w:proofErr w:type="spellStart"/>
       <w:r>
         <w:t>D_</w:t>
       </w:r>
@@ -7733,7 +7358,6 @@
       <w:r>
         <w:t>_Output.sql</w:t>
       </w:r>
-      <w:proofErr w:type="spellEnd"/>
     </w:p>
     <w:p>
       <w:pPr>
@@ -7743,11 +7367,9 @@
           <w:numId w:val="2"/>
         </w:numPr>
       </w:pPr>
-      <w:proofErr w:type="spellStart"/>
       <w:r>
         <w:t>F_Sales_Input.sql</w:t>
       </w:r>
-      <w:proofErr w:type="spellEnd"/>
     </w:p>
     <w:p>
       <w:pPr>
@@ -7757,7 +7379,6 @@
           <w:numId w:val="2"/>
         </w:numPr>
       </w:pPr>
-      <w:proofErr w:type="spellStart"/>
       <w:r>
         <w:t>F_Sales_</w:t>
       </w:r>
@@ -7767,7 +7388,6 @@
       <w:r>
         <w:t>.sql</w:t>
       </w:r>
-      <w:proofErr w:type="spellEnd"/>
     </w:p>
     <w:p>
       <w:pPr>
@@ -7985,19 +7605,8 @@
           <w:sz w:val="23"/>
           <w:szCs w:val="23"/>
         </w:rPr>
-        <w:t xml:space="preserve">loads the data from the Dataset.csv source file.  All fields are left and right </w:t>
-      </w:r>
-      <w:proofErr w:type="gramStart"/>
-      <w:r>
-        <w:rPr>
-          <w:rFonts w:ascii="Arial" w:eastAsia="Times New Roman" w:hAnsi="Arial" w:cs="Arial"/>
-          <w:color w:val="848484"/>
-          <w:sz w:val="23"/>
-          <w:szCs w:val="23"/>
-        </w:rPr>
-        <w:t>trimmed</w:t>
-      </w:r>
-      <w:proofErr w:type="gramEnd"/>
+        <w:t>loads the data from the Dataset.csv source file.  All fields are left and right trimmed</w:t>
+      </w:r>
       <w:r>
         <w:rPr>
           <w:rFonts w:ascii="Arial" w:eastAsia="Times New Roman" w:hAnsi="Arial" w:cs="Arial"/>
@@ -8058,9 +7667,8 @@
           <w:sz w:val="23"/>
           <w:szCs w:val="23"/>
         </w:rPr>
-        <w:t xml:space="preserve">the </w:t>
-      </w:r>
-      <w:proofErr w:type="spellStart"/>
+        <w:t xml:space="preserve">the customerids that have a null value are </w:t>
+      </w:r>
       <w:r>
         <w:rPr>
           <w:rFonts w:ascii="Arial" w:eastAsia="Times New Roman" w:hAnsi="Arial" w:cs="Arial"/>
@@ -8068,46 +7676,7 @@
           <w:sz w:val="23"/>
           <w:szCs w:val="23"/>
         </w:rPr>
-        <w:t>customerids</w:t>
-      </w:r>
-      <w:proofErr w:type="spellEnd"/>
-      <w:r>
-        <w:rPr>
-          <w:rFonts w:ascii="Arial" w:eastAsia="Times New Roman" w:hAnsi="Arial" w:cs="Arial"/>
-          <w:color w:val="848484"/>
-          <w:sz w:val="23"/>
-          <w:szCs w:val="23"/>
-        </w:rPr>
-        <w:t xml:space="preserve"> that have a null value are </w:t>
-      </w:r>
-      <w:r>
-        <w:rPr>
-          <w:rFonts w:ascii="Arial" w:eastAsia="Times New Roman" w:hAnsi="Arial" w:cs="Arial"/>
-          <w:color w:val="848484"/>
-          <w:sz w:val="23"/>
-          <w:szCs w:val="23"/>
-        </w:rPr>
-        <w:t xml:space="preserve">removed from the data flow and loaded into the </w:t>
-      </w:r>
-      <w:proofErr w:type="spellStart"/>
-      <w:r>
-        <w:rPr>
-          <w:rFonts w:ascii="Arial" w:eastAsia="Times New Roman" w:hAnsi="Arial" w:cs="Arial"/>
-          <w:color w:val="848484"/>
-          <w:sz w:val="23"/>
-          <w:szCs w:val="23"/>
-        </w:rPr>
-        <w:t>Rejected_records</w:t>
-      </w:r>
-      <w:proofErr w:type="spellEnd"/>
-      <w:r>
-        <w:rPr>
-          <w:rFonts w:ascii="Arial" w:eastAsia="Times New Roman" w:hAnsi="Arial" w:cs="Arial"/>
-          <w:color w:val="848484"/>
-          <w:sz w:val="23"/>
-          <w:szCs w:val="23"/>
-        </w:rPr>
-        <w:t xml:space="preserve"> table in the staging schema.</w:t>
+        <w:t>removed from the data flow and loaded into the Rejected_records table in the staging schema.</w:t>
       </w:r>
       <w:r>
         <w:rPr>
@@ -8160,27 +7729,7 @@
           <w:sz w:val="23"/>
           <w:szCs w:val="23"/>
         </w:rPr>
-        <w:t xml:space="preserve"> the current system date for the </w:t>
-      </w:r>
-      <w:proofErr w:type="spellStart"/>
-      <w:r>
-        <w:rPr>
-          <w:rFonts w:ascii="Arial" w:eastAsia="Times New Roman" w:hAnsi="Arial" w:cs="Arial"/>
-          <w:color w:val="848484"/>
-          <w:sz w:val="23"/>
-          <w:szCs w:val="23"/>
-        </w:rPr>
-        <w:t>Created_TS</w:t>
-      </w:r>
-      <w:proofErr w:type="spellEnd"/>
-      <w:r>
-        <w:rPr>
-          <w:rFonts w:ascii="Arial" w:eastAsia="Times New Roman" w:hAnsi="Arial" w:cs="Arial"/>
-          <w:color w:val="848484"/>
-          <w:sz w:val="23"/>
-          <w:szCs w:val="23"/>
-        </w:rPr>
-        <w:t xml:space="preserve"> column.</w:t>
+        <w:t xml:space="preserve"> the current system date for the Created_TS column.</w:t>
       </w:r>
     </w:p>
     <w:p>
@@ -8208,7 +7757,6 @@
         </w:rPr>
         <w:t xml:space="preserve">The Get variables step generates the </w:t>
       </w:r>
-      <w:proofErr w:type="gramStart"/>
       <w:r>
         <w:rPr>
           <w:rFonts w:ascii="Arial" w:eastAsia="Times New Roman" w:hAnsi="Arial" w:cs="Arial"/>
@@ -8218,7 +7766,6 @@
         </w:rPr>
         <w:t>user name</w:t>
       </w:r>
-      <w:proofErr w:type="gramEnd"/>
       <w:r>
         <w:rPr>
           <w:rFonts w:ascii="Arial" w:eastAsia="Times New Roman" w:hAnsi="Arial" w:cs="Arial"/>
@@ -8627,14 +8174,11 @@
     </w:p>
     <w:p>
       <w:r>
-        <w:rPr>
-          <w:noProof/>
-        </w:rPr>
         <w:drawing>
-          <wp:inline distT="0" distB="0" distL="0" distR="0" wp14:anchorId="77572F9E" wp14:editId="1BFB1300">
-            <wp:extent cx="5943600" cy="2266315"/>
-            <wp:effectExtent l="0" t="0" r="0" b="635"/>
-            <wp:docPr id="5" name="Picture 5"/>
+          <wp:inline distT="0" distB="0" distL="0" distR="0" wp14:anchorId="39B5B061" wp14:editId="166A934A">
+            <wp:extent cx="5943600" cy="2569845"/>
+            <wp:effectExtent l="0" t="0" r="0" b="1905"/>
+            <wp:docPr id="14" name="Picture 14"/>
             <wp:cNvGraphicFramePr>
               <a:graphicFrameLocks xmlns:a="http://schemas.openxmlformats.org/drawingml/2006/main" noChangeAspect="1"/>
             </wp:cNvGraphicFramePr>
@@ -8654,7 +8198,7 @@
                   <pic:spPr>
                     <a:xfrm>
                       <a:off x="0" y="0"/>
-                      <a:ext cx="5943600" cy="2266315"/>
+                      <a:ext cx="5943600" cy="2569845"/>
                     </a:xfrm>
                     <a:prstGeom prst="rect">
                       <a:avLst/>
@@ -9016,6 +8560,15 @@
           <w:szCs w:val="23"/>
         </w:rPr>
         <w:t>step defines the connection settings for the output table.  The table is set to truncate on load.</w:t>
+      </w:r>
+      <w:r>
+        <w:rPr>
+          <w:rFonts w:ascii="Arial" w:eastAsia="Times New Roman" w:hAnsi="Arial" w:cs="Arial"/>
+          <w:color w:val="848484"/>
+          <w:sz w:val="23"/>
+          <w:szCs w:val="23"/>
+        </w:rPr>
+        <w:t xml:space="preserve"> The Initial Basket and Selection Basket are stand alone output tables that are used for the Basket Analysis reports.  These tables are joined virtually at the report level.</w:t>
       </w:r>
     </w:p>
     <w:p/>
@@ -9377,7 +8930,6 @@
         </w:rPr>
         <w:t xml:space="preserve"> Input step loads the data from the </w:t>
       </w:r>
-      <w:proofErr w:type="gramStart"/>
       <w:r>
         <w:rPr>
           <w:rFonts w:ascii="Arial" w:eastAsia="Times New Roman" w:hAnsi="Arial" w:cs="Arial"/>
@@ -9387,7 +8939,6 @@
         </w:rPr>
         <w:t>staging.dataset</w:t>
       </w:r>
-      <w:proofErr w:type="gramEnd"/>
       <w:r>
         <w:rPr>
           <w:rFonts w:ascii="Arial" w:eastAsia="Times New Roman" w:hAnsi="Arial" w:cs="Arial"/>
@@ -9571,11 +9122,9 @@
       <w:pPr>
         <w:pStyle w:val="Heading4"/>
       </w:pPr>
-      <w:proofErr w:type="spellStart"/>
       <w:r>
         <w:t>WVC_Master_Data_Load</w:t>
       </w:r>
-      <w:proofErr w:type="spellEnd"/>
     </w:p>
     <w:p>
       <w:r>
@@ -9621,15 +9170,7 @@
     </w:p>
     <w:p>
       <w:r>
-        <w:t xml:space="preserve">The </w:t>
-      </w:r>
-      <w:proofErr w:type="spellStart"/>
-      <w:r>
-        <w:t>WVC_Master_Data_Load</w:t>
-      </w:r>
-      <w:proofErr w:type="spellEnd"/>
-      <w:r>
-        <w:t xml:space="preserve"> </w:t>
+        <w:t xml:space="preserve">The WVC_Master_Data_Load </w:t>
       </w:r>
       <w:r>
         <w:t>job</w:t>
@@ -9664,13 +9205,8 @@
       <w:r>
         <w:t xml:space="preserve">he steps are dependent on the previous </w:t>
       </w:r>
-      <w:proofErr w:type="gramStart"/>
-      <w:r>
-        <w:t>jobs</w:t>
-      </w:r>
-      <w:proofErr w:type="gramEnd"/>
-      <w:r>
-        <w:t xml:space="preserve"> steps.  </w:t>
+      <w:r>
+        <w:t xml:space="preserve">jobs steps.  </w:t>
       </w:r>
       <w:r>
         <w:t xml:space="preserve">All jobs have a modular design </w:t>
@@ -9725,11 +9261,9 @@
       <w:pPr>
         <w:pStyle w:val="Heading4"/>
       </w:pPr>
-      <w:proofErr w:type="spellStart"/>
       <w:r>
         <w:t>Load_Staging</w:t>
       </w:r>
-      <w:proofErr w:type="spellEnd"/>
     </w:p>
     <w:p>
       <w:r>
@@ -9775,15 +9309,7 @@
     </w:p>
     <w:p>
       <w:r>
-        <w:t xml:space="preserve">The </w:t>
-      </w:r>
-      <w:proofErr w:type="spellStart"/>
-      <w:r>
-        <w:t>Load_Staging</w:t>
-      </w:r>
-      <w:proofErr w:type="spellEnd"/>
-      <w:r>
-        <w:t xml:space="preserve"> job </w:t>
+        <w:t xml:space="preserve">The Load_Staging job </w:t>
       </w:r>
       <w:r>
         <w:t>calls the Load Dataset transformation</w:t>
@@ -9897,11 +9423,9 @@
       <w:pPr>
         <w:pStyle w:val="Heading4"/>
       </w:pPr>
-      <w:proofErr w:type="spellStart"/>
       <w:r>
         <w:t>Load_Fact_Tables</w:t>
       </w:r>
-      <w:proofErr w:type="spellEnd"/>
     </w:p>
     <w:p>
       <w:r>
@@ -9947,43 +9471,19 @@
     </w:p>
     <w:p>
       <w:r>
-        <w:t xml:space="preserve">The </w:t>
-      </w:r>
-      <w:proofErr w:type="spellStart"/>
-      <w:r>
-        <w:t>Load_</w:t>
+        <w:t>The Load_</w:t>
       </w:r>
       <w:r>
         <w:t>Fact</w:t>
       </w:r>
       <w:r>
-        <w:t>_Tables</w:t>
-      </w:r>
-      <w:proofErr w:type="spellEnd"/>
-      <w:r>
-        <w:t xml:space="preserve"> job calls the Load </w:t>
-      </w:r>
-      <w:r>
-        <w:t>F_</w:t>
-      </w:r>
-      <w:proofErr w:type="gramStart"/>
-      <w:r>
-        <w:t xml:space="preserve">Sales </w:t>
-      </w:r>
-      <w:r>
-        <w:t xml:space="preserve"> transformation</w:t>
-      </w:r>
-      <w:proofErr w:type="gramEnd"/>
-      <w:r>
-        <w:t xml:space="preserve">.  The job also has an email step that notifies the administrator in the case </w:t>
-      </w:r>
-      <w:proofErr w:type="gramStart"/>
-      <w:r>
-        <w:t>there’s</w:t>
-      </w:r>
-      <w:proofErr w:type="gramEnd"/>
-      <w:r>
-        <w:t xml:space="preserve"> a failure during the run process.  </w:t>
+        <w:t xml:space="preserve">_Tables job calls the Load </w:t>
+      </w:r>
+      <w:r>
+        <w:t xml:space="preserve">F_Sales </w:t>
+      </w:r>
+      <w:r>
+        <w:t xml:space="preserve"> transformation.  The job also has an email step that notifies the administrator in the case there’s a failure during the run process.  </w:t>
       </w:r>
     </w:p>
     <w:p/>
@@ -12510,7 +12010,7 @@
 </file>
 
 <file path=customXml/itemProps4.xml><?xml version="1.0" encoding="utf-8"?>
-<ds:datastoreItem xmlns:ds="http://schemas.openxmlformats.org/officeDocument/2006/customXml" ds:itemID="{51D6F7A8-25D0-4559-9CE7-8B58374E6C55}">
+<ds:datastoreItem xmlns:ds="http://schemas.openxmlformats.org/officeDocument/2006/customXml" ds:itemID="{354B0039-E28D-4152-BDDC-9AFB194F9AF1}">
   <ds:schemaRefs>
     <ds:schemaRef ds:uri="http://schemas.openxmlformats.org/officeDocument/2006/bibliography"/>
   </ds:schemaRefs>

--- a/Documentation/WVC_Technical_Assessment.docx
+++ b/Documentation/WVC_Technical_Assessment.docx
@@ -276,7 +276,7 @@
           <w:r>
             <w:fldChar w:fldCharType="separate"/>
           </w:r>
-          <w:hyperlink w:anchor="_Toc40421539" w:history="1">
+          <w:hyperlink w:anchor="_Toc40433937" w:history="1">
             <w:r>
               <w:rPr>
                 <w:rStyle w:val="Hyperlink"/>
@@ -304,7 +304,7 @@
                 <w:noProof/>
                 <w:webHidden/>
               </w:rPr>
-              <w:instrText xml:space="preserve"> PAGEREF _Toc40421539 \h </w:instrText>
+              <w:instrText xml:space="preserve"> PAGEREF _Toc40433937 \h </w:instrText>
             </w:r>
             <w:r>
               <w:rPr>
@@ -346,7 +346,7 @@
               <w:noProof/>
             </w:rPr>
           </w:pPr>
-          <w:hyperlink w:anchor="_Toc40421540" w:history="1">
+          <w:hyperlink w:anchor="_Toc40433938" w:history="1">
             <w:r>
               <w:rPr>
                 <w:rStyle w:val="Hyperlink"/>
@@ -373,7 +373,7 @@
                 <w:noProof/>
                 <w:webHidden/>
               </w:rPr>
-              <w:instrText xml:space="preserve"> PAGEREF _Toc40421540 \h </w:instrText>
+              <w:instrText xml:space="preserve"> PAGEREF _Toc40433938 \h </w:instrText>
             </w:r>
             <w:r>
               <w:rPr>
@@ -415,7 +415,7 @@
               <w:noProof/>
             </w:rPr>
           </w:pPr>
-          <w:hyperlink w:anchor="_Toc40421541" w:history="1">
+          <w:hyperlink w:anchor="_Toc40433939" w:history="1">
             <w:r>
               <w:rPr>
                 <w:rStyle w:val="Hyperlink"/>
@@ -442,7 +442,7 @@
                 <w:noProof/>
                 <w:webHidden/>
               </w:rPr>
-              <w:instrText xml:space="preserve"> PAGEREF _Toc40421541 \h </w:instrText>
+              <w:instrText xml:space="preserve"> PAGEREF _Toc40433939 \h </w:instrText>
             </w:r>
             <w:r>
               <w:rPr>
@@ -484,7 +484,7 @@
               <w:noProof/>
             </w:rPr>
           </w:pPr>
-          <w:hyperlink w:anchor="_Toc40421542" w:history="1">
+          <w:hyperlink w:anchor="_Toc40433940" w:history="1">
             <w:r>
               <w:rPr>
                 <w:rStyle w:val="Hyperlink"/>
@@ -511,7 +511,7 @@
                 <w:noProof/>
                 <w:webHidden/>
               </w:rPr>
-              <w:instrText xml:space="preserve"> PAGEREF _Toc40421542 \h </w:instrText>
+              <w:instrText xml:space="preserve"> PAGEREF _Toc40433940 \h </w:instrText>
             </w:r>
             <w:r>
               <w:rPr>
@@ -553,7 +553,7 @@
               <w:noProof/>
             </w:rPr>
           </w:pPr>
-          <w:hyperlink w:anchor="_Toc40421543" w:history="1">
+          <w:hyperlink w:anchor="_Toc40433941" w:history="1">
             <w:r>
               <w:rPr>
                 <w:rStyle w:val="Hyperlink"/>
@@ -580,7 +580,7 @@
                 <w:noProof/>
                 <w:webHidden/>
               </w:rPr>
-              <w:instrText xml:space="preserve"> PAGEREF _Toc40421543 \h </w:instrText>
+              <w:instrText xml:space="preserve"> PAGEREF _Toc40433941 \h </w:instrText>
             </w:r>
             <w:r>
               <w:rPr>
@@ -622,7 +622,7 @@
               <w:noProof/>
             </w:rPr>
           </w:pPr>
-          <w:hyperlink w:anchor="_Toc40421544" w:history="1">
+          <w:hyperlink w:anchor="_Toc40433942" w:history="1">
             <w:r>
               <w:rPr>
                 <w:rStyle w:val="Hyperlink"/>
@@ -649,7 +649,7 @@
                 <w:noProof/>
                 <w:webHidden/>
               </w:rPr>
-              <w:instrText xml:space="preserve"> PAGEREF _Toc40421544 \h </w:instrText>
+              <w:instrText xml:space="preserve"> PAGEREF _Toc40433942 \h </w:instrText>
             </w:r>
             <w:r>
               <w:rPr>
@@ -691,7 +691,7 @@
               <w:noProof/>
             </w:rPr>
           </w:pPr>
-          <w:hyperlink w:anchor="_Toc40421545" w:history="1">
+          <w:hyperlink w:anchor="_Toc40433943" w:history="1">
             <w:r>
               <w:rPr>
                 <w:rStyle w:val="Hyperlink"/>
@@ -718,7 +718,7 @@
                 <w:noProof/>
                 <w:webHidden/>
               </w:rPr>
-              <w:instrText xml:space="preserve"> PAGEREF _Toc40421545 \h </w:instrText>
+              <w:instrText xml:space="preserve"> PAGEREF _Toc40433943 \h </w:instrText>
             </w:r>
             <w:r>
               <w:rPr>
@@ -760,7 +760,7 @@
               <w:noProof/>
             </w:rPr>
           </w:pPr>
-          <w:hyperlink w:anchor="_Toc40421546" w:history="1">
+          <w:hyperlink w:anchor="_Toc40433944" w:history="1">
             <w:r>
               <w:rPr>
                 <w:rStyle w:val="Hyperlink"/>
@@ -787,7 +787,7 @@
                 <w:noProof/>
                 <w:webHidden/>
               </w:rPr>
-              <w:instrText xml:space="preserve"> PAGEREF _Toc40421546 \h </w:instrText>
+              <w:instrText xml:space="preserve"> PAGEREF _Toc40433944 \h </w:instrText>
             </w:r>
             <w:r>
               <w:rPr>
@@ -829,7 +829,7 @@
               <w:noProof/>
             </w:rPr>
           </w:pPr>
-          <w:hyperlink w:anchor="_Toc40421547" w:history="1">
+          <w:hyperlink w:anchor="_Toc40433945" w:history="1">
             <w:r>
               <w:rPr>
                 <w:rStyle w:val="Hyperlink"/>
@@ -856,7 +856,7 @@
                 <w:noProof/>
                 <w:webHidden/>
               </w:rPr>
-              <w:instrText xml:space="preserve"> PAGEREF _Toc40421547 \h </w:instrText>
+              <w:instrText xml:space="preserve"> PAGEREF _Toc40433945 \h </w:instrText>
             </w:r>
             <w:r>
               <w:rPr>
@@ -898,7 +898,7 @@
               <w:noProof/>
             </w:rPr>
           </w:pPr>
-          <w:hyperlink w:anchor="_Toc40421548" w:history="1">
+          <w:hyperlink w:anchor="_Toc40433946" w:history="1">
             <w:r>
               <w:rPr>
                 <w:rStyle w:val="Hyperlink"/>
@@ -925,7 +925,7 @@
                 <w:noProof/>
                 <w:webHidden/>
               </w:rPr>
-              <w:instrText xml:space="preserve"> PAGEREF _Toc40421548 \h </w:instrText>
+              <w:instrText xml:space="preserve"> PAGEREF _Toc40433946 \h </w:instrText>
             </w:r>
             <w:r>
               <w:rPr>
@@ -967,7 +967,7 @@
               <w:noProof/>
             </w:rPr>
           </w:pPr>
-          <w:hyperlink w:anchor="_Toc40421549" w:history="1">
+          <w:hyperlink w:anchor="_Toc40433947" w:history="1">
             <w:r>
               <w:rPr>
                 <w:rStyle w:val="Hyperlink"/>
@@ -995,7 +995,7 @@
                 <w:noProof/>
                 <w:webHidden/>
               </w:rPr>
-              <w:instrText xml:space="preserve"> PAGEREF _Toc40421549 \h </w:instrText>
+              <w:instrText xml:space="preserve"> PAGEREF _Toc40433947 \h </w:instrText>
             </w:r>
             <w:r>
               <w:rPr>
@@ -1037,7 +1037,7 @@
               <w:noProof/>
             </w:rPr>
           </w:pPr>
-          <w:hyperlink w:anchor="_Toc40421550" w:history="1">
+          <w:hyperlink w:anchor="_Toc40433948" w:history="1">
             <w:r>
               <w:rPr>
                 <w:rStyle w:val="Hyperlink"/>
@@ -1064,7 +1064,7 @@
                 <w:noProof/>
                 <w:webHidden/>
               </w:rPr>
-              <w:instrText xml:space="preserve"> PAGEREF _Toc40421550 \h </w:instrText>
+              <w:instrText xml:space="preserve"> PAGEREF _Toc40433948 \h </w:instrText>
             </w:r>
             <w:r>
               <w:rPr>
@@ -1106,7 +1106,7 @@
               <w:noProof/>
             </w:rPr>
           </w:pPr>
-          <w:hyperlink w:anchor="_Toc40421551" w:history="1">
+          <w:hyperlink w:anchor="_Toc40433949" w:history="1">
             <w:r>
               <w:rPr>
                 <w:rStyle w:val="Hyperlink"/>
@@ -1133,7 +1133,7 @@
                 <w:noProof/>
                 <w:webHidden/>
               </w:rPr>
-              <w:instrText xml:space="preserve"> PAGEREF _Toc40421551 \h </w:instrText>
+              <w:instrText xml:space="preserve"> PAGEREF _Toc40433949 \h </w:instrText>
             </w:r>
             <w:r>
               <w:rPr>
@@ -1175,7 +1175,7 @@
               <w:noProof/>
             </w:rPr>
           </w:pPr>
-          <w:hyperlink w:anchor="_Toc40421552" w:history="1">
+          <w:hyperlink w:anchor="_Toc40433950" w:history="1">
             <w:r>
               <w:rPr>
                 <w:rStyle w:val="Hyperlink"/>
@@ -1202,7 +1202,7 @@
                 <w:noProof/>
                 <w:webHidden/>
               </w:rPr>
-              <w:instrText xml:space="preserve"> PAGEREF _Toc40421552 \h </w:instrText>
+              <w:instrText xml:space="preserve"> PAGEREF _Toc40433950 \h </w:instrText>
             </w:r>
             <w:r>
               <w:rPr>
@@ -1244,7 +1244,7 @@
               <w:noProof/>
             </w:rPr>
           </w:pPr>
-          <w:hyperlink w:anchor="_Toc40421553" w:history="1">
+          <w:hyperlink w:anchor="_Toc40433951" w:history="1">
             <w:r>
               <w:rPr>
                 <w:rStyle w:val="Hyperlink"/>
@@ -1271,7 +1271,7 @@
                 <w:noProof/>
                 <w:webHidden/>
               </w:rPr>
-              <w:instrText xml:space="preserve"> PAGEREF _Toc40421553 \h </w:instrText>
+              <w:instrText xml:space="preserve"> PAGEREF _Toc40433951 \h </w:instrText>
             </w:r>
             <w:r>
               <w:rPr>
@@ -1313,7 +1313,7 @@
               <w:noProof/>
             </w:rPr>
           </w:pPr>
-          <w:hyperlink w:anchor="_Toc40421554" w:history="1">
+          <w:hyperlink w:anchor="_Toc40433952" w:history="1">
             <w:r>
               <w:rPr>
                 <w:rStyle w:val="Hyperlink"/>
@@ -1340,7 +1340,7 @@
                 <w:noProof/>
                 <w:webHidden/>
               </w:rPr>
-              <w:instrText xml:space="preserve"> PAGEREF _Toc40421554 \h </w:instrText>
+              <w:instrText xml:space="preserve"> PAGEREF _Toc40433952 \h </w:instrText>
             </w:r>
             <w:r>
               <w:rPr>
@@ -1382,7 +1382,7 @@
               <w:noProof/>
             </w:rPr>
           </w:pPr>
-          <w:hyperlink w:anchor="_Toc40421555" w:history="1">
+          <w:hyperlink w:anchor="_Toc40433953" w:history="1">
             <w:r>
               <w:rPr>
                 <w:rStyle w:val="Hyperlink"/>
@@ -1409,7 +1409,7 @@
                 <w:noProof/>
                 <w:webHidden/>
               </w:rPr>
-              <w:instrText xml:space="preserve"> PAGEREF _Toc40421555 \h </w:instrText>
+              <w:instrText xml:space="preserve"> PAGEREF _Toc40433953 \h </w:instrText>
             </w:r>
             <w:r>
               <w:rPr>
@@ -1451,7 +1451,7 @@
               <w:noProof/>
             </w:rPr>
           </w:pPr>
-          <w:hyperlink w:anchor="_Toc40421556" w:history="1">
+          <w:hyperlink w:anchor="_Toc40433954" w:history="1">
             <w:r>
               <w:rPr>
                 <w:rStyle w:val="Hyperlink"/>
@@ -1478,7 +1478,7 @@
                 <w:noProof/>
                 <w:webHidden/>
               </w:rPr>
-              <w:instrText xml:space="preserve"> PAGEREF _Toc40421556 \h </w:instrText>
+              <w:instrText xml:space="preserve"> PAGEREF _Toc40433954 \h </w:instrText>
             </w:r>
             <w:r>
               <w:rPr>
@@ -1520,7 +1520,7 @@
               <w:noProof/>
             </w:rPr>
           </w:pPr>
-          <w:hyperlink w:anchor="_Toc40421557" w:history="1">
+          <w:hyperlink w:anchor="_Toc40433955" w:history="1">
             <w:r>
               <w:rPr>
                 <w:rStyle w:val="Hyperlink"/>
@@ -1547,7 +1547,7 @@
                 <w:noProof/>
                 <w:webHidden/>
               </w:rPr>
-              <w:instrText xml:space="preserve"> PAGEREF _Toc40421557 \h </w:instrText>
+              <w:instrText xml:space="preserve"> PAGEREF _Toc40433955 \h </w:instrText>
             </w:r>
             <w:r>
               <w:rPr>
@@ -1589,7 +1589,7 @@
               <w:noProof/>
             </w:rPr>
           </w:pPr>
-          <w:hyperlink w:anchor="_Toc40421558" w:history="1">
+          <w:hyperlink w:anchor="_Toc40433956" w:history="1">
             <w:r>
               <w:rPr>
                 <w:rStyle w:val="Hyperlink"/>
@@ -1616,7 +1616,7 @@
                 <w:noProof/>
                 <w:webHidden/>
               </w:rPr>
-              <w:instrText xml:space="preserve"> PAGEREF _Toc40421558 \h </w:instrText>
+              <w:instrText xml:space="preserve"> PAGEREF _Toc40433956 \h </w:instrText>
             </w:r>
             <w:r>
               <w:rPr>
@@ -1658,7 +1658,7 @@
               <w:noProof/>
             </w:rPr>
           </w:pPr>
-          <w:hyperlink w:anchor="_Toc40421559" w:history="1">
+          <w:hyperlink w:anchor="_Toc40433957" w:history="1">
             <w:r>
               <w:rPr>
                 <w:rStyle w:val="Hyperlink"/>
@@ -1685,7 +1685,7 @@
                 <w:noProof/>
                 <w:webHidden/>
               </w:rPr>
-              <w:instrText xml:space="preserve"> PAGEREF _Toc40421559 \h </w:instrText>
+              <w:instrText xml:space="preserve"> PAGEREF _Toc40433957 \h </w:instrText>
             </w:r>
             <w:r>
               <w:rPr>
@@ -1727,7 +1727,7 @@
               <w:noProof/>
             </w:rPr>
           </w:pPr>
-          <w:hyperlink w:anchor="_Toc40421560" w:history="1">
+          <w:hyperlink w:anchor="_Toc40433958" w:history="1">
             <w:r>
               <w:rPr>
                 <w:rStyle w:val="Hyperlink"/>
@@ -1754,7 +1754,7 @@
                 <w:noProof/>
                 <w:webHidden/>
               </w:rPr>
-              <w:instrText xml:space="preserve"> PAGEREF _Toc40421560 \h </w:instrText>
+              <w:instrText xml:space="preserve"> PAGEREF _Toc40433958 \h </w:instrText>
             </w:r>
             <w:r>
               <w:rPr>
@@ -1796,7 +1796,7 @@
               <w:noProof/>
             </w:rPr>
           </w:pPr>
-          <w:hyperlink w:anchor="_Toc40421561" w:history="1">
+          <w:hyperlink w:anchor="_Toc40433959" w:history="1">
             <w:r>
               <w:rPr>
                 <w:rStyle w:val="Hyperlink"/>
@@ -1823,7 +1823,7 @@
                 <w:noProof/>
                 <w:webHidden/>
               </w:rPr>
-              <w:instrText xml:space="preserve"> PAGEREF _Toc40421561 \h </w:instrText>
+              <w:instrText xml:space="preserve"> PAGEREF _Toc40433959 \h </w:instrText>
             </w:r>
             <w:r>
               <w:rPr>
@@ -1865,7 +1865,7 @@
               <w:noProof/>
             </w:rPr>
           </w:pPr>
-          <w:hyperlink w:anchor="_Toc40421562" w:history="1">
+          <w:hyperlink w:anchor="_Toc40433960" w:history="1">
             <w:r>
               <w:rPr>
                 <w:rStyle w:val="Hyperlink"/>
@@ -1892,7 +1892,7 @@
                 <w:noProof/>
                 <w:webHidden/>
               </w:rPr>
-              <w:instrText xml:space="preserve"> PAGEREF _Toc40421562 \h </w:instrText>
+              <w:instrText xml:space="preserve"> PAGEREF _Toc40433960 \h </w:instrText>
             </w:r>
             <w:r>
               <w:rPr>
@@ -1934,7 +1934,7 @@
               <w:noProof/>
             </w:rPr>
           </w:pPr>
-          <w:hyperlink w:anchor="_Toc40421563" w:history="1">
+          <w:hyperlink w:anchor="_Toc40433961" w:history="1">
             <w:r>
               <w:rPr>
                 <w:rStyle w:val="Hyperlink"/>
@@ -1961,7 +1961,7 @@
                 <w:noProof/>
                 <w:webHidden/>
               </w:rPr>
-              <w:instrText xml:space="preserve"> PAGEREF _Toc40421563 \h </w:instrText>
+              <w:instrText xml:space="preserve"> PAGEREF _Toc40433961 \h </w:instrText>
             </w:r>
             <w:r>
               <w:rPr>
@@ -2003,7 +2003,7 @@
               <w:noProof/>
             </w:rPr>
           </w:pPr>
-          <w:hyperlink w:anchor="_Toc40421564" w:history="1">
+          <w:hyperlink w:anchor="_Toc40433962" w:history="1">
             <w:r>
               <w:rPr>
                 <w:rStyle w:val="Hyperlink"/>
@@ -2030,7 +2030,7 @@
                 <w:noProof/>
                 <w:webHidden/>
               </w:rPr>
-              <w:instrText xml:space="preserve"> PAGEREF _Toc40421564 \h </w:instrText>
+              <w:instrText xml:space="preserve"> PAGEREF _Toc40433962 \h </w:instrText>
             </w:r>
             <w:r>
               <w:rPr>
@@ -2072,7 +2072,7 @@
               <w:noProof/>
             </w:rPr>
           </w:pPr>
-          <w:hyperlink w:anchor="_Toc40421565" w:history="1">
+          <w:hyperlink w:anchor="_Toc40433963" w:history="1">
             <w:r>
               <w:rPr>
                 <w:rStyle w:val="Hyperlink"/>
@@ -2100,7 +2100,7 @@
                 <w:noProof/>
                 <w:webHidden/>
               </w:rPr>
-              <w:instrText xml:space="preserve"> PAGEREF _Toc40421565 \h </w:instrText>
+              <w:instrText xml:space="preserve"> PAGEREF _Toc40433963 \h </w:instrText>
             </w:r>
             <w:r>
               <w:rPr>
@@ -2142,7 +2142,7 @@
               <w:noProof/>
             </w:rPr>
           </w:pPr>
-          <w:hyperlink w:anchor="_Toc40421566" w:history="1">
+          <w:hyperlink w:anchor="_Toc40433964" w:history="1">
             <w:r>
               <w:rPr>
                 <w:rStyle w:val="Hyperlink"/>
@@ -2170,7 +2170,7 @@
                 <w:noProof/>
                 <w:webHidden/>
               </w:rPr>
-              <w:instrText xml:space="preserve"> PAGEREF _Toc40421566 \h </w:instrText>
+              <w:instrText xml:space="preserve"> PAGEREF _Toc40433964 \h </w:instrText>
             </w:r>
             <w:r>
               <w:rPr>
@@ -2243,7 +2243,7 @@
           <w:rFonts w:eastAsia="Times New Roman"/>
         </w:rPr>
       </w:pPr>
-      <w:bookmarkStart w:id="0" w:name="_Toc40421539"/>
+      <w:bookmarkStart w:id="0" w:name="_Toc40433937"/>
       <w:r>
         <w:rPr>
           <w:rFonts w:eastAsia="Times New Roman"/>
@@ -2258,7 +2258,7 @@
       <w:pPr>
         <w:pStyle w:val="Heading2"/>
       </w:pPr>
-      <w:bookmarkStart w:id="1" w:name="_Toc40421540"/>
+      <w:bookmarkStart w:id="1" w:name="_Toc40433938"/>
       <w:r>
         <w:t>Overview</w:t>
       </w:r>
@@ -2284,8 +2284,19 @@
           <w:sz w:val="20"/>
           <w:szCs w:val="20"/>
         </w:rPr>
-        <w:t>One of the biggest European company focused on e-commerce would like to better understand their</w:t>
-      </w:r>
+        <w:t xml:space="preserve">One of the biggest European company focused on e-commerce would like to better understand </w:t>
+      </w:r>
+      <w:proofErr w:type="gramStart"/>
+      <w:r>
+        <w:rPr>
+          <w:rFonts w:asciiTheme="majorHAnsi" w:hAnsiTheme="majorHAnsi" w:cstheme="majorHAnsi"/>
+          <w:color w:val="000000"/>
+          <w:sz w:val="20"/>
+          <w:szCs w:val="20"/>
+        </w:rPr>
+        <w:t>their</w:t>
+      </w:r>
+      <w:proofErr w:type="gramEnd"/>
     </w:p>
     <w:p>
       <w:pPr>
@@ -2399,7 +2410,7 @@
       <w:pPr>
         <w:pStyle w:val="Heading2"/>
       </w:pPr>
-      <w:bookmarkStart w:id="2" w:name="_Toc40421541"/>
+      <w:bookmarkStart w:id="2" w:name="_Toc40433939"/>
       <w:r>
         <w:t>Main Tasks</w:t>
       </w:r>
@@ -2448,7 +2459,27 @@
           <w:sz w:val="20"/>
           <w:szCs w:val="20"/>
         </w:rPr>
-        <w:t>1) The dataset should be loaded on a RDBMS, you can use free versions available like MySQL.</w:t>
+        <w:t xml:space="preserve">1) The dataset should be loaded on a </w:t>
+      </w:r>
+      <w:proofErr w:type="gramStart"/>
+      <w:r>
+        <w:rPr>
+          <w:rFonts w:ascii="GillSansMT" w:hAnsi="GillSansMT" w:cs="GillSansMT"/>
+          <w:color w:val="000000"/>
+          <w:sz w:val="20"/>
+          <w:szCs w:val="20"/>
+        </w:rPr>
+        <w:t>RDBMS,</w:t>
+      </w:r>
+      <w:proofErr w:type="gramEnd"/>
+      <w:r>
+        <w:rPr>
+          <w:rFonts w:ascii="GillSansMT" w:hAnsi="GillSansMT" w:cs="GillSansMT"/>
+          <w:color w:val="000000"/>
+          <w:sz w:val="20"/>
+          <w:szCs w:val="20"/>
+        </w:rPr>
+        <w:t xml:space="preserve"> you can use free versions available like MySQL.</w:t>
       </w:r>
     </w:p>
     <w:p>
@@ -2724,8 +2755,19 @@
           <w:sz w:val="20"/>
           <w:szCs w:val="20"/>
         </w:rPr>
-        <w:t>need to start ETLs one by one. It must be considered in this job the possibility to perform a full dataload</w:t>
-      </w:r>
+        <w:t xml:space="preserve">need to start ETLs one by one. It must be considered in this job the possibility to perform a full </w:t>
+      </w:r>
+      <w:proofErr w:type="spellStart"/>
+      <w:r>
+        <w:rPr>
+          <w:rFonts w:ascii="GillSansMT" w:hAnsi="GillSansMT" w:cs="GillSansMT"/>
+          <w:color w:val="000000"/>
+          <w:sz w:val="20"/>
+          <w:szCs w:val="20"/>
+        </w:rPr>
+        <w:t>dataload</w:t>
+      </w:r>
+      <w:proofErr w:type="spellEnd"/>
     </w:p>
     <w:p>
       <w:pPr>
@@ -3036,7 +3078,27 @@
           <w:sz w:val="20"/>
           <w:szCs w:val="20"/>
         </w:rPr>
-        <w:t>products or they’re buying larger quantities.</w:t>
+        <w:t xml:space="preserve">products or </w:t>
+      </w:r>
+      <w:proofErr w:type="gramStart"/>
+      <w:r>
+        <w:rPr>
+          <w:rFonts w:ascii="GillSansMT" w:hAnsi="GillSansMT" w:cs="GillSansMT"/>
+          <w:color w:val="000000"/>
+          <w:sz w:val="20"/>
+          <w:szCs w:val="20"/>
+        </w:rPr>
+        <w:t>they’re</w:t>
+      </w:r>
+      <w:proofErr w:type="gramEnd"/>
+      <w:r>
+        <w:rPr>
+          <w:rFonts w:ascii="GillSansMT" w:hAnsi="GillSansMT" w:cs="GillSansMT"/>
+          <w:color w:val="000000"/>
+          <w:sz w:val="20"/>
+          <w:szCs w:val="20"/>
+        </w:rPr>
+        <w:t xml:space="preserve"> buying larger quantities.</w:t>
       </w:r>
     </w:p>
     <w:p>
@@ -3123,8 +3185,19 @@
           <w:sz w:val="20"/>
           <w:szCs w:val="20"/>
         </w:rPr>
-        <w:t>there any common product associated with cancelations?</w:t>
-      </w:r>
+        <w:t xml:space="preserve">there any common product associated with </w:t>
+      </w:r>
+      <w:proofErr w:type="gramStart"/>
+      <w:r>
+        <w:rPr>
+          <w:rFonts w:ascii="GillSansMT" w:hAnsi="GillSansMT" w:cs="GillSansMT"/>
+          <w:color w:val="000000"/>
+          <w:sz w:val="20"/>
+          <w:szCs w:val="20"/>
+        </w:rPr>
+        <w:t>cancelations?</w:t>
+      </w:r>
+      <w:proofErr w:type="gramEnd"/>
     </w:p>
     <w:p>
       <w:pPr>
@@ -3224,7 +3297,7 @@
       <w:pPr>
         <w:pStyle w:val="Heading2"/>
       </w:pPr>
-      <w:bookmarkStart w:id="3" w:name="_Toc40421542"/>
+      <w:bookmarkStart w:id="3" w:name="_Toc40433940"/>
       <w:r>
         <w:t>Timeline</w:t>
       </w:r>
@@ -3309,7 +3382,27 @@
           <w:sz w:val="20"/>
           <w:szCs w:val="20"/>
         </w:rPr>
-        <w:t>May.06 (noon): The candidate can send a suggested hour for a call in case of doubts or questions.</w:t>
+        <w:t xml:space="preserve">May.06 (noon): The candidate can send a suggested hour for a </w:t>
+      </w:r>
+      <w:proofErr w:type="gramStart"/>
+      <w:r>
+        <w:rPr>
+          <w:rFonts w:ascii="GillSansMT" w:hAnsi="GillSansMT" w:cs="GillSansMT"/>
+          <w:color w:val="000000"/>
+          <w:sz w:val="20"/>
+          <w:szCs w:val="20"/>
+        </w:rPr>
+        <w:t>call in</w:t>
+      </w:r>
+      <w:proofErr w:type="gramEnd"/>
+      <w:r>
+        <w:rPr>
+          <w:rFonts w:ascii="GillSansMT" w:hAnsi="GillSansMT" w:cs="GillSansMT"/>
+          <w:color w:val="000000"/>
+          <w:sz w:val="20"/>
+          <w:szCs w:val="20"/>
+        </w:rPr>
+        <w:t xml:space="preserve"> case of doubts or questions.</w:t>
       </w:r>
     </w:p>
     <w:p>
@@ -3463,6 +3556,7 @@
         </w:rPr>
         <w:t xml:space="preserve">§ </w:t>
       </w:r>
+      <w:proofErr w:type="gramStart"/>
       <w:r>
         <w:rPr>
           <w:rFonts w:ascii="GillSansMT" w:hAnsi="GillSansMT" w:cs="GillSansMT"/>
@@ -3470,7 +3564,17 @@
           <w:sz w:val="20"/>
           <w:szCs w:val="20"/>
         </w:rPr>
-        <w:t>Final Result (Expected Date): Until the end of May the selected candidate will be notified.</w:t>
+        <w:t>Final Result</w:t>
+      </w:r>
+      <w:proofErr w:type="gramEnd"/>
+      <w:r>
+        <w:rPr>
+          <w:rFonts w:ascii="GillSansMT" w:hAnsi="GillSansMT" w:cs="GillSansMT"/>
+          <w:color w:val="000000"/>
+          <w:sz w:val="20"/>
+          <w:szCs w:val="20"/>
+        </w:rPr>
+        <w:t xml:space="preserve"> (Expected Date): Until the end of May the selected candidate will be notified.</w:t>
       </w:r>
     </w:p>
     <w:p>
@@ -3491,7 +3595,7 @@
       <w:pPr>
         <w:pStyle w:val="Heading2"/>
       </w:pPr>
-      <w:bookmarkStart w:id="4" w:name="_Toc40421543"/>
+      <w:bookmarkStart w:id="4" w:name="_Toc40433941"/>
       <w:r>
         <w:t>Information</w:t>
       </w:r>
@@ -3624,40 +3728,6 @@
     </w:p>
     <w:p>
       <w:pPr>
-        <w:autoSpaceDE w:val="0"/>
-        <w:autoSpaceDN w:val="0"/>
-        <w:adjustRightInd w:val="0"/>
-        <w:spacing w:after="0" w:line="240" w:lineRule="auto"/>
-        <w:rPr>
-          <w:rFonts w:ascii="CIDFont+F1" w:hAnsi="CIDFont+F1" w:cs="CIDFont+F1"/>
-        </w:rPr>
-      </w:pPr>
-      <w:r>
-        <w:rPr>
-          <w:rFonts w:ascii="CIDFont+F1" w:hAnsi="CIDFont+F1" w:cs="CIDFont+F1"/>
-        </w:rPr>
-        <w:t>Facebook collects marketing related statistics on a Facebook Page and on Facebook Posts. This</w:t>
-      </w:r>
-    </w:p>
-    <w:p>
-      <w:pPr>
-        <w:autoSpaceDE w:val="0"/>
-        <w:autoSpaceDN w:val="0"/>
-        <w:adjustRightInd w:val="0"/>
-        <w:spacing w:after="0" w:line="240" w:lineRule="auto"/>
-        <w:rPr>
-          <w:rFonts w:ascii="CIDFont+F1" w:hAnsi="CIDFont+F1" w:cs="CIDFont+F1"/>
-        </w:rPr>
-      </w:pPr>
-      <w:r>
-        <w:rPr>
-          <w:rFonts w:ascii="CIDFont+F1" w:hAnsi="CIDFont+F1" w:cs="CIDFont+F1"/>
-        </w:rPr>
-        <w:t>marketing related statistics are available to Facebook Page owners via the Facebook Insights API. To</w:t>
-      </w:r>
-    </w:p>
-    <w:p>
-      <w:pPr>
         <w:rPr>
           <w:rFonts w:asciiTheme="majorHAnsi" w:eastAsiaTheme="majorEastAsia" w:hAnsiTheme="majorHAnsi" w:cstheme="majorBidi"/>
           <w:color w:val="2F5496" w:themeColor="accent1" w:themeShade="BF"/>
@@ -3666,12 +3736,6 @@
         </w:rPr>
       </w:pPr>
       <w:r>
-        <w:rPr>
-          <w:rFonts w:ascii="CIDFont+F1" w:hAnsi="CIDFont+F1" w:cs="CIDFont+F1"/>
-        </w:rPr>
-        <w:t>access the API, a Page Access</w:t>
-      </w:r>
-      <w:r>
         <w:br w:type="page"/>
       </w:r>
     </w:p>
@@ -3679,7 +3743,7 @@
       <w:pPr>
         <w:pStyle w:val="Heading1"/>
       </w:pPr>
-      <w:bookmarkStart w:id="5" w:name="_Toc40421544"/>
+      <w:bookmarkStart w:id="5" w:name="_Toc40433942"/>
       <w:r>
         <w:lastRenderedPageBreak/>
         <w:t>Toolsets Used</w:t>
@@ -3966,7 +4030,23 @@
                 <w:rFonts w:ascii="Calibri" w:eastAsia="Times New Roman" w:hAnsi="Calibri" w:cs="Calibri"/>
                 <w:color w:val="000000"/>
               </w:rPr>
-              <w:t>Microsoft Power BI Descktop V2.79</w:t>
+              <w:t xml:space="preserve">Microsoft Power BI </w:t>
+            </w:r>
+            <w:proofErr w:type="spellStart"/>
+            <w:r>
+              <w:rPr>
+                <w:rFonts w:ascii="Calibri" w:eastAsia="Times New Roman" w:hAnsi="Calibri" w:cs="Calibri"/>
+                <w:color w:val="000000"/>
+              </w:rPr>
+              <w:t>Descktop</w:t>
+            </w:r>
+            <w:proofErr w:type="spellEnd"/>
+            <w:r>
+              <w:rPr>
+                <w:rFonts w:ascii="Calibri" w:eastAsia="Times New Roman" w:hAnsi="Calibri" w:cs="Calibri"/>
+                <w:color w:val="000000"/>
+              </w:rPr>
+              <w:t xml:space="preserve"> V2.79</w:t>
             </w:r>
           </w:p>
         </w:tc>
@@ -4028,12 +4108,21 @@
                 <w:color w:val="000000"/>
               </w:rPr>
             </w:pPr>
+            <w:proofErr w:type="spellStart"/>
             <w:r>
               <w:rPr>
                 <w:rFonts w:ascii="Calibri" w:eastAsia="Times New Roman" w:hAnsi="Calibri" w:cs="Calibri"/>
                 <w:color w:val="000000"/>
               </w:rPr>
-              <w:t>Github - (Repo: WVC)</w:t>
+              <w:t>Github</w:t>
+            </w:r>
+            <w:proofErr w:type="spellEnd"/>
+            <w:r>
+              <w:rPr>
+                <w:rFonts w:ascii="Calibri" w:eastAsia="Times New Roman" w:hAnsi="Calibri" w:cs="Calibri"/>
+                <w:color w:val="000000"/>
+              </w:rPr>
+              <w:t xml:space="preserve"> - (Repo: WVC)</w:t>
             </w:r>
           </w:p>
         </w:tc>
@@ -4043,7 +4132,7 @@
       <w:pPr>
         <w:pStyle w:val="Heading1"/>
       </w:pPr>
-      <w:bookmarkStart w:id="6" w:name="_Toc40421545"/>
+      <w:bookmarkStart w:id="6" w:name="_Toc40433943"/>
       <w:r>
         <w:t>Database Structure</w:t>
       </w:r>
@@ -4053,7 +4142,7 @@
       <w:pPr>
         <w:pStyle w:val="Heading2"/>
       </w:pPr>
-      <w:bookmarkStart w:id="7" w:name="_Toc40421546"/>
+      <w:bookmarkStart w:id="7" w:name="_Toc40433944"/>
       <w:r>
         <w:t>Source Data</w:t>
       </w:r>
@@ -4063,7 +4152,7 @@
       <w:pPr>
         <w:pStyle w:val="Heading3"/>
       </w:pPr>
-      <w:bookmarkStart w:id="8" w:name="_Toc40421547"/>
+      <w:bookmarkStart w:id="8" w:name="_Toc40433945"/>
       <w:r>
         <w:t>Dataset</w:t>
       </w:r>
@@ -4130,6 +4219,7 @@
           <w:szCs w:val="20"/>
         </w:rPr>
       </w:pPr>
+      <w:proofErr w:type="spellStart"/>
       <w:r>
         <w:rPr>
           <w:rFonts w:ascii="GillSansMT-Bold" w:hAnsi="GillSansMT-Bold" w:cs="GillSansMT-Bold"/>
@@ -4141,6 +4231,7 @@
         </w:rPr>
         <w:t>InvoiceNo</w:t>
       </w:r>
+      <w:proofErr w:type="spellEnd"/>
     </w:p>
     <w:p>
       <w:pPr>
@@ -4203,6 +4294,7 @@
           <w:szCs w:val="20"/>
         </w:rPr>
       </w:pPr>
+      <w:proofErr w:type="spellStart"/>
       <w:r>
         <w:rPr>
           <w:rFonts w:ascii="GillSansMT-Bold" w:hAnsi="GillSansMT-Bold" w:cs="GillSansMT-Bold"/>
@@ -4214,6 +4306,7 @@
         </w:rPr>
         <w:t>StockCode</w:t>
       </w:r>
+      <w:proofErr w:type="spellEnd"/>
     </w:p>
     <w:p>
       <w:pPr>
@@ -4353,6 +4446,7 @@
           <w:szCs w:val="20"/>
         </w:rPr>
       </w:pPr>
+      <w:proofErr w:type="spellStart"/>
       <w:r>
         <w:rPr>
           <w:rFonts w:ascii="GillSansMT-Bold" w:hAnsi="GillSansMT-Bold" w:cs="GillSansMT-Bold"/>
@@ -4364,6 +4458,7 @@
         </w:rPr>
         <w:t>InvoiceDate</w:t>
       </w:r>
+      <w:proofErr w:type="spellEnd"/>
     </w:p>
     <w:p>
       <w:pPr>
@@ -4403,6 +4498,7 @@
           <w:szCs w:val="20"/>
         </w:rPr>
       </w:pPr>
+      <w:proofErr w:type="spellStart"/>
       <w:r>
         <w:rPr>
           <w:rFonts w:ascii="GillSansMT-Bold" w:hAnsi="GillSansMT-Bold" w:cs="GillSansMT-Bold"/>
@@ -4414,6 +4510,7 @@
         </w:rPr>
         <w:t>UnitPrice</w:t>
       </w:r>
+      <w:proofErr w:type="spellEnd"/>
     </w:p>
     <w:p>
       <w:pPr>
@@ -4453,6 +4550,7 @@
           <w:szCs w:val="20"/>
         </w:rPr>
       </w:pPr>
+      <w:proofErr w:type="spellStart"/>
       <w:r>
         <w:rPr>
           <w:rFonts w:ascii="GillSansMT-Bold" w:hAnsi="GillSansMT-Bold" w:cs="GillSansMT-Bold"/>
@@ -4464,6 +4562,7 @@
         </w:rPr>
         <w:t>CustomerID</w:t>
       </w:r>
+      <w:proofErr w:type="spellEnd"/>
     </w:p>
     <w:p>
       <w:pPr>
@@ -4543,7 +4642,7 @@
       <w:pPr>
         <w:pStyle w:val="Heading2"/>
       </w:pPr>
-      <w:bookmarkStart w:id="9" w:name="_Toc40421548"/>
+      <w:bookmarkStart w:id="9" w:name="_Toc40433946"/>
       <w:r>
         <w:t>Data Analysis and Profiling</w:t>
       </w:r>
@@ -4556,7 +4655,7 @@
           <w:rFonts w:eastAsia="Times New Roman"/>
         </w:rPr>
       </w:pPr>
-      <w:bookmarkStart w:id="10" w:name="_Toc40421549"/>
+      <w:bookmarkStart w:id="10" w:name="_Toc40433947"/>
       <w:r>
         <w:rPr>
           <w:rFonts w:eastAsia="Times New Roman"/>
@@ -4815,6 +4914,7 @@
                 <w:lang w:val="en-GB"/>
               </w:rPr>
             </w:pPr>
+            <w:proofErr w:type="spellStart"/>
             <w:r>
               <w:rPr>
                 <w:rFonts w:ascii="Arial" w:eastAsia="Times New Roman" w:hAnsi="Arial" w:cs="Times New Roman"/>
@@ -4825,6 +4925,7 @@
               </w:rPr>
               <w:t>Invoiceno</w:t>
             </w:r>
+            <w:proofErr w:type="spellEnd"/>
           </w:p>
         </w:tc>
         <w:tc>
@@ -4959,6 +5060,7 @@
                 <w:lang w:val="en-GB"/>
               </w:rPr>
             </w:pPr>
+            <w:proofErr w:type="spellStart"/>
             <w:r>
               <w:rPr>
                 <w:rFonts w:ascii="Arial" w:eastAsia="Times New Roman" w:hAnsi="Arial" w:cs="Times New Roman"/>
@@ -4969,6 +5071,7 @@
               </w:rPr>
               <w:t>invoicedate</w:t>
             </w:r>
+            <w:proofErr w:type="spellEnd"/>
           </w:p>
         </w:tc>
         <w:tc>
@@ -5103,6 +5206,7 @@
                 <w:lang w:val="en-GB"/>
               </w:rPr>
             </w:pPr>
+            <w:proofErr w:type="spellStart"/>
             <w:r>
               <w:rPr>
                 <w:rFonts w:ascii="Arial" w:eastAsia="Times New Roman" w:hAnsi="Arial" w:cs="Times New Roman"/>
@@ -5113,6 +5217,7 @@
               </w:rPr>
               <w:t>customerid</w:t>
             </w:r>
+            <w:proofErr w:type="spellEnd"/>
           </w:p>
         </w:tc>
         <w:tc>
@@ -5391,6 +5496,7 @@
                 <w:lang w:val="en-GB"/>
               </w:rPr>
             </w:pPr>
+            <w:proofErr w:type="spellStart"/>
             <w:r>
               <w:rPr>
                 <w:rFonts w:ascii="Arial" w:eastAsia="Times New Roman" w:hAnsi="Arial" w:cs="Times New Roman"/>
@@ -5401,6 +5507,7 @@
               </w:rPr>
               <w:t>stockcode</w:t>
             </w:r>
+            <w:proofErr w:type="spellEnd"/>
           </w:p>
         </w:tc>
         <w:tc>
@@ -5823,6 +5930,7 @@
                 <w:lang w:val="en-GB"/>
               </w:rPr>
             </w:pPr>
+            <w:proofErr w:type="spellStart"/>
             <w:r>
               <w:rPr>
                 <w:rFonts w:ascii="Arial" w:eastAsia="Times New Roman" w:hAnsi="Arial" w:cs="Times New Roman"/>
@@ -5833,6 +5941,7 @@
               </w:rPr>
               <w:t>unitprice</w:t>
             </w:r>
+            <w:proofErr w:type="spellEnd"/>
           </w:p>
         </w:tc>
         <w:tc>
@@ -5941,7 +6050,15 @@
         </w:numPr>
       </w:pPr>
       <w:r>
-        <w:t>1454 null values for description are included in the customerid invalid records</w:t>
+        <w:t xml:space="preserve">1454 null values for description are included in the </w:t>
+      </w:r>
+      <w:proofErr w:type="spellStart"/>
+      <w:r>
+        <w:t>customerid</w:t>
+      </w:r>
+      <w:proofErr w:type="spellEnd"/>
+      <w:r>
+        <w:t xml:space="preserve"> invalid records</w:t>
       </w:r>
     </w:p>
     <w:p/>
@@ -5949,16 +6066,29 @@
       <w:pPr>
         <w:pStyle w:val="Heading3"/>
       </w:pPr>
-      <w:bookmarkStart w:id="11" w:name="_Toc40421550"/>
+      <w:bookmarkStart w:id="11" w:name="_Toc40433948"/>
+      <w:proofErr w:type="spellStart"/>
       <w:r>
         <w:lastRenderedPageBreak/>
-        <w:t>Stockcode Duplicate Descriptions</w:t>
+        <w:t>Stockcode</w:t>
+      </w:r>
+      <w:proofErr w:type="spellEnd"/>
+      <w:r>
+        <w:t xml:space="preserve"> Duplicate Descriptions</w:t>
       </w:r>
       <w:bookmarkEnd w:id="11"/>
     </w:p>
     <w:p>
       <w:r>
-        <w:t>The following query was executed to identify duplicate stockcode descriptions:</w:t>
+        <w:t xml:space="preserve">The following query was executed to identify duplicate </w:t>
+      </w:r>
+      <w:proofErr w:type="spellStart"/>
+      <w:r>
+        <w:t>stockcode</w:t>
+      </w:r>
+      <w:proofErr w:type="spellEnd"/>
+      <w:r>
+        <w:t xml:space="preserve"> descriptions:</w:t>
       </w:r>
     </w:p>
     <w:p>
@@ -5972,7 +6102,35 @@
         <w:rPr>
           <w:rFonts w:ascii="Consolas" w:hAnsi="Consolas"/>
         </w:rPr>
-        <w:t xml:space="preserve">SELECT stockcode, COUNT(description) </w:t>
+        <w:t xml:space="preserve">SELECT </w:t>
+      </w:r>
+      <w:proofErr w:type="spellStart"/>
+      <w:r>
+        <w:rPr>
+          <w:rFonts w:ascii="Consolas" w:hAnsi="Consolas"/>
+        </w:rPr>
+        <w:t>stockcode</w:t>
+      </w:r>
+      <w:proofErr w:type="spellEnd"/>
+      <w:r>
+        <w:rPr>
+          <w:rFonts w:ascii="Consolas" w:hAnsi="Consolas"/>
+        </w:rPr>
+        <w:t xml:space="preserve">, </w:t>
+      </w:r>
+      <w:proofErr w:type="gramStart"/>
+      <w:r>
+        <w:rPr>
+          <w:rFonts w:ascii="Consolas" w:hAnsi="Consolas"/>
+        </w:rPr>
+        <w:t>COUNT(</w:t>
+      </w:r>
+      <w:proofErr w:type="gramEnd"/>
+      <w:r>
+        <w:rPr>
+          <w:rFonts w:ascii="Consolas" w:hAnsi="Consolas"/>
+        </w:rPr>
+        <w:t xml:space="preserve">description) </w:t>
       </w:r>
     </w:p>
     <w:p>
@@ -5986,8 +6144,24 @@
         <w:rPr>
           <w:rFonts w:ascii="Consolas" w:hAnsi="Consolas"/>
         </w:rPr>
-        <w:t>FROM ods.d_product</w:t>
-      </w:r>
+        <w:t xml:space="preserve">FROM </w:t>
+      </w:r>
+      <w:proofErr w:type="spellStart"/>
+      <w:proofErr w:type="gramStart"/>
+      <w:r>
+        <w:rPr>
+          <w:rFonts w:ascii="Consolas" w:hAnsi="Consolas"/>
+        </w:rPr>
+        <w:t>ods.d</w:t>
+      </w:r>
+      <w:proofErr w:type="gramEnd"/>
+      <w:r>
+        <w:rPr>
+          <w:rFonts w:ascii="Consolas" w:hAnsi="Consolas"/>
+        </w:rPr>
+        <w:t>_product</w:t>
+      </w:r>
+      <w:proofErr w:type="spellEnd"/>
     </w:p>
     <w:p>
       <w:pPr>
@@ -6000,8 +6174,16 @@
         <w:rPr>
           <w:rFonts w:ascii="Consolas" w:hAnsi="Consolas"/>
         </w:rPr>
-        <w:t>GROUP BY stockcode</w:t>
-      </w:r>
+        <w:t xml:space="preserve">GROUP BY </w:t>
+      </w:r>
+      <w:proofErr w:type="spellStart"/>
+      <w:r>
+        <w:rPr>
+          <w:rFonts w:ascii="Consolas" w:hAnsi="Consolas"/>
+        </w:rPr>
+        <w:t>stockcode</w:t>
+      </w:r>
+      <w:proofErr w:type="spellEnd"/>
     </w:p>
     <w:p>
       <w:pPr>
@@ -6014,7 +6196,29 @@
         <w:rPr>
           <w:rFonts w:ascii="Consolas" w:hAnsi="Consolas"/>
         </w:rPr>
-        <w:t>HAVING COUNT(stockcode) &gt; 1</w:t>
+        <w:t xml:space="preserve">HAVING </w:t>
+      </w:r>
+      <w:proofErr w:type="gramStart"/>
+      <w:r>
+        <w:rPr>
+          <w:rFonts w:ascii="Consolas" w:hAnsi="Consolas"/>
+        </w:rPr>
+        <w:t>COUNT(</w:t>
+      </w:r>
+      <w:proofErr w:type="spellStart"/>
+      <w:proofErr w:type="gramEnd"/>
+      <w:r>
+        <w:rPr>
+          <w:rFonts w:ascii="Consolas" w:hAnsi="Consolas"/>
+        </w:rPr>
+        <w:t>stockcode</w:t>
+      </w:r>
+      <w:proofErr w:type="spellEnd"/>
+      <w:r>
+        <w:rPr>
+          <w:rFonts w:ascii="Consolas" w:hAnsi="Consolas"/>
+        </w:rPr>
+        <w:t>) &gt; 1</w:t>
       </w:r>
     </w:p>
     <w:p>
@@ -6028,20 +6232,44 @@
         <w:rPr>
           <w:rFonts w:ascii="Consolas" w:hAnsi="Consolas"/>
         </w:rPr>
-        <w:t>order by stockcode</w:t>
-      </w:r>
+        <w:t xml:space="preserve">order by </w:t>
+      </w:r>
+      <w:proofErr w:type="spellStart"/>
+      <w:r>
+        <w:rPr>
+          <w:rFonts w:ascii="Consolas" w:hAnsi="Consolas"/>
+        </w:rPr>
+        <w:t>stockcode</w:t>
+      </w:r>
+      <w:proofErr w:type="spellEnd"/>
     </w:p>
     <w:p/>
     <w:p>
       <w:r>
-        <w:t>Solution – added Unique Rows step to sort on the stockcode and select the first record in the dupcate list</w:t>
+        <w:t xml:space="preserve">Solution – added Unique Rows step to sort on the </w:t>
+      </w:r>
+      <w:proofErr w:type="spellStart"/>
+      <w:r>
+        <w:t>stockcode</w:t>
+      </w:r>
+      <w:proofErr w:type="spellEnd"/>
+      <w:r>
+        <w:t xml:space="preserve"> and select the first record in the </w:t>
+      </w:r>
+      <w:proofErr w:type="spellStart"/>
+      <w:r>
+        <w:t>dupcate</w:t>
+      </w:r>
+      <w:proofErr w:type="spellEnd"/>
+      <w:r>
+        <w:t xml:space="preserve"> list</w:t>
       </w:r>
     </w:p>
     <w:p>
       <w:pPr>
         <w:pStyle w:val="Heading2"/>
       </w:pPr>
-      <w:bookmarkStart w:id="12" w:name="_Toc40421551"/>
+      <w:bookmarkStart w:id="12" w:name="_Toc40433949"/>
       <w:r>
         <w:t xml:space="preserve">Database </w:t>
       </w:r>
@@ -6055,7 +6283,15 @@
         <w:t xml:space="preserve">Two schemas were created </w:t>
       </w:r>
       <w:r>
-        <w:t>in the database to separate the staging tables and the operational data store (datawarehouse) tables</w:t>
+        <w:t>in the database to separate the staging tables and the operational data store (</w:t>
+      </w:r>
+      <w:proofErr w:type="spellStart"/>
+      <w:r>
+        <w:t>datawarehouse</w:t>
+      </w:r>
+      <w:proofErr w:type="spellEnd"/>
+      <w:r>
+        <w:t>) tables</w:t>
       </w:r>
       <w:r>
         <w:t>.  The schemas are Staging and ODS.</w:t>
@@ -6065,7 +6301,7 @@
       <w:pPr>
         <w:pStyle w:val="Heading3"/>
       </w:pPr>
-      <w:bookmarkStart w:id="13" w:name="_Toc40421552"/>
+      <w:bookmarkStart w:id="13" w:name="_Toc40433950"/>
       <w:r>
         <w:t>Staging</w:t>
       </w:r>
@@ -6081,9 +6317,11 @@
       <w:pPr>
         <w:pStyle w:val="Heading4"/>
       </w:pPr>
+      <w:proofErr w:type="spellStart"/>
       <w:r>
         <w:t>Staging.Dataset</w:t>
       </w:r>
+      <w:proofErr w:type="spellEnd"/>
     </w:p>
     <w:p>
       <w:r>
@@ -6224,7 +6462,15 @@
         <w:pStyle w:val="Heading4"/>
       </w:pPr>
       <w:r>
-        <w:t xml:space="preserve">Rejected Stockcode </w:t>
+        <w:t xml:space="preserve">Rejected </w:t>
+      </w:r>
+      <w:proofErr w:type="spellStart"/>
+      <w:r>
+        <w:t>Stockcode</w:t>
+      </w:r>
+      <w:proofErr w:type="spellEnd"/>
+      <w:r>
+        <w:t xml:space="preserve"> </w:t>
       </w:r>
       <w:r>
         <w:t>Duplicates</w:t>
@@ -6235,13 +6481,26 @@
         <w:t xml:space="preserve">During the analysis of the dataset, it was found that </w:t>
       </w:r>
       <w:r>
-        <w:t xml:space="preserve">there are stockcodes that have multiple descriptions. </w:t>
+        <w:t xml:space="preserve">there are </w:t>
+      </w:r>
+      <w:proofErr w:type="spellStart"/>
+      <w:r>
+        <w:t>stockcodes</w:t>
+      </w:r>
+      <w:proofErr w:type="spellEnd"/>
+      <w:r>
+        <w:t xml:space="preserve"> that have multiple descriptions. </w:t>
       </w:r>
       <w:r>
         <w:t xml:space="preserve"> These duplicates were causing an issue with the </w:t>
       </w:r>
-      <w:r>
-        <w:t>D_Product dimension and the uniqueness of the records</w:t>
+      <w:proofErr w:type="spellStart"/>
+      <w:r>
+        <w:t>D_Product</w:t>
+      </w:r>
+      <w:proofErr w:type="spellEnd"/>
+      <w:r>
+        <w:t xml:space="preserve"> dimension and the uniqueness of the records</w:t>
       </w:r>
       <w:r>
         <w:t xml:space="preserve"> was compromised and causing a many-to-many relationship between the dimension and sales fact.  To fix the issue, the first record</w:t>
@@ -6312,7 +6571,7 @@
       <w:pPr>
         <w:pStyle w:val="Heading3"/>
       </w:pPr>
-      <w:bookmarkStart w:id="14" w:name="_Toc40421553"/>
+      <w:bookmarkStart w:id="14" w:name="_Toc40433951"/>
       <w:r>
         <w:lastRenderedPageBreak/>
         <w:t>ODS</w:t>
@@ -6326,9 +6585,11 @@
       <w:pPr>
         <w:pStyle w:val="Heading4"/>
       </w:pPr>
+      <w:proofErr w:type="spellStart"/>
       <w:r>
         <w:t>D_Date</w:t>
       </w:r>
+      <w:proofErr w:type="spellEnd"/>
     </w:p>
     <w:p>
       <w:r>
@@ -6384,25 +6645,40 @@
       <w:pPr>
         <w:pStyle w:val="Heading4"/>
       </w:pPr>
+      <w:proofErr w:type="spellStart"/>
       <w:r>
         <w:t>D_</w:t>
       </w:r>
       <w:r>
         <w:t>Product</w:t>
       </w:r>
+      <w:proofErr w:type="spellEnd"/>
     </w:p>
     <w:p>
       <w:r>
         <w:t xml:space="preserve">Dimension to store </w:t>
       </w:r>
-      <w:r>
-        <w:t xml:space="preserve">stockcode </w:t>
+      <w:proofErr w:type="spellStart"/>
+      <w:r>
+        <w:t>stockcode</w:t>
+      </w:r>
+      <w:proofErr w:type="spellEnd"/>
+      <w:r>
+        <w:t xml:space="preserve"> </w:t>
       </w:r>
       <w:r>
         <w:t xml:space="preserve">attributes.  During the data analysis, </w:t>
       </w:r>
       <w:r>
-        <w:t>the findings showed that the stockcode values contained logic</w:t>
+        <w:t xml:space="preserve">the findings showed that the </w:t>
+      </w:r>
+      <w:proofErr w:type="spellStart"/>
+      <w:r>
+        <w:t>stockcode</w:t>
+      </w:r>
+      <w:proofErr w:type="spellEnd"/>
+      <w:r>
+        <w:t xml:space="preserve"> values contained logic</w:t>
       </w:r>
       <w:r>
         <w:t xml:space="preserve"> that was used to create the product hierarchy.</w:t>
@@ -6432,7 +6708,15 @@
         <w:t>The actual value was used for a</w:t>
       </w:r>
       <w:r>
-        <w:t xml:space="preserve">ny stockcodes that </w:t>
+        <w:t xml:space="preserve">ny </w:t>
+      </w:r>
+      <w:proofErr w:type="spellStart"/>
+      <w:r>
+        <w:t>stockcodes</w:t>
+      </w:r>
+      <w:proofErr w:type="spellEnd"/>
+      <w:r>
+        <w:t xml:space="preserve"> that </w:t>
       </w:r>
       <w:r>
         <w:t>do not start with a numeric character.</w:t>
@@ -6484,6 +6768,7 @@
       <w:pPr>
         <w:pStyle w:val="Heading4"/>
       </w:pPr>
+      <w:proofErr w:type="spellStart"/>
       <w:r>
         <w:lastRenderedPageBreak/>
         <w:t>D_</w:t>
@@ -6491,6 +6776,7 @@
       <w:r>
         <w:t>Countries</w:t>
       </w:r>
+      <w:proofErr w:type="spellEnd"/>
     </w:p>
     <w:p>
       <w:r>
@@ -6505,8 +6791,13 @@
       <w:r>
         <w:t xml:space="preserve"> separate </w:t>
       </w:r>
-      <w:r>
-        <w:t xml:space="preserve">Regions_Countries.xlxs </w:t>
+      <w:proofErr w:type="spellStart"/>
+      <w:r>
+        <w:t>Regions_Countries.xlxs</w:t>
+      </w:r>
+      <w:proofErr w:type="spellEnd"/>
+      <w:r>
+        <w:t xml:space="preserve"> </w:t>
       </w:r>
       <w:r>
         <w:t xml:space="preserve">source spreadsheet was created to define the </w:t>
@@ -6561,9 +6852,11 @@
       <w:pPr>
         <w:pStyle w:val="Heading4"/>
       </w:pPr>
+      <w:proofErr w:type="spellStart"/>
       <w:r>
         <w:t>F_Sales</w:t>
       </w:r>
+      <w:proofErr w:type="spellEnd"/>
     </w:p>
     <w:p>
       <w:r>
@@ -6632,7 +6925,7 @@
       <w:pPr>
         <w:pStyle w:val="Heading2"/>
       </w:pPr>
-      <w:bookmarkStart w:id="15" w:name="_Toc40421554"/>
+      <w:bookmarkStart w:id="15" w:name="_Toc40433952"/>
       <w:r>
         <w:lastRenderedPageBreak/>
         <w:t>Entity Relationship</w:t>
@@ -6663,9 +6956,11 @@
           <w:numId w:val="2"/>
         </w:numPr>
       </w:pPr>
+      <w:proofErr w:type="spellStart"/>
       <w:r>
         <w:t>D_Date</w:t>
       </w:r>
+      <w:proofErr w:type="spellEnd"/>
     </w:p>
     <w:p>
       <w:pPr>
@@ -6675,9 +6970,11 @@
           <w:numId w:val="2"/>
         </w:numPr>
       </w:pPr>
+      <w:proofErr w:type="spellStart"/>
       <w:r>
         <w:t>D_Product</w:t>
       </w:r>
+      <w:proofErr w:type="spellEnd"/>
     </w:p>
     <w:p>
       <w:pPr>
@@ -6687,9 +6984,11 @@
           <w:numId w:val="2"/>
         </w:numPr>
       </w:pPr>
+      <w:proofErr w:type="spellStart"/>
       <w:r>
         <w:t>D_Countries</w:t>
       </w:r>
+      <w:proofErr w:type="spellEnd"/>
     </w:p>
     <w:p>
       <w:r>
@@ -6704,9 +7003,11 @@
           <w:numId w:val="2"/>
         </w:numPr>
       </w:pPr>
+      <w:proofErr w:type="spellStart"/>
       <w:r>
         <w:t>F_Sales</w:t>
       </w:r>
+      <w:proofErr w:type="spellEnd"/>
     </w:p>
     <w:p>
       <w:r>
@@ -6759,7 +7060,7 @@
       <w:pPr>
         <w:pStyle w:val="Heading2"/>
       </w:pPr>
-      <w:bookmarkStart w:id="16" w:name="_Toc40421555"/>
+      <w:bookmarkStart w:id="16" w:name="_Toc40433953"/>
       <w:r>
         <w:t>Table Joins</w:t>
       </w:r>
@@ -6803,6 +7104,7 @@
                 <w:color w:val="000000"/>
               </w:rPr>
             </w:pPr>
+            <w:proofErr w:type="spellStart"/>
             <w:r>
               <w:rPr>
                 <w:rFonts w:ascii="Calibri" w:eastAsia="Times New Roman" w:hAnsi="Calibri" w:cs="Calibri"/>
@@ -6812,6 +7114,7 @@
               </w:rPr>
               <w:t>Table.Column</w:t>
             </w:r>
+            <w:proofErr w:type="spellEnd"/>
           </w:p>
         </w:tc>
         <w:tc>
@@ -6912,13 +7215,24 @@
                 <w:color w:val="000000"/>
               </w:rPr>
             </w:pPr>
+            <w:proofErr w:type="spellStart"/>
+            <w:proofErr w:type="gramStart"/>
             <w:r>
               <w:rPr>
                 <w:rFonts w:ascii="Calibri" w:eastAsia="Times New Roman" w:hAnsi="Calibri" w:cs="Calibri"/>
                 <w:color w:val="000000"/>
               </w:rPr>
-              <w:t>ods.d_date.dateid</w:t>
-            </w:r>
+              <w:t>ods.d</w:t>
+            </w:r>
+            <w:proofErr w:type="gramEnd"/>
+            <w:r>
+              <w:rPr>
+                <w:rFonts w:ascii="Calibri" w:eastAsia="Times New Roman" w:hAnsi="Calibri" w:cs="Calibri"/>
+                <w:color w:val="000000"/>
+              </w:rPr>
+              <w:t>_date.dateid</w:t>
+            </w:r>
+            <w:proofErr w:type="spellEnd"/>
           </w:p>
         </w:tc>
         <w:tc>
@@ -6949,7 +7263,23 @@
                 <w:rFonts w:ascii="Calibri" w:eastAsia="Times New Roman" w:hAnsi="Calibri" w:cs="Calibri"/>
                 <w:color w:val="000000"/>
               </w:rPr>
-              <w:t>One to Many (1..n)</w:t>
+              <w:t>One to Many (</w:t>
+            </w:r>
+            <w:proofErr w:type="gramStart"/>
+            <w:r>
+              <w:rPr>
+                <w:rFonts w:ascii="Calibri" w:eastAsia="Times New Roman" w:hAnsi="Calibri" w:cs="Calibri"/>
+                <w:color w:val="000000"/>
+              </w:rPr>
+              <w:t>1..</w:t>
+            </w:r>
+            <w:proofErr w:type="gramEnd"/>
+            <w:r>
+              <w:rPr>
+                <w:rFonts w:ascii="Calibri" w:eastAsia="Times New Roman" w:hAnsi="Calibri" w:cs="Calibri"/>
+                <w:color w:val="000000"/>
+              </w:rPr>
+              <w:t>n)</w:t>
             </w:r>
           </w:p>
         </w:tc>
@@ -6975,13 +7305,24 @@
                 <w:color w:val="000000"/>
               </w:rPr>
             </w:pPr>
+            <w:proofErr w:type="spellStart"/>
+            <w:proofErr w:type="gramStart"/>
             <w:r>
               <w:rPr>
                 <w:rFonts w:ascii="Calibri" w:eastAsia="Times New Roman" w:hAnsi="Calibri" w:cs="Calibri"/>
                 <w:color w:val="000000"/>
               </w:rPr>
-              <w:t>ods.f_sales.datesid</w:t>
-            </w:r>
+              <w:t>ods.f</w:t>
+            </w:r>
+            <w:proofErr w:type="gramEnd"/>
+            <w:r>
+              <w:rPr>
+                <w:rFonts w:ascii="Calibri" w:eastAsia="Times New Roman" w:hAnsi="Calibri" w:cs="Calibri"/>
+                <w:color w:val="000000"/>
+              </w:rPr>
+              <w:t>_sales.datesid</w:t>
+            </w:r>
+            <w:proofErr w:type="spellEnd"/>
           </w:p>
         </w:tc>
       </w:tr>
@@ -7011,13 +7352,24 @@
                 <w:color w:val="000000"/>
               </w:rPr>
             </w:pPr>
+            <w:proofErr w:type="spellStart"/>
+            <w:proofErr w:type="gramStart"/>
             <w:r>
               <w:rPr>
                 <w:rFonts w:ascii="Calibri" w:eastAsia="Times New Roman" w:hAnsi="Calibri" w:cs="Calibri"/>
                 <w:color w:val="000000"/>
               </w:rPr>
-              <w:t>ods.d_product.stockcode</w:t>
-            </w:r>
+              <w:t>ods.d</w:t>
+            </w:r>
+            <w:proofErr w:type="gramEnd"/>
+            <w:r>
+              <w:rPr>
+                <w:rFonts w:ascii="Calibri" w:eastAsia="Times New Roman" w:hAnsi="Calibri" w:cs="Calibri"/>
+                <w:color w:val="000000"/>
+              </w:rPr>
+              <w:t>_product.stockcode</w:t>
+            </w:r>
+            <w:proofErr w:type="spellEnd"/>
           </w:p>
         </w:tc>
         <w:tc>
@@ -7048,7 +7400,23 @@
                 <w:rFonts w:ascii="Calibri" w:eastAsia="Times New Roman" w:hAnsi="Calibri" w:cs="Calibri"/>
                 <w:color w:val="000000"/>
               </w:rPr>
-              <w:t>One to Many (1..n)</w:t>
+              <w:t>One to Many (</w:t>
+            </w:r>
+            <w:proofErr w:type="gramStart"/>
+            <w:r>
+              <w:rPr>
+                <w:rFonts w:ascii="Calibri" w:eastAsia="Times New Roman" w:hAnsi="Calibri" w:cs="Calibri"/>
+                <w:color w:val="000000"/>
+              </w:rPr>
+              <w:t>1..</w:t>
+            </w:r>
+            <w:proofErr w:type="gramEnd"/>
+            <w:r>
+              <w:rPr>
+                <w:rFonts w:ascii="Calibri" w:eastAsia="Times New Roman" w:hAnsi="Calibri" w:cs="Calibri"/>
+                <w:color w:val="000000"/>
+              </w:rPr>
+              <w:t>n)</w:t>
             </w:r>
           </w:p>
         </w:tc>
@@ -7074,13 +7442,24 @@
                 <w:color w:val="000000"/>
               </w:rPr>
             </w:pPr>
+            <w:proofErr w:type="spellStart"/>
+            <w:proofErr w:type="gramStart"/>
             <w:r>
               <w:rPr>
                 <w:rFonts w:ascii="Calibri" w:eastAsia="Times New Roman" w:hAnsi="Calibri" w:cs="Calibri"/>
                 <w:color w:val="000000"/>
               </w:rPr>
-              <w:t>ods.f_sales.stockcode</w:t>
-            </w:r>
+              <w:t>ods.f</w:t>
+            </w:r>
+            <w:proofErr w:type="gramEnd"/>
+            <w:r>
+              <w:rPr>
+                <w:rFonts w:ascii="Calibri" w:eastAsia="Times New Roman" w:hAnsi="Calibri" w:cs="Calibri"/>
+                <w:color w:val="000000"/>
+              </w:rPr>
+              <w:t>_sales.stockcode</w:t>
+            </w:r>
+            <w:proofErr w:type="spellEnd"/>
           </w:p>
         </w:tc>
       </w:tr>
@@ -7110,13 +7489,24 @@
                 <w:color w:val="000000"/>
               </w:rPr>
             </w:pPr>
+            <w:proofErr w:type="spellStart"/>
+            <w:proofErr w:type="gramStart"/>
             <w:r>
               <w:rPr>
                 <w:rFonts w:ascii="Calibri" w:eastAsia="Times New Roman" w:hAnsi="Calibri" w:cs="Calibri"/>
                 <w:color w:val="000000"/>
               </w:rPr>
-              <w:t>ods.d_countries.country</w:t>
-            </w:r>
+              <w:t>ods.d</w:t>
+            </w:r>
+            <w:proofErr w:type="gramEnd"/>
+            <w:r>
+              <w:rPr>
+                <w:rFonts w:ascii="Calibri" w:eastAsia="Times New Roman" w:hAnsi="Calibri" w:cs="Calibri"/>
+                <w:color w:val="000000"/>
+              </w:rPr>
+              <w:t>_countries.country</w:t>
+            </w:r>
+            <w:proofErr w:type="spellEnd"/>
           </w:p>
         </w:tc>
         <w:tc>
@@ -7147,7 +7537,23 @@
                 <w:rFonts w:ascii="Calibri" w:eastAsia="Times New Roman" w:hAnsi="Calibri" w:cs="Calibri"/>
                 <w:color w:val="000000"/>
               </w:rPr>
-              <w:t>One to Many (1..n)</w:t>
+              <w:t>One to Many (</w:t>
+            </w:r>
+            <w:proofErr w:type="gramStart"/>
+            <w:r>
+              <w:rPr>
+                <w:rFonts w:ascii="Calibri" w:eastAsia="Times New Roman" w:hAnsi="Calibri" w:cs="Calibri"/>
+                <w:color w:val="000000"/>
+              </w:rPr>
+              <w:t>1..</w:t>
+            </w:r>
+            <w:proofErr w:type="gramEnd"/>
+            <w:r>
+              <w:rPr>
+                <w:rFonts w:ascii="Calibri" w:eastAsia="Times New Roman" w:hAnsi="Calibri" w:cs="Calibri"/>
+                <w:color w:val="000000"/>
+              </w:rPr>
+              <w:t>n)</w:t>
             </w:r>
           </w:p>
         </w:tc>
@@ -7173,13 +7579,24 @@
                 <w:color w:val="000000"/>
               </w:rPr>
             </w:pPr>
+            <w:proofErr w:type="spellStart"/>
+            <w:proofErr w:type="gramStart"/>
             <w:r>
               <w:rPr>
                 <w:rFonts w:ascii="Calibri" w:eastAsia="Times New Roman" w:hAnsi="Calibri" w:cs="Calibri"/>
                 <w:color w:val="000000"/>
               </w:rPr>
-              <w:t>ods.f_sales.country</w:t>
-            </w:r>
+              <w:t>ods.f</w:t>
+            </w:r>
+            <w:proofErr w:type="gramEnd"/>
+            <w:r>
+              <w:rPr>
+                <w:rFonts w:ascii="Calibri" w:eastAsia="Times New Roman" w:hAnsi="Calibri" w:cs="Calibri"/>
+                <w:color w:val="000000"/>
+              </w:rPr>
+              <w:t>_sales.country</w:t>
+            </w:r>
+            <w:proofErr w:type="spellEnd"/>
           </w:p>
         </w:tc>
       </w:tr>
@@ -7199,7 +7616,7 @@
       <w:pPr>
         <w:pStyle w:val="Heading2"/>
       </w:pPr>
-      <w:bookmarkStart w:id="17" w:name="_Toc40421556"/>
+      <w:bookmarkStart w:id="17" w:name="_Toc40433954"/>
       <w:r>
         <w:lastRenderedPageBreak/>
         <w:t>SQL Scripts</w:t>
@@ -7230,7 +7647,15 @@
         <w:t xml:space="preserve">in the </w:t>
       </w:r>
       <w:r>
-        <w:t>WVC Github repo.</w:t>
+        <w:t xml:space="preserve">WVC </w:t>
+      </w:r>
+      <w:proofErr w:type="spellStart"/>
+      <w:r>
+        <w:t>Github</w:t>
+      </w:r>
+      <w:proofErr w:type="spellEnd"/>
+      <w:r>
+        <w:t xml:space="preserve"> repo.</w:t>
       </w:r>
     </w:p>
     <w:p>
@@ -7251,6 +7676,7 @@
           <w:numId w:val="2"/>
         </w:numPr>
       </w:pPr>
+      <w:proofErr w:type="spellStart"/>
       <w:r>
         <w:t>Staging_Dataset_</w:t>
       </w:r>
@@ -7260,6 +7686,7 @@
       <w:r>
         <w:t>.sql</w:t>
       </w:r>
+      <w:proofErr w:type="spellEnd"/>
     </w:p>
     <w:p>
       <w:pPr>
@@ -7269,6 +7696,7 @@
           <w:numId w:val="2"/>
         </w:numPr>
       </w:pPr>
+      <w:proofErr w:type="spellStart"/>
       <w:r>
         <w:t>Rejected_</w:t>
       </w:r>
@@ -7278,6 +7706,7 @@
       <w:r>
         <w:t>ecords_Output.sql</w:t>
       </w:r>
+      <w:proofErr w:type="spellEnd"/>
     </w:p>
     <w:p>
       <w:r>
@@ -7292,6 +7721,7 @@
           <w:numId w:val="2"/>
         </w:numPr>
       </w:pPr>
+      <w:proofErr w:type="spellStart"/>
       <w:r>
         <w:t>D_Date</w:t>
       </w:r>
@@ -7304,6 +7734,7 @@
       <w:r>
         <w:t>.sql</w:t>
       </w:r>
+      <w:proofErr w:type="spellEnd"/>
     </w:p>
     <w:p>
       <w:pPr>
@@ -7313,9 +7744,11 @@
           <w:numId w:val="2"/>
         </w:numPr>
       </w:pPr>
+      <w:proofErr w:type="spellStart"/>
       <w:r>
         <w:t>D_Product_Input.sql</w:t>
       </w:r>
+      <w:proofErr w:type="spellEnd"/>
     </w:p>
     <w:p>
       <w:pPr>
@@ -7325,9 +7758,11 @@
           <w:numId w:val="2"/>
         </w:numPr>
       </w:pPr>
+      <w:proofErr w:type="spellStart"/>
       <w:r>
         <w:t>D_Product_Output.sql</w:t>
       </w:r>
+      <w:proofErr w:type="spellEnd"/>
     </w:p>
     <w:p>
       <w:pPr>
@@ -7337,9 +7772,11 @@
           <w:numId w:val="2"/>
         </w:numPr>
       </w:pPr>
+      <w:proofErr w:type="spellStart"/>
       <w:r>
         <w:t>Rejected_Stockcode_Duplicates.sql</w:t>
       </w:r>
+      <w:proofErr w:type="spellEnd"/>
     </w:p>
     <w:p>
       <w:pPr>
@@ -7349,6 +7786,7 @@
           <w:numId w:val="2"/>
         </w:numPr>
       </w:pPr>
+      <w:proofErr w:type="spellStart"/>
       <w:r>
         <w:t>D_</w:t>
       </w:r>
@@ -7358,6 +7796,7 @@
       <w:r>
         <w:t>_Output.sql</w:t>
       </w:r>
+      <w:proofErr w:type="spellEnd"/>
     </w:p>
     <w:p>
       <w:pPr>
@@ -7367,9 +7806,11 @@
           <w:numId w:val="2"/>
         </w:numPr>
       </w:pPr>
+      <w:proofErr w:type="spellStart"/>
       <w:r>
         <w:t>F_Sales_Input.sql</w:t>
       </w:r>
+      <w:proofErr w:type="spellEnd"/>
     </w:p>
     <w:p>
       <w:pPr>
@@ -7379,6 +7820,7 @@
           <w:numId w:val="2"/>
         </w:numPr>
       </w:pPr>
+      <w:proofErr w:type="spellStart"/>
       <w:r>
         <w:t>F_Sales_</w:t>
       </w:r>
@@ -7388,12 +7830,13 @@
       <w:r>
         <w:t>.sql</w:t>
       </w:r>
+      <w:proofErr w:type="spellEnd"/>
     </w:p>
     <w:p>
       <w:pPr>
         <w:pStyle w:val="Heading1"/>
       </w:pPr>
-      <w:bookmarkStart w:id="18" w:name="_Toc40421557"/>
+      <w:bookmarkStart w:id="18" w:name="_Toc40433955"/>
       <w:r>
         <w:t>ETL Processes</w:t>
       </w:r>
@@ -7403,7 +7846,7 @@
       <w:pPr>
         <w:pStyle w:val="Heading2"/>
       </w:pPr>
-      <w:bookmarkStart w:id="19" w:name="_Toc40421558"/>
+      <w:bookmarkStart w:id="19" w:name="_Toc40433956"/>
       <w:r>
         <w:t>Components</w:t>
       </w:r>
@@ -7467,7 +7910,7 @@
       <w:pPr>
         <w:pStyle w:val="Heading2"/>
       </w:pPr>
-      <w:bookmarkStart w:id="20" w:name="_Toc40421559"/>
+      <w:bookmarkStart w:id="20" w:name="_Toc40433957"/>
       <w:r>
         <w:lastRenderedPageBreak/>
         <w:t>Transformations</w:t>
@@ -7478,7 +7921,7 @@
       <w:pPr>
         <w:pStyle w:val="Heading3"/>
       </w:pPr>
-      <w:bookmarkStart w:id="21" w:name="_Toc40421560"/>
+      <w:bookmarkStart w:id="21" w:name="_Toc40433958"/>
       <w:r>
         <w:t>Staging</w:t>
       </w:r>
@@ -7605,8 +8048,19 @@
           <w:sz w:val="23"/>
           <w:szCs w:val="23"/>
         </w:rPr>
-        <w:t>loads the data from the Dataset.csv source file.  All fields are left and right trimmed</w:t>
-      </w:r>
+        <w:t xml:space="preserve">loads the data from the Dataset.csv source file.  All fields are left and right </w:t>
+      </w:r>
+      <w:proofErr w:type="gramStart"/>
+      <w:r>
+        <w:rPr>
+          <w:rFonts w:ascii="Arial" w:eastAsia="Times New Roman" w:hAnsi="Arial" w:cs="Arial"/>
+          <w:color w:val="848484"/>
+          <w:sz w:val="23"/>
+          <w:szCs w:val="23"/>
+        </w:rPr>
+        <w:t>trimmed</w:t>
+      </w:r>
+      <w:proofErr w:type="gramEnd"/>
       <w:r>
         <w:rPr>
           <w:rFonts w:ascii="Arial" w:eastAsia="Times New Roman" w:hAnsi="Arial" w:cs="Arial"/>
@@ -7667,16 +8121,56 @@
           <w:sz w:val="23"/>
           <w:szCs w:val="23"/>
         </w:rPr>
-        <w:t xml:space="preserve">the customerids that have a null value are </w:t>
-      </w:r>
-      <w:r>
-        <w:rPr>
-          <w:rFonts w:ascii="Arial" w:eastAsia="Times New Roman" w:hAnsi="Arial" w:cs="Arial"/>
-          <w:color w:val="848484"/>
-          <w:sz w:val="23"/>
-          <w:szCs w:val="23"/>
-        </w:rPr>
-        <w:t>removed from the data flow and loaded into the Rejected_records table in the staging schema.</w:t>
+        <w:t xml:space="preserve">the </w:t>
+      </w:r>
+      <w:proofErr w:type="spellStart"/>
+      <w:r>
+        <w:rPr>
+          <w:rFonts w:ascii="Arial" w:eastAsia="Times New Roman" w:hAnsi="Arial" w:cs="Arial"/>
+          <w:color w:val="848484"/>
+          <w:sz w:val="23"/>
+          <w:szCs w:val="23"/>
+        </w:rPr>
+        <w:t>customerids</w:t>
+      </w:r>
+      <w:proofErr w:type="spellEnd"/>
+      <w:r>
+        <w:rPr>
+          <w:rFonts w:ascii="Arial" w:eastAsia="Times New Roman" w:hAnsi="Arial" w:cs="Arial"/>
+          <w:color w:val="848484"/>
+          <w:sz w:val="23"/>
+          <w:szCs w:val="23"/>
+        </w:rPr>
+        <w:t xml:space="preserve"> that have a null value are </w:t>
+      </w:r>
+      <w:r>
+        <w:rPr>
+          <w:rFonts w:ascii="Arial" w:eastAsia="Times New Roman" w:hAnsi="Arial" w:cs="Arial"/>
+          <w:color w:val="848484"/>
+          <w:sz w:val="23"/>
+          <w:szCs w:val="23"/>
+        </w:rPr>
+        <w:t xml:space="preserve">removed from the data flow and loaded into the </w:t>
+      </w:r>
+      <w:proofErr w:type="spellStart"/>
+      <w:r>
+        <w:rPr>
+          <w:rFonts w:ascii="Arial" w:eastAsia="Times New Roman" w:hAnsi="Arial" w:cs="Arial"/>
+          <w:color w:val="848484"/>
+          <w:sz w:val="23"/>
+          <w:szCs w:val="23"/>
+        </w:rPr>
+        <w:t>Rejected_records</w:t>
+      </w:r>
+      <w:proofErr w:type="spellEnd"/>
+      <w:r>
+        <w:rPr>
+          <w:rFonts w:ascii="Arial" w:eastAsia="Times New Roman" w:hAnsi="Arial" w:cs="Arial"/>
+          <w:color w:val="848484"/>
+          <w:sz w:val="23"/>
+          <w:szCs w:val="23"/>
+        </w:rPr>
+        <w:t xml:space="preserve"> table in the staging schema.</w:t>
       </w:r>
       <w:r>
         <w:rPr>
@@ -7729,7 +8223,27 @@
           <w:sz w:val="23"/>
           <w:szCs w:val="23"/>
         </w:rPr>
-        <w:t xml:space="preserve"> the current system date for the Created_TS column.</w:t>
+        <w:t xml:space="preserve"> the current system date for the </w:t>
+      </w:r>
+      <w:proofErr w:type="spellStart"/>
+      <w:r>
+        <w:rPr>
+          <w:rFonts w:ascii="Arial" w:eastAsia="Times New Roman" w:hAnsi="Arial" w:cs="Arial"/>
+          <w:color w:val="848484"/>
+          <w:sz w:val="23"/>
+          <w:szCs w:val="23"/>
+        </w:rPr>
+        <w:t>Created_TS</w:t>
+      </w:r>
+      <w:proofErr w:type="spellEnd"/>
+      <w:r>
+        <w:rPr>
+          <w:rFonts w:ascii="Arial" w:eastAsia="Times New Roman" w:hAnsi="Arial" w:cs="Arial"/>
+          <w:color w:val="848484"/>
+          <w:sz w:val="23"/>
+          <w:szCs w:val="23"/>
+        </w:rPr>
+        <w:t xml:space="preserve"> column.</w:t>
       </w:r>
     </w:p>
     <w:p>
@@ -7757,6 +8271,7 @@
         </w:rPr>
         <w:t xml:space="preserve">The Get variables step generates the </w:t>
       </w:r>
+      <w:proofErr w:type="gramStart"/>
       <w:r>
         <w:rPr>
           <w:rFonts w:ascii="Arial" w:eastAsia="Times New Roman" w:hAnsi="Arial" w:cs="Arial"/>
@@ -7766,14 +8281,25 @@
         </w:rPr>
         <w:t>user name</w:t>
       </w:r>
-      <w:r>
-        <w:rPr>
-          <w:rFonts w:ascii="Arial" w:eastAsia="Times New Roman" w:hAnsi="Arial" w:cs="Arial"/>
-          <w:color w:val="848484"/>
-          <w:sz w:val="23"/>
-          <w:szCs w:val="23"/>
-        </w:rPr>
-        <w:t xml:space="preserve"> for the Created_</w:t>
+      <w:proofErr w:type="gramEnd"/>
+      <w:r>
+        <w:rPr>
+          <w:rFonts w:ascii="Arial" w:eastAsia="Times New Roman" w:hAnsi="Arial" w:cs="Arial"/>
+          <w:color w:val="848484"/>
+          <w:sz w:val="23"/>
+          <w:szCs w:val="23"/>
+        </w:rPr>
+        <w:t xml:space="preserve"> for the </w:t>
+      </w:r>
+      <w:proofErr w:type="spellStart"/>
+      <w:r>
+        <w:rPr>
+          <w:rFonts w:ascii="Arial" w:eastAsia="Times New Roman" w:hAnsi="Arial" w:cs="Arial"/>
+          <w:color w:val="848484"/>
+          <w:sz w:val="23"/>
+          <w:szCs w:val="23"/>
+        </w:rPr>
+        <w:t>Created_</w:t>
       </w:r>
       <w:r>
         <w:rPr>
@@ -7784,6 +8310,7 @@
         </w:rPr>
         <w:t>By</w:t>
       </w:r>
+      <w:proofErr w:type="spellEnd"/>
       <w:r>
         <w:rPr>
           <w:rFonts w:ascii="Arial" w:eastAsia="Times New Roman" w:hAnsi="Arial" w:cs="Arial"/>
@@ -7878,7 +8405,7 @@
       <w:pPr>
         <w:pStyle w:val="Heading3"/>
       </w:pPr>
-      <w:bookmarkStart w:id="22" w:name="_Toc40421561"/>
+      <w:bookmarkStart w:id="22" w:name="_Toc40433959"/>
       <w:r>
         <w:t>ODS</w:t>
       </w:r>
@@ -7891,9 +8418,11 @@
       <w:pPr>
         <w:pStyle w:val="Heading4"/>
       </w:pPr>
+      <w:proofErr w:type="spellStart"/>
       <w:r>
         <w:t>D_Date</w:t>
       </w:r>
+      <w:proofErr w:type="spellEnd"/>
     </w:p>
     <w:p>
       <w:r>
@@ -8168,12 +8697,17 @@
       <w:pPr>
         <w:pStyle w:val="Heading4"/>
       </w:pPr>
+      <w:proofErr w:type="spellStart"/>
       <w:r>
         <w:t>D_Product</w:t>
       </w:r>
-    </w:p>
-    <w:p>
-      <w:r>
+      <w:proofErr w:type="spellEnd"/>
+    </w:p>
+    <w:p>
+      <w:r>
+        <w:rPr>
+          <w:noProof/>
+        </w:rPr>
         <w:drawing>
           <wp:inline distT="0" distB="0" distL="0" distR="0" wp14:anchorId="39B5B061" wp14:editId="166A934A">
             <wp:extent cx="5943600" cy="2569845"/>
@@ -8296,6 +8830,7 @@
         </w:rPr>
         <w:t xml:space="preserve">Input step loads the data from the </w:t>
       </w:r>
+      <w:proofErr w:type="spellStart"/>
       <w:r>
         <w:rPr>
           <w:rFonts w:ascii="Arial" w:eastAsia="Times New Roman" w:hAnsi="Arial" w:cs="Arial"/>
@@ -8314,6 +8849,7 @@
         </w:rPr>
         <w:t>Dataset</w:t>
       </w:r>
+      <w:proofErr w:type="spellEnd"/>
       <w:r>
         <w:rPr>
           <w:rFonts w:ascii="Arial" w:eastAsia="Times New Roman" w:hAnsi="Arial" w:cs="Arial"/>
@@ -8365,7 +8901,27 @@
           <w:sz w:val="23"/>
           <w:szCs w:val="23"/>
         </w:rPr>
-        <w:t xml:space="preserve">sort the data on the stockcode column.  This is required to </w:t>
+        <w:t xml:space="preserve">sort the data on the </w:t>
+      </w:r>
+      <w:proofErr w:type="spellStart"/>
+      <w:r>
+        <w:rPr>
+          <w:rFonts w:ascii="Arial" w:eastAsia="Times New Roman" w:hAnsi="Arial" w:cs="Arial"/>
+          <w:color w:val="848484"/>
+          <w:sz w:val="23"/>
+          <w:szCs w:val="23"/>
+        </w:rPr>
+        <w:t>stockcode</w:t>
+      </w:r>
+      <w:proofErr w:type="spellEnd"/>
+      <w:r>
+        <w:rPr>
+          <w:rFonts w:ascii="Arial" w:eastAsia="Times New Roman" w:hAnsi="Arial" w:cs="Arial"/>
+          <w:color w:val="848484"/>
+          <w:sz w:val="23"/>
+          <w:szCs w:val="23"/>
+        </w:rPr>
+        <w:t xml:space="preserve"> column.  This is required to </w:t>
       </w:r>
       <w:r>
         <w:rPr>
@@ -8427,16 +8983,36 @@
           <w:sz w:val="23"/>
           <w:szCs w:val="23"/>
         </w:rPr>
-        <w:t>Formula step.  The rejected duplicates are loaded into the Staging.</w:t>
-      </w:r>
-      <w:r>
-        <w:rPr>
-          <w:rFonts w:ascii="Arial" w:eastAsia="Times New Roman" w:hAnsi="Arial" w:cs="Arial"/>
-          <w:color w:val="848484"/>
-          <w:sz w:val="23"/>
-          <w:szCs w:val="23"/>
-        </w:rPr>
-        <w:t>rejected_stockcode_duplicates table.</w:t>
+        <w:t xml:space="preserve">Formula step.  The rejected duplicates are loaded into the </w:t>
+      </w:r>
+      <w:proofErr w:type="spellStart"/>
+      <w:r>
+        <w:rPr>
+          <w:rFonts w:ascii="Arial" w:eastAsia="Times New Roman" w:hAnsi="Arial" w:cs="Arial"/>
+          <w:color w:val="848484"/>
+          <w:sz w:val="23"/>
+          <w:szCs w:val="23"/>
+        </w:rPr>
+        <w:t>Staging.</w:t>
+      </w:r>
+      <w:r>
+        <w:rPr>
+          <w:rFonts w:ascii="Arial" w:eastAsia="Times New Roman" w:hAnsi="Arial" w:cs="Arial"/>
+          <w:color w:val="848484"/>
+          <w:sz w:val="23"/>
+          <w:szCs w:val="23"/>
+        </w:rPr>
+        <w:t>rejected_stockcode_duplicates</w:t>
+      </w:r>
+      <w:proofErr w:type="spellEnd"/>
+      <w:r>
+        <w:rPr>
+          <w:rFonts w:ascii="Arial" w:eastAsia="Times New Roman" w:hAnsi="Arial" w:cs="Arial"/>
+          <w:color w:val="848484"/>
+          <w:sz w:val="23"/>
+          <w:szCs w:val="23"/>
+        </w:rPr>
+        <w:t xml:space="preserve"> table.</w:t>
       </w:r>
     </w:p>
     <w:p>
@@ -8471,16 +9047,56 @@
           <w:sz w:val="23"/>
           <w:szCs w:val="23"/>
         </w:rPr>
-        <w:t>Formula step is used to define the productline and product</w:t>
-      </w:r>
-      <w:r>
-        <w:rPr>
-          <w:rFonts w:ascii="Arial" w:eastAsia="Times New Roman" w:hAnsi="Arial" w:cs="Arial"/>
-          <w:color w:val="848484"/>
-          <w:sz w:val="23"/>
-          <w:szCs w:val="23"/>
-        </w:rPr>
-        <w:t>type groupings for the dimension.</w:t>
+        <w:t xml:space="preserve">Formula step is used to define the </w:t>
+      </w:r>
+      <w:proofErr w:type="spellStart"/>
+      <w:r>
+        <w:rPr>
+          <w:rFonts w:ascii="Arial" w:eastAsia="Times New Roman" w:hAnsi="Arial" w:cs="Arial"/>
+          <w:color w:val="848484"/>
+          <w:sz w:val="23"/>
+          <w:szCs w:val="23"/>
+        </w:rPr>
+        <w:t>productline</w:t>
+      </w:r>
+      <w:proofErr w:type="spellEnd"/>
+      <w:r>
+        <w:rPr>
+          <w:rFonts w:ascii="Arial" w:eastAsia="Times New Roman" w:hAnsi="Arial" w:cs="Arial"/>
+          <w:color w:val="848484"/>
+          <w:sz w:val="23"/>
+          <w:szCs w:val="23"/>
+        </w:rPr>
+        <w:t xml:space="preserve"> and </w:t>
+      </w:r>
+      <w:proofErr w:type="spellStart"/>
+      <w:r>
+        <w:rPr>
+          <w:rFonts w:ascii="Arial" w:eastAsia="Times New Roman" w:hAnsi="Arial" w:cs="Arial"/>
+          <w:color w:val="848484"/>
+          <w:sz w:val="23"/>
+          <w:szCs w:val="23"/>
+        </w:rPr>
+        <w:t>product</w:t>
+      </w:r>
+      <w:r>
+        <w:rPr>
+          <w:rFonts w:ascii="Arial" w:eastAsia="Times New Roman" w:hAnsi="Arial" w:cs="Arial"/>
+          <w:color w:val="848484"/>
+          <w:sz w:val="23"/>
+          <w:szCs w:val="23"/>
+        </w:rPr>
+        <w:t>type</w:t>
+      </w:r>
+      <w:proofErr w:type="spellEnd"/>
+      <w:r>
+        <w:rPr>
+          <w:rFonts w:ascii="Arial" w:eastAsia="Times New Roman" w:hAnsi="Arial" w:cs="Arial"/>
+          <w:color w:val="848484"/>
+          <w:sz w:val="23"/>
+          <w:szCs w:val="23"/>
+        </w:rPr>
+        <w:t xml:space="preserve"> groupings for the dimension.</w:t>
       </w:r>
     </w:p>
     <w:p>
@@ -8534,6 +9150,7 @@
         </w:rPr>
         <w:t xml:space="preserve">The </w:t>
       </w:r>
+      <w:proofErr w:type="spellStart"/>
       <w:r>
         <w:rPr>
           <w:rFonts w:ascii="Arial" w:eastAsia="Times New Roman" w:hAnsi="Arial" w:cs="Arial"/>
@@ -8543,6 +9160,7 @@
         </w:rPr>
         <w:t>D_Product</w:t>
       </w:r>
+      <w:proofErr w:type="spellEnd"/>
       <w:r>
         <w:rPr>
           <w:rFonts w:ascii="Arial" w:eastAsia="Times New Roman" w:hAnsi="Arial" w:cs="Arial"/>
@@ -8568,7 +9186,27 @@
           <w:sz w:val="23"/>
           <w:szCs w:val="23"/>
         </w:rPr>
-        <w:t xml:space="preserve"> The Initial Basket and Selection Basket are stand alone output tables that are used for the Basket Analysis reports.  These tables are joined virtually at the report level.</w:t>
+        <w:t xml:space="preserve"> The Initial Basket and Selection Basket are </w:t>
+      </w:r>
+      <w:proofErr w:type="spellStart"/>
+      <w:r>
+        <w:rPr>
+          <w:rFonts w:ascii="Arial" w:eastAsia="Times New Roman" w:hAnsi="Arial" w:cs="Arial"/>
+          <w:color w:val="848484"/>
+          <w:sz w:val="23"/>
+          <w:szCs w:val="23"/>
+        </w:rPr>
+        <w:t>stand alone</w:t>
+      </w:r>
+      <w:proofErr w:type="spellEnd"/>
+      <w:r>
+        <w:rPr>
+          <w:rFonts w:ascii="Arial" w:eastAsia="Times New Roman" w:hAnsi="Arial" w:cs="Arial"/>
+          <w:color w:val="848484"/>
+          <w:sz w:val="23"/>
+          <w:szCs w:val="23"/>
+        </w:rPr>
+        <w:t xml:space="preserve"> output tables that are used for the Basket Analysis reports.  These tables are joined virtually at the report level.</w:t>
       </w:r>
     </w:p>
     <w:p/>
@@ -8576,10 +9214,12 @@
       <w:pPr>
         <w:pStyle w:val="Heading4"/>
       </w:pPr>
+      <w:proofErr w:type="spellStart"/>
       <w:r>
         <w:lastRenderedPageBreak/>
         <w:t>D_Countries</w:t>
       </w:r>
+      <w:proofErr w:type="spellEnd"/>
     </w:p>
     <w:p>
       <w:r>
@@ -8786,14 +9426,35 @@
           <w:sz w:val="23"/>
           <w:szCs w:val="23"/>
         </w:rPr>
-        <w:t>The D_Countries Output step defines the connection settings for the output table.  The table is set to truncate on load.</w:t>
+        <w:t xml:space="preserve">The </w:t>
+      </w:r>
+      <w:proofErr w:type="spellStart"/>
+      <w:r>
+        <w:rPr>
+          <w:rFonts w:ascii="Arial" w:eastAsia="Times New Roman" w:hAnsi="Arial" w:cs="Arial"/>
+          <w:color w:val="848484"/>
+          <w:sz w:val="23"/>
+          <w:szCs w:val="23"/>
+        </w:rPr>
+        <w:t>D_Countries</w:t>
+      </w:r>
+      <w:proofErr w:type="spellEnd"/>
+      <w:r>
+        <w:rPr>
+          <w:rFonts w:ascii="Arial" w:eastAsia="Times New Roman" w:hAnsi="Arial" w:cs="Arial"/>
+          <w:color w:val="848484"/>
+          <w:sz w:val="23"/>
+          <w:szCs w:val="23"/>
+        </w:rPr>
+        <w:t xml:space="preserve"> Output step defines the connection settings for the output table.  The table is set to truncate on load.</w:t>
       </w:r>
     </w:p>
     <w:p>
       <w:pPr>
         <w:pStyle w:val="Heading2"/>
       </w:pPr>
-      <w:bookmarkStart w:id="23" w:name="_Toc40421562"/>
+      <w:bookmarkStart w:id="23" w:name="_Toc40433960"/>
+      <w:proofErr w:type="spellStart"/>
       <w:r>
         <w:t>F_</w:t>
       </w:r>
@@ -8801,6 +9462,7 @@
         <w:t>Sales</w:t>
       </w:r>
       <w:bookmarkEnd w:id="23"/>
+      <w:proofErr w:type="spellEnd"/>
     </w:p>
     <w:p>
       <w:r>
@@ -8930,6 +9592,8 @@
         </w:rPr>
         <w:t xml:space="preserve"> Input step loads the data from the </w:t>
       </w:r>
+      <w:proofErr w:type="spellStart"/>
+      <w:proofErr w:type="gramStart"/>
       <w:r>
         <w:rPr>
           <w:rFonts w:ascii="Arial" w:eastAsia="Times New Roman" w:hAnsi="Arial" w:cs="Arial"/>
@@ -8939,6 +9603,8 @@
         </w:rPr>
         <w:t>staging.dataset</w:t>
       </w:r>
+      <w:proofErr w:type="spellEnd"/>
+      <w:proofErr w:type="gramEnd"/>
       <w:r>
         <w:rPr>
           <w:rFonts w:ascii="Arial" w:eastAsia="Times New Roman" w:hAnsi="Arial" w:cs="Arial"/>
@@ -8996,14 +9662,65 @@
         </w:rPr>
         <w:t xml:space="preserve"> </w:t>
       </w:r>
-      <w:r>
-        <w:rPr>
-          <w:rFonts w:ascii="Arial" w:eastAsia="Times New Roman" w:hAnsi="Arial" w:cs="Arial"/>
-          <w:color w:val="848484"/>
-          <w:sz w:val="23"/>
-          <w:szCs w:val="23"/>
-        </w:rPr>
-        <w:t>extendedamt, is_cancelled and dateid fields.</w:t>
+      <w:proofErr w:type="spellStart"/>
+      <w:r>
+        <w:rPr>
+          <w:rFonts w:ascii="Arial" w:eastAsia="Times New Roman" w:hAnsi="Arial" w:cs="Arial"/>
+          <w:color w:val="848484"/>
+          <w:sz w:val="23"/>
+          <w:szCs w:val="23"/>
+        </w:rPr>
+        <w:t>extendedamt</w:t>
+      </w:r>
+      <w:proofErr w:type="spellEnd"/>
+      <w:r>
+        <w:rPr>
+          <w:rFonts w:ascii="Arial" w:eastAsia="Times New Roman" w:hAnsi="Arial" w:cs="Arial"/>
+          <w:color w:val="848484"/>
+          <w:sz w:val="23"/>
+          <w:szCs w:val="23"/>
+        </w:rPr>
+        <w:t xml:space="preserve">, </w:t>
+      </w:r>
+      <w:proofErr w:type="spellStart"/>
+      <w:r>
+        <w:rPr>
+          <w:rFonts w:ascii="Arial" w:eastAsia="Times New Roman" w:hAnsi="Arial" w:cs="Arial"/>
+          <w:color w:val="848484"/>
+          <w:sz w:val="23"/>
+          <w:szCs w:val="23"/>
+        </w:rPr>
+        <w:t>is_cancelled</w:t>
+      </w:r>
+      <w:proofErr w:type="spellEnd"/>
+      <w:r>
+        <w:rPr>
+          <w:rFonts w:ascii="Arial" w:eastAsia="Times New Roman" w:hAnsi="Arial" w:cs="Arial"/>
+          <w:color w:val="848484"/>
+          <w:sz w:val="23"/>
+          <w:szCs w:val="23"/>
+        </w:rPr>
+        <w:t xml:space="preserve"> and </w:t>
+      </w:r>
+      <w:proofErr w:type="spellStart"/>
+      <w:r>
+        <w:rPr>
+          <w:rFonts w:ascii="Arial" w:eastAsia="Times New Roman" w:hAnsi="Arial" w:cs="Arial"/>
+          <w:color w:val="848484"/>
+          <w:sz w:val="23"/>
+          <w:szCs w:val="23"/>
+        </w:rPr>
+        <w:t>dateid</w:t>
+      </w:r>
+      <w:proofErr w:type="spellEnd"/>
+      <w:r>
+        <w:rPr>
+          <w:rFonts w:ascii="Arial" w:eastAsia="Times New Roman" w:hAnsi="Arial" w:cs="Arial"/>
+          <w:color w:val="848484"/>
+          <w:sz w:val="23"/>
+          <w:szCs w:val="23"/>
+        </w:rPr>
+        <w:t xml:space="preserve"> fields.</w:t>
       </w:r>
     </w:p>
     <w:p>
@@ -9065,6 +9782,7 @@
         </w:rPr>
         <w:t xml:space="preserve">The </w:t>
       </w:r>
+      <w:proofErr w:type="spellStart"/>
       <w:r>
         <w:rPr>
           <w:rFonts w:ascii="Arial" w:eastAsia="Times New Roman" w:hAnsi="Arial" w:cs="Arial"/>
@@ -9074,6 +9792,7 @@
         </w:rPr>
         <w:t>F_Sales</w:t>
       </w:r>
+      <w:proofErr w:type="spellEnd"/>
       <w:r>
         <w:rPr>
           <w:rFonts w:ascii="Arial" w:eastAsia="Times New Roman" w:hAnsi="Arial" w:cs="Arial"/>
@@ -9111,7 +9830,7 @@
       <w:pPr>
         <w:pStyle w:val="Heading2"/>
       </w:pPr>
-      <w:bookmarkStart w:id="24" w:name="_Toc40421563"/>
+      <w:bookmarkStart w:id="24" w:name="_Toc40433961"/>
       <w:r>
         <w:lastRenderedPageBreak/>
         <w:t>Jobs</w:t>
@@ -9122,9 +9841,11 @@
       <w:pPr>
         <w:pStyle w:val="Heading4"/>
       </w:pPr>
+      <w:proofErr w:type="spellStart"/>
       <w:r>
         <w:t>WVC_Master_Data_Load</w:t>
       </w:r>
+      <w:proofErr w:type="spellEnd"/>
     </w:p>
     <w:p>
       <w:r>
@@ -9170,7 +9891,15 @@
     </w:p>
     <w:p>
       <w:r>
-        <w:t xml:space="preserve">The WVC_Master_Data_Load </w:t>
+        <w:t xml:space="preserve">The </w:t>
+      </w:r>
+      <w:proofErr w:type="spellStart"/>
+      <w:r>
+        <w:t>WVC_Master_Data_Load</w:t>
+      </w:r>
+      <w:proofErr w:type="spellEnd"/>
+      <w:r>
+        <w:t xml:space="preserve"> </w:t>
       </w:r>
       <w:r>
         <w:t>job</w:t>
@@ -9205,8 +9934,13 @@
       <w:r>
         <w:t xml:space="preserve">he steps are dependent on the previous </w:t>
       </w:r>
-      <w:r>
-        <w:t xml:space="preserve">jobs steps.  </w:t>
+      <w:proofErr w:type="gramStart"/>
+      <w:r>
+        <w:t>jobs</w:t>
+      </w:r>
+      <w:proofErr w:type="gramEnd"/>
+      <w:r>
+        <w:t xml:space="preserve"> steps.  </w:t>
       </w:r>
       <w:r>
         <w:t xml:space="preserve">All jobs have a modular design </w:t>
@@ -9261,9 +9995,11 @@
       <w:pPr>
         <w:pStyle w:val="Heading4"/>
       </w:pPr>
+      <w:proofErr w:type="spellStart"/>
       <w:r>
         <w:t>Load_Staging</w:t>
       </w:r>
+      <w:proofErr w:type="spellEnd"/>
     </w:p>
     <w:p>
       <w:r>
@@ -9309,7 +10045,15 @@
     </w:p>
     <w:p>
       <w:r>
-        <w:t xml:space="preserve">The Load_Staging job </w:t>
+        <w:t xml:space="preserve">The </w:t>
+      </w:r>
+      <w:proofErr w:type="spellStart"/>
+      <w:r>
+        <w:t>Load_Staging</w:t>
+      </w:r>
+      <w:proofErr w:type="spellEnd"/>
+      <w:r>
+        <w:t xml:space="preserve"> job </w:t>
       </w:r>
       <w:r>
         <w:t>calls the Load Dataset transformation</w:t>
@@ -9340,6 +10084,7 @@
       <w:pPr>
         <w:pStyle w:val="Heading4"/>
       </w:pPr>
+      <w:proofErr w:type="spellStart"/>
       <w:r>
         <w:lastRenderedPageBreak/>
         <w:t>Load_</w:t>
@@ -9347,6 +10092,7 @@
       <w:r>
         <w:t>Dimension_Tables</w:t>
       </w:r>
+      <w:proofErr w:type="spellEnd"/>
     </w:p>
     <w:p>
       <w:r>
@@ -9392,7 +10138,11 @@
     </w:p>
     <w:p>
       <w:r>
-        <w:t>The Load_</w:t>
+        <w:t xml:space="preserve">The </w:t>
+      </w:r>
+      <w:proofErr w:type="spellStart"/>
+      <w:r>
+        <w:t>Load_</w:t>
       </w:r>
       <w:r>
         <w:t>Dimension</w:t>
@@ -9400,14 +10150,36 @@
       <w:r>
         <w:t>_Tables</w:t>
       </w:r>
-      <w:r>
-        <w:t xml:space="preserve"> job calls the Load D</w:t>
-      </w:r>
-      <w:r>
-        <w:t>_Date, Load D_Product</w:t>
-      </w:r>
-      <w:r>
-        <w:t xml:space="preserve"> and Load D_Countries transformations</w:t>
+      <w:proofErr w:type="spellEnd"/>
+      <w:r>
+        <w:t xml:space="preserve"> job calls the Load </w:t>
+      </w:r>
+      <w:proofErr w:type="spellStart"/>
+      <w:r>
+        <w:t>D</w:t>
+      </w:r>
+      <w:r>
+        <w:t>_Date</w:t>
+      </w:r>
+      <w:proofErr w:type="spellEnd"/>
+      <w:r>
+        <w:t xml:space="preserve">, Load </w:t>
+      </w:r>
+      <w:proofErr w:type="spellStart"/>
+      <w:r>
+        <w:t>D_Product</w:t>
+      </w:r>
+      <w:proofErr w:type="spellEnd"/>
+      <w:r>
+        <w:t xml:space="preserve"> and Load </w:t>
+      </w:r>
+      <w:proofErr w:type="spellStart"/>
+      <w:r>
+        <w:t>D_Countries</w:t>
+      </w:r>
+      <w:proofErr w:type="spellEnd"/>
+      <w:r>
+        <w:t xml:space="preserve"> transformations</w:t>
       </w:r>
       <w:r>
         <w:t xml:space="preserve">.  The job also has an email step that notifies the administrator in the case </w:t>
@@ -9423,9 +10195,11 @@
       <w:pPr>
         <w:pStyle w:val="Heading4"/>
       </w:pPr>
+      <w:proofErr w:type="spellStart"/>
       <w:r>
         <w:t>Load_Fact_Tables</w:t>
       </w:r>
+      <w:proofErr w:type="spellEnd"/>
     </w:p>
     <w:p>
       <w:r>
@@ -9471,19 +10245,48 @@
     </w:p>
     <w:p>
       <w:r>
-        <w:t>The Load_</w:t>
+        <w:t xml:space="preserve">The </w:t>
+      </w:r>
+      <w:proofErr w:type="spellStart"/>
+      <w:r>
+        <w:t>Load_</w:t>
       </w:r>
       <w:r>
         <w:t>Fact</w:t>
       </w:r>
       <w:r>
-        <w:t xml:space="preserve">_Tables job calls the Load </w:t>
-      </w:r>
-      <w:r>
-        <w:t xml:space="preserve">F_Sales </w:t>
-      </w:r>
-      <w:r>
-        <w:t xml:space="preserve"> transformation.  The job also has an email step that notifies the administrator in the case there’s a failure during the run process.  </w:t>
+        <w:t>_Tables</w:t>
+      </w:r>
+      <w:proofErr w:type="spellEnd"/>
+      <w:r>
+        <w:t xml:space="preserve"> job calls the Load </w:t>
+      </w:r>
+      <w:proofErr w:type="spellStart"/>
+      <w:r>
+        <w:t>F_</w:t>
+      </w:r>
+      <w:proofErr w:type="gramStart"/>
+      <w:r>
+        <w:t>Sales</w:t>
+      </w:r>
+      <w:proofErr w:type="spellEnd"/>
+      <w:r>
+        <w:t xml:space="preserve"> </w:t>
+      </w:r>
+      <w:r>
+        <w:t xml:space="preserve"> transformation</w:t>
+      </w:r>
+      <w:proofErr w:type="gramEnd"/>
+      <w:r>
+        <w:t xml:space="preserve">.  The job also has an email step that notifies the administrator in the case </w:t>
+      </w:r>
+      <w:proofErr w:type="gramStart"/>
+      <w:r>
+        <w:t>there’s</w:t>
+      </w:r>
+      <w:proofErr w:type="gramEnd"/>
+      <w:r>
+        <w:t xml:space="preserve"> a failure during the run process.  </w:t>
       </w:r>
     </w:p>
     <w:p/>
@@ -9504,7 +10307,7 @@
       <w:pPr>
         <w:pStyle w:val="Heading1"/>
       </w:pPr>
-      <w:bookmarkStart w:id="25" w:name="_Toc40421564"/>
+      <w:bookmarkStart w:id="25" w:name="_Toc40433962"/>
       <w:r>
         <w:lastRenderedPageBreak/>
         <w:t>Reports and Dashboard</w:t>
@@ -9541,7 +10344,7 @@
           <w:rFonts w:eastAsia="Times New Roman"/>
         </w:rPr>
       </w:pPr>
-      <w:bookmarkStart w:id="26" w:name="_Toc40421565"/>
+      <w:bookmarkStart w:id="26" w:name="_Toc40433963"/>
       <w:r>
         <w:rPr>
           <w:rFonts w:eastAsia="Times New Roman"/>
@@ -9644,7 +10447,7 @@
           <w:rFonts w:eastAsia="Times New Roman"/>
         </w:rPr>
       </w:pPr>
-      <w:bookmarkStart w:id="27" w:name="_Toc40421566"/>
+      <w:bookmarkStart w:id="27" w:name="_Toc40433964"/>
       <w:r>
         <w:rPr>
           <w:rFonts w:eastAsia="Times New Roman"/>
@@ -11732,18 +12535,18 @@
 </file>
 
 <file path=customXml/item1.xml><?xml version="1.0" encoding="utf-8"?>
-<p:properties xmlns:p="http://schemas.microsoft.com/office/2006/metadata/properties" xmlns:xsi="http://www.w3.org/2001/XMLSchema-instance" xmlns:pc="http://schemas.microsoft.com/office/infopath/2007/PartnerControls">
-  <documentManagement/>
-</p:properties>
-</file>
-
-<file path=customXml/item2.xml><?xml version="1.0" encoding="utf-8"?>
 <?mso-contentType ?>
 <FormTemplates xmlns="http://schemas.microsoft.com/sharepoint/v3/contenttype/forms">
   <Display>DocumentLibraryForm</Display>
   <Edit>DocumentLibraryForm</Edit>
   <New>DocumentLibraryForm</New>
 </FormTemplates>
+</file>
+
+<file path=customXml/item2.xml><?xml version="1.0" encoding="utf-8"?>
+<p:properties xmlns:p="http://schemas.microsoft.com/office/2006/metadata/properties" xmlns:xsi="http://www.w3.org/2001/XMLSchema-instance" xmlns:pc="http://schemas.microsoft.com/office/infopath/2007/PartnerControls">
+  <documentManagement/>
+</p:properties>
 </file>
 
 <file path=customXml/item3.xml><?xml version="1.0" encoding="utf-8"?>
@@ -11974,18 +12777,18 @@
 </file>
 
 <file path=customXml/itemProps1.xml><?xml version="1.0" encoding="utf-8"?>
-<ds:datastoreItem xmlns:ds="http://schemas.openxmlformats.org/officeDocument/2006/customXml" ds:itemID="{A847C88B-6583-4602-A158-CA910C637E93}">
+<ds:datastoreItem xmlns:ds="http://schemas.openxmlformats.org/officeDocument/2006/customXml" ds:itemID="{C7C1BA33-267A-4020-B94B-9DC4B2B31642}">
   <ds:schemaRefs>
-    <ds:schemaRef ds:uri="http://schemas.microsoft.com/office/2006/metadata/properties"/>
-    <ds:schemaRef ds:uri="http://schemas.microsoft.com/office/infopath/2007/PartnerControls"/>
+    <ds:schemaRef ds:uri="http://schemas.microsoft.com/sharepoint/v3/contenttype/forms"/>
   </ds:schemaRefs>
 </ds:datastoreItem>
 </file>
 
 <file path=customXml/itemProps2.xml><?xml version="1.0" encoding="utf-8"?>
-<ds:datastoreItem xmlns:ds="http://schemas.openxmlformats.org/officeDocument/2006/customXml" ds:itemID="{C7C1BA33-267A-4020-B94B-9DC4B2B31642}">
+<ds:datastoreItem xmlns:ds="http://schemas.openxmlformats.org/officeDocument/2006/customXml" ds:itemID="{A847C88B-6583-4602-A158-CA910C637E93}">
   <ds:schemaRefs>
-    <ds:schemaRef ds:uri="http://schemas.microsoft.com/sharepoint/v3/contenttype/forms"/>
+    <ds:schemaRef ds:uri="http://schemas.microsoft.com/office/2006/metadata/properties"/>
+    <ds:schemaRef ds:uri="http://schemas.microsoft.com/office/infopath/2007/PartnerControls"/>
   </ds:schemaRefs>
 </ds:datastoreItem>
 </file>
@@ -12010,7 +12813,7 @@
 </file>
 
 <file path=customXml/itemProps4.xml><?xml version="1.0" encoding="utf-8"?>
-<ds:datastoreItem xmlns:ds="http://schemas.openxmlformats.org/officeDocument/2006/customXml" ds:itemID="{354B0039-E28D-4152-BDDC-9AFB194F9AF1}">
+<ds:datastoreItem xmlns:ds="http://schemas.openxmlformats.org/officeDocument/2006/customXml" ds:itemID="{0AD86718-CF21-4939-9ACA-A6A0405594F2}">
   <ds:schemaRefs>
     <ds:schemaRef ds:uri="http://schemas.openxmlformats.org/officeDocument/2006/bibliography"/>
   </ds:schemaRefs>
